--- a/specifikacio_REKA.docx
+++ b/specifikacio_REKA.docx
@@ -79,12 +79,21 @@
                 </w:pPr>
                 <w:r>
                   <w:rPr>
+                    <w:rFonts w:ascii="Horizon" w:eastAsiaTheme="majorEastAsia" w:hAnsi="Horizon" w:cstheme="majorBidi"/>
+                    <w:color w:val="4472C4" w:themeColor="accent1"/>
+                    <w:sz w:val="88"/>
+                    <w:szCs w:val="88"/>
+                  </w:rPr>
+                  <w:t>RÉKA</w:t>
+                </w:r>
+                <w:r>
+                  <w:rPr>
                     <w:rFonts w:asciiTheme="majorHAnsi" w:eastAsiaTheme="majorEastAsia" w:hAnsiTheme="majorHAnsi" w:cstheme="majorBidi"/>
                     <w:color w:val="4472C4" w:themeColor="accent1"/>
                     <w:sz w:val="88"/>
                     <w:szCs w:val="88"/>
                   </w:rPr>
-                  <w:t>RÉKA specifikáció</w:t>
+                  <w:t xml:space="preserve"> specifikáció</w:t>
                 </w:r>
               </w:p>
             </w:tc>
@@ -107,6 +116,7 @@
                 <w:dataBinding w:prefixMappings="xmlns:ns0='http://schemas.openxmlformats.org/package/2006/metadata/core-properties' xmlns:ns1='http://purl.org/dc/elements/1.1/'" w:xpath="/ns0:coreProperties[1]/ns1:subject[1]" w:storeItemID="{6C3C8BC8-F283-45AE-878A-BAB7291924A1}"/>
                 <w:text/>
               </w:sdtPr>
+              <w:sdtEndPr/>
               <w:sdtContent>
                 <w:tc>
                   <w:tcPr>
@@ -199,6 +209,7 @@
                   <w:dataBinding w:prefixMappings="xmlns:ns0='http://schemas.openxmlformats.org/package/2006/metadata/core-properties' xmlns:ns1='http://purl.org/dc/elements/1.1/'" w:xpath="/ns0:coreProperties[1]/ns1:creator[1]" w:storeItemID="{6C3C8BC8-F283-45AE-878A-BAB7291924A1}"/>
                   <w:text/>
                 </w:sdtPr>
+                <w:sdtEndPr/>
                 <w:sdtContent>
                   <w:p>
                     <w:pPr>
@@ -241,6 +252,7 @@
                     <w:calendar w:val="gregorian"/>
                   </w:date>
                 </w:sdtPr>
+                <w:sdtEndPr/>
                 <w:sdtContent>
                   <w:p>
                     <w:pPr>
@@ -327,6 +339,13 @@
     </w:p>
     <w:sdt>
       <w:sdtPr>
+        <w:rPr>
+          <w:rFonts w:asciiTheme="minorHAnsi" w:eastAsiaTheme="minorHAnsi" w:hAnsiTheme="minorHAnsi" w:cstheme="minorBidi"/>
+          <w:color w:val="auto"/>
+          <w:sz w:val="22"/>
+          <w:szCs w:val="22"/>
+          <w:lang w:eastAsia="en-US"/>
+        </w:rPr>
         <w:id w:val="1515952650"/>
         <w:docPartObj>
           <w:docPartGallery w:val="Table of Contents"/>
@@ -335,13 +354,8 @@
       </w:sdtPr>
       <w:sdtEndPr>
         <w:rPr>
-          <w:rFonts w:asciiTheme="minorHAnsi" w:eastAsiaTheme="minorHAnsi" w:hAnsiTheme="minorHAnsi" w:cstheme="minorBidi"/>
           <w:b/>
           <w:bCs/>
-          <w:color w:val="auto"/>
-          <w:sz w:val="22"/>
-          <w:szCs w:val="22"/>
-          <w:lang w:eastAsia="en-US"/>
         </w:rPr>
       </w:sdtEndPr>
       <w:sdtContent>
@@ -2945,6 +2959,7 @@
         <w:docPartUnique/>
       </w:docPartObj>
     </w:sdtPr>
+    <w:sdtEndPr/>
     <w:sdtContent>
       <w:p>
         <w:pPr>
@@ -5588,19 +5603,19 @@
 
 <file path=word/glossary/fontTable.xml><?xml version="1.0" encoding="utf-8"?>
 <w:fonts xmlns:mc="http://schemas.openxmlformats.org/markup-compatibility/2006" xmlns:r="http://schemas.openxmlformats.org/officeDocument/2006/relationships" xmlns:w="http://schemas.openxmlformats.org/wordprocessingml/2006/main" xmlns:w14="http://schemas.microsoft.com/office/word/2010/wordml" xmlns:w15="http://schemas.microsoft.com/office/word/2012/wordml" xmlns:w16cex="http://schemas.microsoft.com/office/word/2018/wordml/cex" xmlns:w16cid="http://schemas.microsoft.com/office/word/2016/wordml/cid" xmlns:w16="http://schemas.microsoft.com/office/word/2018/wordml" xmlns:w16sdtdh="http://schemas.microsoft.com/office/word/2020/wordml/sdtdatahash" xmlns:w16se="http://schemas.microsoft.com/office/word/2015/wordml/symex" mc:Ignorable="w14 w15 w16se w16cid w16 w16cex w16sdtdh">
-  <w:font w:name="Times New Roman">
-    <w:panose1 w:val="02020603050405020304"/>
-    <w:charset w:val="EE"/>
-    <w:family w:val="roman"/>
-    <w:pitch w:val="variable"/>
-    <w:sig w:usb0="E0002AFF" w:usb1="C0007843" w:usb2="00000009" w:usb3="00000000" w:csb0="000001FF" w:csb1="00000000"/>
-  </w:font>
   <w:font w:name="Symbol">
     <w:panose1 w:val="05050102010706020507"/>
     <w:charset w:val="02"/>
     <w:family w:val="roman"/>
     <w:pitch w:val="variable"/>
     <w:sig w:usb0="00000000" w:usb1="10000000" w:usb2="00000000" w:usb3="00000000" w:csb0="80000000" w:csb1="00000000"/>
+  </w:font>
+  <w:font w:name="Times New Roman">
+    <w:panose1 w:val="02020603050405020304"/>
+    <w:charset w:val="EE"/>
+    <w:family w:val="roman"/>
+    <w:pitch w:val="variable"/>
+    <w:sig w:usb0="E0002EFF" w:usb1="C000785B" w:usb2="00000009" w:usb3="00000000" w:csb0="000001FF" w:csb1="00000000"/>
   </w:font>
   <w:font w:name="Courier New">
     <w:panose1 w:val="02070309020205020404"/>
@@ -5621,14 +5636,21 @@
     <w:charset w:val="EE"/>
     <w:family w:val="swiss"/>
     <w:pitch w:val="variable"/>
-    <w:sig w:usb0="E0002AFF" w:usb1="4000ACFF" w:usb2="00000001" w:usb3="00000000" w:csb0="000001FF" w:csb1="00000000"/>
+    <w:sig w:usb0="E4002EFF" w:usb1="C200247B" w:usb2="00000009" w:usb3="00000000" w:csb0="000001FF" w:csb1="00000000"/>
   </w:font>
   <w:font w:name="Calibri Light">
     <w:panose1 w:val="020F0302020204030204"/>
     <w:charset w:val="EE"/>
     <w:family w:val="swiss"/>
     <w:pitch w:val="variable"/>
-    <w:sig w:usb0="A0002AEF" w:usb1="4000207B" w:usb2="00000000" w:usb3="00000000" w:csb0="000001FF" w:csb1="00000000"/>
+    <w:sig w:usb0="E4002EFF" w:usb1="C200247B" w:usb2="00000009" w:usb3="00000000" w:csb0="000001FF" w:csb1="00000000"/>
+  </w:font>
+  <w:font w:name="Horizon">
+    <w:panose1 w:val="02000500000000000000"/>
+    <w:charset w:val="EE"/>
+    <w:family w:val="auto"/>
+    <w:pitch w:val="variable"/>
+    <w:sig w:usb0="00000007" w:usb1="10000000" w:usb2="00000000" w:usb3="00000000" w:csb0="00000093" w:csb1="00000000"/>
   </w:font>
 </w:fonts>
 </file>
@@ -5652,6 +5674,8 @@
     <w:rsidRoot w:val="00011E71"/>
     <w:rsid w:val="00011E71"/>
     <w:rsid w:val="001A790F"/>
+    <w:rsid w:val="007C3123"/>
+    <w:rsid w:val="00CA50EE"/>
   </w:rsids>
   <m:mathPr>
     <m:mathFont m:val="Cambria Math"/>
@@ -6100,30 +6124,6 @@
     <w:semiHidden/>
     <w:unhideWhenUsed/>
   </w:style>
-  <w:style w:type="paragraph" w:customStyle="1" w:styleId="B71E1B218C124A758387BB16348AF1EF">
-    <w:name w:val="B71E1B218C124A758387BB16348AF1EF"/>
-    <w:rsid w:val="00011E71"/>
-  </w:style>
-  <w:style w:type="paragraph" w:customStyle="1" w:styleId="3C940DEC5A994C55B74FDCF475EC2775">
-    <w:name w:val="3C940DEC5A994C55B74FDCF475EC2775"/>
-    <w:rsid w:val="00011E71"/>
-  </w:style>
-  <w:style w:type="paragraph" w:customStyle="1" w:styleId="51ED0B9649A1401E9DB1804B68464D8B">
-    <w:name w:val="51ED0B9649A1401E9DB1804B68464D8B"/>
-    <w:rsid w:val="00011E71"/>
-  </w:style>
-  <w:style w:type="paragraph" w:customStyle="1" w:styleId="D4E2ECD13BBE42178F8992B49D62AE4D">
-    <w:name w:val="D4E2ECD13BBE42178F8992B49D62AE4D"/>
-    <w:rsid w:val="00011E71"/>
-  </w:style>
-  <w:style w:type="paragraph" w:customStyle="1" w:styleId="352A46E947CA42B3AAAE23A9890A2819">
-    <w:name w:val="352A46E947CA42B3AAAE23A9890A2819"/>
-    <w:rsid w:val="00011E71"/>
-  </w:style>
-  <w:style w:type="paragraph" w:customStyle="1" w:styleId="E9BD6D7A0D0648E0A1295FC436F7DC27">
-    <w:name w:val="E9BD6D7A0D0648E0A1295FC436F7DC27"/>
-    <w:rsid w:val="00011E71"/>
-  </w:style>
   <w:style w:type="paragraph" w:customStyle="1" w:styleId="87145D3ECBD94451AE45853750DCB37E">
     <w:name w:val="87145D3ECBD94451AE45853750DCB37E"/>
     <w:rsid w:val="00011E71"/>

--- a/specifikacio_REKA.docx
+++ b/specifikacio_REKA.docx
@@ -144,9 +144,8 @@
                         <w:sz w:val="24"/>
                         <w:szCs w:val="24"/>
                       </w:rPr>
-                      <w:t>(</w:t>
+                      <w:t>(R</w:t>
                     </w:r>
-                    <w:proofErr w:type="spellStart"/>
                     <w:r>
                       <w:rPr>
                         <w:rFonts w:asciiTheme="majorHAnsi" w:eastAsia="Times New Roman" w:hAnsiTheme="majorHAnsi" w:cstheme="majorHAnsi"/>
@@ -155,9 +154,8 @@
                         <w:sz w:val="24"/>
                         <w:szCs w:val="24"/>
                       </w:rPr>
-                      <w:t>REndelés</w:t>
+                      <w:t>e</w:t>
                     </w:r>
-                    <w:proofErr w:type="spellEnd"/>
                     <w:r>
                       <w:rPr>
                         <w:rFonts w:asciiTheme="majorHAnsi" w:eastAsia="Times New Roman" w:hAnsiTheme="majorHAnsi" w:cstheme="majorHAnsi"/>
@@ -166,7 +164,27 @@
                         <w:sz w:val="24"/>
                         <w:szCs w:val="24"/>
                       </w:rPr>
-                      <w:t>, Készlet, Adminisztráció)</w:t>
+                      <w:t>ndelés,</w:t>
+                    </w:r>
+                    <w:r>
+                      <w:rPr>
+                        <w:rFonts w:asciiTheme="majorHAnsi" w:eastAsia="Times New Roman" w:hAnsiTheme="majorHAnsi" w:cstheme="majorHAnsi"/>
+                        <w:i/>
+                        <w:iCs/>
+                        <w:sz w:val="24"/>
+                        <w:szCs w:val="24"/>
+                      </w:rPr>
+                      <w:t xml:space="preserve"> Értékesítés,</w:t>
+                    </w:r>
+                    <w:r>
+                      <w:rPr>
+                        <w:rFonts w:asciiTheme="majorHAnsi" w:eastAsia="Times New Roman" w:hAnsiTheme="majorHAnsi" w:cstheme="majorHAnsi"/>
+                        <w:i/>
+                        <w:iCs/>
+                        <w:sz w:val="24"/>
+                        <w:szCs w:val="24"/>
+                      </w:rPr>
+                      <w:t xml:space="preserve"> Készlet, Adminisztráció)</w:t>
                     </w:r>
                   </w:p>
                 </w:tc>
@@ -2217,27 +2235,7 @@
           <w:szCs w:val="24"/>
           <w:lang w:eastAsia="hu-HU"/>
         </w:rPr>
-        <w:t xml:space="preserve">: Node.js vagy .NET </w:t>
-      </w:r>
-      <w:proofErr w:type="spellStart"/>
-      <w:r>
-        <w:rPr>
-          <w:rFonts w:asciiTheme="majorHAnsi" w:eastAsia="Times New Roman" w:hAnsiTheme="majorHAnsi" w:cstheme="majorHAnsi"/>
-          <w:sz w:val="24"/>
-          <w:szCs w:val="24"/>
-          <w:lang w:eastAsia="hu-HU"/>
-        </w:rPr>
-        <w:t>Core</w:t>
-      </w:r>
-      <w:proofErr w:type="spellEnd"/>
-      <w:r>
-        <w:rPr>
-          <w:rFonts w:asciiTheme="majorHAnsi" w:eastAsia="Times New Roman" w:hAnsiTheme="majorHAnsi" w:cstheme="majorHAnsi"/>
-          <w:sz w:val="24"/>
-          <w:szCs w:val="24"/>
-          <w:lang w:eastAsia="hu-HU"/>
-        </w:rPr>
-        <w:t xml:space="preserve"> (REST API alapú)</w:t>
+        <w:t>: Node.js vagy .NET Core (REST API alapú)</w:t>
       </w:r>
     </w:p>
     <w:p>
@@ -2272,27 +2270,7 @@
           <w:szCs w:val="24"/>
           <w:lang w:eastAsia="hu-HU"/>
         </w:rPr>
-        <w:t xml:space="preserve">: </w:t>
-      </w:r>
-      <w:proofErr w:type="spellStart"/>
-      <w:r>
-        <w:rPr>
-          <w:rFonts w:asciiTheme="majorHAnsi" w:eastAsia="Times New Roman" w:hAnsiTheme="majorHAnsi" w:cstheme="majorHAnsi"/>
-          <w:sz w:val="24"/>
-          <w:szCs w:val="24"/>
-          <w:lang w:eastAsia="hu-HU"/>
-        </w:rPr>
-        <w:t>React</w:t>
-      </w:r>
-      <w:proofErr w:type="spellEnd"/>
-      <w:r>
-        <w:rPr>
-          <w:rFonts w:asciiTheme="majorHAnsi" w:eastAsia="Times New Roman" w:hAnsiTheme="majorHAnsi" w:cstheme="majorHAnsi"/>
-          <w:sz w:val="24"/>
-          <w:szCs w:val="24"/>
-          <w:lang w:eastAsia="hu-HU"/>
-        </w:rPr>
-        <w:t xml:space="preserve"> (reszponzív design, PWA támogatás)</w:t>
+        <w:t>: React (reszponzív design, PWA támogatás)</w:t>
       </w:r>
     </w:p>
     <w:p>
@@ -2327,19 +2305,8 @@
           <w:szCs w:val="24"/>
           <w:lang w:eastAsia="hu-HU"/>
         </w:rPr>
-        <w:t xml:space="preserve">: </w:t>
-      </w:r>
-      <w:proofErr w:type="spellStart"/>
-      <w:r>
-        <w:rPr>
-          <w:rFonts w:asciiTheme="majorHAnsi" w:eastAsia="Times New Roman" w:hAnsiTheme="majorHAnsi" w:cstheme="majorHAnsi"/>
-          <w:sz w:val="24"/>
-          <w:szCs w:val="24"/>
-          <w:lang w:eastAsia="hu-HU"/>
-        </w:rPr>
-        <w:t>MySQL</w:t>
-      </w:r>
-      <w:proofErr w:type="spellEnd"/>
+        <w:t>: MySQL</w:t>
+      </w:r>
     </w:p>
     <w:p>
       <w:pPr>
@@ -2872,19 +2839,8 @@
           <w:szCs w:val="24"/>
           <w:lang w:eastAsia="hu-HU"/>
         </w:rPr>
-        <w:t>Szállítmánykövetés futárszolgálati API-</w:t>
-      </w:r>
-      <w:proofErr w:type="spellStart"/>
-      <w:r>
-        <w:rPr>
-          <w:rFonts w:asciiTheme="majorHAnsi" w:eastAsia="Times New Roman" w:hAnsiTheme="majorHAnsi" w:cstheme="majorHAnsi"/>
-          <w:sz w:val="24"/>
-          <w:szCs w:val="24"/>
-          <w:lang w:eastAsia="hu-HU"/>
-        </w:rPr>
-        <w:t>val</w:t>
-      </w:r>
-      <w:proofErr w:type="spellEnd"/>
+        <w:t>Szállítmánykövetés futárszolgálati API-val</w:t>
+      </w:r>
     </w:p>
     <w:p>
       <w:pPr>
@@ -3101,31 +3057,7 @@
         <w:szCs w:val="24"/>
         <w:lang w:eastAsia="hu-HU"/>
       </w:rPr>
-      <w:t>(</w:t>
-    </w:r>
-    <w:proofErr w:type="spellStart"/>
-    <w:r>
-      <w:rPr>
-        <w:rFonts w:asciiTheme="majorHAnsi" w:eastAsia="Times New Roman" w:hAnsiTheme="majorHAnsi" w:cstheme="majorHAnsi"/>
-        <w:i/>
-        <w:iCs/>
-        <w:sz w:val="24"/>
-        <w:szCs w:val="24"/>
-        <w:lang w:eastAsia="hu-HU"/>
-      </w:rPr>
-      <w:t>REndelés</w:t>
-    </w:r>
-    <w:proofErr w:type="spellEnd"/>
-    <w:r>
-      <w:rPr>
-        <w:rFonts w:asciiTheme="majorHAnsi" w:eastAsia="Times New Roman" w:hAnsiTheme="majorHAnsi" w:cstheme="majorHAnsi"/>
-        <w:i/>
-        <w:iCs/>
-        <w:sz w:val="24"/>
-        <w:szCs w:val="24"/>
-        <w:lang w:eastAsia="hu-HU"/>
-      </w:rPr>
-      <w:t>, K</w:t>
+      <w:t>(REndelés, K</w:t>
     </w:r>
     <w:r>
       <w:rPr>
@@ -5674,6 +5606,7 @@
     <w:rsidRoot w:val="00011E71"/>
     <w:rsid w:val="00011E71"/>
     <w:rsid w:val="001A790F"/>
+    <w:rsid w:val="00533680"/>
     <w:rsid w:val="007C3123"/>
     <w:rsid w:val="00CA50EE"/>
   </w:rsids>

--- a/specifikacio_REKA.docx
+++ b/specifikacio_REKA.docx
@@ -2,7 +2,6 @@
 <file path=word/document.xml><?xml version="1.0" encoding="utf-8"?>
 <w:document xmlns:wpc="http://schemas.microsoft.com/office/word/2010/wordprocessingCanvas" xmlns:cx="http://schemas.microsoft.com/office/drawing/2014/chartex" xmlns:cx1="http://schemas.microsoft.com/office/drawing/2015/9/8/chartex" xmlns:cx2="http://schemas.microsoft.com/office/drawing/2015/10/21/chartex" xmlns:cx3="http://schemas.microsoft.com/office/drawing/2016/5/9/chartex" xmlns:cx4="http://schemas.microsoft.com/office/drawing/2016/5/10/chartex" xmlns:cx5="http://schemas.microsoft.com/office/drawing/2016/5/11/chartex" xmlns:cx6="http://schemas.microsoft.com/office/drawing/2016/5/12/chartex" xmlns:cx7="http://schemas.microsoft.com/office/drawing/2016/5/13/chartex" xmlns:cx8="http://schemas.microsoft.com/office/drawing/2016/5/14/chartex" xmlns:mc="http://schemas.openxmlformats.org/markup-compatibility/2006" xmlns:aink="http://schemas.microsoft.com/office/drawing/2016/ink" xmlns:am3d="http://schemas.microsoft.com/office/drawing/2017/model3d" xmlns:o="urn:schemas-microsoft-com:office:office" xmlns:r="http://schemas.openxmlformats.org/officeDocument/2006/relationships" xmlns:m="http://schemas.openxmlformats.org/officeDocument/2006/math" xmlns:v="urn:schemas-microsoft-com:vml" xmlns:wp14="http://schemas.microsoft.com/office/word/2010/wordprocessingDrawing" xmlns:wp="http://schemas.openxmlformats.org/drawingml/2006/wordprocessingDrawing" xmlns:w10="urn:schemas-microsoft-com:office:word" xmlns:w="http://schemas.openxmlformats.org/wordprocessingml/2006/main" xmlns:w14="http://schemas.microsoft.com/office/word/2010/wordml" xmlns:w15="http://schemas.microsoft.com/office/word/2012/wordml" xmlns:w16cex="http://schemas.microsoft.com/office/word/2018/wordml/cex" xmlns:w16cid="http://schemas.microsoft.com/office/word/2016/wordml/cid" xmlns:w16="http://schemas.microsoft.com/office/word/2018/wordml" xmlns:w16sdtdh="http://schemas.microsoft.com/office/word/2020/wordml/sdtdatahash" xmlns:w16se="http://schemas.microsoft.com/office/word/2015/wordml/symex" xmlns:wpg="http://schemas.microsoft.com/office/word/2010/wordprocessingGroup" xmlns:wpi="http://schemas.microsoft.com/office/word/2010/wordprocessingInk" xmlns:wne="http://schemas.microsoft.com/office/word/2006/wordml" xmlns:wps="http://schemas.microsoft.com/office/word/2010/wordprocessingShape" mc:Ignorable="w14 w15 w16se w16cid w16 w16cex w16sdtdh wp14">
   <w:body>
-    <w:bookmarkStart w:id="0" w:name="_Toc207702021" w:displacedByCustomXml="next"/>
     <w:sdt>
       <w:sdtPr>
         <w:id w:val="-1323035668"/>
@@ -71,7 +70,7 @@
                   <w:pStyle w:val="Nincstrkz"/>
                   <w:spacing w:line="216" w:lineRule="auto"/>
                   <w:rPr>
-                    <w:rFonts w:asciiTheme="majorHAnsi" w:eastAsiaTheme="majorEastAsia" w:hAnsiTheme="majorHAnsi" w:cstheme="majorBidi"/>
+                    <w:rFonts w:ascii="Horizon" w:eastAsiaTheme="majorEastAsia" w:hAnsi="Horizon" w:cstheme="majorBidi"/>
                     <w:color w:val="4472C4" w:themeColor="accent1"/>
                     <w:sz w:val="88"/>
                     <w:szCs w:val="88"/>
@@ -86,6 +85,18 @@
                   </w:rPr>
                   <w:t>RÉKA</w:t>
                 </w:r>
+              </w:p>
+              <w:p>
+                <w:pPr>
+                  <w:pStyle w:val="Nincstrkz"/>
+                  <w:spacing w:line="216" w:lineRule="auto"/>
+                  <w:rPr>
+                    <w:rFonts w:asciiTheme="majorHAnsi" w:eastAsiaTheme="majorEastAsia" w:hAnsiTheme="majorHAnsi" w:cstheme="majorBidi"/>
+                    <w:color w:val="4472C4" w:themeColor="accent1"/>
+                    <w:sz w:val="88"/>
+                    <w:szCs w:val="88"/>
+                  </w:rPr>
+                </w:pPr>
                 <w:r>
                   <w:rPr>
                     <w:rFonts w:asciiTheme="majorHAnsi" w:eastAsiaTheme="majorEastAsia" w:hAnsiTheme="majorHAnsi" w:cstheme="majorBidi"/>
@@ -93,7 +104,7 @@
                     <w:sz w:val="88"/>
                     <w:szCs w:val="88"/>
                   </w:rPr>
-                  <w:t xml:space="preserve"> specifikáció</w:t>
+                  <w:t>specifikáció</w:t>
                 </w:r>
               </w:p>
             </w:tc>
@@ -212,32 +223,48 @@
                   <w:right w:w="115" w:type="dxa"/>
                 </w:tcMar>
               </w:tcPr>
-              <w:sdt>
-                <w:sdtPr>
+              <w:p>
+                <w:pPr>
+                  <w:pStyle w:val="Nincstrkz"/>
                   <w:rPr>
                     <w:color w:val="4472C4" w:themeColor="accent1"/>
                     <w:sz w:val="28"/>
                     <w:szCs w:val="28"/>
                   </w:rPr>
-                  <w:alias w:val="Szerző"/>
-                  <w:id w:val="13406928"/>
-                  <w:placeholder>
-                    <w:docPart w:val="D11AE43CAB6E482D890FAC74EA9FEA07"/>
-                  </w:placeholder>
-                  <w:dataBinding w:prefixMappings="xmlns:ns0='http://schemas.openxmlformats.org/package/2006/metadata/core-properties' xmlns:ns1='http://purl.org/dc/elements/1.1/'" w:xpath="/ns0:coreProperties[1]/ns1:creator[1]" w:storeItemID="{6C3C8BC8-F283-45AE-878A-BAB7291924A1}"/>
-                  <w:text/>
-                </w:sdtPr>
-                <w:sdtEndPr/>
-                <w:sdtContent>
-                  <w:p>
-                    <w:pPr>
-                      <w:pStyle w:val="Nincstrkz"/>
-                      <w:rPr>
-                        <w:color w:val="4472C4" w:themeColor="accent1"/>
-                        <w:sz w:val="28"/>
-                        <w:szCs w:val="28"/>
-                      </w:rPr>
-                    </w:pPr>
+                </w:pPr>
+                <w:r>
+                  <w:rPr>
+                    <w:color w:val="4472C4" w:themeColor="accent1"/>
+                    <w:sz w:val="28"/>
+                    <w:szCs w:val="28"/>
+                  </w:rPr>
+                  <w:t>Csuka Tamás József</w:t>
+                </w:r>
+                <w:r>
+                  <w:rPr>
+                    <w:color w:val="4472C4" w:themeColor="accent1"/>
+                    <w:sz w:val="28"/>
+                    <w:szCs w:val="28"/>
+                  </w:rPr>
+                  <w:br/>
+                </w:r>
+                <w:sdt>
+                  <w:sdtPr>
+                    <w:rPr>
+                      <w:color w:val="4472C4" w:themeColor="accent1"/>
+                      <w:sz w:val="28"/>
+                      <w:szCs w:val="28"/>
+                    </w:rPr>
+                    <w:alias w:val="Szerző"/>
+                    <w:id w:val="13406928"/>
+                    <w:placeholder>
+                      <w:docPart w:val="D11AE43CAB6E482D890FAC74EA9FEA07"/>
+                    </w:placeholder>
+                    <w:dataBinding w:prefixMappings="xmlns:ns0='http://schemas.openxmlformats.org/package/2006/metadata/core-properties' xmlns:ns1='http://purl.org/dc/elements/1.1/'" w:xpath="/ns0:coreProperties[1]/ns1:creator[1]" w:storeItemID="{6C3C8BC8-F283-45AE-878A-BAB7291924A1}"/>
+                    <w:text/>
+                  </w:sdtPr>
+                  <w:sdtEndPr/>
+                  <w:sdtContent>
                     <w:r>
                       <w:rPr>
                         <w:color w:val="4472C4" w:themeColor="accent1"/>
@@ -246,9 +273,17 @@
                       </w:rPr>
                       <w:t>Paller Péter</w:t>
                     </w:r>
-                  </w:p>
-                </w:sdtContent>
-              </w:sdt>
+                    <w:r>
+                      <w:rPr>
+                        <w:color w:val="4472C4" w:themeColor="accent1"/>
+                        <w:sz w:val="28"/>
+                        <w:szCs w:val="28"/>
+                      </w:rPr>
+                      <w:t xml:space="preserve"> Décse</w:t>
+                    </w:r>
+                  </w:sdtContent>
+                </w:sdt>
+              </w:p>
               <w:sdt>
                 <w:sdtPr>
                   <w:rPr>
@@ -331,7 +366,7 @@
     <w:p>
       <w:pPr>
         <w:spacing w:before="100" w:beforeAutospacing="1" w:after="100" w:afterAutospacing="1" w:line="240" w:lineRule="auto"/>
-        <w:outlineLvl w:val="1"/>
+        <w:outlineLvl w:val="0"/>
         <w:rPr>
           <w:rFonts w:asciiTheme="majorHAnsi" w:eastAsia="Times New Roman" w:hAnsiTheme="majorHAnsi" w:cstheme="majorHAnsi"/>
           <w:b/>
@@ -341,6 +376,7 @@
           <w:lang w:eastAsia="hu-HU"/>
         </w:rPr>
       </w:pPr>
+      <w:bookmarkStart w:id="0" w:name="_Toc207786339"/>
       <w:r>
         <w:rPr>
           <w:rFonts w:asciiTheme="majorHAnsi" w:eastAsia="Times New Roman" w:hAnsiTheme="majorHAnsi" w:cstheme="majorHAnsi"/>
@@ -384,14 +420,13 @@
         </w:p>
         <w:p>
           <w:pPr>
-            <w:pStyle w:val="TJ2"/>
+            <w:pStyle w:val="TJ1"/>
             <w:tabs>
               <w:tab w:val="right" w:leader="dot" w:pos="9062"/>
             </w:tabs>
             <w:rPr>
-              <w:rFonts w:eastAsiaTheme="minorEastAsia"/>
+              <w:rFonts w:cstheme="minorBidi"/>
               <w:noProof/>
-              <w:lang w:eastAsia="hu-HU"/>
             </w:rPr>
           </w:pPr>
           <w:r>
@@ -403,7 +438,7 @@
           <w:r>
             <w:fldChar w:fldCharType="separate"/>
           </w:r>
-          <w:hyperlink w:anchor="_Toc207702021" w:history="1">
+          <w:hyperlink w:anchor="_Toc207786339" w:history="1">
             <w:r>
               <w:rPr>
                 <w:rStyle w:val="Hiperhivatkozs"/>
@@ -411,7 +446,6 @@
                 <w:b/>
                 <w:bCs/>
                 <w:noProof/>
-                <w:lang w:eastAsia="hu-HU"/>
               </w:rPr>
               <w:t>Tartalomjegyzék</w:t>
             </w:r>
@@ -434,7 +468,7 @@
                 <w:noProof/>
                 <w:webHidden/>
               </w:rPr>
-              <w:instrText xml:space="preserve"> PAGEREF _Toc207702021 \h </w:instrText>
+              <w:instrText xml:space="preserve"> PAGEREF _Toc207786339 \h </w:instrText>
             </w:r>
             <w:r>
               <w:rPr>
@@ -455,6 +489,96 @@
                 <w:webHidden/>
               </w:rPr>
               <w:t>1</w:t>
+            </w:r>
+            <w:r>
+              <w:rPr>
+                <w:noProof/>
+                <w:webHidden/>
+              </w:rPr>
+              <w:fldChar w:fldCharType="end"/>
+            </w:r>
+          </w:hyperlink>
+        </w:p>
+        <w:p>
+          <w:pPr>
+            <w:pStyle w:val="TJ1"/>
+            <w:tabs>
+              <w:tab w:val="left" w:pos="440"/>
+              <w:tab w:val="right" w:leader="dot" w:pos="9062"/>
+            </w:tabs>
+            <w:rPr>
+              <w:rFonts w:cstheme="minorBidi"/>
+              <w:noProof/>
+            </w:rPr>
+          </w:pPr>
+          <w:hyperlink w:anchor="_Toc207786340" w:history="1">
+            <w:r>
+              <w:rPr>
+                <w:rStyle w:val="Hiperhivatkozs"/>
+                <w:rFonts w:asciiTheme="majorHAnsi" w:eastAsia="Times New Roman" w:hAnsiTheme="majorHAnsi" w:cstheme="majorHAnsi"/>
+                <w:b/>
+                <w:bCs/>
+                <w:noProof/>
+              </w:rPr>
+              <w:t>1.</w:t>
+            </w:r>
+            <w:r>
+              <w:rPr>
+                <w:rFonts w:cstheme="minorBidi"/>
+                <w:noProof/>
+              </w:rPr>
+              <w:tab/>
+            </w:r>
+            <w:r>
+              <w:rPr>
+                <w:rStyle w:val="Hiperhivatkozs"/>
+                <w:rFonts w:asciiTheme="majorHAnsi" w:eastAsia="Times New Roman" w:hAnsiTheme="majorHAnsi" w:cstheme="majorHAnsi"/>
+                <w:b/>
+                <w:bCs/>
+                <w:noProof/>
+              </w:rPr>
+              <w:t>Bevezetés</w:t>
+            </w:r>
+            <w:r>
+              <w:rPr>
+                <w:noProof/>
+                <w:webHidden/>
+              </w:rPr>
+              <w:tab/>
+            </w:r>
+            <w:r>
+              <w:rPr>
+                <w:noProof/>
+                <w:webHidden/>
+              </w:rPr>
+              <w:fldChar w:fldCharType="begin"/>
+            </w:r>
+            <w:r>
+              <w:rPr>
+                <w:noProof/>
+                <w:webHidden/>
+              </w:rPr>
+              <w:instrText xml:space="preserve"> PAGEREF _Toc207786340 \h </w:instrText>
+            </w:r>
+            <w:r>
+              <w:rPr>
+                <w:noProof/>
+                <w:webHidden/>
+              </w:rPr>
+            </w:r>
+            <w:r>
+              <w:rPr>
+                <w:noProof/>
+                <w:webHidden/>
+              </w:rPr>
+              <w:fldChar w:fldCharType="separate"/>
+            </w:r>
+            <w:r>
+              <w:rPr>
+                <w:noProof/>
+                <w:webHidden/>
+              </w:rPr>
+              <w:t>2</w:t>
             </w:r>
             <w:r>
               <w:rPr>
@@ -469,7 +593,7 @@
           <w:pPr>
             <w:pStyle w:val="TJ2"/>
             <w:tabs>
-              <w:tab w:val="right" w:leader="dot" w:pos="9062"/>
+              <w:tab w:val="left" w:pos="880"/>
             </w:tabs>
             <w:rPr>
               <w:rFonts w:eastAsiaTheme="minorEastAsia"/>
@@ -477,7 +601,7 @@
               <w:lang w:eastAsia="hu-HU"/>
             </w:rPr>
           </w:pPr>
-          <w:hyperlink w:anchor="_Toc207702022" w:history="1">
+          <w:hyperlink w:anchor="_Toc207786341" w:history="1">
             <w:r>
               <w:rPr>
                 <w:rStyle w:val="Hiperhivatkozs"/>
@@ -487,17 +611,36 @@
                 <w:noProof/>
                 <w:lang w:eastAsia="hu-HU"/>
               </w:rPr>
-              <w:t>1. Cél</w:t>
-            </w:r>
-            <w:r>
-              <w:rPr>
-                <w:noProof/>
-                <w:webHidden/>
+              <w:t>1.1.</w:t>
+            </w:r>
+            <w:r>
+              <w:rPr>
+                <w:rFonts w:eastAsiaTheme="minorEastAsia"/>
+                <w:noProof/>
+                <w:lang w:eastAsia="hu-HU"/>
               </w:rPr>
               <w:tab/>
             </w:r>
             <w:r>
               <w:rPr>
+                <w:rStyle w:val="Hiperhivatkozs"/>
+                <w:rFonts w:asciiTheme="majorHAnsi" w:eastAsia="Times New Roman" w:hAnsiTheme="majorHAnsi" w:cstheme="majorHAnsi"/>
+                <w:b/>
+                <w:bCs/>
+                <w:noProof/>
+                <w:lang w:eastAsia="hu-HU"/>
+              </w:rPr>
+              <w:t>Projekt címe</w:t>
+            </w:r>
+            <w:r>
+              <w:rPr>
+                <w:noProof/>
+                <w:webHidden/>
+              </w:rPr>
+              <w:tab/>
+            </w:r>
+            <w:r>
+              <w:rPr>
                 <w:noProof/>
                 <w:webHidden/>
               </w:rPr>
@@ -508,7 +651,7 @@
                 <w:noProof/>
                 <w:webHidden/>
               </w:rPr>
-              <w:instrText xml:space="preserve"> PAGEREF _Toc207702022 \h </w:instrText>
+              <w:instrText xml:space="preserve"> PAGEREF _Toc207786341 \h </w:instrText>
             </w:r>
             <w:r>
               <w:rPr>
@@ -543,7 +686,7 @@
           <w:pPr>
             <w:pStyle w:val="TJ2"/>
             <w:tabs>
-              <w:tab w:val="right" w:leader="dot" w:pos="9062"/>
+              <w:tab w:val="left" w:pos="880"/>
             </w:tabs>
             <w:rPr>
               <w:rFonts w:eastAsiaTheme="minorEastAsia"/>
@@ -551,7 +694,7 @@
               <w:lang w:eastAsia="hu-HU"/>
             </w:rPr>
           </w:pPr>
-          <w:hyperlink w:anchor="_Toc207702023" w:history="1">
+          <w:hyperlink w:anchor="_Toc207786342" w:history="1">
             <w:r>
               <w:rPr>
                 <w:rStyle w:val="Hiperhivatkozs"/>
@@ -561,17 +704,36 @@
                 <w:noProof/>
                 <w:lang w:eastAsia="hu-HU"/>
               </w:rPr>
-              <w:t>2. Fő funkciók</w:t>
-            </w:r>
-            <w:r>
-              <w:rPr>
-                <w:noProof/>
-                <w:webHidden/>
+              <w:t>1.2.</w:t>
+            </w:r>
+            <w:r>
+              <w:rPr>
+                <w:rFonts w:eastAsiaTheme="minorEastAsia"/>
+                <w:noProof/>
+                <w:lang w:eastAsia="hu-HU"/>
               </w:rPr>
               <w:tab/>
             </w:r>
             <w:r>
               <w:rPr>
+                <w:rStyle w:val="Hiperhivatkozs"/>
+                <w:rFonts w:asciiTheme="majorHAnsi" w:eastAsia="Times New Roman" w:hAnsiTheme="majorHAnsi" w:cstheme="majorHAnsi"/>
+                <w:b/>
+                <w:bCs/>
+                <w:noProof/>
+                <w:lang w:eastAsia="hu-HU"/>
+              </w:rPr>
+              <w:t>Projekt rövid ismertetése</w:t>
+            </w:r>
+            <w:r>
+              <w:rPr>
+                <w:noProof/>
+                <w:webHidden/>
+              </w:rPr>
+              <w:tab/>
+            </w:r>
+            <w:r>
+              <w:rPr>
                 <w:noProof/>
                 <w:webHidden/>
               </w:rPr>
@@ -582,7 +744,7 @@
                 <w:noProof/>
                 <w:webHidden/>
               </w:rPr>
-              <w:instrText xml:space="preserve"> PAGEREF _Toc207702023 \h </w:instrText>
+              <w:instrText xml:space="preserve"> PAGEREF _Toc207786342 \h </w:instrText>
             </w:r>
             <w:r>
               <w:rPr>
@@ -603,6 +765,703 @@
                 <w:webHidden/>
               </w:rPr>
               <w:t>2</w:t>
+            </w:r>
+            <w:r>
+              <w:rPr>
+                <w:noProof/>
+                <w:webHidden/>
+              </w:rPr>
+              <w:fldChar w:fldCharType="end"/>
+            </w:r>
+          </w:hyperlink>
+        </w:p>
+        <w:p>
+          <w:pPr>
+            <w:pStyle w:val="TJ1"/>
+            <w:tabs>
+              <w:tab w:val="left" w:pos="440"/>
+              <w:tab w:val="right" w:leader="dot" w:pos="9062"/>
+            </w:tabs>
+            <w:rPr>
+              <w:rFonts w:cstheme="minorBidi"/>
+              <w:noProof/>
+            </w:rPr>
+          </w:pPr>
+          <w:hyperlink w:anchor="_Toc207786343" w:history="1">
+            <w:r>
+              <w:rPr>
+                <w:rStyle w:val="Hiperhivatkozs"/>
+                <w:rFonts w:asciiTheme="majorHAnsi" w:eastAsia="Times New Roman" w:hAnsiTheme="majorHAnsi" w:cstheme="majorHAnsi"/>
+                <w:b/>
+                <w:bCs/>
+                <w:noProof/>
+              </w:rPr>
+              <w:t>2.</w:t>
+            </w:r>
+            <w:r>
+              <w:rPr>
+                <w:rFonts w:cstheme="minorBidi"/>
+                <w:noProof/>
+              </w:rPr>
+              <w:tab/>
+            </w:r>
+            <w:r>
+              <w:rPr>
+                <w:rStyle w:val="Hiperhivatkozs"/>
+                <w:rFonts w:asciiTheme="majorHAnsi" w:eastAsia="Times New Roman" w:hAnsiTheme="majorHAnsi" w:cstheme="majorHAnsi"/>
+                <w:b/>
+                <w:bCs/>
+                <w:noProof/>
+              </w:rPr>
+              <w:t>Fő funkciók</w:t>
+            </w:r>
+            <w:r>
+              <w:rPr>
+                <w:noProof/>
+                <w:webHidden/>
+              </w:rPr>
+              <w:tab/>
+            </w:r>
+            <w:r>
+              <w:rPr>
+                <w:noProof/>
+                <w:webHidden/>
+              </w:rPr>
+              <w:fldChar w:fldCharType="begin"/>
+            </w:r>
+            <w:r>
+              <w:rPr>
+                <w:noProof/>
+                <w:webHidden/>
+              </w:rPr>
+              <w:instrText xml:space="preserve"> PAGEREF _Toc207786343 \h </w:instrText>
+            </w:r>
+            <w:r>
+              <w:rPr>
+                <w:noProof/>
+                <w:webHidden/>
+              </w:rPr>
+            </w:r>
+            <w:r>
+              <w:rPr>
+                <w:noProof/>
+                <w:webHidden/>
+              </w:rPr>
+              <w:fldChar w:fldCharType="separate"/>
+            </w:r>
+            <w:r>
+              <w:rPr>
+                <w:noProof/>
+                <w:webHidden/>
+              </w:rPr>
+              <w:t>3</w:t>
+            </w:r>
+            <w:r>
+              <w:rPr>
+                <w:noProof/>
+                <w:webHidden/>
+              </w:rPr>
+              <w:fldChar w:fldCharType="end"/>
+            </w:r>
+          </w:hyperlink>
+        </w:p>
+        <w:p>
+          <w:pPr>
+            <w:pStyle w:val="TJ2"/>
+            <w:tabs>
+              <w:tab w:val="left" w:pos="880"/>
+            </w:tabs>
+            <w:rPr>
+              <w:rFonts w:eastAsiaTheme="minorEastAsia"/>
+              <w:noProof/>
+              <w:lang w:eastAsia="hu-HU"/>
+            </w:rPr>
+          </w:pPr>
+          <w:hyperlink w:anchor="_Toc207786344" w:history="1">
+            <w:r>
+              <w:rPr>
+                <w:rStyle w:val="Hiperhivatkozs"/>
+                <w:rFonts w:asciiTheme="majorHAnsi" w:eastAsia="Times New Roman" w:hAnsiTheme="majorHAnsi" w:cstheme="majorHAnsi"/>
+                <w:b/>
+                <w:bCs/>
+                <w:noProof/>
+                <w:lang w:eastAsia="hu-HU"/>
+              </w:rPr>
+              <w:t>2.1.</w:t>
+            </w:r>
+            <w:r>
+              <w:rPr>
+                <w:rFonts w:eastAsiaTheme="minorEastAsia"/>
+                <w:noProof/>
+                <w:lang w:eastAsia="hu-HU"/>
+              </w:rPr>
+              <w:tab/>
+            </w:r>
+            <w:r>
+              <w:rPr>
+                <w:rStyle w:val="Hiperhivatkozs"/>
+                <w:rFonts w:asciiTheme="majorHAnsi" w:eastAsia="Times New Roman" w:hAnsiTheme="majorHAnsi" w:cstheme="majorHAnsi"/>
+                <w:b/>
+                <w:bCs/>
+                <w:noProof/>
+                <w:lang w:eastAsia="hu-HU"/>
+              </w:rPr>
+              <w:t>Rendeléskezelés</w:t>
+            </w:r>
+            <w:r>
+              <w:rPr>
+                <w:noProof/>
+                <w:webHidden/>
+              </w:rPr>
+              <w:tab/>
+            </w:r>
+            <w:r>
+              <w:rPr>
+                <w:noProof/>
+                <w:webHidden/>
+              </w:rPr>
+              <w:fldChar w:fldCharType="begin"/>
+            </w:r>
+            <w:r>
+              <w:rPr>
+                <w:noProof/>
+                <w:webHidden/>
+              </w:rPr>
+              <w:instrText xml:space="preserve"> PAGEREF _Toc207786344 \h </w:instrText>
+            </w:r>
+            <w:r>
+              <w:rPr>
+                <w:noProof/>
+                <w:webHidden/>
+              </w:rPr>
+            </w:r>
+            <w:r>
+              <w:rPr>
+                <w:noProof/>
+                <w:webHidden/>
+              </w:rPr>
+              <w:fldChar w:fldCharType="separate"/>
+            </w:r>
+            <w:r>
+              <w:rPr>
+                <w:noProof/>
+                <w:webHidden/>
+              </w:rPr>
+              <w:t>3</w:t>
+            </w:r>
+            <w:r>
+              <w:rPr>
+                <w:noProof/>
+                <w:webHidden/>
+              </w:rPr>
+              <w:fldChar w:fldCharType="end"/>
+            </w:r>
+          </w:hyperlink>
+        </w:p>
+        <w:p>
+          <w:pPr>
+            <w:pStyle w:val="TJ2"/>
+            <w:tabs>
+              <w:tab w:val="left" w:pos="880"/>
+            </w:tabs>
+            <w:rPr>
+              <w:rFonts w:eastAsiaTheme="minorEastAsia"/>
+              <w:noProof/>
+              <w:lang w:eastAsia="hu-HU"/>
+            </w:rPr>
+          </w:pPr>
+          <w:hyperlink w:anchor="_Toc207786345" w:history="1">
+            <w:r>
+              <w:rPr>
+                <w:rStyle w:val="Hiperhivatkozs"/>
+                <w:rFonts w:asciiTheme="majorHAnsi" w:eastAsia="Times New Roman" w:hAnsiTheme="majorHAnsi" w:cstheme="majorHAnsi"/>
+                <w:b/>
+                <w:bCs/>
+                <w:noProof/>
+                <w:lang w:eastAsia="hu-HU"/>
+              </w:rPr>
+              <w:t>2.2.</w:t>
+            </w:r>
+            <w:r>
+              <w:rPr>
+                <w:rFonts w:eastAsiaTheme="minorEastAsia"/>
+                <w:noProof/>
+                <w:lang w:eastAsia="hu-HU"/>
+              </w:rPr>
+              <w:tab/>
+            </w:r>
+            <w:r>
+              <w:rPr>
+                <w:rStyle w:val="Hiperhivatkozs"/>
+                <w:rFonts w:asciiTheme="majorHAnsi" w:eastAsia="Times New Roman" w:hAnsiTheme="majorHAnsi" w:cstheme="majorHAnsi"/>
+                <w:b/>
+                <w:bCs/>
+                <w:noProof/>
+                <w:lang w:eastAsia="hu-HU"/>
+              </w:rPr>
+              <w:t>Katalógus kezelés</w:t>
+            </w:r>
+            <w:r>
+              <w:rPr>
+                <w:noProof/>
+                <w:webHidden/>
+              </w:rPr>
+              <w:tab/>
+            </w:r>
+            <w:r>
+              <w:rPr>
+                <w:noProof/>
+                <w:webHidden/>
+              </w:rPr>
+              <w:fldChar w:fldCharType="begin"/>
+            </w:r>
+            <w:r>
+              <w:rPr>
+                <w:noProof/>
+                <w:webHidden/>
+              </w:rPr>
+              <w:instrText xml:space="preserve"> PAGEREF _Toc207786345 \h </w:instrText>
+            </w:r>
+            <w:r>
+              <w:rPr>
+                <w:noProof/>
+                <w:webHidden/>
+              </w:rPr>
+            </w:r>
+            <w:r>
+              <w:rPr>
+                <w:noProof/>
+                <w:webHidden/>
+              </w:rPr>
+              <w:fldChar w:fldCharType="separate"/>
+            </w:r>
+            <w:r>
+              <w:rPr>
+                <w:noProof/>
+                <w:webHidden/>
+              </w:rPr>
+              <w:t>3</w:t>
+            </w:r>
+            <w:r>
+              <w:rPr>
+                <w:noProof/>
+                <w:webHidden/>
+              </w:rPr>
+              <w:fldChar w:fldCharType="end"/>
+            </w:r>
+          </w:hyperlink>
+        </w:p>
+        <w:p>
+          <w:pPr>
+            <w:pStyle w:val="TJ2"/>
+            <w:tabs>
+              <w:tab w:val="left" w:pos="880"/>
+            </w:tabs>
+            <w:rPr>
+              <w:rFonts w:eastAsiaTheme="minorEastAsia"/>
+              <w:noProof/>
+              <w:lang w:eastAsia="hu-HU"/>
+            </w:rPr>
+          </w:pPr>
+          <w:hyperlink w:anchor="_Toc207786346" w:history="1">
+            <w:r>
+              <w:rPr>
+                <w:rStyle w:val="Hiperhivatkozs"/>
+                <w:rFonts w:asciiTheme="majorHAnsi" w:eastAsia="Times New Roman" w:hAnsiTheme="majorHAnsi" w:cstheme="majorHAnsi"/>
+                <w:b/>
+                <w:bCs/>
+                <w:noProof/>
+                <w:lang w:eastAsia="hu-HU"/>
+              </w:rPr>
+              <w:t>2.3.</w:t>
+            </w:r>
+            <w:r>
+              <w:rPr>
+                <w:rFonts w:eastAsiaTheme="minorEastAsia"/>
+                <w:noProof/>
+                <w:lang w:eastAsia="hu-HU"/>
+              </w:rPr>
+              <w:tab/>
+            </w:r>
+            <w:r>
+              <w:rPr>
+                <w:rStyle w:val="Hiperhivatkozs"/>
+                <w:rFonts w:asciiTheme="majorHAnsi" w:eastAsia="Times New Roman" w:hAnsiTheme="majorHAnsi" w:cstheme="majorHAnsi"/>
+                <w:b/>
+                <w:bCs/>
+                <w:noProof/>
+                <w:lang w:eastAsia="hu-HU"/>
+              </w:rPr>
+              <w:t>Készletezés</w:t>
+            </w:r>
+            <w:r>
+              <w:rPr>
+                <w:noProof/>
+                <w:webHidden/>
+              </w:rPr>
+              <w:tab/>
+            </w:r>
+            <w:r>
+              <w:rPr>
+                <w:noProof/>
+                <w:webHidden/>
+              </w:rPr>
+              <w:fldChar w:fldCharType="begin"/>
+            </w:r>
+            <w:r>
+              <w:rPr>
+                <w:noProof/>
+                <w:webHidden/>
+              </w:rPr>
+              <w:instrText xml:space="preserve"> PAGEREF _Toc207786346 \h </w:instrText>
+            </w:r>
+            <w:r>
+              <w:rPr>
+                <w:noProof/>
+                <w:webHidden/>
+              </w:rPr>
+            </w:r>
+            <w:r>
+              <w:rPr>
+                <w:noProof/>
+                <w:webHidden/>
+              </w:rPr>
+              <w:fldChar w:fldCharType="separate"/>
+            </w:r>
+            <w:r>
+              <w:rPr>
+                <w:noProof/>
+                <w:webHidden/>
+              </w:rPr>
+              <w:t>3</w:t>
+            </w:r>
+            <w:r>
+              <w:rPr>
+                <w:noProof/>
+                <w:webHidden/>
+              </w:rPr>
+              <w:fldChar w:fldCharType="end"/>
+            </w:r>
+          </w:hyperlink>
+        </w:p>
+        <w:p>
+          <w:pPr>
+            <w:pStyle w:val="TJ2"/>
+            <w:tabs>
+              <w:tab w:val="left" w:pos="880"/>
+            </w:tabs>
+            <w:rPr>
+              <w:rFonts w:eastAsiaTheme="minorEastAsia"/>
+              <w:noProof/>
+              <w:lang w:eastAsia="hu-HU"/>
+            </w:rPr>
+          </w:pPr>
+          <w:hyperlink w:anchor="_Toc207786347" w:history="1">
+            <w:r>
+              <w:rPr>
+                <w:rStyle w:val="Hiperhivatkozs"/>
+                <w:rFonts w:asciiTheme="majorHAnsi" w:eastAsia="Times New Roman" w:hAnsiTheme="majorHAnsi" w:cstheme="majorHAnsi"/>
+                <w:b/>
+                <w:bCs/>
+                <w:noProof/>
+                <w:lang w:eastAsia="hu-HU"/>
+              </w:rPr>
+              <w:t>2.4.</w:t>
+            </w:r>
+            <w:r>
+              <w:rPr>
+                <w:rFonts w:eastAsiaTheme="minorEastAsia"/>
+                <w:noProof/>
+                <w:lang w:eastAsia="hu-HU"/>
+              </w:rPr>
+              <w:tab/>
+            </w:r>
+            <w:r>
+              <w:rPr>
+                <w:rStyle w:val="Hiperhivatkozs"/>
+                <w:rFonts w:asciiTheme="majorHAnsi" w:eastAsia="Times New Roman" w:hAnsiTheme="majorHAnsi" w:cstheme="majorHAnsi"/>
+                <w:b/>
+                <w:bCs/>
+                <w:noProof/>
+                <w:lang w:eastAsia="hu-HU"/>
+              </w:rPr>
+              <w:t>Adminisztráció</w:t>
+            </w:r>
+            <w:r>
+              <w:rPr>
+                <w:noProof/>
+                <w:webHidden/>
+              </w:rPr>
+              <w:tab/>
+            </w:r>
+            <w:r>
+              <w:rPr>
+                <w:noProof/>
+                <w:webHidden/>
+              </w:rPr>
+              <w:fldChar w:fldCharType="begin"/>
+            </w:r>
+            <w:r>
+              <w:rPr>
+                <w:noProof/>
+                <w:webHidden/>
+              </w:rPr>
+              <w:instrText xml:space="preserve"> PAGEREF _Toc207786347 \h </w:instrText>
+            </w:r>
+            <w:r>
+              <w:rPr>
+                <w:noProof/>
+                <w:webHidden/>
+              </w:rPr>
+            </w:r>
+            <w:r>
+              <w:rPr>
+                <w:noProof/>
+                <w:webHidden/>
+              </w:rPr>
+              <w:fldChar w:fldCharType="separate"/>
+            </w:r>
+            <w:r>
+              <w:rPr>
+                <w:noProof/>
+                <w:webHidden/>
+              </w:rPr>
+              <w:t>3</w:t>
+            </w:r>
+            <w:r>
+              <w:rPr>
+                <w:noProof/>
+                <w:webHidden/>
+              </w:rPr>
+              <w:fldChar w:fldCharType="end"/>
+            </w:r>
+          </w:hyperlink>
+        </w:p>
+        <w:p>
+          <w:pPr>
+            <w:pStyle w:val="TJ2"/>
+            <w:rPr>
+              <w:rFonts w:eastAsiaTheme="minorEastAsia"/>
+              <w:noProof/>
+              <w:lang w:eastAsia="hu-HU"/>
+            </w:rPr>
+          </w:pPr>
+          <w:hyperlink w:anchor="_Toc207786348" w:history="1">
+            <w:r>
+              <w:rPr>
+                <w:rStyle w:val="Hiperhivatkozs"/>
+                <w:rFonts w:asciiTheme="majorHAnsi" w:eastAsia="Times New Roman" w:hAnsiTheme="majorHAnsi" w:cstheme="majorHAnsi"/>
+                <w:b/>
+                <w:bCs/>
+                <w:noProof/>
+                <w:lang w:eastAsia="hu-HU"/>
+              </w:rPr>
+              <w:t>3.</w:t>
+            </w:r>
+            <w:r>
+              <w:rPr>
+                <w:noProof/>
+                <w:webHidden/>
+              </w:rPr>
+              <w:tab/>
+            </w:r>
+            <w:r>
+              <w:rPr>
+                <w:noProof/>
+                <w:webHidden/>
+              </w:rPr>
+              <w:fldChar w:fldCharType="begin"/>
+            </w:r>
+            <w:r>
+              <w:rPr>
+                <w:noProof/>
+                <w:webHidden/>
+              </w:rPr>
+              <w:instrText xml:space="preserve"> PAGEREF _Toc207786348 \h </w:instrText>
+            </w:r>
+            <w:r>
+              <w:rPr>
+                <w:noProof/>
+                <w:webHidden/>
+              </w:rPr>
+            </w:r>
+            <w:r>
+              <w:rPr>
+                <w:noProof/>
+                <w:webHidden/>
+              </w:rPr>
+              <w:fldChar w:fldCharType="separate"/>
+            </w:r>
+            <w:r>
+              <w:rPr>
+                <w:noProof/>
+                <w:webHidden/>
+              </w:rPr>
+              <w:t>4</w:t>
+            </w:r>
+            <w:r>
+              <w:rPr>
+                <w:noProof/>
+                <w:webHidden/>
+              </w:rPr>
+              <w:fldChar w:fldCharType="end"/>
+            </w:r>
+          </w:hyperlink>
+        </w:p>
+        <w:p>
+          <w:pPr>
+            <w:pStyle w:val="TJ2"/>
+            <w:tabs>
+              <w:tab w:val="left" w:pos="880"/>
+            </w:tabs>
+            <w:rPr>
+              <w:rFonts w:eastAsiaTheme="minorEastAsia"/>
+              <w:noProof/>
+              <w:lang w:eastAsia="hu-HU"/>
+            </w:rPr>
+          </w:pPr>
+          <w:hyperlink w:anchor="_Toc207786349" w:history="1">
+            <w:r>
+              <w:rPr>
+                <w:rStyle w:val="Hiperhivatkozs"/>
+                <w:rFonts w:asciiTheme="majorHAnsi" w:eastAsia="Times New Roman" w:hAnsiTheme="majorHAnsi" w:cstheme="majorHAnsi"/>
+                <w:b/>
+                <w:bCs/>
+                <w:noProof/>
+                <w:lang w:eastAsia="hu-HU"/>
+              </w:rPr>
+              <w:t>3.1.</w:t>
+            </w:r>
+            <w:r>
+              <w:rPr>
+                <w:rFonts w:eastAsiaTheme="minorEastAsia"/>
+                <w:noProof/>
+                <w:lang w:eastAsia="hu-HU"/>
+              </w:rPr>
+              <w:tab/>
+            </w:r>
+            <w:r>
+              <w:rPr>
+                <w:rStyle w:val="Hiperhivatkozs"/>
+                <w:rFonts w:asciiTheme="majorHAnsi" w:eastAsia="Times New Roman" w:hAnsiTheme="majorHAnsi" w:cstheme="majorHAnsi"/>
+                <w:b/>
+                <w:bCs/>
+                <w:noProof/>
+                <w:lang w:eastAsia="hu-HU"/>
+              </w:rPr>
+              <w:t>a</w:t>
+            </w:r>
+            <w:r>
+              <w:rPr>
+                <w:noProof/>
+                <w:webHidden/>
+              </w:rPr>
+              <w:tab/>
+            </w:r>
+            <w:r>
+              <w:rPr>
+                <w:noProof/>
+                <w:webHidden/>
+              </w:rPr>
+              <w:fldChar w:fldCharType="begin"/>
+            </w:r>
+            <w:r>
+              <w:rPr>
+                <w:noProof/>
+                <w:webHidden/>
+              </w:rPr>
+              <w:instrText xml:space="preserve"> PAGEREF _Toc207786349 \h </w:instrText>
+            </w:r>
+            <w:r>
+              <w:rPr>
+                <w:noProof/>
+                <w:webHidden/>
+              </w:rPr>
+            </w:r>
+            <w:r>
+              <w:rPr>
+                <w:noProof/>
+                <w:webHidden/>
+              </w:rPr>
+              <w:fldChar w:fldCharType="separate"/>
+            </w:r>
+            <w:r>
+              <w:rPr>
+                <w:noProof/>
+                <w:webHidden/>
+              </w:rPr>
+              <w:t>4</w:t>
+            </w:r>
+            <w:r>
+              <w:rPr>
+                <w:noProof/>
+                <w:webHidden/>
+              </w:rPr>
+              <w:fldChar w:fldCharType="end"/>
+            </w:r>
+          </w:hyperlink>
+        </w:p>
+        <w:p>
+          <w:pPr>
+            <w:pStyle w:val="TJ2"/>
+            <w:rPr>
+              <w:rFonts w:eastAsiaTheme="minorEastAsia"/>
+              <w:noProof/>
+              <w:lang w:eastAsia="hu-HU"/>
+            </w:rPr>
+          </w:pPr>
+          <w:hyperlink w:anchor="_Toc207786350" w:history="1">
+            <w:r>
+              <w:rPr>
+                <w:rStyle w:val="Hiperhivatkozs"/>
+                <w:rFonts w:asciiTheme="majorHAnsi" w:eastAsia="Times New Roman" w:hAnsiTheme="majorHAnsi" w:cstheme="majorHAnsi"/>
+                <w:b/>
+                <w:bCs/>
+                <w:noProof/>
+                <w:lang w:eastAsia="hu-HU"/>
+              </w:rPr>
+              <w:t>3.2.</w:t>
+            </w:r>
+            <w:r>
+              <w:rPr>
+                <w:noProof/>
+                <w:webHidden/>
+              </w:rPr>
+              <w:tab/>
+            </w:r>
+            <w:r>
+              <w:rPr>
+                <w:noProof/>
+                <w:webHidden/>
+              </w:rPr>
+              <w:fldChar w:fldCharType="begin"/>
+            </w:r>
+            <w:r>
+              <w:rPr>
+                <w:noProof/>
+                <w:webHidden/>
+              </w:rPr>
+              <w:instrText xml:space="preserve"> PAGEREF _Toc207786350 \h </w:instrText>
+            </w:r>
+            <w:r>
+              <w:rPr>
+                <w:noProof/>
+                <w:webHidden/>
+              </w:rPr>
+            </w:r>
+            <w:r>
+              <w:rPr>
+                <w:noProof/>
+                <w:webHidden/>
+              </w:rPr>
+              <w:fldChar w:fldCharType="separate"/>
+            </w:r>
+            <w:r>
+              <w:rPr>
+                <w:noProof/>
+                <w:webHidden/>
+              </w:rPr>
+              <w:t>4</w:t>
             </w:r>
             <w:r>
               <w:rPr>
@@ -625,7 +1484,7 @@
               <w:lang w:eastAsia="hu-HU"/>
             </w:rPr>
           </w:pPr>
-          <w:hyperlink w:anchor="_Toc207702024" w:history="1">
+          <w:hyperlink w:anchor="_Toc207786351" w:history="1">
             <w:r>
               <w:rPr>
                 <w:rStyle w:val="Hiperhivatkozs"/>
@@ -635,7 +1494,7 @@
                 <w:noProof/>
                 <w:lang w:eastAsia="hu-HU"/>
               </w:rPr>
-              <w:t>2.1 Rendeléskezelés</w:t>
+              <w:t>2.4 Adminisztráció</w:t>
             </w:r>
             <w:r>
               <w:rPr>
@@ -656,7 +1515,7 @@
                 <w:noProof/>
                 <w:webHidden/>
               </w:rPr>
-              <w:instrText xml:space="preserve"> PAGEREF _Toc207702024 \h </w:instrText>
+              <w:instrText xml:space="preserve"> PAGEREF _Toc207786351 \h </w:instrText>
             </w:r>
             <w:r>
               <w:rPr>
@@ -676,7 +1535,7 @@
                 <w:noProof/>
                 <w:webHidden/>
               </w:rPr>
-              <w:t>2</w:t>
+              <w:t>4</w:t>
             </w:r>
             <w:r>
               <w:rPr>
@@ -689,17 +1548,14 @@
         </w:p>
         <w:p>
           <w:pPr>
-            <w:pStyle w:val="TJ3"/>
-            <w:tabs>
-              <w:tab w:val="right" w:leader="dot" w:pos="9062"/>
-            </w:tabs>
+            <w:pStyle w:val="TJ2"/>
             <w:rPr>
               <w:rFonts w:eastAsiaTheme="minorEastAsia"/>
               <w:noProof/>
               <w:lang w:eastAsia="hu-HU"/>
             </w:rPr>
           </w:pPr>
-          <w:hyperlink w:anchor="_Toc207702025" w:history="1">
+          <w:hyperlink w:anchor="_Toc207786352" w:history="1">
             <w:r>
               <w:rPr>
                 <w:rStyle w:val="Hiperhivatkozs"/>
@@ -709,7 +1565,7 @@
                 <w:noProof/>
                 <w:lang w:eastAsia="hu-HU"/>
               </w:rPr>
-              <w:t>2.2 Katalógus kezelés</w:t>
+              <w:t>3. Nem funkcionális követelmények</w:t>
             </w:r>
             <w:r>
               <w:rPr>
@@ -730,7 +1586,7 @@
                 <w:noProof/>
                 <w:webHidden/>
               </w:rPr>
-              <w:instrText xml:space="preserve"> PAGEREF _Toc207702025 \h </w:instrText>
+              <w:instrText xml:space="preserve"> PAGEREF _Toc207786352 \h </w:instrText>
             </w:r>
             <w:r>
               <w:rPr>
@@ -750,7 +1606,7 @@
                 <w:noProof/>
                 <w:webHidden/>
               </w:rPr>
-              <w:t>2</w:t>
+              <w:t>4</w:t>
             </w:r>
             <w:r>
               <w:rPr>
@@ -763,17 +1619,14 @@
         </w:p>
         <w:p>
           <w:pPr>
-            <w:pStyle w:val="TJ3"/>
-            <w:tabs>
-              <w:tab w:val="right" w:leader="dot" w:pos="9062"/>
-            </w:tabs>
+            <w:pStyle w:val="TJ2"/>
             <w:rPr>
               <w:rFonts w:eastAsiaTheme="minorEastAsia"/>
               <w:noProof/>
               <w:lang w:eastAsia="hu-HU"/>
             </w:rPr>
           </w:pPr>
-          <w:hyperlink w:anchor="_Toc207702026" w:history="1">
+          <w:hyperlink w:anchor="_Toc207786353" w:history="1">
             <w:r>
               <w:rPr>
                 <w:rStyle w:val="Hiperhivatkozs"/>
@@ -783,7 +1636,7 @@
                 <w:noProof/>
                 <w:lang w:eastAsia="hu-HU"/>
               </w:rPr>
-              <w:t>2.3 Készletkezelés</w:t>
+              <w:t>4. Technológiai javaslatok</w:t>
             </w:r>
             <w:r>
               <w:rPr>
@@ -804,7 +1657,7 @@
                 <w:noProof/>
                 <w:webHidden/>
               </w:rPr>
-              <w:instrText xml:space="preserve"> PAGEREF _Toc207702026 \h </w:instrText>
+              <w:instrText xml:space="preserve"> PAGEREF _Toc207786353 \h </w:instrText>
             </w:r>
             <w:r>
               <w:rPr>
@@ -824,7 +1677,7 @@
                 <w:noProof/>
                 <w:webHidden/>
               </w:rPr>
-              <w:t>2</w:t>
+              <w:t>4</w:t>
             </w:r>
             <w:r>
               <w:rPr>
@@ -837,17 +1690,14 @@
         </w:p>
         <w:p>
           <w:pPr>
-            <w:pStyle w:val="TJ3"/>
-            <w:tabs>
-              <w:tab w:val="right" w:leader="dot" w:pos="9062"/>
-            </w:tabs>
+            <w:pStyle w:val="TJ2"/>
             <w:rPr>
               <w:rFonts w:eastAsiaTheme="minorEastAsia"/>
               <w:noProof/>
               <w:lang w:eastAsia="hu-HU"/>
             </w:rPr>
           </w:pPr>
-          <w:hyperlink w:anchor="_Toc207702027" w:history="1">
+          <w:hyperlink w:anchor="_Toc207786354" w:history="1">
             <w:r>
               <w:rPr>
                 <w:rStyle w:val="Hiperhivatkozs"/>
@@ -857,7 +1707,7 @@
                 <w:noProof/>
                 <w:lang w:eastAsia="hu-HU"/>
               </w:rPr>
-              <w:t>2.4 Adminisztráció</w:t>
+              <w:t>5. Felhasználói szerepkörök</w:t>
             </w:r>
             <w:r>
               <w:rPr>
@@ -878,7 +1728,7 @@
                 <w:noProof/>
                 <w:webHidden/>
               </w:rPr>
-              <w:instrText xml:space="preserve"> PAGEREF _Toc207702027 \h </w:instrText>
+              <w:instrText xml:space="preserve"> PAGEREF _Toc207786354 \h </w:instrText>
             </w:r>
             <w:r>
               <w:rPr>
@@ -898,7 +1748,7 @@
                 <w:noProof/>
                 <w:webHidden/>
               </w:rPr>
-              <w:t>2</w:t>
+              <w:t>4</w:t>
             </w:r>
             <w:r>
               <w:rPr>
@@ -912,16 +1762,13 @@
         <w:p>
           <w:pPr>
             <w:pStyle w:val="TJ2"/>
-            <w:tabs>
-              <w:tab w:val="right" w:leader="dot" w:pos="9062"/>
-            </w:tabs>
             <w:rPr>
               <w:rFonts w:eastAsiaTheme="minorEastAsia"/>
               <w:noProof/>
               <w:lang w:eastAsia="hu-HU"/>
             </w:rPr>
           </w:pPr>
-          <w:hyperlink w:anchor="_Toc207702028" w:history="1">
+          <w:hyperlink w:anchor="_Toc207786355" w:history="1">
             <w:r>
               <w:rPr>
                 <w:rStyle w:val="Hiperhivatkozs"/>
@@ -931,7 +1778,7 @@
                 <w:noProof/>
                 <w:lang w:eastAsia="hu-HU"/>
               </w:rPr>
-              <w:t>3. Nem funkcionális követelmények</w:t>
+              <w:t>6. Példa folyamat – rendelés teljesítése</w:t>
             </w:r>
             <w:r>
               <w:rPr>
@@ -952,7 +1799,7 @@
                 <w:noProof/>
                 <w:webHidden/>
               </w:rPr>
-              <w:instrText xml:space="preserve"> PAGEREF _Toc207702028 \h </w:instrText>
+              <w:instrText xml:space="preserve"> PAGEREF _Toc207786355 \h </w:instrText>
             </w:r>
             <w:r>
               <w:rPr>
@@ -972,7 +1819,7 @@
                 <w:noProof/>
                 <w:webHidden/>
               </w:rPr>
-              <w:t>2</w:t>
+              <w:t>4</w:t>
             </w:r>
             <w:r>
               <w:rPr>
@@ -986,16 +1833,13 @@
         <w:p>
           <w:pPr>
             <w:pStyle w:val="TJ2"/>
-            <w:tabs>
-              <w:tab w:val="right" w:leader="dot" w:pos="9062"/>
-            </w:tabs>
             <w:rPr>
               <w:rFonts w:eastAsiaTheme="minorEastAsia"/>
               <w:noProof/>
               <w:lang w:eastAsia="hu-HU"/>
             </w:rPr>
           </w:pPr>
-          <w:hyperlink w:anchor="_Toc207702029" w:history="1">
+          <w:hyperlink w:anchor="_Toc207786356" w:history="1">
             <w:r>
               <w:rPr>
                 <w:rStyle w:val="Hiperhivatkozs"/>
@@ -1005,7 +1849,7 @@
                 <w:noProof/>
                 <w:lang w:eastAsia="hu-HU"/>
               </w:rPr>
-              <w:t>4. Technológiai javaslatok</w:t>
+              <w:t>7. Jövőbeni bővítési lehetőségek</w:t>
             </w:r>
             <w:r>
               <w:rPr>
@@ -1026,7 +1870,7 @@
                 <w:noProof/>
                 <w:webHidden/>
               </w:rPr>
-              <w:instrText xml:space="preserve"> PAGEREF _Toc207702029 \h </w:instrText>
+              <w:instrText xml:space="preserve"> PAGEREF _Toc207786356 \h </w:instrText>
             </w:r>
             <w:r>
               <w:rPr>
@@ -1046,229 +1890,7 @@
                 <w:noProof/>
                 <w:webHidden/>
               </w:rPr>
-              <w:t>3</w:t>
-            </w:r>
-            <w:r>
-              <w:rPr>
-                <w:noProof/>
-                <w:webHidden/>
-              </w:rPr>
-              <w:fldChar w:fldCharType="end"/>
-            </w:r>
-          </w:hyperlink>
-        </w:p>
-        <w:p>
-          <w:pPr>
-            <w:pStyle w:val="TJ2"/>
-            <w:tabs>
-              <w:tab w:val="right" w:leader="dot" w:pos="9062"/>
-            </w:tabs>
-            <w:rPr>
-              <w:rFonts w:eastAsiaTheme="minorEastAsia"/>
-              <w:noProof/>
-              <w:lang w:eastAsia="hu-HU"/>
-            </w:rPr>
-          </w:pPr>
-          <w:hyperlink w:anchor="_Toc207702030" w:history="1">
-            <w:r>
-              <w:rPr>
-                <w:rStyle w:val="Hiperhivatkozs"/>
-                <w:rFonts w:asciiTheme="majorHAnsi" w:eastAsia="Times New Roman" w:hAnsiTheme="majorHAnsi" w:cstheme="majorHAnsi"/>
-                <w:b/>
-                <w:bCs/>
-                <w:noProof/>
-                <w:lang w:eastAsia="hu-HU"/>
-              </w:rPr>
-              <w:t>5. Felhasználói szerepkörök</w:t>
-            </w:r>
-            <w:r>
-              <w:rPr>
-                <w:noProof/>
-                <w:webHidden/>
-              </w:rPr>
-              <w:tab/>
-            </w:r>
-            <w:r>
-              <w:rPr>
-                <w:noProof/>
-                <w:webHidden/>
-              </w:rPr>
-              <w:fldChar w:fldCharType="begin"/>
-            </w:r>
-            <w:r>
-              <w:rPr>
-                <w:noProof/>
-                <w:webHidden/>
-              </w:rPr>
-              <w:instrText xml:space="preserve"> PAGEREF _Toc207702030 \h </w:instrText>
-            </w:r>
-            <w:r>
-              <w:rPr>
-                <w:noProof/>
-                <w:webHidden/>
-              </w:rPr>
-            </w:r>
-            <w:r>
-              <w:rPr>
-                <w:noProof/>
-                <w:webHidden/>
-              </w:rPr>
-              <w:fldChar w:fldCharType="separate"/>
-            </w:r>
-            <w:r>
-              <w:rPr>
-                <w:noProof/>
-                <w:webHidden/>
-              </w:rPr>
-              <w:t>3</w:t>
-            </w:r>
-            <w:r>
-              <w:rPr>
-                <w:noProof/>
-                <w:webHidden/>
-              </w:rPr>
-              <w:fldChar w:fldCharType="end"/>
-            </w:r>
-          </w:hyperlink>
-        </w:p>
-        <w:p>
-          <w:pPr>
-            <w:pStyle w:val="TJ2"/>
-            <w:tabs>
-              <w:tab w:val="right" w:leader="dot" w:pos="9062"/>
-            </w:tabs>
-            <w:rPr>
-              <w:rFonts w:eastAsiaTheme="minorEastAsia"/>
-              <w:noProof/>
-              <w:lang w:eastAsia="hu-HU"/>
-            </w:rPr>
-          </w:pPr>
-          <w:hyperlink w:anchor="_Toc207702031" w:history="1">
-            <w:r>
-              <w:rPr>
-                <w:rStyle w:val="Hiperhivatkozs"/>
-                <w:rFonts w:asciiTheme="majorHAnsi" w:eastAsia="Times New Roman" w:hAnsiTheme="majorHAnsi" w:cstheme="majorHAnsi"/>
-                <w:b/>
-                <w:bCs/>
-                <w:noProof/>
-                <w:lang w:eastAsia="hu-HU"/>
-              </w:rPr>
-              <w:t>6. Példa folyamat – rendelés teljesítése</w:t>
-            </w:r>
-            <w:r>
-              <w:rPr>
-                <w:noProof/>
-                <w:webHidden/>
-              </w:rPr>
-              <w:tab/>
-            </w:r>
-            <w:r>
-              <w:rPr>
-                <w:noProof/>
-                <w:webHidden/>
-              </w:rPr>
-              <w:fldChar w:fldCharType="begin"/>
-            </w:r>
-            <w:r>
-              <w:rPr>
-                <w:noProof/>
-                <w:webHidden/>
-              </w:rPr>
-              <w:instrText xml:space="preserve"> PAGEREF _Toc207702031 \h </w:instrText>
-            </w:r>
-            <w:r>
-              <w:rPr>
-                <w:noProof/>
-                <w:webHidden/>
-              </w:rPr>
-            </w:r>
-            <w:r>
-              <w:rPr>
-                <w:noProof/>
-                <w:webHidden/>
-              </w:rPr>
-              <w:fldChar w:fldCharType="separate"/>
-            </w:r>
-            <w:r>
-              <w:rPr>
-                <w:noProof/>
-                <w:webHidden/>
-              </w:rPr>
-              <w:t>3</w:t>
-            </w:r>
-            <w:r>
-              <w:rPr>
-                <w:noProof/>
-                <w:webHidden/>
-              </w:rPr>
-              <w:fldChar w:fldCharType="end"/>
-            </w:r>
-          </w:hyperlink>
-        </w:p>
-        <w:p>
-          <w:pPr>
-            <w:pStyle w:val="TJ2"/>
-            <w:tabs>
-              <w:tab w:val="right" w:leader="dot" w:pos="9062"/>
-            </w:tabs>
-            <w:rPr>
-              <w:rFonts w:eastAsiaTheme="minorEastAsia"/>
-              <w:noProof/>
-              <w:lang w:eastAsia="hu-HU"/>
-            </w:rPr>
-          </w:pPr>
-          <w:hyperlink w:anchor="_Toc207702032" w:history="1">
-            <w:r>
-              <w:rPr>
-                <w:rStyle w:val="Hiperhivatkozs"/>
-                <w:rFonts w:asciiTheme="majorHAnsi" w:eastAsia="Times New Roman" w:hAnsiTheme="majorHAnsi" w:cstheme="majorHAnsi"/>
-                <w:b/>
-                <w:bCs/>
-                <w:noProof/>
-                <w:lang w:eastAsia="hu-HU"/>
-              </w:rPr>
-              <w:t>7. Jövőbeni bővítési lehetőségek</w:t>
-            </w:r>
-            <w:r>
-              <w:rPr>
-                <w:noProof/>
-                <w:webHidden/>
-              </w:rPr>
-              <w:tab/>
-            </w:r>
-            <w:r>
-              <w:rPr>
-                <w:noProof/>
-                <w:webHidden/>
-              </w:rPr>
-              <w:fldChar w:fldCharType="begin"/>
-            </w:r>
-            <w:r>
-              <w:rPr>
-                <w:noProof/>
-                <w:webHidden/>
-              </w:rPr>
-              <w:instrText xml:space="preserve"> PAGEREF _Toc207702032 \h </w:instrText>
-            </w:r>
-            <w:r>
-              <w:rPr>
-                <w:noProof/>
-                <w:webHidden/>
-              </w:rPr>
-            </w:r>
-            <w:r>
-              <w:rPr>
-                <w:noProof/>
-                <w:webHidden/>
-              </w:rPr>
-              <w:fldChar w:fldCharType="separate"/>
-            </w:r>
-            <w:r>
-              <w:rPr>
-                <w:noProof/>
-                <w:webHidden/>
-              </w:rPr>
-              <w:t>3</w:t>
+              <w:t>5</w:t>
             </w:r>
             <w:r>
               <w:rPr>
@@ -1292,6 +1914,11 @@
     </w:sdt>
     <w:p>
       <w:pPr>
+        <w:pStyle w:val="Listaszerbekezds"/>
+        <w:numPr>
+          <w:ilvl w:val="0"/>
+          <w:numId w:val="18"/>
+        </w:numPr>
         <w:rPr>
           <w:rFonts w:ascii="Times New Roman" w:eastAsia="Times New Roman" w:hAnsi="Times New Roman" w:cs="Times New Roman"/>
           <w:b/>
@@ -1315,8 +1942,14 @@
     </w:p>
     <w:p>
       <w:pPr>
+        <w:pStyle w:val="Listaszerbekezds"/>
+        <w:numPr>
+          <w:ilvl w:val="0"/>
+          <w:numId w:val="13"/>
+        </w:numPr>
         <w:spacing w:before="100" w:beforeAutospacing="1" w:after="100" w:afterAutospacing="1" w:line="240" w:lineRule="auto"/>
-        <w:outlineLvl w:val="1"/>
+        <w:ind w:left="714" w:hanging="357"/>
+        <w:outlineLvl w:val="0"/>
         <w:rPr>
           <w:rFonts w:asciiTheme="majorHAnsi" w:eastAsia="Times New Roman" w:hAnsiTheme="majorHAnsi" w:cstheme="majorHAnsi"/>
           <w:b/>
@@ -1326,7 +1959,228 @@
           <w:lang w:eastAsia="hu-HU"/>
         </w:rPr>
       </w:pPr>
-      <w:bookmarkStart w:id="1" w:name="_Toc207702022"/>
+      <w:bookmarkStart w:id="1" w:name="_Toc207786340"/>
+      <w:r>
+        <w:rPr>
+          <w:rFonts w:asciiTheme="majorHAnsi" w:eastAsia="Times New Roman" w:hAnsiTheme="majorHAnsi" w:cstheme="majorHAnsi"/>
+          <w:b/>
+          <w:bCs/>
+          <w:sz w:val="40"/>
+          <w:szCs w:val="40"/>
+          <w:lang w:eastAsia="hu-HU"/>
+        </w:rPr>
+        <w:lastRenderedPageBreak/>
+        <w:t>Bevezetés</w:t>
+      </w:r>
+      <w:bookmarkEnd w:id="1"/>
+    </w:p>
+    <w:p>
+      <w:pPr>
+        <w:pStyle w:val="Listaszerbekezds"/>
+        <w:numPr>
+          <w:ilvl w:val="1"/>
+          <w:numId w:val="18"/>
+        </w:numPr>
+        <w:spacing w:before="100" w:beforeAutospacing="1" w:after="100" w:afterAutospacing="1" w:line="240" w:lineRule="auto"/>
+        <w:outlineLvl w:val="1"/>
+        <w:rPr>
+          <w:rFonts w:asciiTheme="majorHAnsi" w:eastAsia="Times New Roman" w:hAnsiTheme="majorHAnsi" w:cstheme="majorHAnsi"/>
+          <w:b/>
+          <w:bCs/>
+          <w:sz w:val="27"/>
+          <w:szCs w:val="27"/>
+          <w:lang w:eastAsia="hu-HU"/>
+        </w:rPr>
+      </w:pPr>
+      <w:bookmarkStart w:id="2" w:name="_Toc207786341"/>
+      <w:r>
+        <w:rPr>
+          <w:rFonts w:asciiTheme="majorHAnsi" w:eastAsia="Times New Roman" w:hAnsiTheme="majorHAnsi" w:cstheme="majorHAnsi"/>
+          <w:b/>
+          <w:bCs/>
+          <w:sz w:val="27"/>
+          <w:szCs w:val="27"/>
+          <w:lang w:eastAsia="hu-HU"/>
+        </w:rPr>
+        <w:t>Projekt címe</w:t>
+      </w:r>
+      <w:bookmarkEnd w:id="2"/>
+    </w:p>
+    <w:p>
+      <w:pPr>
+        <w:pStyle w:val="Listaszerbekezds"/>
+        <w:spacing w:before="100" w:beforeAutospacing="1" w:after="100" w:afterAutospacing="1" w:line="240" w:lineRule="auto"/>
+        <w:ind w:left="1440"/>
+        <w:rPr>
+          <w:rFonts w:asciiTheme="majorHAnsi" w:eastAsia="Times New Roman" w:hAnsiTheme="majorHAnsi" w:cstheme="majorHAnsi"/>
+          <w:sz w:val="27"/>
+          <w:szCs w:val="27"/>
+          <w:lang w:eastAsia="hu-HU"/>
+        </w:rPr>
+      </w:pPr>
+      <w:r>
+        <w:rPr>
+          <w:rFonts w:ascii="Horizon" w:eastAsia="Times New Roman" w:hAnsi="Horizon" w:cstheme="majorHAnsi"/>
+          <w:sz w:val="24"/>
+          <w:szCs w:val="24"/>
+          <w:lang w:eastAsia="hu-HU"/>
+        </w:rPr>
+        <w:t>RÉKA</w:t>
+      </w:r>
+      <w:r>
+        <w:rPr>
+          <w:rFonts w:asciiTheme="majorHAnsi" w:eastAsia="Times New Roman" w:hAnsiTheme="majorHAnsi" w:cstheme="majorHAnsi"/>
+          <w:sz w:val="24"/>
+          <w:szCs w:val="24"/>
+          <w:lang w:eastAsia="hu-HU"/>
+        </w:rPr>
+        <w:t xml:space="preserve"> - </w:t>
+      </w:r>
+      <w:r>
+        <w:rPr>
+          <w:rFonts w:asciiTheme="majorHAnsi" w:eastAsia="Times New Roman" w:hAnsiTheme="majorHAnsi" w:cstheme="majorHAnsi"/>
+          <w:sz w:val="24"/>
+          <w:szCs w:val="24"/>
+          <w:lang w:eastAsia="hu-HU"/>
+        </w:rPr>
+        <w:t>Vállalatirányítási</w:t>
+      </w:r>
+      <w:r>
+        <w:rPr>
+          <w:rFonts w:asciiTheme="majorHAnsi" w:eastAsia="Times New Roman" w:hAnsiTheme="majorHAnsi" w:cstheme="majorHAnsi"/>
+          <w:sz w:val="24"/>
+          <w:szCs w:val="24"/>
+          <w:lang w:eastAsia="hu-HU"/>
+        </w:rPr>
+        <w:t xml:space="preserve"> rendszer</w:t>
+      </w:r>
+    </w:p>
+    <w:p>
+      <w:pPr>
+        <w:pStyle w:val="Listaszerbekezds"/>
+        <w:numPr>
+          <w:ilvl w:val="1"/>
+          <w:numId w:val="18"/>
+        </w:numPr>
+        <w:spacing w:before="100" w:beforeAutospacing="1" w:after="100" w:afterAutospacing="1" w:line="240" w:lineRule="auto"/>
+        <w:outlineLvl w:val="1"/>
+        <w:rPr>
+          <w:rFonts w:asciiTheme="majorHAnsi" w:eastAsia="Times New Roman" w:hAnsiTheme="majorHAnsi" w:cstheme="majorHAnsi"/>
+          <w:b/>
+          <w:bCs/>
+          <w:sz w:val="27"/>
+          <w:szCs w:val="27"/>
+          <w:lang w:eastAsia="hu-HU"/>
+        </w:rPr>
+      </w:pPr>
+      <w:bookmarkStart w:id="3" w:name="_Toc207786342"/>
+      <w:r>
+        <w:rPr>
+          <w:rFonts w:asciiTheme="majorHAnsi" w:eastAsia="Times New Roman" w:hAnsiTheme="majorHAnsi" w:cstheme="majorHAnsi"/>
+          <w:b/>
+          <w:bCs/>
+          <w:sz w:val="27"/>
+          <w:szCs w:val="27"/>
+          <w:lang w:eastAsia="hu-HU"/>
+        </w:rPr>
+        <w:t>Projekt rövid ismertetése</w:t>
+      </w:r>
+      <w:bookmarkEnd w:id="3"/>
+    </w:p>
+    <w:p>
+      <w:pPr>
+        <w:pStyle w:val="Listaszerbekezds"/>
+        <w:spacing w:before="100" w:beforeAutospacing="1" w:after="100" w:afterAutospacing="1" w:line="240" w:lineRule="auto"/>
+        <w:ind w:left="1440"/>
+        <w:rPr>
+          <w:rFonts w:asciiTheme="majorHAnsi" w:eastAsia="Times New Roman" w:hAnsiTheme="majorHAnsi" w:cstheme="majorHAnsi"/>
+          <w:sz w:val="24"/>
+          <w:szCs w:val="24"/>
+          <w:lang w:eastAsia="hu-HU"/>
+        </w:rPr>
+      </w:pPr>
+      <w:r>
+        <w:rPr>
+          <w:rFonts w:eastAsia="Times New Roman" w:cstheme="minorHAnsi"/>
+          <w:sz w:val="24"/>
+          <w:szCs w:val="24"/>
+          <w:lang w:eastAsia="hu-HU"/>
+        </w:rPr>
+        <w:t>2025-ben vannak még olyan kereskedelemmel foglalkozó Kis és Közép vállalkozások [továbbiakban KKV] melyek papír alapon vezetik a cég adminisztrációs feladatait mint rendelések felvétele</w:t>
+      </w:r>
+      <w:r>
+        <w:rPr>
+          <w:rFonts w:eastAsia="Times New Roman" w:cstheme="minorHAnsi"/>
+          <w:sz w:val="24"/>
+          <w:szCs w:val="24"/>
+          <w:lang w:eastAsia="hu-HU"/>
+        </w:rPr>
+        <w:t xml:space="preserve"> és összekészítése, különböző típusú fuvarlevelek [szállító levél, számla] melyek idő i</w:t>
+      </w:r>
+      <w:r>
+        <w:rPr>
+          <w:rFonts w:ascii="Horizon" w:eastAsia="Times New Roman" w:hAnsi="Horizon" w:cstheme="majorHAnsi"/>
+          <w:b/>
+          <w:bCs/>
+          <w:sz w:val="24"/>
+          <w:szCs w:val="24"/>
+          <w:lang w:eastAsia="hu-HU"/>
+        </w:rPr>
+        <w:t>RÉKA</w:t>
+      </w:r>
+      <w:r>
+        <w:rPr>
+          <w:rFonts w:asciiTheme="majorHAnsi" w:eastAsia="Times New Roman" w:hAnsiTheme="majorHAnsi" w:cstheme="majorHAnsi"/>
+          <w:sz w:val="24"/>
+          <w:szCs w:val="24"/>
+          <w:lang w:eastAsia="hu-HU"/>
+        </w:rPr>
+        <w:t xml:space="preserve"> rendszer célja, hogy a KKV-k [Kis és Közép Vállalkozás] számára egyszerűen használható, átlátható és megbízható megoldást biztosítson a készletgazdálkodás, rendeléskezelés, termékkatalógus kezelés és alap adminisztrációs feladatok támogatására.</w:t>
+      </w:r>
+    </w:p>
+    <w:p>
+      <w:pPr>
+        <w:rPr>
+          <w:rFonts w:asciiTheme="majorHAnsi" w:eastAsia="Times New Roman" w:hAnsiTheme="majorHAnsi" w:cstheme="majorHAnsi"/>
+          <w:b/>
+          <w:bCs/>
+          <w:sz w:val="27"/>
+          <w:szCs w:val="27"/>
+          <w:lang w:eastAsia="hu-HU"/>
+        </w:rPr>
+      </w:pPr>
+      <w:r>
+        <w:rPr>
+          <w:rFonts w:asciiTheme="majorHAnsi" w:eastAsia="Times New Roman" w:hAnsiTheme="majorHAnsi" w:cstheme="majorHAnsi"/>
+          <w:b/>
+          <w:bCs/>
+          <w:sz w:val="27"/>
+          <w:szCs w:val="27"/>
+          <w:lang w:eastAsia="hu-HU"/>
+        </w:rPr>
+        <w:br w:type="page"/>
+      </w:r>
+    </w:p>
+    <w:p>
+      <w:pPr>
+        <w:pStyle w:val="Listaszerbekezds"/>
+        <w:numPr>
+          <w:ilvl w:val="0"/>
+          <w:numId w:val="18"/>
+        </w:numPr>
+        <w:spacing w:before="100" w:beforeAutospacing="1" w:after="100" w:afterAutospacing="1" w:line="240" w:lineRule="auto"/>
+        <w:ind w:left="714" w:hanging="357"/>
+        <w:outlineLvl w:val="0"/>
+        <w:rPr>
+          <w:rFonts w:asciiTheme="majorHAnsi" w:eastAsia="Times New Roman" w:hAnsiTheme="majorHAnsi" w:cstheme="majorHAnsi"/>
+          <w:b/>
+          <w:bCs/>
+          <w:sz w:val="27"/>
+          <w:szCs w:val="27"/>
+          <w:lang w:eastAsia="hu-HU"/>
+        </w:rPr>
+      </w:pPr>
+      <w:bookmarkStart w:id="4" w:name="_Toc207786343"/>
       <w:r>
         <w:rPr>
           <w:rFonts w:asciiTheme="majorHAnsi" w:eastAsia="Times New Roman" w:hAnsiTheme="majorHAnsi" w:cstheme="majorHAnsi"/>
@@ -1337,94 +2191,464 @@
           <w:lang w:eastAsia="hu-HU"/>
         </w:rPr>
         <w:lastRenderedPageBreak/>
-        <w:t>1. Cél</w:t>
-      </w:r>
-      <w:bookmarkEnd w:id="1"/>
+        <w:t>Fő funkciók</w:t>
+      </w:r>
+      <w:bookmarkEnd w:id="4"/>
     </w:p>
     <w:p>
       <w:pPr>
+        <w:pStyle w:val="Listaszerbekezds"/>
+        <w:numPr>
+          <w:ilvl w:val="1"/>
+          <w:numId w:val="18"/>
+        </w:numPr>
         <w:spacing w:before="100" w:beforeAutospacing="1" w:after="100" w:afterAutospacing="1" w:line="240" w:lineRule="auto"/>
-        <w:rPr>
-          <w:rFonts w:asciiTheme="majorHAnsi" w:eastAsia="Times New Roman" w:hAnsiTheme="majorHAnsi" w:cstheme="majorHAnsi"/>
-          <w:sz w:val="24"/>
-          <w:szCs w:val="24"/>
-          <w:lang w:eastAsia="hu-HU"/>
-        </w:rPr>
-      </w:pPr>
-      <w:r>
-        <w:rPr>
-          <w:rFonts w:asciiTheme="majorHAnsi" w:eastAsia="Times New Roman" w:hAnsiTheme="majorHAnsi" w:cstheme="majorHAnsi"/>
-          <w:sz w:val="24"/>
-          <w:szCs w:val="24"/>
-          <w:lang w:eastAsia="hu-HU"/>
-        </w:rPr>
-        <w:t xml:space="preserve">A </w:t>
-      </w:r>
-      <w:r>
+        <w:outlineLvl w:val="1"/>
         <w:rPr>
           <w:rFonts w:asciiTheme="majorHAnsi" w:eastAsia="Times New Roman" w:hAnsiTheme="majorHAnsi" w:cstheme="majorHAnsi"/>
           <w:b/>
           <w:bCs/>
-          <w:sz w:val="24"/>
-          <w:szCs w:val="24"/>
-          <w:lang w:eastAsia="hu-HU"/>
-        </w:rPr>
-        <w:t>R</w:t>
-      </w:r>
+          <w:sz w:val="27"/>
+          <w:szCs w:val="27"/>
+          <w:lang w:eastAsia="hu-HU"/>
+        </w:rPr>
+      </w:pPr>
+      <w:bookmarkStart w:id="5" w:name="_Toc207786344"/>
       <w:r>
         <w:rPr>
           <w:rFonts w:asciiTheme="majorHAnsi" w:eastAsia="Times New Roman" w:hAnsiTheme="majorHAnsi" w:cstheme="majorHAnsi"/>
           <w:b/>
           <w:bCs/>
-          <w:sz w:val="24"/>
-          <w:szCs w:val="24"/>
-          <w:lang w:eastAsia="hu-HU"/>
-        </w:rPr>
-        <w:t>É</w:t>
+          <w:sz w:val="27"/>
+          <w:szCs w:val="27"/>
+          <w:lang w:eastAsia="hu-HU"/>
+        </w:rPr>
+        <w:t>Rendeléskezelé</w:t>
       </w:r>
       <w:r>
         <w:rPr>
           <w:rFonts w:asciiTheme="majorHAnsi" w:eastAsia="Times New Roman" w:hAnsiTheme="majorHAnsi" w:cstheme="majorHAnsi"/>
           <w:b/>
           <w:bCs/>
-          <w:sz w:val="24"/>
-          <w:szCs w:val="24"/>
-          <w:lang w:eastAsia="hu-HU"/>
-        </w:rPr>
-        <w:t>KA</w:t>
-      </w:r>
-      <w:r>
-        <w:rPr>
-          <w:rFonts w:asciiTheme="majorHAnsi" w:eastAsia="Times New Roman" w:hAnsiTheme="majorHAnsi" w:cstheme="majorHAnsi"/>
-          <w:sz w:val="24"/>
-          <w:szCs w:val="24"/>
-          <w:lang w:eastAsia="hu-HU"/>
-        </w:rPr>
-        <w:t xml:space="preserve"> rendszer célja, hogy a KKV-k</w:t>
-      </w:r>
-      <w:r>
-        <w:rPr>
-          <w:rFonts w:asciiTheme="majorHAnsi" w:eastAsia="Times New Roman" w:hAnsiTheme="majorHAnsi" w:cstheme="majorHAnsi"/>
-          <w:sz w:val="24"/>
-          <w:szCs w:val="24"/>
-          <w:lang w:eastAsia="hu-HU"/>
-        </w:rPr>
-        <w:t xml:space="preserve"> [Kis és Közép Vállalkozás]</w:t>
-      </w:r>
-      <w:r>
-        <w:rPr>
-          <w:rFonts w:asciiTheme="majorHAnsi" w:eastAsia="Times New Roman" w:hAnsiTheme="majorHAnsi" w:cstheme="majorHAnsi"/>
-          <w:sz w:val="24"/>
-          <w:szCs w:val="24"/>
-          <w:lang w:eastAsia="hu-HU"/>
-        </w:rPr>
-        <w:t xml:space="preserve"> számára egyszerűen használható, átlátható és megbízható megoldást biztosítson a készletgazdálkodás, rendeléskezelés, termékkatalógus kezelés és alap adminisztrációs feladatok támogatására.</w:t>
-      </w:r>
+          <w:sz w:val="27"/>
+          <w:szCs w:val="27"/>
+          <w:lang w:eastAsia="hu-HU"/>
+        </w:rPr>
+        <w:t>s</w:t>
+      </w:r>
+      <w:bookmarkEnd w:id="5"/>
     </w:p>
     <w:p>
       <w:pPr>
+        <w:pStyle w:val="Listaszerbekezds"/>
+        <w:spacing w:before="100" w:beforeAutospacing="1" w:after="100" w:afterAutospacing="1" w:line="240" w:lineRule="auto"/>
+        <w:ind w:left="1440"/>
+        <w:rPr>
+          <w:rFonts w:asciiTheme="majorHAnsi" w:eastAsia="Times New Roman" w:hAnsiTheme="majorHAnsi" w:cstheme="majorHAnsi"/>
+          <w:b/>
+          <w:bCs/>
+          <w:sz w:val="27"/>
+          <w:szCs w:val="27"/>
+          <w:lang w:eastAsia="hu-HU"/>
+        </w:rPr>
+      </w:pPr>
+      <w:r>
+        <w:rPr>
+          <w:rFonts w:asciiTheme="majorHAnsi" w:eastAsia="Times New Roman" w:hAnsiTheme="majorHAnsi" w:cstheme="majorHAnsi"/>
+          <w:sz w:val="24"/>
+          <w:szCs w:val="24"/>
+          <w:lang w:eastAsia="hu-HU"/>
+        </w:rPr>
+        <w:t>Új rendelés rögzítése (vevői és belső)</w:t>
+      </w:r>
+      <w:r>
+        <w:rPr>
+          <w:rFonts w:asciiTheme="majorHAnsi" w:eastAsia="Times New Roman" w:hAnsiTheme="majorHAnsi" w:cstheme="majorHAnsi"/>
+          <w:sz w:val="24"/>
+          <w:szCs w:val="24"/>
+          <w:lang w:eastAsia="hu-HU"/>
+        </w:rPr>
+        <w:br/>
+      </w:r>
+      <w:r>
+        <w:rPr>
+          <w:rFonts w:asciiTheme="majorHAnsi" w:eastAsia="Times New Roman" w:hAnsiTheme="majorHAnsi" w:cstheme="majorHAnsi"/>
+          <w:sz w:val="24"/>
+          <w:szCs w:val="24"/>
+          <w:lang w:eastAsia="hu-HU"/>
+        </w:rPr>
+        <w:t>Rendelések státuszainak követése (új, feldolgozás alatt, összekészítve, kiszállítva)</w:t>
+      </w:r>
+      <w:r>
+        <w:rPr>
+          <w:rFonts w:asciiTheme="majorHAnsi" w:eastAsia="Times New Roman" w:hAnsiTheme="majorHAnsi" w:cstheme="majorHAnsi"/>
+          <w:sz w:val="24"/>
+          <w:szCs w:val="24"/>
+          <w:lang w:eastAsia="hu-HU"/>
+        </w:rPr>
+        <w:br/>
+      </w:r>
+      <w:r>
+        <w:rPr>
+          <w:rFonts w:asciiTheme="majorHAnsi" w:eastAsia="Times New Roman" w:hAnsiTheme="majorHAnsi" w:cstheme="majorHAnsi"/>
+          <w:sz w:val="24"/>
+          <w:szCs w:val="24"/>
+          <w:lang w:eastAsia="hu-HU"/>
+        </w:rPr>
+        <w:t>Rendelések összekészítési listájának automatikus generálása</w:t>
+      </w:r>
+      <w:r>
+        <w:rPr>
+          <w:rFonts w:asciiTheme="majorHAnsi" w:eastAsia="Times New Roman" w:hAnsiTheme="majorHAnsi" w:cstheme="majorHAnsi"/>
+          <w:sz w:val="24"/>
+          <w:szCs w:val="24"/>
+          <w:lang w:eastAsia="hu-HU"/>
+        </w:rPr>
+        <w:br/>
+      </w:r>
+      <w:r>
+        <w:rPr>
+          <w:rFonts w:asciiTheme="majorHAnsi" w:eastAsia="Times New Roman" w:hAnsiTheme="majorHAnsi" w:cstheme="majorHAnsi"/>
+          <w:sz w:val="24"/>
+          <w:szCs w:val="24"/>
+          <w:lang w:eastAsia="hu-HU"/>
+        </w:rPr>
+        <w:t>Számlázási és szállítási adatok kezelése</w:t>
+      </w:r>
+    </w:p>
+    <w:p>
+      <w:pPr>
+        <w:pStyle w:val="Listaszerbekezds"/>
+        <w:numPr>
+          <w:ilvl w:val="1"/>
+          <w:numId w:val="18"/>
+        </w:numPr>
         <w:spacing w:before="100" w:beforeAutospacing="1" w:after="100" w:afterAutospacing="1" w:line="240" w:lineRule="auto"/>
         <w:outlineLvl w:val="1"/>
+        <w:rPr>
+          <w:rFonts w:asciiTheme="majorHAnsi" w:eastAsia="Times New Roman" w:hAnsiTheme="majorHAnsi" w:cstheme="majorHAnsi"/>
+          <w:b/>
+          <w:bCs/>
+          <w:sz w:val="27"/>
+          <w:szCs w:val="27"/>
+          <w:lang w:eastAsia="hu-HU"/>
+        </w:rPr>
+      </w:pPr>
+      <w:bookmarkStart w:id="6" w:name="_Toc207786345"/>
+      <w:r>
+        <w:rPr>
+          <w:rFonts w:asciiTheme="majorHAnsi" w:eastAsia="Times New Roman" w:hAnsiTheme="majorHAnsi" w:cstheme="majorHAnsi"/>
+          <w:b/>
+          <w:bCs/>
+          <w:sz w:val="27"/>
+          <w:szCs w:val="27"/>
+          <w:lang w:eastAsia="hu-HU"/>
+        </w:rPr>
+        <w:t>Katalógus kezelés</w:t>
+      </w:r>
+      <w:bookmarkEnd w:id="6"/>
+    </w:p>
+    <w:p>
+      <w:pPr>
+        <w:pStyle w:val="Listaszerbekezds"/>
+        <w:spacing w:before="100" w:beforeAutospacing="1" w:after="100" w:afterAutospacing="1" w:line="240" w:lineRule="auto"/>
+        <w:ind w:left="1440"/>
+        <w:rPr>
+          <w:rFonts w:asciiTheme="majorHAnsi" w:eastAsia="Times New Roman" w:hAnsiTheme="majorHAnsi" w:cstheme="majorHAnsi"/>
+          <w:b/>
+          <w:bCs/>
+          <w:sz w:val="27"/>
+          <w:szCs w:val="27"/>
+          <w:lang w:eastAsia="hu-HU"/>
+        </w:rPr>
+      </w:pPr>
+      <w:r>
+        <w:rPr>
+          <w:rFonts w:asciiTheme="majorHAnsi" w:eastAsia="Times New Roman" w:hAnsiTheme="majorHAnsi" w:cstheme="majorHAnsi"/>
+          <w:sz w:val="24"/>
+          <w:szCs w:val="24"/>
+          <w:lang w:eastAsia="hu-HU"/>
+        </w:rPr>
+        <w:t>Termékek adatainak tárolása (név, cikkszám, leírás, ár, egység, minimum rendelési mennyiség)</w:t>
+      </w:r>
+      <w:r>
+        <w:rPr>
+          <w:rFonts w:asciiTheme="majorHAnsi" w:eastAsia="Times New Roman" w:hAnsiTheme="majorHAnsi" w:cstheme="majorHAnsi"/>
+          <w:sz w:val="24"/>
+          <w:szCs w:val="24"/>
+          <w:lang w:eastAsia="hu-HU"/>
+        </w:rPr>
+        <w:br/>
+      </w:r>
+      <w:r>
+        <w:rPr>
+          <w:rFonts w:asciiTheme="majorHAnsi" w:eastAsia="Times New Roman" w:hAnsiTheme="majorHAnsi" w:cstheme="majorHAnsi"/>
+          <w:sz w:val="24"/>
+          <w:szCs w:val="24"/>
+          <w:lang w:eastAsia="hu-HU"/>
+        </w:rPr>
+        <w:t>Termékkategóriák létrehozása és karbantartása</w:t>
+      </w:r>
+      <w:r>
+        <w:rPr>
+          <w:rFonts w:asciiTheme="majorHAnsi" w:eastAsia="Times New Roman" w:hAnsiTheme="majorHAnsi" w:cstheme="majorHAnsi"/>
+          <w:sz w:val="24"/>
+          <w:szCs w:val="24"/>
+          <w:lang w:eastAsia="hu-HU"/>
+        </w:rPr>
+        <w:br/>
+      </w:r>
+      <w:r>
+        <w:rPr>
+          <w:rFonts w:asciiTheme="majorHAnsi" w:eastAsia="Times New Roman" w:hAnsiTheme="majorHAnsi" w:cstheme="majorHAnsi"/>
+          <w:sz w:val="24"/>
+          <w:szCs w:val="24"/>
+          <w:lang w:eastAsia="hu-HU"/>
+        </w:rPr>
+        <w:t>Keresés és szűrés termékek között</w:t>
+      </w:r>
+      <w:r>
+        <w:rPr>
+          <w:rFonts w:asciiTheme="majorHAnsi" w:eastAsia="Times New Roman" w:hAnsiTheme="majorHAnsi" w:cstheme="majorHAnsi"/>
+          <w:sz w:val="24"/>
+          <w:szCs w:val="24"/>
+          <w:lang w:eastAsia="hu-HU"/>
+        </w:rPr>
+        <w:br/>
+      </w:r>
+      <w:r>
+        <w:rPr>
+          <w:rFonts w:asciiTheme="majorHAnsi" w:eastAsia="Times New Roman" w:hAnsiTheme="majorHAnsi" w:cstheme="majorHAnsi"/>
+          <w:sz w:val="24"/>
+          <w:szCs w:val="24"/>
+          <w:lang w:eastAsia="hu-HU"/>
+        </w:rPr>
+        <w:t>Termékfotók és dokumentációk feltöltése</w:t>
+      </w:r>
+    </w:p>
+    <w:p>
+      <w:pPr>
+        <w:pStyle w:val="Listaszerbekezds"/>
+        <w:numPr>
+          <w:ilvl w:val="1"/>
+          <w:numId w:val="18"/>
+        </w:numPr>
+        <w:spacing w:before="100" w:beforeAutospacing="1" w:after="100" w:afterAutospacing="1" w:line="240" w:lineRule="auto"/>
+        <w:outlineLvl w:val="1"/>
+        <w:rPr>
+          <w:rFonts w:asciiTheme="majorHAnsi" w:eastAsia="Times New Roman" w:hAnsiTheme="majorHAnsi" w:cstheme="majorHAnsi"/>
+          <w:b/>
+          <w:bCs/>
+          <w:sz w:val="27"/>
+          <w:szCs w:val="27"/>
+          <w:lang w:eastAsia="hu-HU"/>
+        </w:rPr>
+      </w:pPr>
+      <w:bookmarkStart w:id="7" w:name="_Toc207786346"/>
+      <w:r>
+        <w:rPr>
+          <w:rFonts w:asciiTheme="majorHAnsi" w:eastAsia="Times New Roman" w:hAnsiTheme="majorHAnsi" w:cstheme="majorHAnsi"/>
+          <w:b/>
+          <w:bCs/>
+          <w:sz w:val="27"/>
+          <w:szCs w:val="27"/>
+          <w:lang w:eastAsia="hu-HU"/>
+        </w:rPr>
+        <w:t>Készletezés</w:t>
+      </w:r>
+      <w:bookmarkEnd w:id="7"/>
+    </w:p>
+    <w:p>
+      <w:pPr>
+        <w:pStyle w:val="Listaszerbekezds"/>
+        <w:spacing w:before="100" w:beforeAutospacing="1" w:after="100" w:afterAutospacing="1" w:line="240" w:lineRule="auto"/>
+        <w:ind w:left="1440"/>
+        <w:rPr>
+          <w:rFonts w:asciiTheme="majorHAnsi" w:eastAsia="Times New Roman" w:hAnsiTheme="majorHAnsi" w:cstheme="majorHAnsi"/>
+          <w:b/>
+          <w:bCs/>
+          <w:sz w:val="27"/>
+          <w:szCs w:val="27"/>
+          <w:lang w:eastAsia="hu-HU"/>
+        </w:rPr>
+      </w:pPr>
+      <w:r>
+        <w:rPr>
+          <w:rFonts w:asciiTheme="majorHAnsi" w:eastAsia="Times New Roman" w:hAnsiTheme="majorHAnsi" w:cstheme="majorHAnsi"/>
+          <w:sz w:val="24"/>
+          <w:szCs w:val="24"/>
+          <w:lang w:eastAsia="hu-HU"/>
+        </w:rPr>
+        <w:t>Leltárkezelés (nyitó, mozgás, záró állomány)</w:t>
+      </w:r>
+      <w:r>
+        <w:rPr>
+          <w:rFonts w:asciiTheme="majorHAnsi" w:eastAsia="Times New Roman" w:hAnsiTheme="majorHAnsi" w:cstheme="majorHAnsi"/>
+          <w:sz w:val="24"/>
+          <w:szCs w:val="24"/>
+          <w:lang w:eastAsia="hu-HU"/>
+        </w:rPr>
+        <w:br/>
+      </w:r>
+      <w:r>
+        <w:rPr>
+          <w:rFonts w:asciiTheme="majorHAnsi" w:eastAsia="Times New Roman" w:hAnsiTheme="majorHAnsi" w:cstheme="majorHAnsi"/>
+          <w:sz w:val="24"/>
+          <w:szCs w:val="24"/>
+          <w:lang w:eastAsia="hu-HU"/>
+        </w:rPr>
+        <w:t>Automatikus készletcsökkentés rendelés teljesítésekor</w:t>
+      </w:r>
+      <w:r>
+        <w:rPr>
+          <w:rFonts w:asciiTheme="majorHAnsi" w:eastAsia="Times New Roman" w:hAnsiTheme="majorHAnsi" w:cstheme="majorHAnsi"/>
+          <w:sz w:val="24"/>
+          <w:szCs w:val="24"/>
+          <w:lang w:eastAsia="hu-HU"/>
+        </w:rPr>
+        <w:br/>
+      </w:r>
+      <w:r>
+        <w:rPr>
+          <w:rFonts w:asciiTheme="majorHAnsi" w:eastAsia="Times New Roman" w:hAnsiTheme="majorHAnsi" w:cstheme="majorHAnsi"/>
+          <w:sz w:val="24"/>
+          <w:szCs w:val="24"/>
+          <w:lang w:eastAsia="hu-HU"/>
+        </w:rPr>
+        <w:t>Minimum készletszint figyelés, riasztás</w:t>
+      </w:r>
+      <w:r>
+        <w:rPr>
+          <w:rFonts w:asciiTheme="majorHAnsi" w:eastAsia="Times New Roman" w:hAnsiTheme="majorHAnsi" w:cstheme="majorHAnsi"/>
+          <w:sz w:val="24"/>
+          <w:szCs w:val="24"/>
+          <w:lang w:eastAsia="hu-HU"/>
+        </w:rPr>
+        <w:br/>
+      </w:r>
+      <w:r>
+        <w:rPr>
+          <w:rFonts w:asciiTheme="majorHAnsi" w:eastAsia="Times New Roman" w:hAnsiTheme="majorHAnsi" w:cstheme="majorHAnsi"/>
+          <w:sz w:val="24"/>
+          <w:szCs w:val="24"/>
+          <w:lang w:eastAsia="hu-HU"/>
+        </w:rPr>
+        <w:t>Több raktár kezelése (opcionális)</w:t>
+      </w:r>
+    </w:p>
+    <w:p>
+      <w:pPr>
+        <w:pStyle w:val="Listaszerbekezds"/>
+        <w:numPr>
+          <w:ilvl w:val="1"/>
+          <w:numId w:val="18"/>
+        </w:numPr>
+        <w:spacing w:before="100" w:beforeAutospacing="1" w:after="100" w:afterAutospacing="1" w:line="240" w:lineRule="auto"/>
+        <w:outlineLvl w:val="1"/>
+        <w:rPr>
+          <w:rFonts w:asciiTheme="majorHAnsi" w:eastAsia="Times New Roman" w:hAnsiTheme="majorHAnsi" w:cstheme="majorHAnsi"/>
+          <w:b/>
+          <w:bCs/>
+          <w:sz w:val="27"/>
+          <w:szCs w:val="27"/>
+          <w:lang w:eastAsia="hu-HU"/>
+        </w:rPr>
+      </w:pPr>
+      <w:bookmarkStart w:id="8" w:name="_Toc207786347"/>
+      <w:r>
+        <w:rPr>
+          <w:rFonts w:asciiTheme="majorHAnsi" w:eastAsia="Times New Roman" w:hAnsiTheme="majorHAnsi" w:cstheme="majorHAnsi"/>
+          <w:b/>
+          <w:bCs/>
+          <w:sz w:val="27"/>
+          <w:szCs w:val="27"/>
+          <w:lang w:eastAsia="hu-HU"/>
+        </w:rPr>
+        <w:t>Adminisztráció</w:t>
+      </w:r>
+      <w:bookmarkEnd w:id="8"/>
+    </w:p>
+    <w:p>
+      <w:pPr>
+        <w:pStyle w:val="Listaszerbekezds"/>
+        <w:spacing w:before="100" w:beforeAutospacing="1" w:after="100" w:afterAutospacing="1" w:line="240" w:lineRule="auto"/>
+        <w:ind w:left="1440"/>
+        <w:rPr>
+          <w:rFonts w:asciiTheme="majorHAnsi" w:eastAsia="Times New Roman" w:hAnsiTheme="majorHAnsi" w:cstheme="majorHAnsi"/>
+          <w:sz w:val="24"/>
+          <w:szCs w:val="24"/>
+          <w:lang w:eastAsia="hu-HU"/>
+        </w:rPr>
+      </w:pPr>
+      <w:r>
+        <w:rPr>
+          <w:rFonts w:asciiTheme="majorHAnsi" w:eastAsia="Times New Roman" w:hAnsiTheme="majorHAnsi" w:cstheme="majorHAnsi"/>
+          <w:sz w:val="24"/>
+          <w:szCs w:val="24"/>
+          <w:lang w:eastAsia="hu-HU"/>
+        </w:rPr>
+        <w:t>Felhasználói jogosultságkezelés (adminisztrátor, értékesítő, raktáros, vevő)</w:t>
+      </w:r>
+      <w:r>
+        <w:rPr>
+          <w:rFonts w:asciiTheme="majorHAnsi" w:eastAsia="Times New Roman" w:hAnsiTheme="majorHAnsi" w:cstheme="majorHAnsi"/>
+          <w:sz w:val="24"/>
+          <w:szCs w:val="24"/>
+          <w:lang w:eastAsia="hu-HU"/>
+        </w:rPr>
+        <w:br/>
+      </w:r>
+      <w:r>
+        <w:rPr>
+          <w:rFonts w:asciiTheme="majorHAnsi" w:eastAsia="Times New Roman" w:hAnsiTheme="majorHAnsi" w:cstheme="majorHAnsi"/>
+          <w:sz w:val="24"/>
+          <w:szCs w:val="24"/>
+          <w:lang w:eastAsia="hu-HU"/>
+        </w:rPr>
+        <w:t>Riportok és statisztikák (forgalom, készletforgás, top termékek)</w:t>
+      </w:r>
+    </w:p>
+    <w:p>
+      <w:pPr>
+        <w:rPr>
+          <w:rFonts w:asciiTheme="majorHAnsi" w:eastAsia="Times New Roman" w:hAnsiTheme="majorHAnsi" w:cstheme="majorHAnsi"/>
+          <w:sz w:val="24"/>
+          <w:szCs w:val="24"/>
+          <w:lang w:eastAsia="hu-HU"/>
+        </w:rPr>
+      </w:pPr>
+      <w:r>
+        <w:rPr>
+          <w:rFonts w:asciiTheme="majorHAnsi" w:eastAsia="Times New Roman" w:hAnsiTheme="majorHAnsi" w:cstheme="majorHAnsi"/>
+          <w:sz w:val="24"/>
+          <w:szCs w:val="24"/>
+          <w:lang w:eastAsia="hu-HU"/>
+        </w:rPr>
+        <w:br w:type="page"/>
+      </w:r>
+    </w:p>
+    <w:p>
+      <w:pPr>
+        <w:pStyle w:val="Listaszerbekezds"/>
+        <w:numPr>
+          <w:ilvl w:val="0"/>
+          <w:numId w:val="18"/>
+        </w:numPr>
+        <w:spacing w:before="100" w:beforeAutospacing="1" w:after="100" w:afterAutospacing="1" w:line="240" w:lineRule="auto"/>
+        <w:ind w:left="714" w:hanging="357"/>
+        <w:outlineLvl w:val="0"/>
+        <w:rPr>
+          <w:rFonts w:asciiTheme="majorHAnsi" w:eastAsia="Times New Roman" w:hAnsiTheme="majorHAnsi" w:cstheme="majorHAnsi"/>
+          <w:b/>
+          <w:bCs/>
+          <w:sz w:val="27"/>
+          <w:szCs w:val="27"/>
+          <w:lang w:eastAsia="hu-HU"/>
+        </w:rPr>
+      </w:pPr>
+      <w:bookmarkStart w:id="9" w:name="_Toc207786348"/>
+      <w:bookmarkEnd w:id="9"/>
+      <w:r>
         <w:rPr>
           <w:rFonts w:asciiTheme="majorHAnsi" w:eastAsia="Times New Roman" w:hAnsiTheme="majorHAnsi" w:cstheme="majorHAnsi"/>
           <w:b/>
@@ -1433,9 +2657,408 @@
           <w:szCs w:val="36"/>
           <w:lang w:eastAsia="hu-HU"/>
         </w:rPr>
-      </w:pPr>
-      <w:bookmarkStart w:id="2" w:name="_Toc207702023"/>
-      <w:r>
+        <w:lastRenderedPageBreak/>
+        <w:t>Technológiai adatok</w:t>
+      </w:r>
+    </w:p>
+    <w:p>
+      <w:pPr>
+        <w:pStyle w:val="Listaszerbekezds"/>
+        <w:numPr>
+          <w:ilvl w:val="1"/>
+          <w:numId w:val="18"/>
+        </w:numPr>
+        <w:spacing w:before="100" w:beforeAutospacing="1" w:after="100" w:afterAutospacing="1" w:line="240" w:lineRule="auto"/>
+        <w:outlineLvl w:val="1"/>
+        <w:rPr>
+          <w:rFonts w:asciiTheme="majorHAnsi" w:eastAsia="Times New Roman" w:hAnsiTheme="majorHAnsi" w:cstheme="majorHAnsi"/>
+          <w:b/>
+          <w:bCs/>
+          <w:sz w:val="27"/>
+          <w:szCs w:val="27"/>
+          <w:lang w:eastAsia="hu-HU"/>
+        </w:rPr>
+      </w:pPr>
+      <w:r>
+        <w:rPr>
+          <w:rFonts w:asciiTheme="majorHAnsi" w:eastAsia="Times New Roman" w:hAnsiTheme="majorHAnsi" w:cstheme="majorHAnsi"/>
+          <w:b/>
+          <w:bCs/>
+          <w:sz w:val="27"/>
+          <w:szCs w:val="27"/>
+          <w:lang w:eastAsia="hu-HU"/>
+        </w:rPr>
+        <w:t>Operációs rendszer</w:t>
+      </w:r>
+    </w:p>
+    <w:p>
+      <w:pPr>
+        <w:pStyle w:val="Listaszerbekezds"/>
+        <w:spacing w:before="100" w:beforeAutospacing="1" w:after="100" w:afterAutospacing="1" w:line="240" w:lineRule="auto"/>
+        <w:ind w:left="1440"/>
+        <w:rPr>
+          <w:rFonts w:asciiTheme="majorHAnsi" w:eastAsia="Times New Roman" w:hAnsiTheme="majorHAnsi" w:cstheme="majorHAnsi"/>
+          <w:sz w:val="24"/>
+          <w:szCs w:val="24"/>
+          <w:lang w:eastAsia="hu-HU"/>
+        </w:rPr>
+      </w:pPr>
+      <w:r>
+        <w:rPr>
+          <w:rFonts w:asciiTheme="majorHAnsi" w:eastAsia="Times New Roman" w:hAnsiTheme="majorHAnsi" w:cstheme="majorHAnsi"/>
+          <w:sz w:val="24"/>
+          <w:szCs w:val="24"/>
+          <w:lang w:eastAsia="hu-HU"/>
+        </w:rPr>
+        <w:t>Windows 11</w:t>
+      </w:r>
+    </w:p>
+    <w:p>
+      <w:pPr>
+        <w:pStyle w:val="Listaszerbekezds"/>
+        <w:numPr>
+          <w:ilvl w:val="1"/>
+          <w:numId w:val="18"/>
+        </w:numPr>
+        <w:spacing w:before="100" w:beforeAutospacing="1" w:after="100" w:afterAutospacing="1" w:line="240" w:lineRule="auto"/>
+        <w:outlineLvl w:val="1"/>
+        <w:rPr>
+          <w:rFonts w:asciiTheme="majorHAnsi" w:eastAsia="Times New Roman" w:hAnsiTheme="majorHAnsi" w:cstheme="majorHAnsi"/>
+          <w:b/>
+          <w:bCs/>
+          <w:sz w:val="27"/>
+          <w:szCs w:val="27"/>
+          <w:lang w:eastAsia="hu-HU"/>
+        </w:rPr>
+      </w:pPr>
+      <w:r>
+        <w:rPr>
+          <w:rFonts w:asciiTheme="majorHAnsi" w:eastAsia="Times New Roman" w:hAnsiTheme="majorHAnsi" w:cstheme="majorHAnsi"/>
+          <w:b/>
+          <w:bCs/>
+          <w:sz w:val="27"/>
+          <w:szCs w:val="27"/>
+          <w:lang w:eastAsia="hu-HU"/>
+        </w:rPr>
+        <w:t>Felhasznált programozási nyelvek</w:t>
+      </w:r>
+    </w:p>
+    <w:p>
+      <w:pPr>
+        <w:pStyle w:val="Listaszerbekezds"/>
+        <w:numPr>
+          <w:ilvl w:val="0"/>
+          <w:numId w:val="19"/>
+        </w:numPr>
+        <w:spacing w:before="100" w:beforeAutospacing="1" w:after="100" w:afterAutospacing="1" w:line="240" w:lineRule="auto"/>
+        <w:rPr>
+          <w:rFonts w:asciiTheme="majorHAnsi" w:eastAsia="Times New Roman" w:hAnsiTheme="majorHAnsi" w:cstheme="majorHAnsi"/>
+          <w:b/>
+          <w:bCs/>
+          <w:sz w:val="27"/>
+          <w:szCs w:val="27"/>
+          <w:lang w:eastAsia="hu-HU"/>
+        </w:rPr>
+      </w:pPr>
+      <w:r>
+        <w:rPr>
+          <w:rFonts w:asciiTheme="majorHAnsi" w:eastAsia="Times New Roman" w:hAnsiTheme="majorHAnsi" w:cstheme="majorHAnsi"/>
+          <w:sz w:val="24"/>
+          <w:szCs w:val="24"/>
+          <w:lang w:eastAsia="hu-HU"/>
+        </w:rPr>
+        <w:t>Java Script</w:t>
+      </w:r>
+    </w:p>
+    <w:p>
+      <w:pPr>
+        <w:pStyle w:val="Listaszerbekezds"/>
+        <w:numPr>
+          <w:ilvl w:val="0"/>
+          <w:numId w:val="19"/>
+        </w:numPr>
+        <w:spacing w:before="100" w:beforeAutospacing="1" w:after="100" w:afterAutospacing="1" w:line="240" w:lineRule="auto"/>
+        <w:rPr>
+          <w:rFonts w:asciiTheme="majorHAnsi" w:eastAsia="Times New Roman" w:hAnsiTheme="majorHAnsi" w:cstheme="majorHAnsi"/>
+          <w:b/>
+          <w:bCs/>
+          <w:sz w:val="27"/>
+          <w:szCs w:val="27"/>
+          <w:lang w:eastAsia="hu-HU"/>
+        </w:rPr>
+      </w:pPr>
+      <w:r>
+        <w:rPr>
+          <w:rFonts w:asciiTheme="majorHAnsi" w:eastAsia="Times New Roman" w:hAnsiTheme="majorHAnsi" w:cstheme="majorHAnsi"/>
+          <w:sz w:val="24"/>
+          <w:szCs w:val="24"/>
+          <w:lang w:eastAsia="hu-HU"/>
+        </w:rPr>
+        <w:t>CSS</w:t>
+      </w:r>
+    </w:p>
+    <w:p>
+      <w:pPr>
+        <w:pStyle w:val="Listaszerbekezds"/>
+        <w:numPr>
+          <w:ilvl w:val="0"/>
+          <w:numId w:val="19"/>
+        </w:numPr>
+        <w:spacing w:before="100" w:beforeAutospacing="1" w:after="100" w:afterAutospacing="1" w:line="240" w:lineRule="auto"/>
+        <w:rPr>
+          <w:rFonts w:asciiTheme="majorHAnsi" w:eastAsia="Times New Roman" w:hAnsiTheme="majorHAnsi" w:cstheme="majorHAnsi"/>
+          <w:b/>
+          <w:bCs/>
+          <w:sz w:val="27"/>
+          <w:szCs w:val="27"/>
+          <w:lang w:eastAsia="hu-HU"/>
+        </w:rPr>
+      </w:pPr>
+      <w:r>
+        <w:rPr>
+          <w:rFonts w:asciiTheme="majorHAnsi" w:eastAsia="Times New Roman" w:hAnsiTheme="majorHAnsi" w:cstheme="majorHAnsi"/>
+          <w:sz w:val="24"/>
+          <w:szCs w:val="24"/>
+          <w:lang w:eastAsia="hu-HU"/>
+        </w:rPr>
+        <w:t>HTML</w:t>
+      </w:r>
+    </w:p>
+    <w:p>
+      <w:pPr>
+        <w:pStyle w:val="Listaszerbekezds"/>
+        <w:numPr>
+          <w:ilvl w:val="0"/>
+          <w:numId w:val="19"/>
+        </w:numPr>
+        <w:spacing w:before="100" w:beforeAutospacing="1" w:after="100" w:afterAutospacing="1" w:line="240" w:lineRule="auto"/>
+        <w:rPr>
+          <w:rFonts w:asciiTheme="majorHAnsi" w:eastAsia="Times New Roman" w:hAnsiTheme="majorHAnsi" w:cstheme="majorHAnsi"/>
+          <w:b/>
+          <w:bCs/>
+          <w:sz w:val="27"/>
+          <w:szCs w:val="27"/>
+          <w:lang w:eastAsia="hu-HU"/>
+        </w:rPr>
+      </w:pPr>
+      <w:r>
+        <w:rPr>
+          <w:rFonts w:asciiTheme="majorHAnsi" w:eastAsia="Times New Roman" w:hAnsiTheme="majorHAnsi" w:cstheme="majorHAnsi"/>
+          <w:sz w:val="24"/>
+          <w:szCs w:val="24"/>
+          <w:lang w:eastAsia="hu-HU"/>
+        </w:rPr>
+        <w:t>SQL</w:t>
+      </w:r>
+    </w:p>
+    <w:p>
+      <w:pPr>
+        <w:pStyle w:val="Listaszerbekezds"/>
+        <w:numPr>
+          <w:ilvl w:val="1"/>
+          <w:numId w:val="18"/>
+        </w:numPr>
+        <w:spacing w:before="100" w:beforeAutospacing="1" w:after="100" w:afterAutospacing="1" w:line="240" w:lineRule="auto"/>
+        <w:outlineLvl w:val="1"/>
+        <w:rPr>
+          <w:rFonts w:asciiTheme="majorHAnsi" w:eastAsia="Times New Roman" w:hAnsiTheme="majorHAnsi" w:cstheme="majorHAnsi"/>
+          <w:b/>
+          <w:bCs/>
+          <w:sz w:val="27"/>
+          <w:szCs w:val="27"/>
+          <w:lang w:eastAsia="hu-HU"/>
+        </w:rPr>
+      </w:pPr>
+      <w:bookmarkStart w:id="10" w:name="_Toc207786350"/>
+      <w:bookmarkEnd w:id="10"/>
+      <w:r>
+        <w:rPr>
+          <w:rFonts w:asciiTheme="majorHAnsi" w:eastAsia="Times New Roman" w:hAnsiTheme="majorHAnsi" w:cstheme="majorHAnsi"/>
+          <w:b/>
+          <w:bCs/>
+          <w:sz w:val="27"/>
+          <w:szCs w:val="27"/>
+          <w:lang w:eastAsia="hu-HU"/>
+        </w:rPr>
+        <w:t>Szoftverfejlesztése</w:t>
+      </w:r>
+    </w:p>
+    <w:p>
+      <w:pPr>
+        <w:pStyle w:val="Listaszerbekezds"/>
+        <w:spacing w:before="100" w:beforeAutospacing="1" w:after="100" w:afterAutospacing="1" w:line="240" w:lineRule="auto"/>
+        <w:ind w:left="1440"/>
+        <w:outlineLvl w:val="1"/>
+        <w:rPr>
+          <w:rFonts w:asciiTheme="majorHAnsi" w:eastAsia="Times New Roman" w:hAnsiTheme="majorHAnsi" w:cstheme="majorHAnsi"/>
+          <w:sz w:val="24"/>
+          <w:szCs w:val="24"/>
+          <w:lang w:eastAsia="hu-HU"/>
+        </w:rPr>
+      </w:pPr>
+      <w:r>
+        <w:rPr>
+          <w:rFonts w:asciiTheme="majorHAnsi" w:eastAsia="Times New Roman" w:hAnsiTheme="majorHAnsi" w:cstheme="majorHAnsi"/>
+          <w:sz w:val="24"/>
+          <w:szCs w:val="24"/>
+          <w:lang w:eastAsia="hu-HU"/>
+        </w:rPr>
+        <w:t xml:space="preserve">RÉKA egy olyan webes </w:t>
+      </w:r>
+      <w:r>
+        <w:rPr>
+          <w:rFonts w:asciiTheme="majorHAnsi" w:eastAsia="Times New Roman" w:hAnsiTheme="majorHAnsi" w:cstheme="majorHAnsi"/>
+          <w:sz w:val="24"/>
+          <w:szCs w:val="24"/>
+          <w:lang w:eastAsia="hu-HU"/>
+        </w:rPr>
+        <w:t>felület mely egyszerűsíti és korszerűsíti a kereskedelemmel foglalkozó KKV-k rendelés kezelés, áru összekészítését, készlet ellenőrzését és ezen tevékenységének adminisztrációs feladatait mint rendelések felvételét, rendelés tételek kilistázása a raktárosok számára valamint fuvarlevél készítés későbbiekben számla generálás.</w:t>
+      </w:r>
+    </w:p>
+    <w:p>
+      <w:pPr>
+        <w:pStyle w:val="Listaszerbekezds"/>
+        <w:numPr>
+          <w:ilvl w:val="1"/>
+          <w:numId w:val="18"/>
+        </w:numPr>
+        <w:spacing w:before="100" w:beforeAutospacing="1" w:after="100" w:afterAutospacing="1" w:line="240" w:lineRule="auto"/>
+        <w:outlineLvl w:val="1"/>
+        <w:rPr>
+          <w:rFonts w:asciiTheme="majorHAnsi" w:eastAsia="Times New Roman" w:hAnsiTheme="majorHAnsi" w:cstheme="majorHAnsi"/>
+          <w:b/>
+          <w:bCs/>
+          <w:sz w:val="27"/>
+          <w:szCs w:val="27"/>
+          <w:lang w:eastAsia="hu-HU"/>
+        </w:rPr>
+      </w:pPr>
+      <w:r>
+        <w:rPr>
+          <w:rFonts w:asciiTheme="majorHAnsi" w:eastAsia="Times New Roman" w:hAnsiTheme="majorHAnsi" w:cstheme="majorHAnsi"/>
+          <w:b/>
+          <w:bCs/>
+          <w:sz w:val="27"/>
+          <w:szCs w:val="27"/>
+          <w:lang w:eastAsia="hu-HU"/>
+        </w:rPr>
+        <w:t xml:space="preserve"> </w:t>
+      </w:r>
+    </w:p>
+    <w:p>
+      <w:pPr>
+        <w:pStyle w:val="Listaszerbekezds"/>
+        <w:numPr>
+          <w:ilvl w:val="1"/>
+          <w:numId w:val="18"/>
+        </w:numPr>
+        <w:spacing w:before="100" w:beforeAutospacing="1" w:after="100" w:afterAutospacing="1" w:line="240" w:lineRule="auto"/>
+        <w:outlineLvl w:val="1"/>
+        <w:rPr>
+          <w:rFonts w:asciiTheme="majorHAnsi" w:eastAsia="Times New Roman" w:hAnsiTheme="majorHAnsi" w:cstheme="majorHAnsi"/>
+          <w:b/>
+          <w:bCs/>
+          <w:sz w:val="27"/>
+          <w:szCs w:val="27"/>
+          <w:lang w:eastAsia="hu-HU"/>
+        </w:rPr>
+      </w:pPr>
+      <w:r>
+        <w:rPr>
+          <w:rFonts w:asciiTheme="majorHAnsi" w:eastAsia="Times New Roman" w:hAnsiTheme="majorHAnsi" w:cstheme="majorHAnsi"/>
+          <w:b/>
+          <w:bCs/>
+          <w:sz w:val="27"/>
+          <w:szCs w:val="27"/>
+          <w:lang w:eastAsia="hu-HU"/>
+        </w:rPr>
+        <w:t xml:space="preserve"> </w:t>
+      </w:r>
+    </w:p>
+    <w:p>
+      <w:pPr>
+        <w:pStyle w:val="Listaszerbekezds"/>
+        <w:numPr>
+          <w:ilvl w:val="1"/>
+          <w:numId w:val="18"/>
+        </w:numPr>
+        <w:spacing w:before="100" w:beforeAutospacing="1" w:after="100" w:afterAutospacing="1" w:line="240" w:lineRule="auto"/>
+        <w:outlineLvl w:val="1"/>
+        <w:rPr>
+          <w:rFonts w:asciiTheme="majorHAnsi" w:eastAsia="Times New Roman" w:hAnsiTheme="majorHAnsi" w:cstheme="majorHAnsi"/>
+          <w:b/>
+          <w:bCs/>
+          <w:sz w:val="27"/>
+          <w:szCs w:val="27"/>
+          <w:lang w:eastAsia="hu-HU"/>
+        </w:rPr>
+      </w:pPr>
+      <w:r>
+        <w:rPr>
+          <w:rFonts w:asciiTheme="majorHAnsi" w:eastAsia="Times New Roman" w:hAnsiTheme="majorHAnsi" w:cstheme="majorHAnsi"/>
+          <w:b/>
+          <w:bCs/>
+          <w:sz w:val="27"/>
+          <w:szCs w:val="27"/>
+          <w:lang w:eastAsia="hu-HU"/>
+        </w:rPr>
+        <w:t xml:space="preserve"> </w:t>
+      </w:r>
+    </w:p>
+    <w:p>
+      <w:pPr>
+        <w:pStyle w:val="Listaszerbekezds"/>
+        <w:numPr>
+          <w:ilvl w:val="1"/>
+          <w:numId w:val="18"/>
+        </w:numPr>
+        <w:spacing w:before="100" w:beforeAutospacing="1" w:after="100" w:afterAutospacing="1" w:line="240" w:lineRule="auto"/>
+        <w:outlineLvl w:val="1"/>
+        <w:rPr>
+          <w:rFonts w:asciiTheme="majorHAnsi" w:eastAsia="Times New Roman" w:hAnsiTheme="majorHAnsi" w:cstheme="majorHAnsi"/>
+          <w:b/>
+          <w:bCs/>
+          <w:sz w:val="27"/>
+          <w:szCs w:val="27"/>
+          <w:lang w:eastAsia="hu-HU"/>
+        </w:rPr>
+      </w:pPr>
+      <w:r>
+        <w:rPr>
+          <w:rFonts w:asciiTheme="majorHAnsi" w:eastAsia="Times New Roman" w:hAnsiTheme="majorHAnsi" w:cstheme="majorHAnsi"/>
+          <w:b/>
+          <w:bCs/>
+          <w:sz w:val="27"/>
+          <w:szCs w:val="27"/>
+          <w:lang w:eastAsia="hu-HU"/>
+        </w:rPr>
+        <w:t xml:space="preserve"> </w:t>
+      </w:r>
+    </w:p>
+    <w:p>
+      <w:pPr>
+        <w:pStyle w:val="Listaszerbekezds"/>
+        <w:numPr>
+          <w:ilvl w:val="1"/>
+          <w:numId w:val="18"/>
+        </w:numPr>
+        <w:spacing w:before="100" w:beforeAutospacing="1" w:after="100" w:afterAutospacing="1" w:line="240" w:lineRule="auto"/>
+        <w:outlineLvl w:val="1"/>
+        <w:rPr>
+          <w:rFonts w:asciiTheme="majorHAnsi" w:eastAsia="Times New Roman" w:hAnsiTheme="majorHAnsi" w:cstheme="majorHAnsi"/>
+          <w:b/>
+          <w:bCs/>
+          <w:sz w:val="27"/>
+          <w:szCs w:val="27"/>
+          <w:lang w:eastAsia="hu-HU"/>
+        </w:rPr>
+      </w:pPr>
+    </w:p>
+    <w:p>
+      <w:pPr>
+        <w:spacing w:before="100" w:beforeAutospacing="1" w:after="100" w:afterAutospacing="1" w:line="240" w:lineRule="auto"/>
+        <w:ind w:left="720"/>
+        <w:outlineLvl w:val="1"/>
         <w:rPr>
           <w:rFonts w:asciiTheme="majorHAnsi" w:eastAsia="Times New Roman" w:hAnsiTheme="majorHAnsi" w:cstheme="majorHAnsi"/>
           <w:b/>
@@ -1444,516 +3067,8 @@
           <w:szCs w:val="36"/>
           <w:lang w:eastAsia="hu-HU"/>
         </w:rPr>
-        <w:t>2. Fő funkciók</w:t>
-      </w:r>
-      <w:bookmarkEnd w:id="2"/>
-    </w:p>
-    <w:p>
-      <w:pPr>
-        <w:spacing w:before="100" w:beforeAutospacing="1" w:after="100" w:afterAutospacing="1" w:line="240" w:lineRule="auto"/>
-        <w:outlineLvl w:val="2"/>
-        <w:rPr>
-          <w:rFonts w:asciiTheme="majorHAnsi" w:eastAsia="Times New Roman" w:hAnsiTheme="majorHAnsi" w:cstheme="majorHAnsi"/>
-          <w:b/>
-          <w:bCs/>
-          <w:sz w:val="27"/>
-          <w:szCs w:val="27"/>
-          <w:lang w:eastAsia="hu-HU"/>
-        </w:rPr>
-      </w:pPr>
-      <w:bookmarkStart w:id="3" w:name="_Toc207702024"/>
-      <w:r>
-        <w:rPr>
-          <w:rFonts w:asciiTheme="majorHAnsi" w:eastAsia="Times New Roman" w:hAnsiTheme="majorHAnsi" w:cstheme="majorHAnsi"/>
-          <w:b/>
-          <w:bCs/>
-          <w:sz w:val="27"/>
-          <w:szCs w:val="27"/>
-          <w:lang w:eastAsia="hu-HU"/>
-        </w:rPr>
-        <w:t>2.1 Rendeléskezelés</w:t>
-      </w:r>
-      <w:bookmarkEnd w:id="3"/>
-    </w:p>
-    <w:p>
-      <w:pPr>
-        <w:numPr>
-          <w:ilvl w:val="0"/>
-          <w:numId w:val="1"/>
-        </w:numPr>
-        <w:spacing w:before="100" w:beforeAutospacing="1" w:after="100" w:afterAutospacing="1" w:line="240" w:lineRule="auto"/>
-        <w:rPr>
-          <w:rFonts w:asciiTheme="majorHAnsi" w:eastAsia="Times New Roman" w:hAnsiTheme="majorHAnsi" w:cstheme="majorHAnsi"/>
-          <w:sz w:val="24"/>
-          <w:szCs w:val="24"/>
-          <w:lang w:eastAsia="hu-HU"/>
-        </w:rPr>
-      </w:pPr>
-      <w:r>
-        <w:rPr>
-          <w:rFonts w:asciiTheme="majorHAnsi" w:eastAsia="Times New Roman" w:hAnsiTheme="majorHAnsi" w:cstheme="majorHAnsi"/>
-          <w:sz w:val="24"/>
-          <w:szCs w:val="24"/>
-          <w:lang w:eastAsia="hu-HU"/>
-        </w:rPr>
-        <w:t>Új rendelés rögzítése (vevői és belső)</w:t>
-      </w:r>
-    </w:p>
-    <w:p>
-      <w:pPr>
-        <w:numPr>
-          <w:ilvl w:val="0"/>
-          <w:numId w:val="1"/>
-        </w:numPr>
-        <w:spacing w:before="100" w:beforeAutospacing="1" w:after="100" w:afterAutospacing="1" w:line="240" w:lineRule="auto"/>
-        <w:rPr>
-          <w:rFonts w:asciiTheme="majorHAnsi" w:eastAsia="Times New Roman" w:hAnsiTheme="majorHAnsi" w:cstheme="majorHAnsi"/>
-          <w:sz w:val="24"/>
-          <w:szCs w:val="24"/>
-          <w:lang w:eastAsia="hu-HU"/>
-        </w:rPr>
-      </w:pPr>
-      <w:r>
-        <w:rPr>
-          <w:rFonts w:asciiTheme="majorHAnsi" w:eastAsia="Times New Roman" w:hAnsiTheme="majorHAnsi" w:cstheme="majorHAnsi"/>
-          <w:sz w:val="24"/>
-          <w:szCs w:val="24"/>
-          <w:lang w:eastAsia="hu-HU"/>
-        </w:rPr>
-        <w:t>Rendelések státuszainak követése (új, feldolgozás alatt, összekészítve, kiszállítva)</w:t>
-      </w:r>
-    </w:p>
-    <w:p>
-      <w:pPr>
-        <w:numPr>
-          <w:ilvl w:val="0"/>
-          <w:numId w:val="1"/>
-        </w:numPr>
-        <w:spacing w:before="100" w:beforeAutospacing="1" w:after="100" w:afterAutospacing="1" w:line="240" w:lineRule="auto"/>
-        <w:rPr>
-          <w:rFonts w:asciiTheme="majorHAnsi" w:eastAsia="Times New Roman" w:hAnsiTheme="majorHAnsi" w:cstheme="majorHAnsi"/>
-          <w:sz w:val="24"/>
-          <w:szCs w:val="24"/>
-          <w:lang w:eastAsia="hu-HU"/>
-        </w:rPr>
-      </w:pPr>
-      <w:r>
-        <w:rPr>
-          <w:rFonts w:asciiTheme="majorHAnsi" w:eastAsia="Times New Roman" w:hAnsiTheme="majorHAnsi" w:cstheme="majorHAnsi"/>
-          <w:sz w:val="24"/>
-          <w:szCs w:val="24"/>
-          <w:lang w:eastAsia="hu-HU"/>
-        </w:rPr>
-        <w:t>Rendelések összekészítési listájának automatikus generálása</w:t>
-      </w:r>
-    </w:p>
-    <w:p>
-      <w:pPr>
-        <w:numPr>
-          <w:ilvl w:val="0"/>
-          <w:numId w:val="1"/>
-        </w:numPr>
-        <w:spacing w:before="100" w:beforeAutospacing="1" w:after="100" w:afterAutospacing="1" w:line="240" w:lineRule="auto"/>
-        <w:rPr>
-          <w:rFonts w:asciiTheme="majorHAnsi" w:eastAsia="Times New Roman" w:hAnsiTheme="majorHAnsi" w:cstheme="majorHAnsi"/>
-          <w:sz w:val="24"/>
-          <w:szCs w:val="24"/>
-          <w:lang w:eastAsia="hu-HU"/>
-        </w:rPr>
-      </w:pPr>
-      <w:r>
-        <w:rPr>
-          <w:rFonts w:asciiTheme="majorHAnsi" w:eastAsia="Times New Roman" w:hAnsiTheme="majorHAnsi" w:cstheme="majorHAnsi"/>
-          <w:sz w:val="24"/>
-          <w:szCs w:val="24"/>
-          <w:lang w:eastAsia="hu-HU"/>
-        </w:rPr>
-        <w:t>Számlázási és szállítási adatok kezelése</w:t>
-      </w:r>
-    </w:p>
-    <w:p>
-      <w:pPr>
-        <w:spacing w:before="100" w:beforeAutospacing="1" w:after="100" w:afterAutospacing="1" w:line="240" w:lineRule="auto"/>
-        <w:outlineLvl w:val="2"/>
-        <w:rPr>
-          <w:rFonts w:asciiTheme="majorHAnsi" w:eastAsia="Times New Roman" w:hAnsiTheme="majorHAnsi" w:cstheme="majorHAnsi"/>
-          <w:b/>
-          <w:bCs/>
-          <w:sz w:val="27"/>
-          <w:szCs w:val="27"/>
-          <w:lang w:eastAsia="hu-HU"/>
-        </w:rPr>
-      </w:pPr>
-      <w:bookmarkStart w:id="4" w:name="_Toc207702025"/>
-      <w:r>
-        <w:rPr>
-          <w:rFonts w:asciiTheme="majorHAnsi" w:eastAsia="Times New Roman" w:hAnsiTheme="majorHAnsi" w:cstheme="majorHAnsi"/>
-          <w:b/>
-          <w:bCs/>
-          <w:sz w:val="27"/>
-          <w:szCs w:val="27"/>
-          <w:lang w:eastAsia="hu-HU"/>
-        </w:rPr>
-        <w:t>2.2 Katalógus kezelés</w:t>
-      </w:r>
-      <w:bookmarkEnd w:id="4"/>
-    </w:p>
-    <w:p>
-      <w:pPr>
-        <w:numPr>
-          <w:ilvl w:val="0"/>
-          <w:numId w:val="2"/>
-        </w:numPr>
-        <w:spacing w:before="100" w:beforeAutospacing="1" w:after="100" w:afterAutospacing="1" w:line="240" w:lineRule="auto"/>
-        <w:rPr>
-          <w:rFonts w:asciiTheme="majorHAnsi" w:eastAsia="Times New Roman" w:hAnsiTheme="majorHAnsi" w:cstheme="majorHAnsi"/>
-          <w:sz w:val="24"/>
-          <w:szCs w:val="24"/>
-          <w:lang w:eastAsia="hu-HU"/>
-        </w:rPr>
-      </w:pPr>
-      <w:r>
-        <w:rPr>
-          <w:rFonts w:asciiTheme="majorHAnsi" w:eastAsia="Times New Roman" w:hAnsiTheme="majorHAnsi" w:cstheme="majorHAnsi"/>
-          <w:sz w:val="24"/>
-          <w:szCs w:val="24"/>
-          <w:lang w:eastAsia="hu-HU"/>
-        </w:rPr>
-        <w:t>Termékek adatainak tárolása (név, cikkszám, leírás, ár, egység</w:t>
-      </w:r>
-      <w:r>
-        <w:rPr>
-          <w:rFonts w:asciiTheme="majorHAnsi" w:eastAsia="Times New Roman" w:hAnsiTheme="majorHAnsi" w:cstheme="majorHAnsi"/>
-          <w:sz w:val="24"/>
-          <w:szCs w:val="24"/>
-          <w:lang w:eastAsia="hu-HU"/>
-        </w:rPr>
-        <w:t>, minimum rendelési mennyiség</w:t>
-      </w:r>
-      <w:r>
-        <w:rPr>
-          <w:rFonts w:asciiTheme="majorHAnsi" w:eastAsia="Times New Roman" w:hAnsiTheme="majorHAnsi" w:cstheme="majorHAnsi"/>
-          <w:sz w:val="24"/>
-          <w:szCs w:val="24"/>
-          <w:lang w:eastAsia="hu-HU"/>
-        </w:rPr>
-        <w:t>)</w:t>
-      </w:r>
-    </w:p>
-    <w:p>
-      <w:pPr>
-        <w:numPr>
-          <w:ilvl w:val="0"/>
-          <w:numId w:val="2"/>
-        </w:numPr>
-        <w:spacing w:before="100" w:beforeAutospacing="1" w:after="100" w:afterAutospacing="1" w:line="240" w:lineRule="auto"/>
-        <w:rPr>
-          <w:rFonts w:asciiTheme="majorHAnsi" w:eastAsia="Times New Roman" w:hAnsiTheme="majorHAnsi" w:cstheme="majorHAnsi"/>
-          <w:sz w:val="24"/>
-          <w:szCs w:val="24"/>
-          <w:lang w:eastAsia="hu-HU"/>
-        </w:rPr>
-      </w:pPr>
-      <w:r>
-        <w:rPr>
-          <w:rFonts w:asciiTheme="majorHAnsi" w:eastAsia="Times New Roman" w:hAnsiTheme="majorHAnsi" w:cstheme="majorHAnsi"/>
-          <w:sz w:val="24"/>
-          <w:szCs w:val="24"/>
-          <w:lang w:eastAsia="hu-HU"/>
-        </w:rPr>
-        <w:t>Termékkategóriák létrehozása és karbantartása</w:t>
-      </w:r>
-    </w:p>
-    <w:p>
-      <w:pPr>
-        <w:numPr>
-          <w:ilvl w:val="0"/>
-          <w:numId w:val="2"/>
-        </w:numPr>
-        <w:spacing w:before="100" w:beforeAutospacing="1" w:after="100" w:afterAutospacing="1" w:line="240" w:lineRule="auto"/>
-        <w:rPr>
-          <w:rFonts w:asciiTheme="majorHAnsi" w:eastAsia="Times New Roman" w:hAnsiTheme="majorHAnsi" w:cstheme="majorHAnsi"/>
-          <w:sz w:val="24"/>
-          <w:szCs w:val="24"/>
-          <w:lang w:eastAsia="hu-HU"/>
-        </w:rPr>
-      </w:pPr>
-      <w:r>
-        <w:rPr>
-          <w:rFonts w:asciiTheme="majorHAnsi" w:eastAsia="Times New Roman" w:hAnsiTheme="majorHAnsi" w:cstheme="majorHAnsi"/>
-          <w:sz w:val="24"/>
-          <w:szCs w:val="24"/>
-          <w:lang w:eastAsia="hu-HU"/>
-        </w:rPr>
-        <w:t>Keresés és szűrés termékek között</w:t>
-      </w:r>
-    </w:p>
-    <w:p>
-      <w:pPr>
-        <w:numPr>
-          <w:ilvl w:val="0"/>
-          <w:numId w:val="2"/>
-        </w:numPr>
-        <w:spacing w:before="100" w:beforeAutospacing="1" w:after="100" w:afterAutospacing="1" w:line="240" w:lineRule="auto"/>
-        <w:rPr>
-          <w:rFonts w:asciiTheme="majorHAnsi" w:eastAsia="Times New Roman" w:hAnsiTheme="majorHAnsi" w:cstheme="majorHAnsi"/>
-          <w:sz w:val="24"/>
-          <w:szCs w:val="24"/>
-          <w:lang w:eastAsia="hu-HU"/>
-        </w:rPr>
-      </w:pPr>
-      <w:r>
-        <w:rPr>
-          <w:rFonts w:asciiTheme="majorHAnsi" w:eastAsia="Times New Roman" w:hAnsiTheme="majorHAnsi" w:cstheme="majorHAnsi"/>
-          <w:sz w:val="24"/>
-          <w:szCs w:val="24"/>
-          <w:lang w:eastAsia="hu-HU"/>
-        </w:rPr>
-        <w:t>Termékfotók és dokumentációk feltöltése</w:t>
-      </w:r>
-    </w:p>
-    <w:p>
-      <w:pPr>
-        <w:spacing w:before="100" w:beforeAutospacing="1" w:after="100" w:afterAutospacing="1" w:line="240" w:lineRule="auto"/>
-        <w:outlineLvl w:val="2"/>
-        <w:rPr>
-          <w:rFonts w:asciiTheme="majorHAnsi" w:eastAsia="Times New Roman" w:hAnsiTheme="majorHAnsi" w:cstheme="majorHAnsi"/>
-          <w:b/>
-          <w:bCs/>
-          <w:sz w:val="27"/>
-          <w:szCs w:val="27"/>
-          <w:lang w:eastAsia="hu-HU"/>
-        </w:rPr>
-      </w:pPr>
-      <w:bookmarkStart w:id="5" w:name="_Toc207702026"/>
-      <w:r>
-        <w:rPr>
-          <w:rFonts w:asciiTheme="majorHAnsi" w:eastAsia="Times New Roman" w:hAnsiTheme="majorHAnsi" w:cstheme="majorHAnsi"/>
-          <w:b/>
-          <w:bCs/>
-          <w:sz w:val="27"/>
-          <w:szCs w:val="27"/>
-          <w:lang w:eastAsia="hu-HU"/>
-        </w:rPr>
-        <w:t>2.3 Készletkezelés</w:t>
-      </w:r>
-      <w:bookmarkEnd w:id="5"/>
-    </w:p>
-    <w:p>
-      <w:pPr>
-        <w:numPr>
-          <w:ilvl w:val="0"/>
-          <w:numId w:val="3"/>
-        </w:numPr>
-        <w:spacing w:before="100" w:beforeAutospacing="1" w:after="100" w:afterAutospacing="1" w:line="240" w:lineRule="auto"/>
-        <w:rPr>
-          <w:rFonts w:asciiTheme="majorHAnsi" w:eastAsia="Times New Roman" w:hAnsiTheme="majorHAnsi" w:cstheme="majorHAnsi"/>
-          <w:sz w:val="24"/>
-          <w:szCs w:val="24"/>
-          <w:lang w:eastAsia="hu-HU"/>
-        </w:rPr>
-      </w:pPr>
-      <w:r>
-        <w:rPr>
-          <w:rFonts w:asciiTheme="majorHAnsi" w:eastAsia="Times New Roman" w:hAnsiTheme="majorHAnsi" w:cstheme="majorHAnsi"/>
-          <w:sz w:val="24"/>
-          <w:szCs w:val="24"/>
-          <w:lang w:eastAsia="hu-HU"/>
-        </w:rPr>
-        <w:t>Leltárkezelés (nyitó, mozgás, záró állomány)</w:t>
-      </w:r>
-    </w:p>
-    <w:p>
-      <w:pPr>
-        <w:numPr>
-          <w:ilvl w:val="0"/>
-          <w:numId w:val="3"/>
-        </w:numPr>
-        <w:spacing w:before="100" w:beforeAutospacing="1" w:after="100" w:afterAutospacing="1" w:line="240" w:lineRule="auto"/>
-        <w:rPr>
-          <w:rFonts w:asciiTheme="majorHAnsi" w:eastAsia="Times New Roman" w:hAnsiTheme="majorHAnsi" w:cstheme="majorHAnsi"/>
-          <w:sz w:val="24"/>
-          <w:szCs w:val="24"/>
-          <w:lang w:eastAsia="hu-HU"/>
-        </w:rPr>
-      </w:pPr>
-      <w:r>
-        <w:rPr>
-          <w:rFonts w:asciiTheme="majorHAnsi" w:eastAsia="Times New Roman" w:hAnsiTheme="majorHAnsi" w:cstheme="majorHAnsi"/>
-          <w:sz w:val="24"/>
-          <w:szCs w:val="24"/>
-          <w:lang w:eastAsia="hu-HU"/>
-        </w:rPr>
-        <w:t>Automatikus készletcsökkentés rendelés teljesítésekor</w:t>
-      </w:r>
-    </w:p>
-    <w:p>
-      <w:pPr>
-        <w:numPr>
-          <w:ilvl w:val="0"/>
-          <w:numId w:val="3"/>
-        </w:numPr>
-        <w:spacing w:before="100" w:beforeAutospacing="1" w:after="100" w:afterAutospacing="1" w:line="240" w:lineRule="auto"/>
-        <w:rPr>
-          <w:rFonts w:asciiTheme="majorHAnsi" w:eastAsia="Times New Roman" w:hAnsiTheme="majorHAnsi" w:cstheme="majorHAnsi"/>
-          <w:sz w:val="24"/>
-          <w:szCs w:val="24"/>
-          <w:lang w:eastAsia="hu-HU"/>
-        </w:rPr>
-      </w:pPr>
-      <w:r>
-        <w:rPr>
-          <w:rFonts w:asciiTheme="majorHAnsi" w:eastAsia="Times New Roman" w:hAnsiTheme="majorHAnsi" w:cstheme="majorHAnsi"/>
-          <w:sz w:val="24"/>
-          <w:szCs w:val="24"/>
-          <w:lang w:eastAsia="hu-HU"/>
-        </w:rPr>
-        <w:t>Minimum készletszint figyelés, riasztás</w:t>
-      </w:r>
-    </w:p>
-    <w:p>
-      <w:pPr>
-        <w:numPr>
-          <w:ilvl w:val="0"/>
-          <w:numId w:val="3"/>
-        </w:numPr>
-        <w:spacing w:before="100" w:beforeAutospacing="1" w:after="100" w:afterAutospacing="1" w:line="240" w:lineRule="auto"/>
-        <w:rPr>
-          <w:rFonts w:asciiTheme="majorHAnsi" w:eastAsia="Times New Roman" w:hAnsiTheme="majorHAnsi" w:cstheme="majorHAnsi"/>
-          <w:sz w:val="24"/>
-          <w:szCs w:val="24"/>
-          <w:lang w:eastAsia="hu-HU"/>
-        </w:rPr>
-      </w:pPr>
-      <w:r>
-        <w:rPr>
-          <w:rFonts w:asciiTheme="majorHAnsi" w:eastAsia="Times New Roman" w:hAnsiTheme="majorHAnsi" w:cstheme="majorHAnsi"/>
-          <w:sz w:val="24"/>
-          <w:szCs w:val="24"/>
-          <w:lang w:eastAsia="hu-HU"/>
-        </w:rPr>
-        <w:t>Több raktár kezelése (opcionális)</w:t>
-      </w:r>
-    </w:p>
-    <w:p>
-      <w:pPr>
-        <w:spacing w:before="100" w:beforeAutospacing="1" w:after="100" w:afterAutospacing="1" w:line="240" w:lineRule="auto"/>
-        <w:outlineLvl w:val="2"/>
-        <w:rPr>
-          <w:rFonts w:asciiTheme="majorHAnsi" w:eastAsia="Times New Roman" w:hAnsiTheme="majorHAnsi" w:cstheme="majorHAnsi"/>
-          <w:b/>
-          <w:bCs/>
-          <w:sz w:val="27"/>
-          <w:szCs w:val="27"/>
-          <w:lang w:eastAsia="hu-HU"/>
-        </w:rPr>
-      </w:pPr>
-      <w:bookmarkStart w:id="6" w:name="_Toc207702027"/>
-      <w:r>
-        <w:rPr>
-          <w:rFonts w:asciiTheme="majorHAnsi" w:eastAsia="Times New Roman" w:hAnsiTheme="majorHAnsi" w:cstheme="majorHAnsi"/>
-          <w:b/>
-          <w:bCs/>
-          <w:sz w:val="27"/>
-          <w:szCs w:val="27"/>
-          <w:lang w:eastAsia="hu-HU"/>
-        </w:rPr>
-        <w:t>2.4 Adminisztráció</w:t>
-      </w:r>
-      <w:bookmarkEnd w:id="6"/>
-    </w:p>
-    <w:p>
-      <w:pPr>
-        <w:numPr>
-          <w:ilvl w:val="0"/>
-          <w:numId w:val="4"/>
-        </w:numPr>
-        <w:spacing w:before="100" w:beforeAutospacing="1" w:after="100" w:afterAutospacing="1" w:line="240" w:lineRule="auto"/>
-        <w:rPr>
-          <w:rFonts w:asciiTheme="majorHAnsi" w:eastAsia="Times New Roman" w:hAnsiTheme="majorHAnsi" w:cstheme="majorHAnsi"/>
-          <w:sz w:val="24"/>
-          <w:szCs w:val="24"/>
-          <w:lang w:eastAsia="hu-HU"/>
-        </w:rPr>
-      </w:pPr>
-      <w:r>
-        <w:rPr>
-          <w:rFonts w:asciiTheme="majorHAnsi" w:eastAsia="Times New Roman" w:hAnsiTheme="majorHAnsi" w:cstheme="majorHAnsi"/>
-          <w:sz w:val="24"/>
-          <w:szCs w:val="24"/>
-          <w:lang w:eastAsia="hu-HU"/>
-        </w:rPr>
-        <w:t xml:space="preserve">Felhasználói jogosultságkezelés (adminisztrátor, </w:t>
-      </w:r>
-      <w:r>
-        <w:rPr>
-          <w:rFonts w:asciiTheme="majorHAnsi" w:eastAsia="Times New Roman" w:hAnsiTheme="majorHAnsi" w:cstheme="majorHAnsi"/>
-          <w:sz w:val="24"/>
-          <w:szCs w:val="24"/>
-          <w:lang w:eastAsia="hu-HU"/>
-        </w:rPr>
-        <w:t>értékesítő</w:t>
-      </w:r>
-      <w:r>
-        <w:rPr>
-          <w:rFonts w:asciiTheme="majorHAnsi" w:eastAsia="Times New Roman" w:hAnsiTheme="majorHAnsi" w:cstheme="majorHAnsi"/>
-          <w:sz w:val="24"/>
-          <w:szCs w:val="24"/>
-          <w:lang w:eastAsia="hu-HU"/>
-        </w:rPr>
-        <w:t xml:space="preserve">, </w:t>
-      </w:r>
-      <w:r>
-        <w:rPr>
-          <w:rFonts w:asciiTheme="majorHAnsi" w:eastAsia="Times New Roman" w:hAnsiTheme="majorHAnsi" w:cstheme="majorHAnsi"/>
-          <w:sz w:val="24"/>
-          <w:szCs w:val="24"/>
-          <w:lang w:eastAsia="hu-HU"/>
-        </w:rPr>
-        <w:t xml:space="preserve">raktáros, </w:t>
-      </w:r>
-      <w:r>
-        <w:rPr>
-          <w:rFonts w:asciiTheme="majorHAnsi" w:eastAsia="Times New Roman" w:hAnsiTheme="majorHAnsi" w:cstheme="majorHAnsi"/>
-          <w:sz w:val="24"/>
-          <w:szCs w:val="24"/>
-          <w:lang w:eastAsia="hu-HU"/>
-        </w:rPr>
-        <w:t>vevő</w:t>
-      </w:r>
-      <w:r>
-        <w:rPr>
-          <w:rFonts w:asciiTheme="majorHAnsi" w:eastAsia="Times New Roman" w:hAnsiTheme="majorHAnsi" w:cstheme="majorHAnsi"/>
-          <w:sz w:val="24"/>
-          <w:szCs w:val="24"/>
-          <w:lang w:eastAsia="hu-HU"/>
-        </w:rPr>
-        <w:t>)</w:t>
-      </w:r>
-    </w:p>
-    <w:p>
-      <w:pPr>
-        <w:numPr>
-          <w:ilvl w:val="0"/>
-          <w:numId w:val="4"/>
-        </w:numPr>
-        <w:spacing w:before="100" w:beforeAutospacing="1" w:after="100" w:afterAutospacing="1" w:line="240" w:lineRule="auto"/>
-        <w:rPr>
-          <w:rFonts w:asciiTheme="majorHAnsi" w:eastAsia="Times New Roman" w:hAnsiTheme="majorHAnsi" w:cstheme="majorHAnsi"/>
-          <w:sz w:val="24"/>
-          <w:szCs w:val="24"/>
-          <w:lang w:eastAsia="hu-HU"/>
-        </w:rPr>
-      </w:pPr>
-      <w:r>
-        <w:rPr>
-          <w:rFonts w:asciiTheme="majorHAnsi" w:eastAsia="Times New Roman" w:hAnsiTheme="majorHAnsi" w:cstheme="majorHAnsi"/>
-          <w:sz w:val="24"/>
-          <w:szCs w:val="24"/>
-          <w:lang w:eastAsia="hu-HU"/>
-        </w:rPr>
-        <w:t>Riportok és statisztikák (forgalom, készletforgás, top termékek)</w:t>
-      </w:r>
+      </w:pPr>
+      <w:bookmarkStart w:id="11" w:name="_Hlk207783922"/>
     </w:p>
     <w:p>
       <w:pPr>
@@ -1968,7 +3083,8 @@
           <w:lang w:eastAsia="hu-HU"/>
         </w:rPr>
       </w:pPr>
-      <w:bookmarkStart w:id="7" w:name="_Toc207702028"/>
+      <w:bookmarkStart w:id="12" w:name="_Toc207786352"/>
+      <w:bookmarkEnd w:id="11"/>
       <w:r>
         <w:rPr>
           <w:rFonts w:asciiTheme="majorHAnsi" w:eastAsia="Times New Roman" w:hAnsiTheme="majorHAnsi" w:cstheme="majorHAnsi"/>
@@ -1980,7 +3096,7 @@
         </w:rPr>
         <w:t>3. Nem funkcionális követelmények</w:t>
       </w:r>
-      <w:bookmarkEnd w:id="7"/>
+      <w:bookmarkEnd w:id="12"/>
     </w:p>
     <w:p>
       <w:pPr>
@@ -2188,7 +3304,7 @@
           <w:lang w:eastAsia="hu-HU"/>
         </w:rPr>
       </w:pPr>
-      <w:bookmarkStart w:id="8" w:name="_Toc207702029"/>
+      <w:bookmarkStart w:id="13" w:name="_Toc207786353"/>
       <w:r>
         <w:rPr>
           <w:rFonts w:asciiTheme="majorHAnsi" w:eastAsia="Times New Roman" w:hAnsiTheme="majorHAnsi" w:cstheme="majorHAnsi"/>
@@ -2198,10 +3314,9 @@
           <w:szCs w:val="36"/>
           <w:lang w:eastAsia="hu-HU"/>
         </w:rPr>
-        <w:lastRenderedPageBreak/>
         <w:t>4. Technológiai javaslatok</w:t>
       </w:r>
-      <w:bookmarkEnd w:id="8"/>
+      <w:bookmarkEnd w:id="13"/>
     </w:p>
     <w:p>
       <w:pPr>
@@ -2391,7 +3506,7 @@
           <w:lang w:eastAsia="hu-HU"/>
         </w:rPr>
       </w:pPr>
-      <w:bookmarkStart w:id="9" w:name="_Toc207702030"/>
+      <w:bookmarkStart w:id="14" w:name="_Toc207786354"/>
       <w:r>
         <w:rPr>
           <w:rFonts w:asciiTheme="majorHAnsi" w:eastAsia="Times New Roman" w:hAnsiTheme="majorHAnsi" w:cstheme="majorHAnsi"/>
@@ -2403,7 +3518,7 @@
         </w:rPr>
         <w:t>5. Felhasználói szerepkörök</w:t>
       </w:r>
-      <w:bookmarkEnd w:id="9"/>
+      <w:bookmarkEnd w:id="14"/>
     </w:p>
     <w:p>
       <w:pPr>
@@ -2428,6 +3543,7 @@
           <w:szCs w:val="24"/>
           <w:lang w:eastAsia="hu-HU"/>
         </w:rPr>
+        <w:lastRenderedPageBreak/>
         <w:t>Adminisztrátor</w:t>
       </w:r>
       <w:r>
@@ -2580,7 +3696,7 @@
           <w:lang w:eastAsia="hu-HU"/>
         </w:rPr>
       </w:pPr>
-      <w:bookmarkStart w:id="10" w:name="_Toc207702031"/>
+      <w:bookmarkStart w:id="15" w:name="_Toc207786355"/>
       <w:r>
         <w:rPr>
           <w:rFonts w:asciiTheme="majorHAnsi" w:eastAsia="Times New Roman" w:hAnsiTheme="majorHAnsi" w:cstheme="majorHAnsi"/>
@@ -2592,7 +3708,7 @@
         </w:rPr>
         <w:t>6. Példa folyamat – rendelés teljesítése</w:t>
       </w:r>
-      <w:bookmarkEnd w:id="10"/>
+      <w:bookmarkEnd w:id="15"/>
     </w:p>
     <w:p>
       <w:pPr>
@@ -2780,7 +3896,7 @@
           <w:lang w:eastAsia="hu-HU"/>
         </w:rPr>
       </w:pPr>
-      <w:bookmarkStart w:id="11" w:name="_Toc207702032"/>
+      <w:bookmarkStart w:id="16" w:name="_Toc207786356"/>
       <w:r>
         <w:rPr>
           <w:rFonts w:asciiTheme="majorHAnsi" w:eastAsia="Times New Roman" w:hAnsiTheme="majorHAnsi" w:cstheme="majorHAnsi"/>
@@ -2792,7 +3908,7 @@
         </w:rPr>
         <w:t>7. Jövőbeni bővítési lehetőségek</w:t>
       </w:r>
-      <w:bookmarkEnd w:id="11"/>
+      <w:bookmarkEnd w:id="16"/>
     </w:p>
     <w:p>
       <w:pPr>
@@ -3184,6 +4300,137 @@
     </w:lvl>
   </w:abstractNum>
   <w:abstractNum w:abstractNumId="1" w15:restartNumberingAfterBreak="0">
+    <w:nsid w:val="05E3096B"/>
+    <w:multiLevelType w:val="multilevel"/>
+    <w:tmpl w:val="894A48A4"/>
+    <w:lvl w:ilvl="0">
+      <w:start w:val="1"/>
+      <w:numFmt w:val="decimal"/>
+      <w:lvlText w:val="%1."/>
+      <w:lvlJc w:val="left"/>
+      <w:pPr>
+        <w:ind w:left="720" w:hanging="360"/>
+      </w:pPr>
+      <w:rPr>
+        <w:rFonts w:asciiTheme="majorHAnsi" w:hAnsiTheme="majorHAnsi" w:cstheme="majorHAnsi" w:hint="default"/>
+        <w:sz w:val="40"/>
+      </w:rPr>
+    </w:lvl>
+    <w:lvl w:ilvl="1">
+      <w:start w:val="1"/>
+      <w:numFmt w:val="decimal"/>
+      <w:isLgl/>
+      <w:lvlText w:val="%1.%2."/>
+      <w:lvlJc w:val="left"/>
+      <w:pPr>
+        <w:ind w:left="1440" w:hanging="720"/>
+      </w:pPr>
+      <w:rPr>
+        <w:rFonts w:hint="default"/>
+        <w:sz w:val="27"/>
+        <w:szCs w:val="27"/>
+      </w:rPr>
+    </w:lvl>
+    <w:lvl w:ilvl="2">
+      <w:start w:val="1"/>
+      <w:numFmt w:val="decimal"/>
+      <w:isLgl/>
+      <w:lvlText w:val="%1.%2.%3."/>
+      <w:lvlJc w:val="left"/>
+      <w:pPr>
+        <w:ind w:left="2160" w:hanging="1080"/>
+      </w:pPr>
+      <w:rPr>
+        <w:rFonts w:hint="default"/>
+        <w:sz w:val="40"/>
+      </w:rPr>
+    </w:lvl>
+    <w:lvl w:ilvl="3">
+      <w:start w:val="1"/>
+      <w:numFmt w:val="decimal"/>
+      <w:isLgl/>
+      <w:lvlText w:val="%1.%2.%3.%4."/>
+      <w:lvlJc w:val="left"/>
+      <w:pPr>
+        <w:ind w:left="2520" w:hanging="1080"/>
+      </w:pPr>
+      <w:rPr>
+        <w:rFonts w:hint="default"/>
+        <w:sz w:val="40"/>
+      </w:rPr>
+    </w:lvl>
+    <w:lvl w:ilvl="4">
+      <w:start w:val="1"/>
+      <w:numFmt w:val="decimal"/>
+      <w:isLgl/>
+      <w:lvlText w:val="%1.%2.%3.%4.%5."/>
+      <w:lvlJc w:val="left"/>
+      <w:pPr>
+        <w:ind w:left="3240" w:hanging="1440"/>
+      </w:pPr>
+      <w:rPr>
+        <w:rFonts w:hint="default"/>
+        <w:sz w:val="40"/>
+      </w:rPr>
+    </w:lvl>
+    <w:lvl w:ilvl="5">
+      <w:start w:val="1"/>
+      <w:numFmt w:val="decimal"/>
+      <w:isLgl/>
+      <w:lvlText w:val="%1.%2.%3.%4.%5.%6."/>
+      <w:lvlJc w:val="left"/>
+      <w:pPr>
+        <w:ind w:left="3960" w:hanging="1800"/>
+      </w:pPr>
+      <w:rPr>
+        <w:rFonts w:hint="default"/>
+        <w:sz w:val="40"/>
+      </w:rPr>
+    </w:lvl>
+    <w:lvl w:ilvl="6">
+      <w:start w:val="1"/>
+      <w:numFmt w:val="decimal"/>
+      <w:isLgl/>
+      <w:lvlText w:val="%1.%2.%3.%4.%5.%6.%7."/>
+      <w:lvlJc w:val="left"/>
+      <w:pPr>
+        <w:ind w:left="4680" w:hanging="2160"/>
+      </w:pPr>
+      <w:rPr>
+        <w:rFonts w:hint="default"/>
+        <w:sz w:val="40"/>
+      </w:rPr>
+    </w:lvl>
+    <w:lvl w:ilvl="7">
+      <w:start w:val="1"/>
+      <w:numFmt w:val="decimal"/>
+      <w:isLgl/>
+      <w:lvlText w:val="%1.%2.%3.%4.%5.%6.%7.%8."/>
+      <w:lvlJc w:val="left"/>
+      <w:pPr>
+        <w:ind w:left="5040" w:hanging="2160"/>
+      </w:pPr>
+      <w:rPr>
+        <w:rFonts w:hint="default"/>
+        <w:sz w:val="40"/>
+      </w:rPr>
+    </w:lvl>
+    <w:lvl w:ilvl="8">
+      <w:start w:val="1"/>
+      <w:numFmt w:val="decimal"/>
+      <w:isLgl/>
+      <w:lvlText w:val="%1.%2.%3.%4.%5.%6.%7.%8.%9."/>
+      <w:lvlJc w:val="left"/>
+      <w:pPr>
+        <w:ind w:left="5760" w:hanging="2520"/>
+      </w:pPr>
+      <w:rPr>
+        <w:rFonts w:hint="default"/>
+        <w:sz w:val="40"/>
+      </w:rPr>
+    </w:lvl>
+  </w:abstractNum>
+  <w:abstractNum w:abstractNumId="2" w15:restartNumberingAfterBreak="0">
     <w:nsid w:val="15ED6871"/>
     <w:multiLevelType w:val="multilevel"/>
     <w:tmpl w:val="10945CC4"/>
@@ -3296,7 +4543,242 @@
       </w:pPr>
     </w:lvl>
   </w:abstractNum>
-  <w:abstractNum w:abstractNumId="2" w15:restartNumberingAfterBreak="0">
+  <w:abstractNum w:abstractNumId="3" w15:restartNumberingAfterBreak="0">
+    <w:nsid w:val="167424DF"/>
+    <w:multiLevelType w:val="hybridMultilevel"/>
+    <w:tmpl w:val="A1247918"/>
+    <w:lvl w:ilvl="0" w:tplc="F466B4B2">
+      <w:start w:val="1"/>
+      <w:numFmt w:val="bullet"/>
+      <w:lvlText w:val="-"/>
+      <w:lvlJc w:val="left"/>
+      <w:pPr>
+        <w:ind w:left="1800" w:hanging="360"/>
+      </w:pPr>
+      <w:rPr>
+        <w:rFonts w:ascii="Calibri Light" w:eastAsia="Times New Roman" w:hAnsi="Calibri Light" w:cs="Calibri Light" w:hint="default"/>
+      </w:rPr>
+    </w:lvl>
+    <w:lvl w:ilvl="1" w:tplc="040E0003" w:tentative="1">
+      <w:start w:val="1"/>
+      <w:numFmt w:val="bullet"/>
+      <w:lvlText w:val="o"/>
+      <w:lvlJc w:val="left"/>
+      <w:pPr>
+        <w:ind w:left="2520" w:hanging="360"/>
+      </w:pPr>
+      <w:rPr>
+        <w:rFonts w:ascii="Courier New" w:hAnsi="Courier New" w:cs="Courier New" w:hint="default"/>
+      </w:rPr>
+    </w:lvl>
+    <w:lvl w:ilvl="2" w:tplc="040E0005" w:tentative="1">
+      <w:start w:val="1"/>
+      <w:numFmt w:val="bullet"/>
+      <w:lvlText w:val=""/>
+      <w:lvlJc w:val="left"/>
+      <w:pPr>
+        <w:ind w:left="3240" w:hanging="360"/>
+      </w:pPr>
+      <w:rPr>
+        <w:rFonts w:ascii="Wingdings" w:hAnsi="Wingdings" w:hint="default"/>
+      </w:rPr>
+    </w:lvl>
+    <w:lvl w:ilvl="3" w:tplc="040E0001" w:tentative="1">
+      <w:start w:val="1"/>
+      <w:numFmt w:val="bullet"/>
+      <w:lvlText w:val=""/>
+      <w:lvlJc w:val="left"/>
+      <w:pPr>
+        <w:ind w:left="3960" w:hanging="360"/>
+      </w:pPr>
+      <w:rPr>
+        <w:rFonts w:ascii="Symbol" w:hAnsi="Symbol" w:hint="default"/>
+      </w:rPr>
+    </w:lvl>
+    <w:lvl w:ilvl="4" w:tplc="040E0003" w:tentative="1">
+      <w:start w:val="1"/>
+      <w:numFmt w:val="bullet"/>
+      <w:lvlText w:val="o"/>
+      <w:lvlJc w:val="left"/>
+      <w:pPr>
+        <w:ind w:left="4680" w:hanging="360"/>
+      </w:pPr>
+      <w:rPr>
+        <w:rFonts w:ascii="Courier New" w:hAnsi="Courier New" w:cs="Courier New" w:hint="default"/>
+      </w:rPr>
+    </w:lvl>
+    <w:lvl w:ilvl="5" w:tplc="040E0005" w:tentative="1">
+      <w:start w:val="1"/>
+      <w:numFmt w:val="bullet"/>
+      <w:lvlText w:val=""/>
+      <w:lvlJc w:val="left"/>
+      <w:pPr>
+        <w:ind w:left="5400" w:hanging="360"/>
+      </w:pPr>
+      <w:rPr>
+        <w:rFonts w:ascii="Wingdings" w:hAnsi="Wingdings" w:hint="default"/>
+      </w:rPr>
+    </w:lvl>
+    <w:lvl w:ilvl="6" w:tplc="040E0001" w:tentative="1">
+      <w:start w:val="1"/>
+      <w:numFmt w:val="bullet"/>
+      <w:lvlText w:val=""/>
+      <w:lvlJc w:val="left"/>
+      <w:pPr>
+        <w:ind w:left="6120" w:hanging="360"/>
+      </w:pPr>
+      <w:rPr>
+        <w:rFonts w:ascii="Symbol" w:hAnsi="Symbol" w:hint="default"/>
+      </w:rPr>
+    </w:lvl>
+    <w:lvl w:ilvl="7" w:tplc="040E0003" w:tentative="1">
+      <w:start w:val="1"/>
+      <w:numFmt w:val="bullet"/>
+      <w:lvlText w:val="o"/>
+      <w:lvlJc w:val="left"/>
+      <w:pPr>
+        <w:ind w:left="6840" w:hanging="360"/>
+      </w:pPr>
+      <w:rPr>
+        <w:rFonts w:ascii="Courier New" w:hAnsi="Courier New" w:cs="Courier New" w:hint="default"/>
+      </w:rPr>
+    </w:lvl>
+    <w:lvl w:ilvl="8" w:tplc="040E0005" w:tentative="1">
+      <w:start w:val="1"/>
+      <w:numFmt w:val="bullet"/>
+      <w:lvlText w:val=""/>
+      <w:lvlJc w:val="left"/>
+      <w:pPr>
+        <w:ind w:left="7560" w:hanging="360"/>
+      </w:pPr>
+      <w:rPr>
+        <w:rFonts w:ascii="Wingdings" w:hAnsi="Wingdings" w:hint="default"/>
+      </w:rPr>
+    </w:lvl>
+  </w:abstractNum>
+  <w:abstractNum w:abstractNumId="4" w15:restartNumberingAfterBreak="0">
+    <w:nsid w:val="26C504CA"/>
+    <w:multiLevelType w:val="multilevel"/>
+    <w:tmpl w:val="AE84AFAA"/>
+    <w:lvl w:ilvl="0">
+      <w:start w:val="1"/>
+      <w:numFmt w:val="decimal"/>
+      <w:lvlText w:val="%1."/>
+      <w:lvlJc w:val="left"/>
+      <w:pPr>
+        <w:ind w:left="645" w:hanging="645"/>
+      </w:pPr>
+      <w:rPr>
+        <w:rFonts w:asciiTheme="majorHAnsi" w:hAnsiTheme="majorHAnsi" w:cstheme="majorHAnsi" w:hint="default"/>
+        <w:sz w:val="40"/>
+      </w:rPr>
+    </w:lvl>
+    <w:lvl w:ilvl="1">
+      <w:start w:val="1"/>
+      <w:numFmt w:val="decimal"/>
+      <w:lvlText w:val="%1.%2."/>
+      <w:lvlJc w:val="left"/>
+      <w:pPr>
+        <w:ind w:left="1440" w:hanging="720"/>
+      </w:pPr>
+      <w:rPr>
+        <w:rFonts w:asciiTheme="majorHAnsi" w:hAnsiTheme="majorHAnsi" w:cstheme="majorHAnsi" w:hint="default"/>
+        <w:sz w:val="40"/>
+      </w:rPr>
+    </w:lvl>
+    <w:lvl w:ilvl="2">
+      <w:start w:val="1"/>
+      <w:numFmt w:val="decimal"/>
+      <w:lvlText w:val="%1.%2.%3."/>
+      <w:lvlJc w:val="left"/>
+      <w:pPr>
+        <w:ind w:left="2520" w:hanging="1080"/>
+      </w:pPr>
+      <w:rPr>
+        <w:rFonts w:asciiTheme="majorHAnsi" w:hAnsiTheme="majorHAnsi" w:cstheme="majorHAnsi" w:hint="default"/>
+        <w:sz w:val="40"/>
+      </w:rPr>
+    </w:lvl>
+    <w:lvl w:ilvl="3">
+      <w:start w:val="1"/>
+      <w:numFmt w:val="decimal"/>
+      <w:lvlText w:val="%1.%2.%3.%4."/>
+      <w:lvlJc w:val="left"/>
+      <w:pPr>
+        <w:ind w:left="3240" w:hanging="1080"/>
+      </w:pPr>
+      <w:rPr>
+        <w:rFonts w:asciiTheme="majorHAnsi" w:hAnsiTheme="majorHAnsi" w:cstheme="majorHAnsi" w:hint="default"/>
+        <w:sz w:val="40"/>
+      </w:rPr>
+    </w:lvl>
+    <w:lvl w:ilvl="4">
+      <w:start w:val="1"/>
+      <w:numFmt w:val="decimal"/>
+      <w:lvlText w:val="%1.%2.%3.%4.%5."/>
+      <w:lvlJc w:val="left"/>
+      <w:pPr>
+        <w:ind w:left="4320" w:hanging="1440"/>
+      </w:pPr>
+      <w:rPr>
+        <w:rFonts w:asciiTheme="majorHAnsi" w:hAnsiTheme="majorHAnsi" w:cstheme="majorHAnsi" w:hint="default"/>
+        <w:sz w:val="40"/>
+      </w:rPr>
+    </w:lvl>
+    <w:lvl w:ilvl="5">
+      <w:start w:val="1"/>
+      <w:numFmt w:val="decimal"/>
+      <w:lvlText w:val="%1.%2.%3.%4.%5.%6."/>
+      <w:lvlJc w:val="left"/>
+      <w:pPr>
+        <w:ind w:left="5400" w:hanging="1800"/>
+      </w:pPr>
+      <w:rPr>
+        <w:rFonts w:asciiTheme="majorHAnsi" w:hAnsiTheme="majorHAnsi" w:cstheme="majorHAnsi" w:hint="default"/>
+        <w:sz w:val="40"/>
+      </w:rPr>
+    </w:lvl>
+    <w:lvl w:ilvl="6">
+      <w:start w:val="1"/>
+      <w:numFmt w:val="decimal"/>
+      <w:lvlText w:val="%1.%2.%3.%4.%5.%6.%7."/>
+      <w:lvlJc w:val="left"/>
+      <w:pPr>
+        <w:ind w:left="6480" w:hanging="2160"/>
+      </w:pPr>
+      <w:rPr>
+        <w:rFonts w:asciiTheme="majorHAnsi" w:hAnsiTheme="majorHAnsi" w:cstheme="majorHAnsi" w:hint="default"/>
+        <w:sz w:val="40"/>
+      </w:rPr>
+    </w:lvl>
+    <w:lvl w:ilvl="7">
+      <w:start w:val="1"/>
+      <w:numFmt w:val="decimal"/>
+      <w:lvlText w:val="%1.%2.%3.%4.%5.%6.%7.%8."/>
+      <w:lvlJc w:val="left"/>
+      <w:pPr>
+        <w:ind w:left="7200" w:hanging="2160"/>
+      </w:pPr>
+      <w:rPr>
+        <w:rFonts w:asciiTheme="majorHAnsi" w:hAnsiTheme="majorHAnsi" w:cstheme="majorHAnsi" w:hint="default"/>
+        <w:sz w:val="40"/>
+      </w:rPr>
+    </w:lvl>
+    <w:lvl w:ilvl="8">
+      <w:start w:val="1"/>
+      <w:numFmt w:val="decimal"/>
+      <w:lvlText w:val="%1.%2.%3.%4.%5.%6.%7.%8.%9."/>
+      <w:lvlJc w:val="left"/>
+      <w:pPr>
+        <w:ind w:left="8280" w:hanging="2520"/>
+      </w:pPr>
+      <w:rPr>
+        <w:rFonts w:asciiTheme="majorHAnsi" w:hAnsiTheme="majorHAnsi" w:cstheme="majorHAnsi" w:hint="default"/>
+        <w:sz w:val="40"/>
+      </w:rPr>
+    </w:lvl>
+  </w:abstractNum>
+  <w:abstractNum w:abstractNumId="5" w15:restartNumberingAfterBreak="0">
     <w:nsid w:val="276871A6"/>
     <w:multiLevelType w:val="multilevel"/>
     <w:tmpl w:val="97146912"/>
@@ -3445,7 +4927,7 @@
       </w:rPr>
     </w:lvl>
   </w:abstractNum>
-  <w:abstractNum w:abstractNumId="3" w15:restartNumberingAfterBreak="0">
+  <w:abstractNum w:abstractNumId="6" w15:restartNumberingAfterBreak="0">
     <w:nsid w:val="30F978DE"/>
     <w:multiLevelType w:val="multilevel"/>
     <w:tmpl w:val="71ECE1B8"/>
@@ -3594,7 +5076,7 @@
       </w:rPr>
     </w:lvl>
   </w:abstractNum>
-  <w:abstractNum w:abstractNumId="4" w15:restartNumberingAfterBreak="0">
+  <w:abstractNum w:abstractNumId="7" w15:restartNumberingAfterBreak="0">
     <w:nsid w:val="32EE0347"/>
     <w:multiLevelType w:val="multilevel"/>
     <w:tmpl w:val="EA0A11CA"/>
@@ -3743,7 +5225,7 @@
       </w:rPr>
     </w:lvl>
   </w:abstractNum>
-  <w:abstractNum w:abstractNumId="5" w15:restartNumberingAfterBreak="0">
+  <w:abstractNum w:abstractNumId="8" w15:restartNumberingAfterBreak="0">
     <w:nsid w:val="34DA4803"/>
     <w:multiLevelType w:val="hybridMultilevel"/>
     <w:tmpl w:val="0EF2CE3A"/>
@@ -3831,7 +5313,7 @@
       </w:pPr>
     </w:lvl>
   </w:abstractNum>
-  <w:abstractNum w:abstractNumId="6" w15:restartNumberingAfterBreak="0">
+  <w:abstractNum w:abstractNumId="9" w15:restartNumberingAfterBreak="0">
     <w:nsid w:val="3C431435"/>
     <w:multiLevelType w:val="hybridMultilevel"/>
     <w:tmpl w:val="B4EC3032"/>
@@ -3917,7 +5399,96 @@
       </w:pPr>
     </w:lvl>
   </w:abstractNum>
-  <w:abstractNum w:abstractNumId="7" w15:restartNumberingAfterBreak="0">
+  <w:abstractNum w:abstractNumId="10" w15:restartNumberingAfterBreak="0">
+    <w:nsid w:val="506B679A"/>
+    <w:multiLevelType w:val="hybridMultilevel"/>
+    <w:tmpl w:val="2B34F844"/>
+    <w:lvl w:ilvl="0" w:tplc="D4BA7FFA">
+      <w:start w:val="1"/>
+      <w:numFmt w:val="decimal"/>
+      <w:lvlText w:val="%1."/>
+      <w:lvlJc w:val="left"/>
+      <w:pPr>
+        <w:ind w:left="1080" w:hanging="360"/>
+      </w:pPr>
+      <w:rPr>
+        <w:rFonts w:hint="default"/>
+      </w:rPr>
+    </w:lvl>
+    <w:lvl w:ilvl="1" w:tplc="040E0019">
+      <w:start w:val="1"/>
+      <w:numFmt w:val="lowerLetter"/>
+      <w:lvlText w:val="%2."/>
+      <w:lvlJc w:val="left"/>
+      <w:pPr>
+        <w:ind w:left="1800" w:hanging="360"/>
+      </w:pPr>
+    </w:lvl>
+    <w:lvl w:ilvl="2" w:tplc="040E001B" w:tentative="1">
+      <w:start w:val="1"/>
+      <w:numFmt w:val="lowerRoman"/>
+      <w:lvlText w:val="%3."/>
+      <w:lvlJc w:val="right"/>
+      <w:pPr>
+        <w:ind w:left="2520" w:hanging="180"/>
+      </w:pPr>
+    </w:lvl>
+    <w:lvl w:ilvl="3" w:tplc="040E000F" w:tentative="1">
+      <w:start w:val="1"/>
+      <w:numFmt w:val="decimal"/>
+      <w:lvlText w:val="%4."/>
+      <w:lvlJc w:val="left"/>
+      <w:pPr>
+        <w:ind w:left="3240" w:hanging="360"/>
+      </w:pPr>
+    </w:lvl>
+    <w:lvl w:ilvl="4" w:tplc="040E0019" w:tentative="1">
+      <w:start w:val="1"/>
+      <w:numFmt w:val="lowerLetter"/>
+      <w:lvlText w:val="%5."/>
+      <w:lvlJc w:val="left"/>
+      <w:pPr>
+        <w:ind w:left="3960" w:hanging="360"/>
+      </w:pPr>
+    </w:lvl>
+    <w:lvl w:ilvl="5" w:tplc="040E001B" w:tentative="1">
+      <w:start w:val="1"/>
+      <w:numFmt w:val="lowerRoman"/>
+      <w:lvlText w:val="%6."/>
+      <w:lvlJc w:val="right"/>
+      <w:pPr>
+        <w:ind w:left="4680" w:hanging="180"/>
+      </w:pPr>
+    </w:lvl>
+    <w:lvl w:ilvl="6" w:tplc="040E000F" w:tentative="1">
+      <w:start w:val="1"/>
+      <w:numFmt w:val="decimal"/>
+      <w:lvlText w:val="%7."/>
+      <w:lvlJc w:val="left"/>
+      <w:pPr>
+        <w:ind w:left="5400" w:hanging="360"/>
+      </w:pPr>
+    </w:lvl>
+    <w:lvl w:ilvl="7" w:tplc="040E0019" w:tentative="1">
+      <w:start w:val="1"/>
+      <w:numFmt w:val="lowerLetter"/>
+      <w:lvlText w:val="%8."/>
+      <w:lvlJc w:val="left"/>
+      <w:pPr>
+        <w:ind w:left="6120" w:hanging="360"/>
+      </w:pPr>
+    </w:lvl>
+    <w:lvl w:ilvl="8" w:tplc="040E001B" w:tentative="1">
+      <w:start w:val="1"/>
+      <w:numFmt w:val="lowerRoman"/>
+      <w:lvlText w:val="%9."/>
+      <w:lvlJc w:val="right"/>
+      <w:pPr>
+        <w:ind w:left="6840" w:hanging="180"/>
+      </w:pPr>
+    </w:lvl>
+  </w:abstractNum>
+  <w:abstractNum w:abstractNumId="11" w15:restartNumberingAfterBreak="0">
     <w:nsid w:val="52085197"/>
     <w:multiLevelType w:val="multilevel"/>
     <w:tmpl w:val="BA12FBB6"/>
@@ -4066,7 +5637,7 @@
       </w:rPr>
     </w:lvl>
   </w:abstractNum>
-  <w:abstractNum w:abstractNumId="8" w15:restartNumberingAfterBreak="0">
+  <w:abstractNum w:abstractNumId="12" w15:restartNumberingAfterBreak="0">
     <w:nsid w:val="5AFA7A8C"/>
     <w:multiLevelType w:val="multilevel"/>
     <w:tmpl w:val="3836C31A"/>
@@ -4215,7 +5786,242 @@
       </w:rPr>
     </w:lvl>
   </w:abstractNum>
-  <w:abstractNum w:abstractNumId="9" w15:restartNumberingAfterBreak="0">
+  <w:abstractNum w:abstractNumId="13" w15:restartNumberingAfterBreak="0">
+    <w:nsid w:val="688912E2"/>
+    <w:multiLevelType w:val="multilevel"/>
+    <w:tmpl w:val="50D67FF2"/>
+    <w:lvl w:ilvl="0">
+      <w:start w:val="1"/>
+      <w:numFmt w:val="decimal"/>
+      <w:lvlText w:val="%1"/>
+      <w:lvlJc w:val="left"/>
+      <w:pPr>
+        <w:ind w:left="555" w:hanging="555"/>
+      </w:pPr>
+      <w:rPr>
+        <w:rFonts w:hint="default"/>
+      </w:rPr>
+    </w:lvl>
+    <w:lvl w:ilvl="1">
+      <w:start w:val="1"/>
+      <w:numFmt w:val="decimal"/>
+      <w:lvlText w:val="%2."/>
+      <w:lvlJc w:val="left"/>
+      <w:pPr>
+        <w:ind w:left="1434" w:hanging="720"/>
+      </w:pPr>
+      <w:rPr>
+        <w:rFonts w:hint="default"/>
+      </w:rPr>
+    </w:lvl>
+    <w:lvl w:ilvl="2">
+      <w:start w:val="1"/>
+      <w:numFmt w:val="decimal"/>
+      <w:lvlText w:val="%1.%2.%3"/>
+      <w:lvlJc w:val="left"/>
+      <w:pPr>
+        <w:ind w:left="2508" w:hanging="1080"/>
+      </w:pPr>
+      <w:rPr>
+        <w:rFonts w:hint="default"/>
+      </w:rPr>
+    </w:lvl>
+    <w:lvl w:ilvl="3">
+      <w:start w:val="1"/>
+      <w:numFmt w:val="decimal"/>
+      <w:lvlText w:val="%1.%2.%3.%4"/>
+      <w:lvlJc w:val="left"/>
+      <w:pPr>
+        <w:ind w:left="3582" w:hanging="1440"/>
+      </w:pPr>
+      <w:rPr>
+        <w:rFonts w:hint="default"/>
+      </w:rPr>
+    </w:lvl>
+    <w:lvl w:ilvl="4">
+      <w:start w:val="1"/>
+      <w:numFmt w:val="decimal"/>
+      <w:lvlText w:val="%1.%2.%3.%4.%5"/>
+      <w:lvlJc w:val="left"/>
+      <w:pPr>
+        <w:ind w:left="4656" w:hanging="1800"/>
+      </w:pPr>
+      <w:rPr>
+        <w:rFonts w:hint="default"/>
+      </w:rPr>
+    </w:lvl>
+    <w:lvl w:ilvl="5">
+      <w:start w:val="1"/>
+      <w:numFmt w:val="decimal"/>
+      <w:lvlText w:val="%1.%2.%3.%4.%5.%6"/>
+      <w:lvlJc w:val="left"/>
+      <w:pPr>
+        <w:ind w:left="5730" w:hanging="2160"/>
+      </w:pPr>
+      <w:rPr>
+        <w:rFonts w:hint="default"/>
+      </w:rPr>
+    </w:lvl>
+    <w:lvl w:ilvl="6">
+      <w:start w:val="1"/>
+      <w:numFmt w:val="decimal"/>
+      <w:lvlText w:val="%1.%2.%3.%4.%5.%6.%7"/>
+      <w:lvlJc w:val="left"/>
+      <w:pPr>
+        <w:ind w:left="6804" w:hanging="2520"/>
+      </w:pPr>
+      <w:rPr>
+        <w:rFonts w:hint="default"/>
+      </w:rPr>
+    </w:lvl>
+    <w:lvl w:ilvl="7">
+      <w:start w:val="1"/>
+      <w:numFmt w:val="decimal"/>
+      <w:lvlText w:val="%1.%2.%3.%4.%5.%6.%7.%8"/>
+      <w:lvlJc w:val="left"/>
+      <w:pPr>
+        <w:ind w:left="7518" w:hanging="2520"/>
+      </w:pPr>
+      <w:rPr>
+        <w:rFonts w:hint="default"/>
+      </w:rPr>
+    </w:lvl>
+    <w:lvl w:ilvl="8">
+      <w:start w:val="1"/>
+      <w:numFmt w:val="decimal"/>
+      <w:lvlText w:val="%1.%2.%3.%4.%5.%6.%7.%8.%9"/>
+      <w:lvlJc w:val="left"/>
+      <w:pPr>
+        <w:ind w:left="8592" w:hanging="2880"/>
+      </w:pPr>
+      <w:rPr>
+        <w:rFonts w:hint="default"/>
+      </w:rPr>
+    </w:lvl>
+  </w:abstractNum>
+  <w:abstractNum w:abstractNumId="14" w15:restartNumberingAfterBreak="0">
+    <w:nsid w:val="6C8E5D34"/>
+    <w:multiLevelType w:val="multilevel"/>
+    <w:tmpl w:val="D04A3E9A"/>
+    <w:lvl w:ilvl="0">
+      <w:start w:val="1"/>
+      <w:numFmt w:val="decimal"/>
+      <w:lvlText w:val="%1"/>
+      <w:lvlJc w:val="left"/>
+      <w:pPr>
+        <w:ind w:left="555" w:hanging="555"/>
+      </w:pPr>
+      <w:rPr>
+        <w:rFonts w:asciiTheme="majorHAnsi" w:hAnsiTheme="majorHAnsi" w:cstheme="majorHAnsi" w:hint="default"/>
+        <w:sz w:val="40"/>
+      </w:rPr>
+    </w:lvl>
+    <w:lvl w:ilvl="1">
+      <w:start w:val="1"/>
+      <w:numFmt w:val="decimal"/>
+      <w:lvlText w:val="%1.%2"/>
+      <w:lvlJc w:val="left"/>
+      <w:pPr>
+        <w:ind w:left="1440" w:hanging="720"/>
+      </w:pPr>
+      <w:rPr>
+        <w:rFonts w:asciiTheme="majorHAnsi" w:hAnsiTheme="majorHAnsi" w:cstheme="majorHAnsi" w:hint="default"/>
+        <w:sz w:val="40"/>
+      </w:rPr>
+    </w:lvl>
+    <w:lvl w:ilvl="2">
+      <w:start w:val="1"/>
+      <w:numFmt w:val="decimal"/>
+      <w:lvlText w:val="%1.%2.%3"/>
+      <w:lvlJc w:val="left"/>
+      <w:pPr>
+        <w:ind w:left="2160" w:hanging="720"/>
+      </w:pPr>
+      <w:rPr>
+        <w:rFonts w:asciiTheme="majorHAnsi" w:hAnsiTheme="majorHAnsi" w:cstheme="majorHAnsi" w:hint="default"/>
+        <w:sz w:val="40"/>
+      </w:rPr>
+    </w:lvl>
+    <w:lvl w:ilvl="3">
+      <w:start w:val="1"/>
+      <w:numFmt w:val="decimal"/>
+      <w:lvlText w:val="%1.%2.%3.%4"/>
+      <w:lvlJc w:val="left"/>
+      <w:pPr>
+        <w:ind w:left="3240" w:hanging="1080"/>
+      </w:pPr>
+      <w:rPr>
+        <w:rFonts w:asciiTheme="majorHAnsi" w:hAnsiTheme="majorHAnsi" w:cstheme="majorHAnsi" w:hint="default"/>
+        <w:sz w:val="40"/>
+      </w:rPr>
+    </w:lvl>
+    <w:lvl w:ilvl="4">
+      <w:start w:val="1"/>
+      <w:numFmt w:val="decimal"/>
+      <w:lvlText w:val="%1.%2.%3.%4.%5"/>
+      <w:lvlJc w:val="left"/>
+      <w:pPr>
+        <w:ind w:left="4320" w:hanging="1440"/>
+      </w:pPr>
+      <w:rPr>
+        <w:rFonts w:asciiTheme="majorHAnsi" w:hAnsiTheme="majorHAnsi" w:cstheme="majorHAnsi" w:hint="default"/>
+        <w:sz w:val="40"/>
+      </w:rPr>
+    </w:lvl>
+    <w:lvl w:ilvl="5">
+      <w:start w:val="1"/>
+      <w:numFmt w:val="decimal"/>
+      <w:lvlText w:val="%1.%2.%3.%4.%5.%6"/>
+      <w:lvlJc w:val="left"/>
+      <w:pPr>
+        <w:ind w:left="5400" w:hanging="1800"/>
+      </w:pPr>
+      <w:rPr>
+        <w:rFonts w:asciiTheme="majorHAnsi" w:hAnsiTheme="majorHAnsi" w:cstheme="majorHAnsi" w:hint="default"/>
+        <w:sz w:val="40"/>
+      </w:rPr>
+    </w:lvl>
+    <w:lvl w:ilvl="6">
+      <w:start w:val="1"/>
+      <w:numFmt w:val="decimal"/>
+      <w:lvlText w:val="%1.%2.%3.%4.%5.%6.%7"/>
+      <w:lvlJc w:val="left"/>
+      <w:pPr>
+        <w:ind w:left="6120" w:hanging="1800"/>
+      </w:pPr>
+      <w:rPr>
+        <w:rFonts w:asciiTheme="majorHAnsi" w:hAnsiTheme="majorHAnsi" w:cstheme="majorHAnsi" w:hint="default"/>
+        <w:sz w:val="40"/>
+      </w:rPr>
+    </w:lvl>
+    <w:lvl w:ilvl="7">
+      <w:start w:val="1"/>
+      <w:numFmt w:val="decimal"/>
+      <w:lvlText w:val="%1.%2.%3.%4.%5.%6.%7.%8"/>
+      <w:lvlJc w:val="left"/>
+      <w:pPr>
+        <w:ind w:left="7200" w:hanging="2160"/>
+      </w:pPr>
+      <w:rPr>
+        <w:rFonts w:asciiTheme="majorHAnsi" w:hAnsiTheme="majorHAnsi" w:cstheme="majorHAnsi" w:hint="default"/>
+        <w:sz w:val="40"/>
+      </w:rPr>
+    </w:lvl>
+    <w:lvl w:ilvl="8">
+      <w:start w:val="1"/>
+      <w:numFmt w:val="decimal"/>
+      <w:lvlText w:val="%1.%2.%3.%4.%5.%6.%7.%8.%9"/>
+      <w:lvlJc w:val="left"/>
+      <w:pPr>
+        <w:ind w:left="8280" w:hanging="2520"/>
+      </w:pPr>
+      <w:rPr>
+        <w:rFonts w:asciiTheme="majorHAnsi" w:hAnsiTheme="majorHAnsi" w:cstheme="majorHAnsi" w:hint="default"/>
+        <w:sz w:val="40"/>
+      </w:rPr>
+    </w:lvl>
+  </w:abstractNum>
+  <w:abstractNum w:abstractNumId="15" w15:restartNumberingAfterBreak="0">
     <w:nsid w:val="743451C1"/>
     <w:multiLevelType w:val="multilevel"/>
     <w:tmpl w:val="1C228402"/>
@@ -4364,7 +6170,7 @@
       </w:rPr>
     </w:lvl>
   </w:abstractNum>
-  <w:abstractNum w:abstractNumId="10" w15:restartNumberingAfterBreak="0">
+  <w:abstractNum w:abstractNumId="16" w15:restartNumberingAfterBreak="0">
     <w:nsid w:val="75C67F10"/>
     <w:multiLevelType w:val="multilevel"/>
     <w:tmpl w:val="C9740B52"/>
@@ -4513,7 +6319,7 @@
       </w:rPr>
     </w:lvl>
   </w:abstractNum>
-  <w:abstractNum w:abstractNumId="11" w15:restartNumberingAfterBreak="0">
+  <w:abstractNum w:abstractNumId="17" w15:restartNumberingAfterBreak="0">
     <w:nsid w:val="768059DC"/>
     <w:multiLevelType w:val="multilevel"/>
     <w:tmpl w:val="07E08CE0"/>
@@ -4662,41 +6468,151 @@
       </w:rPr>
     </w:lvl>
   </w:abstractNum>
+  <w:abstractNum w:abstractNumId="18" w15:restartNumberingAfterBreak="0">
+    <w:nsid w:val="7DE170CC"/>
+    <w:multiLevelType w:val="hybridMultilevel"/>
+    <w:tmpl w:val="E1D2B952"/>
+    <w:lvl w:ilvl="0" w:tplc="040E000F">
+      <w:start w:val="1"/>
+      <w:numFmt w:val="decimal"/>
+      <w:lvlText w:val="%1."/>
+      <w:lvlJc w:val="left"/>
+      <w:pPr>
+        <w:ind w:left="720" w:hanging="360"/>
+      </w:pPr>
+      <w:rPr>
+        <w:rFonts w:hint="default"/>
+      </w:rPr>
+    </w:lvl>
+    <w:lvl w:ilvl="1" w:tplc="040E0019">
+      <w:start w:val="1"/>
+      <w:numFmt w:val="lowerLetter"/>
+      <w:lvlText w:val="%2."/>
+      <w:lvlJc w:val="left"/>
+      <w:pPr>
+        <w:ind w:left="1440" w:hanging="360"/>
+      </w:pPr>
+    </w:lvl>
+    <w:lvl w:ilvl="2" w:tplc="040E001B">
+      <w:start w:val="1"/>
+      <w:numFmt w:val="lowerRoman"/>
+      <w:lvlText w:val="%3."/>
+      <w:lvlJc w:val="right"/>
+      <w:pPr>
+        <w:ind w:left="2160" w:hanging="180"/>
+      </w:pPr>
+    </w:lvl>
+    <w:lvl w:ilvl="3" w:tplc="040E000F">
+      <w:start w:val="1"/>
+      <w:numFmt w:val="decimal"/>
+      <w:lvlText w:val="%4."/>
+      <w:lvlJc w:val="left"/>
+      <w:pPr>
+        <w:ind w:left="2880" w:hanging="360"/>
+      </w:pPr>
+    </w:lvl>
+    <w:lvl w:ilvl="4" w:tplc="040E0019">
+      <w:start w:val="1"/>
+      <w:numFmt w:val="lowerLetter"/>
+      <w:lvlText w:val="%5."/>
+      <w:lvlJc w:val="left"/>
+      <w:pPr>
+        <w:ind w:left="3600" w:hanging="360"/>
+      </w:pPr>
+    </w:lvl>
+    <w:lvl w:ilvl="5" w:tplc="040E001B" w:tentative="1">
+      <w:start w:val="1"/>
+      <w:numFmt w:val="lowerRoman"/>
+      <w:lvlText w:val="%6."/>
+      <w:lvlJc w:val="right"/>
+      <w:pPr>
+        <w:ind w:left="4320" w:hanging="180"/>
+      </w:pPr>
+    </w:lvl>
+    <w:lvl w:ilvl="6" w:tplc="040E000F" w:tentative="1">
+      <w:start w:val="1"/>
+      <w:numFmt w:val="decimal"/>
+      <w:lvlText w:val="%7."/>
+      <w:lvlJc w:val="left"/>
+      <w:pPr>
+        <w:ind w:left="5040" w:hanging="360"/>
+      </w:pPr>
+    </w:lvl>
+    <w:lvl w:ilvl="7" w:tplc="040E0019" w:tentative="1">
+      <w:start w:val="1"/>
+      <w:numFmt w:val="lowerLetter"/>
+      <w:lvlText w:val="%8."/>
+      <w:lvlJc w:val="left"/>
+      <w:pPr>
+        <w:ind w:left="5760" w:hanging="360"/>
+      </w:pPr>
+    </w:lvl>
+    <w:lvl w:ilvl="8" w:tplc="040E001B" w:tentative="1">
+      <w:start w:val="1"/>
+      <w:numFmt w:val="lowerRoman"/>
+      <w:lvlText w:val="%9."/>
+      <w:lvlJc w:val="right"/>
+      <w:pPr>
+        <w:ind w:left="6480" w:hanging="180"/>
+      </w:pPr>
+    </w:lvl>
+  </w:abstractNum>
   <w:num w:numId="1">
+    <w:abstractNumId w:val="17"/>
+  </w:num>
+  <w:num w:numId="2">
+    <w:abstractNumId w:val="15"/>
+  </w:num>
+  <w:num w:numId="3">
+    <w:abstractNumId w:val="12"/>
+  </w:num>
+  <w:num w:numId="4">
+    <w:abstractNumId w:val="5"/>
+  </w:num>
+  <w:num w:numId="5">
+    <w:abstractNumId w:val="6"/>
+  </w:num>
+  <w:num w:numId="6">
+    <w:abstractNumId w:val="16"/>
+  </w:num>
+  <w:num w:numId="7">
     <w:abstractNumId w:val="11"/>
   </w:num>
-  <w:num w:numId="2">
-    <w:abstractNumId w:val="9"/>
-  </w:num>
-  <w:num w:numId="3">
-    <w:abstractNumId w:val="8"/>
-  </w:num>
-  <w:num w:numId="4">
+  <w:num w:numId="8">
     <w:abstractNumId w:val="2"/>
   </w:num>
-  <w:num w:numId="5">
-    <w:abstractNumId w:val="3"/>
-  </w:num>
-  <w:num w:numId="6">
-    <w:abstractNumId w:val="10"/>
-  </w:num>
-  <w:num w:numId="7">
+  <w:num w:numId="9">
     <w:abstractNumId w:val="7"/>
-  </w:num>
-  <w:num w:numId="8">
-    <w:abstractNumId w:val="1"/>
-  </w:num>
-  <w:num w:numId="9">
-    <w:abstractNumId w:val="4"/>
   </w:num>
   <w:num w:numId="10">
     <w:abstractNumId w:val="0"/>
   </w:num>
   <w:num w:numId="11">
-    <w:abstractNumId w:val="6"/>
+    <w:abstractNumId w:val="9"/>
   </w:num>
   <w:num w:numId="12">
-    <w:abstractNumId w:val="5"/>
+    <w:abstractNumId w:val="8"/>
+  </w:num>
+  <w:num w:numId="13">
+    <w:abstractNumId w:val="18"/>
+  </w:num>
+  <w:num w:numId="14">
+    <w:abstractNumId w:val="10"/>
+  </w:num>
+  <w:num w:numId="15">
+    <w:abstractNumId w:val="13"/>
+  </w:num>
+  <w:num w:numId="16">
+    <w:abstractNumId w:val="14"/>
+  </w:num>
+  <w:num w:numId="17">
+    <w:abstractNumId w:val="4"/>
+  </w:num>
+  <w:num w:numId="18">
+    <w:abstractNumId w:val="1"/>
+  </w:num>
+  <w:num w:numId="19">
+    <w:abstractNumId w:val="3"/>
   </w:num>
 </w:numbering>
 </file>
@@ -5359,8 +7275,11 @@
     <w:autoRedefine/>
     <w:uiPriority w:val="39"/>
     <w:unhideWhenUsed/>
-    <w:rsid w:val="00610CA0"/>
+    <w:rsid w:val="008421D7"/>
     <w:pPr>
+      <w:tabs>
+        <w:tab w:val="right" w:leader="dot" w:pos="9062"/>
+      </w:tabs>
       <w:spacing w:after="100"/>
       <w:ind w:left="220"/>
     </w:pPr>
@@ -5535,12 +7454,12 @@
 
 <file path=word/glossary/fontTable.xml><?xml version="1.0" encoding="utf-8"?>
 <w:fonts xmlns:mc="http://schemas.openxmlformats.org/markup-compatibility/2006" xmlns:r="http://schemas.openxmlformats.org/officeDocument/2006/relationships" xmlns:w="http://schemas.openxmlformats.org/wordprocessingml/2006/main" xmlns:w14="http://schemas.microsoft.com/office/word/2010/wordml" xmlns:w15="http://schemas.microsoft.com/office/word/2012/wordml" xmlns:w16cex="http://schemas.microsoft.com/office/word/2018/wordml/cex" xmlns:w16cid="http://schemas.microsoft.com/office/word/2016/wordml/cid" xmlns:w16="http://schemas.microsoft.com/office/word/2018/wordml" xmlns:w16sdtdh="http://schemas.microsoft.com/office/word/2020/wordml/sdtdatahash" xmlns:w16se="http://schemas.microsoft.com/office/word/2015/wordml/symex" mc:Ignorable="w14 w15 w16se w16cid w16 w16cex w16sdtdh">
-  <w:font w:name="Symbol">
-    <w:panose1 w:val="05050102010706020507"/>
-    <w:charset w:val="02"/>
-    <w:family w:val="roman"/>
+  <w:font w:name="Calibri Light">
+    <w:panose1 w:val="020F0302020204030204"/>
+    <w:charset w:val="EE"/>
+    <w:family w:val="swiss"/>
     <w:pitch w:val="variable"/>
-    <w:sig w:usb0="00000000" w:usb1="10000000" w:usb2="00000000" w:usb3="00000000" w:csb0="80000000" w:csb1="00000000"/>
+    <w:sig w:usb0="E4002EFF" w:usb1="C200247B" w:usb2="00000009" w:usb3="00000000" w:csb0="000001FF" w:csb1="00000000"/>
   </w:font>
   <w:font w:name="Times New Roman">
     <w:panose1 w:val="02020603050405020304"/>
@@ -5563,6 +7482,13 @@
     <w:pitch w:val="variable"/>
     <w:sig w:usb0="00000000" w:usb1="10000000" w:usb2="00000000" w:usb3="00000000" w:csb0="80000000" w:csb1="00000000"/>
   </w:font>
+  <w:font w:name="Symbol">
+    <w:panose1 w:val="05050102010706020507"/>
+    <w:charset w:val="02"/>
+    <w:family w:val="roman"/>
+    <w:pitch w:val="variable"/>
+    <w:sig w:usb0="00000000" w:usb1="10000000" w:usb2="00000000" w:usb3="00000000" w:csb0="80000000" w:csb1="00000000"/>
+  </w:font>
   <w:font w:name="Calibri">
     <w:panose1 w:val="020F0502020204030204"/>
     <w:charset w:val="EE"/>
@@ -5570,15 +7496,8 @@
     <w:pitch w:val="variable"/>
     <w:sig w:usb0="E4002EFF" w:usb1="C200247B" w:usb2="00000009" w:usb3="00000000" w:csb0="000001FF" w:csb1="00000000"/>
   </w:font>
-  <w:font w:name="Calibri Light">
-    <w:panose1 w:val="020F0302020204030204"/>
-    <w:charset w:val="EE"/>
-    <w:family w:val="swiss"/>
-    <w:pitch w:val="variable"/>
-    <w:sig w:usb0="E4002EFF" w:usb1="C200247B" w:usb2="00000009" w:usb3="00000000" w:csb0="000001FF" w:csb1="00000000"/>
-  </w:font>
   <w:font w:name="Horizon">
-    <w:panose1 w:val="02000500000000000000"/>
+    <w:altName w:val="Calibri"/>
     <w:charset w:val="EE"/>
     <w:family w:val="auto"/>
     <w:pitch w:val="variable"/>
@@ -5606,6 +7525,7 @@
     <w:rsidRoot w:val="00011E71"/>
     <w:rsid w:val="00011E71"/>
     <w:rsid w:val="001A790F"/>
+    <w:rsid w:val="001E09DD"/>
     <w:rsid w:val="00533680"/>
     <w:rsid w:val="007C3123"/>
     <w:rsid w:val="00CA50EE"/>

--- a/specifikacio_REKA.docx
+++ b/specifikacio_REKA.docx
@@ -27,7 +27,7 @@
             <w:tblpPr w:leftFromText="187" w:rightFromText="187" w:horzAnchor="margin" w:tblpXSpec="center" w:tblpY="2881"/>
             <w:tblW w:w="4000" w:type="pct"/>
             <w:tblBorders>
-              <w:left w:val="single" w:sz="12" w:space="0" w:color="4472C4" w:themeColor="accent1"/>
+              <w:left w:val="single" w:sz="12" w:space="0" w:color="00C6BB" w:themeColor="accent1"/>
             </w:tblBorders>
             <w:tblCellMar>
               <w:left w:w="144" w:type="dxa"/>
@@ -53,7 +53,7 @@
                 <w:pPr>
                   <w:pStyle w:val="Nincstrkz"/>
                   <w:rPr>
-                    <w:color w:val="2F5496" w:themeColor="accent1" w:themeShade="BF"/>
+                    <w:color w:val="00948B" w:themeColor="accent1" w:themeShade="BF"/>
                     <w:sz w:val="24"/>
                   </w:rPr>
                 </w:pPr>
@@ -71,17 +71,17 @@
                   <w:spacing w:line="216" w:lineRule="auto"/>
                   <w:rPr>
                     <w:rFonts w:ascii="Horizon" w:eastAsiaTheme="majorEastAsia" w:hAnsi="Horizon" w:cstheme="majorBidi"/>
-                    <w:color w:val="4472C4" w:themeColor="accent1"/>
-                    <w:sz w:val="88"/>
-                    <w:szCs w:val="88"/>
+                    <w:color w:val="00C6BB" w:themeColor="accent1"/>
+                    <w:sz w:val="110"/>
+                    <w:szCs w:val="110"/>
                   </w:rPr>
                 </w:pPr>
                 <w:r>
                   <w:rPr>
                     <w:rFonts w:ascii="Horizon" w:eastAsiaTheme="majorEastAsia" w:hAnsi="Horizon" w:cstheme="majorBidi"/>
-                    <w:color w:val="4472C4" w:themeColor="accent1"/>
-                    <w:sz w:val="88"/>
-                    <w:szCs w:val="88"/>
+                    <w:color w:val="00C6BB" w:themeColor="accent1"/>
+                    <w:sz w:val="110"/>
+                    <w:szCs w:val="110"/>
                   </w:rPr>
                   <w:t>RÉKA</w:t>
                 </w:r>
@@ -92,7 +92,7 @@
                   <w:spacing w:line="216" w:lineRule="auto"/>
                   <w:rPr>
                     <w:rFonts w:asciiTheme="majorHAnsi" w:eastAsiaTheme="majorEastAsia" w:hAnsiTheme="majorHAnsi" w:cstheme="majorBidi"/>
-                    <w:color w:val="4472C4" w:themeColor="accent1"/>
+                    <w:color w:val="00C6BB" w:themeColor="accent1"/>
                     <w:sz w:val="88"/>
                     <w:szCs w:val="88"/>
                   </w:rPr>
@@ -100,7 +100,7 @@
                 <w:r>
                   <w:rPr>
                     <w:rFonts w:asciiTheme="majorHAnsi" w:eastAsiaTheme="majorEastAsia" w:hAnsiTheme="majorHAnsi" w:cstheme="majorBidi"/>
-                    <w:color w:val="4472C4" w:themeColor="accent1"/>
+                    <w:color w:val="00C6BB" w:themeColor="accent1"/>
                     <w:sz w:val="88"/>
                     <w:szCs w:val="88"/>
                   </w:rPr>
@@ -143,7 +143,7 @@
                     <w:pPr>
                       <w:pStyle w:val="Nincstrkz"/>
                       <w:rPr>
-                        <w:color w:val="2F5496" w:themeColor="accent1" w:themeShade="BF"/>
+                        <w:color w:val="00948B" w:themeColor="accent1" w:themeShade="BF"/>
                         <w:sz w:val="24"/>
                       </w:rPr>
                     </w:pPr>
@@ -155,47 +155,7 @@
                         <w:sz w:val="24"/>
                         <w:szCs w:val="24"/>
                       </w:rPr>
-                      <w:t>(R</w:t>
-                    </w:r>
-                    <w:r>
-                      <w:rPr>
-                        <w:rFonts w:asciiTheme="majorHAnsi" w:eastAsia="Times New Roman" w:hAnsiTheme="majorHAnsi" w:cstheme="majorHAnsi"/>
-                        <w:i/>
-                        <w:iCs/>
-                        <w:sz w:val="24"/>
-                        <w:szCs w:val="24"/>
-                      </w:rPr>
-                      <w:t>e</w:t>
-                    </w:r>
-                    <w:r>
-                      <w:rPr>
-                        <w:rFonts w:asciiTheme="majorHAnsi" w:eastAsia="Times New Roman" w:hAnsiTheme="majorHAnsi" w:cstheme="majorHAnsi"/>
-                        <w:i/>
-                        <w:iCs/>
-                        <w:sz w:val="24"/>
-                        <w:szCs w:val="24"/>
-                      </w:rPr>
-                      <w:t>ndelés,</w:t>
-                    </w:r>
-                    <w:r>
-                      <w:rPr>
-                        <w:rFonts w:asciiTheme="majorHAnsi" w:eastAsia="Times New Roman" w:hAnsiTheme="majorHAnsi" w:cstheme="majorHAnsi"/>
-                        <w:i/>
-                        <w:iCs/>
-                        <w:sz w:val="24"/>
-                        <w:szCs w:val="24"/>
-                      </w:rPr>
-                      <w:t xml:space="preserve"> Értékesítés,</w:t>
-                    </w:r>
-                    <w:r>
-                      <w:rPr>
-                        <w:rFonts w:asciiTheme="majorHAnsi" w:eastAsia="Times New Roman" w:hAnsiTheme="majorHAnsi" w:cstheme="majorHAnsi"/>
-                        <w:i/>
-                        <w:iCs/>
-                        <w:sz w:val="24"/>
-                        <w:szCs w:val="24"/>
-                      </w:rPr>
-                      <w:t xml:space="preserve"> Készlet, Adminisztráció)</w:t>
+                      <w:t>Rendelés, Értékesítés, Készlet, Adminisztráció</w:t>
                     </w:r>
                   </w:p>
                 </w:tc>
@@ -227,14 +187,14 @@
                 <w:pPr>
                   <w:pStyle w:val="Nincstrkz"/>
                   <w:rPr>
-                    <w:color w:val="4472C4" w:themeColor="accent1"/>
+                    <w:color w:val="00C6BB" w:themeColor="accent1"/>
                     <w:sz w:val="28"/>
                     <w:szCs w:val="28"/>
                   </w:rPr>
                 </w:pPr>
                 <w:r>
                   <w:rPr>
-                    <w:color w:val="4472C4" w:themeColor="accent1"/>
+                    <w:color w:val="00C6BB" w:themeColor="accent1"/>
                     <w:sz w:val="28"/>
                     <w:szCs w:val="28"/>
                   </w:rPr>
@@ -242,7 +202,7 @@
                 </w:r>
                 <w:r>
                   <w:rPr>
-                    <w:color w:val="4472C4" w:themeColor="accent1"/>
+                    <w:color w:val="00C6BB" w:themeColor="accent1"/>
                     <w:sz w:val="28"/>
                     <w:szCs w:val="28"/>
                   </w:rPr>
@@ -251,7 +211,7 @@
                 <w:sdt>
                   <w:sdtPr>
                     <w:rPr>
-                      <w:color w:val="4472C4" w:themeColor="accent1"/>
+                      <w:color w:val="00C6BB" w:themeColor="accent1"/>
                       <w:sz w:val="28"/>
                       <w:szCs w:val="28"/>
                     </w:rPr>
@@ -267,19 +227,11 @@
                   <w:sdtContent>
                     <w:r>
                       <w:rPr>
-                        <w:color w:val="4472C4" w:themeColor="accent1"/>
+                        <w:color w:val="00C6BB" w:themeColor="accent1"/>
                         <w:sz w:val="28"/>
                         <w:szCs w:val="28"/>
                       </w:rPr>
-                      <w:t>Paller Péter</w:t>
-                    </w:r>
-                    <w:r>
-                      <w:rPr>
-                        <w:color w:val="4472C4" w:themeColor="accent1"/>
-                        <w:sz w:val="28"/>
-                        <w:szCs w:val="28"/>
-                      </w:rPr>
-                      <w:t xml:space="preserve"> Décse</w:t>
+                      <w:t>Paller Péter Décse</w:t>
                     </w:r>
                   </w:sdtContent>
                 </w:sdt>
@@ -287,7 +239,7 @@
               <w:sdt>
                 <w:sdtPr>
                   <w:rPr>
-                    <w:color w:val="4472C4" w:themeColor="accent1"/>
+                    <w:color w:val="00C6BB" w:themeColor="accent1"/>
                     <w:sz w:val="28"/>
                     <w:szCs w:val="28"/>
                   </w:rPr>
@@ -298,7 +250,7 @@
                     <w:docPart w:val="E4A923B84EEB4BDE811E226163DDA38A"/>
                   </w:placeholder>
                   <w:dataBinding w:prefixMappings="xmlns:ns0='http://schemas.microsoft.com/office/2006/coverPageProps'" w:xpath="/ns0:CoverPageProperties[1]/ns0:PublishDate[1]" w:storeItemID="{55AF091B-3C7A-41E3-B477-F2FDAA23CFDA}"/>
-                  <w:date w:fullDate="2025-09-02T00:00:00Z">
+                  <w:date w:fullDate="2025-09-03T00:00:00Z">
                     <w:dateFormat w:val="yyyy.MM.dd."/>
                     <w:lid w:val="hu-HU"/>
                     <w:storeMappedDataAs w:val="dateTime"/>
@@ -311,18 +263,18 @@
                     <w:pPr>
                       <w:pStyle w:val="Nincstrkz"/>
                       <w:rPr>
-                        <w:color w:val="4472C4" w:themeColor="accent1"/>
+                        <w:color w:val="00C6BB" w:themeColor="accent1"/>
                         <w:sz w:val="28"/>
                         <w:szCs w:val="28"/>
                       </w:rPr>
                     </w:pPr>
                     <w:r>
                       <w:rPr>
-                        <w:color w:val="4472C4" w:themeColor="accent1"/>
+                        <w:color w:val="00C6BB" w:themeColor="accent1"/>
                         <w:sz w:val="28"/>
                         <w:szCs w:val="28"/>
                       </w:rPr>
-                      <w:t>2025.09.02.</w:t>
+                      <w:t>2025.09.03.</w:t>
                     </w:r>
                   </w:p>
                 </w:sdtContent>
@@ -331,7 +283,7 @@
                 <w:pPr>
                   <w:pStyle w:val="Nincstrkz"/>
                   <w:rPr>
-                    <w:color w:val="4472C4" w:themeColor="accent1"/>
+                    <w:color w:val="00C6BB" w:themeColor="accent1"/>
                   </w:rPr>
                 </w:pPr>
               </w:p>
@@ -365,23 +317,31 @@
     </w:sdt>
     <w:p>
       <w:pPr>
+        <w:pStyle w:val="Listaszerbekezds"/>
+        <w:numPr>
+          <w:ilvl w:val="0"/>
+          <w:numId w:val="20"/>
+        </w:numPr>
         <w:spacing w:before="100" w:beforeAutospacing="1" w:after="100" w:afterAutospacing="1" w:line="240" w:lineRule="auto"/>
+        <w:ind w:left="714" w:hanging="357"/>
         <w:outlineLvl w:val="0"/>
         <w:rPr>
           <w:rFonts w:asciiTheme="majorHAnsi" w:eastAsia="Times New Roman" w:hAnsiTheme="majorHAnsi" w:cstheme="majorHAnsi"/>
           <w:b/>
           <w:bCs/>
+          <w:color w:val="00948B" w:themeColor="accent1" w:themeShade="BF"/>
           <w:sz w:val="36"/>
           <w:szCs w:val="36"/>
           <w:lang w:eastAsia="hu-HU"/>
         </w:rPr>
       </w:pPr>
-      <w:bookmarkStart w:id="0" w:name="_Toc207786339"/>
+      <w:bookmarkStart w:id="0" w:name="_Toc207799723"/>
       <w:r>
         <w:rPr>
           <w:rFonts w:asciiTheme="majorHAnsi" w:eastAsia="Times New Roman" w:hAnsiTheme="majorHAnsi" w:cstheme="majorHAnsi"/>
           <w:b/>
           <w:bCs/>
+          <w:color w:val="00948B" w:themeColor="accent1" w:themeShade="BF"/>
           <w:sz w:val="36"/>
           <w:szCs w:val="36"/>
           <w:lang w:eastAsia="hu-HU"/>
@@ -422,6 +382,7 @@
           <w:pPr>
             <w:pStyle w:val="TJ1"/>
             <w:tabs>
+              <w:tab w:val="left" w:pos="440"/>
               <w:tab w:val="right" w:leader="dot" w:pos="9062"/>
             </w:tabs>
             <w:rPr>
@@ -438,7 +399,7 @@
           <w:r>
             <w:fldChar w:fldCharType="separate"/>
           </w:r>
-          <w:hyperlink w:anchor="_Toc207786339" w:history="1">
+          <w:hyperlink w:anchor="_Toc207799723" w:history="1">
             <w:r>
               <w:rPr>
                 <w:rStyle w:val="Hiperhivatkozs"/>
@@ -447,6 +408,23 @@
                 <w:bCs/>
                 <w:noProof/>
               </w:rPr>
+              <w:t>0.</w:t>
+            </w:r>
+            <w:r>
+              <w:rPr>
+                <w:rFonts w:cstheme="minorBidi"/>
+                <w:noProof/>
+              </w:rPr>
+              <w:tab/>
+            </w:r>
+            <w:r>
+              <w:rPr>
+                <w:rStyle w:val="Hiperhivatkozs"/>
+                <w:rFonts w:asciiTheme="majorHAnsi" w:eastAsia="Times New Roman" w:hAnsiTheme="majorHAnsi" w:cstheme="majorHAnsi"/>
+                <w:b/>
+                <w:bCs/>
+                <w:noProof/>
+              </w:rPr>
               <w:t>Tartalomjegyzék</w:t>
             </w:r>
             <w:r>
@@ -468,7 +446,7 @@
                 <w:noProof/>
                 <w:webHidden/>
               </w:rPr>
-              <w:instrText xml:space="preserve"> PAGEREF _Toc207786339 \h </w:instrText>
+              <w:instrText xml:space="preserve"> PAGEREF _Toc207799723 \h </w:instrText>
             </w:r>
             <w:r>
               <w:rPr>
@@ -511,7 +489,7 @@
               <w:noProof/>
             </w:rPr>
           </w:pPr>
-          <w:hyperlink w:anchor="_Toc207786340" w:history="1">
+          <w:hyperlink w:anchor="_Toc207799724" w:history="1">
             <w:r>
               <w:rPr>
                 <w:rStyle w:val="Hiperhivatkozs"/>
@@ -558,7 +536,7 @@
                 <w:noProof/>
                 <w:webHidden/>
               </w:rPr>
-              <w:instrText xml:space="preserve"> PAGEREF _Toc207786340 \h </w:instrText>
+              <w:instrText xml:space="preserve"> PAGEREF _Toc207799724 \h </w:instrText>
             </w:r>
             <w:r>
               <w:rPr>
@@ -592,16 +570,13 @@
         <w:p>
           <w:pPr>
             <w:pStyle w:val="TJ2"/>
-            <w:tabs>
-              <w:tab w:val="left" w:pos="880"/>
-            </w:tabs>
             <w:rPr>
               <w:rFonts w:eastAsiaTheme="minorEastAsia"/>
               <w:noProof/>
               <w:lang w:eastAsia="hu-HU"/>
             </w:rPr>
           </w:pPr>
-          <w:hyperlink w:anchor="_Toc207786341" w:history="1">
+          <w:hyperlink w:anchor="_Toc207799725" w:history="1">
             <w:r>
               <w:rPr>
                 <w:rStyle w:val="Hiperhivatkozs"/>
@@ -651,7 +626,7 @@
                 <w:noProof/>
                 <w:webHidden/>
               </w:rPr>
-              <w:instrText xml:space="preserve"> PAGEREF _Toc207786341 \h </w:instrText>
+              <w:instrText xml:space="preserve"> PAGEREF _Toc207799725 \h </w:instrText>
             </w:r>
             <w:r>
               <w:rPr>
@@ -685,16 +660,13 @@
         <w:p>
           <w:pPr>
             <w:pStyle w:val="TJ2"/>
-            <w:tabs>
-              <w:tab w:val="left" w:pos="880"/>
-            </w:tabs>
             <w:rPr>
               <w:rFonts w:eastAsiaTheme="minorEastAsia"/>
               <w:noProof/>
               <w:lang w:eastAsia="hu-HU"/>
             </w:rPr>
           </w:pPr>
-          <w:hyperlink w:anchor="_Toc207786342" w:history="1">
+          <w:hyperlink w:anchor="_Toc207799726" w:history="1">
             <w:r>
               <w:rPr>
                 <w:rStyle w:val="Hiperhivatkozs"/>
@@ -744,7 +716,7 @@
                 <w:noProof/>
                 <w:webHidden/>
               </w:rPr>
-              <w:instrText xml:space="preserve"> PAGEREF _Toc207786342 \h </w:instrText>
+              <w:instrText xml:space="preserve"> PAGEREF _Toc207799726 \h </w:instrText>
             </w:r>
             <w:r>
               <w:rPr>
@@ -787,7 +759,7 @@
               <w:noProof/>
             </w:rPr>
           </w:pPr>
-          <w:hyperlink w:anchor="_Toc207786343" w:history="1">
+          <w:hyperlink w:anchor="_Toc207799727" w:history="1">
             <w:r>
               <w:rPr>
                 <w:rStyle w:val="Hiperhivatkozs"/>
@@ -834,379 +806,7 @@
                 <w:noProof/>
                 <w:webHidden/>
               </w:rPr>
-              <w:instrText xml:space="preserve"> PAGEREF _Toc207786343 \h </w:instrText>
-            </w:r>
-            <w:r>
-              <w:rPr>
-                <w:noProof/>
-                <w:webHidden/>
-              </w:rPr>
-            </w:r>
-            <w:r>
-              <w:rPr>
-                <w:noProof/>
-                <w:webHidden/>
-              </w:rPr>
-              <w:fldChar w:fldCharType="separate"/>
-            </w:r>
-            <w:r>
-              <w:rPr>
-                <w:noProof/>
-                <w:webHidden/>
-              </w:rPr>
-              <w:t>3</w:t>
-            </w:r>
-            <w:r>
-              <w:rPr>
-                <w:noProof/>
-                <w:webHidden/>
-              </w:rPr>
-              <w:fldChar w:fldCharType="end"/>
-            </w:r>
-          </w:hyperlink>
-        </w:p>
-        <w:p>
-          <w:pPr>
-            <w:pStyle w:val="TJ2"/>
-            <w:tabs>
-              <w:tab w:val="left" w:pos="880"/>
-            </w:tabs>
-            <w:rPr>
-              <w:rFonts w:eastAsiaTheme="minorEastAsia"/>
-              <w:noProof/>
-              <w:lang w:eastAsia="hu-HU"/>
-            </w:rPr>
-          </w:pPr>
-          <w:hyperlink w:anchor="_Toc207786344" w:history="1">
-            <w:r>
-              <w:rPr>
-                <w:rStyle w:val="Hiperhivatkozs"/>
-                <w:rFonts w:asciiTheme="majorHAnsi" w:eastAsia="Times New Roman" w:hAnsiTheme="majorHAnsi" w:cstheme="majorHAnsi"/>
-                <w:b/>
-                <w:bCs/>
-                <w:noProof/>
-                <w:lang w:eastAsia="hu-HU"/>
-              </w:rPr>
-              <w:t>2.1.</w:t>
-            </w:r>
-            <w:r>
-              <w:rPr>
-                <w:rFonts w:eastAsiaTheme="minorEastAsia"/>
-                <w:noProof/>
-                <w:lang w:eastAsia="hu-HU"/>
-              </w:rPr>
-              <w:tab/>
-            </w:r>
-            <w:r>
-              <w:rPr>
-                <w:rStyle w:val="Hiperhivatkozs"/>
-                <w:rFonts w:asciiTheme="majorHAnsi" w:eastAsia="Times New Roman" w:hAnsiTheme="majorHAnsi" w:cstheme="majorHAnsi"/>
-                <w:b/>
-                <w:bCs/>
-                <w:noProof/>
-                <w:lang w:eastAsia="hu-HU"/>
-              </w:rPr>
-              <w:t>Rendeléskezelés</w:t>
-            </w:r>
-            <w:r>
-              <w:rPr>
-                <w:noProof/>
-                <w:webHidden/>
-              </w:rPr>
-              <w:tab/>
-            </w:r>
-            <w:r>
-              <w:rPr>
-                <w:noProof/>
-                <w:webHidden/>
-              </w:rPr>
-              <w:fldChar w:fldCharType="begin"/>
-            </w:r>
-            <w:r>
-              <w:rPr>
-                <w:noProof/>
-                <w:webHidden/>
-              </w:rPr>
-              <w:instrText xml:space="preserve"> PAGEREF _Toc207786344 \h </w:instrText>
-            </w:r>
-            <w:r>
-              <w:rPr>
-                <w:noProof/>
-                <w:webHidden/>
-              </w:rPr>
-            </w:r>
-            <w:r>
-              <w:rPr>
-                <w:noProof/>
-                <w:webHidden/>
-              </w:rPr>
-              <w:fldChar w:fldCharType="separate"/>
-            </w:r>
-            <w:r>
-              <w:rPr>
-                <w:noProof/>
-                <w:webHidden/>
-              </w:rPr>
-              <w:t>3</w:t>
-            </w:r>
-            <w:r>
-              <w:rPr>
-                <w:noProof/>
-                <w:webHidden/>
-              </w:rPr>
-              <w:fldChar w:fldCharType="end"/>
-            </w:r>
-          </w:hyperlink>
-        </w:p>
-        <w:p>
-          <w:pPr>
-            <w:pStyle w:val="TJ2"/>
-            <w:tabs>
-              <w:tab w:val="left" w:pos="880"/>
-            </w:tabs>
-            <w:rPr>
-              <w:rFonts w:eastAsiaTheme="minorEastAsia"/>
-              <w:noProof/>
-              <w:lang w:eastAsia="hu-HU"/>
-            </w:rPr>
-          </w:pPr>
-          <w:hyperlink w:anchor="_Toc207786345" w:history="1">
-            <w:r>
-              <w:rPr>
-                <w:rStyle w:val="Hiperhivatkozs"/>
-                <w:rFonts w:asciiTheme="majorHAnsi" w:eastAsia="Times New Roman" w:hAnsiTheme="majorHAnsi" w:cstheme="majorHAnsi"/>
-                <w:b/>
-                <w:bCs/>
-                <w:noProof/>
-                <w:lang w:eastAsia="hu-HU"/>
-              </w:rPr>
-              <w:t>2.2.</w:t>
-            </w:r>
-            <w:r>
-              <w:rPr>
-                <w:rFonts w:eastAsiaTheme="minorEastAsia"/>
-                <w:noProof/>
-                <w:lang w:eastAsia="hu-HU"/>
-              </w:rPr>
-              <w:tab/>
-            </w:r>
-            <w:r>
-              <w:rPr>
-                <w:rStyle w:val="Hiperhivatkozs"/>
-                <w:rFonts w:asciiTheme="majorHAnsi" w:eastAsia="Times New Roman" w:hAnsiTheme="majorHAnsi" w:cstheme="majorHAnsi"/>
-                <w:b/>
-                <w:bCs/>
-                <w:noProof/>
-                <w:lang w:eastAsia="hu-HU"/>
-              </w:rPr>
-              <w:t>Katalógus kezelés</w:t>
-            </w:r>
-            <w:r>
-              <w:rPr>
-                <w:noProof/>
-                <w:webHidden/>
-              </w:rPr>
-              <w:tab/>
-            </w:r>
-            <w:r>
-              <w:rPr>
-                <w:noProof/>
-                <w:webHidden/>
-              </w:rPr>
-              <w:fldChar w:fldCharType="begin"/>
-            </w:r>
-            <w:r>
-              <w:rPr>
-                <w:noProof/>
-                <w:webHidden/>
-              </w:rPr>
-              <w:instrText xml:space="preserve"> PAGEREF _Toc207786345 \h </w:instrText>
-            </w:r>
-            <w:r>
-              <w:rPr>
-                <w:noProof/>
-                <w:webHidden/>
-              </w:rPr>
-            </w:r>
-            <w:r>
-              <w:rPr>
-                <w:noProof/>
-                <w:webHidden/>
-              </w:rPr>
-              <w:fldChar w:fldCharType="separate"/>
-            </w:r>
-            <w:r>
-              <w:rPr>
-                <w:noProof/>
-                <w:webHidden/>
-              </w:rPr>
-              <w:t>3</w:t>
-            </w:r>
-            <w:r>
-              <w:rPr>
-                <w:noProof/>
-                <w:webHidden/>
-              </w:rPr>
-              <w:fldChar w:fldCharType="end"/>
-            </w:r>
-          </w:hyperlink>
-        </w:p>
-        <w:p>
-          <w:pPr>
-            <w:pStyle w:val="TJ2"/>
-            <w:tabs>
-              <w:tab w:val="left" w:pos="880"/>
-            </w:tabs>
-            <w:rPr>
-              <w:rFonts w:eastAsiaTheme="minorEastAsia"/>
-              <w:noProof/>
-              <w:lang w:eastAsia="hu-HU"/>
-            </w:rPr>
-          </w:pPr>
-          <w:hyperlink w:anchor="_Toc207786346" w:history="1">
-            <w:r>
-              <w:rPr>
-                <w:rStyle w:val="Hiperhivatkozs"/>
-                <w:rFonts w:asciiTheme="majorHAnsi" w:eastAsia="Times New Roman" w:hAnsiTheme="majorHAnsi" w:cstheme="majorHAnsi"/>
-                <w:b/>
-                <w:bCs/>
-                <w:noProof/>
-                <w:lang w:eastAsia="hu-HU"/>
-              </w:rPr>
-              <w:t>2.3.</w:t>
-            </w:r>
-            <w:r>
-              <w:rPr>
-                <w:rFonts w:eastAsiaTheme="minorEastAsia"/>
-                <w:noProof/>
-                <w:lang w:eastAsia="hu-HU"/>
-              </w:rPr>
-              <w:tab/>
-            </w:r>
-            <w:r>
-              <w:rPr>
-                <w:rStyle w:val="Hiperhivatkozs"/>
-                <w:rFonts w:asciiTheme="majorHAnsi" w:eastAsia="Times New Roman" w:hAnsiTheme="majorHAnsi" w:cstheme="majorHAnsi"/>
-                <w:b/>
-                <w:bCs/>
-                <w:noProof/>
-                <w:lang w:eastAsia="hu-HU"/>
-              </w:rPr>
-              <w:t>Készletezés</w:t>
-            </w:r>
-            <w:r>
-              <w:rPr>
-                <w:noProof/>
-                <w:webHidden/>
-              </w:rPr>
-              <w:tab/>
-            </w:r>
-            <w:r>
-              <w:rPr>
-                <w:noProof/>
-                <w:webHidden/>
-              </w:rPr>
-              <w:fldChar w:fldCharType="begin"/>
-            </w:r>
-            <w:r>
-              <w:rPr>
-                <w:noProof/>
-                <w:webHidden/>
-              </w:rPr>
-              <w:instrText xml:space="preserve"> PAGEREF _Toc207786346 \h </w:instrText>
-            </w:r>
-            <w:r>
-              <w:rPr>
-                <w:noProof/>
-                <w:webHidden/>
-              </w:rPr>
-            </w:r>
-            <w:r>
-              <w:rPr>
-                <w:noProof/>
-                <w:webHidden/>
-              </w:rPr>
-              <w:fldChar w:fldCharType="separate"/>
-            </w:r>
-            <w:r>
-              <w:rPr>
-                <w:noProof/>
-                <w:webHidden/>
-              </w:rPr>
-              <w:t>3</w:t>
-            </w:r>
-            <w:r>
-              <w:rPr>
-                <w:noProof/>
-                <w:webHidden/>
-              </w:rPr>
-              <w:fldChar w:fldCharType="end"/>
-            </w:r>
-          </w:hyperlink>
-        </w:p>
-        <w:p>
-          <w:pPr>
-            <w:pStyle w:val="TJ2"/>
-            <w:tabs>
-              <w:tab w:val="left" w:pos="880"/>
-            </w:tabs>
-            <w:rPr>
-              <w:rFonts w:eastAsiaTheme="minorEastAsia"/>
-              <w:noProof/>
-              <w:lang w:eastAsia="hu-HU"/>
-            </w:rPr>
-          </w:pPr>
-          <w:hyperlink w:anchor="_Toc207786347" w:history="1">
-            <w:r>
-              <w:rPr>
-                <w:rStyle w:val="Hiperhivatkozs"/>
-                <w:rFonts w:asciiTheme="majorHAnsi" w:eastAsia="Times New Roman" w:hAnsiTheme="majorHAnsi" w:cstheme="majorHAnsi"/>
-                <w:b/>
-                <w:bCs/>
-                <w:noProof/>
-                <w:lang w:eastAsia="hu-HU"/>
-              </w:rPr>
-              <w:t>2.4.</w:t>
-            </w:r>
-            <w:r>
-              <w:rPr>
-                <w:rFonts w:eastAsiaTheme="minorEastAsia"/>
-                <w:noProof/>
-                <w:lang w:eastAsia="hu-HU"/>
-              </w:rPr>
-              <w:tab/>
-            </w:r>
-            <w:r>
-              <w:rPr>
-                <w:rStyle w:val="Hiperhivatkozs"/>
-                <w:rFonts w:asciiTheme="majorHAnsi" w:eastAsia="Times New Roman" w:hAnsiTheme="majorHAnsi" w:cstheme="majorHAnsi"/>
-                <w:b/>
-                <w:bCs/>
-                <w:noProof/>
-                <w:lang w:eastAsia="hu-HU"/>
-              </w:rPr>
-              <w:t>Adminisztráció</w:t>
-            </w:r>
-            <w:r>
-              <w:rPr>
-                <w:noProof/>
-                <w:webHidden/>
-              </w:rPr>
-              <w:tab/>
-            </w:r>
-            <w:r>
-              <w:rPr>
-                <w:noProof/>
-                <w:webHidden/>
-              </w:rPr>
-              <w:fldChar w:fldCharType="begin"/>
-            </w:r>
-            <w:r>
-              <w:rPr>
-                <w:noProof/>
-                <w:webHidden/>
-              </w:rPr>
-              <w:instrText xml:space="preserve"> PAGEREF _Toc207786347 \h </w:instrText>
+              <w:instrText xml:space="preserve"> PAGEREF _Toc207799727 \h </w:instrText>
             </w:r>
             <w:r>
               <w:rPr>
@@ -1246,7 +846,7 @@
               <w:lang w:eastAsia="hu-HU"/>
             </w:rPr>
           </w:pPr>
-          <w:hyperlink w:anchor="_Toc207786348" w:history="1">
+          <w:hyperlink w:anchor="_Toc207799728" w:history="1">
             <w:r>
               <w:rPr>
                 <w:rStyle w:val="Hiperhivatkozs"/>
@@ -1256,71 +856,16 @@
                 <w:noProof/>
                 <w:lang w:eastAsia="hu-HU"/>
               </w:rPr>
-              <w:t>3.</w:t>
-            </w:r>
-            <w:r>
-              <w:rPr>
-                <w:noProof/>
-                <w:webHidden/>
+              <w:t>2.1.</w:t>
+            </w:r>
+            <w:r>
+              <w:rPr>
+                <w:rFonts w:eastAsiaTheme="minorEastAsia"/>
+                <w:noProof/>
+                <w:lang w:eastAsia="hu-HU"/>
               </w:rPr>
               <w:tab/>
             </w:r>
-            <w:r>
-              <w:rPr>
-                <w:noProof/>
-                <w:webHidden/>
-              </w:rPr>
-              <w:fldChar w:fldCharType="begin"/>
-            </w:r>
-            <w:r>
-              <w:rPr>
-                <w:noProof/>
-                <w:webHidden/>
-              </w:rPr>
-              <w:instrText xml:space="preserve"> PAGEREF _Toc207786348 \h </w:instrText>
-            </w:r>
-            <w:r>
-              <w:rPr>
-                <w:noProof/>
-                <w:webHidden/>
-              </w:rPr>
-            </w:r>
-            <w:r>
-              <w:rPr>
-                <w:noProof/>
-                <w:webHidden/>
-              </w:rPr>
-              <w:fldChar w:fldCharType="separate"/>
-            </w:r>
-            <w:r>
-              <w:rPr>
-                <w:noProof/>
-                <w:webHidden/>
-              </w:rPr>
-              <w:t>4</w:t>
-            </w:r>
-            <w:r>
-              <w:rPr>
-                <w:noProof/>
-                <w:webHidden/>
-              </w:rPr>
-              <w:fldChar w:fldCharType="end"/>
-            </w:r>
-          </w:hyperlink>
-        </w:p>
-        <w:p>
-          <w:pPr>
-            <w:pStyle w:val="TJ2"/>
-            <w:tabs>
-              <w:tab w:val="left" w:pos="880"/>
-            </w:tabs>
-            <w:rPr>
-              <w:rFonts w:eastAsiaTheme="minorEastAsia"/>
-              <w:noProof/>
-              <w:lang w:eastAsia="hu-HU"/>
-            </w:rPr>
-          </w:pPr>
-          <w:hyperlink w:anchor="_Toc207786349" w:history="1">
             <w:r>
               <w:rPr>
                 <w:rStyle w:val="Hiperhivatkozs"/>
@@ -1330,36 +875,17 @@
                 <w:noProof/>
                 <w:lang w:eastAsia="hu-HU"/>
               </w:rPr>
-              <w:t>3.1.</w:t>
-            </w:r>
-            <w:r>
-              <w:rPr>
-                <w:rFonts w:eastAsiaTheme="minorEastAsia"/>
-                <w:noProof/>
-                <w:lang w:eastAsia="hu-HU"/>
+              <w:t>Rendeléskezelés</w:t>
+            </w:r>
+            <w:r>
+              <w:rPr>
+                <w:noProof/>
+                <w:webHidden/>
               </w:rPr>
               <w:tab/>
             </w:r>
             <w:r>
               <w:rPr>
-                <w:rStyle w:val="Hiperhivatkozs"/>
-                <w:rFonts w:asciiTheme="majorHAnsi" w:eastAsia="Times New Roman" w:hAnsiTheme="majorHAnsi" w:cstheme="majorHAnsi"/>
-                <w:b/>
-                <w:bCs/>
-                <w:noProof/>
-                <w:lang w:eastAsia="hu-HU"/>
-              </w:rPr>
-              <w:t>a</w:t>
-            </w:r>
-            <w:r>
-              <w:rPr>
-                <w:noProof/>
-                <w:webHidden/>
-              </w:rPr>
-              <w:tab/>
-            </w:r>
-            <w:r>
-              <w:rPr>
                 <w:noProof/>
                 <w:webHidden/>
               </w:rPr>
@@ -1370,7 +896,7 @@
                 <w:noProof/>
                 <w:webHidden/>
               </w:rPr>
-              <w:instrText xml:space="preserve"> PAGEREF _Toc207786349 \h </w:instrText>
+              <w:instrText xml:space="preserve"> PAGEREF _Toc207799728 \h </w:instrText>
             </w:r>
             <w:r>
               <w:rPr>
@@ -1390,7 +916,7 @@
                 <w:noProof/>
                 <w:webHidden/>
               </w:rPr>
-              <w:t>4</w:t>
+              <w:t>3</w:t>
             </w:r>
             <w:r>
               <w:rPr>
@@ -1410,7 +936,7 @@
               <w:lang w:eastAsia="hu-HU"/>
             </w:rPr>
           </w:pPr>
-          <w:hyperlink w:anchor="_Toc207786350" w:history="1">
+          <w:hyperlink w:anchor="_Toc207799729" w:history="1">
             <w:r>
               <w:rPr>
                 <w:rStyle w:val="Hiperhivatkozs"/>
@@ -1420,71 +946,16 @@
                 <w:noProof/>
                 <w:lang w:eastAsia="hu-HU"/>
               </w:rPr>
-              <w:t>3.2.</w:t>
-            </w:r>
-            <w:r>
-              <w:rPr>
-                <w:noProof/>
-                <w:webHidden/>
+              <w:t>2.2.</w:t>
+            </w:r>
+            <w:r>
+              <w:rPr>
+                <w:rFonts w:eastAsiaTheme="minorEastAsia"/>
+                <w:noProof/>
+                <w:lang w:eastAsia="hu-HU"/>
               </w:rPr>
               <w:tab/>
             </w:r>
-            <w:r>
-              <w:rPr>
-                <w:noProof/>
-                <w:webHidden/>
-              </w:rPr>
-              <w:fldChar w:fldCharType="begin"/>
-            </w:r>
-            <w:r>
-              <w:rPr>
-                <w:noProof/>
-                <w:webHidden/>
-              </w:rPr>
-              <w:instrText xml:space="preserve"> PAGEREF _Toc207786350 \h </w:instrText>
-            </w:r>
-            <w:r>
-              <w:rPr>
-                <w:noProof/>
-                <w:webHidden/>
-              </w:rPr>
-            </w:r>
-            <w:r>
-              <w:rPr>
-                <w:noProof/>
-                <w:webHidden/>
-              </w:rPr>
-              <w:fldChar w:fldCharType="separate"/>
-            </w:r>
-            <w:r>
-              <w:rPr>
-                <w:noProof/>
-                <w:webHidden/>
-              </w:rPr>
-              <w:t>4</w:t>
-            </w:r>
-            <w:r>
-              <w:rPr>
-                <w:noProof/>
-                <w:webHidden/>
-              </w:rPr>
-              <w:fldChar w:fldCharType="end"/>
-            </w:r>
-          </w:hyperlink>
-        </w:p>
-        <w:p>
-          <w:pPr>
-            <w:pStyle w:val="TJ3"/>
-            <w:tabs>
-              <w:tab w:val="right" w:leader="dot" w:pos="9062"/>
-            </w:tabs>
-            <w:rPr>
-              <w:rFonts w:eastAsiaTheme="minorEastAsia"/>
-              <w:noProof/>
-              <w:lang w:eastAsia="hu-HU"/>
-            </w:rPr>
-          </w:pPr>
-          <w:hyperlink w:anchor="_Toc207786351" w:history="1">
             <w:r>
               <w:rPr>
                 <w:rStyle w:val="Hiperhivatkozs"/>
@@ -1494,7 +965,7 @@
                 <w:noProof/>
                 <w:lang w:eastAsia="hu-HU"/>
               </w:rPr>
-              <w:t>2.4 Adminisztráció</w:t>
+              <w:t>Katalógus kezelés</w:t>
             </w:r>
             <w:r>
               <w:rPr>
@@ -1515,7 +986,7 @@
                 <w:noProof/>
                 <w:webHidden/>
               </w:rPr>
-              <w:instrText xml:space="preserve"> PAGEREF _Toc207786351 \h </w:instrText>
+              <w:instrText xml:space="preserve"> PAGEREF _Toc207799729 \h </w:instrText>
             </w:r>
             <w:r>
               <w:rPr>
@@ -1535,7 +1006,7 @@
                 <w:noProof/>
                 <w:webHidden/>
               </w:rPr>
-              <w:t>4</w:t>
+              <w:t>3</w:t>
             </w:r>
             <w:r>
               <w:rPr>
@@ -1555,7 +1026,7 @@
               <w:lang w:eastAsia="hu-HU"/>
             </w:rPr>
           </w:pPr>
-          <w:hyperlink w:anchor="_Toc207786352" w:history="1">
+          <w:hyperlink w:anchor="_Toc207799730" w:history="1">
             <w:r>
               <w:rPr>
                 <w:rStyle w:val="Hiperhivatkozs"/>
@@ -1565,17 +1036,36 @@
                 <w:noProof/>
                 <w:lang w:eastAsia="hu-HU"/>
               </w:rPr>
-              <w:t>3. Nem funkcionális követelmények</w:t>
-            </w:r>
-            <w:r>
-              <w:rPr>
-                <w:noProof/>
-                <w:webHidden/>
+              <w:t>2.3.</w:t>
+            </w:r>
+            <w:r>
+              <w:rPr>
+                <w:rFonts w:eastAsiaTheme="minorEastAsia"/>
+                <w:noProof/>
+                <w:lang w:eastAsia="hu-HU"/>
               </w:rPr>
               <w:tab/>
             </w:r>
             <w:r>
               <w:rPr>
+                <w:rStyle w:val="Hiperhivatkozs"/>
+                <w:rFonts w:asciiTheme="majorHAnsi" w:eastAsia="Times New Roman" w:hAnsiTheme="majorHAnsi" w:cstheme="majorHAnsi"/>
+                <w:b/>
+                <w:bCs/>
+                <w:noProof/>
+                <w:lang w:eastAsia="hu-HU"/>
+              </w:rPr>
+              <w:t>Készletezés</w:t>
+            </w:r>
+            <w:r>
+              <w:rPr>
+                <w:noProof/>
+                <w:webHidden/>
+              </w:rPr>
+              <w:tab/>
+            </w:r>
+            <w:r>
+              <w:rPr>
                 <w:noProof/>
                 <w:webHidden/>
               </w:rPr>
@@ -1586,7 +1076,7 @@
                 <w:noProof/>
                 <w:webHidden/>
               </w:rPr>
-              <w:instrText xml:space="preserve"> PAGEREF _Toc207786352 \h </w:instrText>
+              <w:instrText xml:space="preserve"> PAGEREF _Toc207799730 \h </w:instrText>
             </w:r>
             <w:r>
               <w:rPr>
@@ -1606,7 +1096,7 @@
                 <w:noProof/>
                 <w:webHidden/>
               </w:rPr>
-              <w:t>4</w:t>
+              <w:t>3</w:t>
             </w:r>
             <w:r>
               <w:rPr>
@@ -1626,7 +1116,7 @@
               <w:lang w:eastAsia="hu-HU"/>
             </w:rPr>
           </w:pPr>
-          <w:hyperlink w:anchor="_Toc207786353" w:history="1">
+          <w:hyperlink w:anchor="_Toc207799731" w:history="1">
             <w:r>
               <w:rPr>
                 <w:rStyle w:val="Hiperhivatkozs"/>
@@ -1636,17 +1126,36 @@
                 <w:noProof/>
                 <w:lang w:eastAsia="hu-HU"/>
               </w:rPr>
-              <w:t>4. Technológiai javaslatok</w:t>
-            </w:r>
-            <w:r>
-              <w:rPr>
-                <w:noProof/>
-                <w:webHidden/>
+              <w:t>2.4.</w:t>
+            </w:r>
+            <w:r>
+              <w:rPr>
+                <w:rFonts w:eastAsiaTheme="minorEastAsia"/>
+                <w:noProof/>
+                <w:lang w:eastAsia="hu-HU"/>
               </w:rPr>
               <w:tab/>
             </w:r>
             <w:r>
               <w:rPr>
+                <w:rStyle w:val="Hiperhivatkozs"/>
+                <w:rFonts w:asciiTheme="majorHAnsi" w:eastAsia="Times New Roman" w:hAnsiTheme="majorHAnsi" w:cstheme="majorHAnsi"/>
+                <w:b/>
+                <w:bCs/>
+                <w:noProof/>
+                <w:lang w:eastAsia="hu-HU"/>
+              </w:rPr>
+              <w:t>Adminisztráció</w:t>
+            </w:r>
+            <w:r>
+              <w:rPr>
+                <w:noProof/>
+                <w:webHidden/>
+              </w:rPr>
+              <w:tab/>
+            </w:r>
+            <w:r>
+              <w:rPr>
                 <w:noProof/>
                 <w:webHidden/>
               </w:rPr>
@@ -1657,7 +1166,97 @@
                 <w:noProof/>
                 <w:webHidden/>
               </w:rPr>
-              <w:instrText xml:space="preserve"> PAGEREF _Toc207786353 \h </w:instrText>
+              <w:instrText xml:space="preserve"> PAGEREF _Toc207799731 \h </w:instrText>
+            </w:r>
+            <w:r>
+              <w:rPr>
+                <w:noProof/>
+                <w:webHidden/>
+              </w:rPr>
+            </w:r>
+            <w:r>
+              <w:rPr>
+                <w:noProof/>
+                <w:webHidden/>
+              </w:rPr>
+              <w:fldChar w:fldCharType="separate"/>
+            </w:r>
+            <w:r>
+              <w:rPr>
+                <w:noProof/>
+                <w:webHidden/>
+              </w:rPr>
+              <w:t>3</w:t>
+            </w:r>
+            <w:r>
+              <w:rPr>
+                <w:noProof/>
+                <w:webHidden/>
+              </w:rPr>
+              <w:fldChar w:fldCharType="end"/>
+            </w:r>
+          </w:hyperlink>
+        </w:p>
+        <w:p>
+          <w:pPr>
+            <w:pStyle w:val="TJ1"/>
+            <w:tabs>
+              <w:tab w:val="left" w:pos="440"/>
+              <w:tab w:val="right" w:leader="dot" w:pos="9062"/>
+            </w:tabs>
+            <w:rPr>
+              <w:rFonts w:cstheme="minorBidi"/>
+              <w:noProof/>
+            </w:rPr>
+          </w:pPr>
+          <w:hyperlink w:anchor="_Toc207799732" w:history="1">
+            <w:r>
+              <w:rPr>
+                <w:rStyle w:val="Hiperhivatkozs"/>
+                <w:rFonts w:asciiTheme="majorHAnsi" w:eastAsia="Times New Roman" w:hAnsiTheme="majorHAnsi" w:cstheme="majorHAnsi"/>
+                <w:b/>
+                <w:bCs/>
+                <w:noProof/>
+              </w:rPr>
+              <w:t>3.</w:t>
+            </w:r>
+            <w:r>
+              <w:rPr>
+                <w:rFonts w:cstheme="minorBidi"/>
+                <w:noProof/>
+              </w:rPr>
+              <w:tab/>
+            </w:r>
+            <w:r>
+              <w:rPr>
+                <w:rStyle w:val="Hiperhivatkozs"/>
+                <w:rFonts w:asciiTheme="majorHAnsi" w:eastAsia="Times New Roman" w:hAnsiTheme="majorHAnsi" w:cstheme="majorHAnsi"/>
+                <w:b/>
+                <w:bCs/>
+                <w:noProof/>
+              </w:rPr>
+              <w:t>Technológiai adatok</w:t>
+            </w:r>
+            <w:r>
+              <w:rPr>
+                <w:noProof/>
+                <w:webHidden/>
+              </w:rPr>
+              <w:tab/>
+            </w:r>
+            <w:r>
+              <w:rPr>
+                <w:noProof/>
+                <w:webHidden/>
+              </w:rPr>
+              <w:fldChar w:fldCharType="begin"/>
+            </w:r>
+            <w:r>
+              <w:rPr>
+                <w:noProof/>
+                <w:webHidden/>
+              </w:rPr>
+              <w:instrText xml:space="preserve"> PAGEREF _Toc207799732 \h </w:instrText>
             </w:r>
             <w:r>
               <w:rPr>
@@ -1697,7 +1296,7 @@
               <w:lang w:eastAsia="hu-HU"/>
             </w:rPr>
           </w:pPr>
-          <w:hyperlink w:anchor="_Toc207786354" w:history="1">
+          <w:hyperlink w:anchor="_Toc207799733" w:history="1">
             <w:r>
               <w:rPr>
                 <w:rStyle w:val="Hiperhivatkozs"/>
@@ -1707,17 +1306,36 @@
                 <w:noProof/>
                 <w:lang w:eastAsia="hu-HU"/>
               </w:rPr>
-              <w:t>5. Felhasználói szerepkörök</w:t>
-            </w:r>
-            <w:r>
-              <w:rPr>
-                <w:noProof/>
-                <w:webHidden/>
+              <w:t>3.1.</w:t>
+            </w:r>
+            <w:r>
+              <w:rPr>
+                <w:rFonts w:eastAsiaTheme="minorEastAsia"/>
+                <w:noProof/>
+                <w:lang w:eastAsia="hu-HU"/>
               </w:rPr>
               <w:tab/>
             </w:r>
             <w:r>
               <w:rPr>
+                <w:rStyle w:val="Hiperhivatkozs"/>
+                <w:rFonts w:asciiTheme="majorHAnsi" w:eastAsia="Times New Roman" w:hAnsiTheme="majorHAnsi" w:cstheme="majorHAnsi"/>
+                <w:b/>
+                <w:bCs/>
+                <w:noProof/>
+                <w:lang w:eastAsia="hu-HU"/>
+              </w:rPr>
+              <w:t>Operációs rendszer</w:t>
+            </w:r>
+            <w:r>
+              <w:rPr>
+                <w:noProof/>
+                <w:webHidden/>
+              </w:rPr>
+              <w:tab/>
+            </w:r>
+            <w:r>
+              <w:rPr>
                 <w:noProof/>
                 <w:webHidden/>
               </w:rPr>
@@ -1728,7 +1346,7 @@
                 <w:noProof/>
                 <w:webHidden/>
               </w:rPr>
-              <w:instrText xml:space="preserve"> PAGEREF _Toc207786354 \h </w:instrText>
+              <w:instrText xml:space="preserve"> PAGEREF _Toc207799733 \h </w:instrText>
             </w:r>
             <w:r>
               <w:rPr>
@@ -1768,7 +1386,7 @@
               <w:lang w:eastAsia="hu-HU"/>
             </w:rPr>
           </w:pPr>
-          <w:hyperlink w:anchor="_Toc207786355" w:history="1">
+          <w:hyperlink w:anchor="_Toc207799734" w:history="1">
             <w:r>
               <w:rPr>
                 <w:rStyle w:val="Hiperhivatkozs"/>
@@ -1778,17 +1396,36 @@
                 <w:noProof/>
                 <w:lang w:eastAsia="hu-HU"/>
               </w:rPr>
-              <w:t>6. Példa folyamat – rendelés teljesítése</w:t>
-            </w:r>
-            <w:r>
-              <w:rPr>
-                <w:noProof/>
-                <w:webHidden/>
+              <w:t>3.2.</w:t>
+            </w:r>
+            <w:r>
+              <w:rPr>
+                <w:rFonts w:eastAsiaTheme="minorEastAsia"/>
+                <w:noProof/>
+                <w:lang w:eastAsia="hu-HU"/>
               </w:rPr>
               <w:tab/>
             </w:r>
             <w:r>
               <w:rPr>
+                <w:rStyle w:val="Hiperhivatkozs"/>
+                <w:rFonts w:asciiTheme="majorHAnsi" w:eastAsia="Times New Roman" w:hAnsiTheme="majorHAnsi" w:cstheme="majorHAnsi"/>
+                <w:b/>
+                <w:bCs/>
+                <w:noProof/>
+                <w:lang w:eastAsia="hu-HU"/>
+              </w:rPr>
+              <w:t>Felhasznált programozási nyelvek</w:t>
+            </w:r>
+            <w:r>
+              <w:rPr>
+                <w:noProof/>
+                <w:webHidden/>
+              </w:rPr>
+              <w:tab/>
+            </w:r>
+            <w:r>
+              <w:rPr>
                 <w:noProof/>
                 <w:webHidden/>
               </w:rPr>
@@ -1799,7 +1436,7 @@
                 <w:noProof/>
                 <w:webHidden/>
               </w:rPr>
-              <w:instrText xml:space="preserve"> PAGEREF _Toc207786355 \h </w:instrText>
+              <w:instrText xml:space="preserve"> PAGEREF _Toc207799734 \h </w:instrText>
             </w:r>
             <w:r>
               <w:rPr>
@@ -1839,7 +1476,7 @@
               <w:lang w:eastAsia="hu-HU"/>
             </w:rPr>
           </w:pPr>
-          <w:hyperlink w:anchor="_Toc207786356" w:history="1">
+          <w:hyperlink w:anchor="_Toc207799735" w:history="1">
             <w:r>
               <w:rPr>
                 <w:rStyle w:val="Hiperhivatkozs"/>
@@ -1849,17 +1486,36 @@
                 <w:noProof/>
                 <w:lang w:eastAsia="hu-HU"/>
               </w:rPr>
-              <w:t>7. Jövőbeni bővítési lehetőségek</w:t>
-            </w:r>
-            <w:r>
-              <w:rPr>
-                <w:noProof/>
-                <w:webHidden/>
+              <w:t>3.3.</w:t>
+            </w:r>
+            <w:r>
+              <w:rPr>
+                <w:rFonts w:eastAsiaTheme="minorEastAsia"/>
+                <w:noProof/>
+                <w:lang w:eastAsia="hu-HU"/>
               </w:rPr>
               <w:tab/>
             </w:r>
             <w:r>
               <w:rPr>
+                <w:rStyle w:val="Hiperhivatkozs"/>
+                <w:rFonts w:asciiTheme="majorHAnsi" w:eastAsia="Times New Roman" w:hAnsiTheme="majorHAnsi" w:cstheme="majorHAnsi"/>
+                <w:b/>
+                <w:bCs/>
+                <w:noProof/>
+                <w:lang w:eastAsia="hu-HU"/>
+              </w:rPr>
+              <w:t>Felhasznált technológiák</w:t>
+            </w:r>
+            <w:r>
+              <w:rPr>
+                <w:noProof/>
+                <w:webHidden/>
+              </w:rPr>
+              <w:tab/>
+            </w:r>
+            <w:r>
+              <w:rPr>
                 <w:noProof/>
                 <w:webHidden/>
               </w:rPr>
@@ -1870,7 +1526,7 @@
                 <w:noProof/>
                 <w:webHidden/>
               </w:rPr>
-              <w:instrText xml:space="preserve"> PAGEREF _Toc207786356 \h </w:instrText>
+              <w:instrText xml:space="preserve"> PAGEREF _Toc207799735 \h </w:instrText>
             </w:r>
             <w:r>
               <w:rPr>
@@ -1890,7 +1546,1087 @@
                 <w:noProof/>
                 <w:webHidden/>
               </w:rPr>
+              <w:t>4</w:t>
+            </w:r>
+            <w:r>
+              <w:rPr>
+                <w:noProof/>
+                <w:webHidden/>
+              </w:rPr>
+              <w:fldChar w:fldCharType="end"/>
+            </w:r>
+          </w:hyperlink>
+        </w:p>
+        <w:p>
+          <w:pPr>
+            <w:pStyle w:val="TJ2"/>
+            <w:rPr>
+              <w:rFonts w:eastAsiaTheme="minorEastAsia"/>
+              <w:noProof/>
+              <w:lang w:eastAsia="hu-HU"/>
+            </w:rPr>
+          </w:pPr>
+          <w:hyperlink w:anchor="_Toc207799736" w:history="1">
+            <w:r>
+              <w:rPr>
+                <w:rStyle w:val="Hiperhivatkozs"/>
+                <w:rFonts w:asciiTheme="majorHAnsi" w:eastAsia="Times New Roman" w:hAnsiTheme="majorHAnsi" w:cstheme="majorHAnsi"/>
+                <w:b/>
+                <w:bCs/>
+                <w:noProof/>
+                <w:lang w:eastAsia="hu-HU"/>
+              </w:rPr>
+              <w:t>3.4.</w:t>
+            </w:r>
+            <w:r>
+              <w:rPr>
+                <w:rFonts w:eastAsiaTheme="minorEastAsia"/>
+                <w:noProof/>
+                <w:lang w:eastAsia="hu-HU"/>
+              </w:rPr>
+              <w:tab/>
+            </w:r>
+            <w:r>
+              <w:rPr>
+                <w:rStyle w:val="Hiperhivatkozs"/>
+                <w:rFonts w:asciiTheme="majorHAnsi" w:eastAsia="Times New Roman" w:hAnsiTheme="majorHAnsi" w:cstheme="majorHAnsi"/>
+                <w:b/>
+                <w:bCs/>
+                <w:noProof/>
+                <w:lang w:eastAsia="hu-HU"/>
+              </w:rPr>
+              <w:t>Projekt részei</w:t>
+            </w:r>
+            <w:r>
+              <w:rPr>
+                <w:noProof/>
+                <w:webHidden/>
+              </w:rPr>
+              <w:tab/>
+            </w:r>
+            <w:r>
+              <w:rPr>
+                <w:noProof/>
+                <w:webHidden/>
+              </w:rPr>
+              <w:fldChar w:fldCharType="begin"/>
+            </w:r>
+            <w:r>
+              <w:rPr>
+                <w:noProof/>
+                <w:webHidden/>
+              </w:rPr>
+              <w:instrText xml:space="preserve"> PAGEREF _Toc207799736 \h </w:instrText>
+            </w:r>
+            <w:r>
+              <w:rPr>
+                <w:noProof/>
+                <w:webHidden/>
+              </w:rPr>
+            </w:r>
+            <w:r>
+              <w:rPr>
+                <w:noProof/>
+                <w:webHidden/>
+              </w:rPr>
+              <w:fldChar w:fldCharType="separate"/>
+            </w:r>
+            <w:r>
+              <w:rPr>
+                <w:noProof/>
+                <w:webHidden/>
+              </w:rPr>
+              <w:t>4</w:t>
+            </w:r>
+            <w:r>
+              <w:rPr>
+                <w:noProof/>
+                <w:webHidden/>
+              </w:rPr>
+              <w:fldChar w:fldCharType="end"/>
+            </w:r>
+          </w:hyperlink>
+        </w:p>
+        <w:p>
+          <w:pPr>
+            <w:pStyle w:val="TJ2"/>
+            <w:rPr>
+              <w:rFonts w:eastAsiaTheme="minorEastAsia"/>
+              <w:noProof/>
+              <w:lang w:eastAsia="hu-HU"/>
+            </w:rPr>
+          </w:pPr>
+          <w:hyperlink w:anchor="_Toc207799737" w:history="1">
+            <w:r>
+              <w:rPr>
+                <w:rStyle w:val="Hiperhivatkozs"/>
+                <w:rFonts w:asciiTheme="majorHAnsi" w:eastAsia="Times New Roman" w:hAnsiTheme="majorHAnsi" w:cstheme="majorHAnsi"/>
+                <w:b/>
+                <w:bCs/>
+                <w:noProof/>
+                <w:lang w:eastAsia="hu-HU"/>
+              </w:rPr>
+              <w:t>3.5.</w:t>
+            </w:r>
+            <w:r>
+              <w:rPr>
+                <w:rFonts w:eastAsiaTheme="minorEastAsia"/>
+                <w:noProof/>
+                <w:lang w:eastAsia="hu-HU"/>
+              </w:rPr>
+              <w:tab/>
+            </w:r>
+            <w:r>
+              <w:rPr>
+                <w:rStyle w:val="Hiperhivatkozs"/>
+                <w:rFonts w:asciiTheme="majorHAnsi" w:eastAsia="Times New Roman" w:hAnsiTheme="majorHAnsi" w:cstheme="majorHAnsi"/>
+                <w:b/>
+                <w:bCs/>
+                <w:noProof/>
+                <w:lang w:eastAsia="hu-HU"/>
+              </w:rPr>
+              <w:t>Szoftverfejlesztése</w:t>
+            </w:r>
+            <w:r>
+              <w:rPr>
+                <w:noProof/>
+                <w:webHidden/>
+              </w:rPr>
+              <w:tab/>
+            </w:r>
+            <w:r>
+              <w:rPr>
+                <w:noProof/>
+                <w:webHidden/>
+              </w:rPr>
+              <w:fldChar w:fldCharType="begin"/>
+            </w:r>
+            <w:r>
+              <w:rPr>
+                <w:noProof/>
+                <w:webHidden/>
+              </w:rPr>
+              <w:instrText xml:space="preserve"> PAGEREF _Toc207799737 \h </w:instrText>
+            </w:r>
+            <w:r>
+              <w:rPr>
+                <w:noProof/>
+                <w:webHidden/>
+              </w:rPr>
+            </w:r>
+            <w:r>
+              <w:rPr>
+                <w:noProof/>
+                <w:webHidden/>
+              </w:rPr>
+              <w:fldChar w:fldCharType="separate"/>
+            </w:r>
+            <w:r>
+              <w:rPr>
+                <w:noProof/>
+                <w:webHidden/>
+              </w:rPr>
+              <w:t>4</w:t>
+            </w:r>
+            <w:r>
+              <w:rPr>
+                <w:noProof/>
+                <w:webHidden/>
+              </w:rPr>
+              <w:fldChar w:fldCharType="end"/>
+            </w:r>
+          </w:hyperlink>
+        </w:p>
+        <w:p>
+          <w:pPr>
+            <w:pStyle w:val="TJ1"/>
+            <w:tabs>
+              <w:tab w:val="left" w:pos="440"/>
+              <w:tab w:val="right" w:leader="dot" w:pos="9062"/>
+            </w:tabs>
+            <w:rPr>
+              <w:rFonts w:cstheme="minorBidi"/>
+              <w:noProof/>
+            </w:rPr>
+          </w:pPr>
+          <w:hyperlink w:anchor="_Toc207799738" w:history="1">
+            <w:r>
+              <w:rPr>
+                <w:rStyle w:val="Hiperhivatkozs"/>
+                <w:rFonts w:asciiTheme="majorHAnsi" w:eastAsia="Times New Roman" w:hAnsiTheme="majorHAnsi" w:cstheme="majorHAnsi"/>
+                <w:b/>
+                <w:bCs/>
+                <w:noProof/>
+              </w:rPr>
+              <w:t>4.</w:t>
+            </w:r>
+            <w:r>
+              <w:rPr>
+                <w:rFonts w:cstheme="minorBidi"/>
+                <w:noProof/>
+              </w:rPr>
+              <w:tab/>
+            </w:r>
+            <w:r>
+              <w:rPr>
+                <w:rStyle w:val="Hiperhivatkozs"/>
+                <w:rFonts w:asciiTheme="majorHAnsi" w:eastAsia="Times New Roman" w:hAnsiTheme="majorHAnsi" w:cstheme="majorHAnsi"/>
+                <w:b/>
+                <w:bCs/>
+                <w:noProof/>
+              </w:rPr>
+              <w:t>Szoftver specifikáció</w:t>
+            </w:r>
+            <w:r>
+              <w:rPr>
+                <w:noProof/>
+                <w:webHidden/>
+              </w:rPr>
+              <w:tab/>
+            </w:r>
+            <w:r>
+              <w:rPr>
+                <w:noProof/>
+                <w:webHidden/>
+              </w:rPr>
+              <w:fldChar w:fldCharType="begin"/>
+            </w:r>
+            <w:r>
+              <w:rPr>
+                <w:noProof/>
+                <w:webHidden/>
+              </w:rPr>
+              <w:instrText xml:space="preserve"> PAGEREF _Toc207799738 \h </w:instrText>
+            </w:r>
+            <w:r>
+              <w:rPr>
+                <w:noProof/>
+                <w:webHidden/>
+              </w:rPr>
+            </w:r>
+            <w:r>
+              <w:rPr>
+                <w:noProof/>
+                <w:webHidden/>
+              </w:rPr>
+              <w:fldChar w:fldCharType="separate"/>
+            </w:r>
+            <w:r>
+              <w:rPr>
+                <w:noProof/>
+                <w:webHidden/>
+              </w:rPr>
               <w:t>5</w:t>
+            </w:r>
+            <w:r>
+              <w:rPr>
+                <w:noProof/>
+                <w:webHidden/>
+              </w:rPr>
+              <w:fldChar w:fldCharType="end"/>
+            </w:r>
+          </w:hyperlink>
+        </w:p>
+        <w:p>
+          <w:pPr>
+            <w:pStyle w:val="TJ2"/>
+            <w:rPr>
+              <w:rFonts w:eastAsiaTheme="minorEastAsia"/>
+              <w:noProof/>
+              <w:lang w:eastAsia="hu-HU"/>
+            </w:rPr>
+          </w:pPr>
+          <w:hyperlink w:anchor="_Toc207799739" w:history="1">
+            <w:r>
+              <w:rPr>
+                <w:rStyle w:val="Hiperhivatkozs"/>
+                <w:rFonts w:asciiTheme="majorHAnsi" w:eastAsia="Times New Roman" w:hAnsiTheme="majorHAnsi" w:cstheme="majorHAnsi"/>
+                <w:b/>
+                <w:bCs/>
+                <w:noProof/>
+                <w:lang w:eastAsia="hu-HU"/>
+              </w:rPr>
+              <w:t>4.1.</w:t>
+            </w:r>
+            <w:r>
+              <w:rPr>
+                <w:rFonts w:eastAsiaTheme="minorEastAsia"/>
+                <w:noProof/>
+                <w:lang w:eastAsia="hu-HU"/>
+              </w:rPr>
+              <w:tab/>
+            </w:r>
+            <w:r>
+              <w:rPr>
+                <w:rStyle w:val="Hiperhivatkozs"/>
+                <w:rFonts w:asciiTheme="majorHAnsi" w:eastAsia="Times New Roman" w:hAnsiTheme="majorHAnsi" w:cstheme="majorHAnsi"/>
+                <w:b/>
+                <w:bCs/>
+                <w:noProof/>
+                <w:lang w:eastAsia="hu-HU"/>
+              </w:rPr>
+              <w:t>Megjelenés</w:t>
+            </w:r>
+            <w:r>
+              <w:rPr>
+                <w:noProof/>
+                <w:webHidden/>
+              </w:rPr>
+              <w:tab/>
+            </w:r>
+            <w:r>
+              <w:rPr>
+                <w:noProof/>
+                <w:webHidden/>
+              </w:rPr>
+              <w:fldChar w:fldCharType="begin"/>
+            </w:r>
+            <w:r>
+              <w:rPr>
+                <w:noProof/>
+                <w:webHidden/>
+              </w:rPr>
+              <w:instrText xml:space="preserve"> PAGEREF _Toc207799739 \h </w:instrText>
+            </w:r>
+            <w:r>
+              <w:rPr>
+                <w:noProof/>
+                <w:webHidden/>
+              </w:rPr>
+            </w:r>
+            <w:r>
+              <w:rPr>
+                <w:noProof/>
+                <w:webHidden/>
+              </w:rPr>
+              <w:fldChar w:fldCharType="separate"/>
+            </w:r>
+            <w:r>
+              <w:rPr>
+                <w:noProof/>
+                <w:webHidden/>
+              </w:rPr>
+              <w:t>5</w:t>
+            </w:r>
+            <w:r>
+              <w:rPr>
+                <w:noProof/>
+                <w:webHidden/>
+              </w:rPr>
+              <w:fldChar w:fldCharType="end"/>
+            </w:r>
+          </w:hyperlink>
+        </w:p>
+        <w:p>
+          <w:pPr>
+            <w:pStyle w:val="TJ2"/>
+            <w:rPr>
+              <w:rFonts w:eastAsiaTheme="minorEastAsia"/>
+              <w:noProof/>
+              <w:lang w:eastAsia="hu-HU"/>
+            </w:rPr>
+          </w:pPr>
+          <w:hyperlink w:anchor="_Toc207799740" w:history="1">
+            <w:r>
+              <w:rPr>
+                <w:rStyle w:val="Hiperhivatkozs"/>
+                <w:rFonts w:asciiTheme="majorHAnsi" w:eastAsia="Times New Roman" w:hAnsiTheme="majorHAnsi" w:cstheme="majorHAnsi"/>
+                <w:b/>
+                <w:bCs/>
+                <w:noProof/>
+                <w:lang w:eastAsia="hu-HU"/>
+              </w:rPr>
+              <w:t>4.2.</w:t>
+            </w:r>
+            <w:r>
+              <w:rPr>
+                <w:rFonts w:eastAsiaTheme="minorEastAsia"/>
+                <w:noProof/>
+                <w:lang w:eastAsia="hu-HU"/>
+              </w:rPr>
+              <w:tab/>
+            </w:r>
+            <w:r>
+              <w:rPr>
+                <w:rStyle w:val="Hiperhivatkozs"/>
+                <w:rFonts w:asciiTheme="majorHAnsi" w:eastAsia="Times New Roman" w:hAnsiTheme="majorHAnsi" w:cstheme="majorHAnsi"/>
+                <w:b/>
+                <w:bCs/>
+                <w:noProof/>
+                <w:lang w:eastAsia="hu-HU"/>
+              </w:rPr>
+              <w:t>Követelmények</w:t>
+            </w:r>
+            <w:r>
+              <w:rPr>
+                <w:noProof/>
+                <w:webHidden/>
+              </w:rPr>
+              <w:tab/>
+            </w:r>
+            <w:r>
+              <w:rPr>
+                <w:noProof/>
+                <w:webHidden/>
+              </w:rPr>
+              <w:fldChar w:fldCharType="begin"/>
+            </w:r>
+            <w:r>
+              <w:rPr>
+                <w:noProof/>
+                <w:webHidden/>
+              </w:rPr>
+              <w:instrText xml:space="preserve"> PAGEREF _Toc207799740 \h </w:instrText>
+            </w:r>
+            <w:r>
+              <w:rPr>
+                <w:noProof/>
+                <w:webHidden/>
+              </w:rPr>
+            </w:r>
+            <w:r>
+              <w:rPr>
+                <w:noProof/>
+                <w:webHidden/>
+              </w:rPr>
+              <w:fldChar w:fldCharType="separate"/>
+            </w:r>
+            <w:r>
+              <w:rPr>
+                <w:noProof/>
+                <w:webHidden/>
+              </w:rPr>
+              <w:t>5</w:t>
+            </w:r>
+            <w:r>
+              <w:rPr>
+                <w:noProof/>
+                <w:webHidden/>
+              </w:rPr>
+              <w:fldChar w:fldCharType="end"/>
+            </w:r>
+          </w:hyperlink>
+        </w:p>
+        <w:p>
+          <w:pPr>
+            <w:pStyle w:val="TJ1"/>
+            <w:tabs>
+              <w:tab w:val="left" w:pos="440"/>
+              <w:tab w:val="right" w:leader="dot" w:pos="9062"/>
+            </w:tabs>
+            <w:rPr>
+              <w:rFonts w:cstheme="minorBidi"/>
+              <w:noProof/>
+            </w:rPr>
+          </w:pPr>
+          <w:hyperlink w:anchor="_Toc207799741" w:history="1">
+            <w:r>
+              <w:rPr>
+                <w:rStyle w:val="Hiperhivatkozs"/>
+                <w:rFonts w:asciiTheme="majorHAnsi" w:eastAsia="Times New Roman" w:hAnsiTheme="majorHAnsi" w:cstheme="majorHAnsi"/>
+                <w:b/>
+                <w:bCs/>
+                <w:noProof/>
+              </w:rPr>
+              <w:t>5.</w:t>
+            </w:r>
+            <w:r>
+              <w:rPr>
+                <w:rFonts w:cstheme="minorBidi"/>
+                <w:noProof/>
+              </w:rPr>
+              <w:tab/>
+            </w:r>
+            <w:r>
+              <w:rPr>
+                <w:rStyle w:val="Hiperhivatkozs"/>
+                <w:rFonts w:asciiTheme="majorHAnsi" w:eastAsia="Times New Roman" w:hAnsiTheme="majorHAnsi" w:cstheme="majorHAnsi"/>
+                <w:b/>
+                <w:bCs/>
+                <w:noProof/>
+              </w:rPr>
+              <w:t>Dokumentáció</w:t>
+            </w:r>
+            <w:r>
+              <w:rPr>
+                <w:noProof/>
+                <w:webHidden/>
+              </w:rPr>
+              <w:tab/>
+            </w:r>
+            <w:r>
+              <w:rPr>
+                <w:noProof/>
+                <w:webHidden/>
+              </w:rPr>
+              <w:fldChar w:fldCharType="begin"/>
+            </w:r>
+            <w:r>
+              <w:rPr>
+                <w:noProof/>
+                <w:webHidden/>
+              </w:rPr>
+              <w:instrText xml:space="preserve"> PAGEREF _Toc207799741 \h </w:instrText>
+            </w:r>
+            <w:r>
+              <w:rPr>
+                <w:noProof/>
+                <w:webHidden/>
+              </w:rPr>
+            </w:r>
+            <w:r>
+              <w:rPr>
+                <w:noProof/>
+                <w:webHidden/>
+              </w:rPr>
+              <w:fldChar w:fldCharType="separate"/>
+            </w:r>
+            <w:r>
+              <w:rPr>
+                <w:noProof/>
+                <w:webHidden/>
+              </w:rPr>
+              <w:t>6</w:t>
+            </w:r>
+            <w:r>
+              <w:rPr>
+                <w:noProof/>
+                <w:webHidden/>
+              </w:rPr>
+              <w:fldChar w:fldCharType="end"/>
+            </w:r>
+          </w:hyperlink>
+        </w:p>
+        <w:p>
+          <w:pPr>
+            <w:pStyle w:val="TJ2"/>
+            <w:rPr>
+              <w:rFonts w:eastAsiaTheme="minorEastAsia"/>
+              <w:noProof/>
+              <w:lang w:eastAsia="hu-HU"/>
+            </w:rPr>
+          </w:pPr>
+          <w:hyperlink w:anchor="_Toc207799742" w:history="1">
+            <w:r>
+              <w:rPr>
+                <w:rStyle w:val="Hiperhivatkozs"/>
+                <w:rFonts w:asciiTheme="majorHAnsi" w:eastAsia="Times New Roman" w:hAnsiTheme="majorHAnsi" w:cstheme="majorHAnsi"/>
+                <w:b/>
+                <w:bCs/>
+                <w:noProof/>
+                <w:lang w:eastAsia="hu-HU"/>
+              </w:rPr>
+              <w:t>5.1.</w:t>
+            </w:r>
+            <w:r>
+              <w:rPr>
+                <w:rFonts w:eastAsiaTheme="minorEastAsia"/>
+                <w:noProof/>
+                <w:lang w:eastAsia="hu-HU"/>
+              </w:rPr>
+              <w:tab/>
+            </w:r>
+            <w:r>
+              <w:rPr>
+                <w:rStyle w:val="Hiperhivatkozs"/>
+                <w:rFonts w:asciiTheme="majorHAnsi" w:eastAsia="Times New Roman" w:hAnsiTheme="majorHAnsi" w:cstheme="majorHAnsi"/>
+                <w:b/>
+                <w:bCs/>
+                <w:noProof/>
+                <w:lang w:eastAsia="hu-HU"/>
+              </w:rPr>
+              <w:t>Erőforrás-terv, munkaidő nyilvántartás</w:t>
+            </w:r>
+            <w:r>
+              <w:rPr>
+                <w:noProof/>
+                <w:webHidden/>
+              </w:rPr>
+              <w:tab/>
+            </w:r>
+            <w:r>
+              <w:rPr>
+                <w:noProof/>
+                <w:webHidden/>
+              </w:rPr>
+              <w:fldChar w:fldCharType="begin"/>
+            </w:r>
+            <w:r>
+              <w:rPr>
+                <w:noProof/>
+                <w:webHidden/>
+              </w:rPr>
+              <w:instrText xml:space="preserve"> PAGEREF _Toc207799742 \h </w:instrText>
+            </w:r>
+            <w:r>
+              <w:rPr>
+                <w:noProof/>
+                <w:webHidden/>
+              </w:rPr>
+            </w:r>
+            <w:r>
+              <w:rPr>
+                <w:noProof/>
+                <w:webHidden/>
+              </w:rPr>
+              <w:fldChar w:fldCharType="separate"/>
+            </w:r>
+            <w:r>
+              <w:rPr>
+                <w:noProof/>
+                <w:webHidden/>
+              </w:rPr>
+              <w:t>6</w:t>
+            </w:r>
+            <w:r>
+              <w:rPr>
+                <w:noProof/>
+                <w:webHidden/>
+              </w:rPr>
+              <w:fldChar w:fldCharType="end"/>
+            </w:r>
+          </w:hyperlink>
+        </w:p>
+        <w:p>
+          <w:pPr>
+            <w:pStyle w:val="TJ2"/>
+            <w:rPr>
+              <w:rFonts w:eastAsiaTheme="minorEastAsia"/>
+              <w:noProof/>
+              <w:lang w:eastAsia="hu-HU"/>
+            </w:rPr>
+          </w:pPr>
+          <w:hyperlink w:anchor="_Toc207799743" w:history="1">
+            <w:r>
+              <w:rPr>
+                <w:rStyle w:val="Hiperhivatkozs"/>
+                <w:rFonts w:asciiTheme="majorHAnsi" w:eastAsia="Times New Roman" w:hAnsiTheme="majorHAnsi" w:cstheme="majorHAnsi"/>
+                <w:b/>
+                <w:bCs/>
+                <w:noProof/>
+                <w:lang w:eastAsia="hu-HU"/>
+              </w:rPr>
+              <w:t>5.2.</w:t>
+            </w:r>
+            <w:r>
+              <w:rPr>
+                <w:rFonts w:eastAsiaTheme="minorEastAsia"/>
+                <w:noProof/>
+                <w:lang w:eastAsia="hu-HU"/>
+              </w:rPr>
+              <w:tab/>
+            </w:r>
+            <w:r>
+              <w:rPr>
+                <w:rStyle w:val="Hiperhivatkozs"/>
+                <w:rFonts w:asciiTheme="majorHAnsi" w:eastAsia="Times New Roman" w:hAnsiTheme="majorHAnsi" w:cstheme="majorHAnsi"/>
+                <w:b/>
+                <w:bCs/>
+                <w:noProof/>
+                <w:lang w:eastAsia="hu-HU"/>
+              </w:rPr>
+              <w:t>Technikai</w:t>
+            </w:r>
+            <w:r>
+              <w:rPr>
+                <w:noProof/>
+                <w:webHidden/>
+              </w:rPr>
+              <w:tab/>
+            </w:r>
+            <w:r>
+              <w:rPr>
+                <w:noProof/>
+                <w:webHidden/>
+              </w:rPr>
+              <w:fldChar w:fldCharType="begin"/>
+            </w:r>
+            <w:r>
+              <w:rPr>
+                <w:noProof/>
+                <w:webHidden/>
+              </w:rPr>
+              <w:instrText xml:space="preserve"> PAGEREF _Toc207799743 \h </w:instrText>
+            </w:r>
+            <w:r>
+              <w:rPr>
+                <w:noProof/>
+                <w:webHidden/>
+              </w:rPr>
+            </w:r>
+            <w:r>
+              <w:rPr>
+                <w:noProof/>
+                <w:webHidden/>
+              </w:rPr>
+              <w:fldChar w:fldCharType="separate"/>
+            </w:r>
+            <w:r>
+              <w:rPr>
+                <w:noProof/>
+                <w:webHidden/>
+              </w:rPr>
+              <w:t>6</w:t>
+            </w:r>
+            <w:r>
+              <w:rPr>
+                <w:noProof/>
+                <w:webHidden/>
+              </w:rPr>
+              <w:fldChar w:fldCharType="end"/>
+            </w:r>
+          </w:hyperlink>
+        </w:p>
+        <w:p>
+          <w:pPr>
+            <w:pStyle w:val="TJ2"/>
+            <w:rPr>
+              <w:rFonts w:eastAsiaTheme="minorEastAsia"/>
+              <w:noProof/>
+              <w:lang w:eastAsia="hu-HU"/>
+            </w:rPr>
+          </w:pPr>
+          <w:hyperlink w:anchor="_Toc207799744" w:history="1">
+            <w:r>
+              <w:rPr>
+                <w:rStyle w:val="Hiperhivatkozs"/>
+                <w:rFonts w:asciiTheme="majorHAnsi" w:eastAsia="Times New Roman" w:hAnsiTheme="majorHAnsi" w:cstheme="majorHAnsi"/>
+                <w:b/>
+                <w:bCs/>
+                <w:noProof/>
+                <w:lang w:eastAsia="hu-HU"/>
+              </w:rPr>
+              <w:t>5.3.</w:t>
+            </w:r>
+            <w:r>
+              <w:rPr>
+                <w:rFonts w:eastAsiaTheme="minorEastAsia"/>
+                <w:noProof/>
+                <w:lang w:eastAsia="hu-HU"/>
+              </w:rPr>
+              <w:tab/>
+            </w:r>
+            <w:r>
+              <w:rPr>
+                <w:rStyle w:val="Hiperhivatkozs"/>
+                <w:rFonts w:asciiTheme="majorHAnsi" w:eastAsia="Times New Roman" w:hAnsiTheme="majorHAnsi" w:cstheme="majorHAnsi"/>
+                <w:b/>
+                <w:bCs/>
+                <w:noProof/>
+                <w:lang w:eastAsia="hu-HU"/>
+              </w:rPr>
+              <w:t>Forrás</w:t>
+            </w:r>
+            <w:r>
+              <w:rPr>
+                <w:noProof/>
+                <w:webHidden/>
+              </w:rPr>
+              <w:tab/>
+            </w:r>
+            <w:r>
+              <w:rPr>
+                <w:noProof/>
+                <w:webHidden/>
+              </w:rPr>
+              <w:fldChar w:fldCharType="begin"/>
+            </w:r>
+            <w:r>
+              <w:rPr>
+                <w:noProof/>
+                <w:webHidden/>
+              </w:rPr>
+              <w:instrText xml:space="preserve"> PAGEREF _Toc207799744 \h </w:instrText>
+            </w:r>
+            <w:r>
+              <w:rPr>
+                <w:noProof/>
+                <w:webHidden/>
+              </w:rPr>
+            </w:r>
+            <w:r>
+              <w:rPr>
+                <w:noProof/>
+                <w:webHidden/>
+              </w:rPr>
+              <w:fldChar w:fldCharType="separate"/>
+            </w:r>
+            <w:r>
+              <w:rPr>
+                <w:noProof/>
+                <w:webHidden/>
+              </w:rPr>
+              <w:t>6</w:t>
+            </w:r>
+            <w:r>
+              <w:rPr>
+                <w:noProof/>
+                <w:webHidden/>
+              </w:rPr>
+              <w:fldChar w:fldCharType="end"/>
+            </w:r>
+          </w:hyperlink>
+        </w:p>
+        <w:p>
+          <w:pPr>
+            <w:pStyle w:val="TJ2"/>
+            <w:rPr>
+              <w:rFonts w:eastAsiaTheme="minorEastAsia"/>
+              <w:noProof/>
+              <w:lang w:eastAsia="hu-HU"/>
+            </w:rPr>
+          </w:pPr>
+          <w:hyperlink w:anchor="_Toc207799745" w:history="1">
+            <w:r>
+              <w:rPr>
+                <w:rStyle w:val="Hiperhivatkozs"/>
+                <w:rFonts w:asciiTheme="majorHAnsi" w:eastAsia="Times New Roman" w:hAnsiTheme="majorHAnsi" w:cstheme="majorHAnsi"/>
+                <w:b/>
+                <w:bCs/>
+                <w:noProof/>
+                <w:lang w:eastAsia="hu-HU"/>
+              </w:rPr>
+              <w:t>5.4.</w:t>
+            </w:r>
+            <w:r>
+              <w:rPr>
+                <w:rFonts w:eastAsiaTheme="minorEastAsia"/>
+                <w:noProof/>
+                <w:lang w:eastAsia="hu-HU"/>
+              </w:rPr>
+              <w:tab/>
+            </w:r>
+            <w:r>
+              <w:rPr>
+                <w:rStyle w:val="Hiperhivatkozs"/>
+                <w:rFonts w:asciiTheme="majorHAnsi" w:eastAsia="Times New Roman" w:hAnsiTheme="majorHAnsi" w:cstheme="majorHAnsi"/>
+                <w:b/>
+                <w:bCs/>
+                <w:noProof/>
+                <w:lang w:eastAsia="hu-HU"/>
+              </w:rPr>
+              <w:t>Felhasználói</w:t>
+            </w:r>
+            <w:r>
+              <w:rPr>
+                <w:noProof/>
+                <w:webHidden/>
+              </w:rPr>
+              <w:tab/>
+            </w:r>
+            <w:r>
+              <w:rPr>
+                <w:noProof/>
+                <w:webHidden/>
+              </w:rPr>
+              <w:fldChar w:fldCharType="begin"/>
+            </w:r>
+            <w:r>
+              <w:rPr>
+                <w:noProof/>
+                <w:webHidden/>
+              </w:rPr>
+              <w:instrText xml:space="preserve"> PAGEREF _Toc207799745 \h </w:instrText>
+            </w:r>
+            <w:r>
+              <w:rPr>
+                <w:noProof/>
+                <w:webHidden/>
+              </w:rPr>
+            </w:r>
+            <w:r>
+              <w:rPr>
+                <w:noProof/>
+                <w:webHidden/>
+              </w:rPr>
+              <w:fldChar w:fldCharType="separate"/>
+            </w:r>
+            <w:r>
+              <w:rPr>
+                <w:noProof/>
+                <w:webHidden/>
+              </w:rPr>
+              <w:t>6</w:t>
+            </w:r>
+            <w:r>
+              <w:rPr>
+                <w:noProof/>
+                <w:webHidden/>
+              </w:rPr>
+              <w:fldChar w:fldCharType="end"/>
+            </w:r>
+          </w:hyperlink>
+        </w:p>
+        <w:p>
+          <w:pPr>
+            <w:pStyle w:val="TJ1"/>
+            <w:tabs>
+              <w:tab w:val="left" w:pos="440"/>
+              <w:tab w:val="right" w:leader="dot" w:pos="9062"/>
+            </w:tabs>
+            <w:rPr>
+              <w:rFonts w:cstheme="minorBidi"/>
+              <w:noProof/>
+            </w:rPr>
+          </w:pPr>
+          <w:hyperlink w:anchor="_Toc207799746" w:history="1">
+            <w:r>
+              <w:rPr>
+                <w:rStyle w:val="Hiperhivatkozs"/>
+                <w:rFonts w:asciiTheme="majorHAnsi" w:eastAsia="Times New Roman" w:hAnsiTheme="majorHAnsi" w:cstheme="majorHAnsi"/>
+                <w:b/>
+                <w:bCs/>
+                <w:noProof/>
+              </w:rPr>
+              <w:t>6.</w:t>
+            </w:r>
+            <w:r>
+              <w:rPr>
+                <w:rFonts w:cstheme="minorBidi"/>
+                <w:noProof/>
+              </w:rPr>
+              <w:tab/>
+            </w:r>
+            <w:r>
+              <w:rPr>
+                <w:rStyle w:val="Hiperhivatkozs"/>
+                <w:rFonts w:asciiTheme="majorHAnsi" w:eastAsia="Times New Roman" w:hAnsiTheme="majorHAnsi" w:cstheme="majorHAnsi"/>
+                <w:b/>
+                <w:bCs/>
+                <w:noProof/>
+              </w:rPr>
+              <w:t>Jövőbeli bővítési lehetőségek</w:t>
+            </w:r>
+            <w:r>
+              <w:rPr>
+                <w:noProof/>
+                <w:webHidden/>
+              </w:rPr>
+              <w:tab/>
+            </w:r>
+            <w:r>
+              <w:rPr>
+                <w:noProof/>
+                <w:webHidden/>
+              </w:rPr>
+              <w:fldChar w:fldCharType="begin"/>
+            </w:r>
+            <w:r>
+              <w:rPr>
+                <w:noProof/>
+                <w:webHidden/>
+              </w:rPr>
+              <w:instrText xml:space="preserve"> PAGEREF _Toc207799746 \h </w:instrText>
+            </w:r>
+            <w:r>
+              <w:rPr>
+                <w:noProof/>
+                <w:webHidden/>
+              </w:rPr>
+            </w:r>
+            <w:r>
+              <w:rPr>
+                <w:noProof/>
+                <w:webHidden/>
+              </w:rPr>
+              <w:fldChar w:fldCharType="separate"/>
+            </w:r>
+            <w:r>
+              <w:rPr>
+                <w:noProof/>
+                <w:webHidden/>
+              </w:rPr>
+              <w:t>7</w:t>
+            </w:r>
+            <w:r>
+              <w:rPr>
+                <w:noProof/>
+                <w:webHidden/>
+              </w:rPr>
+              <w:fldChar w:fldCharType="end"/>
+            </w:r>
+          </w:hyperlink>
+        </w:p>
+        <w:p>
+          <w:pPr>
+            <w:pStyle w:val="TJ1"/>
+            <w:tabs>
+              <w:tab w:val="left" w:pos="440"/>
+              <w:tab w:val="right" w:leader="dot" w:pos="9062"/>
+            </w:tabs>
+            <w:rPr>
+              <w:rFonts w:cstheme="minorBidi"/>
+              <w:noProof/>
+            </w:rPr>
+          </w:pPr>
+          <w:hyperlink w:anchor="_Toc207799747" w:history="1">
+            <w:r>
+              <w:rPr>
+                <w:rStyle w:val="Hiperhivatkozs"/>
+                <w:rFonts w:asciiTheme="majorHAnsi" w:eastAsia="Times New Roman" w:hAnsiTheme="majorHAnsi" w:cstheme="majorHAnsi"/>
+                <w:b/>
+                <w:bCs/>
+                <w:noProof/>
+              </w:rPr>
+              <w:t>7.</w:t>
+            </w:r>
+            <w:r>
+              <w:rPr>
+                <w:rFonts w:cstheme="minorBidi"/>
+                <w:noProof/>
+              </w:rPr>
+              <w:tab/>
+            </w:r>
+            <w:r>
+              <w:rPr>
+                <w:rStyle w:val="Hiperhivatkozs"/>
+                <w:rFonts w:asciiTheme="majorHAnsi" w:eastAsia="Times New Roman" w:hAnsiTheme="majorHAnsi" w:cstheme="majorHAnsi"/>
+                <w:b/>
+                <w:bCs/>
+                <w:noProof/>
+              </w:rPr>
+              <w:t>Projekt adatlap</w:t>
+            </w:r>
+            <w:r>
+              <w:rPr>
+                <w:noProof/>
+                <w:webHidden/>
+              </w:rPr>
+              <w:tab/>
+            </w:r>
+            <w:r>
+              <w:rPr>
+                <w:noProof/>
+                <w:webHidden/>
+              </w:rPr>
+              <w:fldChar w:fldCharType="begin"/>
+            </w:r>
+            <w:r>
+              <w:rPr>
+                <w:noProof/>
+                <w:webHidden/>
+              </w:rPr>
+              <w:instrText xml:space="preserve"> PAGEREF _Toc207799747 \h </w:instrText>
+            </w:r>
+            <w:r>
+              <w:rPr>
+                <w:noProof/>
+                <w:webHidden/>
+              </w:rPr>
+            </w:r>
+            <w:r>
+              <w:rPr>
+                <w:noProof/>
+                <w:webHidden/>
+              </w:rPr>
+              <w:fldChar w:fldCharType="separate"/>
+            </w:r>
+            <w:r>
+              <w:rPr>
+                <w:noProof/>
+                <w:webHidden/>
+              </w:rPr>
+              <w:t>7</w:t>
             </w:r>
             <w:r>
               <w:rPr>
@@ -1954,17 +2690,19 @@
           <w:rFonts w:asciiTheme="majorHAnsi" w:eastAsia="Times New Roman" w:hAnsiTheme="majorHAnsi" w:cstheme="majorHAnsi"/>
           <w:b/>
           <w:bCs/>
+          <w:color w:val="00948B" w:themeColor="accent1" w:themeShade="BF"/>
           <w:sz w:val="36"/>
           <w:szCs w:val="36"/>
           <w:lang w:eastAsia="hu-HU"/>
         </w:rPr>
       </w:pPr>
-      <w:bookmarkStart w:id="1" w:name="_Toc207786340"/>
+      <w:bookmarkStart w:id="1" w:name="_Toc207799724"/>
       <w:r>
         <w:rPr>
           <w:rFonts w:asciiTheme="majorHAnsi" w:eastAsia="Times New Roman" w:hAnsiTheme="majorHAnsi" w:cstheme="majorHAnsi"/>
           <w:b/>
           <w:bCs/>
+          <w:color w:val="00948B" w:themeColor="accent1" w:themeShade="BF"/>
           <w:sz w:val="40"/>
           <w:szCs w:val="40"/>
           <w:lang w:eastAsia="hu-HU"/>
@@ -1987,17 +2725,19 @@
           <w:rFonts w:asciiTheme="majorHAnsi" w:eastAsia="Times New Roman" w:hAnsiTheme="majorHAnsi" w:cstheme="majorHAnsi"/>
           <w:b/>
           <w:bCs/>
+          <w:color w:val="00C6BB" w:themeColor="accent1"/>
           <w:sz w:val="27"/>
           <w:szCs w:val="27"/>
           <w:lang w:eastAsia="hu-HU"/>
         </w:rPr>
       </w:pPr>
-      <w:bookmarkStart w:id="2" w:name="_Toc207786341"/>
+      <w:bookmarkStart w:id="2" w:name="_Toc207799725"/>
       <w:r>
         <w:rPr>
           <w:rFonts w:asciiTheme="majorHAnsi" w:eastAsia="Times New Roman" w:hAnsiTheme="majorHAnsi" w:cstheme="majorHAnsi"/>
           <w:b/>
           <w:bCs/>
+          <w:color w:val="00C6BB" w:themeColor="accent1"/>
           <w:sz w:val="27"/>
           <w:szCs w:val="27"/>
           <w:lang w:eastAsia="hu-HU"/>
@@ -2020,7 +2760,7 @@
       </w:pPr>
       <w:r>
         <w:rPr>
-          <w:rFonts w:ascii="Horizon" w:eastAsia="Times New Roman" w:hAnsi="Horizon" w:cstheme="majorHAnsi"/>
+          <w:rFonts w:asciiTheme="majorHAnsi" w:eastAsia="Times New Roman" w:hAnsiTheme="majorHAnsi" w:cstheme="majorHAnsi"/>
           <w:sz w:val="24"/>
           <w:szCs w:val="24"/>
           <w:lang w:eastAsia="hu-HU"/>
@@ -2034,25 +2774,7 @@
           <w:szCs w:val="24"/>
           <w:lang w:eastAsia="hu-HU"/>
         </w:rPr>
-        <w:t xml:space="preserve"> - </w:t>
-      </w:r>
-      <w:r>
-        <w:rPr>
-          <w:rFonts w:asciiTheme="majorHAnsi" w:eastAsia="Times New Roman" w:hAnsiTheme="majorHAnsi" w:cstheme="majorHAnsi"/>
-          <w:sz w:val="24"/>
-          <w:szCs w:val="24"/>
-          <w:lang w:eastAsia="hu-HU"/>
-        </w:rPr>
-        <w:t>Vállalatirányítási</w:t>
-      </w:r>
-      <w:r>
-        <w:rPr>
-          <w:rFonts w:asciiTheme="majorHAnsi" w:eastAsia="Times New Roman" w:hAnsiTheme="majorHAnsi" w:cstheme="majorHAnsi"/>
-          <w:sz w:val="24"/>
-          <w:szCs w:val="24"/>
-          <w:lang w:eastAsia="hu-HU"/>
-        </w:rPr>
-        <w:t xml:space="preserve"> rendszer</w:t>
+        <w:t xml:space="preserve"> - Vállalatirányítási rendszer</w:t>
       </w:r>
     </w:p>
     <w:p>
@@ -2068,17 +2790,19 @@
           <w:rFonts w:asciiTheme="majorHAnsi" w:eastAsia="Times New Roman" w:hAnsiTheme="majorHAnsi" w:cstheme="majorHAnsi"/>
           <w:b/>
           <w:bCs/>
+          <w:color w:val="00C6BB" w:themeColor="accent1"/>
           <w:sz w:val="27"/>
           <w:szCs w:val="27"/>
           <w:lang w:eastAsia="hu-HU"/>
         </w:rPr>
       </w:pPr>
-      <w:bookmarkStart w:id="3" w:name="_Toc207786342"/>
+      <w:bookmarkStart w:id="3" w:name="_Toc207799726"/>
       <w:r>
         <w:rPr>
           <w:rFonts w:asciiTheme="majorHAnsi" w:eastAsia="Times New Roman" w:hAnsiTheme="majorHAnsi" w:cstheme="majorHAnsi"/>
           <w:b/>
           <w:bCs/>
+          <w:color w:val="00C6BB" w:themeColor="accent1"/>
           <w:sz w:val="27"/>
           <w:szCs w:val="27"/>
           <w:lang w:eastAsia="hu-HU"/>
@@ -2119,23 +2843,21 @@
       </w:r>
       <w:r>
         <w:rPr>
-          <w:rFonts w:ascii="Horizon" w:eastAsia="Times New Roman" w:hAnsi="Horizon" w:cstheme="majorHAnsi"/>
-          <w:b/>
-          <w:bCs/>
-          <w:sz w:val="24"/>
-          <w:szCs w:val="24"/>
-          <w:lang w:eastAsia="hu-HU"/>
-        </w:rPr>
-        <w:t>RÉKA</w:t>
-      </w:r>
-      <w:r>
-        <w:rPr>
-          <w:rFonts w:asciiTheme="majorHAnsi" w:eastAsia="Times New Roman" w:hAnsiTheme="majorHAnsi" w:cstheme="majorHAnsi"/>
-          <w:sz w:val="24"/>
-          <w:szCs w:val="24"/>
-          <w:lang w:eastAsia="hu-HU"/>
-        </w:rPr>
-        <w:t xml:space="preserve"> rendszer célja, hogy a KKV-k [Kis és Közép Vállalkozás] számára egyszerűen használható, átlátható és megbízható megoldást biztosítson a készletgazdálkodás, rendeléskezelés, termékkatalógus kezelés és alap adminisztrációs feladatok támogatására.</w:t>
+          <w:rFonts w:eastAsia="Times New Roman" w:cstheme="minorHAnsi"/>
+          <w:sz w:val="24"/>
+          <w:szCs w:val="24"/>
+          <w:lang w:eastAsia="hu-HU"/>
+        </w:rPr>
+        <w:t>gényes feladat. RÉKA</w:t>
+      </w:r>
+      <w:r>
+        <w:rPr>
+          <w:rFonts w:asciiTheme="majorHAnsi" w:eastAsia="Times New Roman" w:hAnsiTheme="majorHAnsi" w:cstheme="majorHAnsi"/>
+          <w:sz w:val="24"/>
+          <w:szCs w:val="24"/>
+          <w:lang w:eastAsia="hu-HU"/>
+        </w:rPr>
+        <w:t xml:space="preserve"> rendszer célja, hogy a KKV-k számára egyszerűen használható, átlátható és megbízható megoldást biztosítson a készletgazdálkodás, rendeléskezelés, termékkatalógus kezelés és alap adminisztrációs feladatok támogatására.</w:t>
       </w:r>
     </w:p>
     <w:p>
@@ -2175,17 +2897,19 @@
           <w:rFonts w:asciiTheme="majorHAnsi" w:eastAsia="Times New Roman" w:hAnsiTheme="majorHAnsi" w:cstheme="majorHAnsi"/>
           <w:b/>
           <w:bCs/>
+          <w:color w:val="00948B" w:themeColor="accent1" w:themeShade="BF"/>
           <w:sz w:val="27"/>
           <w:szCs w:val="27"/>
           <w:lang w:eastAsia="hu-HU"/>
         </w:rPr>
       </w:pPr>
-      <w:bookmarkStart w:id="4" w:name="_Toc207786343"/>
+      <w:bookmarkStart w:id="4" w:name="_Toc207799727"/>
       <w:r>
         <w:rPr>
           <w:rFonts w:asciiTheme="majorHAnsi" w:eastAsia="Times New Roman" w:hAnsiTheme="majorHAnsi" w:cstheme="majorHAnsi"/>
           <w:b/>
           <w:bCs/>
+          <w:color w:val="00948B" w:themeColor="accent1" w:themeShade="BF"/>
           <w:sz w:val="36"/>
           <w:szCs w:val="36"/>
           <w:lang w:eastAsia="hu-HU"/>
@@ -2208,13 +2932,44 @@
           <w:rFonts w:asciiTheme="majorHAnsi" w:eastAsia="Times New Roman" w:hAnsiTheme="majorHAnsi" w:cstheme="majorHAnsi"/>
           <w:b/>
           <w:bCs/>
+          <w:color w:val="00C6BB" w:themeColor="accent1"/>
           <w:sz w:val="27"/>
           <w:szCs w:val="27"/>
           <w:lang w:eastAsia="hu-HU"/>
         </w:rPr>
       </w:pPr>
-      <w:bookmarkStart w:id="5" w:name="_Toc207786344"/>
-      <w:r>
+      <w:bookmarkStart w:id="5" w:name="_Toc207799728"/>
+      <w:r>
+        <w:rPr>
+          <w:rFonts w:asciiTheme="majorHAnsi" w:eastAsia="Times New Roman" w:hAnsiTheme="majorHAnsi" w:cstheme="majorHAnsi"/>
+          <w:b/>
+          <w:bCs/>
+          <w:color w:val="00C6BB" w:themeColor="accent1"/>
+          <w:sz w:val="27"/>
+          <w:szCs w:val="27"/>
+          <w:lang w:eastAsia="hu-HU"/>
+        </w:rPr>
+        <w:t>Rendeléskezelé</w:t>
+      </w:r>
+      <w:r>
+        <w:rPr>
+          <w:rFonts w:asciiTheme="majorHAnsi" w:eastAsia="Times New Roman" w:hAnsiTheme="majorHAnsi" w:cstheme="majorHAnsi"/>
+          <w:b/>
+          <w:bCs/>
+          <w:color w:val="00C6BB" w:themeColor="accent1"/>
+          <w:sz w:val="27"/>
+          <w:szCs w:val="27"/>
+          <w:lang w:eastAsia="hu-HU"/>
+        </w:rPr>
+        <w:t>s</w:t>
+      </w:r>
+      <w:bookmarkEnd w:id="5"/>
+    </w:p>
+    <w:p>
+      <w:pPr>
+        <w:pStyle w:val="Listaszerbekezds"/>
+        <w:spacing w:before="100" w:beforeAutospacing="1" w:after="100" w:afterAutospacing="1" w:line="240" w:lineRule="auto"/>
+        <w:ind w:left="1440"/>
         <w:rPr>
           <w:rFonts w:asciiTheme="majorHAnsi" w:eastAsia="Times New Roman" w:hAnsiTheme="majorHAnsi" w:cstheme="majorHAnsi"/>
           <w:b/>
@@ -2223,34 +2978,6 @@
           <w:szCs w:val="27"/>
           <w:lang w:eastAsia="hu-HU"/>
         </w:rPr>
-        <w:t>Rendeléskezelé</w:t>
-      </w:r>
-      <w:r>
-        <w:rPr>
-          <w:rFonts w:asciiTheme="majorHAnsi" w:eastAsia="Times New Roman" w:hAnsiTheme="majorHAnsi" w:cstheme="majorHAnsi"/>
-          <w:b/>
-          <w:bCs/>
-          <w:sz w:val="27"/>
-          <w:szCs w:val="27"/>
-          <w:lang w:eastAsia="hu-HU"/>
-        </w:rPr>
-        <w:t>s</w:t>
-      </w:r>
-      <w:bookmarkEnd w:id="5"/>
-    </w:p>
-    <w:p>
-      <w:pPr>
-        <w:pStyle w:val="Listaszerbekezds"/>
-        <w:spacing w:before="100" w:beforeAutospacing="1" w:after="100" w:afterAutospacing="1" w:line="240" w:lineRule="auto"/>
-        <w:ind w:left="1440"/>
-        <w:rPr>
-          <w:rFonts w:asciiTheme="majorHAnsi" w:eastAsia="Times New Roman" w:hAnsiTheme="majorHAnsi" w:cstheme="majorHAnsi"/>
-          <w:b/>
-          <w:bCs/>
-          <w:sz w:val="27"/>
-          <w:szCs w:val="27"/>
-          <w:lang w:eastAsia="hu-HU"/>
-        </w:rPr>
       </w:pPr>
       <w:r>
         <w:rPr>
@@ -2269,14 +2996,6 @@
           <w:lang w:eastAsia="hu-HU"/>
         </w:rPr>
         <w:br/>
-      </w:r>
-      <w:r>
-        <w:rPr>
-          <w:rFonts w:asciiTheme="majorHAnsi" w:eastAsia="Times New Roman" w:hAnsiTheme="majorHAnsi" w:cstheme="majorHAnsi"/>
-          <w:sz w:val="24"/>
-          <w:szCs w:val="24"/>
-          <w:lang w:eastAsia="hu-HU"/>
-        </w:rPr>
         <w:t>Rendelések státuszainak követése (új, feldolgozás alatt, összekészítve, kiszállítva)</w:t>
       </w:r>
       <w:r>
@@ -2287,14 +3006,6 @@
           <w:lang w:eastAsia="hu-HU"/>
         </w:rPr>
         <w:br/>
-      </w:r>
-      <w:r>
-        <w:rPr>
-          <w:rFonts w:asciiTheme="majorHAnsi" w:eastAsia="Times New Roman" w:hAnsiTheme="majorHAnsi" w:cstheme="majorHAnsi"/>
-          <w:sz w:val="24"/>
-          <w:szCs w:val="24"/>
-          <w:lang w:eastAsia="hu-HU"/>
-        </w:rPr>
         <w:t>Rendelések összekészítési listájának automatikus generálása</w:t>
       </w:r>
       <w:r>
@@ -2305,14 +3016,6 @@
           <w:lang w:eastAsia="hu-HU"/>
         </w:rPr>
         <w:br/>
-      </w:r>
-      <w:r>
-        <w:rPr>
-          <w:rFonts w:asciiTheme="majorHAnsi" w:eastAsia="Times New Roman" w:hAnsiTheme="majorHAnsi" w:cstheme="majorHAnsi"/>
-          <w:sz w:val="24"/>
-          <w:szCs w:val="24"/>
-          <w:lang w:eastAsia="hu-HU"/>
-        </w:rPr>
         <w:t>Számlázási és szállítási adatok kezelése</w:t>
       </w:r>
     </w:p>
@@ -2329,13 +3032,32 @@
           <w:rFonts w:asciiTheme="majorHAnsi" w:eastAsia="Times New Roman" w:hAnsiTheme="majorHAnsi" w:cstheme="majorHAnsi"/>
           <w:b/>
           <w:bCs/>
+          <w:color w:val="00C6BB" w:themeColor="accent1"/>
           <w:sz w:val="27"/>
           <w:szCs w:val="27"/>
           <w:lang w:eastAsia="hu-HU"/>
         </w:rPr>
       </w:pPr>
-      <w:bookmarkStart w:id="6" w:name="_Toc207786345"/>
-      <w:r>
+      <w:bookmarkStart w:id="6" w:name="_Toc207799729"/>
+      <w:r>
+        <w:rPr>
+          <w:rFonts w:asciiTheme="majorHAnsi" w:eastAsia="Times New Roman" w:hAnsiTheme="majorHAnsi" w:cstheme="majorHAnsi"/>
+          <w:b/>
+          <w:bCs/>
+          <w:color w:val="00C6BB" w:themeColor="accent1"/>
+          <w:sz w:val="27"/>
+          <w:szCs w:val="27"/>
+          <w:lang w:eastAsia="hu-HU"/>
+        </w:rPr>
+        <w:t>Katalógus kezelés</w:t>
+      </w:r>
+      <w:bookmarkEnd w:id="6"/>
+    </w:p>
+    <w:p>
+      <w:pPr>
+        <w:pStyle w:val="Listaszerbekezds"/>
+        <w:spacing w:before="100" w:beforeAutospacing="1" w:after="100" w:afterAutospacing="1" w:line="240" w:lineRule="auto"/>
+        <w:ind w:left="1440"/>
         <w:rPr>
           <w:rFonts w:asciiTheme="majorHAnsi" w:eastAsia="Times New Roman" w:hAnsiTheme="majorHAnsi" w:cstheme="majorHAnsi"/>
           <w:b/>
@@ -2344,23 +3066,6 @@
           <w:szCs w:val="27"/>
           <w:lang w:eastAsia="hu-HU"/>
         </w:rPr>
-        <w:t>Katalógus kezelés</w:t>
-      </w:r>
-      <w:bookmarkEnd w:id="6"/>
-    </w:p>
-    <w:p>
-      <w:pPr>
-        <w:pStyle w:val="Listaszerbekezds"/>
-        <w:spacing w:before="100" w:beforeAutospacing="1" w:after="100" w:afterAutospacing="1" w:line="240" w:lineRule="auto"/>
-        <w:ind w:left="1440"/>
-        <w:rPr>
-          <w:rFonts w:asciiTheme="majorHAnsi" w:eastAsia="Times New Roman" w:hAnsiTheme="majorHAnsi" w:cstheme="majorHAnsi"/>
-          <w:b/>
-          <w:bCs/>
-          <w:sz w:val="27"/>
-          <w:szCs w:val="27"/>
-          <w:lang w:eastAsia="hu-HU"/>
-        </w:rPr>
       </w:pPr>
       <w:r>
         <w:rPr>
@@ -2379,14 +3084,6 @@
           <w:lang w:eastAsia="hu-HU"/>
         </w:rPr>
         <w:br/>
-      </w:r>
-      <w:r>
-        <w:rPr>
-          <w:rFonts w:asciiTheme="majorHAnsi" w:eastAsia="Times New Roman" w:hAnsiTheme="majorHAnsi" w:cstheme="majorHAnsi"/>
-          <w:sz w:val="24"/>
-          <w:szCs w:val="24"/>
-          <w:lang w:eastAsia="hu-HU"/>
-        </w:rPr>
         <w:t>Termékkategóriák létrehozása és karbantartása</w:t>
       </w:r>
       <w:r>
@@ -2397,14 +3094,6 @@
           <w:lang w:eastAsia="hu-HU"/>
         </w:rPr>
         <w:br/>
-      </w:r>
-      <w:r>
-        <w:rPr>
-          <w:rFonts w:asciiTheme="majorHAnsi" w:eastAsia="Times New Roman" w:hAnsiTheme="majorHAnsi" w:cstheme="majorHAnsi"/>
-          <w:sz w:val="24"/>
-          <w:szCs w:val="24"/>
-          <w:lang w:eastAsia="hu-HU"/>
-        </w:rPr>
         <w:t>Keresés és szűrés termékek között</w:t>
       </w:r>
       <w:r>
@@ -2415,14 +3104,6 @@
           <w:lang w:eastAsia="hu-HU"/>
         </w:rPr>
         <w:br/>
-      </w:r>
-      <w:r>
-        <w:rPr>
-          <w:rFonts w:asciiTheme="majorHAnsi" w:eastAsia="Times New Roman" w:hAnsiTheme="majorHAnsi" w:cstheme="majorHAnsi"/>
-          <w:sz w:val="24"/>
-          <w:szCs w:val="24"/>
-          <w:lang w:eastAsia="hu-HU"/>
-        </w:rPr>
         <w:t>Termékfotók és dokumentációk feltöltése</w:t>
       </w:r>
     </w:p>
@@ -2439,13 +3120,32 @@
           <w:rFonts w:asciiTheme="majorHAnsi" w:eastAsia="Times New Roman" w:hAnsiTheme="majorHAnsi" w:cstheme="majorHAnsi"/>
           <w:b/>
           <w:bCs/>
+          <w:color w:val="00C6BB" w:themeColor="accent1"/>
           <w:sz w:val="27"/>
           <w:szCs w:val="27"/>
           <w:lang w:eastAsia="hu-HU"/>
         </w:rPr>
       </w:pPr>
-      <w:bookmarkStart w:id="7" w:name="_Toc207786346"/>
-      <w:r>
+      <w:bookmarkStart w:id="7" w:name="_Toc207799730"/>
+      <w:r>
+        <w:rPr>
+          <w:rFonts w:asciiTheme="majorHAnsi" w:eastAsia="Times New Roman" w:hAnsiTheme="majorHAnsi" w:cstheme="majorHAnsi"/>
+          <w:b/>
+          <w:bCs/>
+          <w:color w:val="00C6BB" w:themeColor="accent1"/>
+          <w:sz w:val="27"/>
+          <w:szCs w:val="27"/>
+          <w:lang w:eastAsia="hu-HU"/>
+        </w:rPr>
+        <w:t>Készletezés</w:t>
+      </w:r>
+      <w:bookmarkEnd w:id="7"/>
+    </w:p>
+    <w:p>
+      <w:pPr>
+        <w:pStyle w:val="Listaszerbekezds"/>
+        <w:spacing w:before="100" w:beforeAutospacing="1" w:after="100" w:afterAutospacing="1" w:line="240" w:lineRule="auto"/>
+        <w:ind w:left="1440"/>
         <w:rPr>
           <w:rFonts w:asciiTheme="majorHAnsi" w:eastAsia="Times New Roman" w:hAnsiTheme="majorHAnsi" w:cstheme="majorHAnsi"/>
           <w:b/>
@@ -2454,23 +3154,6 @@
           <w:szCs w:val="27"/>
           <w:lang w:eastAsia="hu-HU"/>
         </w:rPr>
-        <w:t>Készletezés</w:t>
-      </w:r>
-      <w:bookmarkEnd w:id="7"/>
-    </w:p>
-    <w:p>
-      <w:pPr>
-        <w:pStyle w:val="Listaszerbekezds"/>
-        <w:spacing w:before="100" w:beforeAutospacing="1" w:after="100" w:afterAutospacing="1" w:line="240" w:lineRule="auto"/>
-        <w:ind w:left="1440"/>
-        <w:rPr>
-          <w:rFonts w:asciiTheme="majorHAnsi" w:eastAsia="Times New Roman" w:hAnsiTheme="majorHAnsi" w:cstheme="majorHAnsi"/>
-          <w:b/>
-          <w:bCs/>
-          <w:sz w:val="27"/>
-          <w:szCs w:val="27"/>
-          <w:lang w:eastAsia="hu-HU"/>
-        </w:rPr>
       </w:pPr>
       <w:r>
         <w:rPr>
@@ -2489,14 +3172,6 @@
           <w:lang w:eastAsia="hu-HU"/>
         </w:rPr>
         <w:br/>
-      </w:r>
-      <w:r>
-        <w:rPr>
-          <w:rFonts w:asciiTheme="majorHAnsi" w:eastAsia="Times New Roman" w:hAnsiTheme="majorHAnsi" w:cstheme="majorHAnsi"/>
-          <w:sz w:val="24"/>
-          <w:szCs w:val="24"/>
-          <w:lang w:eastAsia="hu-HU"/>
-        </w:rPr>
         <w:t>Automatikus készletcsökkentés rendelés teljesítésekor</w:t>
       </w:r>
       <w:r>
@@ -2507,14 +3182,6 @@
           <w:lang w:eastAsia="hu-HU"/>
         </w:rPr>
         <w:br/>
-      </w:r>
-      <w:r>
-        <w:rPr>
-          <w:rFonts w:asciiTheme="majorHAnsi" w:eastAsia="Times New Roman" w:hAnsiTheme="majorHAnsi" w:cstheme="majorHAnsi"/>
-          <w:sz w:val="24"/>
-          <w:szCs w:val="24"/>
-          <w:lang w:eastAsia="hu-HU"/>
-        </w:rPr>
         <w:t>Minimum készletszint figyelés, riasztás</w:t>
       </w:r>
       <w:r>
@@ -2525,14 +3192,6 @@
           <w:lang w:eastAsia="hu-HU"/>
         </w:rPr>
         <w:br/>
-      </w:r>
-      <w:r>
-        <w:rPr>
-          <w:rFonts w:asciiTheme="majorHAnsi" w:eastAsia="Times New Roman" w:hAnsiTheme="majorHAnsi" w:cstheme="majorHAnsi"/>
-          <w:sz w:val="24"/>
-          <w:szCs w:val="24"/>
-          <w:lang w:eastAsia="hu-HU"/>
-        </w:rPr>
         <w:t>Több raktár kezelése (opcionális)</w:t>
       </w:r>
     </w:p>
@@ -2549,17 +3208,19 @@
           <w:rFonts w:asciiTheme="majorHAnsi" w:eastAsia="Times New Roman" w:hAnsiTheme="majorHAnsi" w:cstheme="majorHAnsi"/>
           <w:b/>
           <w:bCs/>
+          <w:color w:val="00C6BB" w:themeColor="accent1"/>
           <w:sz w:val="27"/>
           <w:szCs w:val="27"/>
           <w:lang w:eastAsia="hu-HU"/>
         </w:rPr>
       </w:pPr>
-      <w:bookmarkStart w:id="8" w:name="_Toc207786347"/>
+      <w:bookmarkStart w:id="8" w:name="_Toc207799731"/>
       <w:r>
         <w:rPr>
           <w:rFonts w:asciiTheme="majorHAnsi" w:eastAsia="Times New Roman" w:hAnsiTheme="majorHAnsi" w:cstheme="majorHAnsi"/>
           <w:b/>
           <w:bCs/>
+          <w:color w:val="00C6BB" w:themeColor="accent1"/>
           <w:sz w:val="27"/>
           <w:szCs w:val="27"/>
           <w:lang w:eastAsia="hu-HU"/>
@@ -2597,14 +3258,6 @@
           <w:lang w:eastAsia="hu-HU"/>
         </w:rPr>
         <w:br/>
-      </w:r>
-      <w:r>
-        <w:rPr>
-          <w:rFonts w:asciiTheme="majorHAnsi" w:eastAsia="Times New Roman" w:hAnsiTheme="majorHAnsi" w:cstheme="majorHAnsi"/>
-          <w:sz w:val="24"/>
-          <w:szCs w:val="24"/>
-          <w:lang w:eastAsia="hu-HU"/>
-        </w:rPr>
         <w:t>Riportok és statisztikák (forgalom, készletforgás, top termékek)</w:t>
       </w:r>
     </w:p>
@@ -2641,18 +3294,19 @@
           <w:rFonts w:asciiTheme="majorHAnsi" w:eastAsia="Times New Roman" w:hAnsiTheme="majorHAnsi" w:cstheme="majorHAnsi"/>
           <w:b/>
           <w:bCs/>
+          <w:color w:val="00948B" w:themeColor="accent1" w:themeShade="BF"/>
           <w:sz w:val="27"/>
           <w:szCs w:val="27"/>
           <w:lang w:eastAsia="hu-HU"/>
         </w:rPr>
       </w:pPr>
-      <w:bookmarkStart w:id="9" w:name="_Toc207786348"/>
-      <w:bookmarkEnd w:id="9"/>
+      <w:bookmarkStart w:id="9" w:name="_Toc207799732"/>
       <w:r>
         <w:rPr>
           <w:rFonts w:asciiTheme="majorHAnsi" w:eastAsia="Times New Roman" w:hAnsiTheme="majorHAnsi" w:cstheme="majorHAnsi"/>
           <w:b/>
           <w:bCs/>
+          <w:color w:val="00948B" w:themeColor="accent1" w:themeShade="BF"/>
           <w:sz w:val="36"/>
           <w:szCs w:val="36"/>
           <w:lang w:eastAsia="hu-HU"/>
@@ -2660,6 +3314,7 @@
         <w:lastRenderedPageBreak/>
         <w:t>Technológiai adatok</w:t>
       </w:r>
+      <w:bookmarkEnd w:id="9"/>
     </w:p>
     <w:p>
       <w:pPr>
@@ -2674,22 +3329,26 @@
           <w:rFonts w:asciiTheme="majorHAnsi" w:eastAsia="Times New Roman" w:hAnsiTheme="majorHAnsi" w:cstheme="majorHAnsi"/>
           <w:b/>
           <w:bCs/>
+          <w:color w:val="00C6BB" w:themeColor="accent1"/>
           <w:sz w:val="27"/>
           <w:szCs w:val="27"/>
           <w:lang w:eastAsia="hu-HU"/>
         </w:rPr>
       </w:pPr>
+      <w:bookmarkStart w:id="10" w:name="_Toc207799733"/>
       <w:r>
         <w:rPr>
           <w:rFonts w:asciiTheme="majorHAnsi" w:eastAsia="Times New Roman" w:hAnsiTheme="majorHAnsi" w:cstheme="majorHAnsi"/>
           <w:b/>
           <w:bCs/>
+          <w:color w:val="00C6BB" w:themeColor="accent1"/>
           <w:sz w:val="27"/>
           <w:szCs w:val="27"/>
           <w:lang w:eastAsia="hu-HU"/>
         </w:rPr>
         <w:t>Operációs rendszer</w:t>
       </w:r>
+      <w:bookmarkEnd w:id="10"/>
     </w:p>
     <w:p>
       <w:pPr>
@@ -2726,22 +3385,26 @@
           <w:rFonts w:asciiTheme="majorHAnsi" w:eastAsia="Times New Roman" w:hAnsiTheme="majorHAnsi" w:cstheme="majorHAnsi"/>
           <w:b/>
           <w:bCs/>
+          <w:color w:val="00C6BB" w:themeColor="accent1"/>
           <w:sz w:val="27"/>
           <w:szCs w:val="27"/>
           <w:lang w:eastAsia="hu-HU"/>
         </w:rPr>
       </w:pPr>
+      <w:bookmarkStart w:id="11" w:name="_Toc207799734"/>
       <w:r>
         <w:rPr>
           <w:rFonts w:asciiTheme="majorHAnsi" w:eastAsia="Times New Roman" w:hAnsiTheme="majorHAnsi" w:cstheme="majorHAnsi"/>
           <w:b/>
           <w:bCs/>
+          <w:color w:val="00C6BB" w:themeColor="accent1"/>
           <w:sz w:val="27"/>
           <w:szCs w:val="27"/>
           <w:lang w:eastAsia="hu-HU"/>
         </w:rPr>
         <w:t>Felhasznált programozási nyelvek</w:t>
       </w:r>
+      <w:bookmarkEnd w:id="11"/>
     </w:p>
     <w:p>
       <w:pPr>
@@ -2864,55 +3527,206 @@
           <w:rFonts w:asciiTheme="majorHAnsi" w:eastAsia="Times New Roman" w:hAnsiTheme="majorHAnsi" w:cstheme="majorHAnsi"/>
           <w:b/>
           <w:bCs/>
+          <w:color w:val="00C6BB" w:themeColor="accent1"/>
           <w:sz w:val="27"/>
           <w:szCs w:val="27"/>
           <w:lang w:eastAsia="hu-HU"/>
         </w:rPr>
       </w:pPr>
-      <w:bookmarkStart w:id="10" w:name="_Toc207786350"/>
-      <w:bookmarkEnd w:id="10"/>
+      <w:bookmarkStart w:id="12" w:name="_Toc207799735"/>
       <w:r>
         <w:rPr>
           <w:rFonts w:asciiTheme="majorHAnsi" w:eastAsia="Times New Roman" w:hAnsiTheme="majorHAnsi" w:cstheme="majorHAnsi"/>
           <w:b/>
           <w:bCs/>
+          <w:color w:val="00C6BB" w:themeColor="accent1"/>
           <w:sz w:val="27"/>
           <w:szCs w:val="27"/>
           <w:lang w:eastAsia="hu-HU"/>
         </w:rPr>
-        <w:t>Szoftverfejlesztése</w:t>
-      </w:r>
+        <w:t>Felhasznált technológiák</w:t>
+      </w:r>
+      <w:bookmarkEnd w:id="12"/>
     </w:p>
     <w:p>
       <w:pPr>
         <w:pStyle w:val="Listaszerbekezds"/>
+        <w:numPr>
+          <w:ilvl w:val="0"/>
+          <w:numId w:val="19"/>
+        </w:numPr>
         <w:spacing w:before="100" w:beforeAutospacing="1" w:after="100" w:afterAutospacing="1" w:line="240" w:lineRule="auto"/>
-        <w:ind w:left="1440"/>
-        <w:outlineLvl w:val="1"/>
-        <w:rPr>
-          <w:rFonts w:asciiTheme="majorHAnsi" w:eastAsia="Times New Roman" w:hAnsiTheme="majorHAnsi" w:cstheme="majorHAnsi"/>
-          <w:sz w:val="24"/>
-          <w:szCs w:val="24"/>
-          <w:lang w:eastAsia="hu-HU"/>
-        </w:rPr>
-      </w:pPr>
-      <w:r>
-        <w:rPr>
-          <w:rFonts w:asciiTheme="majorHAnsi" w:eastAsia="Times New Roman" w:hAnsiTheme="majorHAnsi" w:cstheme="majorHAnsi"/>
-          <w:sz w:val="24"/>
-          <w:szCs w:val="24"/>
-          <w:lang w:eastAsia="hu-HU"/>
-        </w:rPr>
-        <w:t xml:space="preserve">RÉKA egy olyan webes </w:t>
-      </w:r>
-      <w:r>
-        <w:rPr>
-          <w:rFonts w:asciiTheme="majorHAnsi" w:eastAsia="Times New Roman" w:hAnsiTheme="majorHAnsi" w:cstheme="majorHAnsi"/>
-          <w:sz w:val="24"/>
-          <w:szCs w:val="24"/>
-          <w:lang w:eastAsia="hu-HU"/>
-        </w:rPr>
-        <w:t>felület mely egyszerűsíti és korszerűsíti a kereskedelemmel foglalkozó KKV-k rendelés kezelés, áru összekészítését, készlet ellenőrzését és ezen tevékenységének adminisztrációs feladatait mint rendelések felvételét, rendelés tételek kilistázása a raktárosok számára valamint fuvarlevél készítés későbbiekben számla generálás.</w:t>
+        <w:ind w:left="1797" w:hanging="357"/>
+        <w:rPr>
+          <w:rFonts w:asciiTheme="majorHAnsi" w:eastAsia="Times New Roman" w:hAnsiTheme="majorHAnsi" w:cstheme="majorHAnsi"/>
+          <w:sz w:val="27"/>
+          <w:szCs w:val="27"/>
+          <w:lang w:eastAsia="hu-HU"/>
+        </w:rPr>
+      </w:pPr>
+      <w:r>
+        <w:rPr>
+          <w:rFonts w:asciiTheme="majorHAnsi" w:eastAsia="Times New Roman" w:hAnsiTheme="majorHAnsi" w:cstheme="majorHAnsi"/>
+          <w:sz w:val="24"/>
+          <w:szCs w:val="24"/>
+          <w:lang w:eastAsia="hu-HU"/>
+        </w:rPr>
+        <w:t xml:space="preserve">Backend: Node.js vagy .NET </w:t>
+      </w:r>
+      <w:proofErr w:type="spellStart"/>
+      <w:r>
+        <w:rPr>
+          <w:rFonts w:asciiTheme="majorHAnsi" w:eastAsia="Times New Roman" w:hAnsiTheme="majorHAnsi" w:cstheme="majorHAnsi"/>
+          <w:sz w:val="24"/>
+          <w:szCs w:val="24"/>
+          <w:lang w:eastAsia="hu-HU"/>
+        </w:rPr>
+        <w:t>Core</w:t>
+      </w:r>
+      <w:proofErr w:type="spellEnd"/>
+      <w:r>
+        <w:rPr>
+          <w:rFonts w:asciiTheme="majorHAnsi" w:eastAsia="Times New Roman" w:hAnsiTheme="majorHAnsi" w:cstheme="majorHAnsi"/>
+          <w:sz w:val="24"/>
+          <w:szCs w:val="24"/>
+          <w:lang w:eastAsia="hu-HU"/>
+        </w:rPr>
+        <w:t xml:space="preserve"> (REST API alapú)</w:t>
+      </w:r>
+    </w:p>
+    <w:p>
+      <w:pPr>
+        <w:pStyle w:val="Listaszerbekezds"/>
+        <w:numPr>
+          <w:ilvl w:val="0"/>
+          <w:numId w:val="19"/>
+        </w:numPr>
+        <w:spacing w:before="100" w:beforeAutospacing="1" w:after="100" w:afterAutospacing="1" w:line="240" w:lineRule="auto"/>
+        <w:ind w:left="1797" w:hanging="357"/>
+        <w:rPr>
+          <w:rFonts w:asciiTheme="majorHAnsi" w:eastAsia="Times New Roman" w:hAnsiTheme="majorHAnsi" w:cstheme="majorHAnsi"/>
+          <w:sz w:val="27"/>
+          <w:szCs w:val="27"/>
+          <w:lang w:eastAsia="hu-HU"/>
+        </w:rPr>
+      </w:pPr>
+      <w:r>
+        <w:rPr>
+          <w:rFonts w:asciiTheme="majorHAnsi" w:eastAsia="Times New Roman" w:hAnsiTheme="majorHAnsi" w:cstheme="majorHAnsi"/>
+          <w:sz w:val="24"/>
+          <w:szCs w:val="24"/>
+          <w:lang w:eastAsia="hu-HU"/>
+        </w:rPr>
+        <w:t xml:space="preserve">Frontend: </w:t>
+      </w:r>
+      <w:proofErr w:type="spellStart"/>
+      <w:r>
+        <w:rPr>
+          <w:rFonts w:asciiTheme="majorHAnsi" w:eastAsia="Times New Roman" w:hAnsiTheme="majorHAnsi" w:cstheme="majorHAnsi"/>
+          <w:sz w:val="24"/>
+          <w:szCs w:val="24"/>
+          <w:lang w:eastAsia="hu-HU"/>
+        </w:rPr>
+        <w:t>React</w:t>
+      </w:r>
+      <w:proofErr w:type="spellEnd"/>
+      <w:r>
+        <w:rPr>
+          <w:rFonts w:asciiTheme="majorHAnsi" w:eastAsia="Times New Roman" w:hAnsiTheme="majorHAnsi" w:cstheme="majorHAnsi"/>
+          <w:sz w:val="24"/>
+          <w:szCs w:val="24"/>
+          <w:lang w:eastAsia="hu-HU"/>
+        </w:rPr>
+        <w:t xml:space="preserve"> (reszponzív design, PWA támogatás)</w:t>
+      </w:r>
+    </w:p>
+    <w:p>
+      <w:pPr>
+        <w:pStyle w:val="Listaszerbekezds"/>
+        <w:numPr>
+          <w:ilvl w:val="0"/>
+          <w:numId w:val="19"/>
+        </w:numPr>
+        <w:spacing w:before="100" w:beforeAutospacing="1" w:after="100" w:afterAutospacing="1" w:line="240" w:lineRule="auto"/>
+        <w:ind w:left="1797" w:hanging="357"/>
+        <w:rPr>
+          <w:rFonts w:asciiTheme="majorHAnsi" w:eastAsia="Times New Roman" w:hAnsiTheme="majorHAnsi" w:cstheme="majorHAnsi"/>
+          <w:sz w:val="27"/>
+          <w:szCs w:val="27"/>
+          <w:lang w:eastAsia="hu-HU"/>
+        </w:rPr>
+      </w:pPr>
+      <w:r>
+        <w:rPr>
+          <w:rFonts w:asciiTheme="majorHAnsi" w:eastAsia="Times New Roman" w:hAnsiTheme="majorHAnsi" w:cstheme="majorHAnsi"/>
+          <w:sz w:val="24"/>
+          <w:szCs w:val="24"/>
+          <w:lang w:eastAsia="hu-HU"/>
+        </w:rPr>
+        <w:t xml:space="preserve">Adatbázis: </w:t>
+      </w:r>
+      <w:proofErr w:type="spellStart"/>
+      <w:r>
+        <w:rPr>
+          <w:rFonts w:asciiTheme="majorHAnsi" w:eastAsia="Times New Roman" w:hAnsiTheme="majorHAnsi" w:cstheme="majorHAnsi"/>
+          <w:sz w:val="24"/>
+          <w:szCs w:val="24"/>
+          <w:lang w:eastAsia="hu-HU"/>
+        </w:rPr>
+        <w:t>MySQL</w:t>
+      </w:r>
+      <w:proofErr w:type="spellEnd"/>
+    </w:p>
+    <w:p>
+      <w:pPr>
+        <w:pStyle w:val="Listaszerbekezds"/>
+        <w:numPr>
+          <w:ilvl w:val="0"/>
+          <w:numId w:val="19"/>
+        </w:numPr>
+        <w:spacing w:before="100" w:beforeAutospacing="1" w:after="100" w:afterAutospacing="1" w:line="240" w:lineRule="auto"/>
+        <w:ind w:left="1797" w:hanging="357"/>
+        <w:rPr>
+          <w:rFonts w:asciiTheme="majorHAnsi" w:eastAsia="Times New Roman" w:hAnsiTheme="majorHAnsi" w:cstheme="majorHAnsi"/>
+          <w:sz w:val="27"/>
+          <w:szCs w:val="27"/>
+          <w:lang w:eastAsia="hu-HU"/>
+        </w:rPr>
+      </w:pPr>
+      <w:r>
+        <w:rPr>
+          <w:rFonts w:asciiTheme="majorHAnsi" w:eastAsia="Times New Roman" w:hAnsiTheme="majorHAnsi" w:cstheme="majorHAnsi"/>
+          <w:sz w:val="24"/>
+          <w:szCs w:val="24"/>
+          <w:lang w:eastAsia="hu-HU"/>
+        </w:rPr>
+        <w:t>Hitelesítés: JWT alapú session kezelés</w:t>
+      </w:r>
+    </w:p>
+    <w:p>
+      <w:pPr>
+        <w:pStyle w:val="Listaszerbekezds"/>
+        <w:numPr>
+          <w:ilvl w:val="0"/>
+          <w:numId w:val="19"/>
+        </w:numPr>
+        <w:spacing w:before="100" w:beforeAutospacing="1" w:after="100" w:afterAutospacing="1" w:line="240" w:lineRule="auto"/>
+        <w:ind w:left="1797" w:hanging="357"/>
+        <w:rPr>
+          <w:rFonts w:asciiTheme="majorHAnsi" w:eastAsia="Times New Roman" w:hAnsiTheme="majorHAnsi" w:cstheme="majorHAnsi"/>
+          <w:sz w:val="27"/>
+          <w:szCs w:val="27"/>
+          <w:lang w:eastAsia="hu-HU"/>
+        </w:rPr>
+      </w:pPr>
+      <w:r>
+        <w:rPr>
+          <w:rFonts w:asciiTheme="majorHAnsi" w:eastAsia="Times New Roman" w:hAnsiTheme="majorHAnsi" w:cstheme="majorHAnsi"/>
+          <w:sz w:val="24"/>
+          <w:szCs w:val="24"/>
+          <w:lang w:eastAsia="hu-HU"/>
+        </w:rPr>
+        <w:t>Telepítés: felhő alapú (SaaS) + opcionális helyi telepítés nagyobb ügyfeleknek</w:t>
       </w:r>
     </w:p>
     <w:p>
@@ -2928,12 +3742,36 @@
           <w:rFonts w:asciiTheme="majorHAnsi" w:eastAsia="Times New Roman" w:hAnsiTheme="majorHAnsi" w:cstheme="majorHAnsi"/>
           <w:b/>
           <w:bCs/>
+          <w:color w:val="00C6BB" w:themeColor="accent1"/>
           <w:sz w:val="27"/>
           <w:szCs w:val="27"/>
           <w:lang w:eastAsia="hu-HU"/>
         </w:rPr>
       </w:pPr>
-      <w:r>
+      <w:bookmarkStart w:id="13" w:name="_Toc207799736"/>
+      <w:r>
+        <w:rPr>
+          <w:rFonts w:asciiTheme="majorHAnsi" w:eastAsia="Times New Roman" w:hAnsiTheme="majorHAnsi" w:cstheme="majorHAnsi"/>
+          <w:b/>
+          <w:bCs/>
+          <w:color w:val="00C6BB" w:themeColor="accent1"/>
+          <w:sz w:val="27"/>
+          <w:szCs w:val="27"/>
+          <w:lang w:eastAsia="hu-HU"/>
+        </w:rPr>
+        <w:t>Projekt részei</w:t>
+      </w:r>
+      <w:bookmarkEnd w:id="13"/>
+    </w:p>
+    <w:p>
+      <w:pPr>
+        <w:pStyle w:val="Listaszerbekezds"/>
+        <w:numPr>
+          <w:ilvl w:val="0"/>
+          <w:numId w:val="19"/>
+        </w:numPr>
+        <w:spacing w:before="100" w:beforeAutospacing="1" w:after="100" w:afterAutospacing="1" w:line="240" w:lineRule="auto"/>
+        <w:ind w:left="1797" w:hanging="357"/>
         <w:rPr>
           <w:rFonts w:asciiTheme="majorHAnsi" w:eastAsia="Times New Roman" w:hAnsiTheme="majorHAnsi" w:cstheme="majorHAnsi"/>
           <w:b/>
@@ -2942,7 +3780,166 @@
           <w:szCs w:val="27"/>
           <w:lang w:eastAsia="hu-HU"/>
         </w:rPr>
-        <w:t xml:space="preserve"> </w:t>
+      </w:pPr>
+      <w:r>
+        <w:rPr>
+          <w:rFonts w:asciiTheme="majorHAnsi" w:eastAsia="Times New Roman" w:hAnsiTheme="majorHAnsi" w:cstheme="majorHAnsi"/>
+          <w:sz w:val="24"/>
+          <w:szCs w:val="24"/>
+          <w:lang w:eastAsia="hu-HU"/>
+        </w:rPr>
+        <w:t>Specifikáció</w:t>
+      </w:r>
+    </w:p>
+    <w:p>
+      <w:pPr>
+        <w:pStyle w:val="Listaszerbekezds"/>
+        <w:numPr>
+          <w:ilvl w:val="0"/>
+          <w:numId w:val="19"/>
+        </w:numPr>
+        <w:spacing w:before="100" w:beforeAutospacing="1" w:after="100" w:afterAutospacing="1" w:line="240" w:lineRule="auto"/>
+        <w:ind w:left="1797" w:hanging="357"/>
+        <w:rPr>
+          <w:rFonts w:asciiTheme="majorHAnsi" w:eastAsia="Times New Roman" w:hAnsiTheme="majorHAnsi" w:cstheme="majorHAnsi"/>
+          <w:b/>
+          <w:bCs/>
+          <w:sz w:val="27"/>
+          <w:szCs w:val="27"/>
+          <w:lang w:eastAsia="hu-HU"/>
+        </w:rPr>
+      </w:pPr>
+      <w:r>
+        <w:rPr>
+          <w:rFonts w:asciiTheme="majorHAnsi" w:eastAsia="Times New Roman" w:hAnsiTheme="majorHAnsi" w:cstheme="majorHAnsi"/>
+          <w:sz w:val="24"/>
+          <w:szCs w:val="24"/>
+          <w:lang w:eastAsia="hu-HU"/>
+        </w:rPr>
+        <w:t>Java Script forrás állomány</w:t>
+      </w:r>
+    </w:p>
+    <w:p>
+      <w:pPr>
+        <w:pStyle w:val="Listaszerbekezds"/>
+        <w:numPr>
+          <w:ilvl w:val="0"/>
+          <w:numId w:val="19"/>
+        </w:numPr>
+        <w:spacing w:before="100" w:beforeAutospacing="1" w:after="100" w:afterAutospacing="1" w:line="240" w:lineRule="auto"/>
+        <w:ind w:left="1797" w:hanging="357"/>
+        <w:rPr>
+          <w:rFonts w:asciiTheme="majorHAnsi" w:eastAsia="Times New Roman" w:hAnsiTheme="majorHAnsi" w:cstheme="majorHAnsi"/>
+          <w:b/>
+          <w:bCs/>
+          <w:sz w:val="27"/>
+          <w:szCs w:val="27"/>
+          <w:lang w:eastAsia="hu-HU"/>
+        </w:rPr>
+      </w:pPr>
+      <w:proofErr w:type="spellStart"/>
+      <w:r>
+        <w:rPr>
+          <w:rFonts w:asciiTheme="majorHAnsi" w:eastAsia="Times New Roman" w:hAnsiTheme="majorHAnsi" w:cstheme="majorHAnsi"/>
+          <w:sz w:val="24"/>
+          <w:szCs w:val="24"/>
+          <w:lang w:eastAsia="hu-HU"/>
+        </w:rPr>
+        <w:t>MySQL</w:t>
+      </w:r>
+      <w:proofErr w:type="spellEnd"/>
+      <w:r>
+        <w:rPr>
+          <w:rFonts w:asciiTheme="majorHAnsi" w:eastAsia="Times New Roman" w:hAnsiTheme="majorHAnsi" w:cstheme="majorHAnsi"/>
+          <w:sz w:val="24"/>
+          <w:szCs w:val="24"/>
+          <w:lang w:eastAsia="hu-HU"/>
+        </w:rPr>
+        <w:t xml:space="preserve"> adatbázis</w:t>
+      </w:r>
+    </w:p>
+    <w:p>
+      <w:pPr>
+        <w:pStyle w:val="Listaszerbekezds"/>
+        <w:numPr>
+          <w:ilvl w:val="0"/>
+          <w:numId w:val="19"/>
+        </w:numPr>
+        <w:spacing w:before="100" w:beforeAutospacing="1" w:after="100" w:afterAutospacing="1" w:line="240" w:lineRule="auto"/>
+        <w:ind w:left="1797" w:hanging="357"/>
+        <w:rPr>
+          <w:rFonts w:asciiTheme="majorHAnsi" w:eastAsia="Times New Roman" w:hAnsiTheme="majorHAnsi" w:cstheme="majorHAnsi"/>
+          <w:b/>
+          <w:bCs/>
+          <w:sz w:val="27"/>
+          <w:szCs w:val="27"/>
+          <w:lang w:eastAsia="hu-HU"/>
+        </w:rPr>
+      </w:pPr>
+      <w:r>
+        <w:rPr>
+          <w:rFonts w:asciiTheme="majorHAnsi" w:eastAsia="Times New Roman" w:hAnsiTheme="majorHAnsi" w:cstheme="majorHAnsi"/>
+          <w:sz w:val="24"/>
+          <w:szCs w:val="24"/>
+          <w:lang w:eastAsia="hu-HU"/>
+        </w:rPr>
+        <w:t>Technikai dokumentáció</w:t>
+      </w:r>
+    </w:p>
+    <w:p>
+      <w:pPr>
+        <w:pStyle w:val="Listaszerbekezds"/>
+        <w:numPr>
+          <w:ilvl w:val="0"/>
+          <w:numId w:val="19"/>
+        </w:numPr>
+        <w:spacing w:before="100" w:beforeAutospacing="1" w:after="100" w:afterAutospacing="1" w:line="240" w:lineRule="auto"/>
+        <w:ind w:left="1797" w:hanging="357"/>
+        <w:rPr>
+          <w:rFonts w:asciiTheme="majorHAnsi" w:eastAsia="Times New Roman" w:hAnsiTheme="majorHAnsi" w:cstheme="majorHAnsi"/>
+          <w:b/>
+          <w:bCs/>
+          <w:sz w:val="27"/>
+          <w:szCs w:val="27"/>
+          <w:lang w:eastAsia="hu-HU"/>
+        </w:rPr>
+      </w:pPr>
+      <w:r>
+        <w:rPr>
+          <w:rFonts w:asciiTheme="majorHAnsi" w:eastAsia="Times New Roman" w:hAnsiTheme="majorHAnsi" w:cstheme="majorHAnsi"/>
+          <w:sz w:val="24"/>
+          <w:szCs w:val="24"/>
+          <w:lang w:eastAsia="hu-HU"/>
+        </w:rPr>
+        <w:t>Erőforrás-terv és munkaidő nyilvántartás</w:t>
+      </w:r>
+    </w:p>
+    <w:p>
+      <w:pPr>
+        <w:pStyle w:val="Listaszerbekezds"/>
+        <w:numPr>
+          <w:ilvl w:val="0"/>
+          <w:numId w:val="19"/>
+        </w:numPr>
+        <w:spacing w:before="100" w:beforeAutospacing="1" w:after="100" w:afterAutospacing="1" w:line="240" w:lineRule="auto"/>
+        <w:ind w:left="1797" w:hanging="357"/>
+        <w:rPr>
+          <w:rFonts w:asciiTheme="majorHAnsi" w:eastAsia="Times New Roman" w:hAnsiTheme="majorHAnsi" w:cstheme="majorHAnsi"/>
+          <w:b/>
+          <w:bCs/>
+          <w:sz w:val="27"/>
+          <w:szCs w:val="27"/>
+          <w:lang w:eastAsia="hu-HU"/>
+        </w:rPr>
+      </w:pPr>
+      <w:r>
+        <w:rPr>
+          <w:rFonts w:asciiTheme="majorHAnsi" w:eastAsia="Times New Roman" w:hAnsiTheme="majorHAnsi" w:cstheme="majorHAnsi"/>
+          <w:sz w:val="24"/>
+          <w:szCs w:val="24"/>
+          <w:lang w:eastAsia="hu-HU"/>
+        </w:rPr>
+        <w:t>Felhasználói dokumentáció</w:t>
       </w:r>
     </w:p>
     <w:p>
@@ -2958,21 +3955,177 @@
           <w:rFonts w:asciiTheme="majorHAnsi" w:eastAsia="Times New Roman" w:hAnsiTheme="majorHAnsi" w:cstheme="majorHAnsi"/>
           <w:b/>
           <w:bCs/>
+          <w:color w:val="00C6BB" w:themeColor="accent1"/>
           <w:sz w:val="27"/>
           <w:szCs w:val="27"/>
           <w:lang w:eastAsia="hu-HU"/>
         </w:rPr>
       </w:pPr>
+      <w:bookmarkStart w:id="14" w:name="_Toc207799737"/>
       <w:r>
         <w:rPr>
           <w:rFonts w:asciiTheme="majorHAnsi" w:eastAsia="Times New Roman" w:hAnsiTheme="majorHAnsi" w:cstheme="majorHAnsi"/>
           <w:b/>
           <w:bCs/>
+          <w:color w:val="00C6BB" w:themeColor="accent1"/>
           <w:sz w:val="27"/>
           <w:szCs w:val="27"/>
           <w:lang w:eastAsia="hu-HU"/>
         </w:rPr>
-        <w:t xml:space="preserve"> </w:t>
+        <w:t>Szoftverfejlesztése</w:t>
+      </w:r>
+      <w:bookmarkEnd w:id="14"/>
+    </w:p>
+    <w:p>
+      <w:pPr>
+        <w:pStyle w:val="Listaszerbekezds"/>
+        <w:spacing w:before="100" w:beforeAutospacing="1" w:after="240" w:line="240" w:lineRule="auto"/>
+        <w:ind w:left="1440"/>
+        <w:rPr>
+          <w:rFonts w:asciiTheme="majorHAnsi" w:eastAsia="Times New Roman" w:hAnsiTheme="majorHAnsi" w:cstheme="majorHAnsi"/>
+          <w:sz w:val="24"/>
+          <w:szCs w:val="24"/>
+          <w:lang w:eastAsia="hu-HU"/>
+        </w:rPr>
+      </w:pPr>
+      <w:r>
+        <w:rPr>
+          <w:rFonts w:asciiTheme="majorHAnsi" w:eastAsia="Times New Roman" w:hAnsiTheme="majorHAnsi" w:cstheme="majorHAnsi"/>
+          <w:sz w:val="24"/>
+          <w:szCs w:val="24"/>
+          <w:lang w:eastAsia="hu-HU"/>
+        </w:rPr>
+        <w:t>RÉKA egy olyan webes</w:t>
+      </w:r>
+      <w:r>
+        <w:rPr>
+          <w:rFonts w:asciiTheme="majorHAnsi" w:eastAsia="Times New Roman" w:hAnsiTheme="majorHAnsi" w:cstheme="majorHAnsi"/>
+          <w:sz w:val="24"/>
+          <w:szCs w:val="24"/>
+          <w:lang w:eastAsia="hu-HU"/>
+        </w:rPr>
+        <w:t xml:space="preserve"> szoftver</w:t>
+      </w:r>
+      <w:r>
+        <w:rPr>
+          <w:rFonts w:asciiTheme="majorHAnsi" w:eastAsia="Times New Roman" w:hAnsiTheme="majorHAnsi" w:cstheme="majorHAnsi"/>
+          <w:sz w:val="24"/>
+          <w:szCs w:val="24"/>
+          <w:lang w:eastAsia="hu-HU"/>
+        </w:rPr>
+        <w:t xml:space="preserve"> mely egyszerűsíti és korszerűsíti a kereskedelemmel foglalkozó KKV-k rendelés kezelés, áru összekészítését, készlet ellenőrzését és ezen tevékenységének adminisztrációs feladatait mint rendelések felvételét, rendelés tételek kilistázása a raktárosok számára valamint fuvarlevél készítés későbbiekben számla generálás.</w:t>
+      </w:r>
+    </w:p>
+    <w:p>
+      <w:pPr>
+        <w:pStyle w:val="Listaszerbekezds"/>
+        <w:spacing w:before="120" w:after="100" w:afterAutospacing="1" w:line="240" w:lineRule="auto"/>
+        <w:ind w:left="1440"/>
+        <w:rPr>
+          <w:rFonts w:asciiTheme="majorHAnsi" w:eastAsia="Times New Roman" w:hAnsiTheme="majorHAnsi" w:cstheme="majorHAnsi"/>
+          <w:sz w:val="24"/>
+          <w:szCs w:val="24"/>
+          <w:lang w:eastAsia="hu-HU"/>
+        </w:rPr>
+      </w:pPr>
+      <w:r>
+        <w:rPr>
+          <w:rFonts w:asciiTheme="majorHAnsi" w:eastAsia="Times New Roman" w:hAnsiTheme="majorHAnsi" w:cstheme="majorHAnsi"/>
+          <w:sz w:val="24"/>
+          <w:szCs w:val="24"/>
+          <w:lang w:eastAsia="hu-HU"/>
+        </w:rPr>
+        <w:t>Az elkészült megoldásnak maradéktalanul meg kell valósítania a 4. fejezetben megfogalmazott követelményeket. Amelyik követelmény nincs pontosan definiálva, ott a megvalósítás során a fejlesztő szabad kezet kap. Fontos, hogy a választott megoldás megfelelő színvonalú legyen mind felhasználói, mind fejlesztői szempontból.</w:t>
+      </w:r>
+    </w:p>
+    <w:p>
+      <w:pPr>
+        <w:spacing w:before="120" w:after="100" w:afterAutospacing="1" w:line="240" w:lineRule="auto"/>
+        <w:rPr>
+          <w:rFonts w:asciiTheme="majorHAnsi" w:eastAsia="Times New Roman" w:hAnsiTheme="majorHAnsi" w:cstheme="majorHAnsi"/>
+          <w:sz w:val="24"/>
+          <w:szCs w:val="24"/>
+          <w:lang w:eastAsia="hu-HU"/>
+        </w:rPr>
+      </w:pPr>
+      <w:r>
+        <w:rPr>
+          <w:rFonts w:asciiTheme="majorHAnsi" w:eastAsia="Times New Roman" w:hAnsiTheme="majorHAnsi" w:cstheme="majorHAnsi"/>
+          <w:sz w:val="24"/>
+          <w:szCs w:val="24"/>
+          <w:lang w:eastAsia="hu-HU"/>
+        </w:rPr>
+        <w:br w:type="page"/>
+      </w:r>
+    </w:p>
+    <w:p>
+      <w:pPr>
+        <w:pStyle w:val="Listaszerbekezds"/>
+        <w:numPr>
+          <w:ilvl w:val="0"/>
+          <w:numId w:val="18"/>
+        </w:numPr>
+        <w:spacing w:before="100" w:beforeAutospacing="1" w:after="100" w:afterAutospacing="1" w:line="240" w:lineRule="auto"/>
+        <w:ind w:left="714" w:hanging="357"/>
+        <w:outlineLvl w:val="0"/>
+        <w:rPr>
+          <w:rFonts w:asciiTheme="majorHAnsi" w:eastAsia="Times New Roman" w:hAnsiTheme="majorHAnsi" w:cstheme="majorHAnsi"/>
+          <w:b/>
+          <w:bCs/>
+          <w:color w:val="00948B" w:themeColor="accent1" w:themeShade="BF"/>
+          <w:sz w:val="27"/>
+          <w:szCs w:val="27"/>
+          <w:lang w:eastAsia="hu-HU"/>
+        </w:rPr>
+      </w:pPr>
+      <w:bookmarkStart w:id="15" w:name="_Toc207799738"/>
+      <w:r>
+        <w:rPr>
+          <w:rFonts w:asciiTheme="majorHAnsi" w:eastAsia="Times New Roman" w:hAnsiTheme="majorHAnsi" w:cstheme="majorHAnsi"/>
+          <w:b/>
+          <w:bCs/>
+          <w:color w:val="00948B" w:themeColor="accent1" w:themeShade="BF"/>
+          <w:sz w:val="36"/>
+          <w:szCs w:val="36"/>
+          <w:lang w:eastAsia="hu-HU"/>
+        </w:rPr>
+        <w:lastRenderedPageBreak/>
+        <w:t>Szoftver specifikáci</w:t>
+      </w:r>
+      <w:r>
+        <w:rPr>
+          <w:rFonts w:asciiTheme="majorHAnsi" w:eastAsia="Times New Roman" w:hAnsiTheme="majorHAnsi" w:cstheme="majorHAnsi"/>
+          <w:b/>
+          <w:bCs/>
+          <w:color w:val="00948B" w:themeColor="accent1" w:themeShade="BF"/>
+          <w:sz w:val="36"/>
+          <w:szCs w:val="36"/>
+          <w:lang w:eastAsia="hu-HU"/>
+        </w:rPr>
+        <w:t>ó</w:t>
+      </w:r>
+      <w:bookmarkEnd w:id="15"/>
+    </w:p>
+    <w:p>
+      <w:pPr>
+        <w:pStyle w:val="Listaszerbekezds"/>
+        <w:spacing w:before="100" w:beforeAutospacing="1" w:after="240" w:line="240" w:lineRule="auto"/>
+        <w:ind w:left="714"/>
+        <w:rPr>
+          <w:rFonts w:asciiTheme="majorHAnsi" w:eastAsia="Times New Roman" w:hAnsiTheme="majorHAnsi" w:cstheme="majorHAnsi"/>
+          <w:sz w:val="24"/>
+          <w:szCs w:val="24"/>
+          <w:lang w:eastAsia="hu-HU"/>
+        </w:rPr>
+      </w:pPr>
+      <w:r>
+        <w:rPr>
+          <w:rFonts w:asciiTheme="majorHAnsi" w:eastAsia="Times New Roman" w:hAnsiTheme="majorHAnsi" w:cstheme="majorHAnsi"/>
+          <w:sz w:val="24"/>
+          <w:szCs w:val="24"/>
+          <w:lang w:eastAsia="hu-HU"/>
+        </w:rPr>
+        <w:t>RÉKA egy olyan webes szoftver mely egyszerűsíti és korszerűsíti a kereskedelemben felmerülő adminisztrációs feladatokat, mint rendelés kezelés, készlet ellenőrzését, fuvarlevél generálás.</w:t>
       </w:r>
     </w:p>
     <w:p>
@@ -2988,21 +4141,176 @@
           <w:rFonts w:asciiTheme="majorHAnsi" w:eastAsia="Times New Roman" w:hAnsiTheme="majorHAnsi" w:cstheme="majorHAnsi"/>
           <w:b/>
           <w:bCs/>
+          <w:color w:val="00C6BB" w:themeColor="accent1"/>
           <w:sz w:val="27"/>
           <w:szCs w:val="27"/>
           <w:lang w:eastAsia="hu-HU"/>
         </w:rPr>
       </w:pPr>
+      <w:bookmarkStart w:id="16" w:name="_Toc207799739"/>
       <w:r>
         <w:rPr>
           <w:rFonts w:asciiTheme="majorHAnsi" w:eastAsia="Times New Roman" w:hAnsiTheme="majorHAnsi" w:cstheme="majorHAnsi"/>
           <w:b/>
           <w:bCs/>
+          <w:color w:val="00C6BB" w:themeColor="accent1"/>
           <w:sz w:val="27"/>
           <w:szCs w:val="27"/>
           <w:lang w:eastAsia="hu-HU"/>
         </w:rPr>
-        <w:t xml:space="preserve"> </w:t>
+        <w:t>Megjelenés</w:t>
+      </w:r>
+      <w:bookmarkEnd w:id="16"/>
+    </w:p>
+    <w:p>
+      <w:pPr>
+        <w:pStyle w:val="Listaszerbekezds"/>
+        <w:spacing w:before="100" w:beforeAutospacing="1" w:after="100" w:afterAutospacing="1" w:line="240" w:lineRule="auto"/>
+        <w:ind w:left="1440"/>
+        <w:rPr>
+          <w:rFonts w:asciiTheme="majorHAnsi" w:eastAsia="Times New Roman" w:hAnsiTheme="majorHAnsi" w:cstheme="majorHAnsi"/>
+          <w:sz w:val="24"/>
+          <w:szCs w:val="24"/>
+          <w:lang w:eastAsia="hu-HU"/>
+        </w:rPr>
+      </w:pPr>
+      <w:r>
+        <w:rPr>
+          <w:rFonts w:asciiTheme="majorHAnsi" w:eastAsia="Times New Roman" w:hAnsiTheme="majorHAnsi" w:cstheme="majorHAnsi"/>
+          <w:sz w:val="24"/>
+          <w:szCs w:val="24"/>
+          <w:lang w:eastAsia="hu-HU"/>
+        </w:rPr>
+        <w:t xml:space="preserve">Letisztult a kor elvárásainak megfelelő átláthatóság és kezelhetőség. </w:t>
+      </w:r>
+      <w:r>
+        <w:rPr>
+          <w:rFonts w:asciiTheme="majorHAnsi" w:eastAsia="Times New Roman" w:hAnsiTheme="majorHAnsi" w:cstheme="majorHAnsi"/>
+          <w:sz w:val="24"/>
+          <w:szCs w:val="24"/>
+          <w:lang w:eastAsia="hu-HU"/>
+        </w:rPr>
+        <w:t>F</w:t>
+      </w:r>
+      <w:r>
+        <w:rPr>
+          <w:rFonts w:asciiTheme="majorHAnsi" w:eastAsia="Times New Roman" w:hAnsiTheme="majorHAnsi" w:cstheme="majorHAnsi"/>
+          <w:sz w:val="24"/>
+          <w:szCs w:val="24"/>
+          <w:lang w:eastAsia="hu-HU"/>
+        </w:rPr>
+        <w:t>elhasználói szerepkörökre szabott kezelő felületek.:</w:t>
+      </w:r>
+    </w:p>
+    <w:p>
+      <w:pPr>
+        <w:pStyle w:val="Listaszerbekezds"/>
+        <w:numPr>
+          <w:ilvl w:val="0"/>
+          <w:numId w:val="19"/>
+        </w:numPr>
+        <w:spacing w:before="100" w:beforeAutospacing="1" w:after="100" w:afterAutospacing="1" w:line="240" w:lineRule="auto"/>
+        <w:rPr>
+          <w:rFonts w:asciiTheme="majorHAnsi" w:eastAsia="Times New Roman" w:hAnsiTheme="majorHAnsi" w:cstheme="majorHAnsi"/>
+          <w:sz w:val="24"/>
+          <w:szCs w:val="24"/>
+          <w:lang w:eastAsia="hu-HU"/>
+        </w:rPr>
+      </w:pPr>
+      <w:r>
+        <w:rPr>
+          <w:rFonts w:asciiTheme="majorHAnsi" w:eastAsia="Times New Roman" w:hAnsiTheme="majorHAnsi" w:cstheme="majorHAnsi"/>
+          <w:sz w:val="24"/>
+          <w:szCs w:val="24"/>
+          <w:lang w:eastAsia="hu-HU"/>
+        </w:rPr>
+        <w:t>Cégtulajdonos</w:t>
+      </w:r>
+      <w:r>
+        <w:rPr>
+          <w:rFonts w:asciiTheme="majorHAnsi" w:eastAsia="Times New Roman" w:hAnsiTheme="majorHAnsi" w:cstheme="majorHAnsi"/>
+          <w:sz w:val="24"/>
+          <w:szCs w:val="24"/>
+          <w:lang w:eastAsia="hu-HU"/>
+        </w:rPr>
+        <w:t>:</w:t>
+      </w:r>
+      <w:r>
+        <w:rPr>
+          <w:rFonts w:asciiTheme="majorHAnsi" w:eastAsia="Times New Roman" w:hAnsiTheme="majorHAnsi" w:cstheme="majorHAnsi"/>
+          <w:sz w:val="24"/>
+          <w:szCs w:val="24"/>
+          <w:lang w:eastAsia="hu-HU"/>
+        </w:rPr>
+        <w:t xml:space="preserve"> Hozzáférés az összes felhasználói felülethez. Így láthatja az aktuális készletet, rendeléseket, valamint lehetősége van a leltár készlet módosítására és új vásárlók regisztrálására.</w:t>
+      </w:r>
+    </w:p>
+    <w:p>
+      <w:pPr>
+        <w:pStyle w:val="Listaszerbekezds"/>
+        <w:numPr>
+          <w:ilvl w:val="0"/>
+          <w:numId w:val="19"/>
+        </w:numPr>
+        <w:spacing w:before="100" w:beforeAutospacing="1" w:after="100" w:afterAutospacing="1" w:line="240" w:lineRule="auto"/>
+        <w:rPr>
+          <w:rFonts w:asciiTheme="majorHAnsi" w:eastAsia="Times New Roman" w:hAnsiTheme="majorHAnsi" w:cstheme="majorHAnsi"/>
+          <w:sz w:val="24"/>
+          <w:szCs w:val="24"/>
+          <w:lang w:eastAsia="hu-HU"/>
+        </w:rPr>
+      </w:pPr>
+      <w:r>
+        <w:rPr>
+          <w:rFonts w:asciiTheme="majorHAnsi" w:eastAsia="Times New Roman" w:hAnsiTheme="majorHAnsi" w:cstheme="majorHAnsi"/>
+          <w:sz w:val="24"/>
+          <w:szCs w:val="24"/>
+          <w:lang w:eastAsia="hu-HU"/>
+        </w:rPr>
+        <w:t>Raktáros: Hozzáférés az aktuális rendelésekhez</w:t>
+      </w:r>
+      <w:r>
+        <w:rPr>
+          <w:rFonts w:asciiTheme="majorHAnsi" w:eastAsia="Times New Roman" w:hAnsiTheme="majorHAnsi" w:cstheme="majorHAnsi"/>
+          <w:sz w:val="24"/>
+          <w:szCs w:val="24"/>
+          <w:lang w:eastAsia="hu-HU"/>
+        </w:rPr>
+        <w:t>, amelyek állapotát tudja módosítani [beérkezett -&gt; készítés alatt -&gt; véglegesítve].</w:t>
+      </w:r>
+    </w:p>
+    <w:p>
+      <w:pPr>
+        <w:pStyle w:val="Listaszerbekezds"/>
+        <w:numPr>
+          <w:ilvl w:val="0"/>
+          <w:numId w:val="19"/>
+        </w:numPr>
+        <w:spacing w:before="100" w:beforeAutospacing="1" w:after="100" w:afterAutospacing="1" w:line="240" w:lineRule="auto"/>
+        <w:rPr>
+          <w:rFonts w:asciiTheme="majorHAnsi" w:eastAsia="Times New Roman" w:hAnsiTheme="majorHAnsi" w:cstheme="majorHAnsi"/>
+          <w:sz w:val="24"/>
+          <w:szCs w:val="24"/>
+          <w:lang w:eastAsia="hu-HU"/>
+        </w:rPr>
+      </w:pPr>
+      <w:r>
+        <w:rPr>
+          <w:rFonts w:asciiTheme="majorHAnsi" w:eastAsia="Times New Roman" w:hAnsiTheme="majorHAnsi" w:cstheme="majorHAnsi"/>
+          <w:sz w:val="24"/>
+          <w:szCs w:val="24"/>
+          <w:lang w:eastAsia="hu-HU"/>
+        </w:rPr>
+        <w:t>Regisztrált vevő: Hozzáférés a vásárlói felülethez</w:t>
+      </w:r>
+      <w:r>
+        <w:rPr>
+          <w:rFonts w:asciiTheme="majorHAnsi" w:eastAsia="Times New Roman" w:hAnsiTheme="majorHAnsi" w:cstheme="majorHAnsi"/>
+          <w:sz w:val="24"/>
+          <w:szCs w:val="24"/>
+          <w:lang w:eastAsia="hu-HU"/>
+        </w:rPr>
+        <w:t>, ahol letudják adni a következő esedékes szállításra a rendelésüket legkésőbb a szállítást megelőző munkanapon.</w:t>
       </w:r>
     </w:p>
     <w:p>
@@ -3018,16 +4326,226 @@
           <w:rFonts w:asciiTheme="majorHAnsi" w:eastAsia="Times New Roman" w:hAnsiTheme="majorHAnsi" w:cstheme="majorHAnsi"/>
           <w:b/>
           <w:bCs/>
+          <w:color w:val="00C6BB" w:themeColor="accent1"/>
           <w:sz w:val="27"/>
           <w:szCs w:val="27"/>
           <w:lang w:eastAsia="hu-HU"/>
         </w:rPr>
       </w:pPr>
+      <w:bookmarkStart w:id="17" w:name="_Toc207799740"/>
       <w:r>
         <w:rPr>
           <w:rFonts w:asciiTheme="majorHAnsi" w:eastAsia="Times New Roman" w:hAnsiTheme="majorHAnsi" w:cstheme="majorHAnsi"/>
           <w:b/>
           <w:bCs/>
+          <w:color w:val="00C6BB" w:themeColor="accent1"/>
+          <w:sz w:val="27"/>
+          <w:szCs w:val="27"/>
+          <w:lang w:eastAsia="hu-HU"/>
+        </w:rPr>
+        <w:t>Követelmények</w:t>
+      </w:r>
+      <w:bookmarkEnd w:id="17"/>
+    </w:p>
+    <w:p>
+      <w:pPr>
+        <w:pStyle w:val="Listaszerbekezds"/>
+        <w:numPr>
+          <w:ilvl w:val="0"/>
+          <w:numId w:val="19"/>
+        </w:numPr>
+        <w:spacing w:before="100" w:beforeAutospacing="1" w:after="100" w:afterAutospacing="1" w:line="240" w:lineRule="auto"/>
+        <w:ind w:left="1797" w:hanging="357"/>
+        <w:rPr>
+          <w:rFonts w:asciiTheme="majorHAnsi" w:eastAsia="Times New Roman" w:hAnsiTheme="majorHAnsi" w:cstheme="majorHAnsi"/>
+          <w:sz w:val="24"/>
+          <w:szCs w:val="24"/>
+          <w:lang w:eastAsia="hu-HU"/>
+        </w:rPr>
+      </w:pPr>
+      <w:r>
+        <w:rPr>
+          <w:rFonts w:asciiTheme="majorHAnsi" w:eastAsia="Times New Roman" w:hAnsiTheme="majorHAnsi" w:cstheme="majorHAnsi"/>
+          <w:sz w:val="24"/>
+          <w:szCs w:val="24"/>
+          <w:lang w:eastAsia="hu-HU"/>
+        </w:rPr>
+        <w:t>Egyszerűség: minimális betanulással használható.</w:t>
+      </w:r>
+    </w:p>
+    <w:p>
+      <w:pPr>
+        <w:pStyle w:val="Listaszerbekezds"/>
+        <w:numPr>
+          <w:ilvl w:val="0"/>
+          <w:numId w:val="19"/>
+        </w:numPr>
+        <w:spacing w:before="100" w:beforeAutospacing="1" w:after="100" w:afterAutospacing="1" w:line="240" w:lineRule="auto"/>
+        <w:ind w:left="1797" w:hanging="357"/>
+        <w:rPr>
+          <w:rFonts w:asciiTheme="majorHAnsi" w:eastAsia="Times New Roman" w:hAnsiTheme="majorHAnsi" w:cstheme="majorHAnsi"/>
+          <w:sz w:val="24"/>
+          <w:szCs w:val="24"/>
+          <w:lang w:eastAsia="hu-HU"/>
+        </w:rPr>
+      </w:pPr>
+      <w:r>
+        <w:rPr>
+          <w:rFonts w:asciiTheme="majorHAnsi" w:eastAsia="Times New Roman" w:hAnsiTheme="majorHAnsi" w:cstheme="majorHAnsi"/>
+          <w:sz w:val="24"/>
+          <w:szCs w:val="24"/>
+          <w:lang w:eastAsia="hu-HU"/>
+        </w:rPr>
+        <w:t>Teljesítmény: 100+ rendelés / nap kezelése akadás nélkül</w:t>
+      </w:r>
+    </w:p>
+    <w:p>
+      <w:pPr>
+        <w:pStyle w:val="Listaszerbekezds"/>
+        <w:numPr>
+          <w:ilvl w:val="0"/>
+          <w:numId w:val="19"/>
+        </w:numPr>
+        <w:spacing w:before="100" w:beforeAutospacing="1" w:after="100" w:afterAutospacing="1" w:line="240" w:lineRule="auto"/>
+        <w:ind w:left="1797" w:hanging="357"/>
+        <w:rPr>
+          <w:rFonts w:asciiTheme="majorHAnsi" w:eastAsia="Times New Roman" w:hAnsiTheme="majorHAnsi" w:cstheme="majorHAnsi"/>
+          <w:sz w:val="24"/>
+          <w:szCs w:val="24"/>
+          <w:lang w:eastAsia="hu-HU"/>
+        </w:rPr>
+      </w:pPr>
+      <w:r>
+        <w:rPr>
+          <w:rFonts w:asciiTheme="majorHAnsi" w:eastAsia="Times New Roman" w:hAnsiTheme="majorHAnsi" w:cstheme="majorHAnsi"/>
+          <w:sz w:val="24"/>
+          <w:szCs w:val="24"/>
+          <w:lang w:eastAsia="hu-HU"/>
+        </w:rPr>
+        <w:t>Biztonság: jogosultsági szintek, naplózás, titkosított adatátvitel</w:t>
+      </w:r>
+    </w:p>
+    <w:p>
+      <w:pPr>
+        <w:pStyle w:val="Listaszerbekezds"/>
+        <w:numPr>
+          <w:ilvl w:val="0"/>
+          <w:numId w:val="19"/>
+        </w:numPr>
+        <w:spacing w:before="100" w:beforeAutospacing="1" w:after="100" w:afterAutospacing="1" w:line="240" w:lineRule="auto"/>
+        <w:ind w:left="1797" w:hanging="357"/>
+        <w:rPr>
+          <w:rFonts w:asciiTheme="majorHAnsi" w:eastAsia="Times New Roman" w:hAnsiTheme="majorHAnsi" w:cstheme="majorHAnsi"/>
+          <w:sz w:val="24"/>
+          <w:szCs w:val="24"/>
+          <w:lang w:eastAsia="hu-HU"/>
+        </w:rPr>
+      </w:pPr>
+      <w:r>
+        <w:rPr>
+          <w:rFonts w:asciiTheme="majorHAnsi" w:eastAsia="Times New Roman" w:hAnsiTheme="majorHAnsi" w:cstheme="majorHAnsi"/>
+          <w:sz w:val="24"/>
+          <w:szCs w:val="24"/>
+          <w:lang w:eastAsia="hu-HU"/>
+        </w:rPr>
+        <w:t>Elérhetőség: webes felület + mobilbarát nézeté.</w:t>
+      </w:r>
+    </w:p>
+    <w:p>
+      <w:pPr>
+        <w:pStyle w:val="Listaszerbekezds"/>
+        <w:numPr>
+          <w:ilvl w:val="0"/>
+          <w:numId w:val="19"/>
+        </w:numPr>
+        <w:spacing w:before="100" w:beforeAutospacing="1" w:after="100" w:afterAutospacing="1" w:line="240" w:lineRule="auto"/>
+        <w:ind w:left="1797" w:hanging="357"/>
+        <w:rPr>
+          <w:rFonts w:asciiTheme="majorHAnsi" w:eastAsia="Times New Roman" w:hAnsiTheme="majorHAnsi" w:cstheme="majorHAnsi"/>
+          <w:sz w:val="24"/>
+          <w:szCs w:val="24"/>
+          <w:lang w:eastAsia="hu-HU"/>
+        </w:rPr>
+      </w:pPr>
+      <w:r>
+        <w:rPr>
+          <w:rFonts w:asciiTheme="majorHAnsi" w:eastAsia="Times New Roman" w:hAnsiTheme="majorHAnsi" w:cstheme="majorHAnsi"/>
+          <w:sz w:val="24"/>
+          <w:szCs w:val="24"/>
+          <w:lang w:eastAsia="hu-HU"/>
+        </w:rPr>
+        <w:t>Bővíthetőség: moduláris architektúra (pl. később számlázási</w:t>
+      </w:r>
+      <w:r>
+        <w:rPr>
+          <w:rFonts w:asciiTheme="majorHAnsi" w:eastAsia="Times New Roman" w:hAnsiTheme="majorHAnsi" w:cstheme="majorHAnsi"/>
+          <w:sz w:val="24"/>
+          <w:szCs w:val="24"/>
+          <w:lang w:eastAsia="hu-HU"/>
+        </w:rPr>
+        <w:t xml:space="preserve"> modul)</w:t>
+      </w:r>
+    </w:p>
+    <w:p>
+      <w:pPr>
+        <w:rPr>
+          <w:rFonts w:asciiTheme="majorHAnsi" w:eastAsia="Times New Roman" w:hAnsiTheme="majorHAnsi" w:cstheme="majorHAnsi"/>
+          <w:sz w:val="24"/>
+          <w:szCs w:val="24"/>
+          <w:lang w:eastAsia="hu-HU"/>
+        </w:rPr>
+      </w:pPr>
+      <w:r>
+        <w:rPr>
+          <w:rFonts w:asciiTheme="majorHAnsi" w:eastAsia="Times New Roman" w:hAnsiTheme="majorHAnsi" w:cstheme="majorHAnsi"/>
+          <w:sz w:val="24"/>
+          <w:szCs w:val="24"/>
+          <w:lang w:eastAsia="hu-HU"/>
+        </w:rPr>
+        <w:br w:type="page"/>
+      </w:r>
+    </w:p>
+    <w:p>
+      <w:pPr>
+        <w:pStyle w:val="Listaszerbekezds"/>
+        <w:numPr>
+          <w:ilvl w:val="0"/>
+          <w:numId w:val="18"/>
+        </w:numPr>
+        <w:spacing w:before="100" w:beforeAutospacing="1" w:after="100" w:afterAutospacing="1" w:line="240" w:lineRule="auto"/>
+        <w:ind w:left="714" w:hanging="357"/>
+        <w:outlineLvl w:val="0"/>
+        <w:rPr>
+          <w:rFonts w:asciiTheme="majorHAnsi" w:eastAsia="Times New Roman" w:hAnsiTheme="majorHAnsi" w:cstheme="majorHAnsi"/>
+          <w:b/>
+          <w:bCs/>
+          <w:color w:val="00948B" w:themeColor="accent1" w:themeShade="BF"/>
+          <w:sz w:val="27"/>
+          <w:szCs w:val="27"/>
+          <w:lang w:eastAsia="hu-HU"/>
+        </w:rPr>
+      </w:pPr>
+      <w:bookmarkStart w:id="18" w:name="_Toc207799741"/>
+      <w:r>
+        <w:rPr>
+          <w:rFonts w:asciiTheme="majorHAnsi" w:eastAsia="Times New Roman" w:hAnsiTheme="majorHAnsi" w:cstheme="majorHAnsi"/>
+          <w:b/>
+          <w:bCs/>
+          <w:color w:val="00948B" w:themeColor="accent1" w:themeShade="BF"/>
+          <w:sz w:val="36"/>
+          <w:szCs w:val="36"/>
+          <w:lang w:eastAsia="hu-HU"/>
+        </w:rPr>
+        <w:lastRenderedPageBreak/>
+        <w:t>Dokumentáció</w:t>
+      </w:r>
+      <w:bookmarkEnd w:id="18"/>
+      <w:r>
+        <w:rPr>
+          <w:rFonts w:asciiTheme="majorHAnsi" w:eastAsia="Times New Roman" w:hAnsiTheme="majorHAnsi" w:cstheme="majorHAnsi"/>
+          <w:b/>
+          <w:bCs/>
+          <w:color w:val="00948B" w:themeColor="accent1" w:themeShade="BF"/>
           <w:sz w:val="27"/>
           <w:szCs w:val="27"/>
           <w:lang w:eastAsia="hu-HU"/>
@@ -3048,17 +4566,300 @@
           <w:rFonts w:asciiTheme="majorHAnsi" w:eastAsia="Times New Roman" w:hAnsiTheme="majorHAnsi" w:cstheme="majorHAnsi"/>
           <w:b/>
           <w:bCs/>
+          <w:color w:val="00C6BB" w:themeColor="accent1"/>
           <w:sz w:val="27"/>
           <w:szCs w:val="27"/>
           <w:lang w:eastAsia="hu-HU"/>
         </w:rPr>
       </w:pPr>
+      <w:bookmarkStart w:id="19" w:name="_Toc207799742"/>
+      <w:r>
+        <w:rPr>
+          <w:rFonts w:asciiTheme="majorHAnsi" w:eastAsia="Times New Roman" w:hAnsiTheme="majorHAnsi" w:cstheme="majorHAnsi"/>
+          <w:b/>
+          <w:bCs/>
+          <w:color w:val="00C6BB" w:themeColor="accent1"/>
+          <w:sz w:val="27"/>
+          <w:szCs w:val="27"/>
+          <w:lang w:eastAsia="hu-HU"/>
+        </w:rPr>
+        <w:t>Erőforrás-terv, munkaidő nyilvántartás</w:t>
+      </w:r>
+      <w:bookmarkEnd w:id="19"/>
     </w:p>
     <w:p>
       <w:pPr>
+        <w:pStyle w:val="Listaszerbekezds"/>
         <w:spacing w:before="100" w:beforeAutospacing="1" w:after="100" w:afterAutospacing="1" w:line="240" w:lineRule="auto"/>
-        <w:ind w:left="720"/>
+        <w:ind w:left="1440"/>
+        <w:rPr>
+          <w:rFonts w:asciiTheme="majorHAnsi" w:eastAsia="Times New Roman" w:hAnsiTheme="majorHAnsi" w:cstheme="majorHAnsi"/>
+          <w:sz w:val="24"/>
+          <w:szCs w:val="24"/>
+          <w:lang w:eastAsia="hu-HU"/>
+        </w:rPr>
+      </w:pPr>
+      <w:r>
+        <w:rPr>
+          <w:rFonts w:asciiTheme="majorHAnsi" w:eastAsia="Times New Roman" w:hAnsiTheme="majorHAnsi" w:cstheme="majorHAnsi"/>
+          <w:sz w:val="24"/>
+          <w:szCs w:val="24"/>
+          <w:lang w:eastAsia="hu-HU"/>
+        </w:rPr>
+        <w:t xml:space="preserve">Tartalmazza a projekt résztvevőit feladatköreiket, </w:t>
+      </w:r>
+      <w:r>
+        <w:rPr>
+          <w:rFonts w:asciiTheme="majorHAnsi" w:eastAsia="Times New Roman" w:hAnsiTheme="majorHAnsi" w:cstheme="majorHAnsi"/>
+          <w:sz w:val="24"/>
+          <w:szCs w:val="24"/>
+          <w:lang w:eastAsia="hu-HU"/>
+        </w:rPr>
+        <w:t>részfeladatokhoz szükséges becsült munka időt munka órában. A feladat elvégzése során készül egy nyilvántartás mely tartalmazza a részfeladatokra ténylegesen ráfordított munkaórát. Ezen két dokumentációt a projekt végén összehasonlításra, elemzésre és kiértékelésre kerül.</w:t>
+      </w:r>
+    </w:p>
+    <w:p>
+      <w:pPr>
+        <w:pStyle w:val="Listaszerbekezds"/>
+        <w:numPr>
+          <w:ilvl w:val="1"/>
+          <w:numId w:val="18"/>
+        </w:numPr>
+        <w:spacing w:before="100" w:beforeAutospacing="1" w:after="100" w:afterAutospacing="1" w:line="240" w:lineRule="auto"/>
         <w:outlineLvl w:val="1"/>
+        <w:rPr>
+          <w:rFonts w:asciiTheme="majorHAnsi" w:eastAsia="Times New Roman" w:hAnsiTheme="majorHAnsi" w:cstheme="majorHAnsi"/>
+          <w:b/>
+          <w:bCs/>
+          <w:color w:val="00C6BB" w:themeColor="accent1"/>
+          <w:sz w:val="27"/>
+          <w:szCs w:val="27"/>
+          <w:lang w:eastAsia="hu-HU"/>
+        </w:rPr>
+      </w:pPr>
+      <w:bookmarkStart w:id="20" w:name="_Toc207799743"/>
+      <w:r>
+        <w:rPr>
+          <w:rFonts w:asciiTheme="majorHAnsi" w:eastAsia="Times New Roman" w:hAnsiTheme="majorHAnsi" w:cstheme="majorHAnsi"/>
+          <w:b/>
+          <w:bCs/>
+          <w:color w:val="00C6BB" w:themeColor="accent1"/>
+          <w:sz w:val="27"/>
+          <w:szCs w:val="27"/>
+          <w:lang w:eastAsia="hu-HU"/>
+        </w:rPr>
+        <w:t>Technikai</w:t>
+      </w:r>
+      <w:bookmarkEnd w:id="20"/>
+    </w:p>
+    <w:p>
+      <w:pPr>
+        <w:pStyle w:val="Listaszerbekezds"/>
+        <w:spacing w:before="100" w:beforeAutospacing="1" w:after="100" w:afterAutospacing="1" w:line="240" w:lineRule="auto"/>
+        <w:ind w:left="1440"/>
+        <w:rPr>
+          <w:rFonts w:asciiTheme="majorHAnsi" w:eastAsia="Times New Roman" w:hAnsiTheme="majorHAnsi" w:cstheme="majorHAnsi"/>
+          <w:b/>
+          <w:bCs/>
+          <w:sz w:val="24"/>
+          <w:szCs w:val="24"/>
+          <w:lang w:eastAsia="hu-HU"/>
+        </w:rPr>
+      </w:pPr>
+      <w:r>
+        <w:rPr>
+          <w:sz w:val="24"/>
+          <w:szCs w:val="24"/>
+        </w:rPr>
+        <w:t>A dokumentáció a feladat bonyolultságától függő hosszúságú, maximális terjedelem nincs meghatározva.</w:t>
+      </w:r>
+      <w:r>
+        <w:rPr>
+          <w:sz w:val="24"/>
+          <w:szCs w:val="24"/>
+        </w:rPr>
+        <w:br/>
+      </w:r>
+      <w:r>
+        <w:rPr>
+          <w:sz w:val="24"/>
+          <w:szCs w:val="24"/>
+        </w:rPr>
+        <w:t>A technikai dokumentáció szövegezés</w:t>
+      </w:r>
+      <w:r>
+        <w:rPr>
+          <w:sz w:val="24"/>
+          <w:szCs w:val="24"/>
+        </w:rPr>
+        <w:t>e</w:t>
+      </w:r>
+      <w:r>
+        <w:rPr>
+          <w:sz w:val="24"/>
+          <w:szCs w:val="24"/>
+        </w:rPr>
+        <w:t>, a nem hozzáértő személyek számára is feldolgozható, így az egyes fogalmak, rövidítések, idegen kifejezések magyarázatát a dokumentum tartalmaz</w:t>
+      </w:r>
+      <w:r>
+        <w:rPr>
+          <w:sz w:val="24"/>
+          <w:szCs w:val="24"/>
+        </w:rPr>
+        <w:t>za</w:t>
+      </w:r>
+      <w:r>
+        <w:rPr>
+          <w:sz w:val="24"/>
+          <w:szCs w:val="24"/>
+        </w:rPr>
+        <w:t>.</w:t>
+      </w:r>
+    </w:p>
+    <w:p>
+      <w:pPr>
+        <w:pStyle w:val="Listaszerbekezds"/>
+        <w:numPr>
+          <w:ilvl w:val="1"/>
+          <w:numId w:val="18"/>
+        </w:numPr>
+        <w:spacing w:before="100" w:beforeAutospacing="1" w:after="100" w:afterAutospacing="1" w:line="240" w:lineRule="auto"/>
+        <w:outlineLvl w:val="1"/>
+        <w:rPr>
+          <w:rFonts w:asciiTheme="majorHAnsi" w:eastAsia="Times New Roman" w:hAnsiTheme="majorHAnsi" w:cstheme="majorHAnsi"/>
+          <w:b/>
+          <w:bCs/>
+          <w:color w:val="00C6BB" w:themeColor="accent1"/>
+          <w:sz w:val="27"/>
+          <w:szCs w:val="27"/>
+          <w:lang w:eastAsia="hu-HU"/>
+        </w:rPr>
+      </w:pPr>
+      <w:bookmarkStart w:id="21" w:name="_Toc207799744"/>
+      <w:r>
+        <w:rPr>
+          <w:rFonts w:asciiTheme="majorHAnsi" w:eastAsia="Times New Roman" w:hAnsiTheme="majorHAnsi" w:cstheme="majorHAnsi"/>
+          <w:b/>
+          <w:bCs/>
+          <w:color w:val="00C6BB" w:themeColor="accent1"/>
+          <w:sz w:val="27"/>
+          <w:szCs w:val="27"/>
+          <w:lang w:eastAsia="hu-HU"/>
+        </w:rPr>
+        <w:t>Forrás</w:t>
+      </w:r>
+      <w:bookmarkEnd w:id="21"/>
+    </w:p>
+    <w:p>
+      <w:pPr>
+        <w:pStyle w:val="Listaszerbekezds"/>
+        <w:spacing w:before="100" w:beforeAutospacing="1" w:after="100" w:afterAutospacing="1" w:line="240" w:lineRule="auto"/>
+        <w:ind w:left="1440"/>
+        <w:rPr>
+          <w:rFonts w:asciiTheme="majorHAnsi" w:eastAsia="Times New Roman" w:hAnsiTheme="majorHAnsi" w:cstheme="majorHAnsi"/>
+          <w:sz w:val="24"/>
+          <w:szCs w:val="24"/>
+          <w:lang w:eastAsia="hu-HU"/>
+        </w:rPr>
+      </w:pPr>
+      <w:r>
+        <w:t>A fontosabb függvények és osztályok előtt szerepelnek megjegyzések, melyek tartalmazták az azt követő metódus rövid szöveges magyar nyelvű leírását. A forráskód dokumentáció a munka során folyamatosan készül.</w:t>
+      </w:r>
+    </w:p>
+    <w:p>
+      <w:pPr>
+        <w:pStyle w:val="Listaszerbekezds"/>
+        <w:numPr>
+          <w:ilvl w:val="1"/>
+          <w:numId w:val="18"/>
+        </w:numPr>
+        <w:spacing w:before="100" w:beforeAutospacing="1" w:after="100" w:afterAutospacing="1" w:line="240" w:lineRule="auto"/>
+        <w:outlineLvl w:val="1"/>
+        <w:rPr>
+          <w:rFonts w:asciiTheme="majorHAnsi" w:eastAsia="Times New Roman" w:hAnsiTheme="majorHAnsi" w:cstheme="majorHAnsi"/>
+          <w:b/>
+          <w:bCs/>
+          <w:color w:val="00C6BB" w:themeColor="accent1"/>
+          <w:sz w:val="27"/>
+          <w:szCs w:val="27"/>
+          <w:lang w:eastAsia="hu-HU"/>
+        </w:rPr>
+      </w:pPr>
+      <w:bookmarkStart w:id="22" w:name="_Toc207799745"/>
+      <w:r>
+        <w:rPr>
+          <w:rFonts w:asciiTheme="majorHAnsi" w:eastAsia="Times New Roman" w:hAnsiTheme="majorHAnsi" w:cstheme="majorHAnsi"/>
+          <w:b/>
+          <w:bCs/>
+          <w:color w:val="00C6BB" w:themeColor="accent1"/>
+          <w:sz w:val="27"/>
+          <w:szCs w:val="27"/>
+          <w:lang w:eastAsia="hu-HU"/>
+        </w:rPr>
+        <w:t>Felhasználói</w:t>
+      </w:r>
+      <w:bookmarkEnd w:id="22"/>
+    </w:p>
+    <w:p>
+      <w:pPr>
+        <w:pStyle w:val="Listaszerbekezds"/>
+        <w:spacing w:before="100" w:beforeAutospacing="1" w:after="100" w:afterAutospacing="1" w:line="240" w:lineRule="auto"/>
+        <w:ind w:left="1440"/>
+      </w:pPr>
+      <w:r>
+        <w:t>Az alkalmazás használatának részletes bemutatása, képernyőképekkel, funkciók pontos leírásával.</w:t>
+      </w:r>
+    </w:p>
+    <w:p>
+      <w:r>
+        <w:br w:type="page"/>
+      </w:r>
+    </w:p>
+    <w:p>
+      <w:pPr>
+        <w:pStyle w:val="Listaszerbekezds"/>
+        <w:numPr>
+          <w:ilvl w:val="0"/>
+          <w:numId w:val="18"/>
+        </w:numPr>
+        <w:spacing w:before="100" w:beforeAutospacing="1" w:after="100" w:afterAutospacing="1" w:line="240" w:lineRule="auto"/>
+        <w:ind w:left="714" w:hanging="357"/>
+        <w:outlineLvl w:val="0"/>
+        <w:rPr>
+          <w:rFonts w:asciiTheme="majorHAnsi" w:eastAsia="Times New Roman" w:hAnsiTheme="majorHAnsi" w:cstheme="majorHAnsi"/>
+          <w:b/>
+          <w:bCs/>
+          <w:color w:val="00948B" w:themeColor="accent1" w:themeShade="BF"/>
+          <w:sz w:val="36"/>
+          <w:szCs w:val="36"/>
+          <w:lang w:eastAsia="hu-HU"/>
+        </w:rPr>
+      </w:pPr>
+      <w:bookmarkStart w:id="23" w:name="_Toc207799746"/>
+      <w:r>
+        <w:rPr>
+          <w:rFonts w:asciiTheme="majorHAnsi" w:eastAsia="Times New Roman" w:hAnsiTheme="majorHAnsi" w:cstheme="majorHAnsi"/>
+          <w:b/>
+          <w:bCs/>
+          <w:color w:val="00948B" w:themeColor="accent1" w:themeShade="BF"/>
+          <w:sz w:val="36"/>
+          <w:szCs w:val="36"/>
+          <w:lang w:eastAsia="hu-HU"/>
+        </w:rPr>
+        <w:lastRenderedPageBreak/>
+        <w:t>Jövőbeli bővítési lehetőségek</w:t>
+      </w:r>
+      <w:bookmarkEnd w:id="23"/>
+    </w:p>
+    <w:p>
+      <w:pPr>
+        <w:pStyle w:val="Listaszerbekezds"/>
+        <w:numPr>
+          <w:ilvl w:val="0"/>
+          <w:numId w:val="19"/>
+        </w:numPr>
+        <w:spacing w:before="100" w:beforeAutospacing="1" w:after="100" w:afterAutospacing="1" w:line="240" w:lineRule="auto"/>
+        <w:ind w:left="993" w:hanging="284"/>
         <w:rPr>
           <w:rFonts w:asciiTheme="majorHAnsi" w:eastAsia="Times New Roman" w:hAnsiTheme="majorHAnsi" w:cstheme="majorHAnsi"/>
           <w:b/>
@@ -3068,12 +4869,25 @@
           <w:lang w:eastAsia="hu-HU"/>
         </w:rPr>
       </w:pPr>
-      <w:bookmarkStart w:id="11" w:name="_Hlk207783922"/>
+      <w:r>
+        <w:rPr>
+          <w:rFonts w:asciiTheme="majorHAnsi" w:eastAsia="Times New Roman" w:hAnsiTheme="majorHAnsi" w:cstheme="majorHAnsi"/>
+          <w:sz w:val="24"/>
+          <w:szCs w:val="24"/>
+          <w:lang w:eastAsia="hu-HU"/>
+        </w:rPr>
+        <w:t>Számlázó modul integráció</w:t>
+      </w:r>
     </w:p>
     <w:p>
       <w:pPr>
+        <w:pStyle w:val="Listaszerbekezds"/>
+        <w:numPr>
+          <w:ilvl w:val="0"/>
+          <w:numId w:val="19"/>
+        </w:numPr>
         <w:spacing w:before="100" w:beforeAutospacing="1" w:after="100" w:afterAutospacing="1" w:line="240" w:lineRule="auto"/>
-        <w:outlineLvl w:val="1"/>
+        <w:ind w:left="993" w:hanging="284"/>
         <w:rPr>
           <w:rFonts w:asciiTheme="majorHAnsi" w:eastAsia="Times New Roman" w:hAnsiTheme="majorHAnsi" w:cstheme="majorHAnsi"/>
           <w:b/>
@@ -3083,9 +4897,36 @@
           <w:lang w:eastAsia="hu-HU"/>
         </w:rPr>
       </w:pPr>
-      <w:bookmarkStart w:id="12" w:name="_Toc207786352"/>
-      <w:bookmarkEnd w:id="11"/>
-      <w:r>
+      <w:r>
+        <w:rPr>
+          <w:rFonts w:asciiTheme="majorHAnsi" w:eastAsia="Times New Roman" w:hAnsiTheme="majorHAnsi" w:cstheme="majorHAnsi"/>
+          <w:sz w:val="24"/>
+          <w:szCs w:val="24"/>
+          <w:lang w:eastAsia="hu-HU"/>
+        </w:rPr>
+        <w:t>Szállítmánykövetés futárszolgálati API-</w:t>
+      </w:r>
+      <w:proofErr w:type="spellStart"/>
+      <w:r>
+        <w:rPr>
+          <w:rFonts w:asciiTheme="majorHAnsi" w:eastAsia="Times New Roman" w:hAnsiTheme="majorHAnsi" w:cstheme="majorHAnsi"/>
+          <w:sz w:val="24"/>
+          <w:szCs w:val="24"/>
+          <w:lang w:eastAsia="hu-HU"/>
+        </w:rPr>
+        <w:t>val</w:t>
+      </w:r>
+      <w:proofErr w:type="spellEnd"/>
+    </w:p>
+    <w:p>
+      <w:pPr>
+        <w:pStyle w:val="Listaszerbekezds"/>
+        <w:numPr>
+          <w:ilvl w:val="0"/>
+          <w:numId w:val="19"/>
+        </w:numPr>
+        <w:spacing w:before="100" w:beforeAutospacing="1" w:after="100" w:afterAutospacing="1" w:line="240" w:lineRule="auto"/>
+        <w:ind w:left="993" w:hanging="284"/>
         <w:rPr>
           <w:rFonts w:asciiTheme="majorHAnsi" w:eastAsia="Times New Roman" w:hAnsiTheme="majorHAnsi" w:cstheme="majorHAnsi"/>
           <w:b/>
@@ -3094,51 +4935,73 @@
           <w:szCs w:val="36"/>
           <w:lang w:eastAsia="hu-HU"/>
         </w:rPr>
-        <w:t>3. Nem funkcionális követelmények</w:t>
-      </w:r>
-      <w:bookmarkEnd w:id="12"/>
+      </w:pPr>
+      <w:r>
+        <w:rPr>
+          <w:rFonts w:asciiTheme="majorHAnsi" w:eastAsia="Times New Roman" w:hAnsiTheme="majorHAnsi" w:cstheme="majorHAnsi"/>
+          <w:sz w:val="24"/>
+          <w:szCs w:val="24"/>
+          <w:lang w:eastAsia="hu-HU"/>
+        </w:rPr>
+        <w:t xml:space="preserve">A </w:t>
+      </w:r>
+      <w:r>
+        <w:rPr>
+          <w:rFonts w:asciiTheme="majorHAnsi" w:eastAsia="Times New Roman" w:hAnsiTheme="majorHAnsi" w:cstheme="majorHAnsi"/>
+          <w:sz w:val="24"/>
+          <w:szCs w:val="24"/>
+          <w:lang w:eastAsia="hu-HU"/>
+        </w:rPr>
+        <w:t>AI alapú készletoptimalizálás (mely termékből mennyit érdemes rendelni</w:t>
+      </w:r>
+      <w:r>
+        <w:rPr>
+          <w:rFonts w:asciiTheme="majorHAnsi" w:eastAsia="Times New Roman" w:hAnsiTheme="majorHAnsi" w:cstheme="majorHAnsi"/>
+          <w:sz w:val="24"/>
+          <w:szCs w:val="24"/>
+          <w:lang w:eastAsia="hu-HU"/>
+        </w:rPr>
+        <w:t>)</w:t>
+      </w:r>
     </w:p>
     <w:p>
       <w:pPr>
+        <w:pStyle w:val="Listaszerbekezds"/>
         <w:numPr>
           <w:ilvl w:val="0"/>
-          <w:numId w:val="5"/>
+          <w:numId w:val="18"/>
         </w:numPr>
         <w:spacing w:before="100" w:beforeAutospacing="1" w:after="100" w:afterAutospacing="1" w:line="240" w:lineRule="auto"/>
-        <w:rPr>
-          <w:rFonts w:asciiTheme="majorHAnsi" w:eastAsia="Times New Roman" w:hAnsiTheme="majorHAnsi" w:cstheme="majorHAnsi"/>
-          <w:sz w:val="24"/>
-          <w:szCs w:val="24"/>
-          <w:lang w:eastAsia="hu-HU"/>
-        </w:rPr>
-      </w:pPr>
-      <w:r>
+        <w:ind w:left="714" w:hanging="357"/>
+        <w:outlineLvl w:val="0"/>
         <w:rPr>
           <w:rFonts w:asciiTheme="majorHAnsi" w:eastAsia="Times New Roman" w:hAnsiTheme="majorHAnsi" w:cstheme="majorHAnsi"/>
           <w:b/>
           <w:bCs/>
-          <w:sz w:val="24"/>
-          <w:szCs w:val="24"/>
-          <w:lang w:eastAsia="hu-HU"/>
-        </w:rPr>
-        <w:t>Egyszerűség</w:t>
-      </w:r>
-      <w:r>
-        <w:rPr>
-          <w:rFonts w:asciiTheme="majorHAnsi" w:eastAsia="Times New Roman" w:hAnsiTheme="majorHAnsi" w:cstheme="majorHAnsi"/>
-          <w:sz w:val="24"/>
-          <w:szCs w:val="24"/>
-          <w:lang w:eastAsia="hu-HU"/>
-        </w:rPr>
-        <w:t>: minimális betanulással használható.</w:t>
-      </w:r>
+          <w:color w:val="00948B" w:themeColor="accent1" w:themeShade="BF"/>
+          <w:sz w:val="36"/>
+          <w:szCs w:val="36"/>
+          <w:lang w:eastAsia="hu-HU"/>
+        </w:rPr>
+      </w:pPr>
+      <w:bookmarkStart w:id="24" w:name="_Toc207799747"/>
+      <w:r>
+        <w:rPr>
+          <w:rFonts w:asciiTheme="majorHAnsi" w:eastAsia="Times New Roman" w:hAnsiTheme="majorHAnsi" w:cstheme="majorHAnsi"/>
+          <w:b/>
+          <w:bCs/>
+          <w:color w:val="00948B" w:themeColor="accent1" w:themeShade="BF"/>
+          <w:sz w:val="36"/>
+          <w:szCs w:val="36"/>
+          <w:lang w:eastAsia="hu-HU"/>
+        </w:rPr>
+        <w:t>Projekt adatlap</w:t>
+      </w:r>
+      <w:bookmarkEnd w:id="24"/>
     </w:p>
     <w:p>
       <w:pPr>
-        <w:numPr>
-          <w:ilvl w:val="0"/>
-          <w:numId w:val="5"/>
-        </w:numPr>
+        <w:pStyle w:val="Listaszerbekezds"/>
         <w:spacing w:before="100" w:beforeAutospacing="1" w:after="100" w:afterAutospacing="1" w:line="240" w:lineRule="auto"/>
         <w:rPr>
           <w:rFonts w:asciiTheme="majorHAnsi" w:eastAsia="Times New Roman" w:hAnsiTheme="majorHAnsi" w:cstheme="majorHAnsi"/>
@@ -3150,836 +5013,58 @@
       <w:r>
         <w:rPr>
           <w:rFonts w:asciiTheme="majorHAnsi" w:eastAsia="Times New Roman" w:hAnsiTheme="majorHAnsi" w:cstheme="majorHAnsi"/>
-          <w:b/>
-          <w:bCs/>
-          <w:sz w:val="24"/>
-          <w:szCs w:val="24"/>
-          <w:lang w:eastAsia="hu-HU"/>
-        </w:rPr>
-        <w:t>Teljesítmény</w:t>
-      </w:r>
-      <w:r>
-        <w:rPr>
-          <w:rFonts w:asciiTheme="majorHAnsi" w:eastAsia="Times New Roman" w:hAnsiTheme="majorHAnsi" w:cstheme="majorHAnsi"/>
-          <w:sz w:val="24"/>
-          <w:szCs w:val="24"/>
-          <w:lang w:eastAsia="hu-HU"/>
-        </w:rPr>
-        <w:t>: 10</w:t>
-      </w:r>
-      <w:r>
-        <w:rPr>
-          <w:rFonts w:asciiTheme="majorHAnsi" w:eastAsia="Times New Roman" w:hAnsiTheme="majorHAnsi" w:cstheme="majorHAnsi"/>
-          <w:sz w:val="24"/>
-          <w:szCs w:val="24"/>
-          <w:lang w:eastAsia="hu-HU"/>
-        </w:rPr>
-        <w:t>0</w:t>
-      </w:r>
-      <w:r>
-        <w:rPr>
-          <w:rFonts w:asciiTheme="majorHAnsi" w:eastAsia="Times New Roman" w:hAnsiTheme="majorHAnsi" w:cstheme="majorHAnsi"/>
-          <w:sz w:val="24"/>
-          <w:szCs w:val="24"/>
-          <w:lang w:eastAsia="hu-HU"/>
-        </w:rPr>
-        <w:t>+ rendelés / nap kezelése akadás nélkül.</w:t>
-      </w:r>
-    </w:p>
-    <w:p>
-      <w:pPr>
-        <w:numPr>
-          <w:ilvl w:val="0"/>
-          <w:numId w:val="5"/>
-        </w:numPr>
-        <w:spacing w:before="100" w:beforeAutospacing="1" w:after="100" w:afterAutospacing="1" w:line="240" w:lineRule="auto"/>
-        <w:rPr>
-          <w:rFonts w:asciiTheme="majorHAnsi" w:eastAsia="Times New Roman" w:hAnsiTheme="majorHAnsi" w:cstheme="majorHAnsi"/>
-          <w:sz w:val="24"/>
-          <w:szCs w:val="24"/>
-          <w:lang w:eastAsia="hu-HU"/>
-        </w:rPr>
-      </w:pPr>
-      <w:r>
-        <w:rPr>
-          <w:rFonts w:asciiTheme="majorHAnsi" w:eastAsia="Times New Roman" w:hAnsiTheme="majorHAnsi" w:cstheme="majorHAnsi"/>
-          <w:b/>
-          <w:bCs/>
-          <w:sz w:val="24"/>
-          <w:szCs w:val="24"/>
-          <w:lang w:eastAsia="hu-HU"/>
-        </w:rPr>
-        <w:t>Biztonság</w:t>
-      </w:r>
-      <w:r>
-        <w:rPr>
-          <w:rFonts w:asciiTheme="majorHAnsi" w:eastAsia="Times New Roman" w:hAnsiTheme="majorHAnsi" w:cstheme="majorHAnsi"/>
-          <w:sz w:val="24"/>
-          <w:szCs w:val="24"/>
-          <w:lang w:eastAsia="hu-HU"/>
-        </w:rPr>
-        <w:t>: jogosultsági szintek, naplózás, titkosított adatátvitel.</w:t>
-      </w:r>
-    </w:p>
-    <w:p>
-      <w:pPr>
-        <w:numPr>
-          <w:ilvl w:val="0"/>
-          <w:numId w:val="5"/>
-        </w:numPr>
-        <w:spacing w:before="100" w:beforeAutospacing="1" w:after="100" w:afterAutospacing="1" w:line="240" w:lineRule="auto"/>
-        <w:rPr>
-          <w:rFonts w:asciiTheme="majorHAnsi" w:eastAsia="Times New Roman" w:hAnsiTheme="majorHAnsi" w:cstheme="majorHAnsi"/>
-          <w:sz w:val="24"/>
-          <w:szCs w:val="24"/>
-          <w:lang w:eastAsia="hu-HU"/>
-        </w:rPr>
-      </w:pPr>
-      <w:r>
-        <w:rPr>
-          <w:rFonts w:asciiTheme="majorHAnsi" w:eastAsia="Times New Roman" w:hAnsiTheme="majorHAnsi" w:cstheme="majorHAnsi"/>
-          <w:b/>
-          <w:bCs/>
-          <w:sz w:val="24"/>
-          <w:szCs w:val="24"/>
-          <w:lang w:eastAsia="hu-HU"/>
-        </w:rPr>
-        <w:t>Elérhetőség</w:t>
-      </w:r>
-      <w:r>
-        <w:rPr>
-          <w:rFonts w:asciiTheme="majorHAnsi" w:eastAsia="Times New Roman" w:hAnsiTheme="majorHAnsi" w:cstheme="majorHAnsi"/>
-          <w:sz w:val="24"/>
-          <w:szCs w:val="24"/>
-          <w:lang w:eastAsia="hu-HU"/>
-        </w:rPr>
-        <w:t>: webes felület + mobilbarát nézet.</w:t>
-      </w:r>
-    </w:p>
-    <w:p>
-      <w:pPr>
-        <w:numPr>
-          <w:ilvl w:val="0"/>
-          <w:numId w:val="5"/>
-        </w:numPr>
-        <w:spacing w:before="100" w:beforeAutospacing="1" w:after="100" w:afterAutospacing="1" w:line="240" w:lineRule="auto"/>
-        <w:rPr>
-          <w:rFonts w:asciiTheme="majorHAnsi" w:eastAsia="Times New Roman" w:hAnsiTheme="majorHAnsi" w:cstheme="majorHAnsi"/>
-          <w:sz w:val="24"/>
-          <w:szCs w:val="24"/>
-          <w:lang w:eastAsia="hu-HU"/>
-        </w:rPr>
-      </w:pPr>
-      <w:r>
-        <w:rPr>
-          <w:rFonts w:asciiTheme="majorHAnsi" w:eastAsia="Times New Roman" w:hAnsiTheme="majorHAnsi" w:cstheme="majorHAnsi"/>
-          <w:b/>
-          <w:bCs/>
-          <w:sz w:val="24"/>
-          <w:szCs w:val="24"/>
-          <w:lang w:eastAsia="hu-HU"/>
-        </w:rPr>
-        <w:t>Bővíthetőség</w:t>
-      </w:r>
-      <w:r>
-        <w:rPr>
-          <w:rFonts w:asciiTheme="majorHAnsi" w:eastAsia="Times New Roman" w:hAnsiTheme="majorHAnsi" w:cstheme="majorHAnsi"/>
-          <w:sz w:val="24"/>
-          <w:szCs w:val="24"/>
-          <w:lang w:eastAsia="hu-HU"/>
-        </w:rPr>
-        <w:t>: moduláris architektúra (pl. később számlázási modul).</w:t>
-      </w:r>
-    </w:p>
-    <w:p>
-      <w:pPr>
-        <w:spacing w:before="100" w:beforeAutospacing="1" w:after="100" w:afterAutospacing="1" w:line="240" w:lineRule="auto"/>
-        <w:outlineLvl w:val="1"/>
-        <w:rPr>
-          <w:rFonts w:asciiTheme="majorHAnsi" w:eastAsia="Times New Roman" w:hAnsiTheme="majorHAnsi" w:cstheme="majorHAnsi"/>
-          <w:b/>
-          <w:bCs/>
-          <w:sz w:val="36"/>
-          <w:szCs w:val="36"/>
-          <w:lang w:eastAsia="hu-HU"/>
-        </w:rPr>
-      </w:pPr>
-      <w:bookmarkStart w:id="13" w:name="_Toc207786353"/>
-      <w:r>
-        <w:rPr>
-          <w:rFonts w:asciiTheme="majorHAnsi" w:eastAsia="Times New Roman" w:hAnsiTheme="majorHAnsi" w:cstheme="majorHAnsi"/>
-          <w:b/>
-          <w:bCs/>
-          <w:sz w:val="36"/>
-          <w:szCs w:val="36"/>
-          <w:lang w:eastAsia="hu-HU"/>
-        </w:rPr>
-        <w:t>4. Technológiai javaslatok</w:t>
-      </w:r>
-      <w:bookmarkEnd w:id="13"/>
-    </w:p>
-    <w:p>
-      <w:pPr>
-        <w:numPr>
-          <w:ilvl w:val="0"/>
-          <w:numId w:val="6"/>
-        </w:numPr>
-        <w:spacing w:before="100" w:beforeAutospacing="1" w:after="100" w:afterAutospacing="1" w:line="240" w:lineRule="auto"/>
-        <w:rPr>
-          <w:rFonts w:asciiTheme="majorHAnsi" w:eastAsia="Times New Roman" w:hAnsiTheme="majorHAnsi" w:cstheme="majorHAnsi"/>
-          <w:sz w:val="24"/>
-          <w:szCs w:val="24"/>
-          <w:lang w:eastAsia="hu-HU"/>
-        </w:rPr>
-      </w:pPr>
-      <w:r>
-        <w:rPr>
-          <w:rFonts w:asciiTheme="majorHAnsi" w:eastAsia="Times New Roman" w:hAnsiTheme="majorHAnsi" w:cstheme="majorHAnsi"/>
-          <w:b/>
-          <w:bCs/>
-          <w:sz w:val="24"/>
-          <w:szCs w:val="24"/>
-          <w:lang w:eastAsia="hu-HU"/>
-        </w:rPr>
-        <w:t>Backend</w:t>
-      </w:r>
-      <w:r>
-        <w:rPr>
-          <w:rFonts w:asciiTheme="majorHAnsi" w:eastAsia="Times New Roman" w:hAnsiTheme="majorHAnsi" w:cstheme="majorHAnsi"/>
-          <w:sz w:val="24"/>
-          <w:szCs w:val="24"/>
-          <w:lang w:eastAsia="hu-HU"/>
-        </w:rPr>
-        <w:t>: Node.js vagy .NET Core (REST API alapú)</w:t>
-      </w:r>
-    </w:p>
-    <w:p>
-      <w:pPr>
-        <w:numPr>
-          <w:ilvl w:val="0"/>
-          <w:numId w:val="6"/>
-        </w:numPr>
-        <w:spacing w:before="100" w:beforeAutospacing="1" w:after="100" w:afterAutospacing="1" w:line="240" w:lineRule="auto"/>
-        <w:rPr>
-          <w:rFonts w:asciiTheme="majorHAnsi" w:eastAsia="Times New Roman" w:hAnsiTheme="majorHAnsi" w:cstheme="majorHAnsi"/>
-          <w:sz w:val="24"/>
-          <w:szCs w:val="24"/>
-          <w:lang w:eastAsia="hu-HU"/>
-        </w:rPr>
-      </w:pPr>
-      <w:r>
-        <w:rPr>
-          <w:rFonts w:asciiTheme="majorHAnsi" w:eastAsia="Times New Roman" w:hAnsiTheme="majorHAnsi" w:cstheme="majorHAnsi"/>
-          <w:b/>
-          <w:bCs/>
-          <w:sz w:val="24"/>
-          <w:szCs w:val="24"/>
-          <w:lang w:eastAsia="hu-HU"/>
-        </w:rPr>
-        <w:t>Frontend</w:t>
-      </w:r>
-      <w:r>
-        <w:rPr>
-          <w:rFonts w:asciiTheme="majorHAnsi" w:eastAsia="Times New Roman" w:hAnsiTheme="majorHAnsi" w:cstheme="majorHAnsi"/>
-          <w:sz w:val="24"/>
-          <w:szCs w:val="24"/>
-          <w:lang w:eastAsia="hu-HU"/>
-        </w:rPr>
-        <w:t>: React (reszponzív design, PWA támogatás)</w:t>
-      </w:r>
-    </w:p>
-    <w:p>
-      <w:pPr>
-        <w:numPr>
-          <w:ilvl w:val="0"/>
-          <w:numId w:val="6"/>
-        </w:numPr>
-        <w:spacing w:before="100" w:beforeAutospacing="1" w:after="100" w:afterAutospacing="1" w:line="240" w:lineRule="auto"/>
-        <w:rPr>
-          <w:rFonts w:asciiTheme="majorHAnsi" w:eastAsia="Times New Roman" w:hAnsiTheme="majorHAnsi" w:cstheme="majorHAnsi"/>
-          <w:sz w:val="24"/>
-          <w:szCs w:val="24"/>
-          <w:lang w:eastAsia="hu-HU"/>
-        </w:rPr>
-      </w:pPr>
-      <w:r>
-        <w:rPr>
-          <w:rFonts w:asciiTheme="majorHAnsi" w:eastAsia="Times New Roman" w:hAnsiTheme="majorHAnsi" w:cstheme="majorHAnsi"/>
-          <w:b/>
-          <w:bCs/>
-          <w:sz w:val="24"/>
-          <w:szCs w:val="24"/>
-          <w:lang w:eastAsia="hu-HU"/>
-        </w:rPr>
-        <w:t>Adatbázis</w:t>
-      </w:r>
-      <w:r>
-        <w:rPr>
-          <w:rFonts w:asciiTheme="majorHAnsi" w:eastAsia="Times New Roman" w:hAnsiTheme="majorHAnsi" w:cstheme="majorHAnsi"/>
-          <w:sz w:val="24"/>
-          <w:szCs w:val="24"/>
-          <w:lang w:eastAsia="hu-HU"/>
-        </w:rPr>
-        <w:t>: MySQL</w:t>
-      </w:r>
-    </w:p>
-    <w:p>
-      <w:pPr>
-        <w:numPr>
-          <w:ilvl w:val="0"/>
-          <w:numId w:val="6"/>
-        </w:numPr>
-        <w:spacing w:before="100" w:beforeAutospacing="1" w:after="100" w:afterAutospacing="1" w:line="240" w:lineRule="auto"/>
-        <w:rPr>
-          <w:rFonts w:asciiTheme="majorHAnsi" w:eastAsia="Times New Roman" w:hAnsiTheme="majorHAnsi" w:cstheme="majorHAnsi"/>
-          <w:sz w:val="24"/>
-          <w:szCs w:val="24"/>
-          <w:lang w:eastAsia="hu-HU"/>
-        </w:rPr>
-      </w:pPr>
-      <w:r>
-        <w:rPr>
-          <w:rFonts w:asciiTheme="majorHAnsi" w:eastAsia="Times New Roman" w:hAnsiTheme="majorHAnsi" w:cstheme="majorHAnsi"/>
-          <w:b/>
-          <w:bCs/>
-          <w:sz w:val="24"/>
-          <w:szCs w:val="24"/>
-          <w:lang w:eastAsia="hu-HU"/>
-        </w:rPr>
-        <w:t>Hitelesítés</w:t>
-      </w:r>
-      <w:r>
-        <w:rPr>
-          <w:rFonts w:asciiTheme="majorHAnsi" w:eastAsia="Times New Roman" w:hAnsiTheme="majorHAnsi" w:cstheme="majorHAnsi"/>
-          <w:sz w:val="24"/>
-          <w:szCs w:val="24"/>
-          <w:lang w:eastAsia="hu-HU"/>
-        </w:rPr>
-        <w:t>: JWT alapú session kezelés</w:t>
-      </w:r>
-    </w:p>
-    <w:p>
-      <w:pPr>
-        <w:numPr>
-          <w:ilvl w:val="0"/>
-          <w:numId w:val="6"/>
-        </w:numPr>
-        <w:spacing w:before="100" w:beforeAutospacing="1" w:after="100" w:afterAutospacing="1" w:line="240" w:lineRule="auto"/>
-        <w:rPr>
-          <w:rFonts w:asciiTheme="majorHAnsi" w:eastAsia="Times New Roman" w:hAnsiTheme="majorHAnsi" w:cstheme="majorHAnsi"/>
-          <w:sz w:val="24"/>
-          <w:szCs w:val="24"/>
-          <w:lang w:eastAsia="hu-HU"/>
-        </w:rPr>
-      </w:pPr>
-      <w:r>
-        <w:rPr>
-          <w:rFonts w:asciiTheme="majorHAnsi" w:eastAsia="Times New Roman" w:hAnsiTheme="majorHAnsi" w:cstheme="majorHAnsi"/>
-          <w:b/>
-          <w:bCs/>
-          <w:sz w:val="24"/>
-          <w:szCs w:val="24"/>
-          <w:lang w:eastAsia="hu-HU"/>
-        </w:rPr>
-        <w:t>Telepítés</w:t>
-      </w:r>
-      <w:r>
-        <w:rPr>
-          <w:rFonts w:asciiTheme="majorHAnsi" w:eastAsia="Times New Roman" w:hAnsiTheme="majorHAnsi" w:cstheme="majorHAnsi"/>
-          <w:sz w:val="24"/>
-          <w:szCs w:val="24"/>
-          <w:lang w:eastAsia="hu-HU"/>
-        </w:rPr>
-        <w:t>: felhő alapú (SaaS) + opcionális helyi telepítés nagyobb ügyfeleknek</w:t>
-      </w:r>
-    </w:p>
-    <w:p>
-      <w:pPr>
-        <w:spacing w:before="100" w:beforeAutospacing="1" w:after="100" w:afterAutospacing="1" w:line="240" w:lineRule="auto"/>
-        <w:outlineLvl w:val="1"/>
-        <w:rPr>
-          <w:rFonts w:asciiTheme="majorHAnsi" w:eastAsia="Times New Roman" w:hAnsiTheme="majorHAnsi" w:cstheme="majorHAnsi"/>
-          <w:b/>
-          <w:bCs/>
-          <w:sz w:val="36"/>
-          <w:szCs w:val="36"/>
-          <w:lang w:eastAsia="hu-HU"/>
-        </w:rPr>
-      </w:pPr>
-      <w:bookmarkStart w:id="14" w:name="_Toc207786354"/>
-      <w:r>
-        <w:rPr>
-          <w:rFonts w:asciiTheme="majorHAnsi" w:eastAsia="Times New Roman" w:hAnsiTheme="majorHAnsi" w:cstheme="majorHAnsi"/>
-          <w:b/>
-          <w:bCs/>
-          <w:sz w:val="36"/>
-          <w:szCs w:val="36"/>
-          <w:lang w:eastAsia="hu-HU"/>
-        </w:rPr>
-        <w:t>5. Felhasználói szerepkörök</w:t>
-      </w:r>
-      <w:bookmarkEnd w:id="14"/>
-    </w:p>
-    <w:p>
-      <w:pPr>
-        <w:numPr>
-          <w:ilvl w:val="0"/>
-          <w:numId w:val="7"/>
-        </w:numPr>
-        <w:spacing w:before="100" w:beforeAutospacing="1" w:after="100" w:afterAutospacing="1" w:line="240" w:lineRule="auto"/>
-        <w:rPr>
-          <w:rFonts w:asciiTheme="majorHAnsi" w:eastAsia="Times New Roman" w:hAnsiTheme="majorHAnsi" w:cstheme="majorHAnsi"/>
-          <w:sz w:val="24"/>
-          <w:szCs w:val="24"/>
-          <w:lang w:eastAsia="hu-HU"/>
-        </w:rPr>
-      </w:pPr>
-      <w:r>
-        <w:rPr>
-          <w:rFonts w:asciiTheme="majorHAnsi" w:eastAsia="Times New Roman" w:hAnsiTheme="majorHAnsi" w:cstheme="majorHAnsi"/>
-          <w:b/>
-          <w:bCs/>
-          <w:sz w:val="24"/>
-          <w:szCs w:val="24"/>
-          <w:lang w:eastAsia="hu-HU"/>
-        </w:rPr>
-        <w:lastRenderedPageBreak/>
-        <w:t>Adminisztrátor</w:t>
-      </w:r>
-      <w:r>
-        <w:rPr>
-          <w:rFonts w:asciiTheme="majorHAnsi" w:eastAsia="Times New Roman" w:hAnsiTheme="majorHAnsi" w:cstheme="majorHAnsi"/>
-          <w:sz w:val="24"/>
-          <w:szCs w:val="24"/>
-          <w:lang w:eastAsia="hu-HU"/>
-        </w:rPr>
-        <w:t>: teljes hozzáférés, jogosultságok kiosztása</w:t>
-      </w:r>
-    </w:p>
-    <w:p>
-      <w:pPr>
-        <w:numPr>
-          <w:ilvl w:val="0"/>
-          <w:numId w:val="7"/>
-        </w:numPr>
-        <w:spacing w:before="100" w:beforeAutospacing="1" w:after="100" w:afterAutospacing="1" w:line="240" w:lineRule="auto"/>
-        <w:rPr>
-          <w:rFonts w:asciiTheme="majorHAnsi" w:eastAsia="Times New Roman" w:hAnsiTheme="majorHAnsi" w:cstheme="majorHAnsi"/>
-          <w:sz w:val="24"/>
-          <w:szCs w:val="24"/>
-          <w:lang w:eastAsia="hu-HU"/>
-        </w:rPr>
-      </w:pPr>
-      <w:r>
-        <w:rPr>
-          <w:rFonts w:asciiTheme="majorHAnsi" w:eastAsia="Times New Roman" w:hAnsiTheme="majorHAnsi" w:cstheme="majorHAnsi"/>
-          <w:b/>
-          <w:bCs/>
-          <w:sz w:val="24"/>
-          <w:szCs w:val="24"/>
-          <w:lang w:eastAsia="hu-HU"/>
-        </w:rPr>
-        <w:t>Raktáros</w:t>
-      </w:r>
-      <w:r>
-        <w:rPr>
-          <w:rFonts w:asciiTheme="majorHAnsi" w:eastAsia="Times New Roman" w:hAnsiTheme="majorHAnsi" w:cstheme="majorHAnsi"/>
-          <w:sz w:val="24"/>
-          <w:szCs w:val="24"/>
-          <w:lang w:eastAsia="hu-HU"/>
-        </w:rPr>
-        <w:t>: leltár, rendelés összekészítés, készletmozgások</w:t>
-      </w:r>
-    </w:p>
-    <w:p>
-      <w:pPr>
-        <w:numPr>
-          <w:ilvl w:val="0"/>
-          <w:numId w:val="7"/>
-        </w:numPr>
-        <w:spacing w:before="100" w:beforeAutospacing="1" w:after="100" w:afterAutospacing="1" w:line="240" w:lineRule="auto"/>
-        <w:rPr>
-          <w:rFonts w:asciiTheme="majorHAnsi" w:eastAsia="Times New Roman" w:hAnsiTheme="majorHAnsi" w:cstheme="majorHAnsi"/>
-          <w:sz w:val="24"/>
-          <w:szCs w:val="24"/>
-          <w:lang w:eastAsia="hu-HU"/>
-        </w:rPr>
-      </w:pPr>
-      <w:r>
-        <w:rPr>
-          <w:rFonts w:asciiTheme="majorHAnsi" w:eastAsia="Times New Roman" w:hAnsiTheme="majorHAnsi" w:cstheme="majorHAnsi"/>
-          <w:b/>
-          <w:bCs/>
-          <w:sz w:val="24"/>
-          <w:szCs w:val="24"/>
-          <w:lang w:eastAsia="hu-HU"/>
-        </w:rPr>
-        <w:t>Értékesítő</w:t>
-      </w:r>
-      <w:r>
-        <w:rPr>
-          <w:rFonts w:asciiTheme="majorHAnsi" w:eastAsia="Times New Roman" w:hAnsiTheme="majorHAnsi" w:cstheme="majorHAnsi"/>
-          <w:b/>
-          <w:bCs/>
-          <w:sz w:val="24"/>
-          <w:szCs w:val="24"/>
-          <w:lang w:eastAsia="hu-HU"/>
-        </w:rPr>
-        <w:t xml:space="preserve"> (opcionális)</w:t>
-      </w:r>
-      <w:r>
-        <w:rPr>
-          <w:rFonts w:asciiTheme="majorHAnsi" w:eastAsia="Times New Roman" w:hAnsiTheme="majorHAnsi" w:cstheme="majorHAnsi"/>
-          <w:sz w:val="24"/>
-          <w:szCs w:val="24"/>
-          <w:lang w:eastAsia="hu-HU"/>
-        </w:rPr>
-        <w:t>: rendelés rögzítés, ügyféladatok, riportok megtekintése</w:t>
-      </w:r>
-    </w:p>
-    <w:p>
-      <w:pPr>
-        <w:numPr>
-          <w:ilvl w:val="0"/>
-          <w:numId w:val="7"/>
-        </w:numPr>
-        <w:spacing w:before="100" w:beforeAutospacing="1" w:after="100" w:afterAutospacing="1" w:line="240" w:lineRule="auto"/>
-        <w:rPr>
-          <w:rFonts w:asciiTheme="majorHAnsi" w:eastAsia="Times New Roman" w:hAnsiTheme="majorHAnsi" w:cstheme="majorHAnsi"/>
-          <w:sz w:val="24"/>
-          <w:szCs w:val="24"/>
-          <w:lang w:eastAsia="hu-HU"/>
-        </w:rPr>
-      </w:pPr>
-      <w:r>
-        <w:rPr>
-          <w:rFonts w:asciiTheme="majorHAnsi" w:eastAsia="Times New Roman" w:hAnsiTheme="majorHAnsi" w:cstheme="majorHAnsi"/>
-          <w:b/>
-          <w:bCs/>
-          <w:sz w:val="24"/>
-          <w:szCs w:val="24"/>
-          <w:lang w:eastAsia="hu-HU"/>
-        </w:rPr>
-        <w:t>V</w:t>
-      </w:r>
-      <w:r>
-        <w:rPr>
-          <w:rFonts w:asciiTheme="majorHAnsi" w:eastAsia="Times New Roman" w:hAnsiTheme="majorHAnsi" w:cstheme="majorHAnsi"/>
-          <w:b/>
-          <w:bCs/>
-          <w:sz w:val="24"/>
-          <w:szCs w:val="24"/>
-          <w:lang w:eastAsia="hu-HU"/>
-        </w:rPr>
-        <w:t>evő</w:t>
-      </w:r>
-      <w:r>
-        <w:rPr>
-          <w:rFonts w:asciiTheme="majorHAnsi" w:eastAsia="Times New Roman" w:hAnsiTheme="majorHAnsi" w:cstheme="majorHAnsi"/>
-          <w:sz w:val="24"/>
-          <w:szCs w:val="24"/>
-          <w:lang w:eastAsia="hu-HU"/>
-        </w:rPr>
-        <w:t>: rendelés leadása közvetlenül a katalógusból</w:t>
-      </w:r>
-    </w:p>
-    <w:p>
-      <w:pPr>
-        <w:spacing w:before="100" w:beforeAutospacing="1" w:after="100" w:afterAutospacing="1" w:line="240" w:lineRule="auto"/>
-        <w:outlineLvl w:val="1"/>
-        <w:rPr>
-          <w:rFonts w:asciiTheme="majorHAnsi" w:eastAsia="Times New Roman" w:hAnsiTheme="majorHAnsi" w:cstheme="majorHAnsi"/>
-          <w:b/>
-          <w:bCs/>
-          <w:sz w:val="36"/>
-          <w:szCs w:val="36"/>
-          <w:lang w:eastAsia="hu-HU"/>
-        </w:rPr>
-      </w:pPr>
-      <w:bookmarkStart w:id="15" w:name="_Toc207786355"/>
-      <w:r>
-        <w:rPr>
-          <w:rFonts w:asciiTheme="majorHAnsi" w:eastAsia="Times New Roman" w:hAnsiTheme="majorHAnsi" w:cstheme="majorHAnsi"/>
-          <w:b/>
-          <w:bCs/>
-          <w:sz w:val="36"/>
-          <w:szCs w:val="36"/>
-          <w:lang w:eastAsia="hu-HU"/>
-        </w:rPr>
-        <w:t>6. Példa folyamat – rendelés teljesítése</w:t>
-      </w:r>
-      <w:bookmarkEnd w:id="15"/>
-    </w:p>
-    <w:p>
-      <w:pPr>
-        <w:numPr>
-          <w:ilvl w:val="0"/>
-          <w:numId w:val="8"/>
-        </w:numPr>
-        <w:spacing w:before="100" w:beforeAutospacing="1" w:after="100" w:afterAutospacing="1" w:line="240" w:lineRule="auto"/>
-        <w:rPr>
-          <w:rFonts w:asciiTheme="majorHAnsi" w:eastAsia="Times New Roman" w:hAnsiTheme="majorHAnsi" w:cstheme="majorHAnsi"/>
-          <w:sz w:val="24"/>
-          <w:szCs w:val="24"/>
-          <w:lang w:eastAsia="hu-HU"/>
-        </w:rPr>
-      </w:pPr>
-      <w:r>
-        <w:rPr>
-          <w:rFonts w:asciiTheme="majorHAnsi" w:eastAsia="Times New Roman" w:hAnsiTheme="majorHAnsi" w:cstheme="majorHAnsi"/>
-          <w:sz w:val="24"/>
-          <w:szCs w:val="24"/>
-          <w:lang w:eastAsia="hu-HU"/>
-        </w:rPr>
-        <w:t>Vevő vagy Értékesítő</w:t>
-      </w:r>
-      <w:r>
-        <w:rPr>
-          <w:rFonts w:asciiTheme="majorHAnsi" w:eastAsia="Times New Roman" w:hAnsiTheme="majorHAnsi" w:cstheme="majorHAnsi"/>
-          <w:sz w:val="24"/>
-          <w:szCs w:val="24"/>
-          <w:lang w:eastAsia="hu-HU"/>
-        </w:rPr>
-        <w:t xml:space="preserve"> rögzíti a rendelést → státusz: </w:t>
-      </w:r>
-      <w:r>
-        <w:rPr>
-          <w:rFonts w:asciiTheme="majorHAnsi" w:eastAsia="Times New Roman" w:hAnsiTheme="majorHAnsi" w:cstheme="majorHAnsi"/>
-          <w:i/>
-          <w:iCs/>
-          <w:sz w:val="24"/>
-          <w:szCs w:val="24"/>
-          <w:lang w:eastAsia="hu-HU"/>
-        </w:rPr>
-        <w:t>Új</w:t>
-      </w:r>
-    </w:p>
-    <w:p>
-      <w:pPr>
-        <w:numPr>
-          <w:ilvl w:val="0"/>
-          <w:numId w:val="8"/>
-        </w:numPr>
-        <w:spacing w:before="100" w:beforeAutospacing="1" w:after="100" w:afterAutospacing="1" w:line="240" w:lineRule="auto"/>
-        <w:rPr>
-          <w:rFonts w:asciiTheme="majorHAnsi" w:eastAsia="Times New Roman" w:hAnsiTheme="majorHAnsi" w:cstheme="majorHAnsi"/>
-          <w:sz w:val="24"/>
-          <w:szCs w:val="24"/>
-          <w:lang w:eastAsia="hu-HU"/>
-        </w:rPr>
-      </w:pPr>
-      <w:r>
-        <w:rPr>
-          <w:rFonts w:asciiTheme="majorHAnsi" w:eastAsia="Times New Roman" w:hAnsiTheme="majorHAnsi" w:cstheme="majorHAnsi"/>
-          <w:sz w:val="24"/>
-          <w:szCs w:val="24"/>
-          <w:lang w:eastAsia="hu-HU"/>
-        </w:rPr>
-        <w:t xml:space="preserve">Raktáros megkapja az összekészítési listát → státusz: </w:t>
-      </w:r>
-      <w:r>
-        <w:rPr>
-          <w:rFonts w:asciiTheme="majorHAnsi" w:eastAsia="Times New Roman" w:hAnsiTheme="majorHAnsi" w:cstheme="majorHAnsi"/>
-          <w:i/>
-          <w:iCs/>
-          <w:sz w:val="24"/>
-          <w:szCs w:val="24"/>
-          <w:lang w:eastAsia="hu-HU"/>
-        </w:rPr>
-        <w:t>Feldolgozás alatt</w:t>
-      </w:r>
-    </w:p>
-    <w:p>
-      <w:pPr>
-        <w:numPr>
-          <w:ilvl w:val="0"/>
-          <w:numId w:val="8"/>
-        </w:numPr>
-        <w:spacing w:before="100" w:beforeAutospacing="1" w:after="100" w:afterAutospacing="1" w:line="240" w:lineRule="auto"/>
-        <w:rPr>
-          <w:rFonts w:asciiTheme="majorHAnsi" w:eastAsia="Times New Roman" w:hAnsiTheme="majorHAnsi" w:cstheme="majorHAnsi"/>
-          <w:sz w:val="24"/>
-          <w:szCs w:val="24"/>
-          <w:lang w:eastAsia="hu-HU"/>
-        </w:rPr>
-      </w:pPr>
-      <w:r>
-        <w:rPr>
-          <w:rFonts w:asciiTheme="majorHAnsi" w:eastAsia="Times New Roman" w:hAnsiTheme="majorHAnsi" w:cstheme="majorHAnsi"/>
-          <w:sz w:val="24"/>
-          <w:szCs w:val="24"/>
-          <w:lang w:eastAsia="hu-HU"/>
-        </w:rPr>
-        <w:t xml:space="preserve">Összekészítés után a rendszer automatikusan csökkenti a készletet → státusz: </w:t>
-      </w:r>
-      <w:r>
-        <w:rPr>
-          <w:rFonts w:asciiTheme="majorHAnsi" w:eastAsia="Times New Roman" w:hAnsiTheme="majorHAnsi" w:cstheme="majorHAnsi"/>
-          <w:i/>
-          <w:iCs/>
-          <w:sz w:val="24"/>
-          <w:szCs w:val="24"/>
-          <w:lang w:eastAsia="hu-HU"/>
-        </w:rPr>
-        <w:t>Összekészítve</w:t>
-      </w:r>
-    </w:p>
-    <w:p>
-      <w:pPr>
-        <w:numPr>
-          <w:ilvl w:val="0"/>
-          <w:numId w:val="8"/>
-        </w:numPr>
-        <w:spacing w:before="100" w:beforeAutospacing="1" w:after="100" w:afterAutospacing="1" w:line="240" w:lineRule="auto"/>
-        <w:rPr>
-          <w:rFonts w:asciiTheme="majorHAnsi" w:eastAsia="Times New Roman" w:hAnsiTheme="majorHAnsi" w:cstheme="majorHAnsi"/>
-          <w:sz w:val="24"/>
-          <w:szCs w:val="24"/>
-          <w:lang w:eastAsia="hu-HU"/>
-        </w:rPr>
-      </w:pPr>
-      <w:r>
-        <w:rPr>
-          <w:rFonts w:asciiTheme="majorHAnsi" w:eastAsia="Times New Roman" w:hAnsiTheme="majorHAnsi" w:cstheme="majorHAnsi"/>
-          <w:sz w:val="24"/>
-          <w:szCs w:val="24"/>
-          <w:lang w:eastAsia="hu-HU"/>
-        </w:rPr>
-        <w:t xml:space="preserve">Adminisztrátor jóváhagyja és indítja a kiszállítást → státusz: </w:t>
-      </w:r>
-      <w:r>
-        <w:rPr>
-          <w:rFonts w:asciiTheme="majorHAnsi" w:eastAsia="Times New Roman" w:hAnsiTheme="majorHAnsi" w:cstheme="majorHAnsi"/>
-          <w:i/>
-          <w:iCs/>
-          <w:sz w:val="24"/>
-          <w:szCs w:val="24"/>
-          <w:lang w:eastAsia="hu-HU"/>
-        </w:rPr>
-        <w:t>Kiszállítva</w:t>
-      </w:r>
-    </w:p>
-    <w:p>
-      <w:pPr>
-        <w:numPr>
-          <w:ilvl w:val="0"/>
-          <w:numId w:val="8"/>
-        </w:numPr>
-        <w:spacing w:before="100" w:beforeAutospacing="1" w:after="100" w:afterAutospacing="1" w:line="240" w:lineRule="auto"/>
-        <w:rPr>
-          <w:rFonts w:asciiTheme="majorHAnsi" w:eastAsia="Times New Roman" w:hAnsiTheme="majorHAnsi" w:cstheme="majorHAnsi"/>
-          <w:sz w:val="24"/>
-          <w:szCs w:val="24"/>
-          <w:lang w:eastAsia="hu-HU"/>
-        </w:rPr>
-      </w:pPr>
-      <w:r>
-        <w:rPr>
-          <w:rFonts w:asciiTheme="majorHAnsi" w:eastAsia="Times New Roman" w:hAnsiTheme="majorHAnsi" w:cstheme="majorHAnsi"/>
-          <w:sz w:val="24"/>
-          <w:szCs w:val="24"/>
-          <w:lang w:eastAsia="hu-HU"/>
-        </w:rPr>
-        <w:t>Riportokban megjelenik a teljesített rendelés, bevétel és készletcsökkenés</w:t>
-      </w:r>
-    </w:p>
-    <w:p>
-      <w:pPr>
-        <w:spacing w:before="100" w:beforeAutospacing="1" w:after="100" w:afterAutospacing="1" w:line="240" w:lineRule="auto"/>
-        <w:outlineLvl w:val="1"/>
-        <w:rPr>
-          <w:rFonts w:asciiTheme="majorHAnsi" w:eastAsia="Times New Roman" w:hAnsiTheme="majorHAnsi" w:cstheme="majorHAnsi"/>
-          <w:b/>
-          <w:bCs/>
-          <w:sz w:val="36"/>
-          <w:szCs w:val="36"/>
-          <w:lang w:eastAsia="hu-HU"/>
-        </w:rPr>
-      </w:pPr>
-      <w:bookmarkStart w:id="16" w:name="_Toc207786356"/>
-      <w:r>
-        <w:rPr>
-          <w:rFonts w:asciiTheme="majorHAnsi" w:eastAsia="Times New Roman" w:hAnsiTheme="majorHAnsi" w:cstheme="majorHAnsi"/>
-          <w:b/>
-          <w:bCs/>
-          <w:sz w:val="36"/>
-          <w:szCs w:val="36"/>
-          <w:lang w:eastAsia="hu-HU"/>
-        </w:rPr>
-        <w:t>7. Jövőbeni bővítési lehetőségek</w:t>
-      </w:r>
-      <w:bookmarkEnd w:id="16"/>
-    </w:p>
-    <w:p>
-      <w:pPr>
-        <w:numPr>
-          <w:ilvl w:val="0"/>
-          <w:numId w:val="9"/>
-        </w:numPr>
-        <w:spacing w:before="100" w:beforeAutospacing="1" w:after="100" w:afterAutospacing="1" w:line="240" w:lineRule="auto"/>
-        <w:rPr>
-          <w:rFonts w:asciiTheme="majorHAnsi" w:eastAsia="Times New Roman" w:hAnsiTheme="majorHAnsi" w:cstheme="majorHAnsi"/>
-          <w:sz w:val="24"/>
-          <w:szCs w:val="24"/>
-          <w:lang w:eastAsia="hu-HU"/>
-        </w:rPr>
-      </w:pPr>
-      <w:r>
-        <w:rPr>
-          <w:rFonts w:asciiTheme="majorHAnsi" w:eastAsia="Times New Roman" w:hAnsiTheme="majorHAnsi" w:cstheme="majorHAnsi"/>
-          <w:sz w:val="24"/>
-          <w:szCs w:val="24"/>
-          <w:lang w:eastAsia="hu-HU"/>
-        </w:rPr>
-        <w:t>Számlázó modul integráció</w:t>
-      </w:r>
-    </w:p>
-    <w:p>
-      <w:pPr>
-        <w:numPr>
-          <w:ilvl w:val="0"/>
-          <w:numId w:val="9"/>
-        </w:numPr>
-        <w:spacing w:before="100" w:beforeAutospacing="1" w:after="100" w:afterAutospacing="1" w:line="240" w:lineRule="auto"/>
-        <w:rPr>
-          <w:rFonts w:asciiTheme="majorHAnsi" w:eastAsia="Times New Roman" w:hAnsiTheme="majorHAnsi" w:cstheme="majorHAnsi"/>
-          <w:sz w:val="24"/>
-          <w:szCs w:val="24"/>
-          <w:lang w:eastAsia="hu-HU"/>
-        </w:rPr>
-      </w:pPr>
-      <w:r>
-        <w:rPr>
-          <w:rFonts w:asciiTheme="majorHAnsi" w:eastAsia="Times New Roman" w:hAnsiTheme="majorHAnsi" w:cstheme="majorHAnsi"/>
-          <w:sz w:val="24"/>
-          <w:szCs w:val="24"/>
-          <w:lang w:eastAsia="hu-HU"/>
-        </w:rPr>
-        <w:t>Szállítmánykövetés futárszolgálati API-val</w:t>
-      </w:r>
-    </w:p>
-    <w:p>
-      <w:pPr>
-        <w:numPr>
-          <w:ilvl w:val="0"/>
-          <w:numId w:val="9"/>
-        </w:numPr>
-        <w:spacing w:before="100" w:beforeAutospacing="1" w:after="100" w:afterAutospacing="1" w:line="240" w:lineRule="auto"/>
-        <w:rPr>
-          <w:rFonts w:asciiTheme="majorHAnsi" w:eastAsia="Times New Roman" w:hAnsiTheme="majorHAnsi" w:cstheme="majorHAnsi"/>
-          <w:sz w:val="24"/>
-          <w:szCs w:val="24"/>
-          <w:lang w:eastAsia="hu-HU"/>
-        </w:rPr>
-      </w:pPr>
-      <w:r>
-        <w:rPr>
-          <w:rFonts w:asciiTheme="majorHAnsi" w:eastAsia="Times New Roman" w:hAnsiTheme="majorHAnsi" w:cstheme="majorHAnsi"/>
-          <w:sz w:val="24"/>
-          <w:szCs w:val="24"/>
-          <w:lang w:eastAsia="hu-HU"/>
-        </w:rPr>
-        <w:t>AI alapú készletoptimalizálás (mely termékből mennyit érdemes rendelni)</w:t>
+          <w:sz w:val="24"/>
+          <w:szCs w:val="24"/>
+          <w:lang w:eastAsia="hu-HU"/>
+        </w:rPr>
+        <w:t>Projekt neve: RÉKA – Vállalatirányítási rendszer</w:t>
+      </w:r>
+      <w:r>
+        <w:rPr>
+          <w:rFonts w:asciiTheme="majorHAnsi" w:eastAsia="Times New Roman" w:hAnsiTheme="majorHAnsi" w:cstheme="majorHAnsi"/>
+          <w:sz w:val="24"/>
+          <w:szCs w:val="24"/>
+          <w:lang w:eastAsia="hu-HU"/>
+        </w:rPr>
+        <w:br/>
+      </w:r>
+      <w:r>
+        <w:rPr>
+          <w:rFonts w:asciiTheme="majorHAnsi" w:eastAsia="Times New Roman" w:hAnsiTheme="majorHAnsi" w:cstheme="majorHAnsi"/>
+          <w:sz w:val="24"/>
+          <w:szCs w:val="24"/>
+          <w:lang w:eastAsia="hu-HU"/>
+        </w:rPr>
+        <w:t>Projekt rövid ismertetése: Kereskedelmi KKV-k számára egyszerű adminisztrációs felület</w:t>
+      </w:r>
+      <w:r>
+        <w:rPr>
+          <w:rFonts w:asciiTheme="majorHAnsi" w:eastAsia="Times New Roman" w:hAnsiTheme="majorHAnsi" w:cstheme="majorHAnsi"/>
+          <w:sz w:val="24"/>
+          <w:szCs w:val="24"/>
+          <w:lang w:eastAsia="hu-HU"/>
+        </w:rPr>
+        <w:br/>
+        <w:t xml:space="preserve">Felhasznált nyelvek: </w:t>
+      </w:r>
+      <w:r>
+        <w:rPr>
+          <w:rFonts w:asciiTheme="majorHAnsi" w:eastAsia="Times New Roman" w:hAnsiTheme="majorHAnsi" w:cstheme="majorHAnsi"/>
+          <w:sz w:val="24"/>
+          <w:szCs w:val="24"/>
+          <w:lang w:eastAsia="hu-HU"/>
+        </w:rPr>
+        <w:t>Java Script, HTML, CSS, SQL</w:t>
+      </w:r>
+      <w:r>
+        <w:rPr>
+          <w:rFonts w:asciiTheme="majorHAnsi" w:eastAsia="Times New Roman" w:hAnsiTheme="majorHAnsi" w:cstheme="majorHAnsi"/>
+          <w:sz w:val="24"/>
+          <w:szCs w:val="24"/>
+          <w:lang w:eastAsia="hu-HU"/>
+        </w:rPr>
+        <w:br/>
+        <w:t>Specifikációt összeállította: Csuka Tamás József, Paller Péter Décse</w:t>
       </w:r>
     </w:p>
     <w:sectPr>
@@ -4057,7 +5142,7 @@
           <w:t>/</w:t>
         </w:r>
         <w:r>
-          <w:t>x</w:t>
+          <w:t>7</w:t>
         </w:r>
         <w:r>
           <w:t xml:space="preserve"> oldal</w:t>
@@ -4073,6 +5158,11 @@
       <w:t>Készítette: Csuka Tamás József, Paller Péter Décse</w:t>
     </w:r>
   </w:p>
+  <w:p>
+    <w:pPr>
+      <w:pStyle w:val="llb"/>
+    </w:pPr>
+  </w:p>
 </w:ftr>
 </file>
 
@@ -4111,98 +5201,93 @@
         <w:rFonts w:asciiTheme="majorHAnsi" w:eastAsia="Times New Roman" w:hAnsiTheme="majorHAnsi" w:cstheme="majorHAnsi"/>
         <w:b/>
         <w:bCs/>
+        <w:color w:val="00948B" w:themeColor="accent1" w:themeShade="BF"/>
+        <w:kern w:val="36"/>
+        <w:sz w:val="32"/>
+        <w:szCs w:val="32"/>
+        <w:lang w:eastAsia="hu-HU"/>
+      </w:rPr>
+    </w:pPr>
+    <w:r>
+      <w:rPr>
+        <w:rFonts w:ascii="Horizon" w:eastAsia="Times New Roman" w:hAnsi="Horizon" w:cstheme="majorHAnsi"/>
+        <w:b/>
+        <w:bCs/>
+        <w:color w:val="00948B" w:themeColor="accent1" w:themeShade="BF"/>
         <w:kern w:val="36"/>
         <w:sz w:val="48"/>
         <w:szCs w:val="48"/>
         <w:lang w:eastAsia="hu-HU"/>
       </w:rPr>
-    </w:pPr>
+      <w:t>RÉKA</w:t>
+    </w:r>
     <w:r>
       <w:rPr>
         <w:rFonts w:asciiTheme="majorHAnsi" w:eastAsia="Times New Roman" w:hAnsiTheme="majorHAnsi" w:cstheme="majorHAnsi"/>
         <w:b/>
         <w:bCs/>
+        <w:color w:val="00948B" w:themeColor="accent1" w:themeShade="BF"/>
         <w:kern w:val="36"/>
-        <w:sz w:val="48"/>
-        <w:szCs w:val="48"/>
+        <w:sz w:val="40"/>
+        <w:szCs w:val="40"/>
         <w:lang w:eastAsia="hu-HU"/>
       </w:rPr>
-      <w:t>R</w:t>
+      <w:t xml:space="preserve"> – </w:t>
     </w:r>
     <w:r>
       <w:rPr>
         <w:rFonts w:asciiTheme="majorHAnsi" w:eastAsia="Times New Roman" w:hAnsiTheme="majorHAnsi" w:cstheme="majorHAnsi"/>
         <w:b/>
         <w:bCs/>
+        <w:color w:val="00948B" w:themeColor="accent1" w:themeShade="BF"/>
         <w:kern w:val="36"/>
-        <w:sz w:val="48"/>
-        <w:szCs w:val="48"/>
+        <w:sz w:val="32"/>
+        <w:szCs w:val="32"/>
         <w:lang w:eastAsia="hu-HU"/>
       </w:rPr>
-      <w:t>É</w:t>
-    </w:r>
-    <w:r>
-      <w:rPr>
-        <w:rFonts w:asciiTheme="majorHAnsi" w:eastAsia="Times New Roman" w:hAnsiTheme="majorHAnsi" w:cstheme="majorHAnsi"/>
-        <w:b/>
-        <w:bCs/>
-        <w:kern w:val="36"/>
-        <w:sz w:val="48"/>
-        <w:szCs w:val="48"/>
-        <w:lang w:eastAsia="hu-HU"/>
-      </w:rPr>
-      <w:t>KA – Vállalatirányítási rendszer specifikáció</w:t>
+      <w:t>Vállalatirányítási rendszer specifikáció</w:t>
     </w:r>
   </w:p>
-  <w:p>
-    <w:pPr>
-      <w:spacing w:before="100" w:beforeAutospacing="1" w:after="100" w:afterAutospacing="1" w:line="240" w:lineRule="auto"/>
-      <w:rPr>
-        <w:rFonts w:asciiTheme="majorHAnsi" w:eastAsia="Times New Roman" w:hAnsiTheme="majorHAnsi" w:cstheme="majorHAnsi"/>
-        <w:sz w:val="24"/>
-        <w:szCs w:val="24"/>
-        <w:lang w:eastAsia="hu-HU"/>
-      </w:rPr>
-    </w:pPr>
-    <w:r>
+  <w:sdt>
+    <w:sdtPr>
       <w:rPr>
         <w:rFonts w:asciiTheme="majorHAnsi" w:eastAsia="Times New Roman" w:hAnsiTheme="majorHAnsi" w:cstheme="majorHAnsi"/>
         <w:i/>
         <w:iCs/>
+        <w:color w:val="00948B" w:themeColor="accent1" w:themeShade="BF"/>
         <w:sz w:val="24"/>
         <w:szCs w:val="24"/>
-        <w:lang w:eastAsia="hu-HU"/>
-      </w:rPr>
-      <w:t>(REndelés, K</w:t>
-    </w:r>
-    <w:r>
-      <w:rPr>
-        <w:rFonts w:asciiTheme="majorHAnsi" w:eastAsia="Times New Roman" w:hAnsiTheme="majorHAnsi" w:cstheme="majorHAnsi"/>
-        <w:i/>
-        <w:iCs/>
-        <w:sz w:val="24"/>
-        <w:szCs w:val="24"/>
-        <w:lang w:eastAsia="hu-HU"/>
-      </w:rPr>
-      <w:t>é</w:t>
-    </w:r>
-    <w:r>
-      <w:rPr>
-        <w:rFonts w:asciiTheme="majorHAnsi" w:eastAsia="Times New Roman" w:hAnsiTheme="majorHAnsi" w:cstheme="majorHAnsi"/>
-        <w:i/>
-        <w:iCs/>
-        <w:sz w:val="24"/>
-        <w:szCs w:val="24"/>
-        <w:lang w:eastAsia="hu-HU"/>
-      </w:rPr>
-      <w:t>szlet, Adminisztráció)</w:t>
-    </w:r>
-  </w:p>
-  <w:p>
-    <w:pPr>
-      <w:pStyle w:val="lfej"/>
-    </w:pPr>
-  </w:p>
+      </w:rPr>
+      <w:alias w:val="Alcím"/>
+      <w:id w:val="253493905"/>
+      <w:placeholder>
+        <w:docPart w:val="F1A96CE65B5F455E960296AD7A5E18EB"/>
+      </w:placeholder>
+      <w:dataBinding w:prefixMappings="xmlns:ns0='http://schemas.openxmlformats.org/package/2006/metadata/core-properties' xmlns:ns1='http://purl.org/dc/elements/1.1/'" w:xpath="/ns0:coreProperties[1]/ns1:subject[1]" w:storeItemID="{6C3C8BC8-F283-45AE-878A-BAB7291924A1}"/>
+      <w:text/>
+    </w:sdtPr>
+    <w:sdtContent>
+      <w:p>
+        <w:pPr>
+          <w:pStyle w:val="lfej"/>
+          <w:rPr>
+            <w:color w:val="00948B" w:themeColor="accent1" w:themeShade="BF"/>
+          </w:rPr>
+        </w:pPr>
+        <w:r>
+          <w:rPr>
+            <w:rFonts w:asciiTheme="majorHAnsi" w:eastAsia="Times New Roman" w:hAnsiTheme="majorHAnsi" w:cstheme="majorHAnsi"/>
+            <w:i/>
+            <w:iCs/>
+            <w:color w:val="00948B" w:themeColor="accent1" w:themeShade="BF"/>
+            <w:sz w:val="24"/>
+            <w:szCs w:val="24"/>
+          </w:rPr>
+          <w:t>Rendelés, Értékesítés, Készlet, Adminisztráció</w:t>
+        </w:r>
+      </w:p>
+    </w:sdtContent>
+  </w:sdt>
   <w:p>
     <w:pPr>
       <w:pStyle w:val="lfej"/>
@@ -4302,7 +5387,7 @@
   <w:abstractNum w:abstractNumId="1" w15:restartNumberingAfterBreak="0">
     <w:nsid w:val="05E3096B"/>
     <w:multiLevelType w:val="multilevel"/>
-    <w:tmpl w:val="894A48A4"/>
+    <w:tmpl w:val="E3EC69A4"/>
     <w:lvl w:ilvl="0">
       <w:start w:val="1"/>
       <w:numFmt w:val="decimal"/>
@@ -4338,11 +5423,14 @@
       <w:lvlText w:val="%1.%2.%3."/>
       <w:lvlJc w:val="left"/>
       <w:pPr>
-        <w:ind w:left="2160" w:hanging="1080"/>
+        <w:ind w:left="2498" w:hanging="1080"/>
       </w:pPr>
       <w:rPr>
         <w:rFonts w:hint="default"/>
-        <w:sz w:val="40"/>
+        <w:b w:val="0"/>
+        <w:bCs w:val="0"/>
+        <w:sz w:val="27"/>
+        <w:szCs w:val="27"/>
       </w:rPr>
     </w:lvl>
     <w:lvl w:ilvl="3">
@@ -4546,8 +5634,8 @@
   <w:abstractNum w:abstractNumId="3" w15:restartNumberingAfterBreak="0">
     <w:nsid w:val="167424DF"/>
     <w:multiLevelType w:val="hybridMultilevel"/>
-    <w:tmpl w:val="A1247918"/>
-    <w:lvl w:ilvl="0" w:tplc="F466B4B2">
+    <w:tmpl w:val="A61059FA"/>
+    <w:lvl w:ilvl="0" w:tplc="51AA747A">
       <w:start w:val="1"/>
       <w:numFmt w:val="bullet"/>
       <w:lvlText w:val="-"/>
@@ -4557,6 +5645,8 @@
       </w:pPr>
       <w:rPr>
         <w:rFonts w:ascii="Calibri Light" w:eastAsia="Times New Roman" w:hAnsi="Calibri Light" w:cs="Calibri Light" w:hint="default"/>
+        <w:sz w:val="24"/>
+        <w:szCs w:val="24"/>
       </w:rPr>
     </w:lvl>
     <w:lvl w:ilvl="1" w:tplc="040E0003" w:tentative="1">
@@ -5787,6 +6877,94 @@
     </w:lvl>
   </w:abstractNum>
   <w:abstractNum w:abstractNumId="13" w15:restartNumberingAfterBreak="0">
+    <w:nsid w:val="65C867C0"/>
+    <w:multiLevelType w:val="hybridMultilevel"/>
+    <w:tmpl w:val="532E8018"/>
+    <w:lvl w:ilvl="0" w:tplc="040E000F">
+      <w:numFmt w:val="decimal"/>
+      <w:lvlText w:val="%1."/>
+      <w:lvlJc w:val="left"/>
+      <w:pPr>
+        <w:ind w:left="720" w:hanging="360"/>
+      </w:pPr>
+      <w:rPr>
+        <w:rFonts w:hint="default"/>
+      </w:rPr>
+    </w:lvl>
+    <w:lvl w:ilvl="1" w:tplc="040E0019" w:tentative="1">
+      <w:start w:val="1"/>
+      <w:numFmt w:val="lowerLetter"/>
+      <w:lvlText w:val="%2."/>
+      <w:lvlJc w:val="left"/>
+      <w:pPr>
+        <w:ind w:left="1440" w:hanging="360"/>
+      </w:pPr>
+    </w:lvl>
+    <w:lvl w:ilvl="2" w:tplc="040E001B" w:tentative="1">
+      <w:start w:val="1"/>
+      <w:numFmt w:val="lowerRoman"/>
+      <w:lvlText w:val="%3."/>
+      <w:lvlJc w:val="right"/>
+      <w:pPr>
+        <w:ind w:left="2160" w:hanging="180"/>
+      </w:pPr>
+    </w:lvl>
+    <w:lvl w:ilvl="3" w:tplc="040E000F" w:tentative="1">
+      <w:start w:val="1"/>
+      <w:numFmt w:val="decimal"/>
+      <w:lvlText w:val="%4."/>
+      <w:lvlJc w:val="left"/>
+      <w:pPr>
+        <w:ind w:left="2880" w:hanging="360"/>
+      </w:pPr>
+    </w:lvl>
+    <w:lvl w:ilvl="4" w:tplc="040E0019" w:tentative="1">
+      <w:start w:val="1"/>
+      <w:numFmt w:val="lowerLetter"/>
+      <w:lvlText w:val="%5."/>
+      <w:lvlJc w:val="left"/>
+      <w:pPr>
+        <w:ind w:left="3600" w:hanging="360"/>
+      </w:pPr>
+    </w:lvl>
+    <w:lvl w:ilvl="5" w:tplc="040E001B" w:tentative="1">
+      <w:start w:val="1"/>
+      <w:numFmt w:val="lowerRoman"/>
+      <w:lvlText w:val="%6."/>
+      <w:lvlJc w:val="right"/>
+      <w:pPr>
+        <w:ind w:left="4320" w:hanging="180"/>
+      </w:pPr>
+    </w:lvl>
+    <w:lvl w:ilvl="6" w:tplc="040E000F" w:tentative="1">
+      <w:start w:val="1"/>
+      <w:numFmt w:val="decimal"/>
+      <w:lvlText w:val="%7."/>
+      <w:lvlJc w:val="left"/>
+      <w:pPr>
+        <w:ind w:left="5040" w:hanging="360"/>
+      </w:pPr>
+    </w:lvl>
+    <w:lvl w:ilvl="7" w:tplc="040E0019" w:tentative="1">
+      <w:start w:val="1"/>
+      <w:numFmt w:val="lowerLetter"/>
+      <w:lvlText w:val="%8."/>
+      <w:lvlJc w:val="left"/>
+      <w:pPr>
+        <w:ind w:left="5760" w:hanging="360"/>
+      </w:pPr>
+    </w:lvl>
+    <w:lvl w:ilvl="8" w:tplc="040E001B" w:tentative="1">
+      <w:start w:val="1"/>
+      <w:numFmt w:val="lowerRoman"/>
+      <w:lvlText w:val="%9."/>
+      <w:lvlJc w:val="right"/>
+      <w:pPr>
+        <w:ind w:left="6480" w:hanging="180"/>
+      </w:pPr>
+    </w:lvl>
+  </w:abstractNum>
+  <w:abstractNum w:abstractNumId="14" w15:restartNumberingAfterBreak="0">
     <w:nsid w:val="688912E2"/>
     <w:multiLevelType w:val="multilevel"/>
     <w:tmpl w:val="50D67FF2"/>
@@ -5899,7 +7077,7 @@
       </w:rPr>
     </w:lvl>
   </w:abstractNum>
-  <w:abstractNum w:abstractNumId="14" w15:restartNumberingAfterBreak="0">
+  <w:abstractNum w:abstractNumId="15" w15:restartNumberingAfterBreak="0">
     <w:nsid w:val="6C8E5D34"/>
     <w:multiLevelType w:val="multilevel"/>
     <w:tmpl w:val="D04A3E9A"/>
@@ -6021,7 +7199,7 @@
       </w:rPr>
     </w:lvl>
   </w:abstractNum>
-  <w:abstractNum w:abstractNumId="15" w15:restartNumberingAfterBreak="0">
+  <w:abstractNum w:abstractNumId="16" w15:restartNumberingAfterBreak="0">
     <w:nsid w:val="743451C1"/>
     <w:multiLevelType w:val="multilevel"/>
     <w:tmpl w:val="1C228402"/>
@@ -6170,7 +7348,7 @@
       </w:rPr>
     </w:lvl>
   </w:abstractNum>
-  <w:abstractNum w:abstractNumId="16" w15:restartNumberingAfterBreak="0">
+  <w:abstractNum w:abstractNumId="17" w15:restartNumberingAfterBreak="0">
     <w:nsid w:val="75C67F10"/>
     <w:multiLevelType w:val="multilevel"/>
     <w:tmpl w:val="C9740B52"/>
@@ -6319,7 +7497,7 @@
       </w:rPr>
     </w:lvl>
   </w:abstractNum>
-  <w:abstractNum w:abstractNumId="17" w15:restartNumberingAfterBreak="0">
+  <w:abstractNum w:abstractNumId="18" w15:restartNumberingAfterBreak="0">
     <w:nsid w:val="768059DC"/>
     <w:multiLevelType w:val="multilevel"/>
     <w:tmpl w:val="07E08CE0"/>
@@ -6468,7 +7646,7 @@
       </w:rPr>
     </w:lvl>
   </w:abstractNum>
-  <w:abstractNum w:abstractNumId="18" w15:restartNumberingAfterBreak="0">
+  <w:abstractNum w:abstractNumId="19" w15:restartNumberingAfterBreak="0">
     <w:nsid w:val="7DE170CC"/>
     <w:multiLevelType w:val="hybridMultilevel"/>
     <w:tmpl w:val="E1D2B952"/>
@@ -6558,10 +7736,10 @@
     </w:lvl>
   </w:abstractNum>
   <w:num w:numId="1">
-    <w:abstractNumId w:val="17"/>
+    <w:abstractNumId w:val="18"/>
   </w:num>
   <w:num w:numId="2">
-    <w:abstractNumId w:val="15"/>
+    <w:abstractNumId w:val="16"/>
   </w:num>
   <w:num w:numId="3">
     <w:abstractNumId w:val="12"/>
@@ -6573,7 +7751,7 @@
     <w:abstractNumId w:val="6"/>
   </w:num>
   <w:num w:numId="6">
-    <w:abstractNumId w:val="16"/>
+    <w:abstractNumId w:val="17"/>
   </w:num>
   <w:num w:numId="7">
     <w:abstractNumId w:val="11"/>
@@ -6594,16 +7772,16 @@
     <w:abstractNumId w:val="8"/>
   </w:num>
   <w:num w:numId="13">
-    <w:abstractNumId w:val="18"/>
+    <w:abstractNumId w:val="19"/>
   </w:num>
   <w:num w:numId="14">
     <w:abstractNumId w:val="10"/>
   </w:num>
   <w:num w:numId="15">
-    <w:abstractNumId w:val="13"/>
+    <w:abstractNumId w:val="14"/>
   </w:num>
   <w:num w:numId="16">
-    <w:abstractNumId w:val="14"/>
+    <w:abstractNumId w:val="15"/>
   </w:num>
   <w:num w:numId="17">
     <w:abstractNumId w:val="4"/>
@@ -6613,6 +7791,9 @@
   </w:num>
   <w:num w:numId="19">
     <w:abstractNumId w:val="3"/>
+  </w:num>
+  <w:num w:numId="20">
+    <w:abstractNumId w:val="13"/>
   </w:num>
 </w:numbering>
 </file>
@@ -7262,7 +8443,7 @@
       <w:rFonts w:asciiTheme="majorHAnsi" w:eastAsiaTheme="majorEastAsia" w:hAnsiTheme="majorHAnsi" w:cstheme="majorBidi"/>
       <w:b w:val="0"/>
       <w:bCs w:val="0"/>
-      <w:color w:val="2F5496" w:themeColor="accent1" w:themeShade="BF"/>
+      <w:color w:val="00948B" w:themeColor="accent1" w:themeShade="BF"/>
       <w:kern w:val="0"/>
       <w:sz w:val="32"/>
       <w:szCs w:val="32"/>
@@ -7275,13 +8456,14 @@
     <w:autoRedefine/>
     <w:uiPriority w:val="39"/>
     <w:unhideWhenUsed/>
-    <w:rsid w:val="008421D7"/>
+    <w:rsid w:val="007540E0"/>
     <w:pPr>
       <w:tabs>
+        <w:tab w:val="left" w:pos="880"/>
         <w:tab w:val="right" w:leader="dot" w:pos="9062"/>
       </w:tabs>
       <w:spacing w:after="100"/>
-      <w:ind w:left="220"/>
+      <w:ind w:left="426" w:hanging="206"/>
     </w:pPr>
   </w:style>
   <w:style w:type="paragraph" w:styleId="TJ3">
@@ -7304,7 +8486,7 @@
     <w:unhideWhenUsed/>
     <w:rsid w:val="00610CA0"/>
     <w:rPr>
-      <w:color w:val="0563C1" w:themeColor="hyperlink"/>
+      <w:color w:val="8F8F8F" w:themeColor="hyperlink"/>
       <w:u w:val="single"/>
     </w:rPr>
   </w:style>
@@ -7448,25 +8630,63 @@
         </w:p>
       </w:docPartBody>
     </w:docPart>
+    <w:docPart>
+      <w:docPartPr>
+        <w:name w:val="F1A96CE65B5F455E960296AD7A5E18EB"/>
+        <w:category>
+          <w:name w:val="Általános"/>
+          <w:gallery w:val="placeholder"/>
+        </w:category>
+        <w:types>
+          <w:type w:val="bbPlcHdr"/>
+        </w:types>
+        <w:behaviors>
+          <w:behavior w:val="content"/>
+        </w:behaviors>
+        <w:guid w:val="{D2D1B7E6-914A-4B12-AF5A-1ADB3460E93E}"/>
+      </w:docPartPr>
+      <w:docPartBody>
+        <w:p>
+          <w:pPr>
+            <w:pStyle w:val="F1A96CE65B5F455E960296AD7A5E18EB"/>
+          </w:pPr>
+          <w:r>
+            <w:rPr>
+              <w:color w:val="2F5496" w:themeColor="accent1" w:themeShade="BF"/>
+              <w:sz w:val="24"/>
+              <w:szCs w:val="24"/>
+            </w:rPr>
+            <w:t>[Dokumentum alcíme]</w:t>
+          </w:r>
+        </w:p>
+      </w:docPartBody>
+    </w:docPart>
   </w:docParts>
 </w:glossaryDocument>
 </file>
 
 <file path=word/glossary/fontTable.xml><?xml version="1.0" encoding="utf-8"?>
 <w:fonts xmlns:mc="http://schemas.openxmlformats.org/markup-compatibility/2006" xmlns:r="http://schemas.openxmlformats.org/officeDocument/2006/relationships" xmlns:w="http://schemas.openxmlformats.org/wordprocessingml/2006/main" xmlns:w14="http://schemas.microsoft.com/office/word/2010/wordml" xmlns:w15="http://schemas.microsoft.com/office/word/2012/wordml" xmlns:w16cex="http://schemas.microsoft.com/office/word/2018/wordml/cex" xmlns:w16cid="http://schemas.microsoft.com/office/word/2016/wordml/cid" xmlns:w16="http://schemas.microsoft.com/office/word/2018/wordml" xmlns:w16sdtdh="http://schemas.microsoft.com/office/word/2020/wordml/sdtdatahash" xmlns:w16se="http://schemas.microsoft.com/office/word/2015/wordml/symex" mc:Ignorable="w14 w15 w16se w16cid w16 w16cex w16sdtdh">
-  <w:font w:name="Calibri Light">
-    <w:panose1 w:val="020F0302020204030204"/>
+  <w:font w:name="Century Gothic">
+    <w:panose1 w:val="020B0502020202020204"/>
     <w:charset w:val="EE"/>
     <w:family w:val="swiss"/>
     <w:pitch w:val="variable"/>
-    <w:sig w:usb0="E4002EFF" w:usb1="C200247B" w:usb2="00000009" w:usb3="00000000" w:csb0="000001FF" w:csb1="00000000"/>
+    <w:sig w:usb0="00000287" w:usb1="00000000" w:usb2="00000000" w:usb3="00000000" w:csb0="0000009F" w:csb1="00000000"/>
   </w:font>
   <w:font w:name="Times New Roman">
     <w:panose1 w:val="02020603050405020304"/>
     <w:charset w:val="EE"/>
     <w:family w:val="roman"/>
     <w:pitch w:val="variable"/>
-    <w:sig w:usb0="E0002EFF" w:usb1="C000785B" w:usb2="00000009" w:usb3="00000000" w:csb0="000001FF" w:csb1="00000000"/>
+    <w:sig w:usb0="E0002AFF" w:usb1="C0007843" w:usb2="00000009" w:usb3="00000000" w:csb0="000001FF" w:csb1="00000000"/>
+  </w:font>
+  <w:font w:name="Calibri Light">
+    <w:panose1 w:val="020F0302020204030204"/>
+    <w:charset w:val="EE"/>
+    <w:family w:val="swiss"/>
+    <w:pitch w:val="variable"/>
+    <w:sig w:usb0="A0002AEF" w:usb1="4000207B" w:usb2="00000000" w:usb3="00000000" w:csb0="000001FF" w:csb1="00000000"/>
   </w:font>
   <w:font w:name="Courier New">
     <w:panose1 w:val="02070309020205020404"/>
@@ -7489,19 +8709,20 @@
     <w:pitch w:val="variable"/>
     <w:sig w:usb0="00000000" w:usb1="10000000" w:usb2="00000000" w:usb3="00000000" w:csb0="80000000" w:csb1="00000000"/>
   </w:font>
+  <w:font w:name="Horizon">
+    <w:altName w:val="Calibri"/>
+    <w:panose1 w:val="02000500000000000000"/>
+    <w:charset w:val="EE"/>
+    <w:family w:val="auto"/>
+    <w:pitch w:val="variable"/>
+    <w:sig w:usb0="00000007" w:usb1="10000000" w:usb2="00000000" w:usb3="00000000" w:csb0="00000093" w:csb1="00000000"/>
+  </w:font>
   <w:font w:name="Calibri">
     <w:panose1 w:val="020F0502020204030204"/>
     <w:charset w:val="EE"/>
     <w:family w:val="swiss"/>
     <w:pitch w:val="variable"/>
-    <w:sig w:usb0="E4002EFF" w:usb1="C200247B" w:usb2="00000009" w:usb3="00000000" w:csb0="000001FF" w:csb1="00000000"/>
-  </w:font>
-  <w:font w:name="Horizon">
-    <w:altName w:val="Calibri"/>
-    <w:charset w:val="EE"/>
-    <w:family w:val="auto"/>
-    <w:pitch w:val="variable"/>
-    <w:sig w:usb0="00000007" w:usb1="10000000" w:usb2="00000000" w:usb3="00000000" w:csb0="00000093" w:csb1="00000000"/>
+    <w:sig w:usb0="E1002AFF" w:usb1="4000ACFF" w:usb2="00000009" w:usb3="00000000" w:csb0="000001FF" w:csb1="00000000"/>
   </w:font>
 </w:fonts>
 </file>
@@ -7524,9 +8745,12 @@
   <w:rsids>
     <w:rsidRoot w:val="00011E71"/>
     <w:rsid w:val="00011E71"/>
+    <w:rsid w:val="00180FC5"/>
     <w:rsid w:val="001A790F"/>
     <w:rsid w:val="001E09DD"/>
+    <w:rsid w:val="00286933"/>
     <w:rsid w:val="00533680"/>
+    <w:rsid w:val="006766BE"/>
     <w:rsid w:val="007C3123"/>
     <w:rsid w:val="00CA50EE"/>
   </w:rsids>
@@ -7989,6 +9213,18 @@
     <w:name w:val="E4A923B84EEB4BDE811E226163DDA38A"/>
     <w:rsid w:val="00011E71"/>
   </w:style>
+  <w:style w:type="paragraph" w:customStyle="1" w:styleId="F1A96CE65B5F455E960296AD7A5E18EB">
+    <w:name w:val="F1A96CE65B5F455E960296AD7A5E18EB"/>
+    <w:rsid w:val="00180FC5"/>
+  </w:style>
+  <w:style w:type="paragraph" w:customStyle="1" w:styleId="9DF6D6CB71F74644AAFD1967EC8B20BC">
+    <w:name w:val="9DF6D6CB71F74644AAFD1967EC8B20BC"/>
+    <w:rsid w:val="00180FC5"/>
+  </w:style>
+  <w:style w:type="paragraph" w:customStyle="1" w:styleId="FB5F1147E29647C7A862DB12806B1A18">
+    <w:name w:val="FB5F1147E29647C7A862DB12806B1A18"/>
+    <w:rsid w:val="00180FC5"/>
+  </w:style>
 </w:styles>
 </file>
 
@@ -8000,9 +9236,9 @@
 </file>
 
 <file path=word/theme/theme1.xml><?xml version="1.0" encoding="utf-8"?>
-<a:theme xmlns:a="http://schemas.openxmlformats.org/drawingml/2006/main" name="Office-téma">
+<a:theme xmlns:a="http://schemas.openxmlformats.org/drawingml/2006/main" name="Jegyezhető">
   <a:themeElements>
-    <a:clrScheme name="Office">
+    <a:clrScheme name="Jegyezhető">
       <a:dk1>
         <a:sysClr val="windowText" lastClr="000000"/>
       </a:dk1>
@@ -8010,100 +9246,48 @@
         <a:sysClr val="window" lastClr="FFFFFF"/>
       </a:lt1>
       <a:dk2>
-        <a:srgbClr val="44546A"/>
+        <a:srgbClr val="212121"/>
       </a:dk2>
       <a:lt2>
-        <a:srgbClr val="E7E6E6"/>
+        <a:srgbClr val="636363"/>
       </a:lt2>
       <a:accent1>
-        <a:srgbClr val="4472C4"/>
+        <a:srgbClr val="00C6BB"/>
       </a:accent1>
       <a:accent2>
-        <a:srgbClr val="ED7D31"/>
+        <a:srgbClr val="6FEBA0"/>
       </a:accent2>
       <a:accent3>
-        <a:srgbClr val="A5A5A5"/>
+        <a:srgbClr val="B6DF5E"/>
       </a:accent3>
       <a:accent4>
-        <a:srgbClr val="FFC000"/>
+        <a:srgbClr val="EFB251"/>
       </a:accent4>
       <a:accent5>
-        <a:srgbClr val="5B9BD5"/>
+        <a:srgbClr val="EF755F"/>
       </a:accent5>
       <a:accent6>
-        <a:srgbClr val="70AD47"/>
+        <a:srgbClr val="ED515C"/>
       </a:accent6>
       <a:hlink>
-        <a:srgbClr val="0563C1"/>
+        <a:srgbClr val="8F8F8F"/>
       </a:hlink>
       <a:folHlink>
-        <a:srgbClr val="954F72"/>
+        <a:srgbClr val="A5A5A5"/>
       </a:folHlink>
     </a:clrScheme>
-    <a:fontScheme name="Office">
+    <a:fontScheme name="Jegyezhető">
       <a:majorFont>
-        <a:latin typeface="Calibri Light" panose="020F0302020204030204"/>
+        <a:latin typeface="Century Gothic" panose="020B0502020202020204"/>
         <a:ea typeface=""/>
         <a:cs typeface=""/>
-        <a:font script="Jpan" typeface="游ゴシック Light"/>
+        <a:font script="Jpan" typeface="ＭＳ ゴシック"/>
         <a:font script="Hang" typeface="맑은 고딕"/>
-        <a:font script="Hans" typeface="等线 Light"/>
+        <a:font script="Hans" typeface="宋体"/>
         <a:font script="Hant" typeface="新細明體"/>
-        <a:font script="Arab" typeface="Times New Roman"/>
-        <a:font script="Hebr" typeface="Times New Roman"/>
-        <a:font script="Thai" typeface="Angsana New"/>
-        <a:font script="Ethi" typeface="Nyala"/>
-        <a:font script="Beng" typeface="Vrinda"/>
-        <a:font script="Gujr" typeface="Shruti"/>
-        <a:font script="Khmr" typeface="MoolBoran"/>
-        <a:font script="Knda" typeface="Tunga"/>
-        <a:font script="Guru" typeface="Raavi"/>
-        <a:font script="Cans" typeface="Euphemia"/>
-        <a:font script="Cher" typeface="Plantagenet Cherokee"/>
-        <a:font script="Yiii" typeface="Microsoft Yi Baiti"/>
-        <a:font script="Tibt" typeface="Microsoft Himalaya"/>
-        <a:font script="Thaa" typeface="MV Boli"/>
-        <a:font script="Deva" typeface="Mangal"/>
-        <a:font script="Telu" typeface="Gautami"/>
-        <a:font script="Taml" typeface="Latha"/>
-        <a:font script="Syrc" typeface="Estrangelo Edessa"/>
-        <a:font script="Orya" typeface="Kalinga"/>
-        <a:font script="Mlym" typeface="Kartika"/>
-        <a:font script="Laoo" typeface="DokChampa"/>
-        <a:font script="Sinh" typeface="Iskoola Pota"/>
-        <a:font script="Mong" typeface="Mongolian Baiti"/>
-        <a:font script="Viet" typeface="Times New Roman"/>
-        <a:font script="Uigh" typeface="Microsoft Uighur"/>
-        <a:font script="Geor" typeface="Sylfaen"/>
-        <a:font script="Armn" typeface="Arial"/>
-        <a:font script="Bugi" typeface="Leelawadee UI"/>
-        <a:font script="Bopo" typeface="Microsoft JhengHei"/>
-        <a:font script="Java" typeface="Javanese Text"/>
-        <a:font script="Lisu" typeface="Segoe UI"/>
-        <a:font script="Mymr" typeface="Myanmar Text"/>
-        <a:font script="Nkoo" typeface="Ebrima"/>
-        <a:font script="Olck" typeface="Nirmala UI"/>
-        <a:font script="Osma" typeface="Ebrima"/>
-        <a:font script="Phag" typeface="Phagspa"/>
-        <a:font script="Syrn" typeface="Estrangelo Edessa"/>
-        <a:font script="Syrj" typeface="Estrangelo Edessa"/>
-        <a:font script="Syre" typeface="Estrangelo Edessa"/>
-        <a:font script="Sora" typeface="Nirmala UI"/>
-        <a:font script="Tale" typeface="Microsoft Tai Le"/>
-        <a:font script="Talu" typeface="Microsoft New Tai Lue"/>
-        <a:font script="Tfng" typeface="Ebrima"/>
-      </a:majorFont>
-      <a:minorFont>
-        <a:latin typeface="Calibri" panose="020F0502020204030204"/>
-        <a:ea typeface=""/>
-        <a:cs typeface=""/>
-        <a:font script="Jpan" typeface="游明朝"/>
-        <a:font script="Hang" typeface="맑은 고딕"/>
-        <a:font script="Hans" typeface="等线"/>
-        <a:font script="Hant" typeface="新細明體"/>
-        <a:font script="Arab" typeface="Arial"/>
-        <a:font script="Hebr" typeface="Arial"/>
-        <a:font script="Thai" typeface="Cordia New"/>
+        <a:font script="Arab" typeface="Tahoma"/>
+        <a:font script="Hebr" typeface="Gisha"/>
+        <a:font script="Thai" typeface="DilleniaUPC"/>
         <a:font script="Ethi" typeface="Nyala"/>
         <a:font script="Beng" typeface="Vrinda"/>
         <a:font script="Gujr" typeface="Shruti"/>
@@ -8124,29 +9308,47 @@
         <a:font script="Laoo" typeface="DokChampa"/>
         <a:font script="Sinh" typeface="Iskoola Pota"/>
         <a:font script="Mong" typeface="Mongolian Baiti"/>
-        <a:font script="Viet" typeface="Arial"/>
+        <a:font script="Viet" typeface="Tahoma"/>
         <a:font script="Uigh" typeface="Microsoft Uighur"/>
         <a:font script="Geor" typeface="Sylfaen"/>
-        <a:font script="Armn" typeface="Arial"/>
-        <a:font script="Bugi" typeface="Leelawadee UI"/>
-        <a:font script="Bopo" typeface="Microsoft JhengHei"/>
-        <a:font script="Java" typeface="Javanese Text"/>
-        <a:font script="Lisu" typeface="Segoe UI"/>
-        <a:font script="Mymr" typeface="Myanmar Text"/>
-        <a:font script="Nkoo" typeface="Ebrima"/>
-        <a:font script="Olck" typeface="Nirmala UI"/>
-        <a:font script="Osma" typeface="Ebrima"/>
-        <a:font script="Phag" typeface="Phagspa"/>
-        <a:font script="Syrn" typeface="Estrangelo Edessa"/>
-        <a:font script="Syrj" typeface="Estrangelo Edessa"/>
-        <a:font script="Syre" typeface="Estrangelo Edessa"/>
-        <a:font script="Sora" typeface="Nirmala UI"/>
-        <a:font script="Tale" typeface="Microsoft Tai Le"/>
-        <a:font script="Talu" typeface="Microsoft New Tai Lue"/>
-        <a:font script="Tfng" typeface="Ebrima"/>
+      </a:majorFont>
+      <a:minorFont>
+        <a:latin typeface="Century Gothic" panose="020B0502020202020204"/>
+        <a:ea typeface=""/>
+        <a:cs typeface=""/>
+        <a:font script="Jpan" typeface="ＭＳ ゴシック"/>
+        <a:font script="Hang" typeface="맑은 고딕"/>
+        <a:font script="Hans" typeface="宋体"/>
+        <a:font script="Hant" typeface="新細明體"/>
+        <a:font script="Arab" typeface="Tahoma"/>
+        <a:font script="Hebr" typeface="Gisha"/>
+        <a:font script="Thai" typeface="DilleniaUPC"/>
+        <a:font script="Ethi" typeface="Nyala"/>
+        <a:font script="Beng" typeface="Vrinda"/>
+        <a:font script="Gujr" typeface="Shruti"/>
+        <a:font script="Khmr" typeface="DaunPenh"/>
+        <a:font script="Knda" typeface="Tunga"/>
+        <a:font script="Guru" typeface="Raavi"/>
+        <a:font script="Cans" typeface="Euphemia"/>
+        <a:font script="Cher" typeface="Plantagenet Cherokee"/>
+        <a:font script="Yiii" typeface="Microsoft Yi Baiti"/>
+        <a:font script="Tibt" typeface="Microsoft Himalaya"/>
+        <a:font script="Thaa" typeface="MV Boli"/>
+        <a:font script="Deva" typeface="Mangal"/>
+        <a:font script="Telu" typeface="Gautami"/>
+        <a:font script="Taml" typeface="Latha"/>
+        <a:font script="Syrc" typeface="Estrangelo Edessa"/>
+        <a:font script="Orya" typeface="Kalinga"/>
+        <a:font script="Mlym" typeface="Kartika"/>
+        <a:font script="Laoo" typeface="DokChampa"/>
+        <a:font script="Sinh" typeface="Iskoola Pota"/>
+        <a:font script="Mong" typeface="Mongolian Baiti"/>
+        <a:font script="Viet" typeface="Verdana"/>
+        <a:font script="Uigh" typeface="Microsoft Uighur"/>
+        <a:font script="Geor" typeface="Sylfaen"/>
       </a:minorFont>
     </a:fontScheme>
-    <a:fmtScheme name="Office">
+    <a:fmtScheme name="Jegyezhető">
       <a:fillStyleLst>
         <a:solidFill>
           <a:schemeClr val="phClr"/>
@@ -8155,76 +9357,52 @@
           <a:gsLst>
             <a:gs pos="0">
               <a:schemeClr val="phClr">
-                <a:lumMod val="110000"/>
-                <a:satMod val="105000"/>
-                <a:tint val="67000"/>
-              </a:schemeClr>
-            </a:gs>
-            <a:gs pos="50000">
-              <a:schemeClr val="phClr">
+                <a:tint val="80000"/>
                 <a:lumMod val="105000"/>
-                <a:satMod val="103000"/>
-                <a:tint val="73000"/>
               </a:schemeClr>
             </a:gs>
             <a:gs pos="100000">
               <a:schemeClr val="phClr">
-                <a:lumMod val="105000"/>
-                <a:satMod val="109000"/>
-                <a:tint val="81000"/>
+                <a:tint val="90000"/>
               </a:schemeClr>
             </a:gs>
           </a:gsLst>
           <a:lin ang="5400000" scaled="0"/>
         </a:gradFill>
-        <a:gradFill rotWithShape="1">
-          <a:gsLst>
-            <a:gs pos="0">
+        <a:blipFill rotWithShape="1">
+          <a:blip xmlns:r="http://schemas.openxmlformats.org/officeDocument/2006/relationships" r:embed="rId1">
+            <a:duotone>
               <a:schemeClr val="phClr">
-                <a:satMod val="103000"/>
+                <a:tint val="98000"/>
                 <a:lumMod val="102000"/>
-                <a:tint val="94000"/>
               </a:schemeClr>
-            </a:gs>
-            <a:gs pos="50000">
               <a:schemeClr val="phClr">
-                <a:satMod val="110000"/>
-                <a:lumMod val="100000"/>
-                <a:shade val="100000"/>
+                <a:shade val="98000"/>
+                <a:lumMod val="98000"/>
               </a:schemeClr>
-            </a:gs>
-            <a:gs pos="100000">
-              <a:schemeClr val="phClr">
-                <a:lumMod val="99000"/>
-                <a:satMod val="120000"/>
-                <a:shade val="78000"/>
-              </a:schemeClr>
-            </a:gs>
-          </a:gsLst>
-          <a:lin ang="5400000" scaled="0"/>
-        </a:gradFill>
+            </a:duotone>
+          </a:blip>
+          <a:tile tx="0" ty="0" sx="100000" sy="100000" flip="none" algn="tl"/>
+        </a:blipFill>
       </a:fillStyleLst>
       <a:lnStyleLst>
-        <a:ln w="6350" cap="flat" cmpd="sng" algn="ctr">
+        <a:ln w="9525" cap="rnd" cmpd="sng" algn="ctr">
           <a:solidFill>
             <a:schemeClr val="phClr"/>
           </a:solidFill>
           <a:prstDash val="solid"/>
-          <a:miter lim="800000"/>
         </a:ln>
-        <a:ln w="12700" cap="flat" cmpd="sng" algn="ctr">
+        <a:ln w="15875" cap="rnd" cmpd="sng" algn="ctr">
           <a:solidFill>
             <a:schemeClr val="phClr"/>
           </a:solidFill>
           <a:prstDash val="solid"/>
-          <a:miter lim="800000"/>
         </a:ln>
-        <a:ln w="19050" cap="flat" cmpd="sng" algn="ctr">
+        <a:ln w="25400" cap="rnd" cmpd="sng" algn="ctr">
           <a:solidFill>
             <a:schemeClr val="phClr"/>
           </a:solidFill>
           <a:prstDash val="solid"/>
-          <a:miter lim="800000"/>
         </a:ln>
       </a:lnStyleLst>
       <a:effectStyleLst>
@@ -8236,11 +9414,11 @@
         </a:effectStyle>
         <a:effectStyle>
           <a:effectLst>
-            <a:outerShdw blurRad="57150" dist="19050" dir="5400000" algn="ctr" rotWithShape="0">
+            <a:innerShdw blurRad="63500" dist="25400" dir="13500000">
               <a:srgbClr val="000000">
-                <a:alpha val="63000"/>
+                <a:alpha val="75000"/>
               </a:srgbClr>
-            </a:outerShdw>
+            </a:innerShdw>
           </a:effectLst>
         </a:effectStyle>
       </a:effectStyleLst>
@@ -8248,35 +9426,35 @@
         <a:solidFill>
           <a:schemeClr val="phClr"/>
         </a:solidFill>
-        <a:solidFill>
-          <a:schemeClr val="phClr">
-            <a:tint val="95000"/>
-            <a:satMod val="170000"/>
-          </a:schemeClr>
-        </a:solidFill>
         <a:gradFill rotWithShape="1">
           <a:gsLst>
             <a:gs pos="0">
               <a:schemeClr val="phClr">
-                <a:tint val="93000"/>
-                <a:satMod val="150000"/>
-                <a:shade val="98000"/>
-                <a:lumMod val="102000"/>
-              </a:schemeClr>
-            </a:gs>
-            <a:gs pos="50000">
-              <a:schemeClr val="phClr">
-                <a:tint val="98000"/>
-                <a:satMod val="130000"/>
-                <a:shade val="90000"/>
-                <a:lumMod val="103000"/>
+                <a:tint val="100000"/>
               </a:schemeClr>
             </a:gs>
             <a:gs pos="100000">
               <a:schemeClr val="phClr">
-                <a:shade val="63000"/>
+                <a:tint val="84000"/>
+                <a:shade val="84000"/>
+                <a:lumMod val="90000"/>
+              </a:schemeClr>
+            </a:gs>
+          </a:gsLst>
+          <a:lin ang="5400000" scaled="0"/>
+        </a:gradFill>
+        <a:gradFill rotWithShape="1">
+          <a:gsLst>
+            <a:gs pos="0">
+              <a:schemeClr val="phClr">
+                <a:tint val="84000"/>
+                <a:shade val="90000"/>
                 <a:satMod val="120000"/>
+                <a:lumMod val="90000"/>
               </a:schemeClr>
+            </a:gs>
+            <a:gs pos="100000">
+              <a:schemeClr val="phClr"/>
             </a:gs>
           </a:gsLst>
           <a:lin ang="5400000" scaled="0"/>
@@ -8288,7 +9466,7 @@
   <a:extraClrSchemeLst/>
   <a:extLst>
     <a:ext uri="{05A4C25C-085E-4340-85A3-A5531E510DB2}">
-      <thm15:themeFamily xmlns:thm15="http://schemas.microsoft.com/office/thememl/2012/main" name="Office Theme" id="{62F939B6-93AF-4DB8-9C6B-D6C7DFDC589F}" vid="{4A3C46E8-61CC-4603-A589-7422A47A8E4A}"/>
+      <thm15:themeFamily xmlns:thm15="http://schemas.microsoft.com/office/thememl/2012/main" name="Quotable" id="{39EC5628-30ED-4578-ACD8-9820EDB8E15A}" vid="{6F3559E9-1A4C-49D8-94D4-F41003531C49}"/>
     </a:ext>
   </a:extLst>
 </a:theme>
@@ -8296,7 +9474,7 @@
 
 <file path=customXml/item1.xml><?xml version="1.0" encoding="utf-8"?>
 <CoverPageProperties xmlns="http://schemas.microsoft.com/office/2006/coverPageProps">
-  <PublishDate>2025-09-02T00:00:00</PublishDate>
+  <PublishDate>2025-09-03T00:00:00</PublishDate>
   <Abstract/>
   <CompanyAddress/>
   <CompanyPhone/>

--- a/specifikacio_REKA.docx
+++ b/specifikacio_REKA.docx
@@ -3571,27 +3571,7 @@
           <w:szCs w:val="24"/>
           <w:lang w:eastAsia="hu-HU"/>
         </w:rPr>
-        <w:t xml:space="preserve">Backend: Node.js vagy .NET </w:t>
-      </w:r>
-      <w:proofErr w:type="spellStart"/>
-      <w:r>
-        <w:rPr>
-          <w:rFonts w:asciiTheme="majorHAnsi" w:eastAsia="Times New Roman" w:hAnsiTheme="majorHAnsi" w:cstheme="majorHAnsi"/>
-          <w:sz w:val="24"/>
-          <w:szCs w:val="24"/>
-          <w:lang w:eastAsia="hu-HU"/>
-        </w:rPr>
-        <w:t>Core</w:t>
-      </w:r>
-      <w:proofErr w:type="spellEnd"/>
-      <w:r>
-        <w:rPr>
-          <w:rFonts w:asciiTheme="majorHAnsi" w:eastAsia="Times New Roman" w:hAnsiTheme="majorHAnsi" w:cstheme="majorHAnsi"/>
-          <w:sz w:val="24"/>
-          <w:szCs w:val="24"/>
-          <w:lang w:eastAsia="hu-HU"/>
-        </w:rPr>
-        <w:t xml:space="preserve"> (REST API alapú)</w:t>
+        <w:t>Backend: Node.js vagy .NET Core (REST API alapú)</w:t>
       </w:r>
     </w:p>
     <w:p>
@@ -3619,25 +3599,14 @@
         </w:rPr>
         <w:t xml:space="preserve">Frontend: </w:t>
       </w:r>
-      <w:proofErr w:type="spellStart"/>
-      <w:r>
-        <w:rPr>
-          <w:rFonts w:asciiTheme="majorHAnsi" w:eastAsia="Times New Roman" w:hAnsiTheme="majorHAnsi" w:cstheme="majorHAnsi"/>
-          <w:sz w:val="24"/>
-          <w:szCs w:val="24"/>
-          <w:lang w:eastAsia="hu-HU"/>
-        </w:rPr>
-        <w:t>React</w:t>
-      </w:r>
-      <w:proofErr w:type="spellEnd"/>
-      <w:r>
-        <w:rPr>
-          <w:rFonts w:asciiTheme="majorHAnsi" w:eastAsia="Times New Roman" w:hAnsiTheme="majorHAnsi" w:cstheme="majorHAnsi"/>
-          <w:sz w:val="24"/>
-          <w:szCs w:val="24"/>
-          <w:lang w:eastAsia="hu-HU"/>
-        </w:rPr>
-        <w:t xml:space="preserve"> (reszponzív design, PWA támogatás)</w:t>
+      <w:r>
+        <w:rPr>
+          <w:rFonts w:asciiTheme="majorHAnsi" w:eastAsia="Times New Roman" w:hAnsiTheme="majorHAnsi" w:cstheme="majorHAnsi"/>
+          <w:sz w:val="24"/>
+          <w:szCs w:val="24"/>
+          <w:lang w:eastAsia="hu-HU"/>
+        </w:rPr>
+        <w:t>Vue.js</w:t>
       </w:r>
     </w:p>
     <w:p>
@@ -3663,19 +3632,8 @@
           <w:szCs w:val="24"/>
           <w:lang w:eastAsia="hu-HU"/>
         </w:rPr>
-        <w:t xml:space="preserve">Adatbázis: </w:t>
-      </w:r>
-      <w:proofErr w:type="spellStart"/>
-      <w:r>
-        <w:rPr>
-          <w:rFonts w:asciiTheme="majorHAnsi" w:eastAsia="Times New Roman" w:hAnsiTheme="majorHAnsi" w:cstheme="majorHAnsi"/>
-          <w:sz w:val="24"/>
-          <w:szCs w:val="24"/>
-          <w:lang w:eastAsia="hu-HU"/>
-        </w:rPr>
-        <w:t>MySQL</w:t>
-      </w:r>
-      <w:proofErr w:type="spellEnd"/>
+        <w:t>Adatbázis: MySQL</w:t>
+      </w:r>
     </w:p>
     <w:p>
       <w:pPr>
@@ -3837,25 +3795,14 @@
           <w:lang w:eastAsia="hu-HU"/>
         </w:rPr>
       </w:pPr>
-      <w:proofErr w:type="spellStart"/>
-      <w:r>
-        <w:rPr>
-          <w:rFonts w:asciiTheme="majorHAnsi" w:eastAsia="Times New Roman" w:hAnsiTheme="majorHAnsi" w:cstheme="majorHAnsi"/>
-          <w:sz w:val="24"/>
-          <w:szCs w:val="24"/>
-          <w:lang w:eastAsia="hu-HU"/>
-        </w:rPr>
-        <w:t>MySQL</w:t>
-      </w:r>
-      <w:proofErr w:type="spellEnd"/>
-      <w:r>
-        <w:rPr>
-          <w:rFonts w:asciiTheme="majorHAnsi" w:eastAsia="Times New Roman" w:hAnsiTheme="majorHAnsi" w:cstheme="majorHAnsi"/>
-          <w:sz w:val="24"/>
-          <w:szCs w:val="24"/>
-          <w:lang w:eastAsia="hu-HU"/>
-        </w:rPr>
-        <w:t xml:space="preserve"> adatbázis</w:t>
+      <w:r>
+        <w:rPr>
+          <w:rFonts w:asciiTheme="majorHAnsi" w:eastAsia="Times New Roman" w:hAnsiTheme="majorHAnsi" w:cstheme="majorHAnsi"/>
+          <w:sz w:val="24"/>
+          <w:szCs w:val="24"/>
+          <w:lang w:eastAsia="hu-HU"/>
+        </w:rPr>
+        <w:t>MySQL adatbázis</w:t>
       </w:r>
     </w:p>
     <w:p>
@@ -4904,19 +4851,8 @@
           <w:szCs w:val="24"/>
           <w:lang w:eastAsia="hu-HU"/>
         </w:rPr>
-        <w:t>Szállítmánykövetés futárszolgálati API-</w:t>
-      </w:r>
-      <w:proofErr w:type="spellStart"/>
-      <w:r>
-        <w:rPr>
-          <w:rFonts w:asciiTheme="majorHAnsi" w:eastAsia="Times New Roman" w:hAnsiTheme="majorHAnsi" w:cstheme="majorHAnsi"/>
-          <w:sz w:val="24"/>
-          <w:szCs w:val="24"/>
-          <w:lang w:eastAsia="hu-HU"/>
-        </w:rPr>
-        <w:t>val</w:t>
-      </w:r>
-      <w:proofErr w:type="spellEnd"/>
+        <w:t>Szállítmánykövetés futárszolgálati API-val</w:t>
+      </w:r>
     </w:p>
     <w:p>
       <w:pPr>
@@ -4943,25 +4879,7 @@
           <w:szCs w:val="24"/>
           <w:lang w:eastAsia="hu-HU"/>
         </w:rPr>
-        <w:t xml:space="preserve">A </w:t>
-      </w:r>
-      <w:r>
-        <w:rPr>
-          <w:rFonts w:asciiTheme="majorHAnsi" w:eastAsia="Times New Roman" w:hAnsiTheme="majorHAnsi" w:cstheme="majorHAnsi"/>
-          <w:sz w:val="24"/>
-          <w:szCs w:val="24"/>
-          <w:lang w:eastAsia="hu-HU"/>
-        </w:rPr>
-        <w:t>AI alapú készletoptimalizálás (mely termékből mennyit érdemes rendelni</w:t>
-      </w:r>
-      <w:r>
-        <w:rPr>
-          <w:rFonts w:asciiTheme="majorHAnsi" w:eastAsia="Times New Roman" w:hAnsiTheme="majorHAnsi" w:cstheme="majorHAnsi"/>
-          <w:sz w:val="24"/>
-          <w:szCs w:val="24"/>
-          <w:lang w:eastAsia="hu-HU"/>
-        </w:rPr>
-        <w:t>)</w:t>
+        <w:t>A AI alapú készletoptimalizálás (mely termékből mennyit érdemes rendelni)</w:t>
       </w:r>
     </w:p>
     <w:p>
@@ -5266,6 +5184,7 @@
       <w:dataBinding w:prefixMappings="xmlns:ns0='http://schemas.openxmlformats.org/package/2006/metadata/core-properties' xmlns:ns1='http://purl.org/dc/elements/1.1/'" w:xpath="/ns0:coreProperties[1]/ns1:subject[1]" w:storeItemID="{6C3C8BC8-F283-45AE-878A-BAB7291924A1}"/>
       <w:text/>
     </w:sdtPr>
+    <w:sdtEndPr/>
     <w:sdtContent>
       <w:p>
         <w:pPr>
@@ -8679,14 +8598,14 @@
     <w:charset w:val="EE"/>
     <w:family w:val="roman"/>
     <w:pitch w:val="variable"/>
-    <w:sig w:usb0="E0002AFF" w:usb1="C0007843" w:usb2="00000009" w:usb3="00000000" w:csb0="000001FF" w:csb1="00000000"/>
+    <w:sig w:usb0="E0002EFF" w:usb1="C000785B" w:usb2="00000009" w:usb3="00000000" w:csb0="000001FF" w:csb1="00000000"/>
   </w:font>
   <w:font w:name="Calibri Light">
     <w:panose1 w:val="020F0302020204030204"/>
     <w:charset w:val="EE"/>
     <w:family w:val="swiss"/>
     <w:pitch w:val="variable"/>
-    <w:sig w:usb0="A0002AEF" w:usb1="4000207B" w:usb2="00000000" w:usb3="00000000" w:csb0="000001FF" w:csb1="00000000"/>
+    <w:sig w:usb0="E4002EFF" w:usb1="C200247B" w:usb2="00000009" w:usb3="00000000" w:csb0="000001FF" w:csb1="00000000"/>
   </w:font>
   <w:font w:name="Courier New">
     <w:panose1 w:val="02070309020205020404"/>
@@ -8722,7 +8641,7 @@
     <w:charset w:val="EE"/>
     <w:family w:val="swiss"/>
     <w:pitch w:val="variable"/>
-    <w:sig w:usb0="E1002AFF" w:usb1="4000ACFF" w:usb2="00000009" w:usb3="00000000" w:csb0="000001FF" w:csb1="00000000"/>
+    <w:sig w:usb0="E4002EFF" w:usb1="C200247B" w:usb2="00000009" w:usb3="00000000" w:csb0="000001FF" w:csb1="00000000"/>
   </w:font>
 </w:fonts>
 </file>
@@ -8752,7 +8671,9 @@
     <w:rsid w:val="00533680"/>
     <w:rsid w:val="006766BE"/>
     <w:rsid w:val="007C3123"/>
+    <w:rsid w:val="008D461B"/>
     <w:rsid w:val="00CA50EE"/>
+    <w:rsid w:val="00D1597E"/>
   </w:rsids>
   <m:mathPr>
     <m:mathFont m:val="Cambria Math"/>
@@ -9217,14 +9138,6 @@
     <w:name w:val="F1A96CE65B5F455E960296AD7A5E18EB"/>
     <w:rsid w:val="00180FC5"/>
   </w:style>
-  <w:style w:type="paragraph" w:customStyle="1" w:styleId="9DF6D6CB71F74644AAFD1967EC8B20BC">
-    <w:name w:val="9DF6D6CB71F74644AAFD1967EC8B20BC"/>
-    <w:rsid w:val="00180FC5"/>
-  </w:style>
-  <w:style w:type="paragraph" w:customStyle="1" w:styleId="FB5F1147E29647C7A862DB12806B1A18">
-    <w:name w:val="FB5F1147E29647C7A862DB12806B1A18"/>
-    <w:rsid w:val="00180FC5"/>
-  </w:style>
 </w:styles>
 </file>
 

--- a/specifikacio_REKA.docx
+++ b/specifikacio_REKA.docx
@@ -2830,7 +2830,7 @@
           <w:szCs w:val="24"/>
           <w:lang w:eastAsia="hu-HU"/>
         </w:rPr>
-        <w:t>2025-ben vannak még olyan kereskedelemmel foglalkozó Kis és Közép vállalkozások [továbbiakban KKV] melyek papír alapon vezetik a cég adminisztrációs feladatait mint rendelések felvétele</w:t>
+        <w:t>2025-ben vannak még olyan kereskedelemmel foglalkozó Kis</w:t>
       </w:r>
       <w:r>
         <w:rPr>
@@ -2839,6 +2839,24 @@
           <w:szCs w:val="24"/>
           <w:lang w:eastAsia="hu-HU"/>
         </w:rPr>
+        <w:t>-</w:t>
+      </w:r>
+      <w:r>
+        <w:rPr>
+          <w:rFonts w:eastAsia="Times New Roman" w:cstheme="minorHAnsi"/>
+          <w:sz w:val="24"/>
+          <w:szCs w:val="24"/>
+          <w:lang w:eastAsia="hu-HU"/>
+        </w:rPr>
+        <w:t xml:space="preserve"> és Közép vállalkozások [továbbiakban KKV] melyek papír alapon vezetik a cég adminisztrációs feladatait mint rendelések felvétele</w:t>
+      </w:r>
+      <w:r>
+        <w:rPr>
+          <w:rFonts w:eastAsia="Times New Roman" w:cstheme="minorHAnsi"/>
+          <w:sz w:val="24"/>
+          <w:szCs w:val="24"/>
+          <w:lang w:eastAsia="hu-HU"/>
+        </w:rPr>
         <w:t xml:space="preserve"> és összekészítése, különböző típusú fuvarlevelek [szállító levél, számla] melyek idő i</w:t>
       </w:r>
       <w:r>
@@ -2848,7 +2866,25 @@
           <w:szCs w:val="24"/>
           <w:lang w:eastAsia="hu-HU"/>
         </w:rPr>
-        <w:t>gényes feladat. RÉKA</w:t>
+        <w:t xml:space="preserve">gényes feladat. </w:t>
+      </w:r>
+      <w:r>
+        <w:rPr>
+          <w:rFonts w:eastAsia="Times New Roman" w:cstheme="minorHAnsi"/>
+          <w:sz w:val="24"/>
+          <w:szCs w:val="24"/>
+          <w:lang w:eastAsia="hu-HU"/>
+        </w:rPr>
+        <w:t xml:space="preserve">A </w:t>
+      </w:r>
+      <w:r>
+        <w:rPr>
+          <w:rFonts w:eastAsia="Times New Roman" w:cstheme="minorHAnsi"/>
+          <w:sz w:val="24"/>
+          <w:szCs w:val="24"/>
+          <w:lang w:eastAsia="hu-HU"/>
+        </w:rPr>
+        <w:t>RÉKA</w:t>
       </w:r>
       <w:r>
         <w:rPr>
@@ -3571,7 +3607,7 @@
           <w:szCs w:val="24"/>
           <w:lang w:eastAsia="hu-HU"/>
         </w:rPr>
-        <w:t>Backend: Node.js vagy .NET Core (REST API alapú)</w:t>
+        <w:t>Backend: Node.js</w:t>
       </w:r>
     </w:p>
     <w:p>
@@ -3632,8 +3668,19 @@
           <w:szCs w:val="24"/>
           <w:lang w:eastAsia="hu-HU"/>
         </w:rPr>
-        <w:t>Adatbázis: MySQL</w:t>
-      </w:r>
+        <w:t xml:space="preserve">Adatbázis: </w:t>
+      </w:r>
+      <w:proofErr w:type="spellStart"/>
+      <w:r>
+        <w:rPr>
+          <w:rFonts w:asciiTheme="majorHAnsi" w:eastAsia="Times New Roman" w:hAnsiTheme="majorHAnsi" w:cstheme="majorHAnsi"/>
+          <w:sz w:val="24"/>
+          <w:szCs w:val="24"/>
+          <w:lang w:eastAsia="hu-HU"/>
+        </w:rPr>
+        <w:t>MySQL</w:t>
+      </w:r>
+      <w:proofErr w:type="spellEnd"/>
     </w:p>
     <w:p>
       <w:pPr>
@@ -3658,7 +3705,7 @@
           <w:szCs w:val="24"/>
           <w:lang w:eastAsia="hu-HU"/>
         </w:rPr>
-        <w:t>Hitelesítés: JWT alapú session kezelés</w:t>
+        <w:t xml:space="preserve">Hitelesítés: JWT </w:t>
       </w:r>
     </w:p>
     <w:p>
@@ -3795,14 +3842,25 @@
           <w:lang w:eastAsia="hu-HU"/>
         </w:rPr>
       </w:pPr>
-      <w:r>
-        <w:rPr>
-          <w:rFonts w:asciiTheme="majorHAnsi" w:eastAsia="Times New Roman" w:hAnsiTheme="majorHAnsi" w:cstheme="majorHAnsi"/>
-          <w:sz w:val="24"/>
-          <w:szCs w:val="24"/>
-          <w:lang w:eastAsia="hu-HU"/>
-        </w:rPr>
-        <w:t>MySQL adatbázis</w:t>
+      <w:proofErr w:type="spellStart"/>
+      <w:r>
+        <w:rPr>
+          <w:rFonts w:asciiTheme="majorHAnsi" w:eastAsia="Times New Roman" w:hAnsiTheme="majorHAnsi" w:cstheme="majorHAnsi"/>
+          <w:sz w:val="24"/>
+          <w:szCs w:val="24"/>
+          <w:lang w:eastAsia="hu-HU"/>
+        </w:rPr>
+        <w:t>MySQL</w:t>
+      </w:r>
+      <w:proofErr w:type="spellEnd"/>
+      <w:r>
+        <w:rPr>
+          <w:rFonts w:asciiTheme="majorHAnsi" w:eastAsia="Times New Roman" w:hAnsiTheme="majorHAnsi" w:cstheme="majorHAnsi"/>
+          <w:sz w:val="24"/>
+          <w:szCs w:val="24"/>
+          <w:lang w:eastAsia="hu-HU"/>
+        </w:rPr>
+        <w:t xml:space="preserve"> adatbázis</w:t>
       </w:r>
     </w:p>
     <w:p>
@@ -4851,8 +4909,19 @@
           <w:szCs w:val="24"/>
           <w:lang w:eastAsia="hu-HU"/>
         </w:rPr>
-        <w:t>Szállítmánykövetés futárszolgálati API-val</w:t>
-      </w:r>
+        <w:t>Szállítmánykövetés futárszolgálati API-</w:t>
+      </w:r>
+      <w:proofErr w:type="spellStart"/>
+      <w:r>
+        <w:rPr>
+          <w:rFonts w:asciiTheme="majorHAnsi" w:eastAsia="Times New Roman" w:hAnsiTheme="majorHAnsi" w:cstheme="majorHAnsi"/>
+          <w:sz w:val="24"/>
+          <w:szCs w:val="24"/>
+          <w:lang w:eastAsia="hu-HU"/>
+        </w:rPr>
+        <w:t>val</w:t>
+      </w:r>
+      <w:proofErr w:type="spellEnd"/>
     </w:p>
     <w:p>
       <w:pPr>
@@ -5128,16 +5197,84 @@
     </w:pPr>
     <w:r>
       <w:rPr>
-        <w:rFonts w:ascii="Horizon" w:eastAsia="Times New Roman" w:hAnsi="Horizon" w:cstheme="majorHAnsi"/>
+        <w:rFonts w:asciiTheme="majorHAnsi" w:eastAsia="Times New Roman" w:hAnsiTheme="majorHAnsi" w:cstheme="majorHAnsi"/>
         <w:b/>
         <w:bCs/>
+        <w:noProof/>
         <w:color w:val="00948B" w:themeColor="accent1" w:themeShade="BF"/>
         <w:kern w:val="36"/>
-        <w:sz w:val="48"/>
-        <w:szCs w:val="48"/>
+        <w:sz w:val="40"/>
+        <w:szCs w:val="40"/>
         <w:lang w:eastAsia="hu-HU"/>
       </w:rPr>
-      <w:t>RÉKA</w:t>
+      <w:drawing>
+        <wp:anchor distT="0" distB="0" distL="114300" distR="114300" simplePos="0" relativeHeight="251658240" behindDoc="1" locked="0" layoutInCell="1" allowOverlap="1" wp14:anchorId="179153F9" wp14:editId="765F882D">
+          <wp:simplePos x="0" y="0"/>
+          <wp:positionH relativeFrom="margin">
+            <wp:align>left</wp:align>
+          </wp:positionH>
+          <wp:positionV relativeFrom="paragraph">
+            <wp:posOffset>-93704</wp:posOffset>
+          </wp:positionV>
+          <wp:extent cx="1732915" cy="509905"/>
+          <wp:effectExtent l="0" t="0" r="0" b="0"/>
+          <wp:wrapTight wrapText="bothSides">
+            <wp:wrapPolygon edited="0">
+              <wp:start x="2374" y="1614"/>
+              <wp:lineTo x="712" y="11298"/>
+              <wp:lineTo x="712" y="13719"/>
+              <wp:lineTo x="1662" y="19367"/>
+              <wp:lineTo x="4037" y="19367"/>
+              <wp:lineTo x="20896" y="16946"/>
+              <wp:lineTo x="20896" y="8877"/>
+              <wp:lineTo x="15197" y="4842"/>
+              <wp:lineTo x="3562" y="1614"/>
+              <wp:lineTo x="2374" y="1614"/>
+            </wp:wrapPolygon>
+          </wp:wrapTight>
+          <wp:docPr id="21" name="Kép 21"/>
+          <wp:cNvGraphicFramePr>
+            <a:graphicFrameLocks xmlns:a="http://schemas.openxmlformats.org/drawingml/2006/main" noChangeAspect="1"/>
+          </wp:cNvGraphicFramePr>
+          <a:graphic xmlns:a="http://schemas.openxmlformats.org/drawingml/2006/main">
+            <a:graphicData uri="http://schemas.openxmlformats.org/drawingml/2006/picture">
+              <pic:pic xmlns:pic="http://schemas.openxmlformats.org/drawingml/2006/picture">
+                <pic:nvPicPr>
+                  <pic:cNvPr id="21" name="Kép 21"/>
+                  <pic:cNvPicPr/>
+                </pic:nvPicPr>
+                <pic:blipFill>
+                  <a:blip r:embed="rId1">
+                    <a:extLst>
+                      <a:ext uri="{28A0092B-C50C-407E-A947-70E740481C1C}">
+                        <a14:useLocalDpi xmlns:a14="http://schemas.microsoft.com/office/drawing/2010/main" val="0"/>
+                      </a:ext>
+                    </a:extLst>
+                  </a:blip>
+                  <a:stretch>
+                    <a:fillRect/>
+                  </a:stretch>
+                </pic:blipFill>
+                <pic:spPr>
+                  <a:xfrm>
+                    <a:off x="0" y="0"/>
+                    <a:ext cx="1732915" cy="509905"/>
+                  </a:xfrm>
+                  <a:prstGeom prst="rect">
+                    <a:avLst/>
+                  </a:prstGeom>
+                </pic:spPr>
+              </pic:pic>
+            </a:graphicData>
+          </a:graphic>
+          <wp14:sizeRelH relativeFrom="margin">
+            <wp14:pctWidth>0</wp14:pctWidth>
+          </wp14:sizeRelH>
+          <wp14:sizeRelV relativeFrom="margin">
+            <wp14:pctHeight>0</wp14:pctHeight>
+          </wp14:sizeRelV>
+        </wp:anchor>
+      </w:drawing>
     </w:r>
     <w:r>
       <w:rPr>
@@ -5150,7 +5287,7 @@
         <w:szCs w:val="40"/>
         <w:lang w:eastAsia="hu-HU"/>
       </w:rPr>
-      <w:t xml:space="preserve"> – </w:t>
+      <w:t xml:space="preserve">– </w:t>
     </w:r>
     <w:r>
       <w:rPr>
@@ -8598,14 +8735,14 @@
     <w:charset w:val="EE"/>
     <w:family w:val="roman"/>
     <w:pitch w:val="variable"/>
-    <w:sig w:usb0="E0002EFF" w:usb1="C000785B" w:usb2="00000009" w:usb3="00000000" w:csb0="000001FF" w:csb1="00000000"/>
+    <w:sig w:usb0="E0002AFF" w:usb1="C0007843" w:usb2="00000009" w:usb3="00000000" w:csb0="000001FF" w:csb1="00000000"/>
   </w:font>
   <w:font w:name="Calibri Light">
     <w:panose1 w:val="020F0302020204030204"/>
     <w:charset w:val="EE"/>
     <w:family w:val="swiss"/>
     <w:pitch w:val="variable"/>
-    <w:sig w:usb0="E4002EFF" w:usb1="C200247B" w:usb2="00000009" w:usb3="00000000" w:csb0="000001FF" w:csb1="00000000"/>
+    <w:sig w:usb0="A0002AEF" w:usb1="4000207B" w:usb2="00000000" w:usb3="00000000" w:csb0="000001FF" w:csb1="00000000"/>
   </w:font>
   <w:font w:name="Courier New">
     <w:panose1 w:val="02070309020205020404"/>
@@ -8641,7 +8778,7 @@
     <w:charset w:val="EE"/>
     <w:family w:val="swiss"/>
     <w:pitch w:val="variable"/>
-    <w:sig w:usb0="E4002EFF" w:usb1="C200247B" w:usb2="00000009" w:usb3="00000000" w:csb0="000001FF" w:csb1="00000000"/>
+    <w:sig w:usb0="E0002AFF" w:usb1="4000ACFF" w:usb2="00000001" w:usb3="00000000" w:csb0="000001FF" w:csb1="00000000"/>
   </w:font>
 </w:fonts>
 </file>
@@ -8674,6 +8811,7 @@
     <w:rsid w:val="008D461B"/>
     <w:rsid w:val="00CA50EE"/>
     <w:rsid w:val="00D1597E"/>
+    <w:rsid w:val="00DD650B"/>
   </w:rsids>
   <m:mathPr>
     <m:mathFont m:val="Cambria Math"/>

--- a/specifikacio_REKA.docx
+++ b/specifikacio_REKA.docx
@@ -317,13 +317,7 @@
     </w:sdt>
     <w:p>
       <w:pPr>
-        <w:pStyle w:val="Listaszerbekezds"/>
-        <w:numPr>
-          <w:ilvl w:val="0"/>
-          <w:numId w:val="20"/>
-        </w:numPr>
         <w:spacing w:before="100" w:beforeAutospacing="1" w:after="100" w:afterAutospacing="1" w:line="240" w:lineRule="auto"/>
-        <w:ind w:left="714" w:hanging="357"/>
         <w:outlineLvl w:val="0"/>
         <w:rPr>
           <w:rFonts w:asciiTheme="majorHAnsi" w:eastAsia="Times New Roman" w:hAnsiTheme="majorHAnsi" w:cstheme="majorHAnsi"/>
@@ -335,7 +329,7 @@
           <w:lang w:eastAsia="hu-HU"/>
         </w:rPr>
       </w:pPr>
-      <w:bookmarkStart w:id="0" w:name="_Toc207799723"/>
+      <w:bookmarkStart w:id="0" w:name="_Toc208574543"/>
       <w:r>
         <w:rPr>
           <w:rFonts w:asciiTheme="majorHAnsi" w:eastAsia="Times New Roman" w:hAnsiTheme="majorHAnsi" w:cstheme="majorHAnsi"/>
@@ -382,7 +376,6 @@
           <w:pPr>
             <w:pStyle w:val="TJ1"/>
             <w:tabs>
-              <w:tab w:val="left" w:pos="440"/>
               <w:tab w:val="right" w:leader="dot" w:pos="9062"/>
             </w:tabs>
             <w:rPr>
@@ -399,7 +392,7 @@
           <w:r>
             <w:fldChar w:fldCharType="separate"/>
           </w:r>
-          <w:hyperlink w:anchor="_Toc207799723" w:history="1">
+          <w:hyperlink w:anchor="_Toc208574543" w:history="1">
             <w:r>
               <w:rPr>
                 <w:rStyle w:val="Hiperhivatkozs"/>
@@ -408,34 +401,17 @@
                 <w:bCs/>
                 <w:noProof/>
               </w:rPr>
-              <w:t>0.</w:t>
-            </w:r>
-            <w:r>
-              <w:rPr>
-                <w:rFonts w:cstheme="minorBidi"/>
-                <w:noProof/>
+              <w:t>Tartalomjegyzék</w:t>
+            </w:r>
+            <w:r>
+              <w:rPr>
+                <w:noProof/>
+                <w:webHidden/>
               </w:rPr>
               <w:tab/>
             </w:r>
             <w:r>
               <w:rPr>
-                <w:rStyle w:val="Hiperhivatkozs"/>
-                <w:rFonts w:asciiTheme="majorHAnsi" w:eastAsia="Times New Roman" w:hAnsiTheme="majorHAnsi" w:cstheme="majorHAnsi"/>
-                <w:b/>
-                <w:bCs/>
-                <w:noProof/>
-              </w:rPr>
-              <w:t>Tartalomjegyzék</w:t>
-            </w:r>
-            <w:r>
-              <w:rPr>
-                <w:noProof/>
-                <w:webHidden/>
-              </w:rPr>
-              <w:tab/>
-            </w:r>
-            <w:r>
-              <w:rPr>
                 <w:noProof/>
                 <w:webHidden/>
               </w:rPr>
@@ -446,7 +422,7 @@
                 <w:noProof/>
                 <w:webHidden/>
               </w:rPr>
-              <w:instrText xml:space="preserve"> PAGEREF _Toc207799723 \h </w:instrText>
+              <w:instrText xml:space="preserve"> PAGEREF _Toc208574543 \h </w:instrText>
             </w:r>
             <w:r>
               <w:rPr>
@@ -481,7 +457,7 @@
           <w:pPr>
             <w:pStyle w:val="TJ1"/>
             <w:tabs>
-              <w:tab w:val="left" w:pos="440"/>
+              <w:tab w:val="left" w:pos="426"/>
               <w:tab w:val="right" w:leader="dot" w:pos="9062"/>
             </w:tabs>
             <w:rPr>
@@ -489,7 +465,7 @@
               <w:noProof/>
             </w:rPr>
           </w:pPr>
-          <w:hyperlink w:anchor="_Toc207799724" w:history="1">
+          <w:hyperlink w:anchor="_Toc208574544" w:history="1">
             <w:r>
               <w:rPr>
                 <w:rStyle w:val="Hiperhivatkozs"/>
@@ -536,7 +512,7 @@
                 <w:noProof/>
                 <w:webHidden/>
               </w:rPr>
-              <w:instrText xml:space="preserve"> PAGEREF _Toc207799724 \h </w:instrText>
+              <w:instrText xml:space="preserve"> PAGEREF _Toc208574544 \h </w:instrText>
             </w:r>
             <w:r>
               <w:rPr>
@@ -576,7 +552,7 @@
               <w:lang w:eastAsia="hu-HU"/>
             </w:rPr>
           </w:pPr>
-          <w:hyperlink w:anchor="_Toc207799725" w:history="1">
+          <w:hyperlink w:anchor="_Toc208574545" w:history="1">
             <w:r>
               <w:rPr>
                 <w:rStyle w:val="Hiperhivatkozs"/>
@@ -626,7 +602,7 @@
                 <w:noProof/>
                 <w:webHidden/>
               </w:rPr>
-              <w:instrText xml:space="preserve"> PAGEREF _Toc207799725 \h </w:instrText>
+              <w:instrText xml:space="preserve"> PAGEREF _Toc208574545 \h </w:instrText>
             </w:r>
             <w:r>
               <w:rPr>
@@ -666,7 +642,7 @@
               <w:lang w:eastAsia="hu-HU"/>
             </w:rPr>
           </w:pPr>
-          <w:hyperlink w:anchor="_Toc207799726" w:history="1">
+          <w:hyperlink w:anchor="_Toc208574546" w:history="1">
             <w:r>
               <w:rPr>
                 <w:rStyle w:val="Hiperhivatkozs"/>
@@ -716,7 +692,7 @@
                 <w:noProof/>
                 <w:webHidden/>
               </w:rPr>
-              <w:instrText xml:space="preserve"> PAGEREF _Toc207799726 \h </w:instrText>
+              <w:instrText xml:space="preserve"> PAGEREF _Toc208574546 \h </w:instrText>
             </w:r>
             <w:r>
               <w:rPr>
@@ -751,7 +727,7 @@
           <w:pPr>
             <w:pStyle w:val="TJ1"/>
             <w:tabs>
-              <w:tab w:val="left" w:pos="440"/>
+              <w:tab w:val="left" w:pos="426"/>
               <w:tab w:val="right" w:leader="dot" w:pos="9062"/>
             </w:tabs>
             <w:rPr>
@@ -759,7 +735,7 @@
               <w:noProof/>
             </w:rPr>
           </w:pPr>
-          <w:hyperlink w:anchor="_Toc207799727" w:history="1">
+          <w:hyperlink w:anchor="_Toc208574547" w:history="1">
             <w:r>
               <w:rPr>
                 <w:rStyle w:val="Hiperhivatkozs"/>
@@ -806,7 +782,7 @@
                 <w:noProof/>
                 <w:webHidden/>
               </w:rPr>
-              <w:instrText xml:space="preserve"> PAGEREF _Toc207799727 \h </w:instrText>
+              <w:instrText xml:space="preserve"> PAGEREF _Toc208574547 \h </w:instrText>
             </w:r>
             <w:r>
               <w:rPr>
@@ -846,7 +822,7 @@
               <w:lang w:eastAsia="hu-HU"/>
             </w:rPr>
           </w:pPr>
-          <w:hyperlink w:anchor="_Toc207799728" w:history="1">
+          <w:hyperlink w:anchor="_Toc208574548" w:history="1">
             <w:r>
               <w:rPr>
                 <w:rStyle w:val="Hiperhivatkozs"/>
@@ -896,7 +872,7 @@
                 <w:noProof/>
                 <w:webHidden/>
               </w:rPr>
-              <w:instrText xml:space="preserve"> PAGEREF _Toc207799728 \h </w:instrText>
+              <w:instrText xml:space="preserve"> PAGEREF _Toc208574548 \h </w:instrText>
             </w:r>
             <w:r>
               <w:rPr>
@@ -936,7 +912,7 @@
               <w:lang w:eastAsia="hu-HU"/>
             </w:rPr>
           </w:pPr>
-          <w:hyperlink w:anchor="_Toc207799729" w:history="1">
+          <w:hyperlink w:anchor="_Toc208574549" w:history="1">
             <w:r>
               <w:rPr>
                 <w:rStyle w:val="Hiperhivatkozs"/>
@@ -986,7 +962,7 @@
                 <w:noProof/>
                 <w:webHidden/>
               </w:rPr>
-              <w:instrText xml:space="preserve"> PAGEREF _Toc207799729 \h </w:instrText>
+              <w:instrText xml:space="preserve"> PAGEREF _Toc208574549 \h </w:instrText>
             </w:r>
             <w:r>
               <w:rPr>
@@ -1026,7 +1002,7 @@
               <w:lang w:eastAsia="hu-HU"/>
             </w:rPr>
           </w:pPr>
-          <w:hyperlink w:anchor="_Toc207799730" w:history="1">
+          <w:hyperlink w:anchor="_Toc208574550" w:history="1">
             <w:r>
               <w:rPr>
                 <w:rStyle w:val="Hiperhivatkozs"/>
@@ -1076,7 +1052,7 @@
                 <w:noProof/>
                 <w:webHidden/>
               </w:rPr>
-              <w:instrText xml:space="preserve"> PAGEREF _Toc207799730 \h </w:instrText>
+              <w:instrText xml:space="preserve"> PAGEREF _Toc208574550 \h </w:instrText>
             </w:r>
             <w:r>
               <w:rPr>
@@ -1116,7 +1092,7 @@
               <w:lang w:eastAsia="hu-HU"/>
             </w:rPr>
           </w:pPr>
-          <w:hyperlink w:anchor="_Toc207799731" w:history="1">
+          <w:hyperlink w:anchor="_Toc208574551" w:history="1">
             <w:r>
               <w:rPr>
                 <w:rStyle w:val="Hiperhivatkozs"/>
@@ -1166,7 +1142,7 @@
                 <w:noProof/>
                 <w:webHidden/>
               </w:rPr>
-              <w:instrText xml:space="preserve"> PAGEREF _Toc207799731 \h </w:instrText>
+              <w:instrText xml:space="preserve"> PAGEREF _Toc208574551 \h </w:instrText>
             </w:r>
             <w:r>
               <w:rPr>
@@ -1201,7 +1177,7 @@
           <w:pPr>
             <w:pStyle w:val="TJ1"/>
             <w:tabs>
-              <w:tab w:val="left" w:pos="440"/>
+              <w:tab w:val="left" w:pos="426"/>
               <w:tab w:val="right" w:leader="dot" w:pos="9062"/>
             </w:tabs>
             <w:rPr>
@@ -1209,7 +1185,7 @@
               <w:noProof/>
             </w:rPr>
           </w:pPr>
-          <w:hyperlink w:anchor="_Toc207799732" w:history="1">
+          <w:hyperlink w:anchor="_Toc208574552" w:history="1">
             <w:r>
               <w:rPr>
                 <w:rStyle w:val="Hiperhivatkozs"/>
@@ -1256,7 +1232,7 @@
                 <w:noProof/>
                 <w:webHidden/>
               </w:rPr>
-              <w:instrText xml:space="preserve"> PAGEREF _Toc207799732 \h </w:instrText>
+              <w:instrText xml:space="preserve"> PAGEREF _Toc208574552 \h </w:instrText>
             </w:r>
             <w:r>
               <w:rPr>
@@ -1296,7 +1272,7 @@
               <w:lang w:eastAsia="hu-HU"/>
             </w:rPr>
           </w:pPr>
-          <w:hyperlink w:anchor="_Toc207799733" w:history="1">
+          <w:hyperlink w:anchor="_Toc208574553" w:history="1">
             <w:r>
               <w:rPr>
                 <w:rStyle w:val="Hiperhivatkozs"/>
@@ -1346,7 +1322,7 @@
                 <w:noProof/>
                 <w:webHidden/>
               </w:rPr>
-              <w:instrText xml:space="preserve"> PAGEREF _Toc207799733 \h </w:instrText>
+              <w:instrText xml:space="preserve"> PAGEREF _Toc208574553 \h </w:instrText>
             </w:r>
             <w:r>
               <w:rPr>
@@ -1386,7 +1362,7 @@
               <w:lang w:eastAsia="hu-HU"/>
             </w:rPr>
           </w:pPr>
-          <w:hyperlink w:anchor="_Toc207799734" w:history="1">
+          <w:hyperlink w:anchor="_Toc208574554" w:history="1">
             <w:r>
               <w:rPr>
                 <w:rStyle w:val="Hiperhivatkozs"/>
@@ -1436,7 +1412,7 @@
                 <w:noProof/>
                 <w:webHidden/>
               </w:rPr>
-              <w:instrText xml:space="preserve"> PAGEREF _Toc207799734 \h </w:instrText>
+              <w:instrText xml:space="preserve"> PAGEREF _Toc208574554 \h </w:instrText>
             </w:r>
             <w:r>
               <w:rPr>
@@ -1476,7 +1452,7 @@
               <w:lang w:eastAsia="hu-HU"/>
             </w:rPr>
           </w:pPr>
-          <w:hyperlink w:anchor="_Toc207799735" w:history="1">
+          <w:hyperlink w:anchor="_Toc208574555" w:history="1">
             <w:r>
               <w:rPr>
                 <w:rStyle w:val="Hiperhivatkozs"/>
@@ -1526,7 +1502,7 @@
                 <w:noProof/>
                 <w:webHidden/>
               </w:rPr>
-              <w:instrText xml:space="preserve"> PAGEREF _Toc207799735 \h </w:instrText>
+              <w:instrText xml:space="preserve"> PAGEREF _Toc208574555 \h </w:instrText>
             </w:r>
             <w:r>
               <w:rPr>
@@ -1566,7 +1542,7 @@
               <w:lang w:eastAsia="hu-HU"/>
             </w:rPr>
           </w:pPr>
-          <w:hyperlink w:anchor="_Toc207799736" w:history="1">
+          <w:hyperlink w:anchor="_Toc208574556" w:history="1">
             <w:r>
               <w:rPr>
                 <w:rStyle w:val="Hiperhivatkozs"/>
@@ -1616,7 +1592,7 @@
                 <w:noProof/>
                 <w:webHidden/>
               </w:rPr>
-              <w:instrText xml:space="preserve"> PAGEREF _Toc207799736 \h </w:instrText>
+              <w:instrText xml:space="preserve"> PAGEREF _Toc208574556 \h </w:instrText>
             </w:r>
             <w:r>
               <w:rPr>
@@ -1656,7 +1632,7 @@
               <w:lang w:eastAsia="hu-HU"/>
             </w:rPr>
           </w:pPr>
-          <w:hyperlink w:anchor="_Toc207799737" w:history="1">
+          <w:hyperlink w:anchor="_Toc208574557" w:history="1">
             <w:r>
               <w:rPr>
                 <w:rStyle w:val="Hiperhivatkozs"/>
@@ -1706,7 +1682,7 @@
                 <w:noProof/>
                 <w:webHidden/>
               </w:rPr>
-              <w:instrText xml:space="preserve"> PAGEREF _Toc207799737 \h </w:instrText>
+              <w:instrText xml:space="preserve"> PAGEREF _Toc208574557 \h </w:instrText>
             </w:r>
             <w:r>
               <w:rPr>
@@ -1741,7 +1717,7 @@
           <w:pPr>
             <w:pStyle w:val="TJ1"/>
             <w:tabs>
-              <w:tab w:val="left" w:pos="440"/>
+              <w:tab w:val="left" w:pos="426"/>
               <w:tab w:val="right" w:leader="dot" w:pos="9062"/>
             </w:tabs>
             <w:rPr>
@@ -1749,7 +1725,7 @@
               <w:noProof/>
             </w:rPr>
           </w:pPr>
-          <w:hyperlink w:anchor="_Toc207799738" w:history="1">
+          <w:hyperlink w:anchor="_Toc208574558" w:history="1">
             <w:r>
               <w:rPr>
                 <w:rStyle w:val="Hiperhivatkozs"/>
@@ -1796,7 +1772,7 @@
                 <w:noProof/>
                 <w:webHidden/>
               </w:rPr>
-              <w:instrText xml:space="preserve"> PAGEREF _Toc207799738 \h </w:instrText>
+              <w:instrText xml:space="preserve"> PAGEREF _Toc208574558 \h </w:instrText>
             </w:r>
             <w:r>
               <w:rPr>
@@ -1836,7 +1812,7 @@
               <w:lang w:eastAsia="hu-HU"/>
             </w:rPr>
           </w:pPr>
-          <w:hyperlink w:anchor="_Toc207799739" w:history="1">
+          <w:hyperlink w:anchor="_Toc208574559" w:history="1">
             <w:r>
               <w:rPr>
                 <w:rStyle w:val="Hiperhivatkozs"/>
@@ -1886,7 +1862,7 @@
                 <w:noProof/>
                 <w:webHidden/>
               </w:rPr>
-              <w:instrText xml:space="preserve"> PAGEREF _Toc207799739 \h </w:instrText>
+              <w:instrText xml:space="preserve"> PAGEREF _Toc208574559 \h </w:instrText>
             </w:r>
             <w:r>
               <w:rPr>
@@ -1926,7 +1902,7 @@
               <w:lang w:eastAsia="hu-HU"/>
             </w:rPr>
           </w:pPr>
-          <w:hyperlink w:anchor="_Toc207799740" w:history="1">
+          <w:hyperlink w:anchor="_Toc208574560" w:history="1">
             <w:r>
               <w:rPr>
                 <w:rStyle w:val="Hiperhivatkozs"/>
@@ -1976,7 +1952,7 @@
                 <w:noProof/>
                 <w:webHidden/>
               </w:rPr>
-              <w:instrText xml:space="preserve"> PAGEREF _Toc207799740 \h </w:instrText>
+              <w:instrText xml:space="preserve"> PAGEREF _Toc208574560 \h </w:instrText>
             </w:r>
             <w:r>
               <w:rPr>
@@ -2011,7 +1987,7 @@
           <w:pPr>
             <w:pStyle w:val="TJ1"/>
             <w:tabs>
-              <w:tab w:val="left" w:pos="440"/>
+              <w:tab w:val="left" w:pos="426"/>
               <w:tab w:val="right" w:leader="dot" w:pos="9062"/>
             </w:tabs>
             <w:rPr>
@@ -2019,7 +1995,7 @@
               <w:noProof/>
             </w:rPr>
           </w:pPr>
-          <w:hyperlink w:anchor="_Toc207799741" w:history="1">
+          <w:hyperlink w:anchor="_Toc208574561" w:history="1">
             <w:r>
               <w:rPr>
                 <w:rStyle w:val="Hiperhivatkozs"/>
@@ -2066,7 +2042,7 @@
                 <w:noProof/>
                 <w:webHidden/>
               </w:rPr>
-              <w:instrText xml:space="preserve"> PAGEREF _Toc207799741 \h </w:instrText>
+              <w:instrText xml:space="preserve"> PAGEREF _Toc208574561 \h </w:instrText>
             </w:r>
             <w:r>
               <w:rPr>
@@ -2106,7 +2082,7 @@
               <w:lang w:eastAsia="hu-HU"/>
             </w:rPr>
           </w:pPr>
-          <w:hyperlink w:anchor="_Toc207799742" w:history="1">
+          <w:hyperlink w:anchor="_Toc208574562" w:history="1">
             <w:r>
               <w:rPr>
                 <w:rStyle w:val="Hiperhivatkozs"/>
@@ -2156,7 +2132,7 @@
                 <w:noProof/>
                 <w:webHidden/>
               </w:rPr>
-              <w:instrText xml:space="preserve"> PAGEREF _Toc207799742 \h </w:instrText>
+              <w:instrText xml:space="preserve"> PAGEREF _Toc208574562 \h </w:instrText>
             </w:r>
             <w:r>
               <w:rPr>
@@ -2196,7 +2172,7 @@
               <w:lang w:eastAsia="hu-HU"/>
             </w:rPr>
           </w:pPr>
-          <w:hyperlink w:anchor="_Toc207799743" w:history="1">
+          <w:hyperlink w:anchor="_Toc208574563" w:history="1">
             <w:r>
               <w:rPr>
                 <w:rStyle w:val="Hiperhivatkozs"/>
@@ -2246,7 +2222,7 @@
                 <w:noProof/>
                 <w:webHidden/>
               </w:rPr>
-              <w:instrText xml:space="preserve"> PAGEREF _Toc207799743 \h </w:instrText>
+              <w:instrText xml:space="preserve"> PAGEREF _Toc208574563 \h </w:instrText>
             </w:r>
             <w:r>
               <w:rPr>
@@ -2286,7 +2262,7 @@
               <w:lang w:eastAsia="hu-HU"/>
             </w:rPr>
           </w:pPr>
-          <w:hyperlink w:anchor="_Toc207799744" w:history="1">
+          <w:hyperlink w:anchor="_Toc208574564" w:history="1">
             <w:r>
               <w:rPr>
                 <w:rStyle w:val="Hiperhivatkozs"/>
@@ -2336,7 +2312,7 @@
                 <w:noProof/>
                 <w:webHidden/>
               </w:rPr>
-              <w:instrText xml:space="preserve"> PAGEREF _Toc207799744 \h </w:instrText>
+              <w:instrText xml:space="preserve"> PAGEREF _Toc208574564 \h </w:instrText>
             </w:r>
             <w:r>
               <w:rPr>
@@ -2376,7 +2352,7 @@
               <w:lang w:eastAsia="hu-HU"/>
             </w:rPr>
           </w:pPr>
-          <w:hyperlink w:anchor="_Toc207799745" w:history="1">
+          <w:hyperlink w:anchor="_Toc208574565" w:history="1">
             <w:r>
               <w:rPr>
                 <w:rStyle w:val="Hiperhivatkozs"/>
@@ -2426,7 +2402,7 @@
                 <w:noProof/>
                 <w:webHidden/>
               </w:rPr>
-              <w:instrText xml:space="preserve"> PAGEREF _Toc207799745 \h </w:instrText>
+              <w:instrText xml:space="preserve"> PAGEREF _Toc208574565 \h </w:instrText>
             </w:r>
             <w:r>
               <w:rPr>
@@ -2461,7 +2437,7 @@
           <w:pPr>
             <w:pStyle w:val="TJ1"/>
             <w:tabs>
-              <w:tab w:val="left" w:pos="440"/>
+              <w:tab w:val="left" w:pos="426"/>
               <w:tab w:val="right" w:leader="dot" w:pos="9062"/>
             </w:tabs>
             <w:rPr>
@@ -2469,7 +2445,7 @@
               <w:noProof/>
             </w:rPr>
           </w:pPr>
-          <w:hyperlink w:anchor="_Toc207799746" w:history="1">
+          <w:hyperlink w:anchor="_Toc208574566" w:history="1">
             <w:r>
               <w:rPr>
                 <w:rStyle w:val="Hiperhivatkozs"/>
@@ -2516,7 +2492,7 @@
                 <w:noProof/>
                 <w:webHidden/>
               </w:rPr>
-              <w:instrText xml:space="preserve"> PAGEREF _Toc207799746 \h </w:instrText>
+              <w:instrText xml:space="preserve"> PAGEREF _Toc208574566 \h </w:instrText>
             </w:r>
             <w:r>
               <w:rPr>
@@ -2551,7 +2527,7 @@
           <w:pPr>
             <w:pStyle w:val="TJ1"/>
             <w:tabs>
-              <w:tab w:val="left" w:pos="440"/>
+              <w:tab w:val="left" w:pos="426"/>
               <w:tab w:val="right" w:leader="dot" w:pos="9062"/>
             </w:tabs>
             <w:rPr>
@@ -2559,7 +2535,7 @@
               <w:noProof/>
             </w:rPr>
           </w:pPr>
-          <w:hyperlink w:anchor="_Toc207799747" w:history="1">
+          <w:hyperlink w:anchor="_Toc208574567" w:history="1">
             <w:r>
               <w:rPr>
                 <w:rStyle w:val="Hiperhivatkozs"/>
@@ -2606,7 +2582,7 @@
                 <w:noProof/>
                 <w:webHidden/>
               </w:rPr>
-              <w:instrText xml:space="preserve"> PAGEREF _Toc207799747 \h </w:instrText>
+              <w:instrText xml:space="preserve"> PAGEREF _Toc208574567 \h </w:instrText>
             </w:r>
             <w:r>
               <w:rPr>
@@ -2696,7 +2672,7 @@
           <w:lang w:eastAsia="hu-HU"/>
         </w:rPr>
       </w:pPr>
-      <w:bookmarkStart w:id="1" w:name="_Toc207799724"/>
+      <w:bookmarkStart w:id="1" w:name="_Toc208574544"/>
       <w:r>
         <w:rPr>
           <w:rFonts w:asciiTheme="majorHAnsi" w:eastAsia="Times New Roman" w:hAnsiTheme="majorHAnsi" w:cstheme="majorHAnsi"/>
@@ -2726,20 +2702,20 @@
           <w:b/>
           <w:bCs/>
           <w:color w:val="00C6BB" w:themeColor="accent1"/>
-          <w:sz w:val="27"/>
-          <w:szCs w:val="27"/>
-          <w:lang w:eastAsia="hu-HU"/>
-        </w:rPr>
-      </w:pPr>
-      <w:bookmarkStart w:id="2" w:name="_Toc207799725"/>
+          <w:sz w:val="28"/>
+          <w:szCs w:val="28"/>
+          <w:lang w:eastAsia="hu-HU"/>
+        </w:rPr>
+      </w:pPr>
+      <w:bookmarkStart w:id="2" w:name="_Toc208574545"/>
       <w:r>
         <w:rPr>
           <w:rFonts w:asciiTheme="majorHAnsi" w:eastAsia="Times New Roman" w:hAnsiTheme="majorHAnsi" w:cstheme="majorHAnsi"/>
           <w:b/>
           <w:bCs/>
           <w:color w:val="00C6BB" w:themeColor="accent1"/>
-          <w:sz w:val="27"/>
-          <w:szCs w:val="27"/>
+          <w:sz w:val="28"/>
+          <w:szCs w:val="28"/>
           <w:lang w:eastAsia="hu-HU"/>
         </w:rPr>
         <w:t>Projekt címe</w:t>
@@ -2752,7 +2728,7 @@
         <w:spacing w:before="100" w:beforeAutospacing="1" w:after="100" w:afterAutospacing="1" w:line="240" w:lineRule="auto"/>
         <w:ind w:left="1440"/>
         <w:rPr>
-          <w:rFonts w:asciiTheme="majorHAnsi" w:eastAsia="Times New Roman" w:hAnsiTheme="majorHAnsi" w:cstheme="majorHAnsi"/>
+          <w:rFonts w:eastAsia="Times New Roman" w:cstheme="majorHAnsi"/>
           <w:sz w:val="27"/>
           <w:szCs w:val="27"/>
           <w:lang w:eastAsia="hu-HU"/>
@@ -2760,7 +2736,7 @@
       </w:pPr>
       <w:r>
         <w:rPr>
-          <w:rFonts w:asciiTheme="majorHAnsi" w:eastAsia="Times New Roman" w:hAnsiTheme="majorHAnsi" w:cstheme="majorHAnsi"/>
+          <w:rFonts w:eastAsia="Times New Roman" w:cstheme="majorHAnsi"/>
           <w:sz w:val="24"/>
           <w:szCs w:val="24"/>
           <w:lang w:eastAsia="hu-HU"/>
@@ -2769,7 +2745,7 @@
       </w:r>
       <w:r>
         <w:rPr>
-          <w:rFonts w:asciiTheme="majorHAnsi" w:eastAsia="Times New Roman" w:hAnsiTheme="majorHAnsi" w:cstheme="majorHAnsi"/>
+          <w:rFonts w:eastAsia="Times New Roman" w:cstheme="majorHAnsi"/>
           <w:sz w:val="24"/>
           <w:szCs w:val="24"/>
           <w:lang w:eastAsia="hu-HU"/>
@@ -2791,20 +2767,20 @@
           <w:b/>
           <w:bCs/>
           <w:color w:val="00C6BB" w:themeColor="accent1"/>
-          <w:sz w:val="27"/>
-          <w:szCs w:val="27"/>
-          <w:lang w:eastAsia="hu-HU"/>
-        </w:rPr>
-      </w:pPr>
-      <w:bookmarkStart w:id="3" w:name="_Toc207799726"/>
+          <w:sz w:val="28"/>
+          <w:szCs w:val="28"/>
+          <w:lang w:eastAsia="hu-HU"/>
+        </w:rPr>
+      </w:pPr>
+      <w:bookmarkStart w:id="3" w:name="_Toc208574546"/>
       <w:r>
         <w:rPr>
           <w:rFonts w:asciiTheme="majorHAnsi" w:eastAsia="Times New Roman" w:hAnsiTheme="majorHAnsi" w:cstheme="majorHAnsi"/>
           <w:b/>
           <w:bCs/>
           <w:color w:val="00C6BB" w:themeColor="accent1"/>
-          <w:sz w:val="27"/>
-          <w:szCs w:val="27"/>
+          <w:sz w:val="28"/>
+          <w:szCs w:val="28"/>
           <w:lang w:eastAsia="hu-HU"/>
         </w:rPr>
         <w:t>Projekt rövid ismertetése</w:t>
@@ -2817,7 +2793,7 @@
         <w:spacing w:before="100" w:beforeAutospacing="1" w:after="100" w:afterAutospacing="1" w:line="240" w:lineRule="auto"/>
         <w:ind w:left="1440"/>
         <w:rPr>
-          <w:rFonts w:asciiTheme="majorHAnsi" w:eastAsia="Times New Roman" w:hAnsiTheme="majorHAnsi" w:cstheme="majorHAnsi"/>
+          <w:rFonts w:eastAsia="Times New Roman" w:cstheme="majorHAnsi"/>
           <w:sz w:val="24"/>
           <w:szCs w:val="24"/>
           <w:lang w:eastAsia="hu-HU"/>
@@ -2888,12 +2864,40 @@
       </w:r>
       <w:r>
         <w:rPr>
-          <w:rFonts w:asciiTheme="majorHAnsi" w:eastAsia="Times New Roman" w:hAnsiTheme="majorHAnsi" w:cstheme="majorHAnsi"/>
-          <w:sz w:val="24"/>
-          <w:szCs w:val="24"/>
-          <w:lang w:eastAsia="hu-HU"/>
-        </w:rPr>
-        <w:t xml:space="preserve"> rendszer célja, hogy a KKV-k számára egyszerűen használható, átlátható és megbízható megoldást biztosítson a készletgazdálkodás, rendeléskezelés, termékkatalógus kezelés és alap adminisztrációs feladatok támogatására.</w:t>
+          <w:rFonts w:eastAsia="Times New Roman" w:cstheme="majorHAnsi"/>
+          <w:sz w:val="24"/>
+          <w:szCs w:val="24"/>
+          <w:lang w:eastAsia="hu-HU"/>
+        </w:rPr>
+        <w:t xml:space="preserve"> rendszer célja, hogy a KKV-k szám</w:t>
+      </w:r>
+      <w:r>
+        <w:rPr>
+          <w:rFonts w:eastAsia="Times New Roman" w:cstheme="majorHAnsi"/>
+          <w:sz w:val="24"/>
+          <w:szCs w:val="24"/>
+          <w:lang w:eastAsia="hu-HU"/>
+        </w:rPr>
+        <w:t>á</w:t>
+      </w:r>
+      <w:r>
+        <w:rPr>
+          <w:rFonts w:eastAsia="Times New Roman" w:cstheme="majorHAnsi"/>
+          <w:color w:val="FBDBDD" w:themeColor="accent6" w:themeTint="33"/>
+          <w:sz w:val="24"/>
+          <w:szCs w:val="24"/>
+          <w:lang w:eastAsia="hu-HU"/>
+        </w:rPr>
+        <w:t>r</w:t>
+      </w:r>
+      <w:r>
+        <w:rPr>
+          <w:rFonts w:eastAsia="Times New Roman" w:cstheme="majorHAnsi"/>
+          <w:sz w:val="24"/>
+          <w:szCs w:val="24"/>
+          <w:lang w:eastAsia="hu-HU"/>
+        </w:rPr>
+        <w:t>a egyszerűen használható, átlátható és megbízható megoldást biztosítson a készletgazdálkodás, rendeléskezelés, termékkatalógus kezelés és alap adminisztrációs feladatok támogatására.</w:t>
       </w:r>
     </w:p>
     <w:p>
@@ -2939,7 +2943,7 @@
           <w:lang w:eastAsia="hu-HU"/>
         </w:rPr>
       </w:pPr>
-      <w:bookmarkStart w:id="4" w:name="_Toc207799727"/>
+      <w:bookmarkStart w:id="4" w:name="_Toc208574547"/>
       <w:r>
         <w:rPr>
           <w:rFonts w:asciiTheme="majorHAnsi" w:eastAsia="Times New Roman" w:hAnsiTheme="majorHAnsi" w:cstheme="majorHAnsi"/>
@@ -2969,20 +2973,20 @@
           <w:b/>
           <w:bCs/>
           <w:color w:val="00C6BB" w:themeColor="accent1"/>
-          <w:sz w:val="27"/>
-          <w:szCs w:val="27"/>
-          <w:lang w:eastAsia="hu-HU"/>
-        </w:rPr>
-      </w:pPr>
-      <w:bookmarkStart w:id="5" w:name="_Toc207799728"/>
+          <w:sz w:val="28"/>
+          <w:szCs w:val="28"/>
+          <w:lang w:eastAsia="hu-HU"/>
+        </w:rPr>
+      </w:pPr>
+      <w:bookmarkStart w:id="5" w:name="_Toc208574548"/>
       <w:r>
         <w:rPr>
           <w:rFonts w:asciiTheme="majorHAnsi" w:eastAsia="Times New Roman" w:hAnsiTheme="majorHAnsi" w:cstheme="majorHAnsi"/>
           <w:b/>
           <w:bCs/>
           <w:color w:val="00C6BB" w:themeColor="accent1"/>
-          <w:sz w:val="27"/>
-          <w:szCs w:val="27"/>
+          <w:sz w:val="28"/>
+          <w:szCs w:val="28"/>
           <w:lang w:eastAsia="hu-HU"/>
         </w:rPr>
         <w:t>Rendeléskezelé</w:t>
@@ -2993,8 +2997,8 @@
           <w:b/>
           <w:bCs/>
           <w:color w:val="00C6BB" w:themeColor="accent1"/>
-          <w:sz w:val="27"/>
-          <w:szCs w:val="27"/>
+          <w:sz w:val="28"/>
+          <w:szCs w:val="28"/>
           <w:lang w:eastAsia="hu-HU"/>
         </w:rPr>
         <w:t>s</w:t>
@@ -3004,10 +3008,13 @@
     <w:p>
       <w:pPr>
         <w:pStyle w:val="Listaszerbekezds"/>
+        <w:numPr>
+          <w:ilvl w:val="0"/>
+          <w:numId w:val="21"/>
+        </w:numPr>
         <w:spacing w:before="100" w:beforeAutospacing="1" w:after="100" w:afterAutospacing="1" w:line="240" w:lineRule="auto"/>
-        <w:ind w:left="1440"/>
-        <w:rPr>
-          <w:rFonts w:asciiTheme="majorHAnsi" w:eastAsia="Times New Roman" w:hAnsiTheme="majorHAnsi" w:cstheme="majorHAnsi"/>
+        <w:rPr>
+          <w:rFonts w:eastAsia="Times New Roman" w:cstheme="majorHAnsi"/>
           <w:b/>
           <w:bCs/>
           <w:sz w:val="27"/>
@@ -3017,41 +3024,146 @@
       </w:pPr>
       <w:r>
         <w:rPr>
-          <w:rFonts w:asciiTheme="majorHAnsi" w:eastAsia="Times New Roman" w:hAnsiTheme="majorHAnsi" w:cstheme="majorHAnsi"/>
-          <w:sz w:val="24"/>
-          <w:szCs w:val="24"/>
-          <w:lang w:eastAsia="hu-HU"/>
-        </w:rPr>
-        <w:t>Új rendelés rögzítése (vevői és belső)</w:t>
-      </w:r>
-      <w:r>
-        <w:rPr>
-          <w:rFonts w:asciiTheme="majorHAnsi" w:eastAsia="Times New Roman" w:hAnsiTheme="majorHAnsi" w:cstheme="majorHAnsi"/>
-          <w:sz w:val="24"/>
-          <w:szCs w:val="24"/>
-          <w:lang w:eastAsia="hu-HU"/>
-        </w:rPr>
-        <w:br/>
-        <w:t>Rendelések státuszainak követése (új, feldolgozás alatt, összekészítve, kiszállítva)</w:t>
-      </w:r>
-      <w:r>
-        <w:rPr>
-          <w:rFonts w:asciiTheme="majorHAnsi" w:eastAsia="Times New Roman" w:hAnsiTheme="majorHAnsi" w:cstheme="majorHAnsi"/>
-          <w:sz w:val="24"/>
-          <w:szCs w:val="24"/>
-          <w:lang w:eastAsia="hu-HU"/>
-        </w:rPr>
-        <w:br/>
+          <w:rFonts w:eastAsia="Times New Roman" w:cstheme="majorHAnsi"/>
+          <w:sz w:val="24"/>
+          <w:szCs w:val="24"/>
+          <w:lang w:eastAsia="hu-HU"/>
+        </w:rPr>
+        <w:t xml:space="preserve">Új rendelés rögzítése </w:t>
+      </w:r>
+      <w:r>
+        <w:rPr>
+          <w:rFonts w:eastAsia="Times New Roman" w:cstheme="majorHAnsi"/>
+          <w:sz w:val="24"/>
+          <w:szCs w:val="24"/>
+          <w:lang w:eastAsia="hu-HU"/>
+        </w:rPr>
+        <w:t>[</w:t>
+      </w:r>
+      <w:r>
+        <w:rPr>
+          <w:rFonts w:eastAsia="Times New Roman" w:cstheme="majorHAnsi"/>
+          <w:sz w:val="24"/>
+          <w:szCs w:val="24"/>
+          <w:lang w:eastAsia="hu-HU"/>
+        </w:rPr>
+        <w:t>vevői és belső</w:t>
+      </w:r>
+      <w:r>
+        <w:rPr>
+          <w:rFonts w:eastAsia="Times New Roman" w:cstheme="majorHAnsi"/>
+          <w:sz w:val="24"/>
+          <w:szCs w:val="24"/>
+          <w:lang w:eastAsia="hu-HU"/>
+        </w:rPr>
+        <w:t>]</w:t>
+      </w:r>
+    </w:p>
+    <w:p>
+      <w:pPr>
+        <w:pStyle w:val="Listaszerbekezds"/>
+        <w:numPr>
+          <w:ilvl w:val="0"/>
+          <w:numId w:val="21"/>
+        </w:numPr>
+        <w:spacing w:before="100" w:beforeAutospacing="1" w:after="100" w:afterAutospacing="1" w:line="240" w:lineRule="auto"/>
+        <w:rPr>
+          <w:rFonts w:eastAsia="Times New Roman" w:cstheme="majorHAnsi"/>
+          <w:b/>
+          <w:bCs/>
+          <w:sz w:val="27"/>
+          <w:szCs w:val="27"/>
+          <w:lang w:eastAsia="hu-HU"/>
+        </w:rPr>
+      </w:pPr>
+      <w:r>
+        <w:rPr>
+          <w:rFonts w:eastAsia="Times New Roman" w:cstheme="majorHAnsi"/>
+          <w:sz w:val="24"/>
+          <w:szCs w:val="24"/>
+          <w:lang w:eastAsia="hu-HU"/>
+        </w:rPr>
+        <w:t xml:space="preserve">Rendelések státuszainak követése </w:t>
+      </w:r>
+      <w:r>
+        <w:rPr>
+          <w:rFonts w:eastAsia="Times New Roman" w:cstheme="majorHAnsi"/>
+          <w:sz w:val="24"/>
+          <w:szCs w:val="24"/>
+          <w:lang w:eastAsia="hu-HU"/>
+        </w:rPr>
+        <w:t>[</w:t>
+      </w:r>
+      <w:r>
+        <w:rPr>
+          <w:rFonts w:eastAsia="Times New Roman" w:cstheme="majorHAnsi"/>
+          <w:sz w:val="24"/>
+          <w:szCs w:val="24"/>
+          <w:lang w:eastAsia="hu-HU"/>
+        </w:rPr>
+        <w:t>új, feldolgozás alatt, összekészítve, kiszállítva</w:t>
+      </w:r>
+      <w:r>
+        <w:rPr>
+          <w:rFonts w:eastAsia="Times New Roman" w:cstheme="majorHAnsi"/>
+          <w:sz w:val="24"/>
+          <w:szCs w:val="24"/>
+          <w:lang w:eastAsia="hu-HU"/>
+        </w:rPr>
+        <w:t>]</w:t>
+      </w:r>
+    </w:p>
+    <w:p>
+      <w:pPr>
+        <w:pStyle w:val="Listaszerbekezds"/>
+        <w:numPr>
+          <w:ilvl w:val="0"/>
+          <w:numId w:val="21"/>
+        </w:numPr>
+        <w:spacing w:before="100" w:beforeAutospacing="1" w:after="100" w:afterAutospacing="1" w:line="240" w:lineRule="auto"/>
+        <w:rPr>
+          <w:rFonts w:eastAsia="Times New Roman" w:cstheme="majorHAnsi"/>
+          <w:b/>
+          <w:bCs/>
+          <w:sz w:val="27"/>
+          <w:szCs w:val="27"/>
+          <w:lang w:eastAsia="hu-HU"/>
+        </w:rPr>
+      </w:pPr>
+      <w:r>
+        <w:rPr>
+          <w:rFonts w:eastAsia="Times New Roman" w:cstheme="majorHAnsi"/>
+          <w:sz w:val="24"/>
+          <w:szCs w:val="24"/>
+          <w:lang w:eastAsia="hu-HU"/>
+        </w:rPr>
         <w:t>Rendelések összekészítési listájának automatikus generálása</w:t>
       </w:r>
-      <w:r>
-        <w:rPr>
-          <w:rFonts w:asciiTheme="majorHAnsi" w:eastAsia="Times New Roman" w:hAnsiTheme="majorHAnsi" w:cstheme="majorHAnsi"/>
-          <w:sz w:val="24"/>
-          <w:szCs w:val="24"/>
-          <w:lang w:eastAsia="hu-HU"/>
-        </w:rPr>
-        <w:br/>
+    </w:p>
+    <w:p>
+      <w:pPr>
+        <w:pStyle w:val="Listaszerbekezds"/>
+        <w:numPr>
+          <w:ilvl w:val="0"/>
+          <w:numId w:val="21"/>
+        </w:numPr>
+        <w:spacing w:before="100" w:beforeAutospacing="1" w:after="100" w:afterAutospacing="1" w:line="240" w:lineRule="auto"/>
+        <w:rPr>
+          <w:rFonts w:eastAsia="Times New Roman" w:cstheme="majorHAnsi"/>
+          <w:b/>
+          <w:bCs/>
+          <w:sz w:val="27"/>
+          <w:szCs w:val="27"/>
+          <w:lang w:eastAsia="hu-HU"/>
+        </w:rPr>
+      </w:pPr>
+      <w:r>
+        <w:rPr>
+          <w:rFonts w:eastAsia="Times New Roman" w:cstheme="majorHAnsi"/>
+          <w:sz w:val="24"/>
+          <w:szCs w:val="24"/>
+          <w:lang w:eastAsia="hu-HU"/>
+        </w:rPr>
         <w:t>Számlázási és szállítási adatok kezelése</w:t>
       </w:r>
     </w:p>
@@ -3069,20 +3181,20 @@
           <w:b/>
           <w:bCs/>
           <w:color w:val="00C6BB" w:themeColor="accent1"/>
-          <w:sz w:val="27"/>
-          <w:szCs w:val="27"/>
-          <w:lang w:eastAsia="hu-HU"/>
-        </w:rPr>
-      </w:pPr>
-      <w:bookmarkStart w:id="6" w:name="_Toc207799729"/>
+          <w:sz w:val="28"/>
+          <w:szCs w:val="28"/>
+          <w:lang w:eastAsia="hu-HU"/>
+        </w:rPr>
+      </w:pPr>
+      <w:bookmarkStart w:id="6" w:name="_Toc208574549"/>
       <w:r>
         <w:rPr>
           <w:rFonts w:asciiTheme="majorHAnsi" w:eastAsia="Times New Roman" w:hAnsiTheme="majorHAnsi" w:cstheme="majorHAnsi"/>
           <w:b/>
           <w:bCs/>
           <w:color w:val="00C6BB" w:themeColor="accent1"/>
-          <w:sz w:val="27"/>
-          <w:szCs w:val="27"/>
+          <w:sz w:val="28"/>
+          <w:szCs w:val="28"/>
           <w:lang w:eastAsia="hu-HU"/>
         </w:rPr>
         <w:t>Katalógus kezelés</w:t>
@@ -3092,10 +3204,13 @@
     <w:p>
       <w:pPr>
         <w:pStyle w:val="Listaszerbekezds"/>
+        <w:numPr>
+          <w:ilvl w:val="0"/>
+          <w:numId w:val="21"/>
+        </w:numPr>
         <w:spacing w:before="100" w:beforeAutospacing="1" w:after="100" w:afterAutospacing="1" w:line="240" w:lineRule="auto"/>
-        <w:ind w:left="1440"/>
-        <w:rPr>
-          <w:rFonts w:asciiTheme="majorHAnsi" w:eastAsia="Times New Roman" w:hAnsiTheme="majorHAnsi" w:cstheme="majorHAnsi"/>
+        <w:rPr>
+          <w:rFonts w:eastAsia="Times New Roman" w:cstheme="majorHAnsi"/>
           <w:b/>
           <w:bCs/>
           <w:sz w:val="27"/>
@@ -3105,41 +3220,119 @@
       </w:pPr>
       <w:r>
         <w:rPr>
-          <w:rFonts w:asciiTheme="majorHAnsi" w:eastAsia="Times New Roman" w:hAnsiTheme="majorHAnsi" w:cstheme="majorHAnsi"/>
-          <w:sz w:val="24"/>
-          <w:szCs w:val="24"/>
-          <w:lang w:eastAsia="hu-HU"/>
-        </w:rPr>
-        <w:t>Termékek adatainak tárolása (név, cikkszám, leírás, ár, egység, minimum rendelési mennyiség)</w:t>
-      </w:r>
-      <w:r>
-        <w:rPr>
-          <w:rFonts w:asciiTheme="majorHAnsi" w:eastAsia="Times New Roman" w:hAnsiTheme="majorHAnsi" w:cstheme="majorHAnsi"/>
-          <w:sz w:val="24"/>
-          <w:szCs w:val="24"/>
-          <w:lang w:eastAsia="hu-HU"/>
-        </w:rPr>
-        <w:br/>
+          <w:rFonts w:eastAsia="Times New Roman" w:cstheme="majorHAnsi"/>
+          <w:sz w:val="24"/>
+          <w:szCs w:val="24"/>
+          <w:lang w:eastAsia="hu-HU"/>
+        </w:rPr>
+        <w:t xml:space="preserve">Termékek adatainak tárolása </w:t>
+      </w:r>
+      <w:r>
+        <w:rPr>
+          <w:rFonts w:eastAsia="Times New Roman" w:cstheme="majorHAnsi"/>
+          <w:sz w:val="24"/>
+          <w:szCs w:val="24"/>
+          <w:lang w:eastAsia="hu-HU"/>
+        </w:rPr>
+        <w:t>[</w:t>
+      </w:r>
+      <w:r>
+        <w:rPr>
+          <w:rFonts w:eastAsia="Times New Roman" w:cstheme="majorHAnsi"/>
+          <w:sz w:val="24"/>
+          <w:szCs w:val="24"/>
+          <w:lang w:eastAsia="hu-HU"/>
+        </w:rPr>
+        <w:t>név, cikkszám, leírás, ár, egység, minimum rendelési mennyiség</w:t>
+      </w:r>
+      <w:r>
+        <w:rPr>
+          <w:rFonts w:eastAsia="Times New Roman" w:cstheme="majorHAnsi"/>
+          <w:sz w:val="24"/>
+          <w:szCs w:val="24"/>
+          <w:lang w:eastAsia="hu-HU"/>
+        </w:rPr>
+        <w:t>]</w:t>
+      </w:r>
+    </w:p>
+    <w:p>
+      <w:pPr>
+        <w:pStyle w:val="Listaszerbekezds"/>
+        <w:numPr>
+          <w:ilvl w:val="0"/>
+          <w:numId w:val="21"/>
+        </w:numPr>
+        <w:spacing w:before="100" w:beforeAutospacing="1" w:after="100" w:afterAutospacing="1" w:line="240" w:lineRule="auto"/>
+        <w:rPr>
+          <w:rFonts w:eastAsia="Times New Roman" w:cstheme="majorHAnsi"/>
+          <w:b/>
+          <w:bCs/>
+          <w:sz w:val="27"/>
+          <w:szCs w:val="27"/>
+          <w:lang w:eastAsia="hu-HU"/>
+        </w:rPr>
+      </w:pPr>
+      <w:r>
+        <w:rPr>
+          <w:rFonts w:eastAsia="Times New Roman" w:cstheme="majorHAnsi"/>
+          <w:sz w:val="24"/>
+          <w:szCs w:val="24"/>
+          <w:lang w:eastAsia="hu-HU"/>
+        </w:rPr>
         <w:t>Termékkategóriák létrehozása és karbantartása</w:t>
       </w:r>
-      <w:r>
-        <w:rPr>
-          <w:rFonts w:asciiTheme="majorHAnsi" w:eastAsia="Times New Roman" w:hAnsiTheme="majorHAnsi" w:cstheme="majorHAnsi"/>
-          <w:sz w:val="24"/>
-          <w:szCs w:val="24"/>
-          <w:lang w:eastAsia="hu-HU"/>
-        </w:rPr>
-        <w:br/>
+    </w:p>
+    <w:p>
+      <w:pPr>
+        <w:pStyle w:val="Listaszerbekezds"/>
+        <w:numPr>
+          <w:ilvl w:val="0"/>
+          <w:numId w:val="21"/>
+        </w:numPr>
+        <w:spacing w:before="100" w:beforeAutospacing="1" w:after="100" w:afterAutospacing="1" w:line="240" w:lineRule="auto"/>
+        <w:rPr>
+          <w:rFonts w:eastAsia="Times New Roman" w:cstheme="majorHAnsi"/>
+          <w:b/>
+          <w:bCs/>
+          <w:sz w:val="27"/>
+          <w:szCs w:val="27"/>
+          <w:lang w:eastAsia="hu-HU"/>
+        </w:rPr>
+      </w:pPr>
+      <w:r>
+        <w:rPr>
+          <w:rFonts w:eastAsia="Times New Roman" w:cstheme="majorHAnsi"/>
+          <w:sz w:val="24"/>
+          <w:szCs w:val="24"/>
+          <w:lang w:eastAsia="hu-HU"/>
+        </w:rPr>
         <w:t>Keresés és szűrés termékek között</w:t>
       </w:r>
-      <w:r>
-        <w:rPr>
-          <w:rFonts w:asciiTheme="majorHAnsi" w:eastAsia="Times New Roman" w:hAnsiTheme="majorHAnsi" w:cstheme="majorHAnsi"/>
-          <w:sz w:val="24"/>
-          <w:szCs w:val="24"/>
-          <w:lang w:eastAsia="hu-HU"/>
-        </w:rPr>
-        <w:br/>
+    </w:p>
+    <w:p>
+      <w:pPr>
+        <w:pStyle w:val="Listaszerbekezds"/>
+        <w:numPr>
+          <w:ilvl w:val="0"/>
+          <w:numId w:val="21"/>
+        </w:numPr>
+        <w:spacing w:before="100" w:beforeAutospacing="1" w:after="100" w:afterAutospacing="1" w:line="240" w:lineRule="auto"/>
+        <w:rPr>
+          <w:rFonts w:eastAsia="Times New Roman" w:cstheme="majorHAnsi"/>
+          <w:b/>
+          <w:bCs/>
+          <w:sz w:val="27"/>
+          <w:szCs w:val="27"/>
+          <w:lang w:eastAsia="hu-HU"/>
+        </w:rPr>
+      </w:pPr>
+      <w:r>
+        <w:rPr>
+          <w:rFonts w:eastAsia="Times New Roman" w:cstheme="majorHAnsi"/>
+          <w:sz w:val="24"/>
+          <w:szCs w:val="24"/>
+          <w:lang w:eastAsia="hu-HU"/>
+        </w:rPr>
         <w:t>Termékfotók és dokumentációk feltöltése</w:t>
       </w:r>
     </w:p>
@@ -3157,20 +3350,20 @@
           <w:b/>
           <w:bCs/>
           <w:color w:val="00C6BB" w:themeColor="accent1"/>
-          <w:sz w:val="27"/>
-          <w:szCs w:val="27"/>
-          <w:lang w:eastAsia="hu-HU"/>
-        </w:rPr>
-      </w:pPr>
-      <w:bookmarkStart w:id="7" w:name="_Toc207799730"/>
+          <w:sz w:val="28"/>
+          <w:szCs w:val="28"/>
+          <w:lang w:eastAsia="hu-HU"/>
+        </w:rPr>
+      </w:pPr>
+      <w:bookmarkStart w:id="7" w:name="_Toc208574550"/>
       <w:r>
         <w:rPr>
           <w:rFonts w:asciiTheme="majorHAnsi" w:eastAsia="Times New Roman" w:hAnsiTheme="majorHAnsi" w:cstheme="majorHAnsi"/>
           <w:b/>
           <w:bCs/>
           <w:color w:val="00C6BB" w:themeColor="accent1"/>
-          <w:sz w:val="27"/>
-          <w:szCs w:val="27"/>
+          <w:sz w:val="28"/>
+          <w:szCs w:val="28"/>
           <w:lang w:eastAsia="hu-HU"/>
         </w:rPr>
         <w:t>Készletezés</w:t>
@@ -3180,10 +3373,13 @@
     <w:p>
       <w:pPr>
         <w:pStyle w:val="Listaszerbekezds"/>
+        <w:numPr>
+          <w:ilvl w:val="0"/>
+          <w:numId w:val="21"/>
+        </w:numPr>
         <w:spacing w:before="100" w:beforeAutospacing="1" w:after="100" w:afterAutospacing="1" w:line="240" w:lineRule="auto"/>
-        <w:ind w:left="1440"/>
-        <w:rPr>
-          <w:rFonts w:asciiTheme="majorHAnsi" w:eastAsia="Times New Roman" w:hAnsiTheme="majorHAnsi" w:cstheme="majorHAnsi"/>
+        <w:rPr>
+          <w:rFonts w:eastAsia="Times New Roman" w:cstheme="majorHAnsi"/>
           <w:b/>
           <w:bCs/>
           <w:sz w:val="27"/>
@@ -3193,42 +3389,120 @@
       </w:pPr>
       <w:r>
         <w:rPr>
-          <w:rFonts w:asciiTheme="majorHAnsi" w:eastAsia="Times New Roman" w:hAnsiTheme="majorHAnsi" w:cstheme="majorHAnsi"/>
+          <w:rFonts w:eastAsia="Times New Roman" w:cstheme="majorHAnsi"/>
           <w:sz w:val="24"/>
           <w:szCs w:val="24"/>
           <w:lang w:eastAsia="hu-HU"/>
         </w:rPr>
         <w:t>Leltárkezelés (nyitó, mozgás, záró állomány)</w:t>
       </w:r>
-      <w:r>
-        <w:rPr>
-          <w:rFonts w:asciiTheme="majorHAnsi" w:eastAsia="Times New Roman" w:hAnsiTheme="majorHAnsi" w:cstheme="majorHAnsi"/>
-          <w:sz w:val="24"/>
-          <w:szCs w:val="24"/>
-          <w:lang w:eastAsia="hu-HU"/>
-        </w:rPr>
-        <w:br/>
+    </w:p>
+    <w:p>
+      <w:pPr>
+        <w:pStyle w:val="Listaszerbekezds"/>
+        <w:numPr>
+          <w:ilvl w:val="0"/>
+          <w:numId w:val="21"/>
+        </w:numPr>
+        <w:spacing w:before="100" w:beforeAutospacing="1" w:after="100" w:afterAutospacing="1" w:line="240" w:lineRule="auto"/>
+        <w:rPr>
+          <w:rFonts w:eastAsia="Times New Roman" w:cstheme="majorHAnsi"/>
+          <w:b/>
+          <w:bCs/>
+          <w:sz w:val="27"/>
+          <w:szCs w:val="27"/>
+          <w:lang w:eastAsia="hu-HU"/>
+        </w:rPr>
+      </w:pPr>
+      <w:r>
+        <w:rPr>
+          <w:rFonts w:eastAsia="Times New Roman" w:cstheme="majorHAnsi"/>
+          <w:sz w:val="24"/>
+          <w:szCs w:val="24"/>
+          <w:lang w:eastAsia="hu-HU"/>
+        </w:rPr>
         <w:t>Automatikus készletcsökkentés rendelés teljesítésekor</w:t>
       </w:r>
-      <w:r>
-        <w:rPr>
-          <w:rFonts w:asciiTheme="majorHAnsi" w:eastAsia="Times New Roman" w:hAnsiTheme="majorHAnsi" w:cstheme="majorHAnsi"/>
-          <w:sz w:val="24"/>
-          <w:szCs w:val="24"/>
-          <w:lang w:eastAsia="hu-HU"/>
-        </w:rPr>
-        <w:br/>
+    </w:p>
+    <w:p>
+      <w:pPr>
+        <w:pStyle w:val="Listaszerbekezds"/>
+        <w:numPr>
+          <w:ilvl w:val="0"/>
+          <w:numId w:val="21"/>
+        </w:numPr>
+        <w:spacing w:before="100" w:beforeAutospacing="1" w:after="100" w:afterAutospacing="1" w:line="240" w:lineRule="auto"/>
+        <w:rPr>
+          <w:rFonts w:eastAsia="Times New Roman" w:cstheme="majorHAnsi"/>
+          <w:b/>
+          <w:bCs/>
+          <w:sz w:val="27"/>
+          <w:szCs w:val="27"/>
+          <w:lang w:eastAsia="hu-HU"/>
+        </w:rPr>
+      </w:pPr>
+      <w:r>
+        <w:rPr>
+          <w:rFonts w:eastAsia="Times New Roman" w:cstheme="majorHAnsi"/>
+          <w:sz w:val="24"/>
+          <w:szCs w:val="24"/>
+          <w:lang w:eastAsia="hu-HU"/>
+        </w:rPr>
         <w:t>Minimum készletszint figyelés, riasztás</w:t>
       </w:r>
-      <w:r>
-        <w:rPr>
-          <w:rFonts w:asciiTheme="majorHAnsi" w:eastAsia="Times New Roman" w:hAnsiTheme="majorHAnsi" w:cstheme="majorHAnsi"/>
-          <w:sz w:val="24"/>
-          <w:szCs w:val="24"/>
-          <w:lang w:eastAsia="hu-HU"/>
-        </w:rPr>
-        <w:br/>
-        <w:t>Több raktár kezelése (opcionális)</w:t>
+    </w:p>
+    <w:p>
+      <w:pPr>
+        <w:pStyle w:val="Listaszerbekezds"/>
+        <w:numPr>
+          <w:ilvl w:val="0"/>
+          <w:numId w:val="21"/>
+        </w:numPr>
+        <w:spacing w:before="100" w:beforeAutospacing="1" w:after="100" w:afterAutospacing="1" w:line="240" w:lineRule="auto"/>
+        <w:rPr>
+          <w:rFonts w:eastAsia="Times New Roman" w:cstheme="majorHAnsi"/>
+          <w:b/>
+          <w:bCs/>
+          <w:sz w:val="27"/>
+          <w:szCs w:val="27"/>
+          <w:lang w:eastAsia="hu-HU"/>
+        </w:rPr>
+      </w:pPr>
+      <w:r>
+        <w:rPr>
+          <w:rFonts w:eastAsia="Times New Roman" w:cstheme="majorHAnsi"/>
+          <w:sz w:val="24"/>
+          <w:szCs w:val="24"/>
+          <w:lang w:eastAsia="hu-HU"/>
+        </w:rPr>
+        <w:t xml:space="preserve">Több raktár kezelése </w:t>
+      </w:r>
+      <w:r>
+        <w:rPr>
+          <w:rFonts w:eastAsia="Times New Roman" w:cstheme="majorHAnsi"/>
+          <w:sz w:val="24"/>
+          <w:szCs w:val="24"/>
+          <w:lang w:eastAsia="hu-HU"/>
+        </w:rPr>
+        <w:t>[</w:t>
+      </w:r>
+      <w:r>
+        <w:rPr>
+          <w:rFonts w:eastAsia="Times New Roman" w:cstheme="majorHAnsi"/>
+          <w:sz w:val="24"/>
+          <w:szCs w:val="24"/>
+          <w:lang w:eastAsia="hu-HU"/>
+        </w:rPr>
+        <w:t>opcionális</w:t>
+      </w:r>
+      <w:r>
+        <w:rPr>
+          <w:rFonts w:eastAsia="Times New Roman" w:cstheme="majorHAnsi"/>
+          <w:sz w:val="24"/>
+          <w:szCs w:val="24"/>
+          <w:lang w:eastAsia="hu-HU"/>
+        </w:rPr>
+        <w:t>]</w:t>
       </w:r>
     </w:p>
     <w:p>
@@ -3245,20 +3519,20 @@
           <w:b/>
           <w:bCs/>
           <w:color w:val="00C6BB" w:themeColor="accent1"/>
-          <w:sz w:val="27"/>
-          <w:szCs w:val="27"/>
-          <w:lang w:eastAsia="hu-HU"/>
-        </w:rPr>
-      </w:pPr>
-      <w:bookmarkStart w:id="8" w:name="_Toc207799731"/>
+          <w:sz w:val="28"/>
+          <w:szCs w:val="28"/>
+          <w:lang w:eastAsia="hu-HU"/>
+        </w:rPr>
+      </w:pPr>
+      <w:bookmarkStart w:id="8" w:name="_Toc208574551"/>
       <w:r>
         <w:rPr>
           <w:rFonts w:asciiTheme="majorHAnsi" w:eastAsia="Times New Roman" w:hAnsiTheme="majorHAnsi" w:cstheme="majorHAnsi"/>
           <w:b/>
           <w:bCs/>
           <w:color w:val="00C6BB" w:themeColor="accent1"/>
-          <w:sz w:val="27"/>
-          <w:szCs w:val="27"/>
+          <w:sz w:val="28"/>
+          <w:szCs w:val="28"/>
           <w:lang w:eastAsia="hu-HU"/>
         </w:rPr>
         <w:t>Adminisztráció</w:t>
@@ -3268,33 +3542,105 @@
     <w:p>
       <w:pPr>
         <w:pStyle w:val="Listaszerbekezds"/>
+        <w:numPr>
+          <w:ilvl w:val="0"/>
+          <w:numId w:val="21"/>
+        </w:numPr>
         <w:spacing w:before="100" w:beforeAutospacing="1" w:after="100" w:afterAutospacing="1" w:line="240" w:lineRule="auto"/>
-        <w:ind w:left="1440"/>
-        <w:rPr>
-          <w:rFonts w:asciiTheme="majorHAnsi" w:eastAsia="Times New Roman" w:hAnsiTheme="majorHAnsi" w:cstheme="majorHAnsi"/>
-          <w:sz w:val="24"/>
-          <w:szCs w:val="24"/>
-          <w:lang w:eastAsia="hu-HU"/>
-        </w:rPr>
-      </w:pPr>
-      <w:r>
-        <w:rPr>
-          <w:rFonts w:asciiTheme="majorHAnsi" w:eastAsia="Times New Roman" w:hAnsiTheme="majorHAnsi" w:cstheme="majorHAnsi"/>
-          <w:sz w:val="24"/>
-          <w:szCs w:val="24"/>
-          <w:lang w:eastAsia="hu-HU"/>
-        </w:rPr>
-        <w:t>Felhasználói jogosultságkezelés (adminisztrátor, értékesítő, raktáros, vevő)</w:t>
-      </w:r>
-      <w:r>
-        <w:rPr>
-          <w:rFonts w:asciiTheme="majorHAnsi" w:eastAsia="Times New Roman" w:hAnsiTheme="majorHAnsi" w:cstheme="majorHAnsi"/>
-          <w:sz w:val="24"/>
-          <w:szCs w:val="24"/>
-          <w:lang w:eastAsia="hu-HU"/>
-        </w:rPr>
-        <w:br/>
-        <w:t>Riportok és statisztikák (forgalom, készletforgás, top termékek)</w:t>
+        <w:rPr>
+          <w:rFonts w:eastAsia="Times New Roman" w:cstheme="majorHAnsi"/>
+          <w:sz w:val="24"/>
+          <w:szCs w:val="24"/>
+          <w:lang w:eastAsia="hu-HU"/>
+        </w:rPr>
+      </w:pPr>
+      <w:r>
+        <w:rPr>
+          <w:rFonts w:eastAsia="Times New Roman" w:cstheme="majorHAnsi"/>
+          <w:sz w:val="24"/>
+          <w:szCs w:val="24"/>
+          <w:lang w:eastAsia="hu-HU"/>
+        </w:rPr>
+        <w:t xml:space="preserve">Felhasználói jogosultságkezelés </w:t>
+      </w:r>
+      <w:r>
+        <w:rPr>
+          <w:rFonts w:eastAsia="Times New Roman" w:cstheme="majorHAnsi"/>
+          <w:sz w:val="24"/>
+          <w:szCs w:val="24"/>
+          <w:lang w:eastAsia="hu-HU"/>
+        </w:rPr>
+        <w:t>[</w:t>
+      </w:r>
+      <w:r>
+        <w:rPr>
+          <w:rFonts w:eastAsia="Times New Roman" w:cstheme="majorHAnsi"/>
+          <w:sz w:val="24"/>
+          <w:szCs w:val="24"/>
+          <w:lang w:eastAsia="hu-HU"/>
+        </w:rPr>
+        <w:t>adminisztrátor, értékesítő, raktáros, vevő</w:t>
+      </w:r>
+      <w:r>
+        <w:rPr>
+          <w:rFonts w:eastAsia="Times New Roman" w:cstheme="majorHAnsi"/>
+          <w:sz w:val="24"/>
+          <w:szCs w:val="24"/>
+          <w:lang w:eastAsia="hu-HU"/>
+        </w:rPr>
+        <w:t>]</w:t>
+      </w:r>
+    </w:p>
+    <w:p>
+      <w:pPr>
+        <w:pStyle w:val="Listaszerbekezds"/>
+        <w:numPr>
+          <w:ilvl w:val="0"/>
+          <w:numId w:val="21"/>
+        </w:numPr>
+        <w:spacing w:before="100" w:beforeAutospacing="1" w:after="100" w:afterAutospacing="1" w:line="240" w:lineRule="auto"/>
+        <w:rPr>
+          <w:rFonts w:eastAsia="Times New Roman" w:cstheme="majorHAnsi"/>
+          <w:sz w:val="24"/>
+          <w:szCs w:val="24"/>
+          <w:lang w:eastAsia="hu-HU"/>
+        </w:rPr>
+      </w:pPr>
+      <w:r>
+        <w:rPr>
+          <w:rFonts w:eastAsia="Times New Roman" w:cstheme="majorHAnsi"/>
+          <w:sz w:val="24"/>
+          <w:szCs w:val="24"/>
+          <w:lang w:eastAsia="hu-HU"/>
+        </w:rPr>
+        <w:t xml:space="preserve">Riportok és statisztikák </w:t>
+      </w:r>
+      <w:r>
+        <w:rPr>
+          <w:rFonts w:eastAsia="Times New Roman" w:cstheme="majorHAnsi"/>
+          <w:sz w:val="24"/>
+          <w:szCs w:val="24"/>
+          <w:lang w:eastAsia="hu-HU"/>
+        </w:rPr>
+        <w:t>[</w:t>
+      </w:r>
+      <w:r>
+        <w:rPr>
+          <w:rFonts w:eastAsia="Times New Roman" w:cstheme="majorHAnsi"/>
+          <w:sz w:val="24"/>
+          <w:szCs w:val="24"/>
+          <w:lang w:eastAsia="hu-HU"/>
+        </w:rPr>
+        <w:t>forgalom, készletforgás, top termékek</w:t>
+      </w:r>
+      <w:r>
+        <w:rPr>
+          <w:rFonts w:eastAsia="Times New Roman" w:cstheme="majorHAnsi"/>
+          <w:sz w:val="24"/>
+          <w:szCs w:val="24"/>
+          <w:lang w:eastAsia="hu-HU"/>
+        </w:rPr>
+        <w:t>]</w:t>
       </w:r>
     </w:p>
     <w:p>
@@ -3336,7 +3682,7 @@
           <w:lang w:eastAsia="hu-HU"/>
         </w:rPr>
       </w:pPr>
-      <w:bookmarkStart w:id="9" w:name="_Toc207799732"/>
+      <w:bookmarkStart w:id="9" w:name="_Toc208574552"/>
       <w:r>
         <w:rPr>
           <w:rFonts w:asciiTheme="majorHAnsi" w:eastAsia="Times New Roman" w:hAnsiTheme="majorHAnsi" w:cstheme="majorHAnsi"/>
@@ -3366,20 +3712,20 @@
           <w:b/>
           <w:bCs/>
           <w:color w:val="00C6BB" w:themeColor="accent1"/>
-          <w:sz w:val="27"/>
-          <w:szCs w:val="27"/>
-          <w:lang w:eastAsia="hu-HU"/>
-        </w:rPr>
-      </w:pPr>
-      <w:bookmarkStart w:id="10" w:name="_Toc207799733"/>
+          <w:sz w:val="28"/>
+          <w:szCs w:val="28"/>
+          <w:lang w:eastAsia="hu-HU"/>
+        </w:rPr>
+      </w:pPr>
+      <w:bookmarkStart w:id="10" w:name="_Toc208574553"/>
       <w:r>
         <w:rPr>
           <w:rFonts w:asciiTheme="majorHAnsi" w:eastAsia="Times New Roman" w:hAnsiTheme="majorHAnsi" w:cstheme="majorHAnsi"/>
           <w:b/>
           <w:bCs/>
           <w:color w:val="00C6BB" w:themeColor="accent1"/>
-          <w:sz w:val="27"/>
-          <w:szCs w:val="27"/>
+          <w:sz w:val="28"/>
+          <w:szCs w:val="28"/>
           <w:lang w:eastAsia="hu-HU"/>
         </w:rPr>
         <w:t>Operációs rendszer</w:t>
@@ -3392,15 +3738,15 @@
         <w:spacing w:before="100" w:beforeAutospacing="1" w:after="100" w:afterAutospacing="1" w:line="240" w:lineRule="auto"/>
         <w:ind w:left="1440"/>
         <w:rPr>
-          <w:rFonts w:asciiTheme="majorHAnsi" w:eastAsia="Times New Roman" w:hAnsiTheme="majorHAnsi" w:cstheme="majorHAnsi"/>
-          <w:sz w:val="24"/>
-          <w:szCs w:val="24"/>
-          <w:lang w:eastAsia="hu-HU"/>
-        </w:rPr>
-      </w:pPr>
-      <w:r>
-        <w:rPr>
-          <w:rFonts w:asciiTheme="majorHAnsi" w:eastAsia="Times New Roman" w:hAnsiTheme="majorHAnsi" w:cstheme="majorHAnsi"/>
+          <w:rFonts w:eastAsia="Times New Roman" w:cstheme="majorHAnsi"/>
+          <w:sz w:val="24"/>
+          <w:szCs w:val="24"/>
+          <w:lang w:eastAsia="hu-HU"/>
+        </w:rPr>
+      </w:pPr>
+      <w:r>
+        <w:rPr>
+          <w:rFonts w:eastAsia="Times New Roman" w:cstheme="majorHAnsi"/>
           <w:sz w:val="24"/>
           <w:szCs w:val="24"/>
           <w:lang w:eastAsia="hu-HU"/>
@@ -3422,20 +3768,20 @@
           <w:b/>
           <w:bCs/>
           <w:color w:val="00C6BB" w:themeColor="accent1"/>
-          <w:sz w:val="27"/>
-          <w:szCs w:val="27"/>
-          <w:lang w:eastAsia="hu-HU"/>
-        </w:rPr>
-      </w:pPr>
-      <w:bookmarkStart w:id="11" w:name="_Toc207799734"/>
+          <w:sz w:val="28"/>
+          <w:szCs w:val="28"/>
+          <w:lang w:eastAsia="hu-HU"/>
+        </w:rPr>
+      </w:pPr>
+      <w:bookmarkStart w:id="11" w:name="_Toc208574554"/>
       <w:r>
         <w:rPr>
           <w:rFonts w:asciiTheme="majorHAnsi" w:eastAsia="Times New Roman" w:hAnsiTheme="majorHAnsi" w:cstheme="majorHAnsi"/>
           <w:b/>
           <w:bCs/>
           <w:color w:val="00C6BB" w:themeColor="accent1"/>
-          <w:sz w:val="27"/>
-          <w:szCs w:val="27"/>
+          <w:sz w:val="28"/>
+          <w:szCs w:val="28"/>
           <w:lang w:eastAsia="hu-HU"/>
         </w:rPr>
         <w:t>Felhasznált programozási nyelvek</w:t>
@@ -3451,7 +3797,7 @@
         </w:numPr>
         <w:spacing w:before="100" w:beforeAutospacing="1" w:after="100" w:afterAutospacing="1" w:line="240" w:lineRule="auto"/>
         <w:rPr>
-          <w:rFonts w:asciiTheme="majorHAnsi" w:eastAsia="Times New Roman" w:hAnsiTheme="majorHAnsi" w:cstheme="majorHAnsi"/>
+          <w:rFonts w:eastAsia="Times New Roman" w:cstheme="majorHAnsi"/>
           <w:b/>
           <w:bCs/>
           <w:sz w:val="27"/>
@@ -3461,7 +3807,7 @@
       </w:pPr>
       <w:r>
         <w:rPr>
-          <w:rFonts w:asciiTheme="majorHAnsi" w:eastAsia="Times New Roman" w:hAnsiTheme="majorHAnsi" w:cstheme="majorHAnsi"/>
+          <w:rFonts w:eastAsia="Times New Roman" w:cstheme="majorHAnsi"/>
           <w:sz w:val="24"/>
           <w:szCs w:val="24"/>
           <w:lang w:eastAsia="hu-HU"/>
@@ -3478,7 +3824,7 @@
         </w:numPr>
         <w:spacing w:before="100" w:beforeAutospacing="1" w:after="100" w:afterAutospacing="1" w:line="240" w:lineRule="auto"/>
         <w:rPr>
-          <w:rFonts w:asciiTheme="majorHAnsi" w:eastAsia="Times New Roman" w:hAnsiTheme="majorHAnsi" w:cstheme="majorHAnsi"/>
+          <w:rFonts w:eastAsia="Times New Roman" w:cstheme="majorHAnsi"/>
           <w:b/>
           <w:bCs/>
           <w:sz w:val="27"/>
@@ -3488,7 +3834,7 @@
       </w:pPr>
       <w:r>
         <w:rPr>
-          <w:rFonts w:asciiTheme="majorHAnsi" w:eastAsia="Times New Roman" w:hAnsiTheme="majorHAnsi" w:cstheme="majorHAnsi"/>
+          <w:rFonts w:eastAsia="Times New Roman" w:cstheme="majorHAnsi"/>
           <w:sz w:val="24"/>
           <w:szCs w:val="24"/>
           <w:lang w:eastAsia="hu-HU"/>
@@ -3505,7 +3851,7 @@
         </w:numPr>
         <w:spacing w:before="100" w:beforeAutospacing="1" w:after="100" w:afterAutospacing="1" w:line="240" w:lineRule="auto"/>
         <w:rPr>
-          <w:rFonts w:asciiTheme="majorHAnsi" w:eastAsia="Times New Roman" w:hAnsiTheme="majorHAnsi" w:cstheme="majorHAnsi"/>
+          <w:rFonts w:eastAsia="Times New Roman" w:cstheme="majorHAnsi"/>
           <w:b/>
           <w:bCs/>
           <w:sz w:val="27"/>
@@ -3515,7 +3861,7 @@
       </w:pPr>
       <w:r>
         <w:rPr>
-          <w:rFonts w:asciiTheme="majorHAnsi" w:eastAsia="Times New Roman" w:hAnsiTheme="majorHAnsi" w:cstheme="majorHAnsi"/>
+          <w:rFonts w:eastAsia="Times New Roman" w:cstheme="majorHAnsi"/>
           <w:sz w:val="24"/>
           <w:szCs w:val="24"/>
           <w:lang w:eastAsia="hu-HU"/>
@@ -3532,7 +3878,7 @@
         </w:numPr>
         <w:spacing w:before="100" w:beforeAutospacing="1" w:after="100" w:afterAutospacing="1" w:line="240" w:lineRule="auto"/>
         <w:rPr>
-          <w:rFonts w:asciiTheme="majorHAnsi" w:eastAsia="Times New Roman" w:hAnsiTheme="majorHAnsi" w:cstheme="majorHAnsi"/>
+          <w:rFonts w:eastAsia="Times New Roman" w:cstheme="majorHAnsi"/>
           <w:b/>
           <w:bCs/>
           <w:sz w:val="27"/>
@@ -3542,7 +3888,7 @@
       </w:pPr>
       <w:r>
         <w:rPr>
-          <w:rFonts w:asciiTheme="majorHAnsi" w:eastAsia="Times New Roman" w:hAnsiTheme="majorHAnsi" w:cstheme="majorHAnsi"/>
+          <w:rFonts w:eastAsia="Times New Roman" w:cstheme="majorHAnsi"/>
           <w:sz w:val="24"/>
           <w:szCs w:val="24"/>
           <w:lang w:eastAsia="hu-HU"/>
@@ -3564,20 +3910,20 @@
           <w:b/>
           <w:bCs/>
           <w:color w:val="00C6BB" w:themeColor="accent1"/>
-          <w:sz w:val="27"/>
-          <w:szCs w:val="27"/>
-          <w:lang w:eastAsia="hu-HU"/>
-        </w:rPr>
-      </w:pPr>
-      <w:bookmarkStart w:id="12" w:name="_Toc207799735"/>
+          <w:sz w:val="28"/>
+          <w:szCs w:val="28"/>
+          <w:lang w:eastAsia="hu-HU"/>
+        </w:rPr>
+      </w:pPr>
+      <w:bookmarkStart w:id="12" w:name="_Toc208574555"/>
       <w:r>
         <w:rPr>
           <w:rFonts w:asciiTheme="majorHAnsi" w:eastAsia="Times New Roman" w:hAnsiTheme="majorHAnsi" w:cstheme="majorHAnsi"/>
           <w:b/>
           <w:bCs/>
           <w:color w:val="00C6BB" w:themeColor="accent1"/>
-          <w:sz w:val="27"/>
-          <w:szCs w:val="27"/>
+          <w:sz w:val="28"/>
+          <w:szCs w:val="28"/>
           <w:lang w:eastAsia="hu-HU"/>
         </w:rPr>
         <w:t>Felhasznált technológiák</w:t>
@@ -3594,7 +3940,7 @@
         <w:spacing w:before="100" w:beforeAutospacing="1" w:after="100" w:afterAutospacing="1" w:line="240" w:lineRule="auto"/>
         <w:ind w:left="1797" w:hanging="357"/>
         <w:rPr>
-          <w:rFonts w:asciiTheme="majorHAnsi" w:eastAsia="Times New Roman" w:hAnsiTheme="majorHAnsi" w:cstheme="majorHAnsi"/>
+          <w:rFonts w:eastAsia="Times New Roman" w:cstheme="majorHAnsi"/>
           <w:sz w:val="27"/>
           <w:szCs w:val="27"/>
           <w:lang w:eastAsia="hu-HU"/>
@@ -3602,7 +3948,7 @@
       </w:pPr>
       <w:r>
         <w:rPr>
-          <w:rFonts w:asciiTheme="majorHAnsi" w:eastAsia="Times New Roman" w:hAnsiTheme="majorHAnsi" w:cstheme="majorHAnsi"/>
+          <w:rFonts w:eastAsia="Times New Roman" w:cstheme="majorHAnsi"/>
           <w:sz w:val="24"/>
           <w:szCs w:val="24"/>
           <w:lang w:eastAsia="hu-HU"/>
@@ -3620,7 +3966,7 @@
         <w:spacing w:before="100" w:beforeAutospacing="1" w:after="100" w:afterAutospacing="1" w:line="240" w:lineRule="auto"/>
         <w:ind w:left="1797" w:hanging="357"/>
         <w:rPr>
-          <w:rFonts w:asciiTheme="majorHAnsi" w:eastAsia="Times New Roman" w:hAnsiTheme="majorHAnsi" w:cstheme="majorHAnsi"/>
+          <w:rFonts w:eastAsia="Times New Roman" w:cstheme="majorHAnsi"/>
           <w:sz w:val="27"/>
           <w:szCs w:val="27"/>
           <w:lang w:eastAsia="hu-HU"/>
@@ -3628,7 +3974,7 @@
       </w:pPr>
       <w:r>
         <w:rPr>
-          <w:rFonts w:asciiTheme="majorHAnsi" w:eastAsia="Times New Roman" w:hAnsiTheme="majorHAnsi" w:cstheme="majorHAnsi"/>
+          <w:rFonts w:eastAsia="Times New Roman" w:cstheme="majorHAnsi"/>
           <w:sz w:val="24"/>
           <w:szCs w:val="24"/>
           <w:lang w:eastAsia="hu-HU"/>
@@ -3637,7 +3983,7 @@
       </w:r>
       <w:r>
         <w:rPr>
-          <w:rFonts w:asciiTheme="majorHAnsi" w:eastAsia="Times New Roman" w:hAnsiTheme="majorHAnsi" w:cstheme="majorHAnsi"/>
+          <w:rFonts w:eastAsia="Times New Roman" w:cstheme="majorHAnsi"/>
           <w:sz w:val="24"/>
           <w:szCs w:val="24"/>
           <w:lang w:eastAsia="hu-HU"/>
@@ -3655,7 +4001,7 @@
         <w:spacing w:before="100" w:beforeAutospacing="1" w:after="100" w:afterAutospacing="1" w:line="240" w:lineRule="auto"/>
         <w:ind w:left="1797" w:hanging="357"/>
         <w:rPr>
-          <w:rFonts w:asciiTheme="majorHAnsi" w:eastAsia="Times New Roman" w:hAnsiTheme="majorHAnsi" w:cstheme="majorHAnsi"/>
+          <w:rFonts w:eastAsia="Times New Roman" w:cstheme="majorHAnsi"/>
           <w:sz w:val="27"/>
           <w:szCs w:val="27"/>
           <w:lang w:eastAsia="hu-HU"/>
@@ -3663,7 +4009,7 @@
       </w:pPr>
       <w:r>
         <w:rPr>
-          <w:rFonts w:asciiTheme="majorHAnsi" w:eastAsia="Times New Roman" w:hAnsiTheme="majorHAnsi" w:cstheme="majorHAnsi"/>
+          <w:rFonts w:eastAsia="Times New Roman" w:cstheme="majorHAnsi"/>
           <w:sz w:val="24"/>
           <w:szCs w:val="24"/>
           <w:lang w:eastAsia="hu-HU"/>
@@ -3673,7 +4019,7 @@
       <w:proofErr w:type="spellStart"/>
       <w:r>
         <w:rPr>
-          <w:rFonts w:asciiTheme="majorHAnsi" w:eastAsia="Times New Roman" w:hAnsiTheme="majorHAnsi" w:cstheme="majorHAnsi"/>
+          <w:rFonts w:eastAsia="Times New Roman" w:cstheme="majorHAnsi"/>
           <w:sz w:val="24"/>
           <w:szCs w:val="24"/>
           <w:lang w:eastAsia="hu-HU"/>
@@ -3692,7 +4038,7 @@
         <w:spacing w:before="100" w:beforeAutospacing="1" w:after="100" w:afterAutospacing="1" w:line="240" w:lineRule="auto"/>
         <w:ind w:left="1797" w:hanging="357"/>
         <w:rPr>
-          <w:rFonts w:asciiTheme="majorHAnsi" w:eastAsia="Times New Roman" w:hAnsiTheme="majorHAnsi" w:cstheme="majorHAnsi"/>
+          <w:rFonts w:eastAsia="Times New Roman" w:cstheme="majorHAnsi"/>
           <w:sz w:val="27"/>
           <w:szCs w:val="27"/>
           <w:lang w:eastAsia="hu-HU"/>
@@ -3700,7 +4046,7 @@
       </w:pPr>
       <w:r>
         <w:rPr>
-          <w:rFonts w:asciiTheme="majorHAnsi" w:eastAsia="Times New Roman" w:hAnsiTheme="majorHAnsi" w:cstheme="majorHAnsi"/>
+          <w:rFonts w:eastAsia="Times New Roman" w:cstheme="majorHAnsi"/>
           <w:sz w:val="24"/>
           <w:szCs w:val="24"/>
           <w:lang w:eastAsia="hu-HU"/>
@@ -3718,7 +4064,7 @@
         <w:spacing w:before="100" w:beforeAutospacing="1" w:after="100" w:afterAutospacing="1" w:line="240" w:lineRule="auto"/>
         <w:ind w:left="1797" w:hanging="357"/>
         <w:rPr>
-          <w:rFonts w:asciiTheme="majorHAnsi" w:eastAsia="Times New Roman" w:hAnsiTheme="majorHAnsi" w:cstheme="majorHAnsi"/>
+          <w:rFonts w:eastAsia="Times New Roman" w:cstheme="majorHAnsi"/>
           <w:sz w:val="27"/>
           <w:szCs w:val="27"/>
           <w:lang w:eastAsia="hu-HU"/>
@@ -3726,12 +4072,48 @@
       </w:pPr>
       <w:r>
         <w:rPr>
-          <w:rFonts w:asciiTheme="majorHAnsi" w:eastAsia="Times New Roman" w:hAnsiTheme="majorHAnsi" w:cstheme="majorHAnsi"/>
-          <w:sz w:val="24"/>
-          <w:szCs w:val="24"/>
-          <w:lang w:eastAsia="hu-HU"/>
-        </w:rPr>
-        <w:t>Telepítés: felhő alapú (SaaS) + opcionális helyi telepítés nagyobb ügyfeleknek</w:t>
+          <w:rFonts w:eastAsia="Times New Roman" w:cstheme="majorHAnsi"/>
+          <w:sz w:val="24"/>
+          <w:szCs w:val="24"/>
+          <w:lang w:eastAsia="hu-HU"/>
+        </w:rPr>
+        <w:t xml:space="preserve">Telepítés: felhő alapú </w:t>
+      </w:r>
+      <w:r>
+        <w:rPr>
+          <w:rFonts w:eastAsia="Times New Roman" w:cstheme="majorHAnsi"/>
+          <w:sz w:val="24"/>
+          <w:szCs w:val="24"/>
+          <w:lang w:eastAsia="hu-HU"/>
+        </w:rPr>
+        <w:t>[</w:t>
+      </w:r>
+      <w:r>
+        <w:rPr>
+          <w:rFonts w:eastAsia="Times New Roman" w:cstheme="majorHAnsi"/>
+          <w:sz w:val="24"/>
+          <w:szCs w:val="24"/>
+          <w:lang w:eastAsia="hu-HU"/>
+        </w:rPr>
+        <w:t>SaaS</w:t>
+      </w:r>
+      <w:r>
+        <w:rPr>
+          <w:rFonts w:eastAsia="Times New Roman" w:cstheme="majorHAnsi"/>
+          <w:sz w:val="24"/>
+          <w:szCs w:val="24"/>
+          <w:lang w:eastAsia="hu-HU"/>
+        </w:rPr>
+        <w:t>]</w:t>
+      </w:r>
+      <w:r>
+        <w:rPr>
+          <w:rFonts w:eastAsia="Times New Roman" w:cstheme="majorHAnsi"/>
+          <w:sz w:val="24"/>
+          <w:szCs w:val="24"/>
+          <w:lang w:eastAsia="hu-HU"/>
+        </w:rPr>
+        <w:t xml:space="preserve"> + opcionális helyi telepítés nagyobb ügyfeleknek</w:t>
       </w:r>
     </w:p>
     <w:p>
@@ -3748,20 +4130,20 @@
           <w:b/>
           <w:bCs/>
           <w:color w:val="00C6BB" w:themeColor="accent1"/>
-          <w:sz w:val="27"/>
-          <w:szCs w:val="27"/>
-          <w:lang w:eastAsia="hu-HU"/>
-        </w:rPr>
-      </w:pPr>
-      <w:bookmarkStart w:id="13" w:name="_Toc207799736"/>
+          <w:sz w:val="28"/>
+          <w:szCs w:val="28"/>
+          <w:lang w:eastAsia="hu-HU"/>
+        </w:rPr>
+      </w:pPr>
+      <w:bookmarkStart w:id="13" w:name="_Toc208574556"/>
       <w:r>
         <w:rPr>
           <w:rFonts w:asciiTheme="majorHAnsi" w:eastAsia="Times New Roman" w:hAnsiTheme="majorHAnsi" w:cstheme="majorHAnsi"/>
           <w:b/>
           <w:bCs/>
           <w:color w:val="00C6BB" w:themeColor="accent1"/>
-          <w:sz w:val="27"/>
-          <w:szCs w:val="27"/>
+          <w:sz w:val="28"/>
+          <w:szCs w:val="28"/>
           <w:lang w:eastAsia="hu-HU"/>
         </w:rPr>
         <w:t>Projekt részei</w:t>
@@ -3778,7 +4160,7 @@
         <w:spacing w:before="100" w:beforeAutospacing="1" w:after="100" w:afterAutospacing="1" w:line="240" w:lineRule="auto"/>
         <w:ind w:left="1797" w:hanging="357"/>
         <w:rPr>
-          <w:rFonts w:asciiTheme="majorHAnsi" w:eastAsia="Times New Roman" w:hAnsiTheme="majorHAnsi" w:cstheme="majorHAnsi"/>
+          <w:rFonts w:eastAsia="Times New Roman" w:cstheme="majorHAnsi"/>
           <w:b/>
           <w:bCs/>
           <w:sz w:val="27"/>
@@ -3788,7 +4170,7 @@
       </w:pPr>
       <w:r>
         <w:rPr>
-          <w:rFonts w:asciiTheme="majorHAnsi" w:eastAsia="Times New Roman" w:hAnsiTheme="majorHAnsi" w:cstheme="majorHAnsi"/>
+          <w:rFonts w:eastAsia="Times New Roman" w:cstheme="majorHAnsi"/>
           <w:sz w:val="24"/>
           <w:szCs w:val="24"/>
           <w:lang w:eastAsia="hu-HU"/>
@@ -3806,7 +4188,7 @@
         <w:spacing w:before="100" w:beforeAutospacing="1" w:after="100" w:afterAutospacing="1" w:line="240" w:lineRule="auto"/>
         <w:ind w:left="1797" w:hanging="357"/>
         <w:rPr>
-          <w:rFonts w:asciiTheme="majorHAnsi" w:eastAsia="Times New Roman" w:hAnsiTheme="majorHAnsi" w:cstheme="majorHAnsi"/>
+          <w:rFonts w:eastAsia="Times New Roman" w:cstheme="majorHAnsi"/>
           <w:b/>
           <w:bCs/>
           <w:sz w:val="27"/>
@@ -3816,7 +4198,7 @@
       </w:pPr>
       <w:r>
         <w:rPr>
-          <w:rFonts w:asciiTheme="majorHAnsi" w:eastAsia="Times New Roman" w:hAnsiTheme="majorHAnsi" w:cstheme="majorHAnsi"/>
+          <w:rFonts w:eastAsia="Times New Roman" w:cstheme="majorHAnsi"/>
           <w:sz w:val="24"/>
           <w:szCs w:val="24"/>
           <w:lang w:eastAsia="hu-HU"/>
@@ -3834,7 +4216,7 @@
         <w:spacing w:before="100" w:beforeAutospacing="1" w:after="100" w:afterAutospacing="1" w:line="240" w:lineRule="auto"/>
         <w:ind w:left="1797" w:hanging="357"/>
         <w:rPr>
-          <w:rFonts w:asciiTheme="majorHAnsi" w:eastAsia="Times New Roman" w:hAnsiTheme="majorHAnsi" w:cstheme="majorHAnsi"/>
+          <w:rFonts w:eastAsia="Times New Roman" w:cstheme="majorHAnsi"/>
           <w:b/>
           <w:bCs/>
           <w:sz w:val="27"/>
@@ -3845,7 +4227,7 @@
       <w:proofErr w:type="spellStart"/>
       <w:r>
         <w:rPr>
-          <w:rFonts w:asciiTheme="majorHAnsi" w:eastAsia="Times New Roman" w:hAnsiTheme="majorHAnsi" w:cstheme="majorHAnsi"/>
+          <w:rFonts w:eastAsia="Times New Roman" w:cstheme="majorHAnsi"/>
           <w:sz w:val="24"/>
           <w:szCs w:val="24"/>
           <w:lang w:eastAsia="hu-HU"/>
@@ -3855,7 +4237,7 @@
       <w:proofErr w:type="spellEnd"/>
       <w:r>
         <w:rPr>
-          <w:rFonts w:asciiTheme="majorHAnsi" w:eastAsia="Times New Roman" w:hAnsiTheme="majorHAnsi" w:cstheme="majorHAnsi"/>
+          <w:rFonts w:eastAsia="Times New Roman" w:cstheme="majorHAnsi"/>
           <w:sz w:val="24"/>
           <w:szCs w:val="24"/>
           <w:lang w:eastAsia="hu-HU"/>
@@ -3873,7 +4255,7 @@
         <w:spacing w:before="100" w:beforeAutospacing="1" w:after="100" w:afterAutospacing="1" w:line="240" w:lineRule="auto"/>
         <w:ind w:left="1797" w:hanging="357"/>
         <w:rPr>
-          <w:rFonts w:asciiTheme="majorHAnsi" w:eastAsia="Times New Roman" w:hAnsiTheme="majorHAnsi" w:cstheme="majorHAnsi"/>
+          <w:rFonts w:eastAsia="Times New Roman" w:cstheme="majorHAnsi"/>
           <w:b/>
           <w:bCs/>
           <w:sz w:val="27"/>
@@ -3883,7 +4265,7 @@
       </w:pPr>
       <w:r>
         <w:rPr>
-          <w:rFonts w:asciiTheme="majorHAnsi" w:eastAsia="Times New Roman" w:hAnsiTheme="majorHAnsi" w:cstheme="majorHAnsi"/>
+          <w:rFonts w:eastAsia="Times New Roman" w:cstheme="majorHAnsi"/>
           <w:sz w:val="24"/>
           <w:szCs w:val="24"/>
           <w:lang w:eastAsia="hu-HU"/>
@@ -3901,7 +4283,7 @@
         <w:spacing w:before="100" w:beforeAutospacing="1" w:after="100" w:afterAutospacing="1" w:line="240" w:lineRule="auto"/>
         <w:ind w:left="1797" w:hanging="357"/>
         <w:rPr>
-          <w:rFonts w:asciiTheme="majorHAnsi" w:eastAsia="Times New Roman" w:hAnsiTheme="majorHAnsi" w:cstheme="majorHAnsi"/>
+          <w:rFonts w:eastAsia="Times New Roman" w:cstheme="majorHAnsi"/>
           <w:b/>
           <w:bCs/>
           <w:sz w:val="27"/>
@@ -3911,7 +4293,7 @@
       </w:pPr>
       <w:r>
         <w:rPr>
-          <w:rFonts w:asciiTheme="majorHAnsi" w:eastAsia="Times New Roman" w:hAnsiTheme="majorHAnsi" w:cstheme="majorHAnsi"/>
+          <w:rFonts w:eastAsia="Times New Roman" w:cstheme="majorHAnsi"/>
           <w:sz w:val="24"/>
           <w:szCs w:val="24"/>
           <w:lang w:eastAsia="hu-HU"/>
@@ -3929,7 +4311,7 @@
         <w:spacing w:before="100" w:beforeAutospacing="1" w:after="100" w:afterAutospacing="1" w:line="240" w:lineRule="auto"/>
         <w:ind w:left="1797" w:hanging="357"/>
         <w:rPr>
-          <w:rFonts w:asciiTheme="majorHAnsi" w:eastAsia="Times New Roman" w:hAnsiTheme="majorHAnsi" w:cstheme="majorHAnsi"/>
+          <w:rFonts w:eastAsia="Times New Roman" w:cstheme="majorHAnsi"/>
           <w:b/>
           <w:bCs/>
           <w:sz w:val="27"/>
@@ -3939,7 +4321,7 @@
       </w:pPr>
       <w:r>
         <w:rPr>
-          <w:rFonts w:asciiTheme="majorHAnsi" w:eastAsia="Times New Roman" w:hAnsiTheme="majorHAnsi" w:cstheme="majorHAnsi"/>
+          <w:rFonts w:eastAsia="Times New Roman" w:cstheme="majorHAnsi"/>
           <w:sz w:val="24"/>
           <w:szCs w:val="24"/>
           <w:lang w:eastAsia="hu-HU"/>
@@ -3961,20 +4343,20 @@
           <w:b/>
           <w:bCs/>
           <w:color w:val="00C6BB" w:themeColor="accent1"/>
-          <w:sz w:val="27"/>
-          <w:szCs w:val="27"/>
-          <w:lang w:eastAsia="hu-HU"/>
-        </w:rPr>
-      </w:pPr>
-      <w:bookmarkStart w:id="14" w:name="_Toc207799737"/>
+          <w:sz w:val="28"/>
+          <w:szCs w:val="28"/>
+          <w:lang w:eastAsia="hu-HU"/>
+        </w:rPr>
+      </w:pPr>
+      <w:bookmarkStart w:id="14" w:name="_Toc208574557"/>
       <w:r>
         <w:rPr>
           <w:rFonts w:asciiTheme="majorHAnsi" w:eastAsia="Times New Roman" w:hAnsiTheme="majorHAnsi" w:cstheme="majorHAnsi"/>
           <w:b/>
           <w:bCs/>
           <w:color w:val="00C6BB" w:themeColor="accent1"/>
-          <w:sz w:val="27"/>
-          <w:szCs w:val="27"/>
+          <w:sz w:val="28"/>
+          <w:szCs w:val="28"/>
           <w:lang w:eastAsia="hu-HU"/>
         </w:rPr>
         <w:t>Szoftverfejlesztése</w:t>
@@ -3987,15 +4369,15 @@
         <w:spacing w:before="100" w:beforeAutospacing="1" w:after="240" w:line="240" w:lineRule="auto"/>
         <w:ind w:left="1440"/>
         <w:rPr>
-          <w:rFonts w:asciiTheme="majorHAnsi" w:eastAsia="Times New Roman" w:hAnsiTheme="majorHAnsi" w:cstheme="majorHAnsi"/>
-          <w:sz w:val="24"/>
-          <w:szCs w:val="24"/>
-          <w:lang w:eastAsia="hu-HU"/>
-        </w:rPr>
-      </w:pPr>
-      <w:r>
-        <w:rPr>
-          <w:rFonts w:asciiTheme="majorHAnsi" w:eastAsia="Times New Roman" w:hAnsiTheme="majorHAnsi" w:cstheme="majorHAnsi"/>
+          <w:rFonts w:eastAsia="Times New Roman" w:cstheme="majorHAnsi"/>
+          <w:sz w:val="24"/>
+          <w:szCs w:val="24"/>
+          <w:lang w:eastAsia="hu-HU"/>
+        </w:rPr>
+      </w:pPr>
+      <w:r>
+        <w:rPr>
+          <w:rFonts w:eastAsia="Times New Roman" w:cstheme="majorHAnsi"/>
           <w:sz w:val="24"/>
           <w:szCs w:val="24"/>
           <w:lang w:eastAsia="hu-HU"/>
@@ -4004,7 +4386,7 @@
       </w:r>
       <w:r>
         <w:rPr>
-          <w:rFonts w:asciiTheme="majorHAnsi" w:eastAsia="Times New Roman" w:hAnsiTheme="majorHAnsi" w:cstheme="majorHAnsi"/>
+          <w:rFonts w:eastAsia="Times New Roman" w:cstheme="majorHAnsi"/>
           <w:sz w:val="24"/>
           <w:szCs w:val="24"/>
           <w:lang w:eastAsia="hu-HU"/>
@@ -4013,7 +4395,7 @@
       </w:r>
       <w:r>
         <w:rPr>
-          <w:rFonts w:asciiTheme="majorHAnsi" w:eastAsia="Times New Roman" w:hAnsiTheme="majorHAnsi" w:cstheme="majorHAnsi"/>
+          <w:rFonts w:eastAsia="Times New Roman" w:cstheme="majorHAnsi"/>
           <w:sz w:val="24"/>
           <w:szCs w:val="24"/>
           <w:lang w:eastAsia="hu-HU"/>
@@ -4027,15 +4409,15 @@
         <w:spacing w:before="120" w:after="100" w:afterAutospacing="1" w:line="240" w:lineRule="auto"/>
         <w:ind w:left="1440"/>
         <w:rPr>
-          <w:rFonts w:asciiTheme="majorHAnsi" w:eastAsia="Times New Roman" w:hAnsiTheme="majorHAnsi" w:cstheme="majorHAnsi"/>
-          <w:sz w:val="24"/>
-          <w:szCs w:val="24"/>
-          <w:lang w:eastAsia="hu-HU"/>
-        </w:rPr>
-      </w:pPr>
-      <w:r>
-        <w:rPr>
-          <w:rFonts w:asciiTheme="majorHAnsi" w:eastAsia="Times New Roman" w:hAnsiTheme="majorHAnsi" w:cstheme="majorHAnsi"/>
+          <w:rFonts w:eastAsia="Times New Roman" w:cstheme="majorHAnsi"/>
+          <w:sz w:val="24"/>
+          <w:szCs w:val="24"/>
+          <w:lang w:eastAsia="hu-HU"/>
+        </w:rPr>
+      </w:pPr>
+      <w:r>
+        <w:rPr>
+          <w:rFonts w:eastAsia="Times New Roman" w:cstheme="majorHAnsi"/>
           <w:sz w:val="24"/>
           <w:szCs w:val="24"/>
           <w:lang w:eastAsia="hu-HU"/>
@@ -4083,7 +4465,7 @@
           <w:lang w:eastAsia="hu-HU"/>
         </w:rPr>
       </w:pPr>
-      <w:bookmarkStart w:id="15" w:name="_Toc207799738"/>
+      <w:bookmarkStart w:id="15" w:name="_Toc208574558"/>
       <w:r>
         <w:rPr>
           <w:rFonts w:asciiTheme="majorHAnsi" w:eastAsia="Times New Roman" w:hAnsiTheme="majorHAnsi" w:cstheme="majorHAnsi"/>
@@ -4117,15 +4499,15 @@
         <w:spacing w:before="100" w:beforeAutospacing="1" w:after="240" w:line="240" w:lineRule="auto"/>
         <w:ind w:left="714"/>
         <w:rPr>
-          <w:rFonts w:asciiTheme="majorHAnsi" w:eastAsia="Times New Roman" w:hAnsiTheme="majorHAnsi" w:cstheme="majorHAnsi"/>
-          <w:sz w:val="24"/>
-          <w:szCs w:val="24"/>
-          <w:lang w:eastAsia="hu-HU"/>
-        </w:rPr>
-      </w:pPr>
-      <w:r>
-        <w:rPr>
-          <w:rFonts w:asciiTheme="majorHAnsi" w:eastAsia="Times New Roman" w:hAnsiTheme="majorHAnsi" w:cstheme="majorHAnsi"/>
+          <w:rFonts w:eastAsia="Times New Roman" w:cstheme="majorHAnsi"/>
+          <w:sz w:val="24"/>
+          <w:szCs w:val="24"/>
+          <w:lang w:eastAsia="hu-HU"/>
+        </w:rPr>
+      </w:pPr>
+      <w:r>
+        <w:rPr>
+          <w:rFonts w:eastAsia="Times New Roman" w:cstheme="majorHAnsi"/>
           <w:sz w:val="24"/>
           <w:szCs w:val="24"/>
           <w:lang w:eastAsia="hu-HU"/>
@@ -4147,20 +4529,20 @@
           <w:b/>
           <w:bCs/>
           <w:color w:val="00C6BB" w:themeColor="accent1"/>
-          <w:sz w:val="27"/>
-          <w:szCs w:val="27"/>
-          <w:lang w:eastAsia="hu-HU"/>
-        </w:rPr>
-      </w:pPr>
-      <w:bookmarkStart w:id="16" w:name="_Toc207799739"/>
+          <w:sz w:val="28"/>
+          <w:szCs w:val="28"/>
+          <w:lang w:eastAsia="hu-HU"/>
+        </w:rPr>
+      </w:pPr>
+      <w:bookmarkStart w:id="16" w:name="_Toc208574559"/>
       <w:r>
         <w:rPr>
           <w:rFonts w:asciiTheme="majorHAnsi" w:eastAsia="Times New Roman" w:hAnsiTheme="majorHAnsi" w:cstheme="majorHAnsi"/>
           <w:b/>
           <w:bCs/>
           <w:color w:val="00C6BB" w:themeColor="accent1"/>
-          <w:sz w:val="27"/>
-          <w:szCs w:val="27"/>
+          <w:sz w:val="28"/>
+          <w:szCs w:val="28"/>
           <w:lang w:eastAsia="hu-HU"/>
         </w:rPr>
         <w:t>Megjelenés</w:t>
@@ -4173,15 +4555,15 @@
         <w:spacing w:before="100" w:beforeAutospacing="1" w:after="100" w:afterAutospacing="1" w:line="240" w:lineRule="auto"/>
         <w:ind w:left="1440"/>
         <w:rPr>
-          <w:rFonts w:asciiTheme="majorHAnsi" w:eastAsia="Times New Roman" w:hAnsiTheme="majorHAnsi" w:cstheme="majorHAnsi"/>
-          <w:sz w:val="24"/>
-          <w:szCs w:val="24"/>
-          <w:lang w:eastAsia="hu-HU"/>
-        </w:rPr>
-      </w:pPr>
-      <w:r>
-        <w:rPr>
-          <w:rFonts w:asciiTheme="majorHAnsi" w:eastAsia="Times New Roman" w:hAnsiTheme="majorHAnsi" w:cstheme="majorHAnsi"/>
+          <w:rFonts w:eastAsia="Times New Roman" w:cstheme="majorHAnsi"/>
+          <w:sz w:val="24"/>
+          <w:szCs w:val="24"/>
+          <w:lang w:eastAsia="hu-HU"/>
+        </w:rPr>
+      </w:pPr>
+      <w:r>
+        <w:rPr>
+          <w:rFonts w:eastAsia="Times New Roman" w:cstheme="majorHAnsi"/>
           <w:sz w:val="24"/>
           <w:szCs w:val="24"/>
           <w:lang w:eastAsia="hu-HU"/>
@@ -4190,7 +4572,7 @@
       </w:r>
       <w:r>
         <w:rPr>
-          <w:rFonts w:asciiTheme="majorHAnsi" w:eastAsia="Times New Roman" w:hAnsiTheme="majorHAnsi" w:cstheme="majorHAnsi"/>
+          <w:rFonts w:eastAsia="Times New Roman" w:cstheme="majorHAnsi"/>
           <w:sz w:val="24"/>
           <w:szCs w:val="24"/>
           <w:lang w:eastAsia="hu-HU"/>
@@ -4199,7 +4581,7 @@
       </w:r>
       <w:r>
         <w:rPr>
-          <w:rFonts w:asciiTheme="majorHAnsi" w:eastAsia="Times New Roman" w:hAnsiTheme="majorHAnsi" w:cstheme="majorHAnsi"/>
+          <w:rFonts w:eastAsia="Times New Roman" w:cstheme="majorHAnsi"/>
           <w:sz w:val="24"/>
           <w:szCs w:val="24"/>
           <w:lang w:eastAsia="hu-HU"/>
@@ -4216,38 +4598,20 @@
         </w:numPr>
         <w:spacing w:before="100" w:beforeAutospacing="1" w:after="100" w:afterAutospacing="1" w:line="240" w:lineRule="auto"/>
         <w:rPr>
-          <w:rFonts w:asciiTheme="majorHAnsi" w:eastAsia="Times New Roman" w:hAnsiTheme="majorHAnsi" w:cstheme="majorHAnsi"/>
-          <w:sz w:val="24"/>
-          <w:szCs w:val="24"/>
-          <w:lang w:eastAsia="hu-HU"/>
-        </w:rPr>
-      </w:pPr>
-      <w:r>
-        <w:rPr>
-          <w:rFonts w:asciiTheme="majorHAnsi" w:eastAsia="Times New Roman" w:hAnsiTheme="majorHAnsi" w:cstheme="majorHAnsi"/>
-          <w:sz w:val="24"/>
-          <w:szCs w:val="24"/>
-          <w:lang w:eastAsia="hu-HU"/>
-        </w:rPr>
-        <w:t>Cégtulajdonos</w:t>
-      </w:r>
-      <w:r>
-        <w:rPr>
-          <w:rFonts w:asciiTheme="majorHAnsi" w:eastAsia="Times New Roman" w:hAnsiTheme="majorHAnsi" w:cstheme="majorHAnsi"/>
-          <w:sz w:val="24"/>
-          <w:szCs w:val="24"/>
-          <w:lang w:eastAsia="hu-HU"/>
-        </w:rPr>
-        <w:t>:</w:t>
-      </w:r>
-      <w:r>
-        <w:rPr>
-          <w:rFonts w:asciiTheme="majorHAnsi" w:eastAsia="Times New Roman" w:hAnsiTheme="majorHAnsi" w:cstheme="majorHAnsi"/>
-          <w:sz w:val="24"/>
-          <w:szCs w:val="24"/>
-          <w:lang w:eastAsia="hu-HU"/>
-        </w:rPr>
-        <w:t xml:space="preserve"> Hozzáférés az összes felhasználói felülethez. Így láthatja az aktuális készletet, rendeléseket, valamint lehetősége van a leltár készlet módosítására és új vásárlók regisztrálására.</w:t>
+          <w:rFonts w:eastAsia="Times New Roman" w:cstheme="majorHAnsi"/>
+          <w:sz w:val="24"/>
+          <w:szCs w:val="24"/>
+          <w:lang w:eastAsia="hu-HU"/>
+        </w:rPr>
+      </w:pPr>
+      <w:r>
+        <w:rPr>
+          <w:rFonts w:eastAsia="Times New Roman" w:cstheme="majorHAnsi"/>
+          <w:sz w:val="24"/>
+          <w:szCs w:val="24"/>
+          <w:lang w:eastAsia="hu-HU"/>
+        </w:rPr>
+        <w:t>Cégtulajdonos: Hozzáférés az összes felhasználói felülethez. Így láthatja az aktuális készletet, rendeléseket, valamint lehetősége van a leltár készlet módosítására és új vásárlók regisztrálására.</w:t>
       </w:r>
     </w:p>
     <w:p>
@@ -4259,15 +4623,15 @@
         </w:numPr>
         <w:spacing w:before="100" w:beforeAutospacing="1" w:after="100" w:afterAutospacing="1" w:line="240" w:lineRule="auto"/>
         <w:rPr>
-          <w:rFonts w:asciiTheme="majorHAnsi" w:eastAsia="Times New Roman" w:hAnsiTheme="majorHAnsi" w:cstheme="majorHAnsi"/>
-          <w:sz w:val="24"/>
-          <w:szCs w:val="24"/>
-          <w:lang w:eastAsia="hu-HU"/>
-        </w:rPr>
-      </w:pPr>
-      <w:r>
-        <w:rPr>
-          <w:rFonts w:asciiTheme="majorHAnsi" w:eastAsia="Times New Roman" w:hAnsiTheme="majorHAnsi" w:cstheme="majorHAnsi"/>
+          <w:rFonts w:eastAsia="Times New Roman" w:cstheme="majorHAnsi"/>
+          <w:sz w:val="24"/>
+          <w:szCs w:val="24"/>
+          <w:lang w:eastAsia="hu-HU"/>
+        </w:rPr>
+      </w:pPr>
+      <w:r>
+        <w:rPr>
+          <w:rFonts w:eastAsia="Times New Roman" w:cstheme="majorHAnsi"/>
           <w:sz w:val="24"/>
           <w:szCs w:val="24"/>
           <w:lang w:eastAsia="hu-HU"/>
@@ -4276,7 +4640,7 @@
       </w:r>
       <w:r>
         <w:rPr>
-          <w:rFonts w:asciiTheme="majorHAnsi" w:eastAsia="Times New Roman" w:hAnsiTheme="majorHAnsi" w:cstheme="majorHAnsi"/>
+          <w:rFonts w:eastAsia="Times New Roman" w:cstheme="majorHAnsi"/>
           <w:sz w:val="24"/>
           <w:szCs w:val="24"/>
           <w:lang w:eastAsia="hu-HU"/>
@@ -4293,15 +4657,15 @@
         </w:numPr>
         <w:spacing w:before="100" w:beforeAutospacing="1" w:after="100" w:afterAutospacing="1" w:line="240" w:lineRule="auto"/>
         <w:rPr>
-          <w:rFonts w:asciiTheme="majorHAnsi" w:eastAsia="Times New Roman" w:hAnsiTheme="majorHAnsi" w:cstheme="majorHAnsi"/>
-          <w:sz w:val="24"/>
-          <w:szCs w:val="24"/>
-          <w:lang w:eastAsia="hu-HU"/>
-        </w:rPr>
-      </w:pPr>
-      <w:r>
-        <w:rPr>
-          <w:rFonts w:asciiTheme="majorHAnsi" w:eastAsia="Times New Roman" w:hAnsiTheme="majorHAnsi" w:cstheme="majorHAnsi"/>
+          <w:rFonts w:eastAsia="Times New Roman" w:cstheme="majorHAnsi"/>
+          <w:sz w:val="24"/>
+          <w:szCs w:val="24"/>
+          <w:lang w:eastAsia="hu-HU"/>
+        </w:rPr>
+      </w:pPr>
+      <w:r>
+        <w:rPr>
+          <w:rFonts w:eastAsia="Times New Roman" w:cstheme="majorHAnsi"/>
           <w:sz w:val="24"/>
           <w:szCs w:val="24"/>
           <w:lang w:eastAsia="hu-HU"/>
@@ -4310,7 +4674,7 @@
       </w:r>
       <w:r>
         <w:rPr>
-          <w:rFonts w:asciiTheme="majorHAnsi" w:eastAsia="Times New Roman" w:hAnsiTheme="majorHAnsi" w:cstheme="majorHAnsi"/>
+          <w:rFonts w:eastAsia="Times New Roman" w:cstheme="majorHAnsi"/>
           <w:sz w:val="24"/>
           <w:szCs w:val="24"/>
           <w:lang w:eastAsia="hu-HU"/>
@@ -4332,20 +4696,20 @@
           <w:b/>
           <w:bCs/>
           <w:color w:val="00C6BB" w:themeColor="accent1"/>
-          <w:sz w:val="27"/>
-          <w:szCs w:val="27"/>
-          <w:lang w:eastAsia="hu-HU"/>
-        </w:rPr>
-      </w:pPr>
-      <w:bookmarkStart w:id="17" w:name="_Toc207799740"/>
+          <w:sz w:val="28"/>
+          <w:szCs w:val="28"/>
+          <w:lang w:eastAsia="hu-HU"/>
+        </w:rPr>
+      </w:pPr>
+      <w:bookmarkStart w:id="17" w:name="_Toc208574560"/>
       <w:r>
         <w:rPr>
           <w:rFonts w:asciiTheme="majorHAnsi" w:eastAsia="Times New Roman" w:hAnsiTheme="majorHAnsi" w:cstheme="majorHAnsi"/>
           <w:b/>
           <w:bCs/>
           <w:color w:val="00C6BB" w:themeColor="accent1"/>
-          <w:sz w:val="27"/>
-          <w:szCs w:val="27"/>
+          <w:sz w:val="28"/>
+          <w:szCs w:val="28"/>
           <w:lang w:eastAsia="hu-HU"/>
         </w:rPr>
         <w:t>Követelmények</w:t>
@@ -4362,15 +4726,15 @@
         <w:spacing w:before="100" w:beforeAutospacing="1" w:after="100" w:afterAutospacing="1" w:line="240" w:lineRule="auto"/>
         <w:ind w:left="1797" w:hanging="357"/>
         <w:rPr>
-          <w:rFonts w:asciiTheme="majorHAnsi" w:eastAsia="Times New Roman" w:hAnsiTheme="majorHAnsi" w:cstheme="majorHAnsi"/>
-          <w:sz w:val="24"/>
-          <w:szCs w:val="24"/>
-          <w:lang w:eastAsia="hu-HU"/>
-        </w:rPr>
-      </w:pPr>
-      <w:r>
-        <w:rPr>
-          <w:rFonts w:asciiTheme="majorHAnsi" w:eastAsia="Times New Roman" w:hAnsiTheme="majorHAnsi" w:cstheme="majorHAnsi"/>
+          <w:rFonts w:eastAsia="Times New Roman" w:cstheme="majorHAnsi"/>
+          <w:sz w:val="24"/>
+          <w:szCs w:val="24"/>
+          <w:lang w:eastAsia="hu-HU"/>
+        </w:rPr>
+      </w:pPr>
+      <w:r>
+        <w:rPr>
+          <w:rFonts w:eastAsia="Times New Roman" w:cstheme="majorHAnsi"/>
           <w:sz w:val="24"/>
           <w:szCs w:val="24"/>
           <w:lang w:eastAsia="hu-HU"/>
@@ -4388,15 +4752,15 @@
         <w:spacing w:before="100" w:beforeAutospacing="1" w:after="100" w:afterAutospacing="1" w:line="240" w:lineRule="auto"/>
         <w:ind w:left="1797" w:hanging="357"/>
         <w:rPr>
-          <w:rFonts w:asciiTheme="majorHAnsi" w:eastAsia="Times New Roman" w:hAnsiTheme="majorHAnsi" w:cstheme="majorHAnsi"/>
-          <w:sz w:val="24"/>
-          <w:szCs w:val="24"/>
-          <w:lang w:eastAsia="hu-HU"/>
-        </w:rPr>
-      </w:pPr>
-      <w:r>
-        <w:rPr>
-          <w:rFonts w:asciiTheme="majorHAnsi" w:eastAsia="Times New Roman" w:hAnsiTheme="majorHAnsi" w:cstheme="majorHAnsi"/>
+          <w:rFonts w:eastAsia="Times New Roman" w:cstheme="majorHAnsi"/>
+          <w:sz w:val="24"/>
+          <w:szCs w:val="24"/>
+          <w:lang w:eastAsia="hu-HU"/>
+        </w:rPr>
+      </w:pPr>
+      <w:r>
+        <w:rPr>
+          <w:rFonts w:eastAsia="Times New Roman" w:cstheme="majorHAnsi"/>
           <w:sz w:val="24"/>
           <w:szCs w:val="24"/>
           <w:lang w:eastAsia="hu-HU"/>
@@ -4414,15 +4778,15 @@
         <w:spacing w:before="100" w:beforeAutospacing="1" w:after="100" w:afterAutospacing="1" w:line="240" w:lineRule="auto"/>
         <w:ind w:left="1797" w:hanging="357"/>
         <w:rPr>
-          <w:rFonts w:asciiTheme="majorHAnsi" w:eastAsia="Times New Roman" w:hAnsiTheme="majorHAnsi" w:cstheme="majorHAnsi"/>
-          <w:sz w:val="24"/>
-          <w:szCs w:val="24"/>
-          <w:lang w:eastAsia="hu-HU"/>
-        </w:rPr>
-      </w:pPr>
-      <w:r>
-        <w:rPr>
-          <w:rFonts w:asciiTheme="majorHAnsi" w:eastAsia="Times New Roman" w:hAnsiTheme="majorHAnsi" w:cstheme="majorHAnsi"/>
+          <w:rFonts w:eastAsia="Times New Roman" w:cstheme="majorHAnsi"/>
+          <w:sz w:val="24"/>
+          <w:szCs w:val="24"/>
+          <w:lang w:eastAsia="hu-HU"/>
+        </w:rPr>
+      </w:pPr>
+      <w:r>
+        <w:rPr>
+          <w:rFonts w:eastAsia="Times New Roman" w:cstheme="majorHAnsi"/>
           <w:sz w:val="24"/>
           <w:szCs w:val="24"/>
           <w:lang w:eastAsia="hu-HU"/>
@@ -4440,15 +4804,15 @@
         <w:spacing w:before="100" w:beforeAutospacing="1" w:after="100" w:afterAutospacing="1" w:line="240" w:lineRule="auto"/>
         <w:ind w:left="1797" w:hanging="357"/>
         <w:rPr>
-          <w:rFonts w:asciiTheme="majorHAnsi" w:eastAsia="Times New Roman" w:hAnsiTheme="majorHAnsi" w:cstheme="majorHAnsi"/>
-          <w:sz w:val="24"/>
-          <w:szCs w:val="24"/>
-          <w:lang w:eastAsia="hu-HU"/>
-        </w:rPr>
-      </w:pPr>
-      <w:r>
-        <w:rPr>
-          <w:rFonts w:asciiTheme="majorHAnsi" w:eastAsia="Times New Roman" w:hAnsiTheme="majorHAnsi" w:cstheme="majorHAnsi"/>
+          <w:rFonts w:eastAsia="Times New Roman" w:cstheme="majorHAnsi"/>
+          <w:sz w:val="24"/>
+          <w:szCs w:val="24"/>
+          <w:lang w:eastAsia="hu-HU"/>
+        </w:rPr>
+      </w:pPr>
+      <w:r>
+        <w:rPr>
+          <w:rFonts w:eastAsia="Times New Roman" w:cstheme="majorHAnsi"/>
           <w:sz w:val="24"/>
           <w:szCs w:val="24"/>
           <w:lang w:eastAsia="hu-HU"/>
@@ -4466,29 +4830,20 @@
         <w:spacing w:before="100" w:beforeAutospacing="1" w:after="100" w:afterAutospacing="1" w:line="240" w:lineRule="auto"/>
         <w:ind w:left="1797" w:hanging="357"/>
         <w:rPr>
-          <w:rFonts w:asciiTheme="majorHAnsi" w:eastAsia="Times New Roman" w:hAnsiTheme="majorHAnsi" w:cstheme="majorHAnsi"/>
-          <w:sz w:val="24"/>
-          <w:szCs w:val="24"/>
-          <w:lang w:eastAsia="hu-HU"/>
-        </w:rPr>
-      </w:pPr>
-      <w:r>
-        <w:rPr>
-          <w:rFonts w:asciiTheme="majorHAnsi" w:eastAsia="Times New Roman" w:hAnsiTheme="majorHAnsi" w:cstheme="majorHAnsi"/>
-          <w:sz w:val="24"/>
-          <w:szCs w:val="24"/>
-          <w:lang w:eastAsia="hu-HU"/>
-        </w:rPr>
-        <w:t>Bővíthetőség: moduláris architektúra (pl. később számlázási</w:t>
-      </w:r>
-      <w:r>
-        <w:rPr>
-          <w:rFonts w:asciiTheme="majorHAnsi" w:eastAsia="Times New Roman" w:hAnsiTheme="majorHAnsi" w:cstheme="majorHAnsi"/>
-          <w:sz w:val="24"/>
-          <w:szCs w:val="24"/>
-          <w:lang w:eastAsia="hu-HU"/>
-        </w:rPr>
-        <w:t xml:space="preserve"> modul)</w:t>
+          <w:rFonts w:eastAsia="Times New Roman" w:cstheme="majorHAnsi"/>
+          <w:sz w:val="24"/>
+          <w:szCs w:val="24"/>
+          <w:lang w:eastAsia="hu-HU"/>
+        </w:rPr>
+      </w:pPr>
+      <w:r>
+        <w:rPr>
+          <w:rFonts w:eastAsia="Times New Roman" w:cstheme="majorHAnsi"/>
+          <w:sz w:val="24"/>
+          <w:szCs w:val="24"/>
+          <w:lang w:eastAsia="hu-HU"/>
+        </w:rPr>
+        <w:t>Bővíthetőség: moduláris architektúra (pl. később számlázási modul)</w:t>
       </w:r>
     </w:p>
     <w:p>
@@ -4530,7 +4885,7 @@
           <w:lang w:eastAsia="hu-HU"/>
         </w:rPr>
       </w:pPr>
-      <w:bookmarkStart w:id="18" w:name="_Toc207799741"/>
+      <w:bookmarkStart w:id="18" w:name="_Toc208574561"/>
       <w:r>
         <w:rPr>
           <w:rFonts w:asciiTheme="majorHAnsi" w:eastAsia="Times New Roman" w:hAnsiTheme="majorHAnsi" w:cstheme="majorHAnsi"/>
@@ -4572,20 +4927,20 @@
           <w:b/>
           <w:bCs/>
           <w:color w:val="00C6BB" w:themeColor="accent1"/>
-          <w:sz w:val="27"/>
-          <w:szCs w:val="27"/>
-          <w:lang w:eastAsia="hu-HU"/>
-        </w:rPr>
-      </w:pPr>
-      <w:bookmarkStart w:id="19" w:name="_Toc207799742"/>
+          <w:sz w:val="28"/>
+          <w:szCs w:val="28"/>
+          <w:lang w:eastAsia="hu-HU"/>
+        </w:rPr>
+      </w:pPr>
+      <w:bookmarkStart w:id="19" w:name="_Toc208574562"/>
       <w:r>
         <w:rPr>
           <w:rFonts w:asciiTheme="majorHAnsi" w:eastAsia="Times New Roman" w:hAnsiTheme="majorHAnsi" w:cstheme="majorHAnsi"/>
           <w:b/>
           <w:bCs/>
           <w:color w:val="00C6BB" w:themeColor="accent1"/>
-          <w:sz w:val="27"/>
-          <w:szCs w:val="27"/>
+          <w:sz w:val="28"/>
+          <w:szCs w:val="28"/>
           <w:lang w:eastAsia="hu-HU"/>
         </w:rPr>
         <w:t>Erőforrás-terv, munkaidő nyilvántartás</w:t>
@@ -4598,15 +4953,15 @@
         <w:spacing w:before="100" w:beforeAutospacing="1" w:after="100" w:afterAutospacing="1" w:line="240" w:lineRule="auto"/>
         <w:ind w:left="1440"/>
         <w:rPr>
-          <w:rFonts w:asciiTheme="majorHAnsi" w:eastAsia="Times New Roman" w:hAnsiTheme="majorHAnsi" w:cstheme="majorHAnsi"/>
-          <w:sz w:val="24"/>
-          <w:szCs w:val="24"/>
-          <w:lang w:eastAsia="hu-HU"/>
-        </w:rPr>
-      </w:pPr>
-      <w:r>
-        <w:rPr>
-          <w:rFonts w:asciiTheme="majorHAnsi" w:eastAsia="Times New Roman" w:hAnsiTheme="majorHAnsi" w:cstheme="majorHAnsi"/>
+          <w:rFonts w:eastAsia="Times New Roman" w:cstheme="majorHAnsi"/>
+          <w:sz w:val="24"/>
+          <w:szCs w:val="24"/>
+          <w:lang w:eastAsia="hu-HU"/>
+        </w:rPr>
+      </w:pPr>
+      <w:r>
+        <w:rPr>
+          <w:rFonts w:eastAsia="Times New Roman" w:cstheme="majorHAnsi"/>
           <w:sz w:val="24"/>
           <w:szCs w:val="24"/>
           <w:lang w:eastAsia="hu-HU"/>
@@ -4615,7 +4970,7 @@
       </w:r>
       <w:r>
         <w:rPr>
-          <w:rFonts w:asciiTheme="majorHAnsi" w:eastAsia="Times New Roman" w:hAnsiTheme="majorHAnsi" w:cstheme="majorHAnsi"/>
+          <w:rFonts w:eastAsia="Times New Roman" w:cstheme="majorHAnsi"/>
           <w:sz w:val="24"/>
           <w:szCs w:val="24"/>
           <w:lang w:eastAsia="hu-HU"/>
@@ -4637,20 +4992,20 @@
           <w:b/>
           <w:bCs/>
           <w:color w:val="00C6BB" w:themeColor="accent1"/>
-          <w:sz w:val="27"/>
-          <w:szCs w:val="27"/>
-          <w:lang w:eastAsia="hu-HU"/>
-        </w:rPr>
-      </w:pPr>
-      <w:bookmarkStart w:id="20" w:name="_Toc207799743"/>
+          <w:sz w:val="28"/>
+          <w:szCs w:val="28"/>
+          <w:lang w:eastAsia="hu-HU"/>
+        </w:rPr>
+      </w:pPr>
+      <w:bookmarkStart w:id="20" w:name="_Toc208574563"/>
       <w:r>
         <w:rPr>
           <w:rFonts w:asciiTheme="majorHAnsi" w:eastAsia="Times New Roman" w:hAnsiTheme="majorHAnsi" w:cstheme="majorHAnsi"/>
           <w:b/>
           <w:bCs/>
           <w:color w:val="00C6BB" w:themeColor="accent1"/>
-          <w:sz w:val="27"/>
-          <w:szCs w:val="27"/>
+          <w:sz w:val="28"/>
+          <w:szCs w:val="28"/>
           <w:lang w:eastAsia="hu-HU"/>
         </w:rPr>
         <w:t>Technikai</w:t>
@@ -4663,9 +5018,7 @@
         <w:spacing w:before="100" w:beforeAutospacing="1" w:after="100" w:afterAutospacing="1" w:line="240" w:lineRule="auto"/>
         <w:ind w:left="1440"/>
         <w:rPr>
-          <w:rFonts w:asciiTheme="majorHAnsi" w:eastAsia="Times New Roman" w:hAnsiTheme="majorHAnsi" w:cstheme="majorHAnsi"/>
-          <w:b/>
-          <w:bCs/>
+          <w:rFonts w:eastAsia="Times New Roman" w:cstheme="majorHAnsi"/>
           <w:sz w:val="24"/>
           <w:szCs w:val="24"/>
           <w:lang w:eastAsia="hu-HU"/>
@@ -4735,20 +5088,20 @@
           <w:b/>
           <w:bCs/>
           <w:color w:val="00C6BB" w:themeColor="accent1"/>
-          <w:sz w:val="27"/>
-          <w:szCs w:val="27"/>
-          <w:lang w:eastAsia="hu-HU"/>
-        </w:rPr>
-      </w:pPr>
-      <w:bookmarkStart w:id="21" w:name="_Toc207799744"/>
+          <w:sz w:val="28"/>
+          <w:szCs w:val="28"/>
+          <w:lang w:eastAsia="hu-HU"/>
+        </w:rPr>
+      </w:pPr>
+      <w:bookmarkStart w:id="21" w:name="_Toc208574564"/>
       <w:r>
         <w:rPr>
           <w:rFonts w:asciiTheme="majorHAnsi" w:eastAsia="Times New Roman" w:hAnsiTheme="majorHAnsi" w:cstheme="majorHAnsi"/>
           <w:b/>
           <w:bCs/>
           <w:color w:val="00C6BB" w:themeColor="accent1"/>
-          <w:sz w:val="27"/>
-          <w:szCs w:val="27"/>
+          <w:sz w:val="28"/>
+          <w:szCs w:val="28"/>
           <w:lang w:eastAsia="hu-HU"/>
         </w:rPr>
         <w:t>Forrás</w:t>
@@ -4762,12 +5115,16 @@
         <w:ind w:left="1440"/>
         <w:rPr>
           <w:rFonts w:asciiTheme="majorHAnsi" w:eastAsia="Times New Roman" w:hAnsiTheme="majorHAnsi" w:cstheme="majorHAnsi"/>
-          <w:sz w:val="24"/>
-          <w:szCs w:val="24"/>
-          <w:lang w:eastAsia="hu-HU"/>
-        </w:rPr>
-      </w:pPr>
-      <w:r>
+          <w:sz w:val="28"/>
+          <w:szCs w:val="28"/>
+          <w:lang w:eastAsia="hu-HU"/>
+        </w:rPr>
+      </w:pPr>
+      <w:r>
+        <w:rPr>
+          <w:sz w:val="24"/>
+          <w:szCs w:val="24"/>
+        </w:rPr>
         <w:t>A fontosabb függvények és osztályok előtt szerepelnek megjegyzések, melyek tartalmazták az azt követő metódus rövid szöveges magyar nyelvű leírását. A forráskód dokumentáció a munka során folyamatosan készül.</w:t>
       </w:r>
     </w:p>
@@ -4785,20 +5142,20 @@
           <w:b/>
           <w:bCs/>
           <w:color w:val="00C6BB" w:themeColor="accent1"/>
-          <w:sz w:val="27"/>
-          <w:szCs w:val="27"/>
-          <w:lang w:eastAsia="hu-HU"/>
-        </w:rPr>
-      </w:pPr>
-      <w:bookmarkStart w:id="22" w:name="_Toc207799745"/>
+          <w:sz w:val="28"/>
+          <w:szCs w:val="28"/>
+          <w:lang w:eastAsia="hu-HU"/>
+        </w:rPr>
+      </w:pPr>
+      <w:bookmarkStart w:id="22" w:name="_Toc208574565"/>
       <w:r>
         <w:rPr>
           <w:rFonts w:asciiTheme="majorHAnsi" w:eastAsia="Times New Roman" w:hAnsiTheme="majorHAnsi" w:cstheme="majorHAnsi"/>
           <w:b/>
           <w:bCs/>
           <w:color w:val="00C6BB" w:themeColor="accent1"/>
-          <w:sz w:val="27"/>
-          <w:szCs w:val="27"/>
+          <w:sz w:val="28"/>
+          <w:szCs w:val="28"/>
           <w:lang w:eastAsia="hu-HU"/>
         </w:rPr>
         <w:t>Felhasználói</w:t>
@@ -4810,8 +5167,16 @@
         <w:pStyle w:val="Listaszerbekezds"/>
         <w:spacing w:before="100" w:beforeAutospacing="1" w:after="100" w:afterAutospacing="1" w:line="240" w:lineRule="auto"/>
         <w:ind w:left="1440"/>
-      </w:pPr>
-      <w:r>
+        <w:rPr>
+          <w:sz w:val="24"/>
+          <w:szCs w:val="24"/>
+        </w:rPr>
+      </w:pPr>
+      <w:r>
+        <w:rPr>
+          <w:sz w:val="24"/>
+          <w:szCs w:val="24"/>
+        </w:rPr>
         <w:t>Az alkalmazás használatának részletes bemutatása, képernyőképekkel, funkciók pontos leírásával.</w:t>
       </w:r>
     </w:p>
@@ -4840,7 +5205,7 @@
           <w:lang w:eastAsia="hu-HU"/>
         </w:rPr>
       </w:pPr>
-      <w:bookmarkStart w:id="23" w:name="_Toc207799746"/>
+      <w:bookmarkStart w:id="23" w:name="_Toc208574566"/>
       <w:r>
         <w:rPr>
           <w:rFonts w:asciiTheme="majorHAnsi" w:eastAsia="Times New Roman" w:hAnsiTheme="majorHAnsi" w:cstheme="majorHAnsi"/>
@@ -4948,7 +5313,34 @@
           <w:szCs w:val="24"/>
           <w:lang w:eastAsia="hu-HU"/>
         </w:rPr>
-        <w:t>A AI alapú készletoptimalizálás (mely termékből mennyit érdemes rendelni)</w:t>
+        <w:t xml:space="preserve">A AI alapú készletoptimalizálás </w:t>
+      </w:r>
+      <w:r>
+        <w:rPr>
+          <w:rFonts w:asciiTheme="majorHAnsi" w:eastAsia="Times New Roman" w:hAnsiTheme="majorHAnsi" w:cstheme="majorHAnsi"/>
+          <w:sz w:val="24"/>
+          <w:szCs w:val="24"/>
+          <w:lang w:eastAsia="hu-HU"/>
+        </w:rPr>
+        <w:t>[</w:t>
+      </w:r>
+      <w:r>
+        <w:rPr>
+          <w:rFonts w:asciiTheme="majorHAnsi" w:eastAsia="Times New Roman" w:hAnsiTheme="majorHAnsi" w:cstheme="majorHAnsi"/>
+          <w:sz w:val="24"/>
+          <w:szCs w:val="24"/>
+          <w:lang w:eastAsia="hu-HU"/>
+        </w:rPr>
+        <w:t>mely termékből mennyit érdemes rendelni</w:t>
+      </w:r>
+      <w:r>
+        <w:rPr>
+          <w:rFonts w:asciiTheme="majorHAnsi" w:eastAsia="Times New Roman" w:hAnsiTheme="majorHAnsi" w:cstheme="majorHAnsi"/>
+          <w:sz w:val="24"/>
+          <w:szCs w:val="24"/>
+          <w:lang w:eastAsia="hu-HU"/>
+        </w:rPr>
+        <w:t>]</w:t>
       </w:r>
     </w:p>
     <w:p>
@@ -4971,7 +5363,7 @@
           <w:lang w:eastAsia="hu-HU"/>
         </w:rPr>
       </w:pPr>
-      <w:bookmarkStart w:id="24" w:name="_Toc207799747"/>
+      <w:bookmarkStart w:id="24" w:name="_Toc208574567"/>
       <w:r>
         <w:rPr>
           <w:rFonts w:asciiTheme="majorHAnsi" w:eastAsia="Times New Roman" w:hAnsiTheme="majorHAnsi" w:cstheme="majorHAnsi"/>
@@ -4989,7 +5381,12 @@
     <w:p>
       <w:pPr>
         <w:pStyle w:val="Listaszerbekezds"/>
+        <w:numPr>
+          <w:ilvl w:val="0"/>
+          <w:numId w:val="22"/>
+        </w:numPr>
         <w:spacing w:before="100" w:beforeAutospacing="1" w:after="100" w:afterAutospacing="1" w:line="240" w:lineRule="auto"/>
+        <w:ind w:left="993" w:hanging="284"/>
         <w:rPr>
           <w:rFonts w:asciiTheme="majorHAnsi" w:eastAsia="Times New Roman" w:hAnsiTheme="majorHAnsi" w:cstheme="majorHAnsi"/>
           <w:sz w:val="24"/>
@@ -5006,15 +5403,23 @@
         </w:rPr>
         <w:t>Projekt neve: RÉKA – Vállalatirányítási rendszer</w:t>
       </w:r>
-      <w:r>
+    </w:p>
+    <w:p>
+      <w:pPr>
+        <w:pStyle w:val="Listaszerbekezds"/>
+        <w:numPr>
+          <w:ilvl w:val="0"/>
+          <w:numId w:val="22"/>
+        </w:numPr>
+        <w:spacing w:before="100" w:beforeAutospacing="1" w:after="100" w:afterAutospacing="1" w:line="240" w:lineRule="auto"/>
+        <w:ind w:left="993" w:hanging="284"/>
         <w:rPr>
           <w:rFonts w:asciiTheme="majorHAnsi" w:eastAsia="Times New Roman" w:hAnsiTheme="majorHAnsi" w:cstheme="majorHAnsi"/>
           <w:sz w:val="24"/>
           <w:szCs w:val="24"/>
           <w:lang w:eastAsia="hu-HU"/>
         </w:rPr>
-        <w:br/>
-      </w:r>
+      </w:pPr>
       <w:r>
         <w:rPr>
           <w:rFonts w:asciiTheme="majorHAnsi" w:eastAsia="Times New Roman" w:hAnsiTheme="majorHAnsi" w:cstheme="majorHAnsi"/>
@@ -5024,14 +5429,30 @@
         </w:rPr>
         <w:t>Projekt rövid ismertetése: Kereskedelmi KKV-k számára egyszerű adminisztrációs felület</w:t>
       </w:r>
-      <w:r>
+    </w:p>
+    <w:p>
+      <w:pPr>
+        <w:pStyle w:val="Listaszerbekezds"/>
+        <w:numPr>
+          <w:ilvl w:val="0"/>
+          <w:numId w:val="22"/>
+        </w:numPr>
+        <w:spacing w:before="100" w:beforeAutospacing="1" w:after="100" w:afterAutospacing="1" w:line="240" w:lineRule="auto"/>
+        <w:ind w:left="993" w:hanging="284"/>
         <w:rPr>
           <w:rFonts w:asciiTheme="majorHAnsi" w:eastAsia="Times New Roman" w:hAnsiTheme="majorHAnsi" w:cstheme="majorHAnsi"/>
           <w:sz w:val="24"/>
           <w:szCs w:val="24"/>
           <w:lang w:eastAsia="hu-HU"/>
         </w:rPr>
-        <w:br/>
+      </w:pPr>
+      <w:r>
+        <w:rPr>
+          <w:rFonts w:asciiTheme="majorHAnsi" w:eastAsia="Times New Roman" w:hAnsiTheme="majorHAnsi" w:cstheme="majorHAnsi"/>
+          <w:sz w:val="24"/>
+          <w:szCs w:val="24"/>
+          <w:lang w:eastAsia="hu-HU"/>
+        </w:rPr>
         <w:t xml:space="preserve">Felhasznált nyelvek: </w:t>
       </w:r>
       <w:r>
@@ -5043,14 +5464,30 @@
         </w:rPr>
         <w:t>Java Script, HTML, CSS, SQL</w:t>
       </w:r>
-      <w:r>
+    </w:p>
+    <w:p>
+      <w:pPr>
+        <w:pStyle w:val="Listaszerbekezds"/>
+        <w:numPr>
+          <w:ilvl w:val="0"/>
+          <w:numId w:val="22"/>
+        </w:numPr>
+        <w:spacing w:before="100" w:beforeAutospacing="1" w:after="100" w:afterAutospacing="1" w:line="240" w:lineRule="auto"/>
+        <w:ind w:left="993" w:hanging="284"/>
         <w:rPr>
           <w:rFonts w:asciiTheme="majorHAnsi" w:eastAsia="Times New Roman" w:hAnsiTheme="majorHAnsi" w:cstheme="majorHAnsi"/>
           <w:sz w:val="24"/>
           <w:szCs w:val="24"/>
           <w:lang w:eastAsia="hu-HU"/>
         </w:rPr>
-        <w:br/>
+      </w:pPr>
+      <w:r>
+        <w:rPr>
+          <w:rFonts w:asciiTheme="majorHAnsi" w:eastAsia="Times New Roman" w:hAnsiTheme="majorHAnsi" w:cstheme="majorHAnsi"/>
+          <w:sz w:val="24"/>
+          <w:szCs w:val="24"/>
+          <w:lang w:eastAsia="hu-HU"/>
+        </w:rPr>
         <w:t>Specifikációt összeállította: Csuka Tamás József, Paller Péter Décse</w:t>
       </w:r>
     </w:p>
@@ -7134,6 +7571,235 @@
     </w:lvl>
   </w:abstractNum>
   <w:abstractNum w:abstractNumId="15" w15:restartNumberingAfterBreak="0">
+    <w:nsid w:val="68F53D98"/>
+    <w:multiLevelType w:val="hybridMultilevel"/>
+    <w:tmpl w:val="B95A2498"/>
+    <w:lvl w:ilvl="0" w:tplc="BB149E6A">
+      <w:numFmt w:val="bullet"/>
+      <w:lvlText w:val="-"/>
+      <w:lvlJc w:val="left"/>
+      <w:pPr>
+        <w:ind w:left="1800" w:hanging="360"/>
+      </w:pPr>
+      <w:rPr>
+        <w:rFonts w:ascii="Century Gothic" w:eastAsia="Times New Roman" w:hAnsi="Century Gothic" w:cstheme="majorHAnsi" w:hint="default"/>
+        <w:b w:val="0"/>
+        <w:sz w:val="24"/>
+      </w:rPr>
+    </w:lvl>
+    <w:lvl w:ilvl="1" w:tplc="040E0003" w:tentative="1">
+      <w:start w:val="1"/>
+      <w:numFmt w:val="bullet"/>
+      <w:lvlText w:val="o"/>
+      <w:lvlJc w:val="left"/>
+      <w:pPr>
+        <w:ind w:left="2520" w:hanging="360"/>
+      </w:pPr>
+      <w:rPr>
+        <w:rFonts w:ascii="Courier New" w:hAnsi="Courier New" w:cs="Courier New" w:hint="default"/>
+      </w:rPr>
+    </w:lvl>
+    <w:lvl w:ilvl="2" w:tplc="040E0005" w:tentative="1">
+      <w:start w:val="1"/>
+      <w:numFmt w:val="bullet"/>
+      <w:lvlText w:val=""/>
+      <w:lvlJc w:val="left"/>
+      <w:pPr>
+        <w:ind w:left="3240" w:hanging="360"/>
+      </w:pPr>
+      <w:rPr>
+        <w:rFonts w:ascii="Wingdings" w:hAnsi="Wingdings" w:hint="default"/>
+      </w:rPr>
+    </w:lvl>
+    <w:lvl w:ilvl="3" w:tplc="040E0001" w:tentative="1">
+      <w:start w:val="1"/>
+      <w:numFmt w:val="bullet"/>
+      <w:lvlText w:val=""/>
+      <w:lvlJc w:val="left"/>
+      <w:pPr>
+        <w:ind w:left="3960" w:hanging="360"/>
+      </w:pPr>
+      <w:rPr>
+        <w:rFonts w:ascii="Symbol" w:hAnsi="Symbol" w:hint="default"/>
+      </w:rPr>
+    </w:lvl>
+    <w:lvl w:ilvl="4" w:tplc="040E0003" w:tentative="1">
+      <w:start w:val="1"/>
+      <w:numFmt w:val="bullet"/>
+      <w:lvlText w:val="o"/>
+      <w:lvlJc w:val="left"/>
+      <w:pPr>
+        <w:ind w:left="4680" w:hanging="360"/>
+      </w:pPr>
+      <w:rPr>
+        <w:rFonts w:ascii="Courier New" w:hAnsi="Courier New" w:cs="Courier New" w:hint="default"/>
+      </w:rPr>
+    </w:lvl>
+    <w:lvl w:ilvl="5" w:tplc="040E0005" w:tentative="1">
+      <w:start w:val="1"/>
+      <w:numFmt w:val="bullet"/>
+      <w:lvlText w:val=""/>
+      <w:lvlJc w:val="left"/>
+      <w:pPr>
+        <w:ind w:left="5400" w:hanging="360"/>
+      </w:pPr>
+      <w:rPr>
+        <w:rFonts w:ascii="Wingdings" w:hAnsi="Wingdings" w:hint="default"/>
+      </w:rPr>
+    </w:lvl>
+    <w:lvl w:ilvl="6" w:tplc="040E0001" w:tentative="1">
+      <w:start w:val="1"/>
+      <w:numFmt w:val="bullet"/>
+      <w:lvlText w:val=""/>
+      <w:lvlJc w:val="left"/>
+      <w:pPr>
+        <w:ind w:left="6120" w:hanging="360"/>
+      </w:pPr>
+      <w:rPr>
+        <w:rFonts w:ascii="Symbol" w:hAnsi="Symbol" w:hint="default"/>
+      </w:rPr>
+    </w:lvl>
+    <w:lvl w:ilvl="7" w:tplc="040E0003" w:tentative="1">
+      <w:start w:val="1"/>
+      <w:numFmt w:val="bullet"/>
+      <w:lvlText w:val="o"/>
+      <w:lvlJc w:val="left"/>
+      <w:pPr>
+        <w:ind w:left="6840" w:hanging="360"/>
+      </w:pPr>
+      <w:rPr>
+        <w:rFonts w:ascii="Courier New" w:hAnsi="Courier New" w:cs="Courier New" w:hint="default"/>
+      </w:rPr>
+    </w:lvl>
+    <w:lvl w:ilvl="8" w:tplc="040E0005" w:tentative="1">
+      <w:start w:val="1"/>
+      <w:numFmt w:val="bullet"/>
+      <w:lvlText w:val=""/>
+      <w:lvlJc w:val="left"/>
+      <w:pPr>
+        <w:ind w:left="7560" w:hanging="360"/>
+      </w:pPr>
+      <w:rPr>
+        <w:rFonts w:ascii="Wingdings" w:hAnsi="Wingdings" w:hint="default"/>
+      </w:rPr>
+    </w:lvl>
+  </w:abstractNum>
+  <w:abstractNum w:abstractNumId="16" w15:restartNumberingAfterBreak="0">
+    <w:nsid w:val="69536A47"/>
+    <w:multiLevelType w:val="hybridMultilevel"/>
+    <w:tmpl w:val="F5FC8A6E"/>
+    <w:lvl w:ilvl="0" w:tplc="51AA747A">
+      <w:start w:val="1"/>
+      <w:numFmt w:val="bullet"/>
+      <w:lvlText w:val="-"/>
+      <w:lvlJc w:val="left"/>
+      <w:pPr>
+        <w:ind w:left="1434" w:hanging="360"/>
+      </w:pPr>
+      <w:rPr>
+        <w:rFonts w:ascii="Calibri Light" w:eastAsia="Times New Roman" w:hAnsi="Calibri Light" w:cs="Calibri Light" w:hint="default"/>
+        <w:sz w:val="24"/>
+        <w:szCs w:val="24"/>
+      </w:rPr>
+    </w:lvl>
+    <w:lvl w:ilvl="1" w:tplc="040E0003" w:tentative="1">
+      <w:start w:val="1"/>
+      <w:numFmt w:val="bullet"/>
+      <w:lvlText w:val="o"/>
+      <w:lvlJc w:val="left"/>
+      <w:pPr>
+        <w:ind w:left="2154" w:hanging="360"/>
+      </w:pPr>
+      <w:rPr>
+        <w:rFonts w:ascii="Courier New" w:hAnsi="Courier New" w:cs="Courier New" w:hint="default"/>
+      </w:rPr>
+    </w:lvl>
+    <w:lvl w:ilvl="2" w:tplc="040E0005" w:tentative="1">
+      <w:start w:val="1"/>
+      <w:numFmt w:val="bullet"/>
+      <w:lvlText w:val=""/>
+      <w:lvlJc w:val="left"/>
+      <w:pPr>
+        <w:ind w:left="2874" w:hanging="360"/>
+      </w:pPr>
+      <w:rPr>
+        <w:rFonts w:ascii="Wingdings" w:hAnsi="Wingdings" w:hint="default"/>
+      </w:rPr>
+    </w:lvl>
+    <w:lvl w:ilvl="3" w:tplc="040E0001" w:tentative="1">
+      <w:start w:val="1"/>
+      <w:numFmt w:val="bullet"/>
+      <w:lvlText w:val=""/>
+      <w:lvlJc w:val="left"/>
+      <w:pPr>
+        <w:ind w:left="3594" w:hanging="360"/>
+      </w:pPr>
+      <w:rPr>
+        <w:rFonts w:ascii="Symbol" w:hAnsi="Symbol" w:hint="default"/>
+      </w:rPr>
+    </w:lvl>
+    <w:lvl w:ilvl="4" w:tplc="040E0003" w:tentative="1">
+      <w:start w:val="1"/>
+      <w:numFmt w:val="bullet"/>
+      <w:lvlText w:val="o"/>
+      <w:lvlJc w:val="left"/>
+      <w:pPr>
+        <w:ind w:left="4314" w:hanging="360"/>
+      </w:pPr>
+      <w:rPr>
+        <w:rFonts w:ascii="Courier New" w:hAnsi="Courier New" w:cs="Courier New" w:hint="default"/>
+      </w:rPr>
+    </w:lvl>
+    <w:lvl w:ilvl="5" w:tplc="040E0005" w:tentative="1">
+      <w:start w:val="1"/>
+      <w:numFmt w:val="bullet"/>
+      <w:lvlText w:val=""/>
+      <w:lvlJc w:val="left"/>
+      <w:pPr>
+        <w:ind w:left="5034" w:hanging="360"/>
+      </w:pPr>
+      <w:rPr>
+        <w:rFonts w:ascii="Wingdings" w:hAnsi="Wingdings" w:hint="default"/>
+      </w:rPr>
+    </w:lvl>
+    <w:lvl w:ilvl="6" w:tplc="040E0001" w:tentative="1">
+      <w:start w:val="1"/>
+      <w:numFmt w:val="bullet"/>
+      <w:lvlText w:val=""/>
+      <w:lvlJc w:val="left"/>
+      <w:pPr>
+        <w:ind w:left="5754" w:hanging="360"/>
+      </w:pPr>
+      <w:rPr>
+        <w:rFonts w:ascii="Symbol" w:hAnsi="Symbol" w:hint="default"/>
+      </w:rPr>
+    </w:lvl>
+    <w:lvl w:ilvl="7" w:tplc="040E0003" w:tentative="1">
+      <w:start w:val="1"/>
+      <w:numFmt w:val="bullet"/>
+      <w:lvlText w:val="o"/>
+      <w:lvlJc w:val="left"/>
+      <w:pPr>
+        <w:ind w:left="6474" w:hanging="360"/>
+      </w:pPr>
+      <w:rPr>
+        <w:rFonts w:ascii="Courier New" w:hAnsi="Courier New" w:cs="Courier New" w:hint="default"/>
+      </w:rPr>
+    </w:lvl>
+    <w:lvl w:ilvl="8" w:tplc="040E0005" w:tentative="1">
+      <w:start w:val="1"/>
+      <w:numFmt w:val="bullet"/>
+      <w:lvlText w:val=""/>
+      <w:lvlJc w:val="left"/>
+      <w:pPr>
+        <w:ind w:left="7194" w:hanging="360"/>
+      </w:pPr>
+      <w:rPr>
+        <w:rFonts w:ascii="Wingdings" w:hAnsi="Wingdings" w:hint="default"/>
+      </w:rPr>
+    </w:lvl>
+  </w:abstractNum>
+  <w:abstractNum w:abstractNumId="17" w15:restartNumberingAfterBreak="0">
     <w:nsid w:val="6C8E5D34"/>
     <w:multiLevelType w:val="multilevel"/>
     <w:tmpl w:val="D04A3E9A"/>
@@ -7255,7 +7921,7 @@
       </w:rPr>
     </w:lvl>
   </w:abstractNum>
-  <w:abstractNum w:abstractNumId="16" w15:restartNumberingAfterBreak="0">
+  <w:abstractNum w:abstractNumId="18" w15:restartNumberingAfterBreak="0">
     <w:nsid w:val="743451C1"/>
     <w:multiLevelType w:val="multilevel"/>
     <w:tmpl w:val="1C228402"/>
@@ -7404,7 +8070,7 @@
       </w:rPr>
     </w:lvl>
   </w:abstractNum>
-  <w:abstractNum w:abstractNumId="17" w15:restartNumberingAfterBreak="0">
+  <w:abstractNum w:abstractNumId="19" w15:restartNumberingAfterBreak="0">
     <w:nsid w:val="75C67F10"/>
     <w:multiLevelType w:val="multilevel"/>
     <w:tmpl w:val="C9740B52"/>
@@ -7553,7 +8219,7 @@
       </w:rPr>
     </w:lvl>
   </w:abstractNum>
-  <w:abstractNum w:abstractNumId="18" w15:restartNumberingAfterBreak="0">
+  <w:abstractNum w:abstractNumId="20" w15:restartNumberingAfterBreak="0">
     <w:nsid w:val="768059DC"/>
     <w:multiLevelType w:val="multilevel"/>
     <w:tmpl w:val="07E08CE0"/>
@@ -7702,7 +8368,7 @@
       </w:rPr>
     </w:lvl>
   </w:abstractNum>
-  <w:abstractNum w:abstractNumId="19" w15:restartNumberingAfterBreak="0">
+  <w:abstractNum w:abstractNumId="21" w15:restartNumberingAfterBreak="0">
     <w:nsid w:val="7DE170CC"/>
     <w:multiLevelType w:val="hybridMultilevel"/>
     <w:tmpl w:val="E1D2B952"/>
@@ -7792,10 +8458,10 @@
     </w:lvl>
   </w:abstractNum>
   <w:num w:numId="1">
-    <w:abstractNumId w:val="18"/>
+    <w:abstractNumId w:val="20"/>
   </w:num>
   <w:num w:numId="2">
-    <w:abstractNumId w:val="16"/>
+    <w:abstractNumId w:val="18"/>
   </w:num>
   <w:num w:numId="3">
     <w:abstractNumId w:val="12"/>
@@ -7807,7 +8473,7 @@
     <w:abstractNumId w:val="6"/>
   </w:num>
   <w:num w:numId="6">
-    <w:abstractNumId w:val="17"/>
+    <w:abstractNumId w:val="19"/>
   </w:num>
   <w:num w:numId="7">
     <w:abstractNumId w:val="11"/>
@@ -7828,7 +8494,7 @@
     <w:abstractNumId w:val="8"/>
   </w:num>
   <w:num w:numId="13">
-    <w:abstractNumId w:val="19"/>
+    <w:abstractNumId w:val="21"/>
   </w:num>
   <w:num w:numId="14">
     <w:abstractNumId w:val="10"/>
@@ -7837,7 +8503,7 @@
     <w:abstractNumId w:val="14"/>
   </w:num>
   <w:num w:numId="16">
-    <w:abstractNumId w:val="15"/>
+    <w:abstractNumId w:val="17"/>
   </w:num>
   <w:num w:numId="17">
     <w:abstractNumId w:val="4"/>
@@ -7850,6 +8516,12 @@
   </w:num>
   <w:num w:numId="20">
     <w:abstractNumId w:val="13"/>
+  </w:num>
+  <w:num w:numId="21">
+    <w:abstractNumId w:val="15"/>
+  </w:num>
+  <w:num w:numId="22">
+    <w:abstractNumId w:val="16"/>
   </w:num>
 </w:numbering>
 </file>
@@ -8735,14 +9407,14 @@
     <w:charset w:val="EE"/>
     <w:family w:val="roman"/>
     <w:pitch w:val="variable"/>
-    <w:sig w:usb0="E0002AFF" w:usb1="C0007843" w:usb2="00000009" w:usb3="00000000" w:csb0="000001FF" w:csb1="00000000"/>
+    <w:sig w:usb0="E0002EFF" w:usb1="C000785B" w:usb2="00000009" w:usb3="00000000" w:csb0="000001FF" w:csb1="00000000"/>
   </w:font>
   <w:font w:name="Calibri Light">
     <w:panose1 w:val="020F0302020204030204"/>
     <w:charset w:val="EE"/>
     <w:family w:val="swiss"/>
     <w:pitch w:val="variable"/>
-    <w:sig w:usb0="A0002AEF" w:usb1="4000207B" w:usb2="00000000" w:usb3="00000000" w:csb0="000001FF" w:csb1="00000000"/>
+    <w:sig w:usb0="E4002EFF" w:usb1="C200247B" w:usb2="00000009" w:usb3="00000000" w:csb0="000001FF" w:csb1="00000000"/>
   </w:font>
   <w:font w:name="Courier New">
     <w:panose1 w:val="02070309020205020404"/>
@@ -8778,7 +9450,7 @@
     <w:charset w:val="EE"/>
     <w:family w:val="swiss"/>
     <w:pitch w:val="variable"/>
-    <w:sig w:usb0="E0002AFF" w:usb1="4000ACFF" w:usb2="00000001" w:usb3="00000000" w:csb0="000001FF" w:csb1="00000000"/>
+    <w:sig w:usb0="E4002EFF" w:usb1="C200247B" w:usb2="00000009" w:usb3="00000000" w:csb0="000001FF" w:csb1="00000000"/>
   </w:font>
 </w:fonts>
 </file>
@@ -8811,6 +9483,7 @@
     <w:rsid w:val="008D461B"/>
     <w:rsid w:val="00CA50EE"/>
     <w:rsid w:val="00D1597E"/>
+    <w:rsid w:val="00DA1126"/>
     <w:rsid w:val="00DD650B"/>
   </w:rsids>
   <m:mathPr>

--- a/specifikacio_REKA.docx
+++ b/specifikacio_REKA.docx
@@ -2729,8 +2729,8 @@
         <w:ind w:left="1440"/>
         <w:rPr>
           <w:rFonts w:eastAsia="Times New Roman" w:cstheme="majorHAnsi"/>
-          <w:sz w:val="27"/>
-          <w:szCs w:val="27"/>
+          <w:sz w:val="24"/>
+          <w:szCs w:val="24"/>
           <w:lang w:eastAsia="hu-HU"/>
         </w:rPr>
       </w:pPr>
@@ -2801,103 +2801,12 @@
       </w:pPr>
       <w:r>
         <w:rPr>
-          <w:rFonts w:eastAsia="Times New Roman" w:cstheme="minorHAnsi"/>
-          <w:sz w:val="24"/>
-          <w:szCs w:val="24"/>
-          <w:lang w:eastAsia="hu-HU"/>
-        </w:rPr>
-        <w:t>2025-ben vannak még olyan kereskedelemmel foglalkozó Kis</w:t>
-      </w:r>
-      <w:r>
-        <w:rPr>
-          <w:rFonts w:eastAsia="Times New Roman" w:cstheme="minorHAnsi"/>
-          <w:sz w:val="24"/>
-          <w:szCs w:val="24"/>
-          <w:lang w:eastAsia="hu-HU"/>
-        </w:rPr>
-        <w:t>-</w:t>
-      </w:r>
-      <w:r>
-        <w:rPr>
-          <w:rFonts w:eastAsia="Times New Roman" w:cstheme="minorHAnsi"/>
-          <w:sz w:val="24"/>
-          <w:szCs w:val="24"/>
-          <w:lang w:eastAsia="hu-HU"/>
-        </w:rPr>
-        <w:t xml:space="preserve"> és Közép vállalkozások [továbbiakban KKV] melyek papír alapon vezetik a cég adminisztrációs feladatait mint rendelések felvétele</w:t>
-      </w:r>
-      <w:r>
-        <w:rPr>
-          <w:rFonts w:eastAsia="Times New Roman" w:cstheme="minorHAnsi"/>
-          <w:sz w:val="24"/>
-          <w:szCs w:val="24"/>
-          <w:lang w:eastAsia="hu-HU"/>
-        </w:rPr>
-        <w:t xml:space="preserve"> és összekészítése, különböző típusú fuvarlevelek [szállító levél, számla] melyek idő i</w:t>
-      </w:r>
-      <w:r>
-        <w:rPr>
-          <w:rFonts w:eastAsia="Times New Roman" w:cstheme="minorHAnsi"/>
-          <w:sz w:val="24"/>
-          <w:szCs w:val="24"/>
-          <w:lang w:eastAsia="hu-HU"/>
-        </w:rPr>
-        <w:t xml:space="preserve">gényes feladat. </w:t>
-      </w:r>
-      <w:r>
-        <w:rPr>
-          <w:rFonts w:eastAsia="Times New Roman" w:cstheme="minorHAnsi"/>
-          <w:sz w:val="24"/>
-          <w:szCs w:val="24"/>
-          <w:lang w:eastAsia="hu-HU"/>
-        </w:rPr>
-        <w:t xml:space="preserve">A </w:t>
-      </w:r>
-      <w:r>
-        <w:rPr>
-          <w:rFonts w:eastAsia="Times New Roman" w:cstheme="minorHAnsi"/>
-          <w:sz w:val="24"/>
-          <w:szCs w:val="24"/>
-          <w:lang w:eastAsia="hu-HU"/>
-        </w:rPr>
-        <w:t>RÉKA</w:t>
-      </w:r>
-      <w:r>
-        <w:rPr>
-          <w:rFonts w:eastAsia="Times New Roman" w:cstheme="majorHAnsi"/>
-          <w:sz w:val="24"/>
-          <w:szCs w:val="24"/>
-          <w:lang w:eastAsia="hu-HU"/>
-        </w:rPr>
-        <w:t xml:space="preserve"> rendszer célja, hogy a KKV-k szám</w:t>
-      </w:r>
-      <w:r>
-        <w:rPr>
-          <w:rFonts w:eastAsia="Times New Roman" w:cstheme="majorHAnsi"/>
-          <w:sz w:val="24"/>
-          <w:szCs w:val="24"/>
-          <w:lang w:eastAsia="hu-HU"/>
-        </w:rPr>
-        <w:t>á</w:t>
-      </w:r>
-      <w:r>
-        <w:rPr>
-          <w:rFonts w:eastAsia="Times New Roman" w:cstheme="majorHAnsi"/>
-          <w:color w:val="FBDBDD" w:themeColor="accent6" w:themeTint="33"/>
-          <w:sz w:val="24"/>
-          <w:szCs w:val="24"/>
-          <w:lang w:eastAsia="hu-HU"/>
-        </w:rPr>
-        <w:t>r</w:t>
-      </w:r>
-      <w:r>
-        <w:rPr>
-          <w:rFonts w:eastAsia="Times New Roman" w:cstheme="majorHAnsi"/>
-          <w:sz w:val="24"/>
-          <w:szCs w:val="24"/>
-          <w:lang w:eastAsia="hu-HU"/>
-        </w:rPr>
-        <w:t>a egyszerűen használható, átlátható és megbízható megoldást biztosítson a készletgazdálkodás, rendeléskezelés, termékkatalógus kezelés és alap adminisztrációs feladatok támogatására.</w:t>
+          <w:rFonts w:eastAsia="Times New Roman" w:cstheme="majorHAnsi"/>
+          <w:sz w:val="24"/>
+          <w:szCs w:val="24"/>
+          <w:lang w:eastAsia="hu-HU"/>
+        </w:rPr>
+        <w:t>2025-ben még mindig vannak olyan, kereskedelemmel foglalkozó kis- és középvállalkozások (a továbbiakban: KKV-k), amelyek papíralapon végzik adminisztrációs feladataikat, például a rendelések felvételét és összekészítését, valamint a különböző típusú fuvarlevelek (szállítólevél, számla) kiállítását. Ezek a folyamatok időigényesek és nehezen átláthatók. A RÉKA rendszer célja, hogy a KKV-k számára egyszerűen használható, átlátható és megbízható megoldást biztosítson a készletgazdálkodás, a rendeléskezelés, a termékkatalógus-kezelés és az alapvető adminisztrációs feladatok támogatására.</w:t>
       </w:r>
     </w:p>
     <w:p>
@@ -3017,8 +2926,8 @@
           <w:rFonts w:eastAsia="Times New Roman" w:cstheme="majorHAnsi"/>
           <w:b/>
           <w:bCs/>
-          <w:sz w:val="27"/>
-          <w:szCs w:val="27"/>
+          <w:sz w:val="24"/>
+          <w:szCs w:val="24"/>
           <w:lang w:eastAsia="hu-HU"/>
         </w:rPr>
       </w:pPr>
@@ -3071,8 +2980,8 @@
           <w:rFonts w:eastAsia="Times New Roman" w:cstheme="majorHAnsi"/>
           <w:b/>
           <w:bCs/>
-          <w:sz w:val="27"/>
-          <w:szCs w:val="27"/>
+          <w:sz w:val="24"/>
+          <w:szCs w:val="24"/>
           <w:lang w:eastAsia="hu-HU"/>
         </w:rPr>
       </w:pPr>
@@ -3125,8 +3034,8 @@
           <w:rFonts w:eastAsia="Times New Roman" w:cstheme="majorHAnsi"/>
           <w:b/>
           <w:bCs/>
-          <w:sz w:val="27"/>
-          <w:szCs w:val="27"/>
+          <w:sz w:val="24"/>
+          <w:szCs w:val="24"/>
           <w:lang w:eastAsia="hu-HU"/>
         </w:rPr>
       </w:pPr>
@@ -3152,8 +3061,8 @@
           <w:rFonts w:eastAsia="Times New Roman" w:cstheme="majorHAnsi"/>
           <w:b/>
           <w:bCs/>
-          <w:sz w:val="27"/>
-          <w:szCs w:val="27"/>
+          <w:sz w:val="24"/>
+          <w:szCs w:val="24"/>
           <w:lang w:eastAsia="hu-HU"/>
         </w:rPr>
       </w:pPr>
@@ -3213,8 +3122,8 @@
           <w:rFonts w:eastAsia="Times New Roman" w:cstheme="majorHAnsi"/>
           <w:b/>
           <w:bCs/>
-          <w:sz w:val="27"/>
-          <w:szCs w:val="27"/>
+          <w:sz w:val="24"/>
+          <w:szCs w:val="24"/>
           <w:lang w:eastAsia="hu-HU"/>
         </w:rPr>
       </w:pPr>
@@ -3267,8 +3176,8 @@
           <w:rFonts w:eastAsia="Times New Roman" w:cstheme="majorHAnsi"/>
           <w:b/>
           <w:bCs/>
-          <w:sz w:val="27"/>
-          <w:szCs w:val="27"/>
+          <w:sz w:val="24"/>
+          <w:szCs w:val="24"/>
           <w:lang w:eastAsia="hu-HU"/>
         </w:rPr>
       </w:pPr>
@@ -3294,8 +3203,8 @@
           <w:rFonts w:eastAsia="Times New Roman" w:cstheme="majorHAnsi"/>
           <w:b/>
           <w:bCs/>
-          <w:sz w:val="27"/>
-          <w:szCs w:val="27"/>
+          <w:sz w:val="24"/>
+          <w:szCs w:val="24"/>
           <w:lang w:eastAsia="hu-HU"/>
         </w:rPr>
       </w:pPr>
@@ -3321,8 +3230,8 @@
           <w:rFonts w:eastAsia="Times New Roman" w:cstheme="majorHAnsi"/>
           <w:b/>
           <w:bCs/>
-          <w:sz w:val="27"/>
-          <w:szCs w:val="27"/>
+          <w:sz w:val="24"/>
+          <w:szCs w:val="24"/>
           <w:lang w:eastAsia="hu-HU"/>
         </w:rPr>
       </w:pPr>
@@ -3382,8 +3291,8 @@
           <w:rFonts w:eastAsia="Times New Roman" w:cstheme="majorHAnsi"/>
           <w:b/>
           <w:bCs/>
-          <w:sz w:val="27"/>
-          <w:szCs w:val="27"/>
+          <w:sz w:val="24"/>
+          <w:szCs w:val="24"/>
           <w:lang w:eastAsia="hu-HU"/>
         </w:rPr>
       </w:pPr>
@@ -3409,8 +3318,8 @@
           <w:rFonts w:eastAsia="Times New Roman" w:cstheme="majorHAnsi"/>
           <w:b/>
           <w:bCs/>
-          <w:sz w:val="27"/>
-          <w:szCs w:val="27"/>
+          <w:sz w:val="24"/>
+          <w:szCs w:val="24"/>
           <w:lang w:eastAsia="hu-HU"/>
         </w:rPr>
       </w:pPr>
@@ -3436,8 +3345,8 @@
           <w:rFonts w:eastAsia="Times New Roman" w:cstheme="majorHAnsi"/>
           <w:b/>
           <w:bCs/>
-          <w:sz w:val="27"/>
-          <w:szCs w:val="27"/>
+          <w:sz w:val="24"/>
+          <w:szCs w:val="24"/>
           <w:lang w:eastAsia="hu-HU"/>
         </w:rPr>
       </w:pPr>
@@ -3463,8 +3372,8 @@
           <w:rFonts w:eastAsia="Times New Roman" w:cstheme="majorHAnsi"/>
           <w:b/>
           <w:bCs/>
-          <w:sz w:val="27"/>
-          <w:szCs w:val="27"/>
+          <w:sz w:val="24"/>
+          <w:szCs w:val="24"/>
           <w:lang w:eastAsia="hu-HU"/>
         </w:rPr>
       </w:pPr>
@@ -3800,8 +3709,8 @@
           <w:rFonts w:eastAsia="Times New Roman" w:cstheme="majorHAnsi"/>
           <w:b/>
           <w:bCs/>
-          <w:sz w:val="27"/>
-          <w:szCs w:val="27"/>
+          <w:sz w:val="24"/>
+          <w:szCs w:val="24"/>
           <w:lang w:eastAsia="hu-HU"/>
         </w:rPr>
       </w:pPr>
@@ -3827,8 +3736,8 @@
           <w:rFonts w:eastAsia="Times New Roman" w:cstheme="majorHAnsi"/>
           <w:b/>
           <w:bCs/>
-          <w:sz w:val="27"/>
-          <w:szCs w:val="27"/>
+          <w:sz w:val="24"/>
+          <w:szCs w:val="24"/>
           <w:lang w:eastAsia="hu-HU"/>
         </w:rPr>
       </w:pPr>
@@ -3854,8 +3763,8 @@
           <w:rFonts w:eastAsia="Times New Roman" w:cstheme="majorHAnsi"/>
           <w:b/>
           <w:bCs/>
-          <w:sz w:val="27"/>
-          <w:szCs w:val="27"/>
+          <w:sz w:val="24"/>
+          <w:szCs w:val="24"/>
           <w:lang w:eastAsia="hu-HU"/>
         </w:rPr>
       </w:pPr>
@@ -3881,8 +3790,8 @@
           <w:rFonts w:eastAsia="Times New Roman" w:cstheme="majorHAnsi"/>
           <w:b/>
           <w:bCs/>
-          <w:sz w:val="27"/>
-          <w:szCs w:val="27"/>
+          <w:sz w:val="24"/>
+          <w:szCs w:val="24"/>
           <w:lang w:eastAsia="hu-HU"/>
         </w:rPr>
       </w:pPr>
@@ -3941,8 +3850,8 @@
         <w:ind w:left="1797" w:hanging="357"/>
         <w:rPr>
           <w:rFonts w:eastAsia="Times New Roman" w:cstheme="majorHAnsi"/>
-          <w:sz w:val="27"/>
-          <w:szCs w:val="27"/>
+          <w:sz w:val="24"/>
+          <w:szCs w:val="24"/>
           <w:lang w:eastAsia="hu-HU"/>
         </w:rPr>
       </w:pPr>
@@ -3967,8 +3876,8 @@
         <w:ind w:left="1797" w:hanging="357"/>
         <w:rPr>
           <w:rFonts w:eastAsia="Times New Roman" w:cstheme="majorHAnsi"/>
-          <w:sz w:val="27"/>
-          <w:szCs w:val="27"/>
+          <w:sz w:val="24"/>
+          <w:szCs w:val="24"/>
           <w:lang w:eastAsia="hu-HU"/>
         </w:rPr>
       </w:pPr>
@@ -4002,8 +3911,8 @@
         <w:ind w:left="1797" w:hanging="357"/>
         <w:rPr>
           <w:rFonts w:eastAsia="Times New Roman" w:cstheme="majorHAnsi"/>
-          <w:sz w:val="27"/>
-          <w:szCs w:val="27"/>
+          <w:sz w:val="24"/>
+          <w:szCs w:val="24"/>
           <w:lang w:eastAsia="hu-HU"/>
         </w:rPr>
       </w:pPr>
@@ -4039,8 +3948,8 @@
         <w:ind w:left="1797" w:hanging="357"/>
         <w:rPr>
           <w:rFonts w:eastAsia="Times New Roman" w:cstheme="majorHAnsi"/>
-          <w:sz w:val="27"/>
-          <w:szCs w:val="27"/>
+          <w:sz w:val="24"/>
+          <w:szCs w:val="24"/>
           <w:lang w:eastAsia="hu-HU"/>
         </w:rPr>
       </w:pPr>
@@ -4065,8 +3974,8 @@
         <w:ind w:left="1797" w:hanging="357"/>
         <w:rPr>
           <w:rFonts w:eastAsia="Times New Roman" w:cstheme="majorHAnsi"/>
-          <w:sz w:val="27"/>
-          <w:szCs w:val="27"/>
+          <w:sz w:val="24"/>
+          <w:szCs w:val="24"/>
           <w:lang w:eastAsia="hu-HU"/>
         </w:rPr>
       </w:pPr>
@@ -4163,8 +4072,8 @@
           <w:rFonts w:eastAsia="Times New Roman" w:cstheme="majorHAnsi"/>
           <w:b/>
           <w:bCs/>
-          <w:sz w:val="27"/>
-          <w:szCs w:val="27"/>
+          <w:sz w:val="24"/>
+          <w:szCs w:val="24"/>
           <w:lang w:eastAsia="hu-HU"/>
         </w:rPr>
       </w:pPr>
@@ -4191,8 +4100,8 @@
           <w:rFonts w:eastAsia="Times New Roman" w:cstheme="majorHAnsi"/>
           <w:b/>
           <w:bCs/>
-          <w:sz w:val="27"/>
-          <w:szCs w:val="27"/>
+          <w:sz w:val="24"/>
+          <w:szCs w:val="24"/>
           <w:lang w:eastAsia="hu-HU"/>
         </w:rPr>
       </w:pPr>
@@ -4219,8 +4128,8 @@
           <w:rFonts w:eastAsia="Times New Roman" w:cstheme="majorHAnsi"/>
           <w:b/>
           <w:bCs/>
-          <w:sz w:val="27"/>
-          <w:szCs w:val="27"/>
+          <w:sz w:val="24"/>
+          <w:szCs w:val="24"/>
           <w:lang w:eastAsia="hu-HU"/>
         </w:rPr>
       </w:pPr>
@@ -4258,8 +4167,8 @@
           <w:rFonts w:eastAsia="Times New Roman" w:cstheme="majorHAnsi"/>
           <w:b/>
           <w:bCs/>
-          <w:sz w:val="27"/>
-          <w:szCs w:val="27"/>
+          <w:sz w:val="24"/>
+          <w:szCs w:val="24"/>
           <w:lang w:eastAsia="hu-HU"/>
         </w:rPr>
       </w:pPr>
@@ -4286,8 +4195,8 @@
           <w:rFonts w:eastAsia="Times New Roman" w:cstheme="majorHAnsi"/>
           <w:b/>
           <w:bCs/>
-          <w:sz w:val="27"/>
-          <w:szCs w:val="27"/>
+          <w:sz w:val="24"/>
+          <w:szCs w:val="24"/>
           <w:lang w:eastAsia="hu-HU"/>
         </w:rPr>
       </w:pPr>
@@ -4314,8 +4223,8 @@
           <w:rFonts w:eastAsia="Times New Roman" w:cstheme="majorHAnsi"/>
           <w:b/>
           <w:bCs/>
-          <w:sz w:val="27"/>
-          <w:szCs w:val="27"/>
+          <w:sz w:val="24"/>
+          <w:szCs w:val="24"/>
           <w:lang w:eastAsia="hu-HU"/>
         </w:rPr>
       </w:pPr>
@@ -4382,31 +4291,33 @@
           <w:szCs w:val="24"/>
           <w:lang w:eastAsia="hu-HU"/>
         </w:rPr>
-        <w:t>RÉKA egy olyan webes</w:t>
-      </w:r>
-      <w:r>
-        <w:rPr>
-          <w:rFonts w:eastAsia="Times New Roman" w:cstheme="majorHAnsi"/>
-          <w:sz w:val="24"/>
-          <w:szCs w:val="24"/>
-          <w:lang w:eastAsia="hu-HU"/>
-        </w:rPr>
-        <w:t xml:space="preserve"> szoftver</w:t>
-      </w:r>
-      <w:r>
-        <w:rPr>
-          <w:rFonts w:eastAsia="Times New Roman" w:cstheme="majorHAnsi"/>
-          <w:sz w:val="24"/>
-          <w:szCs w:val="24"/>
-          <w:lang w:eastAsia="hu-HU"/>
-        </w:rPr>
-        <w:t xml:space="preserve"> mely egyszerűsíti és korszerűsíti a kereskedelemmel foglalkozó KKV-k rendelés kezelés, áru összekészítését, készlet ellenőrzését és ezen tevékenységének adminisztrációs feladatait mint rendelések felvételét, rendelés tételek kilistázása a raktárosok számára valamint fuvarlevél készítés későbbiekben számla generálás.</w:t>
+        <w:t xml:space="preserve">A RÉKA egy innovatív, webalapú szoftvermegoldás, amely a kereskedelemmel foglalkozó kis- és középvállalkozások (KKV-k) adminisztratív és logisztikai folyamatait hivatott egyszerűsíteni és korszerűsíteni. A rendszer fő funkciói közé tartozik a rendelések kezelése, az </w:t>
+      </w:r>
+      <w:proofErr w:type="spellStart"/>
+      <w:r>
+        <w:rPr>
+          <w:rFonts w:eastAsia="Times New Roman" w:cstheme="majorHAnsi"/>
+          <w:sz w:val="24"/>
+          <w:szCs w:val="24"/>
+          <w:lang w:eastAsia="hu-HU"/>
+        </w:rPr>
+        <w:t>áruösszekészítés</w:t>
+      </w:r>
+      <w:proofErr w:type="spellEnd"/>
+      <w:r>
+        <w:rPr>
+          <w:rFonts w:eastAsia="Times New Roman" w:cstheme="majorHAnsi"/>
+          <w:sz w:val="24"/>
+          <w:szCs w:val="24"/>
+          <w:lang w:eastAsia="hu-HU"/>
+        </w:rPr>
+        <w:t xml:space="preserve"> támogatása, a készletellenőrzés, valamint az adminisztrációs feladatok hatékony ellátása. Ide sorolható többek között a rendelések felvétele, a rendeléstételek áttekinthető listázása a raktári dolgozók számára, a fuvarlevelek előállítása, továbbá a jövőbeni fejlesztési ütemben a számlák automatikus generálása is.</w:t>
       </w:r>
     </w:p>
     <w:p>
       <w:pPr>
         <w:pStyle w:val="Listaszerbekezds"/>
-        <w:spacing w:before="120" w:after="100" w:afterAutospacing="1" w:line="240" w:lineRule="auto"/>
+        <w:spacing w:before="100" w:beforeAutospacing="1" w:after="240" w:line="240" w:lineRule="auto"/>
         <w:ind w:left="1440"/>
         <w:rPr>
           <w:rFonts w:eastAsia="Times New Roman" w:cstheme="majorHAnsi"/>
@@ -4415,34 +4326,27 @@
           <w:lang w:eastAsia="hu-HU"/>
         </w:rPr>
       </w:pPr>
-      <w:r>
-        <w:rPr>
-          <w:rFonts w:eastAsia="Times New Roman" w:cstheme="majorHAnsi"/>
-          <w:sz w:val="24"/>
-          <w:szCs w:val="24"/>
-          <w:lang w:eastAsia="hu-HU"/>
-        </w:rPr>
-        <w:t>Az elkészült megoldásnak maradéktalanul meg kell valósítania a 4. fejezetben megfogalmazott követelményeket. Amelyik követelmény nincs pontosan definiálva, ott a megvalósítás során a fejlesztő szabad kezet kap. Fontos, hogy a választott megoldás megfelelő színvonalú legyen mind felhasználói, mind fejlesztői szempontból.</w:t>
-      </w:r>
     </w:p>
     <w:p>
       <w:pPr>
-        <w:spacing w:before="120" w:after="100" w:afterAutospacing="1" w:line="240" w:lineRule="auto"/>
-        <w:rPr>
-          <w:rFonts w:asciiTheme="majorHAnsi" w:eastAsia="Times New Roman" w:hAnsiTheme="majorHAnsi" w:cstheme="majorHAnsi"/>
-          <w:sz w:val="24"/>
-          <w:szCs w:val="24"/>
-          <w:lang w:eastAsia="hu-HU"/>
-        </w:rPr>
-      </w:pPr>
-      <w:r>
-        <w:rPr>
-          <w:rFonts w:asciiTheme="majorHAnsi" w:eastAsia="Times New Roman" w:hAnsiTheme="majorHAnsi" w:cstheme="majorHAnsi"/>
-          <w:sz w:val="24"/>
-          <w:szCs w:val="24"/>
-          <w:lang w:eastAsia="hu-HU"/>
-        </w:rPr>
-        <w:br w:type="page"/>
+        <w:pStyle w:val="Listaszerbekezds"/>
+        <w:spacing w:before="100" w:beforeAutospacing="1" w:after="240" w:line="240" w:lineRule="auto"/>
+        <w:ind w:left="1440"/>
+        <w:rPr>
+          <w:rFonts w:eastAsia="Times New Roman" w:cstheme="majorHAnsi"/>
+          <w:sz w:val="24"/>
+          <w:szCs w:val="24"/>
+          <w:lang w:eastAsia="hu-HU"/>
+        </w:rPr>
+      </w:pPr>
+      <w:r>
+        <w:rPr>
+          <w:rFonts w:eastAsia="Times New Roman" w:cstheme="majorHAnsi"/>
+          <w:sz w:val="24"/>
+          <w:szCs w:val="24"/>
+          <w:lang w:eastAsia="hu-HU"/>
+        </w:rPr>
+        <w:t>Az elkészült rendszernek maradéktalanul teljesítenie kell a 4. fejezetben meghatározott követelményeket. Azokban az esetekben, amikor egy követelmény nem rendelkezik pontos specifikációval, a megvalósítás során a fejlesztő részére szabad döntési jog biztosított. Kiemelten fontos, hogy a létrejövő megoldás mind felhasználói, mind fejlesztői oldalról magas színvonalat képviseljen, elősegítve a KKV-k digitalizációját és versenyképességük növelését.</w:t>
       </w:r>
     </w:p>
     <w:p>
@@ -4512,7 +4416,7 @@
           <w:szCs w:val="24"/>
           <w:lang w:eastAsia="hu-HU"/>
         </w:rPr>
-        <w:t>RÉKA egy olyan webes szoftver mely egyszerűsíti és korszerűsíti a kereskedelemben felmerülő adminisztrációs feladatokat, mint rendelés kezelés, készlet ellenőrzését, fuvarlevél generálás.</w:t>
+        <w:t>A RÉKA egy innovatív, webalapú szoftvermegoldás, amely a kereskedelemben felmerülő adminisztrációs feladatok egyszerűsítését és korszerűsítését szolgálja. A rendszer hatékony támogatást nyújt többek között a rendelések kezelésében, a készletellenőrzésben, valamint a fuvarlevelek automatikus generálásában.</w:t>
       </w:r>
     </w:p>
     <w:p>
@@ -4966,16 +4870,29 @@
           <w:szCs w:val="24"/>
           <w:lang w:eastAsia="hu-HU"/>
         </w:rPr>
-        <w:t xml:space="preserve">Tartalmazza a projekt résztvevőit feladatköreiket, </w:t>
-      </w:r>
-      <w:r>
-        <w:rPr>
-          <w:rFonts w:eastAsia="Times New Roman" w:cstheme="majorHAnsi"/>
-          <w:sz w:val="24"/>
-          <w:szCs w:val="24"/>
-          <w:lang w:eastAsia="hu-HU"/>
-        </w:rPr>
-        <w:t>részfeladatokhoz szükséges becsült munka időt munka órában. A feladat elvégzése során készül egy nyilvántartás mely tartalmazza a részfeladatokra ténylegesen ráfordított munkaórát. Ezen két dokumentációt a projekt végén összehasonlításra, elemzésre és kiértékelésre kerül.</w:t>
+        <w:t>A projekt megvalósításában részt vevő személyek és szervezeti egységek feladatkörei pontosan meghatározásra kerülnek. Minden részfeladathoz becsült munkaidő-igény kerül hozzárendelésre munkaórában kifejezve. A projekt során folyamatos nyilvántartás készül, amely rögzíti az egyes részfeladatokra ténylegesen ráfordított munkaórákat.</w:t>
+      </w:r>
+    </w:p>
+    <w:p>
+      <w:pPr>
+        <w:pStyle w:val="Listaszerbekezds"/>
+        <w:spacing w:before="100" w:beforeAutospacing="1" w:after="100" w:afterAutospacing="1" w:line="240" w:lineRule="auto"/>
+        <w:ind w:left="1440"/>
+        <w:rPr>
+          <w:rFonts w:eastAsia="Times New Roman" w:cstheme="majorHAnsi"/>
+          <w:sz w:val="24"/>
+          <w:szCs w:val="24"/>
+          <w:lang w:eastAsia="hu-HU"/>
+        </w:rPr>
+      </w:pPr>
+      <w:r>
+        <w:rPr>
+          <w:rFonts w:eastAsia="Times New Roman" w:cstheme="majorHAnsi"/>
+          <w:sz w:val="24"/>
+          <w:szCs w:val="24"/>
+          <w:lang w:eastAsia="hu-HU"/>
+        </w:rPr>
+        <w:t>A projekt lezárásakor a tervezett és a ténylegesen felhasznált munkaidők összevetésére, elemzésére és kiértékelésére kerül sor. Ez lehetőséget biztosít a projekt hatékonyságának mérésére, a tapasztalatok rendszerezésére, valamint a jövőbeli fejlesztési projektek előkészítésének támogatására.</w:t>
       </w:r>
     </w:p>
     <w:p>
@@ -5026,52 +4943,12 @@
       </w:pPr>
       <w:r>
         <w:rPr>
-          <w:sz w:val="24"/>
-          <w:szCs w:val="24"/>
-        </w:rPr>
-        <w:t>A dokumentáció a feladat bonyolultságától függő hosszúságú, maximális terjedelem nincs meghatározva.</w:t>
-      </w:r>
-      <w:r>
-        <w:rPr>
-          <w:sz w:val="24"/>
-          <w:szCs w:val="24"/>
-        </w:rPr>
-        <w:br/>
-      </w:r>
-      <w:r>
-        <w:rPr>
-          <w:sz w:val="24"/>
-          <w:szCs w:val="24"/>
-        </w:rPr>
-        <w:t>A technikai dokumentáció szövegezés</w:t>
-      </w:r>
-      <w:r>
-        <w:rPr>
-          <w:sz w:val="24"/>
-          <w:szCs w:val="24"/>
-        </w:rPr>
-        <w:t>e</w:t>
-      </w:r>
-      <w:r>
-        <w:rPr>
-          <w:sz w:val="24"/>
-          <w:szCs w:val="24"/>
-        </w:rPr>
-        <w:t>, a nem hozzáértő személyek számára is feldolgozható, így az egyes fogalmak, rövidítések, idegen kifejezések magyarázatát a dokumentum tartalmaz</w:t>
-      </w:r>
-      <w:r>
-        <w:rPr>
-          <w:sz w:val="24"/>
-          <w:szCs w:val="24"/>
-        </w:rPr>
-        <w:t>za</w:t>
-      </w:r>
-      <w:r>
-        <w:rPr>
-          <w:sz w:val="24"/>
-          <w:szCs w:val="24"/>
-        </w:rPr>
-        <w:t>.</w:t>
+          <w:rFonts w:eastAsia="Times New Roman" w:cstheme="majorHAnsi"/>
+          <w:sz w:val="24"/>
+          <w:szCs w:val="24"/>
+          <w:lang w:eastAsia="hu-HU"/>
+        </w:rPr>
+        <w:t>A projekt során készülő dokumentáció terjedelme a feladat bonyolultságától függően alakul, maximális terjedelmi korlát nincs meghatározva. A technikai dokumentáció megfogalmazása úgy kerül kialakításra, hogy az a nem szakmai háttérrel rendelkező személyek számára is érthető és feldolgozható legyen. Ennek érdekében a dokumentum tartalmazza az alkalmazott fogalmak, rövidítések és idegen kifejezések magyarázatát, biztosítva a teljes körű átláthatóságot és értelmezhetőséget.</w:t>
       </w:r>
     </w:p>
     <w:p>
@@ -5114,18 +4991,20 @@
         <w:spacing w:before="100" w:beforeAutospacing="1" w:after="100" w:afterAutospacing="1" w:line="240" w:lineRule="auto"/>
         <w:ind w:left="1440"/>
         <w:rPr>
-          <w:rFonts w:asciiTheme="majorHAnsi" w:eastAsia="Times New Roman" w:hAnsiTheme="majorHAnsi" w:cstheme="majorHAnsi"/>
-          <w:sz w:val="28"/>
-          <w:szCs w:val="28"/>
-          <w:lang w:eastAsia="hu-HU"/>
-        </w:rPr>
-      </w:pPr>
-      <w:r>
-        <w:rPr>
-          <w:sz w:val="24"/>
-          <w:szCs w:val="24"/>
-        </w:rPr>
-        <w:t>A fontosabb függvények és osztályok előtt szerepelnek megjegyzések, melyek tartalmazták az azt követő metódus rövid szöveges magyar nyelvű leírását. A forráskód dokumentáció a munka során folyamatosan készül.</w:t>
+          <w:rFonts w:eastAsia="Times New Roman" w:cstheme="majorHAnsi"/>
+          <w:sz w:val="24"/>
+          <w:szCs w:val="24"/>
+          <w:lang w:eastAsia="hu-HU"/>
+        </w:rPr>
+      </w:pPr>
+      <w:r>
+        <w:rPr>
+          <w:rFonts w:eastAsia="Times New Roman" w:cstheme="majorHAnsi"/>
+          <w:sz w:val="24"/>
+          <w:szCs w:val="24"/>
+          <w:lang w:eastAsia="hu-HU"/>
+        </w:rPr>
+        <w:t>A forráskód dokumentációja a fejlesztési munka során folyamatosan készül. A fontosabb függvények és osztályok előtt rövid, magyar nyelvű szöveges megjegyzések kerülnek elhelyezésre, amelyek ismertetik az adott metódus célját és működését. Ezzel biztosított a kód átláthatósága, valamint a későbbi karbantartás és továbbfejlesztés hatékonysága.</w:t>
       </w:r>
     </w:p>
     <w:p>
@@ -5177,7 +5056,7 @@
           <w:sz w:val="24"/>
           <w:szCs w:val="24"/>
         </w:rPr>
-        <w:t>Az alkalmazás használatának részletes bemutatása, képernyőképekkel, funkciók pontos leírásával.</w:t>
+        <w:t>Az alkalmazás használatának részletes bemutatása a projekt keretében elkészített felhasználói dokumentáció részeként kerül kidolgozásra. A dokumentáció tartalmazza a rendszer funkcióinak pontos leírását, valamint a működés szemléltetését képernyőképekkel és példákkal. A cél, hogy a felhasználók számára átlátható, könnyen követhető útmutató álljon rendelkezésre, amely támogatja a szoftver mindennapi, hatékony használatát.</w:t>
       </w:r>
     </w:p>
     <w:p>
@@ -5231,17 +5110,17 @@
         <w:spacing w:before="100" w:beforeAutospacing="1" w:after="100" w:afterAutospacing="1" w:line="240" w:lineRule="auto"/>
         <w:ind w:left="993" w:hanging="284"/>
         <w:rPr>
-          <w:rFonts w:asciiTheme="majorHAnsi" w:eastAsia="Times New Roman" w:hAnsiTheme="majorHAnsi" w:cstheme="majorHAnsi"/>
+          <w:rFonts w:eastAsia="Times New Roman" w:cstheme="majorHAnsi"/>
           <w:b/>
           <w:bCs/>
-          <w:sz w:val="36"/>
-          <w:szCs w:val="36"/>
-          <w:lang w:eastAsia="hu-HU"/>
-        </w:rPr>
-      </w:pPr>
-      <w:r>
-        <w:rPr>
-          <w:rFonts w:asciiTheme="majorHAnsi" w:eastAsia="Times New Roman" w:hAnsiTheme="majorHAnsi" w:cstheme="majorHAnsi"/>
+          <w:sz w:val="24"/>
+          <w:szCs w:val="24"/>
+          <w:lang w:eastAsia="hu-HU"/>
+        </w:rPr>
+      </w:pPr>
+      <w:r>
+        <w:rPr>
+          <w:rFonts w:eastAsia="Times New Roman" w:cstheme="majorHAnsi"/>
           <w:sz w:val="24"/>
           <w:szCs w:val="24"/>
           <w:lang w:eastAsia="hu-HU"/>
@@ -5259,17 +5138,17 @@
         <w:spacing w:before="100" w:beforeAutospacing="1" w:after="100" w:afterAutospacing="1" w:line="240" w:lineRule="auto"/>
         <w:ind w:left="993" w:hanging="284"/>
         <w:rPr>
-          <w:rFonts w:asciiTheme="majorHAnsi" w:eastAsia="Times New Roman" w:hAnsiTheme="majorHAnsi" w:cstheme="majorHAnsi"/>
+          <w:rFonts w:eastAsia="Times New Roman" w:cstheme="majorHAnsi"/>
           <w:b/>
           <w:bCs/>
-          <w:sz w:val="36"/>
-          <w:szCs w:val="36"/>
-          <w:lang w:eastAsia="hu-HU"/>
-        </w:rPr>
-      </w:pPr>
-      <w:r>
-        <w:rPr>
-          <w:rFonts w:asciiTheme="majorHAnsi" w:eastAsia="Times New Roman" w:hAnsiTheme="majorHAnsi" w:cstheme="majorHAnsi"/>
+          <w:sz w:val="24"/>
+          <w:szCs w:val="24"/>
+          <w:lang w:eastAsia="hu-HU"/>
+        </w:rPr>
+      </w:pPr>
+      <w:r>
+        <w:rPr>
+          <w:rFonts w:eastAsia="Times New Roman" w:cstheme="majorHAnsi"/>
           <w:sz w:val="24"/>
           <w:szCs w:val="24"/>
           <w:lang w:eastAsia="hu-HU"/>
@@ -5279,7 +5158,7 @@
       <w:proofErr w:type="spellStart"/>
       <w:r>
         <w:rPr>
-          <w:rFonts w:asciiTheme="majorHAnsi" w:eastAsia="Times New Roman" w:hAnsiTheme="majorHAnsi" w:cstheme="majorHAnsi"/>
+          <w:rFonts w:eastAsia="Times New Roman" w:cstheme="majorHAnsi"/>
           <w:sz w:val="24"/>
           <w:szCs w:val="24"/>
           <w:lang w:eastAsia="hu-HU"/>
@@ -5298,17 +5177,17 @@
         <w:spacing w:before="100" w:beforeAutospacing="1" w:after="100" w:afterAutospacing="1" w:line="240" w:lineRule="auto"/>
         <w:ind w:left="993" w:hanging="284"/>
         <w:rPr>
-          <w:rFonts w:asciiTheme="majorHAnsi" w:eastAsia="Times New Roman" w:hAnsiTheme="majorHAnsi" w:cstheme="majorHAnsi"/>
+          <w:rFonts w:eastAsia="Times New Roman" w:cstheme="majorHAnsi"/>
           <w:b/>
           <w:bCs/>
-          <w:sz w:val="36"/>
-          <w:szCs w:val="36"/>
-          <w:lang w:eastAsia="hu-HU"/>
-        </w:rPr>
-      </w:pPr>
-      <w:r>
-        <w:rPr>
-          <w:rFonts w:asciiTheme="majorHAnsi" w:eastAsia="Times New Roman" w:hAnsiTheme="majorHAnsi" w:cstheme="majorHAnsi"/>
+          <w:sz w:val="24"/>
+          <w:szCs w:val="24"/>
+          <w:lang w:eastAsia="hu-HU"/>
+        </w:rPr>
+      </w:pPr>
+      <w:r>
+        <w:rPr>
+          <w:rFonts w:eastAsia="Times New Roman" w:cstheme="majorHAnsi"/>
           <w:sz w:val="24"/>
           <w:szCs w:val="24"/>
           <w:lang w:eastAsia="hu-HU"/>
@@ -5317,7 +5196,7 @@
       </w:r>
       <w:r>
         <w:rPr>
-          <w:rFonts w:asciiTheme="majorHAnsi" w:eastAsia="Times New Roman" w:hAnsiTheme="majorHAnsi" w:cstheme="majorHAnsi"/>
+          <w:rFonts w:eastAsia="Times New Roman" w:cstheme="majorHAnsi"/>
           <w:sz w:val="24"/>
           <w:szCs w:val="24"/>
           <w:lang w:eastAsia="hu-HU"/>
@@ -5326,7 +5205,7 @@
       </w:r>
       <w:r>
         <w:rPr>
-          <w:rFonts w:asciiTheme="majorHAnsi" w:eastAsia="Times New Roman" w:hAnsiTheme="majorHAnsi" w:cstheme="majorHAnsi"/>
+          <w:rFonts w:eastAsia="Times New Roman" w:cstheme="majorHAnsi"/>
           <w:sz w:val="24"/>
           <w:szCs w:val="24"/>
           <w:lang w:eastAsia="hu-HU"/>
@@ -5335,7 +5214,7 @@
       </w:r>
       <w:r>
         <w:rPr>
-          <w:rFonts w:asciiTheme="majorHAnsi" w:eastAsia="Times New Roman" w:hAnsiTheme="majorHAnsi" w:cstheme="majorHAnsi"/>
+          <w:rFonts w:eastAsia="Times New Roman" w:cstheme="majorHAnsi"/>
           <w:sz w:val="24"/>
           <w:szCs w:val="24"/>
           <w:lang w:eastAsia="hu-HU"/>
@@ -5388,15 +5267,15 @@
         <w:spacing w:before="100" w:beforeAutospacing="1" w:after="100" w:afterAutospacing="1" w:line="240" w:lineRule="auto"/>
         <w:ind w:left="993" w:hanging="284"/>
         <w:rPr>
-          <w:rFonts w:asciiTheme="majorHAnsi" w:eastAsia="Times New Roman" w:hAnsiTheme="majorHAnsi" w:cstheme="majorHAnsi"/>
-          <w:sz w:val="24"/>
-          <w:szCs w:val="24"/>
-          <w:lang w:eastAsia="hu-HU"/>
-        </w:rPr>
-      </w:pPr>
-      <w:r>
-        <w:rPr>
-          <w:rFonts w:asciiTheme="majorHAnsi" w:eastAsia="Times New Roman" w:hAnsiTheme="majorHAnsi" w:cstheme="majorHAnsi"/>
+          <w:rFonts w:eastAsia="Times New Roman" w:cstheme="majorHAnsi"/>
+          <w:sz w:val="24"/>
+          <w:szCs w:val="24"/>
+          <w:lang w:eastAsia="hu-HU"/>
+        </w:rPr>
+      </w:pPr>
+      <w:r>
+        <w:rPr>
+          <w:rFonts w:eastAsia="Times New Roman" w:cstheme="majorHAnsi"/>
           <w:sz w:val="24"/>
           <w:szCs w:val="24"/>
           <w:lang w:eastAsia="hu-HU"/>
@@ -5414,15 +5293,15 @@
         <w:spacing w:before="100" w:beforeAutospacing="1" w:after="100" w:afterAutospacing="1" w:line="240" w:lineRule="auto"/>
         <w:ind w:left="993" w:hanging="284"/>
         <w:rPr>
-          <w:rFonts w:asciiTheme="majorHAnsi" w:eastAsia="Times New Roman" w:hAnsiTheme="majorHAnsi" w:cstheme="majorHAnsi"/>
-          <w:sz w:val="24"/>
-          <w:szCs w:val="24"/>
-          <w:lang w:eastAsia="hu-HU"/>
-        </w:rPr>
-      </w:pPr>
-      <w:r>
-        <w:rPr>
-          <w:rFonts w:asciiTheme="majorHAnsi" w:eastAsia="Times New Roman" w:hAnsiTheme="majorHAnsi" w:cstheme="majorHAnsi"/>
+          <w:rFonts w:eastAsia="Times New Roman" w:cstheme="majorHAnsi"/>
+          <w:sz w:val="24"/>
+          <w:szCs w:val="24"/>
+          <w:lang w:eastAsia="hu-HU"/>
+        </w:rPr>
+      </w:pPr>
+      <w:r>
+        <w:rPr>
+          <w:rFonts w:eastAsia="Times New Roman" w:cstheme="majorHAnsi"/>
           <w:sz w:val="24"/>
           <w:szCs w:val="24"/>
           <w:lang w:eastAsia="hu-HU"/>
@@ -5440,15 +5319,15 @@
         <w:spacing w:before="100" w:beforeAutospacing="1" w:after="100" w:afterAutospacing="1" w:line="240" w:lineRule="auto"/>
         <w:ind w:left="993" w:hanging="284"/>
         <w:rPr>
-          <w:rFonts w:asciiTheme="majorHAnsi" w:eastAsia="Times New Roman" w:hAnsiTheme="majorHAnsi" w:cstheme="majorHAnsi"/>
-          <w:sz w:val="24"/>
-          <w:szCs w:val="24"/>
-          <w:lang w:eastAsia="hu-HU"/>
-        </w:rPr>
-      </w:pPr>
-      <w:r>
-        <w:rPr>
-          <w:rFonts w:asciiTheme="majorHAnsi" w:eastAsia="Times New Roman" w:hAnsiTheme="majorHAnsi" w:cstheme="majorHAnsi"/>
+          <w:rFonts w:eastAsia="Times New Roman" w:cstheme="majorHAnsi"/>
+          <w:sz w:val="24"/>
+          <w:szCs w:val="24"/>
+          <w:lang w:eastAsia="hu-HU"/>
+        </w:rPr>
+      </w:pPr>
+      <w:r>
+        <w:rPr>
+          <w:rFonts w:eastAsia="Times New Roman" w:cstheme="majorHAnsi"/>
           <w:sz w:val="24"/>
           <w:szCs w:val="24"/>
           <w:lang w:eastAsia="hu-HU"/>
@@ -5457,7 +5336,7 @@
       </w:r>
       <w:r>
         <w:rPr>
-          <w:rFonts w:asciiTheme="majorHAnsi" w:eastAsia="Times New Roman" w:hAnsiTheme="majorHAnsi" w:cstheme="majorHAnsi"/>
+          <w:rFonts w:eastAsia="Times New Roman" w:cstheme="majorHAnsi"/>
           <w:sz w:val="24"/>
           <w:szCs w:val="24"/>
           <w:lang w:eastAsia="hu-HU"/>
@@ -5475,15 +5354,15 @@
         <w:spacing w:before="100" w:beforeAutospacing="1" w:after="100" w:afterAutospacing="1" w:line="240" w:lineRule="auto"/>
         <w:ind w:left="993" w:hanging="284"/>
         <w:rPr>
-          <w:rFonts w:asciiTheme="majorHAnsi" w:eastAsia="Times New Roman" w:hAnsiTheme="majorHAnsi" w:cstheme="majorHAnsi"/>
-          <w:sz w:val="24"/>
-          <w:szCs w:val="24"/>
-          <w:lang w:eastAsia="hu-HU"/>
-        </w:rPr>
-      </w:pPr>
-      <w:r>
-        <w:rPr>
-          <w:rFonts w:asciiTheme="majorHAnsi" w:eastAsia="Times New Roman" w:hAnsiTheme="majorHAnsi" w:cstheme="majorHAnsi"/>
+          <w:rFonts w:eastAsia="Times New Roman" w:cstheme="majorHAnsi"/>
+          <w:sz w:val="24"/>
+          <w:szCs w:val="24"/>
+          <w:lang w:eastAsia="hu-HU"/>
+        </w:rPr>
+      </w:pPr>
+      <w:r>
+        <w:rPr>
+          <w:rFonts w:eastAsia="Times New Roman" w:cstheme="majorHAnsi"/>
           <w:sz w:val="24"/>
           <w:szCs w:val="24"/>
           <w:lang w:eastAsia="hu-HU"/>
@@ -5578,14 +5457,6 @@
     <w:pPr>
       <w:pStyle w:val="llb"/>
     </w:pPr>
-    <w:r>
-      <w:t>Készítette: Csuka Tamás József, Paller Péter Décse</w:t>
-    </w:r>
-  </w:p>
-  <w:p>
-    <w:pPr>
-      <w:pStyle w:val="llb"/>
-    </w:pPr>
   </w:p>
 </w:ftr>
 </file>
@@ -5640,36 +5511,23 @@
         <w:noProof/>
         <w:color w:val="00948B" w:themeColor="accent1" w:themeShade="BF"/>
         <w:kern w:val="36"/>
-        <w:sz w:val="40"/>
-        <w:szCs w:val="40"/>
+        <w:sz w:val="32"/>
+        <w:szCs w:val="32"/>
         <w:lang w:eastAsia="hu-HU"/>
       </w:rPr>
       <w:drawing>
-        <wp:anchor distT="0" distB="0" distL="114300" distR="114300" simplePos="0" relativeHeight="251658240" behindDoc="1" locked="0" layoutInCell="1" allowOverlap="1" wp14:anchorId="179153F9" wp14:editId="765F882D">
+        <wp:anchor distT="0" distB="0" distL="114300" distR="114300" simplePos="0" relativeHeight="251658240" behindDoc="1" locked="0" layoutInCell="1" allowOverlap="1" wp14:anchorId="0A57DC15" wp14:editId="6323051D">
           <wp:simplePos x="0" y="0"/>
           <wp:positionH relativeFrom="margin">
-            <wp:align>left</wp:align>
+            <wp:align>center</wp:align>
           </wp:positionH>
           <wp:positionV relativeFrom="paragraph">
-            <wp:posOffset>-93704</wp:posOffset>
+            <wp:posOffset>-449580</wp:posOffset>
           </wp:positionV>
-          <wp:extent cx="1732915" cy="509905"/>
+          <wp:extent cx="3761117" cy="1115649"/>
           <wp:effectExtent l="0" t="0" r="0" b="0"/>
-          <wp:wrapTight wrapText="bothSides">
-            <wp:wrapPolygon edited="0">
-              <wp:start x="2374" y="1614"/>
-              <wp:lineTo x="712" y="11298"/>
-              <wp:lineTo x="712" y="13719"/>
-              <wp:lineTo x="1662" y="19367"/>
-              <wp:lineTo x="4037" y="19367"/>
-              <wp:lineTo x="20896" y="16946"/>
-              <wp:lineTo x="20896" y="8877"/>
-              <wp:lineTo x="15197" y="4842"/>
-              <wp:lineTo x="3562" y="1614"/>
-              <wp:lineTo x="2374" y="1614"/>
-            </wp:wrapPolygon>
-          </wp:wrapTight>
-          <wp:docPr id="21" name="Kép 21"/>
+          <wp:wrapNone/>
+          <wp:docPr id="2" name="Ábra 2"/>
           <wp:cNvGraphicFramePr>
             <a:graphicFrameLocks xmlns:a="http://schemas.openxmlformats.org/drawingml/2006/main" noChangeAspect="1"/>
           </wp:cNvGraphicFramePr>
@@ -5677,7 +5535,7 @@
             <a:graphicData uri="http://schemas.openxmlformats.org/drawingml/2006/picture">
               <pic:pic xmlns:pic="http://schemas.openxmlformats.org/drawingml/2006/picture">
                 <pic:nvPicPr>
-                  <pic:cNvPr id="21" name="Kép 21"/>
+                  <pic:cNvPr id="2" name="Ábra 2"/>
                   <pic:cNvPicPr/>
                 </pic:nvPicPr>
                 <pic:blipFill>
@@ -5685,6 +5543,9 @@
                     <a:extLst>
                       <a:ext uri="{28A0092B-C50C-407E-A947-70E740481C1C}">
                         <a14:useLocalDpi xmlns:a14="http://schemas.microsoft.com/office/drawing/2010/main" val="0"/>
+                      </a:ext>
+                      <a:ext uri="{96DAC541-7B7A-43D3-8B79-37D633B846F1}">
+                        <asvg:svgBlip xmlns:asvg="http://schemas.microsoft.com/office/drawing/2016/SVG/main" r:embed="rId2"/>
                       </a:ext>
                     </a:extLst>
                   </a:blip>
@@ -5695,7 +5556,7 @@
                 <pic:spPr>
                   <a:xfrm>
                     <a:off x="0" y="0"/>
-                    <a:ext cx="1732915" cy="509905"/>
+                    <a:ext cx="3761117" cy="1115649"/>
                   </a:xfrm>
                   <a:prstGeom prst="rect">
                     <a:avLst/>
@@ -5713,77 +5574,46 @@
         </wp:anchor>
       </w:drawing>
     </w:r>
-    <w:r>
-      <w:rPr>
-        <w:rFonts w:asciiTheme="majorHAnsi" w:eastAsia="Times New Roman" w:hAnsiTheme="majorHAnsi" w:cstheme="majorHAnsi"/>
-        <w:b/>
-        <w:bCs/>
-        <w:color w:val="00948B" w:themeColor="accent1" w:themeShade="BF"/>
-        <w:kern w:val="36"/>
-        <w:sz w:val="40"/>
-        <w:szCs w:val="40"/>
-        <w:lang w:eastAsia="hu-HU"/>
-      </w:rPr>
-      <w:t xml:space="preserve">– </w:t>
-    </w:r>
-    <w:r>
-      <w:rPr>
-        <w:rFonts w:asciiTheme="majorHAnsi" w:eastAsia="Times New Roman" w:hAnsiTheme="majorHAnsi" w:cstheme="majorHAnsi"/>
-        <w:b/>
-        <w:bCs/>
-        <w:color w:val="00948B" w:themeColor="accent1" w:themeShade="BF"/>
-        <w:kern w:val="36"/>
-        <w:sz w:val="32"/>
-        <w:szCs w:val="32"/>
-        <w:lang w:eastAsia="hu-HU"/>
-      </w:rPr>
-      <w:t>Vállalatirányítási rendszer specifikáció</w:t>
-    </w:r>
   </w:p>
-  <w:sdt>
-    <w:sdtPr>
-      <w:rPr>
-        <w:rFonts w:asciiTheme="majorHAnsi" w:eastAsia="Times New Roman" w:hAnsiTheme="majorHAnsi" w:cstheme="majorHAnsi"/>
+  <w:p>
+    <w:pPr>
+      <w:pStyle w:val="lfej"/>
+      <w:jc w:val="center"/>
+      <w:rPr>
         <w:i/>
         <w:iCs/>
         <w:color w:val="00948B" w:themeColor="accent1" w:themeShade="BF"/>
-        <w:sz w:val="24"/>
-        <w:szCs w:val="24"/>
-      </w:rPr>
-      <w:alias w:val="Alcím"/>
-      <w:id w:val="253493905"/>
-      <w:placeholder>
-        <w:docPart w:val="F1A96CE65B5F455E960296AD7A5E18EB"/>
-      </w:placeholder>
-      <w:dataBinding w:prefixMappings="xmlns:ns0='http://schemas.openxmlformats.org/package/2006/metadata/core-properties' xmlns:ns1='http://purl.org/dc/elements/1.1/'" w:xpath="/ns0:coreProperties[1]/ns1:subject[1]" w:storeItemID="{6C3C8BC8-F283-45AE-878A-BAB7291924A1}"/>
-      <w:text/>
-    </w:sdtPr>
-    <w:sdtEndPr/>
-    <w:sdtContent>
-      <w:p>
-        <w:pPr>
-          <w:pStyle w:val="lfej"/>
-          <w:rPr>
-            <w:color w:val="00948B" w:themeColor="accent1" w:themeShade="BF"/>
-          </w:rPr>
-        </w:pPr>
-        <w:r>
-          <w:rPr>
-            <w:rFonts w:asciiTheme="majorHAnsi" w:eastAsia="Times New Roman" w:hAnsiTheme="majorHAnsi" w:cstheme="majorHAnsi"/>
-            <w:i/>
-            <w:iCs/>
-            <w:color w:val="00948B" w:themeColor="accent1" w:themeShade="BF"/>
-            <w:sz w:val="24"/>
-            <w:szCs w:val="24"/>
-          </w:rPr>
-          <w:t>Rendelés, Értékesítés, Készlet, Adminisztráció</w:t>
-        </w:r>
-      </w:p>
-    </w:sdtContent>
-  </w:sdt>
+      </w:rPr>
+    </w:pPr>
+  </w:p>
   <w:p>
     <w:pPr>
       <w:pStyle w:val="lfej"/>
+      <w:jc w:val="center"/>
+      <w:rPr>
+        <w:i/>
+        <w:iCs/>
+        <w:color w:val="00948B" w:themeColor="accent1" w:themeShade="BF"/>
+      </w:rPr>
+    </w:pPr>
+    <w:r>
+      <w:rPr>
+        <w:i/>
+        <w:iCs/>
+        <w:color w:val="00948B" w:themeColor="accent1" w:themeShade="BF"/>
+      </w:rPr>
+      <w:t>Rendelés, Értékesítés, Készletezés, Adminisztráció</w:t>
+    </w:r>
+  </w:p>
+  <w:p>
+    <w:pPr>
+      <w:pStyle w:val="lfej"/>
+      <w:jc w:val="center"/>
+      <w:rPr>
+        <w:i/>
+        <w:iCs/>
+        <w:color w:val="00948B" w:themeColor="accent1" w:themeShade="BF"/>
+      </w:rPr>
     </w:pPr>
   </w:p>
 </w:hdr>
@@ -5791,6 +5621,32 @@
 
 <file path=word/numbering.xml><?xml version="1.0" encoding="utf-8"?>
 <w:numbering xmlns:wpc="http://schemas.microsoft.com/office/word/2010/wordprocessingCanvas" xmlns:cx="http://schemas.microsoft.com/office/drawing/2014/chartex" xmlns:cx1="http://schemas.microsoft.com/office/drawing/2015/9/8/chartex" xmlns:cx2="http://schemas.microsoft.com/office/drawing/2015/10/21/chartex" xmlns:cx3="http://schemas.microsoft.com/office/drawing/2016/5/9/chartex" xmlns:cx4="http://schemas.microsoft.com/office/drawing/2016/5/10/chartex" xmlns:cx5="http://schemas.microsoft.com/office/drawing/2016/5/11/chartex" xmlns:cx6="http://schemas.microsoft.com/office/drawing/2016/5/12/chartex" xmlns:cx7="http://schemas.microsoft.com/office/drawing/2016/5/13/chartex" xmlns:cx8="http://schemas.microsoft.com/office/drawing/2016/5/14/chartex" xmlns:mc="http://schemas.openxmlformats.org/markup-compatibility/2006" xmlns:aink="http://schemas.microsoft.com/office/drawing/2016/ink" xmlns:am3d="http://schemas.microsoft.com/office/drawing/2017/model3d" xmlns:o="urn:schemas-microsoft-com:office:office" xmlns:r="http://schemas.openxmlformats.org/officeDocument/2006/relationships" xmlns:m="http://schemas.openxmlformats.org/officeDocument/2006/math" xmlns:v="urn:schemas-microsoft-com:vml" xmlns:wp14="http://schemas.microsoft.com/office/word/2010/wordprocessingDrawing" xmlns:wp="http://schemas.openxmlformats.org/drawingml/2006/wordprocessingDrawing" xmlns:w10="urn:schemas-microsoft-com:office:word" xmlns:w="http://schemas.openxmlformats.org/wordprocessingml/2006/main" xmlns:w14="http://schemas.microsoft.com/office/word/2010/wordml" xmlns:w15="http://schemas.microsoft.com/office/word/2012/wordml" xmlns:w16cex="http://schemas.microsoft.com/office/word/2018/wordml/cex" xmlns:w16cid="http://schemas.microsoft.com/office/word/2016/wordml/cid" xmlns:w16="http://schemas.microsoft.com/office/word/2018/wordml" xmlns:w16sdtdh="http://schemas.microsoft.com/office/word/2020/wordml/sdtdatahash" xmlns:w16se="http://schemas.microsoft.com/office/word/2015/wordml/symex" xmlns:wpg="http://schemas.microsoft.com/office/word/2010/wordprocessingGroup" xmlns:wpi="http://schemas.microsoft.com/office/word/2010/wordprocessingInk" xmlns:wne="http://schemas.microsoft.com/office/word/2006/wordml" xmlns:wps="http://schemas.microsoft.com/office/word/2010/wordprocessingShape" mc:Ignorable="w14 w15 w16se w16cid w16 w16cex w16sdtdh wp14">
+  <w:numPicBullet w:numPicBulletId="0">
+    <w:pict>
+      <v:shapetype id="_x0000_t75" coordsize="21600,21600" o:spt="75" o:preferrelative="t" path="m@4@5l@4@11@9@11@9@5xe" filled="f" stroked="f">
+        <v:stroke joinstyle="miter"/>
+        <v:formulas>
+          <v:f eqn="if lineDrawn pixelLineWidth 0"/>
+          <v:f eqn="sum @0 1 0"/>
+          <v:f eqn="sum 0 0 @1"/>
+          <v:f eqn="prod @2 1 2"/>
+          <v:f eqn="prod @3 21600 pixelWidth"/>
+          <v:f eqn="prod @3 21600 pixelHeight"/>
+          <v:f eqn="sum @0 0 1"/>
+          <v:f eqn="prod @6 1 2"/>
+          <v:f eqn="prod @7 21600 pixelWidth"/>
+          <v:f eqn="sum @8 21600 0"/>
+          <v:f eqn="prod @7 21600 pixelHeight"/>
+          <v:f eqn="sum @10 21600 0"/>
+        </v:formulas>
+        <v:path o:extrusionok="f" gradientshapeok="t" o:connecttype="rect"/>
+        <o:lock v:ext="edit" aspectratio="t"/>
+      </v:shapetype>
+      <v:shape id="_x0000_i1127" type="#_x0000_t75" style="width:159.6pt;height:173.2pt" o:bullet="t">
+        <v:imagedata r:id="rId1" o:title="reka_symbol_alt"/>
+      </v:shape>
+    </w:pict>
+  </w:numPicBullet>
   <w:abstractNum w:abstractNumId="0" w15:restartNumberingAfterBreak="0">
     <w:nsid w:val="046420A9"/>
     <w:multiLevelType w:val="hybridMultilevel"/>
@@ -9358,37 +9214,6 @@
         </w:p>
       </w:docPartBody>
     </w:docPart>
-    <w:docPart>
-      <w:docPartPr>
-        <w:name w:val="F1A96CE65B5F455E960296AD7A5E18EB"/>
-        <w:category>
-          <w:name w:val="Általános"/>
-          <w:gallery w:val="placeholder"/>
-        </w:category>
-        <w:types>
-          <w:type w:val="bbPlcHdr"/>
-        </w:types>
-        <w:behaviors>
-          <w:behavior w:val="content"/>
-        </w:behaviors>
-        <w:guid w:val="{D2D1B7E6-914A-4B12-AF5A-1ADB3460E93E}"/>
-      </w:docPartPr>
-      <w:docPartBody>
-        <w:p>
-          <w:pPr>
-            <w:pStyle w:val="F1A96CE65B5F455E960296AD7A5E18EB"/>
-          </w:pPr>
-          <w:r>
-            <w:rPr>
-              <w:color w:val="2F5496" w:themeColor="accent1" w:themeShade="BF"/>
-              <w:sz w:val="24"/>
-              <w:szCs w:val="24"/>
-            </w:rPr>
-            <w:t>[Dokumentum alcíme]</w:t>
-          </w:r>
-        </w:p>
-      </w:docPartBody>
-    </w:docPart>
   </w:docParts>
 </w:glossaryDocument>
 </file>
@@ -9477,6 +9302,7 @@
     <w:rsid w:val="001A790F"/>
     <w:rsid w:val="001E09DD"/>
     <w:rsid w:val="00286933"/>
+    <w:rsid w:val="00492333"/>
     <w:rsid w:val="00533680"/>
     <w:rsid w:val="006766BE"/>
     <w:rsid w:val="007C3123"/>
@@ -9485,6 +9311,7 @@
     <w:rsid w:val="00D1597E"/>
     <w:rsid w:val="00DA1126"/>
     <w:rsid w:val="00DD650B"/>
+    <w:rsid w:val="00E404EF"/>
   </w:rsids>
   <m:mathPr>
     <m:mathFont m:val="Cambria Math"/>
@@ -9949,6 +9776,10 @@
     <w:name w:val="F1A96CE65B5F455E960296AD7A5E18EB"/>
     <w:rsid w:val="00180FC5"/>
   </w:style>
+  <w:style w:type="paragraph" w:customStyle="1" w:styleId="421376E62DFC47DCAFAA1B3540E18471">
+    <w:name w:val="421376E62DFC47DCAFAA1B3540E18471"/>
+    <w:rsid w:val="00E404EF"/>
+  </w:style>
 </w:styles>
 </file>
 

--- a/specifikacio_REKA.docx
+++ b/specifikacio_REKA.docx
@@ -15,13 +15,18 @@
           <w:rFonts w:ascii="Times New Roman" w:eastAsia="Times New Roman" w:hAnsi="Times New Roman" w:cs="Times New Roman"/>
           <w:b/>
           <w:bCs/>
+          <w:color w:val="auto"/>
           <w:sz w:val="36"/>
           <w:szCs w:val="36"/>
           <w:lang w:eastAsia="hu-HU"/>
         </w:rPr>
       </w:sdtEndPr>
       <w:sdtContent>
-        <w:p/>
+        <w:p>
+          <w:pPr>
+            <w:pStyle w:val="Logo"/>
+          </w:pPr>
+        </w:p>
         <w:tbl>
           <w:tblPr>
             <w:tblpPr w:leftFromText="187" w:rightFromText="187" w:horzAnchor="margin" w:tblpXSpec="center" w:tblpY="2881"/>
@@ -67,22 +72,9 @@
               </w:tcPr>
               <w:p>
                 <w:pPr>
-                  <w:pStyle w:val="Nincstrkz"/>
-                  <w:spacing w:line="216" w:lineRule="auto"/>
-                  <w:rPr>
-                    <w:rFonts w:ascii="Horizon" w:eastAsiaTheme="majorEastAsia" w:hAnsi="Horizon" w:cstheme="majorBidi"/>
-                    <w:color w:val="00C6BB" w:themeColor="accent1"/>
-                    <w:sz w:val="110"/>
-                    <w:szCs w:val="110"/>
-                  </w:rPr>
+                  <w:pStyle w:val="Logo"/>
                 </w:pPr>
                 <w:r>
-                  <w:rPr>
-                    <w:rFonts w:ascii="Horizon" w:eastAsiaTheme="majorEastAsia" w:hAnsi="Horizon" w:cstheme="majorBidi"/>
-                    <w:color w:val="00C6BB" w:themeColor="accent1"/>
-                    <w:sz w:val="110"/>
-                    <w:szCs w:val="110"/>
-                  </w:rPr>
                   <w:t>RÉKA</w:t>
                 </w:r>
               </w:p>
@@ -113,11 +105,7 @@
             <w:sdt>
               <w:sdtPr>
                 <w:rPr>
-                  <w:rFonts w:asciiTheme="majorHAnsi" w:eastAsia="Times New Roman" w:hAnsiTheme="majorHAnsi" w:cstheme="majorHAnsi"/>
-                  <w:i/>
-                  <w:iCs/>
-                  <w:sz w:val="24"/>
-                  <w:szCs w:val="24"/>
+                  <w:rStyle w:val="AlcmChar"/>
                 </w:rPr>
                 <w:alias w:val="Alcím"/>
                 <w:id w:val="13406923"/>
@@ -127,7 +115,11 @@
                 <w:dataBinding w:prefixMappings="xmlns:ns0='http://schemas.openxmlformats.org/package/2006/metadata/core-properties' xmlns:ns1='http://purl.org/dc/elements/1.1/'" w:xpath="/ns0:coreProperties[1]/ns1:subject[1]" w:storeItemID="{6C3C8BC8-F283-45AE-878A-BAB7291924A1}"/>
                 <w:text/>
               </w:sdtPr>
-              <w:sdtEndPr/>
+              <w:sdtEndPr>
+                <w:rPr>
+                  <w:rStyle w:val="AlcmChar"/>
+                </w:rPr>
+              </w:sdtEndPr>
               <w:sdtContent>
                 <w:tc>
                   <w:tcPr>
@@ -149,11 +141,7 @@
                     </w:pPr>
                     <w:r>
                       <w:rPr>
-                        <w:rFonts w:asciiTheme="majorHAnsi" w:eastAsia="Times New Roman" w:hAnsiTheme="majorHAnsi" w:cstheme="majorHAnsi"/>
-                        <w:i/>
-                        <w:iCs/>
-                        <w:sz w:val="24"/>
-                        <w:szCs w:val="24"/>
+                        <w:rStyle w:val="AlcmChar"/>
                       </w:rPr>
                       <w:t>Rendelés, Értékesítés, Készlet, Adminisztráció</w:t>
                     </w:r>
@@ -315,44 +303,10 @@
         </w:p>
       </w:sdtContent>
     </w:sdt>
-    <w:p>
-      <w:pPr>
-        <w:spacing w:before="100" w:beforeAutospacing="1" w:after="100" w:afterAutospacing="1" w:line="240" w:lineRule="auto"/>
-        <w:outlineLvl w:val="0"/>
-        <w:rPr>
-          <w:rFonts w:asciiTheme="majorHAnsi" w:eastAsia="Times New Roman" w:hAnsiTheme="majorHAnsi" w:cstheme="majorHAnsi"/>
-          <w:b/>
-          <w:bCs/>
-          <w:color w:val="00948B" w:themeColor="accent1" w:themeShade="BF"/>
-          <w:sz w:val="36"/>
-          <w:szCs w:val="36"/>
-          <w:lang w:eastAsia="hu-HU"/>
-        </w:rPr>
-      </w:pPr>
-      <w:bookmarkStart w:id="0" w:name="_Toc208574543"/>
-      <w:r>
-        <w:rPr>
-          <w:rFonts w:asciiTheme="majorHAnsi" w:eastAsia="Times New Roman" w:hAnsiTheme="majorHAnsi" w:cstheme="majorHAnsi"/>
-          <w:b/>
-          <w:bCs/>
-          <w:color w:val="00948B" w:themeColor="accent1" w:themeShade="BF"/>
-          <w:sz w:val="36"/>
-          <w:szCs w:val="36"/>
-          <w:lang w:eastAsia="hu-HU"/>
-        </w:rPr>
-        <w:lastRenderedPageBreak/>
-        <w:t>Tartalomjegyzék</w:t>
-      </w:r>
-      <w:bookmarkEnd w:id="0"/>
-    </w:p>
     <w:sdt>
       <w:sdtPr>
         <w:rPr>
-          <w:rFonts w:asciiTheme="minorHAnsi" w:eastAsiaTheme="minorHAnsi" w:hAnsiTheme="minorHAnsi" w:cstheme="minorBidi"/>
-          <w:color w:val="auto"/>
-          <w:sz w:val="22"/>
-          <w:szCs w:val="22"/>
-          <w:lang w:eastAsia="en-US"/>
+          <w:rFonts w:eastAsiaTheme="minorHAnsi"/>
         </w:rPr>
         <w:id w:val="1515952650"/>
         <w:docPartObj>
@@ -362,14 +316,16 @@
       </w:sdtPr>
       <w:sdtEndPr>
         <w:rPr>
-          <w:b/>
+          <w:rFonts w:cstheme="minorBidi"/>
           <w:bCs/>
+          <w:noProof w:val="0"/>
+          <w:lang w:eastAsia="en-US"/>
         </w:rPr>
       </w:sdtEndPr>
       <w:sdtContent>
         <w:p>
           <w:pPr>
-            <w:pStyle w:val="Tartalomjegyzkcmsora"/>
+            <w:pStyle w:val="Tartalomjegyzk"/>
           </w:pPr>
         </w:p>
         <w:p>
@@ -392,16 +348,13 @@
           <w:r>
             <w:fldChar w:fldCharType="separate"/>
           </w:r>
-          <w:hyperlink w:anchor="_Toc208574543" w:history="1">
+          <w:hyperlink w:anchor="_Toc208991150" w:history="1">
             <w:r>
               <w:rPr>
                 <w:rStyle w:val="Hiperhivatkozs"/>
-                <w:rFonts w:asciiTheme="majorHAnsi" w:eastAsia="Times New Roman" w:hAnsiTheme="majorHAnsi" w:cstheme="majorHAnsi"/>
-                <w:b/>
-                <w:bCs/>
-                <w:noProof/>
-              </w:rPr>
-              <w:t>Tartalomjegyzék</w:t>
+                <w:noProof/>
+              </w:rPr>
+              <w:t>1.Bevezetés</w:t>
             </w:r>
             <w:r>
               <w:rPr>
@@ -422,7 +375,7 @@
                 <w:noProof/>
                 <w:webHidden/>
               </w:rPr>
-              <w:instrText xml:space="preserve"> PAGEREF _Toc208574543 \h </w:instrText>
+              <w:instrText xml:space="preserve"> PAGEREF _Toc208991150 \h </w:instrText>
             </w:r>
             <w:r>
               <w:rPr>
@@ -442,7 +395,171 @@
                 <w:noProof/>
                 <w:webHidden/>
               </w:rPr>
-              <w:t>1</w:t>
+              <w:t>2</w:t>
+            </w:r>
+            <w:r>
+              <w:rPr>
+                <w:noProof/>
+                <w:webHidden/>
+              </w:rPr>
+              <w:fldChar w:fldCharType="end"/>
+            </w:r>
+          </w:hyperlink>
+        </w:p>
+        <w:p>
+          <w:pPr>
+            <w:pStyle w:val="TJ2"/>
+            <w:rPr>
+              <w:rFonts w:eastAsiaTheme="minorEastAsia"/>
+              <w:noProof/>
+              <w:lang w:eastAsia="hu-HU"/>
+            </w:rPr>
+          </w:pPr>
+          <w:hyperlink w:anchor="_Toc208991151" w:history="1">
+            <w:r>
+              <w:rPr>
+                <w:rStyle w:val="Hiperhivatkozs"/>
+                <w:noProof/>
+              </w:rPr>
+              <w:t>1.1.</w:t>
+            </w:r>
+            <w:r>
+              <w:rPr>
+                <w:rFonts w:eastAsiaTheme="minorEastAsia"/>
+                <w:noProof/>
+                <w:lang w:eastAsia="hu-HU"/>
+              </w:rPr>
+              <w:tab/>
+            </w:r>
+            <w:r>
+              <w:rPr>
+                <w:rStyle w:val="Hiperhivatkozs"/>
+                <w:noProof/>
+              </w:rPr>
+              <w:t>Projekt címe</w:t>
+            </w:r>
+            <w:r>
+              <w:rPr>
+                <w:noProof/>
+                <w:webHidden/>
+              </w:rPr>
+              <w:tab/>
+            </w:r>
+            <w:r>
+              <w:rPr>
+                <w:noProof/>
+                <w:webHidden/>
+              </w:rPr>
+              <w:fldChar w:fldCharType="begin"/>
+            </w:r>
+            <w:r>
+              <w:rPr>
+                <w:noProof/>
+                <w:webHidden/>
+              </w:rPr>
+              <w:instrText xml:space="preserve"> PAGEREF _Toc208991151 \h </w:instrText>
+            </w:r>
+            <w:r>
+              <w:rPr>
+                <w:noProof/>
+                <w:webHidden/>
+              </w:rPr>
+            </w:r>
+            <w:r>
+              <w:rPr>
+                <w:noProof/>
+                <w:webHidden/>
+              </w:rPr>
+              <w:fldChar w:fldCharType="separate"/>
+            </w:r>
+            <w:r>
+              <w:rPr>
+                <w:noProof/>
+                <w:webHidden/>
+              </w:rPr>
+              <w:t>2</w:t>
+            </w:r>
+            <w:r>
+              <w:rPr>
+                <w:noProof/>
+                <w:webHidden/>
+              </w:rPr>
+              <w:fldChar w:fldCharType="end"/>
+            </w:r>
+          </w:hyperlink>
+        </w:p>
+        <w:p>
+          <w:pPr>
+            <w:pStyle w:val="TJ2"/>
+            <w:rPr>
+              <w:rFonts w:eastAsiaTheme="minorEastAsia"/>
+              <w:noProof/>
+              <w:lang w:eastAsia="hu-HU"/>
+            </w:rPr>
+          </w:pPr>
+          <w:hyperlink w:anchor="_Toc208991152" w:history="1">
+            <w:r>
+              <w:rPr>
+                <w:rStyle w:val="Hiperhivatkozs"/>
+                <w:noProof/>
+              </w:rPr>
+              <w:t>1.2.</w:t>
+            </w:r>
+            <w:r>
+              <w:rPr>
+                <w:rFonts w:eastAsiaTheme="minorEastAsia"/>
+                <w:noProof/>
+                <w:lang w:eastAsia="hu-HU"/>
+              </w:rPr>
+              <w:tab/>
+            </w:r>
+            <w:r>
+              <w:rPr>
+                <w:rStyle w:val="Hiperhivatkozs"/>
+                <w:noProof/>
+              </w:rPr>
+              <w:t>Projekt rövid ismertetése</w:t>
+            </w:r>
+            <w:r>
+              <w:rPr>
+                <w:noProof/>
+                <w:webHidden/>
+              </w:rPr>
+              <w:tab/>
+            </w:r>
+            <w:r>
+              <w:rPr>
+                <w:noProof/>
+                <w:webHidden/>
+              </w:rPr>
+              <w:fldChar w:fldCharType="begin"/>
+            </w:r>
+            <w:r>
+              <w:rPr>
+                <w:noProof/>
+                <w:webHidden/>
+              </w:rPr>
+              <w:instrText xml:space="preserve"> PAGEREF _Toc208991152 \h </w:instrText>
+            </w:r>
+            <w:r>
+              <w:rPr>
+                <w:noProof/>
+                <w:webHidden/>
+              </w:rPr>
+            </w:r>
+            <w:r>
+              <w:rPr>
+                <w:noProof/>
+                <w:webHidden/>
+              </w:rPr>
+              <w:fldChar w:fldCharType="separate"/>
+            </w:r>
+            <w:r>
+              <w:rPr>
+                <w:noProof/>
+                <w:webHidden/>
+              </w:rPr>
+              <w:t>2</w:t>
             </w:r>
             <w:r>
               <w:rPr>
@@ -465,16 +582,14 @@
               <w:noProof/>
             </w:rPr>
           </w:pPr>
-          <w:hyperlink w:anchor="_Toc208574544" w:history="1">
+          <w:hyperlink w:anchor="_Toc208991153" w:history="1">
             <w:r>
               <w:rPr>
                 <w:rStyle w:val="Hiperhivatkozs"/>
-                <w:rFonts w:asciiTheme="majorHAnsi" w:eastAsia="Times New Roman" w:hAnsiTheme="majorHAnsi" w:cstheme="majorHAnsi"/>
-                <w:b/>
-                <w:bCs/>
-                <w:noProof/>
-              </w:rPr>
-              <w:t>1.</w:t>
+                <w:rFonts w:cstheme="majorHAnsi"/>
+                <w:noProof/>
+              </w:rPr>
+              <w:t>2.</w:t>
             </w:r>
             <w:r>
               <w:rPr>
@@ -486,12 +601,9 @@
             <w:r>
               <w:rPr>
                 <w:rStyle w:val="Hiperhivatkozs"/>
-                <w:rFonts w:asciiTheme="majorHAnsi" w:eastAsia="Times New Roman" w:hAnsiTheme="majorHAnsi" w:cstheme="majorHAnsi"/>
-                <w:b/>
-                <w:bCs/>
-                <w:noProof/>
-              </w:rPr>
-              <w:t>Bevezetés</w:t>
+                <w:noProof/>
+              </w:rPr>
+              <w:t>Fő funkciók</w:t>
             </w:r>
             <w:r>
               <w:rPr>
@@ -512,7 +624,7 @@
                 <w:noProof/>
                 <w:webHidden/>
               </w:rPr>
-              <w:instrText xml:space="preserve"> PAGEREF _Toc208574544 \h </w:instrText>
+              <w:instrText xml:space="preserve"> PAGEREF _Toc208991153 \h </w:instrText>
             </w:r>
             <w:r>
               <w:rPr>
@@ -532,7 +644,7 @@
                 <w:noProof/>
                 <w:webHidden/>
               </w:rPr>
-              <w:t>2</w:t>
+              <w:t>3</w:t>
             </w:r>
             <w:r>
               <w:rPr>
@@ -552,36 +664,28 @@
               <w:lang w:eastAsia="hu-HU"/>
             </w:rPr>
           </w:pPr>
-          <w:hyperlink w:anchor="_Toc208574545" w:history="1">
+          <w:hyperlink w:anchor="_Toc208991154" w:history="1">
             <w:r>
               <w:rPr>
                 <w:rStyle w:val="Hiperhivatkozs"/>
-                <w:rFonts w:asciiTheme="majorHAnsi" w:eastAsia="Times New Roman" w:hAnsiTheme="majorHAnsi" w:cstheme="majorHAnsi"/>
-                <w:b/>
-                <w:bCs/>
+                <w:noProof/>
+              </w:rPr>
+              <w:t>2.1.</w:t>
+            </w:r>
+            <w:r>
+              <w:rPr>
+                <w:rFonts w:eastAsiaTheme="minorEastAsia"/>
                 <w:noProof/>
                 <w:lang w:eastAsia="hu-HU"/>
               </w:rPr>
-              <w:t>1.1.</w:t>
-            </w:r>
-            <w:r>
-              <w:rPr>
-                <w:rFonts w:eastAsiaTheme="minorEastAsia"/>
-                <w:noProof/>
-                <w:lang w:eastAsia="hu-HU"/>
-              </w:rPr>
               <w:tab/>
             </w:r>
             <w:r>
               <w:rPr>
                 <w:rStyle w:val="Hiperhivatkozs"/>
-                <w:rFonts w:asciiTheme="majorHAnsi" w:eastAsia="Times New Roman" w:hAnsiTheme="majorHAnsi" w:cstheme="majorHAnsi"/>
-                <w:b/>
-                <w:bCs/>
-                <w:noProof/>
-                <w:lang w:eastAsia="hu-HU"/>
-              </w:rPr>
-              <w:t>Projekt címe</w:t>
+                <w:noProof/>
+              </w:rPr>
+              <w:t>Rendeléskezelés</w:t>
             </w:r>
             <w:r>
               <w:rPr>
@@ -602,7 +706,7 @@
                 <w:noProof/>
                 <w:webHidden/>
               </w:rPr>
-              <w:instrText xml:space="preserve"> PAGEREF _Toc208574545 \h </w:instrText>
+              <w:instrText xml:space="preserve"> PAGEREF _Toc208991154 \h </w:instrText>
             </w:r>
             <w:r>
               <w:rPr>
@@ -622,7 +726,7 @@
                 <w:noProof/>
                 <w:webHidden/>
               </w:rPr>
-              <w:t>2</w:t>
+              <w:t>3</w:t>
             </w:r>
             <w:r>
               <w:rPr>
@@ -642,17 +746,95 @@
               <w:lang w:eastAsia="hu-HU"/>
             </w:rPr>
           </w:pPr>
-          <w:hyperlink w:anchor="_Toc208574546" w:history="1">
+          <w:hyperlink w:anchor="_Toc208991155" w:history="1">
             <w:r>
               <w:rPr>
                 <w:rStyle w:val="Hiperhivatkozs"/>
-                <w:rFonts w:asciiTheme="majorHAnsi" w:eastAsia="Times New Roman" w:hAnsiTheme="majorHAnsi" w:cstheme="majorHAnsi"/>
-                <w:b/>
-                <w:bCs/>
+                <w:noProof/>
+              </w:rPr>
+              <w:t>2.2.</w:t>
+            </w:r>
+            <w:r>
+              <w:rPr>
+                <w:rFonts w:eastAsiaTheme="minorEastAsia"/>
                 <w:noProof/>
                 <w:lang w:eastAsia="hu-HU"/>
               </w:rPr>
-              <w:t>1.2.</w:t>
+              <w:tab/>
+            </w:r>
+            <w:r>
+              <w:rPr>
+                <w:rStyle w:val="Hiperhivatkozs"/>
+                <w:noProof/>
+              </w:rPr>
+              <w:t>Katalógus kezelés</w:t>
+            </w:r>
+            <w:r>
+              <w:rPr>
+                <w:noProof/>
+                <w:webHidden/>
+              </w:rPr>
+              <w:tab/>
+            </w:r>
+            <w:r>
+              <w:rPr>
+                <w:noProof/>
+                <w:webHidden/>
+              </w:rPr>
+              <w:fldChar w:fldCharType="begin"/>
+            </w:r>
+            <w:r>
+              <w:rPr>
+                <w:noProof/>
+                <w:webHidden/>
+              </w:rPr>
+              <w:instrText xml:space="preserve"> PAGEREF _Toc208991155 \h </w:instrText>
+            </w:r>
+            <w:r>
+              <w:rPr>
+                <w:noProof/>
+                <w:webHidden/>
+              </w:rPr>
+            </w:r>
+            <w:r>
+              <w:rPr>
+                <w:noProof/>
+                <w:webHidden/>
+              </w:rPr>
+              <w:fldChar w:fldCharType="separate"/>
+            </w:r>
+            <w:r>
+              <w:rPr>
+                <w:noProof/>
+                <w:webHidden/>
+              </w:rPr>
+              <w:t>3</w:t>
+            </w:r>
+            <w:r>
+              <w:rPr>
+                <w:noProof/>
+                <w:webHidden/>
+              </w:rPr>
+              <w:fldChar w:fldCharType="end"/>
+            </w:r>
+          </w:hyperlink>
+        </w:p>
+        <w:p>
+          <w:pPr>
+            <w:pStyle w:val="TJ2"/>
+            <w:rPr>
+              <w:rFonts w:eastAsiaTheme="minorEastAsia"/>
+              <w:noProof/>
+              <w:lang w:eastAsia="hu-HU"/>
+            </w:rPr>
+          </w:pPr>
+          <w:hyperlink w:anchor="_Toc208991156" w:history="1">
+            <w:r>
+              <w:rPr>
+                <w:rStyle w:val="Hiperhivatkozs"/>
+                <w:noProof/>
+              </w:rPr>
+              <w:t>2.3.</w:t>
             </w:r>
             <w:r>
               <w:rPr>
@@ -665,23 +847,101 @@
             <w:r>
               <w:rPr>
                 <w:rStyle w:val="Hiperhivatkozs"/>
-                <w:rFonts w:asciiTheme="majorHAnsi" w:eastAsia="Times New Roman" w:hAnsiTheme="majorHAnsi" w:cstheme="majorHAnsi"/>
-                <w:b/>
-                <w:bCs/>
+                <w:noProof/>
+              </w:rPr>
+              <w:t>Készletezés</w:t>
+            </w:r>
+            <w:r>
+              <w:rPr>
+                <w:noProof/>
+                <w:webHidden/>
+              </w:rPr>
+              <w:tab/>
+            </w:r>
+            <w:r>
+              <w:rPr>
+                <w:noProof/>
+                <w:webHidden/>
+              </w:rPr>
+              <w:fldChar w:fldCharType="begin"/>
+            </w:r>
+            <w:r>
+              <w:rPr>
+                <w:noProof/>
+                <w:webHidden/>
+              </w:rPr>
+              <w:instrText xml:space="preserve"> PAGEREF _Toc208991156 \h </w:instrText>
+            </w:r>
+            <w:r>
+              <w:rPr>
+                <w:noProof/>
+                <w:webHidden/>
+              </w:rPr>
+            </w:r>
+            <w:r>
+              <w:rPr>
+                <w:noProof/>
+                <w:webHidden/>
+              </w:rPr>
+              <w:fldChar w:fldCharType="separate"/>
+            </w:r>
+            <w:r>
+              <w:rPr>
+                <w:noProof/>
+                <w:webHidden/>
+              </w:rPr>
+              <w:t>3</w:t>
+            </w:r>
+            <w:r>
+              <w:rPr>
+                <w:noProof/>
+                <w:webHidden/>
+              </w:rPr>
+              <w:fldChar w:fldCharType="end"/>
+            </w:r>
+          </w:hyperlink>
+        </w:p>
+        <w:p>
+          <w:pPr>
+            <w:pStyle w:val="TJ2"/>
+            <w:rPr>
+              <w:rFonts w:eastAsiaTheme="minorEastAsia"/>
+              <w:noProof/>
+              <w:lang w:eastAsia="hu-HU"/>
+            </w:rPr>
+          </w:pPr>
+          <w:hyperlink w:anchor="_Toc208991157" w:history="1">
+            <w:r>
+              <w:rPr>
+                <w:rStyle w:val="Hiperhivatkozs"/>
+                <w:noProof/>
+              </w:rPr>
+              <w:t>2.4.</w:t>
+            </w:r>
+            <w:r>
+              <w:rPr>
+                <w:rFonts w:eastAsiaTheme="minorEastAsia"/>
                 <w:noProof/>
                 <w:lang w:eastAsia="hu-HU"/>
               </w:rPr>
-              <w:t>Projekt rövid ismertetése</w:t>
-            </w:r>
-            <w:r>
-              <w:rPr>
-                <w:noProof/>
-                <w:webHidden/>
-              </w:rPr>
               <w:tab/>
             </w:r>
             <w:r>
               <w:rPr>
+                <w:rStyle w:val="Hiperhivatkozs"/>
+                <w:noProof/>
+              </w:rPr>
+              <w:t>Adminisztráció</w:t>
+            </w:r>
+            <w:r>
+              <w:rPr>
+                <w:noProof/>
+                <w:webHidden/>
+              </w:rPr>
+              <w:tab/>
+            </w:r>
+            <w:r>
+              <w:rPr>
                 <w:noProof/>
                 <w:webHidden/>
               </w:rPr>
@@ -692,7 +952,7 @@
                 <w:noProof/>
                 <w:webHidden/>
               </w:rPr>
-              <w:instrText xml:space="preserve"> PAGEREF _Toc208574546 \h </w:instrText>
+              <w:instrText xml:space="preserve"> PAGEREF _Toc208991157 \h </w:instrText>
             </w:r>
             <w:r>
               <w:rPr>
@@ -712,7 +972,7 @@
                 <w:noProof/>
                 <w:webHidden/>
               </w:rPr>
-              <w:t>2</w:t>
+              <w:t>3</w:t>
             </w:r>
             <w:r>
               <w:rPr>
@@ -735,16 +995,14 @@
               <w:noProof/>
             </w:rPr>
           </w:pPr>
-          <w:hyperlink w:anchor="_Toc208574547" w:history="1">
+          <w:hyperlink w:anchor="_Toc208991158" w:history="1">
             <w:r>
               <w:rPr>
                 <w:rStyle w:val="Hiperhivatkozs"/>
-                <w:rFonts w:asciiTheme="majorHAnsi" w:eastAsia="Times New Roman" w:hAnsiTheme="majorHAnsi" w:cstheme="majorHAnsi"/>
-                <w:b/>
-                <w:bCs/>
-                <w:noProof/>
-              </w:rPr>
-              <w:t>2.</w:t>
+                <w:rFonts w:cstheme="majorHAnsi"/>
+                <w:noProof/>
+              </w:rPr>
+              <w:t>3.</w:t>
             </w:r>
             <w:r>
               <w:rPr>
@@ -756,12 +1014,9 @@
             <w:r>
               <w:rPr>
                 <w:rStyle w:val="Hiperhivatkozs"/>
-                <w:rFonts w:asciiTheme="majorHAnsi" w:eastAsia="Times New Roman" w:hAnsiTheme="majorHAnsi" w:cstheme="majorHAnsi"/>
-                <w:b/>
-                <w:bCs/>
-                <w:noProof/>
-              </w:rPr>
-              <w:t>Fő funkciók</w:t>
+                <w:noProof/>
+              </w:rPr>
+              <w:t>Technológiai adatok</w:t>
             </w:r>
             <w:r>
               <w:rPr>
@@ -782,7 +1037,7 @@
                 <w:noProof/>
                 <w:webHidden/>
               </w:rPr>
-              <w:instrText xml:space="preserve"> PAGEREF _Toc208574547 \h </w:instrText>
+              <w:instrText xml:space="preserve"> PAGEREF _Toc208991158 \h </w:instrText>
             </w:r>
             <w:r>
               <w:rPr>
@@ -802,7 +1057,7 @@
                 <w:noProof/>
                 <w:webHidden/>
               </w:rPr>
-              <w:t>3</w:t>
+              <w:t>4</w:t>
             </w:r>
             <w:r>
               <w:rPr>
@@ -822,36 +1077,28 @@
               <w:lang w:eastAsia="hu-HU"/>
             </w:rPr>
           </w:pPr>
-          <w:hyperlink w:anchor="_Toc208574548" w:history="1">
+          <w:hyperlink w:anchor="_Toc208991159" w:history="1">
             <w:r>
               <w:rPr>
                 <w:rStyle w:val="Hiperhivatkozs"/>
-                <w:rFonts w:asciiTheme="majorHAnsi" w:eastAsia="Times New Roman" w:hAnsiTheme="majorHAnsi" w:cstheme="majorHAnsi"/>
-                <w:b/>
-                <w:bCs/>
+                <w:noProof/>
+              </w:rPr>
+              <w:t>3.1.</w:t>
+            </w:r>
+            <w:r>
+              <w:rPr>
+                <w:rFonts w:eastAsiaTheme="minorEastAsia"/>
                 <w:noProof/>
                 <w:lang w:eastAsia="hu-HU"/>
               </w:rPr>
-              <w:t>2.1.</w:t>
-            </w:r>
-            <w:r>
-              <w:rPr>
-                <w:rFonts w:eastAsiaTheme="minorEastAsia"/>
-                <w:noProof/>
-                <w:lang w:eastAsia="hu-HU"/>
-              </w:rPr>
               <w:tab/>
             </w:r>
             <w:r>
               <w:rPr>
                 <w:rStyle w:val="Hiperhivatkozs"/>
-                <w:rFonts w:asciiTheme="majorHAnsi" w:eastAsia="Times New Roman" w:hAnsiTheme="majorHAnsi" w:cstheme="majorHAnsi"/>
-                <w:b/>
-                <w:bCs/>
-                <w:noProof/>
-                <w:lang w:eastAsia="hu-HU"/>
-              </w:rPr>
-              <w:t>Rendeléskezelés</w:t>
+                <w:noProof/>
+              </w:rPr>
+              <w:t>Operációs rendszer</w:t>
             </w:r>
             <w:r>
               <w:rPr>
@@ -872,7 +1119,7 @@
                 <w:noProof/>
                 <w:webHidden/>
               </w:rPr>
-              <w:instrText xml:space="preserve"> PAGEREF _Toc208574548 \h </w:instrText>
+              <w:instrText xml:space="preserve"> PAGEREF _Toc208991159 \h </w:instrText>
             </w:r>
             <w:r>
               <w:rPr>
@@ -892,7 +1139,7 @@
                 <w:noProof/>
                 <w:webHidden/>
               </w:rPr>
-              <w:t>3</w:t>
+              <w:t>4</w:t>
             </w:r>
             <w:r>
               <w:rPr>
@@ -912,36 +1159,28 @@
               <w:lang w:eastAsia="hu-HU"/>
             </w:rPr>
           </w:pPr>
-          <w:hyperlink w:anchor="_Toc208574549" w:history="1">
+          <w:hyperlink w:anchor="_Toc208991160" w:history="1">
             <w:r>
               <w:rPr>
                 <w:rStyle w:val="Hiperhivatkozs"/>
-                <w:rFonts w:asciiTheme="majorHAnsi" w:eastAsia="Times New Roman" w:hAnsiTheme="majorHAnsi" w:cstheme="majorHAnsi"/>
-                <w:b/>
-                <w:bCs/>
+                <w:noProof/>
+              </w:rPr>
+              <w:t>3.2.</w:t>
+            </w:r>
+            <w:r>
+              <w:rPr>
+                <w:rFonts w:eastAsiaTheme="minorEastAsia"/>
                 <w:noProof/>
                 <w:lang w:eastAsia="hu-HU"/>
               </w:rPr>
-              <w:t>2.2.</w:t>
-            </w:r>
-            <w:r>
-              <w:rPr>
-                <w:rFonts w:eastAsiaTheme="minorEastAsia"/>
-                <w:noProof/>
-                <w:lang w:eastAsia="hu-HU"/>
-              </w:rPr>
               <w:tab/>
             </w:r>
             <w:r>
               <w:rPr>
                 <w:rStyle w:val="Hiperhivatkozs"/>
-                <w:rFonts w:asciiTheme="majorHAnsi" w:eastAsia="Times New Roman" w:hAnsiTheme="majorHAnsi" w:cstheme="majorHAnsi"/>
-                <w:b/>
-                <w:bCs/>
-                <w:noProof/>
-                <w:lang w:eastAsia="hu-HU"/>
-              </w:rPr>
-              <w:t>Katalógus kezelés</w:t>
+                <w:noProof/>
+              </w:rPr>
+              <w:t>Felhasznált programozási nyelvek</w:t>
             </w:r>
             <w:r>
               <w:rPr>
@@ -962,7 +1201,7 @@
                 <w:noProof/>
                 <w:webHidden/>
               </w:rPr>
-              <w:instrText xml:space="preserve"> PAGEREF _Toc208574549 \h </w:instrText>
+              <w:instrText xml:space="preserve"> PAGEREF _Toc208991160 \h </w:instrText>
             </w:r>
             <w:r>
               <w:rPr>
@@ -982,7 +1221,7 @@
                 <w:noProof/>
                 <w:webHidden/>
               </w:rPr>
-              <w:t>3</w:t>
+              <w:t>4</w:t>
             </w:r>
             <w:r>
               <w:rPr>
@@ -1002,36 +1241,28 @@
               <w:lang w:eastAsia="hu-HU"/>
             </w:rPr>
           </w:pPr>
-          <w:hyperlink w:anchor="_Toc208574550" w:history="1">
+          <w:hyperlink w:anchor="_Toc208991161" w:history="1">
             <w:r>
               <w:rPr>
                 <w:rStyle w:val="Hiperhivatkozs"/>
-                <w:rFonts w:asciiTheme="majorHAnsi" w:eastAsia="Times New Roman" w:hAnsiTheme="majorHAnsi" w:cstheme="majorHAnsi"/>
-                <w:b/>
-                <w:bCs/>
+                <w:noProof/>
+              </w:rPr>
+              <w:t>3.3.</w:t>
+            </w:r>
+            <w:r>
+              <w:rPr>
+                <w:rFonts w:eastAsiaTheme="minorEastAsia"/>
                 <w:noProof/>
                 <w:lang w:eastAsia="hu-HU"/>
               </w:rPr>
-              <w:t>2.3.</w:t>
-            </w:r>
-            <w:r>
-              <w:rPr>
-                <w:rFonts w:eastAsiaTheme="minorEastAsia"/>
-                <w:noProof/>
-                <w:lang w:eastAsia="hu-HU"/>
-              </w:rPr>
               <w:tab/>
             </w:r>
             <w:r>
               <w:rPr>
                 <w:rStyle w:val="Hiperhivatkozs"/>
-                <w:rFonts w:asciiTheme="majorHAnsi" w:eastAsia="Times New Roman" w:hAnsiTheme="majorHAnsi" w:cstheme="majorHAnsi"/>
-                <w:b/>
-                <w:bCs/>
-                <w:noProof/>
-                <w:lang w:eastAsia="hu-HU"/>
-              </w:rPr>
-              <w:t>Készletezés</w:t>
+                <w:noProof/>
+              </w:rPr>
+              <w:t>Felhasznált technológiák</w:t>
             </w:r>
             <w:r>
               <w:rPr>
@@ -1052,7 +1283,7 @@
                 <w:noProof/>
                 <w:webHidden/>
               </w:rPr>
-              <w:instrText xml:space="preserve"> PAGEREF _Toc208574550 \h </w:instrText>
+              <w:instrText xml:space="preserve"> PAGEREF _Toc208991161 \h </w:instrText>
             </w:r>
             <w:r>
               <w:rPr>
@@ -1072,7 +1303,7 @@
                 <w:noProof/>
                 <w:webHidden/>
               </w:rPr>
-              <w:t>3</w:t>
+              <w:t>4</w:t>
             </w:r>
             <w:r>
               <w:rPr>
@@ -1092,17 +1323,95 @@
               <w:lang w:eastAsia="hu-HU"/>
             </w:rPr>
           </w:pPr>
-          <w:hyperlink w:anchor="_Toc208574551" w:history="1">
+          <w:hyperlink w:anchor="_Toc208991162" w:history="1">
             <w:r>
               <w:rPr>
                 <w:rStyle w:val="Hiperhivatkozs"/>
-                <w:rFonts w:asciiTheme="majorHAnsi" w:eastAsia="Times New Roman" w:hAnsiTheme="majorHAnsi" w:cstheme="majorHAnsi"/>
-                <w:b/>
-                <w:bCs/>
+                <w:noProof/>
+              </w:rPr>
+              <w:t>3.4.</w:t>
+            </w:r>
+            <w:r>
+              <w:rPr>
+                <w:rFonts w:eastAsiaTheme="minorEastAsia"/>
                 <w:noProof/>
                 <w:lang w:eastAsia="hu-HU"/>
               </w:rPr>
-              <w:t>2.4.</w:t>
+              <w:tab/>
+            </w:r>
+            <w:r>
+              <w:rPr>
+                <w:rStyle w:val="Hiperhivatkozs"/>
+                <w:noProof/>
+              </w:rPr>
+              <w:t>Projekt részei</w:t>
+            </w:r>
+            <w:r>
+              <w:rPr>
+                <w:noProof/>
+                <w:webHidden/>
+              </w:rPr>
+              <w:tab/>
+            </w:r>
+            <w:r>
+              <w:rPr>
+                <w:noProof/>
+                <w:webHidden/>
+              </w:rPr>
+              <w:fldChar w:fldCharType="begin"/>
+            </w:r>
+            <w:r>
+              <w:rPr>
+                <w:noProof/>
+                <w:webHidden/>
+              </w:rPr>
+              <w:instrText xml:space="preserve"> PAGEREF _Toc208991162 \h </w:instrText>
+            </w:r>
+            <w:r>
+              <w:rPr>
+                <w:noProof/>
+                <w:webHidden/>
+              </w:rPr>
+            </w:r>
+            <w:r>
+              <w:rPr>
+                <w:noProof/>
+                <w:webHidden/>
+              </w:rPr>
+              <w:fldChar w:fldCharType="separate"/>
+            </w:r>
+            <w:r>
+              <w:rPr>
+                <w:noProof/>
+                <w:webHidden/>
+              </w:rPr>
+              <w:t>4</w:t>
+            </w:r>
+            <w:r>
+              <w:rPr>
+                <w:noProof/>
+                <w:webHidden/>
+              </w:rPr>
+              <w:fldChar w:fldCharType="end"/>
+            </w:r>
+          </w:hyperlink>
+        </w:p>
+        <w:p>
+          <w:pPr>
+            <w:pStyle w:val="TJ2"/>
+            <w:rPr>
+              <w:rFonts w:eastAsiaTheme="minorEastAsia"/>
+              <w:noProof/>
+              <w:lang w:eastAsia="hu-HU"/>
+            </w:rPr>
+          </w:pPr>
+          <w:hyperlink w:anchor="_Toc208991163" w:history="1">
+            <w:r>
+              <w:rPr>
+                <w:rStyle w:val="Hiperhivatkozs"/>
+                <w:noProof/>
+              </w:rPr>
+              <w:t>3.5.</w:t>
             </w:r>
             <w:r>
               <w:rPr>
@@ -1115,13 +1424,9 @@
             <w:r>
               <w:rPr>
                 <w:rStyle w:val="Hiperhivatkozs"/>
-                <w:rFonts w:asciiTheme="majorHAnsi" w:eastAsia="Times New Roman" w:hAnsiTheme="majorHAnsi" w:cstheme="majorHAnsi"/>
-                <w:b/>
-                <w:bCs/>
-                <w:noProof/>
-                <w:lang w:eastAsia="hu-HU"/>
-              </w:rPr>
-              <w:t>Adminisztráció</w:t>
+                <w:noProof/>
+              </w:rPr>
+              <w:t>Szoftverfejlesztése</w:t>
             </w:r>
             <w:r>
               <w:rPr>
@@ -1142,7 +1447,7 @@
                 <w:noProof/>
                 <w:webHidden/>
               </w:rPr>
-              <w:instrText xml:space="preserve"> PAGEREF _Toc208574551 \h </w:instrText>
+              <w:instrText xml:space="preserve"> PAGEREF _Toc208991163 \h </w:instrText>
             </w:r>
             <w:r>
               <w:rPr>
@@ -1162,7 +1467,7 @@
                 <w:noProof/>
                 <w:webHidden/>
               </w:rPr>
-              <w:t>3</w:t>
+              <w:t>4</w:t>
             </w:r>
             <w:r>
               <w:rPr>
@@ -1185,16 +1490,14 @@
               <w:noProof/>
             </w:rPr>
           </w:pPr>
-          <w:hyperlink w:anchor="_Toc208574552" w:history="1">
+          <w:hyperlink w:anchor="_Toc208991164" w:history="1">
             <w:r>
               <w:rPr>
                 <w:rStyle w:val="Hiperhivatkozs"/>
-                <w:rFonts w:asciiTheme="majorHAnsi" w:eastAsia="Times New Roman" w:hAnsiTheme="majorHAnsi" w:cstheme="majorHAnsi"/>
-                <w:b/>
-                <w:bCs/>
-                <w:noProof/>
-              </w:rPr>
-              <w:t>3.</w:t>
+                <w:rFonts w:cstheme="majorHAnsi"/>
+                <w:noProof/>
+              </w:rPr>
+              <w:t>4.</w:t>
             </w:r>
             <w:r>
               <w:rPr>
@@ -1206,12 +1509,9 @@
             <w:r>
               <w:rPr>
                 <w:rStyle w:val="Hiperhivatkozs"/>
-                <w:rFonts w:asciiTheme="majorHAnsi" w:eastAsia="Times New Roman" w:hAnsiTheme="majorHAnsi" w:cstheme="majorHAnsi"/>
-                <w:b/>
-                <w:bCs/>
-                <w:noProof/>
-              </w:rPr>
-              <w:t>Technológiai adatok</w:t>
+                <w:noProof/>
+              </w:rPr>
+              <w:t>Szoftver specifikáció</w:t>
             </w:r>
             <w:r>
               <w:rPr>
@@ -1232,7 +1532,7 @@
                 <w:noProof/>
                 <w:webHidden/>
               </w:rPr>
-              <w:instrText xml:space="preserve"> PAGEREF _Toc208574552 \h </w:instrText>
+              <w:instrText xml:space="preserve"> PAGEREF _Toc208991164 \h </w:instrText>
             </w:r>
             <w:r>
               <w:rPr>
@@ -1252,7 +1552,7 @@
                 <w:noProof/>
                 <w:webHidden/>
               </w:rPr>
-              <w:t>4</w:t>
+              <w:t>6</w:t>
             </w:r>
             <w:r>
               <w:rPr>
@@ -1272,36 +1572,28 @@
               <w:lang w:eastAsia="hu-HU"/>
             </w:rPr>
           </w:pPr>
-          <w:hyperlink w:anchor="_Toc208574553" w:history="1">
+          <w:hyperlink w:anchor="_Toc208991165" w:history="1">
             <w:r>
               <w:rPr>
                 <w:rStyle w:val="Hiperhivatkozs"/>
-                <w:rFonts w:asciiTheme="majorHAnsi" w:eastAsia="Times New Roman" w:hAnsiTheme="majorHAnsi" w:cstheme="majorHAnsi"/>
-                <w:b/>
-                <w:bCs/>
+                <w:noProof/>
+              </w:rPr>
+              <w:t>4.1.</w:t>
+            </w:r>
+            <w:r>
+              <w:rPr>
+                <w:rFonts w:eastAsiaTheme="minorEastAsia"/>
                 <w:noProof/>
                 <w:lang w:eastAsia="hu-HU"/>
               </w:rPr>
-              <w:t>3.1.</w:t>
-            </w:r>
-            <w:r>
-              <w:rPr>
-                <w:rFonts w:eastAsiaTheme="minorEastAsia"/>
-                <w:noProof/>
-                <w:lang w:eastAsia="hu-HU"/>
-              </w:rPr>
               <w:tab/>
             </w:r>
             <w:r>
               <w:rPr>
                 <w:rStyle w:val="Hiperhivatkozs"/>
-                <w:rFonts w:asciiTheme="majorHAnsi" w:eastAsia="Times New Roman" w:hAnsiTheme="majorHAnsi" w:cstheme="majorHAnsi"/>
-                <w:b/>
-                <w:bCs/>
-                <w:noProof/>
-                <w:lang w:eastAsia="hu-HU"/>
-              </w:rPr>
-              <w:t>Operációs rendszer</w:t>
+                <w:noProof/>
+              </w:rPr>
+              <w:t>Megjelenés</w:t>
             </w:r>
             <w:r>
               <w:rPr>
@@ -1322,7 +1614,7 @@
                 <w:noProof/>
                 <w:webHidden/>
               </w:rPr>
-              <w:instrText xml:space="preserve"> PAGEREF _Toc208574553 \h </w:instrText>
+              <w:instrText xml:space="preserve"> PAGEREF _Toc208991165 \h </w:instrText>
             </w:r>
             <w:r>
               <w:rPr>
@@ -1342,7 +1634,7 @@
                 <w:noProof/>
                 <w:webHidden/>
               </w:rPr>
-              <w:t>4</w:t>
+              <w:t>6</w:t>
             </w:r>
             <w:r>
               <w:rPr>
@@ -1362,36 +1654,28 @@
               <w:lang w:eastAsia="hu-HU"/>
             </w:rPr>
           </w:pPr>
-          <w:hyperlink w:anchor="_Toc208574554" w:history="1">
+          <w:hyperlink w:anchor="_Toc208991166" w:history="1">
             <w:r>
               <w:rPr>
                 <w:rStyle w:val="Hiperhivatkozs"/>
-                <w:rFonts w:asciiTheme="majorHAnsi" w:eastAsia="Times New Roman" w:hAnsiTheme="majorHAnsi" w:cstheme="majorHAnsi"/>
-                <w:b/>
-                <w:bCs/>
+                <w:noProof/>
+              </w:rPr>
+              <w:t>4.2.</w:t>
+            </w:r>
+            <w:r>
+              <w:rPr>
+                <w:rFonts w:eastAsiaTheme="minorEastAsia"/>
                 <w:noProof/>
                 <w:lang w:eastAsia="hu-HU"/>
               </w:rPr>
-              <w:t>3.2.</w:t>
-            </w:r>
-            <w:r>
-              <w:rPr>
-                <w:rFonts w:eastAsiaTheme="minorEastAsia"/>
-                <w:noProof/>
-                <w:lang w:eastAsia="hu-HU"/>
-              </w:rPr>
               <w:tab/>
             </w:r>
             <w:r>
               <w:rPr>
                 <w:rStyle w:val="Hiperhivatkozs"/>
-                <w:rFonts w:asciiTheme="majorHAnsi" w:eastAsia="Times New Roman" w:hAnsiTheme="majorHAnsi" w:cstheme="majorHAnsi"/>
-                <w:b/>
-                <w:bCs/>
-                <w:noProof/>
-                <w:lang w:eastAsia="hu-HU"/>
-              </w:rPr>
-              <w:t>Felhasznált programozási nyelvek</w:t>
+                <w:noProof/>
+              </w:rPr>
+              <w:t>Követelmények</w:t>
             </w:r>
             <w:r>
               <w:rPr>
@@ -1412,7 +1696,7 @@
                 <w:noProof/>
                 <w:webHidden/>
               </w:rPr>
-              <w:instrText xml:space="preserve"> PAGEREF _Toc208574554 \h </w:instrText>
+              <w:instrText xml:space="preserve"> PAGEREF _Toc208991166 \h </w:instrText>
             </w:r>
             <w:r>
               <w:rPr>
@@ -1432,277 +1716,7 @@
                 <w:noProof/>
                 <w:webHidden/>
               </w:rPr>
-              <w:t>4</w:t>
-            </w:r>
-            <w:r>
-              <w:rPr>
-                <w:noProof/>
-                <w:webHidden/>
-              </w:rPr>
-              <w:fldChar w:fldCharType="end"/>
-            </w:r>
-          </w:hyperlink>
-        </w:p>
-        <w:p>
-          <w:pPr>
-            <w:pStyle w:val="TJ2"/>
-            <w:rPr>
-              <w:rFonts w:eastAsiaTheme="minorEastAsia"/>
-              <w:noProof/>
-              <w:lang w:eastAsia="hu-HU"/>
-            </w:rPr>
-          </w:pPr>
-          <w:hyperlink w:anchor="_Toc208574555" w:history="1">
-            <w:r>
-              <w:rPr>
-                <w:rStyle w:val="Hiperhivatkozs"/>
-                <w:rFonts w:asciiTheme="majorHAnsi" w:eastAsia="Times New Roman" w:hAnsiTheme="majorHAnsi" w:cstheme="majorHAnsi"/>
-                <w:b/>
-                <w:bCs/>
-                <w:noProof/>
-                <w:lang w:eastAsia="hu-HU"/>
-              </w:rPr>
-              <w:t>3.3.</w:t>
-            </w:r>
-            <w:r>
-              <w:rPr>
-                <w:rFonts w:eastAsiaTheme="minorEastAsia"/>
-                <w:noProof/>
-                <w:lang w:eastAsia="hu-HU"/>
-              </w:rPr>
-              <w:tab/>
-            </w:r>
-            <w:r>
-              <w:rPr>
-                <w:rStyle w:val="Hiperhivatkozs"/>
-                <w:rFonts w:asciiTheme="majorHAnsi" w:eastAsia="Times New Roman" w:hAnsiTheme="majorHAnsi" w:cstheme="majorHAnsi"/>
-                <w:b/>
-                <w:bCs/>
-                <w:noProof/>
-                <w:lang w:eastAsia="hu-HU"/>
-              </w:rPr>
-              <w:t>Felhasznált technológiák</w:t>
-            </w:r>
-            <w:r>
-              <w:rPr>
-                <w:noProof/>
-                <w:webHidden/>
-              </w:rPr>
-              <w:tab/>
-            </w:r>
-            <w:r>
-              <w:rPr>
-                <w:noProof/>
-                <w:webHidden/>
-              </w:rPr>
-              <w:fldChar w:fldCharType="begin"/>
-            </w:r>
-            <w:r>
-              <w:rPr>
-                <w:noProof/>
-                <w:webHidden/>
-              </w:rPr>
-              <w:instrText xml:space="preserve"> PAGEREF _Toc208574555 \h </w:instrText>
-            </w:r>
-            <w:r>
-              <w:rPr>
-                <w:noProof/>
-                <w:webHidden/>
-              </w:rPr>
-            </w:r>
-            <w:r>
-              <w:rPr>
-                <w:noProof/>
-                <w:webHidden/>
-              </w:rPr>
-              <w:fldChar w:fldCharType="separate"/>
-            </w:r>
-            <w:r>
-              <w:rPr>
-                <w:noProof/>
-                <w:webHidden/>
-              </w:rPr>
-              <w:t>4</w:t>
-            </w:r>
-            <w:r>
-              <w:rPr>
-                <w:noProof/>
-                <w:webHidden/>
-              </w:rPr>
-              <w:fldChar w:fldCharType="end"/>
-            </w:r>
-          </w:hyperlink>
-        </w:p>
-        <w:p>
-          <w:pPr>
-            <w:pStyle w:val="TJ2"/>
-            <w:rPr>
-              <w:rFonts w:eastAsiaTheme="minorEastAsia"/>
-              <w:noProof/>
-              <w:lang w:eastAsia="hu-HU"/>
-            </w:rPr>
-          </w:pPr>
-          <w:hyperlink w:anchor="_Toc208574556" w:history="1">
-            <w:r>
-              <w:rPr>
-                <w:rStyle w:val="Hiperhivatkozs"/>
-                <w:rFonts w:asciiTheme="majorHAnsi" w:eastAsia="Times New Roman" w:hAnsiTheme="majorHAnsi" w:cstheme="majorHAnsi"/>
-                <w:b/>
-                <w:bCs/>
-                <w:noProof/>
-                <w:lang w:eastAsia="hu-HU"/>
-              </w:rPr>
-              <w:t>3.4.</w:t>
-            </w:r>
-            <w:r>
-              <w:rPr>
-                <w:rFonts w:eastAsiaTheme="minorEastAsia"/>
-                <w:noProof/>
-                <w:lang w:eastAsia="hu-HU"/>
-              </w:rPr>
-              <w:tab/>
-            </w:r>
-            <w:r>
-              <w:rPr>
-                <w:rStyle w:val="Hiperhivatkozs"/>
-                <w:rFonts w:asciiTheme="majorHAnsi" w:eastAsia="Times New Roman" w:hAnsiTheme="majorHAnsi" w:cstheme="majorHAnsi"/>
-                <w:b/>
-                <w:bCs/>
-                <w:noProof/>
-                <w:lang w:eastAsia="hu-HU"/>
-              </w:rPr>
-              <w:t>Projekt részei</w:t>
-            </w:r>
-            <w:r>
-              <w:rPr>
-                <w:noProof/>
-                <w:webHidden/>
-              </w:rPr>
-              <w:tab/>
-            </w:r>
-            <w:r>
-              <w:rPr>
-                <w:noProof/>
-                <w:webHidden/>
-              </w:rPr>
-              <w:fldChar w:fldCharType="begin"/>
-            </w:r>
-            <w:r>
-              <w:rPr>
-                <w:noProof/>
-                <w:webHidden/>
-              </w:rPr>
-              <w:instrText xml:space="preserve"> PAGEREF _Toc208574556 \h </w:instrText>
-            </w:r>
-            <w:r>
-              <w:rPr>
-                <w:noProof/>
-                <w:webHidden/>
-              </w:rPr>
-            </w:r>
-            <w:r>
-              <w:rPr>
-                <w:noProof/>
-                <w:webHidden/>
-              </w:rPr>
-              <w:fldChar w:fldCharType="separate"/>
-            </w:r>
-            <w:r>
-              <w:rPr>
-                <w:noProof/>
-                <w:webHidden/>
-              </w:rPr>
-              <w:t>4</w:t>
-            </w:r>
-            <w:r>
-              <w:rPr>
-                <w:noProof/>
-                <w:webHidden/>
-              </w:rPr>
-              <w:fldChar w:fldCharType="end"/>
-            </w:r>
-          </w:hyperlink>
-        </w:p>
-        <w:p>
-          <w:pPr>
-            <w:pStyle w:val="TJ2"/>
-            <w:rPr>
-              <w:rFonts w:eastAsiaTheme="minorEastAsia"/>
-              <w:noProof/>
-              <w:lang w:eastAsia="hu-HU"/>
-            </w:rPr>
-          </w:pPr>
-          <w:hyperlink w:anchor="_Toc208574557" w:history="1">
-            <w:r>
-              <w:rPr>
-                <w:rStyle w:val="Hiperhivatkozs"/>
-                <w:rFonts w:asciiTheme="majorHAnsi" w:eastAsia="Times New Roman" w:hAnsiTheme="majorHAnsi" w:cstheme="majorHAnsi"/>
-                <w:b/>
-                <w:bCs/>
-                <w:noProof/>
-                <w:lang w:eastAsia="hu-HU"/>
-              </w:rPr>
-              <w:t>3.5.</w:t>
-            </w:r>
-            <w:r>
-              <w:rPr>
-                <w:rFonts w:eastAsiaTheme="minorEastAsia"/>
-                <w:noProof/>
-                <w:lang w:eastAsia="hu-HU"/>
-              </w:rPr>
-              <w:tab/>
-            </w:r>
-            <w:r>
-              <w:rPr>
-                <w:rStyle w:val="Hiperhivatkozs"/>
-                <w:rFonts w:asciiTheme="majorHAnsi" w:eastAsia="Times New Roman" w:hAnsiTheme="majorHAnsi" w:cstheme="majorHAnsi"/>
-                <w:b/>
-                <w:bCs/>
-                <w:noProof/>
-                <w:lang w:eastAsia="hu-HU"/>
-              </w:rPr>
-              <w:t>Szoftverfejlesztése</w:t>
-            </w:r>
-            <w:r>
-              <w:rPr>
-                <w:noProof/>
-                <w:webHidden/>
-              </w:rPr>
-              <w:tab/>
-            </w:r>
-            <w:r>
-              <w:rPr>
-                <w:noProof/>
-                <w:webHidden/>
-              </w:rPr>
-              <w:fldChar w:fldCharType="begin"/>
-            </w:r>
-            <w:r>
-              <w:rPr>
-                <w:noProof/>
-                <w:webHidden/>
-              </w:rPr>
-              <w:instrText xml:space="preserve"> PAGEREF _Toc208574557 \h </w:instrText>
-            </w:r>
-            <w:r>
-              <w:rPr>
-                <w:noProof/>
-                <w:webHidden/>
-              </w:rPr>
-            </w:r>
-            <w:r>
-              <w:rPr>
-                <w:noProof/>
-                <w:webHidden/>
-              </w:rPr>
-              <w:fldChar w:fldCharType="separate"/>
-            </w:r>
-            <w:r>
-              <w:rPr>
-                <w:noProof/>
-                <w:webHidden/>
-              </w:rPr>
-              <w:t>4</w:t>
+              <w:t>6</w:t>
             </w:r>
             <w:r>
               <w:rPr>
@@ -1725,16 +1739,14 @@
               <w:noProof/>
             </w:rPr>
           </w:pPr>
-          <w:hyperlink w:anchor="_Toc208574558" w:history="1">
+          <w:hyperlink w:anchor="_Toc208991167" w:history="1">
             <w:r>
               <w:rPr>
                 <w:rStyle w:val="Hiperhivatkozs"/>
-                <w:rFonts w:asciiTheme="majorHAnsi" w:eastAsia="Times New Roman" w:hAnsiTheme="majorHAnsi" w:cstheme="majorHAnsi"/>
-                <w:b/>
-                <w:bCs/>
-                <w:noProof/>
-              </w:rPr>
-              <w:t>4.</w:t>
+                <w:rFonts w:cstheme="majorHAnsi"/>
+                <w:noProof/>
+              </w:rPr>
+              <w:t>5.</w:t>
             </w:r>
             <w:r>
               <w:rPr>
@@ -1746,12 +1758,9 @@
             <w:r>
               <w:rPr>
                 <w:rStyle w:val="Hiperhivatkozs"/>
-                <w:rFonts w:asciiTheme="majorHAnsi" w:eastAsia="Times New Roman" w:hAnsiTheme="majorHAnsi" w:cstheme="majorHAnsi"/>
-                <w:b/>
-                <w:bCs/>
-                <w:noProof/>
-              </w:rPr>
-              <w:t>Szoftver specifikáció</w:t>
+                <w:noProof/>
+              </w:rPr>
+              <w:t>Dokumentáció</w:t>
             </w:r>
             <w:r>
               <w:rPr>
@@ -1772,7 +1781,7 @@
                 <w:noProof/>
                 <w:webHidden/>
               </w:rPr>
-              <w:instrText xml:space="preserve"> PAGEREF _Toc208574558 \h </w:instrText>
+              <w:instrText xml:space="preserve"> PAGEREF _Toc208991167 \h </w:instrText>
             </w:r>
             <w:r>
               <w:rPr>
@@ -1792,7 +1801,7 @@
                 <w:noProof/>
                 <w:webHidden/>
               </w:rPr>
-              <w:t>5</w:t>
+              <w:t>7</w:t>
             </w:r>
             <w:r>
               <w:rPr>
@@ -1812,36 +1821,28 @@
               <w:lang w:eastAsia="hu-HU"/>
             </w:rPr>
           </w:pPr>
-          <w:hyperlink w:anchor="_Toc208574559" w:history="1">
+          <w:hyperlink w:anchor="_Toc208991168" w:history="1">
             <w:r>
               <w:rPr>
                 <w:rStyle w:val="Hiperhivatkozs"/>
-                <w:rFonts w:asciiTheme="majorHAnsi" w:eastAsia="Times New Roman" w:hAnsiTheme="majorHAnsi" w:cstheme="majorHAnsi"/>
-                <w:b/>
-                <w:bCs/>
+                <w:noProof/>
+              </w:rPr>
+              <w:t>5.1.</w:t>
+            </w:r>
+            <w:r>
+              <w:rPr>
+                <w:rFonts w:eastAsiaTheme="minorEastAsia"/>
                 <w:noProof/>
                 <w:lang w:eastAsia="hu-HU"/>
               </w:rPr>
-              <w:t>4.1.</w:t>
-            </w:r>
-            <w:r>
-              <w:rPr>
-                <w:rFonts w:eastAsiaTheme="minorEastAsia"/>
-                <w:noProof/>
-                <w:lang w:eastAsia="hu-HU"/>
-              </w:rPr>
               <w:tab/>
             </w:r>
             <w:r>
               <w:rPr>
                 <w:rStyle w:val="Hiperhivatkozs"/>
-                <w:rFonts w:asciiTheme="majorHAnsi" w:eastAsia="Times New Roman" w:hAnsiTheme="majorHAnsi" w:cstheme="majorHAnsi"/>
-                <w:b/>
-                <w:bCs/>
-                <w:noProof/>
-                <w:lang w:eastAsia="hu-HU"/>
-              </w:rPr>
-              <w:t>Megjelenés</w:t>
+                <w:noProof/>
+              </w:rPr>
+              <w:t>Erőforrás-terv, munkaidő nyilvántartás</w:t>
             </w:r>
             <w:r>
               <w:rPr>
@@ -1862,7 +1863,7 @@
                 <w:noProof/>
                 <w:webHidden/>
               </w:rPr>
-              <w:instrText xml:space="preserve"> PAGEREF _Toc208574559 \h </w:instrText>
+              <w:instrText xml:space="preserve"> PAGEREF _Toc208991168 \h </w:instrText>
             </w:r>
             <w:r>
               <w:rPr>
@@ -1882,7 +1883,7 @@
                 <w:noProof/>
                 <w:webHidden/>
               </w:rPr>
-              <w:t>5</w:t>
+              <w:t>7</w:t>
             </w:r>
             <w:r>
               <w:rPr>
@@ -1902,17 +1903,95 @@
               <w:lang w:eastAsia="hu-HU"/>
             </w:rPr>
           </w:pPr>
-          <w:hyperlink w:anchor="_Toc208574560" w:history="1">
+          <w:hyperlink w:anchor="_Toc208991169" w:history="1">
             <w:r>
               <w:rPr>
                 <w:rStyle w:val="Hiperhivatkozs"/>
-                <w:rFonts w:asciiTheme="majorHAnsi" w:eastAsia="Times New Roman" w:hAnsiTheme="majorHAnsi" w:cstheme="majorHAnsi"/>
-                <w:b/>
-                <w:bCs/>
+                <w:noProof/>
+              </w:rPr>
+              <w:t>5.2.</w:t>
+            </w:r>
+            <w:r>
+              <w:rPr>
+                <w:rFonts w:eastAsiaTheme="minorEastAsia"/>
                 <w:noProof/>
                 <w:lang w:eastAsia="hu-HU"/>
               </w:rPr>
-              <w:t>4.2.</w:t>
+              <w:tab/>
+            </w:r>
+            <w:r>
+              <w:rPr>
+                <w:rStyle w:val="Hiperhivatkozs"/>
+                <w:noProof/>
+              </w:rPr>
+              <w:t>Technikai</w:t>
+            </w:r>
+            <w:r>
+              <w:rPr>
+                <w:noProof/>
+                <w:webHidden/>
+              </w:rPr>
+              <w:tab/>
+            </w:r>
+            <w:r>
+              <w:rPr>
+                <w:noProof/>
+                <w:webHidden/>
+              </w:rPr>
+              <w:fldChar w:fldCharType="begin"/>
+            </w:r>
+            <w:r>
+              <w:rPr>
+                <w:noProof/>
+                <w:webHidden/>
+              </w:rPr>
+              <w:instrText xml:space="preserve"> PAGEREF _Toc208991169 \h </w:instrText>
+            </w:r>
+            <w:r>
+              <w:rPr>
+                <w:noProof/>
+                <w:webHidden/>
+              </w:rPr>
+            </w:r>
+            <w:r>
+              <w:rPr>
+                <w:noProof/>
+                <w:webHidden/>
+              </w:rPr>
+              <w:fldChar w:fldCharType="separate"/>
+            </w:r>
+            <w:r>
+              <w:rPr>
+                <w:noProof/>
+                <w:webHidden/>
+              </w:rPr>
+              <w:t>7</w:t>
+            </w:r>
+            <w:r>
+              <w:rPr>
+                <w:noProof/>
+                <w:webHidden/>
+              </w:rPr>
+              <w:fldChar w:fldCharType="end"/>
+            </w:r>
+          </w:hyperlink>
+        </w:p>
+        <w:p>
+          <w:pPr>
+            <w:pStyle w:val="TJ2"/>
+            <w:rPr>
+              <w:rFonts w:eastAsiaTheme="minorEastAsia"/>
+              <w:noProof/>
+              <w:lang w:eastAsia="hu-HU"/>
+            </w:rPr>
+          </w:pPr>
+          <w:hyperlink w:anchor="_Toc208991170" w:history="1">
+            <w:r>
+              <w:rPr>
+                <w:rStyle w:val="Hiperhivatkozs"/>
+                <w:noProof/>
+              </w:rPr>
+              <w:t>5.3.</w:t>
             </w:r>
             <w:r>
               <w:rPr>
@@ -1925,23 +2004,101 @@
             <w:r>
               <w:rPr>
                 <w:rStyle w:val="Hiperhivatkozs"/>
-                <w:rFonts w:asciiTheme="majorHAnsi" w:eastAsia="Times New Roman" w:hAnsiTheme="majorHAnsi" w:cstheme="majorHAnsi"/>
-                <w:b/>
-                <w:bCs/>
+                <w:noProof/>
+              </w:rPr>
+              <w:t>Forrás</w:t>
+            </w:r>
+            <w:r>
+              <w:rPr>
+                <w:noProof/>
+                <w:webHidden/>
+              </w:rPr>
+              <w:tab/>
+            </w:r>
+            <w:r>
+              <w:rPr>
+                <w:noProof/>
+                <w:webHidden/>
+              </w:rPr>
+              <w:fldChar w:fldCharType="begin"/>
+            </w:r>
+            <w:r>
+              <w:rPr>
+                <w:noProof/>
+                <w:webHidden/>
+              </w:rPr>
+              <w:instrText xml:space="preserve"> PAGEREF _Toc208991170 \h </w:instrText>
+            </w:r>
+            <w:r>
+              <w:rPr>
+                <w:noProof/>
+                <w:webHidden/>
+              </w:rPr>
+            </w:r>
+            <w:r>
+              <w:rPr>
+                <w:noProof/>
+                <w:webHidden/>
+              </w:rPr>
+              <w:fldChar w:fldCharType="separate"/>
+            </w:r>
+            <w:r>
+              <w:rPr>
+                <w:noProof/>
+                <w:webHidden/>
+              </w:rPr>
+              <w:t>7</w:t>
+            </w:r>
+            <w:r>
+              <w:rPr>
+                <w:noProof/>
+                <w:webHidden/>
+              </w:rPr>
+              <w:fldChar w:fldCharType="end"/>
+            </w:r>
+          </w:hyperlink>
+        </w:p>
+        <w:p>
+          <w:pPr>
+            <w:pStyle w:val="TJ2"/>
+            <w:rPr>
+              <w:rFonts w:eastAsiaTheme="minorEastAsia"/>
+              <w:noProof/>
+              <w:lang w:eastAsia="hu-HU"/>
+            </w:rPr>
+          </w:pPr>
+          <w:hyperlink w:anchor="_Toc208991171" w:history="1">
+            <w:r>
+              <w:rPr>
+                <w:rStyle w:val="Hiperhivatkozs"/>
+                <w:noProof/>
+              </w:rPr>
+              <w:t>5.4.</w:t>
+            </w:r>
+            <w:r>
+              <w:rPr>
+                <w:rFonts w:eastAsiaTheme="minorEastAsia"/>
                 <w:noProof/>
                 <w:lang w:eastAsia="hu-HU"/>
               </w:rPr>
-              <w:t>Követelmények</w:t>
-            </w:r>
-            <w:r>
-              <w:rPr>
-                <w:noProof/>
-                <w:webHidden/>
-              </w:rPr>
               <w:tab/>
             </w:r>
             <w:r>
               <w:rPr>
+                <w:rStyle w:val="Hiperhivatkozs"/>
+                <w:noProof/>
+              </w:rPr>
+              <w:t>Felhasználói</w:t>
+            </w:r>
+            <w:r>
+              <w:rPr>
+                <w:noProof/>
+                <w:webHidden/>
+              </w:rPr>
+              <w:tab/>
+            </w:r>
+            <w:r>
+              <w:rPr>
                 <w:noProof/>
                 <w:webHidden/>
               </w:rPr>
@@ -1952,7 +2109,7 @@
                 <w:noProof/>
                 <w:webHidden/>
               </w:rPr>
-              <w:instrText xml:space="preserve"> PAGEREF _Toc208574560 \h </w:instrText>
+              <w:instrText xml:space="preserve"> PAGEREF _Toc208991171 \h </w:instrText>
             </w:r>
             <w:r>
               <w:rPr>
@@ -1972,7 +2129,7 @@
                 <w:noProof/>
                 <w:webHidden/>
               </w:rPr>
-              <w:t>5</w:t>
+              <w:t>7</w:t>
             </w:r>
             <w:r>
               <w:rPr>
@@ -1995,16 +2152,14 @@
               <w:noProof/>
             </w:rPr>
           </w:pPr>
-          <w:hyperlink w:anchor="_Toc208574561" w:history="1">
+          <w:hyperlink w:anchor="_Toc208991172" w:history="1">
             <w:r>
               <w:rPr>
                 <w:rStyle w:val="Hiperhivatkozs"/>
-                <w:rFonts w:asciiTheme="majorHAnsi" w:eastAsia="Times New Roman" w:hAnsiTheme="majorHAnsi" w:cstheme="majorHAnsi"/>
-                <w:b/>
-                <w:bCs/>
-                <w:noProof/>
-              </w:rPr>
-              <w:t>5.</w:t>
+                <w:rFonts w:cstheme="majorHAnsi"/>
+                <w:noProof/>
+              </w:rPr>
+              <w:t>6.</w:t>
             </w:r>
             <w:r>
               <w:rPr>
@@ -2016,12 +2171,9 @@
             <w:r>
               <w:rPr>
                 <w:rStyle w:val="Hiperhivatkozs"/>
-                <w:rFonts w:asciiTheme="majorHAnsi" w:eastAsia="Times New Roman" w:hAnsiTheme="majorHAnsi" w:cstheme="majorHAnsi"/>
-                <w:b/>
-                <w:bCs/>
-                <w:noProof/>
-              </w:rPr>
-              <w:t>Dokumentáció</w:t>
+                <w:noProof/>
+              </w:rPr>
+              <w:t>Jövőbeli bővítési lehetőségek</w:t>
             </w:r>
             <w:r>
               <w:rPr>
@@ -2042,7 +2194,7 @@
                 <w:noProof/>
                 <w:webHidden/>
               </w:rPr>
-              <w:instrText xml:space="preserve"> PAGEREF _Toc208574561 \h </w:instrText>
+              <w:instrText xml:space="preserve"> PAGEREF _Toc208991172 \h </w:instrText>
             </w:r>
             <w:r>
               <w:rPr>
@@ -2062,367 +2214,7 @@
                 <w:noProof/>
                 <w:webHidden/>
               </w:rPr>
-              <w:t>6</w:t>
-            </w:r>
-            <w:r>
-              <w:rPr>
-                <w:noProof/>
-                <w:webHidden/>
-              </w:rPr>
-              <w:fldChar w:fldCharType="end"/>
-            </w:r>
-          </w:hyperlink>
-        </w:p>
-        <w:p>
-          <w:pPr>
-            <w:pStyle w:val="TJ2"/>
-            <w:rPr>
-              <w:rFonts w:eastAsiaTheme="minorEastAsia"/>
-              <w:noProof/>
-              <w:lang w:eastAsia="hu-HU"/>
-            </w:rPr>
-          </w:pPr>
-          <w:hyperlink w:anchor="_Toc208574562" w:history="1">
-            <w:r>
-              <w:rPr>
-                <w:rStyle w:val="Hiperhivatkozs"/>
-                <w:rFonts w:asciiTheme="majorHAnsi" w:eastAsia="Times New Roman" w:hAnsiTheme="majorHAnsi" w:cstheme="majorHAnsi"/>
-                <w:b/>
-                <w:bCs/>
-                <w:noProof/>
-                <w:lang w:eastAsia="hu-HU"/>
-              </w:rPr>
-              <w:t>5.1.</w:t>
-            </w:r>
-            <w:r>
-              <w:rPr>
-                <w:rFonts w:eastAsiaTheme="minorEastAsia"/>
-                <w:noProof/>
-                <w:lang w:eastAsia="hu-HU"/>
-              </w:rPr>
-              <w:tab/>
-            </w:r>
-            <w:r>
-              <w:rPr>
-                <w:rStyle w:val="Hiperhivatkozs"/>
-                <w:rFonts w:asciiTheme="majorHAnsi" w:eastAsia="Times New Roman" w:hAnsiTheme="majorHAnsi" w:cstheme="majorHAnsi"/>
-                <w:b/>
-                <w:bCs/>
-                <w:noProof/>
-                <w:lang w:eastAsia="hu-HU"/>
-              </w:rPr>
-              <w:t>Erőforrás-terv, munkaidő nyilvántartás</w:t>
-            </w:r>
-            <w:r>
-              <w:rPr>
-                <w:noProof/>
-                <w:webHidden/>
-              </w:rPr>
-              <w:tab/>
-            </w:r>
-            <w:r>
-              <w:rPr>
-                <w:noProof/>
-                <w:webHidden/>
-              </w:rPr>
-              <w:fldChar w:fldCharType="begin"/>
-            </w:r>
-            <w:r>
-              <w:rPr>
-                <w:noProof/>
-                <w:webHidden/>
-              </w:rPr>
-              <w:instrText xml:space="preserve"> PAGEREF _Toc208574562 \h </w:instrText>
-            </w:r>
-            <w:r>
-              <w:rPr>
-                <w:noProof/>
-                <w:webHidden/>
-              </w:rPr>
-            </w:r>
-            <w:r>
-              <w:rPr>
-                <w:noProof/>
-                <w:webHidden/>
-              </w:rPr>
-              <w:fldChar w:fldCharType="separate"/>
-            </w:r>
-            <w:r>
-              <w:rPr>
-                <w:noProof/>
-                <w:webHidden/>
-              </w:rPr>
-              <w:t>6</w:t>
-            </w:r>
-            <w:r>
-              <w:rPr>
-                <w:noProof/>
-                <w:webHidden/>
-              </w:rPr>
-              <w:fldChar w:fldCharType="end"/>
-            </w:r>
-          </w:hyperlink>
-        </w:p>
-        <w:p>
-          <w:pPr>
-            <w:pStyle w:val="TJ2"/>
-            <w:rPr>
-              <w:rFonts w:eastAsiaTheme="minorEastAsia"/>
-              <w:noProof/>
-              <w:lang w:eastAsia="hu-HU"/>
-            </w:rPr>
-          </w:pPr>
-          <w:hyperlink w:anchor="_Toc208574563" w:history="1">
-            <w:r>
-              <w:rPr>
-                <w:rStyle w:val="Hiperhivatkozs"/>
-                <w:rFonts w:asciiTheme="majorHAnsi" w:eastAsia="Times New Roman" w:hAnsiTheme="majorHAnsi" w:cstheme="majorHAnsi"/>
-                <w:b/>
-                <w:bCs/>
-                <w:noProof/>
-                <w:lang w:eastAsia="hu-HU"/>
-              </w:rPr>
-              <w:t>5.2.</w:t>
-            </w:r>
-            <w:r>
-              <w:rPr>
-                <w:rFonts w:eastAsiaTheme="minorEastAsia"/>
-                <w:noProof/>
-                <w:lang w:eastAsia="hu-HU"/>
-              </w:rPr>
-              <w:tab/>
-            </w:r>
-            <w:r>
-              <w:rPr>
-                <w:rStyle w:val="Hiperhivatkozs"/>
-                <w:rFonts w:asciiTheme="majorHAnsi" w:eastAsia="Times New Roman" w:hAnsiTheme="majorHAnsi" w:cstheme="majorHAnsi"/>
-                <w:b/>
-                <w:bCs/>
-                <w:noProof/>
-                <w:lang w:eastAsia="hu-HU"/>
-              </w:rPr>
-              <w:t>Technikai</w:t>
-            </w:r>
-            <w:r>
-              <w:rPr>
-                <w:noProof/>
-                <w:webHidden/>
-              </w:rPr>
-              <w:tab/>
-            </w:r>
-            <w:r>
-              <w:rPr>
-                <w:noProof/>
-                <w:webHidden/>
-              </w:rPr>
-              <w:fldChar w:fldCharType="begin"/>
-            </w:r>
-            <w:r>
-              <w:rPr>
-                <w:noProof/>
-                <w:webHidden/>
-              </w:rPr>
-              <w:instrText xml:space="preserve"> PAGEREF _Toc208574563 \h </w:instrText>
-            </w:r>
-            <w:r>
-              <w:rPr>
-                <w:noProof/>
-                <w:webHidden/>
-              </w:rPr>
-            </w:r>
-            <w:r>
-              <w:rPr>
-                <w:noProof/>
-                <w:webHidden/>
-              </w:rPr>
-              <w:fldChar w:fldCharType="separate"/>
-            </w:r>
-            <w:r>
-              <w:rPr>
-                <w:noProof/>
-                <w:webHidden/>
-              </w:rPr>
-              <w:t>6</w:t>
-            </w:r>
-            <w:r>
-              <w:rPr>
-                <w:noProof/>
-                <w:webHidden/>
-              </w:rPr>
-              <w:fldChar w:fldCharType="end"/>
-            </w:r>
-          </w:hyperlink>
-        </w:p>
-        <w:p>
-          <w:pPr>
-            <w:pStyle w:val="TJ2"/>
-            <w:rPr>
-              <w:rFonts w:eastAsiaTheme="minorEastAsia"/>
-              <w:noProof/>
-              <w:lang w:eastAsia="hu-HU"/>
-            </w:rPr>
-          </w:pPr>
-          <w:hyperlink w:anchor="_Toc208574564" w:history="1">
-            <w:r>
-              <w:rPr>
-                <w:rStyle w:val="Hiperhivatkozs"/>
-                <w:rFonts w:asciiTheme="majorHAnsi" w:eastAsia="Times New Roman" w:hAnsiTheme="majorHAnsi" w:cstheme="majorHAnsi"/>
-                <w:b/>
-                <w:bCs/>
-                <w:noProof/>
-                <w:lang w:eastAsia="hu-HU"/>
-              </w:rPr>
-              <w:t>5.3.</w:t>
-            </w:r>
-            <w:r>
-              <w:rPr>
-                <w:rFonts w:eastAsiaTheme="minorEastAsia"/>
-                <w:noProof/>
-                <w:lang w:eastAsia="hu-HU"/>
-              </w:rPr>
-              <w:tab/>
-            </w:r>
-            <w:r>
-              <w:rPr>
-                <w:rStyle w:val="Hiperhivatkozs"/>
-                <w:rFonts w:asciiTheme="majorHAnsi" w:eastAsia="Times New Roman" w:hAnsiTheme="majorHAnsi" w:cstheme="majorHAnsi"/>
-                <w:b/>
-                <w:bCs/>
-                <w:noProof/>
-                <w:lang w:eastAsia="hu-HU"/>
-              </w:rPr>
-              <w:t>Forrás</w:t>
-            </w:r>
-            <w:r>
-              <w:rPr>
-                <w:noProof/>
-                <w:webHidden/>
-              </w:rPr>
-              <w:tab/>
-            </w:r>
-            <w:r>
-              <w:rPr>
-                <w:noProof/>
-                <w:webHidden/>
-              </w:rPr>
-              <w:fldChar w:fldCharType="begin"/>
-            </w:r>
-            <w:r>
-              <w:rPr>
-                <w:noProof/>
-                <w:webHidden/>
-              </w:rPr>
-              <w:instrText xml:space="preserve"> PAGEREF _Toc208574564 \h </w:instrText>
-            </w:r>
-            <w:r>
-              <w:rPr>
-                <w:noProof/>
-                <w:webHidden/>
-              </w:rPr>
-            </w:r>
-            <w:r>
-              <w:rPr>
-                <w:noProof/>
-                <w:webHidden/>
-              </w:rPr>
-              <w:fldChar w:fldCharType="separate"/>
-            </w:r>
-            <w:r>
-              <w:rPr>
-                <w:noProof/>
-                <w:webHidden/>
-              </w:rPr>
-              <w:t>6</w:t>
-            </w:r>
-            <w:r>
-              <w:rPr>
-                <w:noProof/>
-                <w:webHidden/>
-              </w:rPr>
-              <w:fldChar w:fldCharType="end"/>
-            </w:r>
-          </w:hyperlink>
-        </w:p>
-        <w:p>
-          <w:pPr>
-            <w:pStyle w:val="TJ2"/>
-            <w:rPr>
-              <w:rFonts w:eastAsiaTheme="minorEastAsia"/>
-              <w:noProof/>
-              <w:lang w:eastAsia="hu-HU"/>
-            </w:rPr>
-          </w:pPr>
-          <w:hyperlink w:anchor="_Toc208574565" w:history="1">
-            <w:r>
-              <w:rPr>
-                <w:rStyle w:val="Hiperhivatkozs"/>
-                <w:rFonts w:asciiTheme="majorHAnsi" w:eastAsia="Times New Roman" w:hAnsiTheme="majorHAnsi" w:cstheme="majorHAnsi"/>
-                <w:b/>
-                <w:bCs/>
-                <w:noProof/>
-                <w:lang w:eastAsia="hu-HU"/>
-              </w:rPr>
-              <w:t>5.4.</w:t>
-            </w:r>
-            <w:r>
-              <w:rPr>
-                <w:rFonts w:eastAsiaTheme="minorEastAsia"/>
-                <w:noProof/>
-                <w:lang w:eastAsia="hu-HU"/>
-              </w:rPr>
-              <w:tab/>
-            </w:r>
-            <w:r>
-              <w:rPr>
-                <w:rStyle w:val="Hiperhivatkozs"/>
-                <w:rFonts w:asciiTheme="majorHAnsi" w:eastAsia="Times New Roman" w:hAnsiTheme="majorHAnsi" w:cstheme="majorHAnsi"/>
-                <w:b/>
-                <w:bCs/>
-                <w:noProof/>
-                <w:lang w:eastAsia="hu-HU"/>
-              </w:rPr>
-              <w:t>Felhasználói</w:t>
-            </w:r>
-            <w:r>
-              <w:rPr>
-                <w:noProof/>
-                <w:webHidden/>
-              </w:rPr>
-              <w:tab/>
-            </w:r>
-            <w:r>
-              <w:rPr>
-                <w:noProof/>
-                <w:webHidden/>
-              </w:rPr>
-              <w:fldChar w:fldCharType="begin"/>
-            </w:r>
-            <w:r>
-              <w:rPr>
-                <w:noProof/>
-                <w:webHidden/>
-              </w:rPr>
-              <w:instrText xml:space="preserve"> PAGEREF _Toc208574565 \h </w:instrText>
-            </w:r>
-            <w:r>
-              <w:rPr>
-                <w:noProof/>
-                <w:webHidden/>
-              </w:rPr>
-            </w:r>
-            <w:r>
-              <w:rPr>
-                <w:noProof/>
-                <w:webHidden/>
-              </w:rPr>
-              <w:fldChar w:fldCharType="separate"/>
-            </w:r>
-            <w:r>
-              <w:rPr>
-                <w:noProof/>
-                <w:webHidden/>
-              </w:rPr>
-              <w:t>6</w:t>
+              <w:t>9</w:t>
             </w:r>
             <w:r>
               <w:rPr>
@@ -2445,16 +2237,14 @@
               <w:noProof/>
             </w:rPr>
           </w:pPr>
-          <w:hyperlink w:anchor="_Toc208574566" w:history="1">
+          <w:hyperlink w:anchor="_Toc208991173" w:history="1">
             <w:r>
               <w:rPr>
                 <w:rStyle w:val="Hiperhivatkozs"/>
-                <w:rFonts w:asciiTheme="majorHAnsi" w:eastAsia="Times New Roman" w:hAnsiTheme="majorHAnsi" w:cstheme="majorHAnsi"/>
-                <w:b/>
-                <w:bCs/>
-                <w:noProof/>
-              </w:rPr>
-              <w:t>6.</w:t>
+                <w:rFonts w:cstheme="majorHAnsi"/>
+                <w:noProof/>
+              </w:rPr>
+              <w:t>7.</w:t>
             </w:r>
             <w:r>
               <w:rPr>
@@ -2466,12 +2256,9 @@
             <w:r>
               <w:rPr>
                 <w:rStyle w:val="Hiperhivatkozs"/>
-                <w:rFonts w:asciiTheme="majorHAnsi" w:eastAsia="Times New Roman" w:hAnsiTheme="majorHAnsi" w:cstheme="majorHAnsi"/>
-                <w:b/>
-                <w:bCs/>
-                <w:noProof/>
-              </w:rPr>
-              <w:t>Jövőbeli bővítési lehetőségek</w:t>
+                <w:noProof/>
+              </w:rPr>
+              <w:t>Projekt adatlap</w:t>
             </w:r>
             <w:r>
               <w:rPr>
@@ -2492,7 +2279,7 @@
                 <w:noProof/>
                 <w:webHidden/>
               </w:rPr>
-              <w:instrText xml:space="preserve"> PAGEREF _Toc208574566 \h </w:instrText>
+              <w:instrText xml:space="preserve"> PAGEREF _Toc208991173 \h </w:instrText>
             </w:r>
             <w:r>
               <w:rPr>
@@ -2512,97 +2299,7 @@
                 <w:noProof/>
                 <w:webHidden/>
               </w:rPr>
-              <w:t>7</w:t>
-            </w:r>
-            <w:r>
-              <w:rPr>
-                <w:noProof/>
-                <w:webHidden/>
-              </w:rPr>
-              <w:fldChar w:fldCharType="end"/>
-            </w:r>
-          </w:hyperlink>
-        </w:p>
-        <w:p>
-          <w:pPr>
-            <w:pStyle w:val="TJ1"/>
-            <w:tabs>
-              <w:tab w:val="left" w:pos="426"/>
-              <w:tab w:val="right" w:leader="dot" w:pos="9062"/>
-            </w:tabs>
-            <w:rPr>
-              <w:rFonts w:cstheme="minorBidi"/>
-              <w:noProof/>
-            </w:rPr>
-          </w:pPr>
-          <w:hyperlink w:anchor="_Toc208574567" w:history="1">
-            <w:r>
-              <w:rPr>
-                <w:rStyle w:val="Hiperhivatkozs"/>
-                <w:rFonts w:asciiTheme="majorHAnsi" w:eastAsia="Times New Roman" w:hAnsiTheme="majorHAnsi" w:cstheme="majorHAnsi"/>
-                <w:b/>
-                <w:bCs/>
-                <w:noProof/>
-              </w:rPr>
-              <w:t>7.</w:t>
-            </w:r>
-            <w:r>
-              <w:rPr>
-                <w:rFonts w:cstheme="minorBidi"/>
-                <w:noProof/>
-              </w:rPr>
-              <w:tab/>
-            </w:r>
-            <w:r>
-              <w:rPr>
-                <w:rStyle w:val="Hiperhivatkozs"/>
-                <w:rFonts w:asciiTheme="majorHAnsi" w:eastAsia="Times New Roman" w:hAnsiTheme="majorHAnsi" w:cstheme="majorHAnsi"/>
-                <w:b/>
-                <w:bCs/>
-                <w:noProof/>
-              </w:rPr>
-              <w:t>Projekt adatlap</w:t>
-            </w:r>
-            <w:r>
-              <w:rPr>
-                <w:noProof/>
-                <w:webHidden/>
-              </w:rPr>
-              <w:tab/>
-            </w:r>
-            <w:r>
-              <w:rPr>
-                <w:noProof/>
-                <w:webHidden/>
-              </w:rPr>
-              <w:fldChar w:fldCharType="begin"/>
-            </w:r>
-            <w:r>
-              <w:rPr>
-                <w:noProof/>
-                <w:webHidden/>
-              </w:rPr>
-              <w:instrText xml:space="preserve"> PAGEREF _Toc208574567 \h </w:instrText>
-            </w:r>
-            <w:r>
-              <w:rPr>
-                <w:noProof/>
-                <w:webHidden/>
-              </w:rPr>
-            </w:r>
-            <w:r>
-              <w:rPr>
-                <w:noProof/>
-                <w:webHidden/>
-              </w:rPr>
-              <w:fldChar w:fldCharType="separate"/>
-            </w:r>
-            <w:r>
-              <w:rPr>
-                <w:noProof/>
-                <w:webHidden/>
-              </w:rPr>
-              <w:t>7</w:t>
+              <w:t>10</w:t>
             </w:r>
             <w:r>
               <w:rPr>
@@ -2626,2745 +2323,1442 @@
     </w:sdt>
     <w:p>
       <w:pPr>
-        <w:pStyle w:val="Listaszerbekezds"/>
+        <w:pStyle w:val="Cmsor1"/>
+        <w:numPr>
+          <w:ilvl w:val="0"/>
+          <w:numId w:val="0"/>
+        </w:numPr>
+        <w:ind w:left="360"/>
+        <w:rPr>
+          <w:sz w:val="36"/>
+          <w:szCs w:val="36"/>
+        </w:rPr>
+      </w:pPr>
+      <w:bookmarkStart w:id="0" w:name="_Toc208991150"/>
+      <w:r>
+        <w:lastRenderedPageBreak/>
+        <w:t>1.</w:t>
+      </w:r>
+      <w:r>
+        <w:t>Bevezetés</w:t>
+      </w:r>
+      <w:bookmarkEnd w:id="0"/>
+    </w:p>
+    <w:p>
+      <w:pPr>
+        <w:pStyle w:val="Cmsor2"/>
+        <w:numPr>
+          <w:ilvl w:val="1"/>
+          <w:numId w:val="18"/>
+        </w:numPr>
+      </w:pPr>
+      <w:bookmarkStart w:id="1" w:name="_Toc208991151"/>
+      <w:r>
+        <w:t>Projekt címe</w:t>
+      </w:r>
+      <w:bookmarkEnd w:id="1"/>
+    </w:p>
+    <w:p>
+      <w:pPr>
+        <w:ind w:left="1440"/>
+      </w:pPr>
+      <w:r>
+        <w:t>RÉKA</w:t>
+      </w:r>
+      <w:r>
+        <w:t xml:space="preserve"> - Vállalatirányítási rendszer</w:t>
+      </w:r>
+    </w:p>
+    <w:p>
+      <w:pPr>
+        <w:pStyle w:val="Cmsor2"/>
+        <w:numPr>
+          <w:ilvl w:val="1"/>
+          <w:numId w:val="18"/>
+        </w:numPr>
+      </w:pPr>
+      <w:bookmarkStart w:id="2" w:name="_Toc208991152"/>
+      <w:r>
+        <w:t>Projekt rövid ismertetése</w:t>
+      </w:r>
+      <w:bookmarkEnd w:id="2"/>
+    </w:p>
+    <w:p>
+      <w:pPr>
+        <w:ind w:left="1416"/>
+        <w:rPr>
+          <w:lang w:eastAsia="hu-HU"/>
+        </w:rPr>
+      </w:pPr>
+      <w:r>
+        <w:rPr>
+          <w:lang w:eastAsia="hu-HU"/>
+        </w:rPr>
+        <w:t>2025-ben még mindig vannak olyan, kereskedelemmel foglalkozó kis- és középvállalkozások (a továbbiakban: KKV-k), amelyek papíralapon végzik adminisztrációs feladataikat, például a rendelések felvételét és összekészítését, valamint a különböző típusú fuvarlevelek (szállítólevél, számla) kiállítását. Ezek a folyamatok időigényesek és nehezen átláthatók. A RÉKA rendszer célja, hogy a KKV-k számára egyszerűen használható, átlátható és megbízható megoldást biztosítson a készletgazdálkodás, a rendeléskezelés, a termékkatalógus-kezelés és az alapvető adminisztrációs feladatok támogatására.</w:t>
+      </w:r>
+    </w:p>
+    <w:p>
+      <w:pPr>
+        <w:pStyle w:val="Cmsor1"/>
         <w:numPr>
           <w:ilvl w:val="0"/>
           <w:numId w:val="18"/>
         </w:numPr>
         <w:rPr>
-          <w:rFonts w:ascii="Times New Roman" w:eastAsia="Times New Roman" w:hAnsi="Times New Roman" w:cs="Times New Roman"/>
-          <w:b/>
-          <w:bCs/>
-          <w:sz w:val="36"/>
-          <w:szCs w:val="36"/>
-          <w:lang w:eastAsia="hu-HU"/>
-        </w:rPr>
-      </w:pPr>
-      <w:r>
-        <w:rPr>
-          <w:rFonts w:ascii="Times New Roman" w:eastAsia="Times New Roman" w:hAnsi="Times New Roman" w:cs="Times New Roman"/>
-          <w:b/>
-          <w:bCs/>
-          <w:sz w:val="36"/>
-          <w:szCs w:val="36"/>
-          <w:lang w:eastAsia="hu-HU"/>
-        </w:rPr>
-        <w:br w:type="page"/>
-      </w:r>
+          <w:sz w:val="27"/>
+          <w:szCs w:val="27"/>
+        </w:rPr>
+      </w:pPr>
+      <w:bookmarkStart w:id="3" w:name="_Toc208991153"/>
+      <w:r>
+        <w:lastRenderedPageBreak/>
+        <w:t>Fő funkciók</w:t>
+      </w:r>
+      <w:bookmarkEnd w:id="3"/>
     </w:p>
     <w:p>
       <w:pPr>
-        <w:pStyle w:val="Listaszerbekezds"/>
-        <w:numPr>
-          <w:ilvl w:val="0"/>
-          <w:numId w:val="13"/>
-        </w:numPr>
-        <w:spacing w:before="100" w:beforeAutospacing="1" w:after="100" w:afterAutospacing="1" w:line="240" w:lineRule="auto"/>
-        <w:ind w:left="714" w:hanging="357"/>
-        <w:outlineLvl w:val="0"/>
-        <w:rPr>
-          <w:rFonts w:asciiTheme="majorHAnsi" w:eastAsia="Times New Roman" w:hAnsiTheme="majorHAnsi" w:cstheme="majorHAnsi"/>
-          <w:b/>
-          <w:bCs/>
-          <w:color w:val="00948B" w:themeColor="accent1" w:themeShade="BF"/>
-          <w:sz w:val="36"/>
-          <w:szCs w:val="36"/>
-          <w:lang w:eastAsia="hu-HU"/>
-        </w:rPr>
-      </w:pPr>
-      <w:bookmarkStart w:id="1" w:name="_Toc208574544"/>
-      <w:r>
-        <w:rPr>
-          <w:rFonts w:asciiTheme="majorHAnsi" w:eastAsia="Times New Roman" w:hAnsiTheme="majorHAnsi" w:cstheme="majorHAnsi"/>
-          <w:b/>
-          <w:bCs/>
-          <w:color w:val="00948B" w:themeColor="accent1" w:themeShade="BF"/>
-          <w:sz w:val="40"/>
-          <w:szCs w:val="40"/>
-          <w:lang w:eastAsia="hu-HU"/>
-        </w:rPr>
-        <w:lastRenderedPageBreak/>
-        <w:t>Bevezetés</w:t>
-      </w:r>
-      <w:bookmarkEnd w:id="1"/>
-    </w:p>
-    <w:p>
-      <w:pPr>
-        <w:pStyle w:val="Listaszerbekezds"/>
+        <w:pStyle w:val="Cmsor2"/>
         <w:numPr>
           <w:ilvl w:val="1"/>
           <w:numId w:val="18"/>
         </w:numPr>
-        <w:spacing w:before="100" w:beforeAutospacing="1" w:after="100" w:afterAutospacing="1" w:line="240" w:lineRule="auto"/>
-        <w:outlineLvl w:val="1"/>
-        <w:rPr>
-          <w:rFonts w:asciiTheme="majorHAnsi" w:eastAsia="Times New Roman" w:hAnsiTheme="majorHAnsi" w:cstheme="majorHAnsi"/>
+      </w:pPr>
+      <w:bookmarkStart w:id="4" w:name="_Toc208991154"/>
+      <w:r>
+        <w:t>Rendeléskezelé</w:t>
+      </w:r>
+      <w:r>
+        <w:t>s</w:t>
+      </w:r>
+      <w:bookmarkEnd w:id="4"/>
+    </w:p>
+    <w:p>
+      <w:pPr>
+        <w:ind w:left="1440"/>
+        <w:rPr>
           <w:b/>
           <w:bCs/>
-          <w:color w:val="00C6BB" w:themeColor="accent1"/>
-          <w:sz w:val="28"/>
-          <w:szCs w:val="28"/>
-          <w:lang w:eastAsia="hu-HU"/>
-        </w:rPr>
-      </w:pPr>
-      <w:bookmarkStart w:id="2" w:name="_Toc208574545"/>
-      <w:r>
-        <w:rPr>
-          <w:rFonts w:asciiTheme="majorHAnsi" w:eastAsia="Times New Roman" w:hAnsiTheme="majorHAnsi" w:cstheme="majorHAnsi"/>
+          <w:lang w:eastAsia="hu-HU"/>
+        </w:rPr>
+      </w:pPr>
+      <w:r>
+        <w:rPr>
+          <w:lang w:eastAsia="hu-HU"/>
+        </w:rPr>
+        <w:t xml:space="preserve">Új rendelés rögzítése </w:t>
+      </w:r>
+      <w:r>
+        <w:rPr>
+          <w:lang w:eastAsia="hu-HU"/>
+        </w:rPr>
+        <w:t>[</w:t>
+      </w:r>
+      <w:r>
+        <w:rPr>
+          <w:lang w:eastAsia="hu-HU"/>
+        </w:rPr>
+        <w:t>vevői és belső</w:t>
+      </w:r>
+      <w:r>
+        <w:rPr>
+          <w:lang w:eastAsia="hu-HU"/>
+        </w:rPr>
+        <w:t>]</w:t>
+      </w:r>
+    </w:p>
+    <w:p>
+      <w:pPr>
+        <w:ind w:left="1440"/>
+        <w:rPr>
           <w:b/>
           <w:bCs/>
-          <w:color w:val="00C6BB" w:themeColor="accent1"/>
-          <w:sz w:val="28"/>
-          <w:szCs w:val="28"/>
-          <w:lang w:eastAsia="hu-HU"/>
-        </w:rPr>
-        <w:t>Projekt címe</w:t>
-      </w:r>
-      <w:bookmarkEnd w:id="2"/>
+          <w:lang w:eastAsia="hu-HU"/>
+        </w:rPr>
+      </w:pPr>
+      <w:r>
+        <w:rPr>
+          <w:lang w:eastAsia="hu-HU"/>
+        </w:rPr>
+        <w:t xml:space="preserve">Rendelések státuszainak követése </w:t>
+      </w:r>
+      <w:r>
+        <w:rPr>
+          <w:lang w:eastAsia="hu-HU"/>
+        </w:rPr>
+        <w:t>[</w:t>
+      </w:r>
+      <w:r>
+        <w:rPr>
+          <w:lang w:eastAsia="hu-HU"/>
+        </w:rPr>
+        <w:t>új, feldolgozás alatt, összekészítve, kiszállítva</w:t>
+      </w:r>
+      <w:r>
+        <w:rPr>
+          <w:lang w:eastAsia="hu-HU"/>
+        </w:rPr>
+        <w:t>]</w:t>
+      </w:r>
     </w:p>
     <w:p>
       <w:pPr>
-        <w:pStyle w:val="Listaszerbekezds"/>
-        <w:spacing w:before="100" w:beforeAutospacing="1" w:after="100" w:afterAutospacing="1" w:line="240" w:lineRule="auto"/>
         <w:ind w:left="1440"/>
         <w:rPr>
-          <w:rFonts w:eastAsia="Times New Roman" w:cstheme="majorHAnsi"/>
-          <w:sz w:val="24"/>
-          <w:szCs w:val="24"/>
-          <w:lang w:eastAsia="hu-HU"/>
-        </w:rPr>
-      </w:pPr>
-      <w:r>
-        <w:rPr>
-          <w:rFonts w:eastAsia="Times New Roman" w:cstheme="majorHAnsi"/>
-          <w:sz w:val="24"/>
-          <w:szCs w:val="24"/>
-          <w:lang w:eastAsia="hu-HU"/>
-        </w:rPr>
-        <w:t>RÉKA</w:t>
-      </w:r>
-      <w:r>
-        <w:rPr>
-          <w:rFonts w:eastAsia="Times New Roman" w:cstheme="majorHAnsi"/>
-          <w:sz w:val="24"/>
-          <w:szCs w:val="24"/>
-          <w:lang w:eastAsia="hu-HU"/>
-        </w:rPr>
-        <w:t xml:space="preserve"> - Vállalatirányítási rendszer</w:t>
+          <w:b/>
+          <w:bCs/>
+          <w:lang w:eastAsia="hu-HU"/>
+        </w:rPr>
+      </w:pPr>
+      <w:r>
+        <w:rPr>
+          <w:lang w:eastAsia="hu-HU"/>
+        </w:rPr>
+        <w:t>Rendelések összekészítési listájának automatikus generálása</w:t>
       </w:r>
     </w:p>
     <w:p>
       <w:pPr>
-        <w:pStyle w:val="Listaszerbekezds"/>
+        <w:ind w:left="1440"/>
+        <w:rPr>
+          <w:b/>
+          <w:bCs/>
+          <w:lang w:eastAsia="hu-HU"/>
+        </w:rPr>
+      </w:pPr>
+      <w:r>
+        <w:rPr>
+          <w:lang w:eastAsia="hu-HU"/>
+        </w:rPr>
+        <w:t>Számlázási és szállítási adatok kezelése</w:t>
+      </w:r>
+    </w:p>
+    <w:p>
+      <w:pPr>
+        <w:pStyle w:val="Cmsor2"/>
         <w:numPr>
           <w:ilvl w:val="1"/>
           <w:numId w:val="18"/>
         </w:numPr>
-        <w:spacing w:before="100" w:beforeAutospacing="1" w:after="100" w:afterAutospacing="1" w:line="240" w:lineRule="auto"/>
-        <w:outlineLvl w:val="1"/>
-        <w:rPr>
-          <w:rFonts w:asciiTheme="majorHAnsi" w:eastAsia="Times New Roman" w:hAnsiTheme="majorHAnsi" w:cstheme="majorHAnsi"/>
+      </w:pPr>
+      <w:bookmarkStart w:id="5" w:name="_Toc208991155"/>
+      <w:r>
+        <w:t>Katalógus kezelés</w:t>
+      </w:r>
+      <w:bookmarkEnd w:id="5"/>
+    </w:p>
+    <w:p>
+      <w:pPr>
+        <w:ind w:left="1440"/>
+        <w:rPr>
           <w:b/>
           <w:bCs/>
-          <w:color w:val="00C6BB" w:themeColor="accent1"/>
-          <w:sz w:val="28"/>
-          <w:szCs w:val="28"/>
-          <w:lang w:eastAsia="hu-HU"/>
-        </w:rPr>
-      </w:pPr>
-      <w:bookmarkStart w:id="3" w:name="_Toc208574546"/>
-      <w:r>
-        <w:rPr>
-          <w:rFonts w:asciiTheme="majorHAnsi" w:eastAsia="Times New Roman" w:hAnsiTheme="majorHAnsi" w:cstheme="majorHAnsi"/>
+          <w:lang w:eastAsia="hu-HU"/>
+        </w:rPr>
+      </w:pPr>
+      <w:r>
+        <w:rPr>
+          <w:lang w:eastAsia="hu-HU"/>
+        </w:rPr>
+        <w:t xml:space="preserve">Termékek adatainak tárolása </w:t>
+      </w:r>
+      <w:r>
+        <w:rPr>
+          <w:lang w:eastAsia="hu-HU"/>
+        </w:rPr>
+        <w:t>[</w:t>
+      </w:r>
+      <w:r>
+        <w:rPr>
+          <w:lang w:eastAsia="hu-HU"/>
+        </w:rPr>
+        <w:t>név, cikkszám, leírás, ár, egység, minimum rendelési mennyiség</w:t>
+      </w:r>
+      <w:r>
+        <w:rPr>
+          <w:lang w:eastAsia="hu-HU"/>
+        </w:rPr>
+        <w:t>]</w:t>
+      </w:r>
+    </w:p>
+    <w:p>
+      <w:pPr>
+        <w:ind w:left="1440"/>
+        <w:rPr>
           <w:b/>
           <w:bCs/>
-          <w:color w:val="00C6BB" w:themeColor="accent1"/>
-          <w:sz w:val="28"/>
-          <w:szCs w:val="28"/>
-          <w:lang w:eastAsia="hu-HU"/>
-        </w:rPr>
-        <w:t>Projekt rövid ismertetése</w:t>
-      </w:r>
-      <w:bookmarkEnd w:id="3"/>
+          <w:lang w:eastAsia="hu-HU"/>
+        </w:rPr>
+      </w:pPr>
+      <w:r>
+        <w:rPr>
+          <w:lang w:eastAsia="hu-HU"/>
+        </w:rPr>
+        <w:t>Termékkategóriák létrehozása és karbantartása</w:t>
+      </w:r>
     </w:p>
     <w:p>
       <w:pPr>
-        <w:pStyle w:val="Listaszerbekezds"/>
-        <w:spacing w:before="100" w:beforeAutospacing="1" w:after="100" w:afterAutospacing="1" w:line="240" w:lineRule="auto"/>
         <w:ind w:left="1440"/>
         <w:rPr>
-          <w:rFonts w:eastAsia="Times New Roman" w:cstheme="majorHAnsi"/>
-          <w:sz w:val="24"/>
-          <w:szCs w:val="24"/>
-          <w:lang w:eastAsia="hu-HU"/>
-        </w:rPr>
-      </w:pPr>
-      <w:r>
-        <w:rPr>
-          <w:rFonts w:eastAsia="Times New Roman" w:cstheme="majorHAnsi"/>
-          <w:sz w:val="24"/>
-          <w:szCs w:val="24"/>
-          <w:lang w:eastAsia="hu-HU"/>
-        </w:rPr>
-        <w:t>2025-ben még mindig vannak olyan, kereskedelemmel foglalkozó kis- és középvállalkozások (a továbbiakban: KKV-k), amelyek papíralapon végzik adminisztrációs feladataikat, például a rendelések felvételét és összekészítését, valamint a különböző típusú fuvarlevelek (szállítólevél, számla) kiállítását. Ezek a folyamatok időigényesek és nehezen átláthatók. A RÉKA rendszer célja, hogy a KKV-k számára egyszerűen használható, átlátható és megbízható megoldást biztosítson a készletgazdálkodás, a rendeléskezelés, a termékkatalógus-kezelés és az alapvető adminisztrációs feladatok támogatására.</w:t>
+          <w:b/>
+          <w:bCs/>
+          <w:lang w:eastAsia="hu-HU"/>
+        </w:rPr>
+      </w:pPr>
+      <w:r>
+        <w:rPr>
+          <w:lang w:eastAsia="hu-HU"/>
+        </w:rPr>
+        <w:t>Keresés és szűrés termékek között</w:t>
       </w:r>
     </w:p>
     <w:p>
       <w:pPr>
-        <w:rPr>
-          <w:rFonts w:asciiTheme="majorHAnsi" w:eastAsia="Times New Roman" w:hAnsiTheme="majorHAnsi" w:cstheme="majorHAnsi"/>
+        <w:ind w:left="1440"/>
+        <w:rPr>
           <w:b/>
           <w:bCs/>
-          <w:sz w:val="27"/>
-          <w:szCs w:val="27"/>
-          <w:lang w:eastAsia="hu-HU"/>
-        </w:rPr>
-      </w:pPr>
-      <w:r>
-        <w:rPr>
-          <w:rFonts w:asciiTheme="majorHAnsi" w:eastAsia="Times New Roman" w:hAnsiTheme="majorHAnsi" w:cstheme="majorHAnsi"/>
+          <w:lang w:eastAsia="hu-HU"/>
+        </w:rPr>
+      </w:pPr>
+      <w:r>
+        <w:rPr>
+          <w:lang w:eastAsia="hu-HU"/>
+        </w:rPr>
+        <w:t>Termékfotók és dokumentációk feltöltése</w:t>
+      </w:r>
+    </w:p>
+    <w:p>
+      <w:pPr>
+        <w:pStyle w:val="Cmsor2"/>
+        <w:numPr>
+          <w:ilvl w:val="1"/>
+          <w:numId w:val="18"/>
+        </w:numPr>
+      </w:pPr>
+      <w:bookmarkStart w:id="6" w:name="_Toc208991156"/>
+      <w:r>
+        <w:t>Készletezés</w:t>
+      </w:r>
+      <w:bookmarkEnd w:id="6"/>
+    </w:p>
+    <w:p>
+      <w:pPr>
+        <w:ind w:left="1440"/>
+        <w:rPr>
           <w:b/>
           <w:bCs/>
-          <w:sz w:val="27"/>
-          <w:szCs w:val="27"/>
-          <w:lang w:eastAsia="hu-HU"/>
-        </w:rPr>
-        <w:br w:type="page"/>
+          <w:lang w:eastAsia="hu-HU"/>
+        </w:rPr>
+      </w:pPr>
+      <w:r>
+        <w:rPr>
+          <w:lang w:eastAsia="hu-HU"/>
+        </w:rPr>
+        <w:t>Leltárkezelés (nyitó, mozgás, záró állomány)</w:t>
       </w:r>
     </w:p>
     <w:p>
       <w:pPr>
-        <w:pStyle w:val="Listaszerbekezds"/>
+        <w:ind w:left="1440"/>
+        <w:rPr>
+          <w:b/>
+          <w:bCs/>
+          <w:lang w:eastAsia="hu-HU"/>
+        </w:rPr>
+      </w:pPr>
+      <w:r>
+        <w:rPr>
+          <w:lang w:eastAsia="hu-HU"/>
+        </w:rPr>
+        <w:t>Automatikus készletcsökkentés rendelés teljesítésekor</w:t>
+      </w:r>
+    </w:p>
+    <w:p>
+      <w:pPr>
+        <w:ind w:left="1440"/>
+        <w:rPr>
+          <w:b/>
+          <w:bCs/>
+          <w:lang w:eastAsia="hu-HU"/>
+        </w:rPr>
+      </w:pPr>
+      <w:r>
+        <w:rPr>
+          <w:lang w:eastAsia="hu-HU"/>
+        </w:rPr>
+        <w:t>Minimum készletszint figyelés, riasztás</w:t>
+      </w:r>
+    </w:p>
+    <w:p>
+      <w:pPr>
+        <w:ind w:left="1440"/>
+        <w:rPr>
+          <w:b/>
+          <w:bCs/>
+          <w:lang w:eastAsia="hu-HU"/>
+        </w:rPr>
+      </w:pPr>
+      <w:r>
+        <w:rPr>
+          <w:lang w:eastAsia="hu-HU"/>
+        </w:rPr>
+        <w:t xml:space="preserve">Több raktár kezelése </w:t>
+      </w:r>
+      <w:r>
+        <w:rPr>
+          <w:lang w:eastAsia="hu-HU"/>
+        </w:rPr>
+        <w:t>[</w:t>
+      </w:r>
+      <w:r>
+        <w:rPr>
+          <w:lang w:eastAsia="hu-HU"/>
+        </w:rPr>
+        <w:t>opcionális</w:t>
+      </w:r>
+      <w:r>
+        <w:rPr>
+          <w:lang w:eastAsia="hu-HU"/>
+        </w:rPr>
+        <w:t>]</w:t>
+      </w:r>
+    </w:p>
+    <w:p>
+      <w:pPr>
+        <w:pStyle w:val="Cmsor2"/>
+        <w:numPr>
+          <w:ilvl w:val="1"/>
+          <w:numId w:val="18"/>
+        </w:numPr>
+      </w:pPr>
+      <w:bookmarkStart w:id="7" w:name="_Toc208991157"/>
+      <w:r>
+        <w:t>Adminisztráció</w:t>
+      </w:r>
+      <w:bookmarkEnd w:id="7"/>
+    </w:p>
+    <w:p>
+      <w:pPr>
+        <w:ind w:left="1440"/>
+        <w:rPr>
+          <w:lang w:eastAsia="hu-HU"/>
+        </w:rPr>
+      </w:pPr>
+      <w:r>
+        <w:rPr>
+          <w:lang w:eastAsia="hu-HU"/>
+        </w:rPr>
+        <w:t xml:space="preserve">Felhasználói jogosultságkezelés </w:t>
+      </w:r>
+      <w:r>
+        <w:rPr>
+          <w:lang w:eastAsia="hu-HU"/>
+        </w:rPr>
+        <w:t>[</w:t>
+      </w:r>
+      <w:r>
+        <w:rPr>
+          <w:lang w:eastAsia="hu-HU"/>
+        </w:rPr>
+        <w:t>adminisztrátor, értékesítő, raktáros, vevő</w:t>
+      </w:r>
+      <w:r>
+        <w:rPr>
+          <w:lang w:eastAsia="hu-HU"/>
+        </w:rPr>
+        <w:t>]</w:t>
+      </w:r>
+    </w:p>
+    <w:p>
+      <w:pPr>
+        <w:ind w:left="1440"/>
+        <w:rPr>
+          <w:lang w:eastAsia="hu-HU"/>
+        </w:rPr>
+      </w:pPr>
+      <w:r>
+        <w:rPr>
+          <w:lang w:eastAsia="hu-HU"/>
+        </w:rPr>
+        <w:t xml:space="preserve">Riportok és statisztikák </w:t>
+      </w:r>
+      <w:r>
+        <w:rPr>
+          <w:lang w:eastAsia="hu-HU"/>
+        </w:rPr>
+        <w:t>[</w:t>
+      </w:r>
+      <w:r>
+        <w:rPr>
+          <w:lang w:eastAsia="hu-HU"/>
+        </w:rPr>
+        <w:t>forgalom, készletforgás, top termékek</w:t>
+      </w:r>
+      <w:r>
+        <w:rPr>
+          <w:lang w:eastAsia="hu-HU"/>
+        </w:rPr>
+        <w:t>]</w:t>
+      </w:r>
+    </w:p>
+    <w:p>
+      <w:pPr>
+        <w:pStyle w:val="Cmsor1"/>
         <w:numPr>
           <w:ilvl w:val="0"/>
           <w:numId w:val="18"/>
         </w:numPr>
-        <w:spacing w:before="100" w:beforeAutospacing="1" w:after="100" w:afterAutospacing="1" w:line="240" w:lineRule="auto"/>
-        <w:ind w:left="714" w:hanging="357"/>
-        <w:outlineLvl w:val="0"/>
-        <w:rPr>
-          <w:rFonts w:asciiTheme="majorHAnsi" w:eastAsia="Times New Roman" w:hAnsiTheme="majorHAnsi" w:cstheme="majorHAnsi"/>
-          <w:b/>
-          <w:bCs/>
-          <w:color w:val="00948B" w:themeColor="accent1" w:themeShade="BF"/>
+        <w:rPr>
           <w:sz w:val="27"/>
           <w:szCs w:val="27"/>
-          <w:lang w:eastAsia="hu-HU"/>
-        </w:rPr>
-      </w:pPr>
-      <w:bookmarkStart w:id="4" w:name="_Toc208574547"/>
-      <w:r>
-        <w:rPr>
-          <w:rFonts w:asciiTheme="majorHAnsi" w:eastAsia="Times New Roman" w:hAnsiTheme="majorHAnsi" w:cstheme="majorHAnsi"/>
-          <w:b/>
-          <w:bCs/>
-          <w:color w:val="00948B" w:themeColor="accent1" w:themeShade="BF"/>
-          <w:sz w:val="36"/>
-          <w:szCs w:val="36"/>
-          <w:lang w:eastAsia="hu-HU"/>
-        </w:rPr>
+        </w:rPr>
+      </w:pPr>
+      <w:bookmarkStart w:id="8" w:name="_Toc208991158"/>
+      <w:r>
         <w:lastRenderedPageBreak/>
-        <w:t>Fő funkciók</w:t>
-      </w:r>
-      <w:bookmarkEnd w:id="4"/>
+        <w:t>Technológiai adatok</w:t>
+      </w:r>
+      <w:bookmarkEnd w:id="8"/>
     </w:p>
     <w:p>
       <w:pPr>
-        <w:pStyle w:val="Listaszerbekezds"/>
+        <w:pStyle w:val="Cmsor2"/>
         <w:numPr>
           <w:ilvl w:val="1"/>
           <w:numId w:val="18"/>
         </w:numPr>
-        <w:spacing w:before="100" w:beforeAutospacing="1" w:after="100" w:afterAutospacing="1" w:line="240" w:lineRule="auto"/>
-        <w:outlineLvl w:val="1"/>
-        <w:rPr>
-          <w:rFonts w:asciiTheme="majorHAnsi" w:eastAsia="Times New Roman" w:hAnsiTheme="majorHAnsi" w:cstheme="majorHAnsi"/>
-          <w:b/>
-          <w:bCs/>
-          <w:color w:val="00C6BB" w:themeColor="accent1"/>
-          <w:sz w:val="28"/>
-          <w:szCs w:val="28"/>
-          <w:lang w:eastAsia="hu-HU"/>
-        </w:rPr>
-      </w:pPr>
-      <w:bookmarkStart w:id="5" w:name="_Toc208574548"/>
-      <w:r>
-        <w:rPr>
-          <w:rFonts w:asciiTheme="majorHAnsi" w:eastAsia="Times New Roman" w:hAnsiTheme="majorHAnsi" w:cstheme="majorHAnsi"/>
-          <w:b/>
-          <w:bCs/>
-          <w:color w:val="00C6BB" w:themeColor="accent1"/>
-          <w:sz w:val="28"/>
-          <w:szCs w:val="28"/>
-          <w:lang w:eastAsia="hu-HU"/>
-        </w:rPr>
-        <w:t>Rendeléskezelé</w:t>
-      </w:r>
-      <w:r>
-        <w:rPr>
-          <w:rFonts w:asciiTheme="majorHAnsi" w:eastAsia="Times New Roman" w:hAnsiTheme="majorHAnsi" w:cstheme="majorHAnsi"/>
-          <w:b/>
-          <w:bCs/>
-          <w:color w:val="00C6BB" w:themeColor="accent1"/>
-          <w:sz w:val="28"/>
-          <w:szCs w:val="28"/>
-          <w:lang w:eastAsia="hu-HU"/>
-        </w:rPr>
-        <w:t>s</w:t>
-      </w:r>
-      <w:bookmarkEnd w:id="5"/>
+      </w:pPr>
+      <w:bookmarkStart w:id="9" w:name="_Toc208991159"/>
+      <w:r>
+        <w:t>Operációs rendszer</w:t>
+      </w:r>
+      <w:bookmarkEnd w:id="9"/>
     </w:p>
     <w:p>
       <w:pPr>
-        <w:pStyle w:val="Listaszerbekezds"/>
-        <w:numPr>
-          <w:ilvl w:val="0"/>
-          <w:numId w:val="21"/>
-        </w:numPr>
-        <w:spacing w:before="100" w:beforeAutospacing="1" w:after="100" w:afterAutospacing="1" w:line="240" w:lineRule="auto"/>
-        <w:rPr>
-          <w:rFonts w:eastAsia="Times New Roman" w:cstheme="majorHAnsi"/>
-          <w:b/>
-          <w:bCs/>
-          <w:sz w:val="24"/>
-          <w:szCs w:val="24"/>
-          <w:lang w:eastAsia="hu-HU"/>
-        </w:rPr>
-      </w:pPr>
-      <w:r>
-        <w:rPr>
-          <w:rFonts w:eastAsia="Times New Roman" w:cstheme="majorHAnsi"/>
-          <w:sz w:val="24"/>
-          <w:szCs w:val="24"/>
-          <w:lang w:eastAsia="hu-HU"/>
-        </w:rPr>
-        <w:t xml:space="preserve">Új rendelés rögzítése </w:t>
-      </w:r>
-      <w:r>
-        <w:rPr>
-          <w:rFonts w:eastAsia="Times New Roman" w:cstheme="majorHAnsi"/>
-          <w:sz w:val="24"/>
-          <w:szCs w:val="24"/>
-          <w:lang w:eastAsia="hu-HU"/>
-        </w:rPr>
-        <w:t>[</w:t>
-      </w:r>
-      <w:r>
-        <w:rPr>
-          <w:rFonts w:eastAsia="Times New Roman" w:cstheme="majorHAnsi"/>
-          <w:sz w:val="24"/>
-          <w:szCs w:val="24"/>
-          <w:lang w:eastAsia="hu-HU"/>
-        </w:rPr>
-        <w:t>vevői és belső</w:t>
-      </w:r>
-      <w:r>
-        <w:rPr>
-          <w:rFonts w:eastAsia="Times New Roman" w:cstheme="majorHAnsi"/>
-          <w:sz w:val="24"/>
-          <w:szCs w:val="24"/>
-          <w:lang w:eastAsia="hu-HU"/>
-        </w:rPr>
-        <w:t>]</w:t>
+        <w:ind w:left="1440"/>
+        <w:rPr>
+          <w:lang w:eastAsia="hu-HU"/>
+        </w:rPr>
+      </w:pPr>
+      <w:r>
+        <w:rPr>
+          <w:lang w:eastAsia="hu-HU"/>
+        </w:rPr>
+        <w:t>Windows 11</w:t>
       </w:r>
     </w:p>
     <w:p>
       <w:pPr>
-        <w:pStyle w:val="Listaszerbekezds"/>
-        <w:numPr>
-          <w:ilvl w:val="0"/>
-          <w:numId w:val="21"/>
-        </w:numPr>
-        <w:spacing w:before="100" w:beforeAutospacing="1" w:after="100" w:afterAutospacing="1" w:line="240" w:lineRule="auto"/>
-        <w:rPr>
-          <w:rFonts w:eastAsia="Times New Roman" w:cstheme="majorHAnsi"/>
-          <w:b/>
-          <w:bCs/>
-          <w:sz w:val="24"/>
-          <w:szCs w:val="24"/>
-          <w:lang w:eastAsia="hu-HU"/>
-        </w:rPr>
-      </w:pPr>
-      <w:r>
-        <w:rPr>
-          <w:rFonts w:eastAsia="Times New Roman" w:cstheme="majorHAnsi"/>
-          <w:sz w:val="24"/>
-          <w:szCs w:val="24"/>
-          <w:lang w:eastAsia="hu-HU"/>
-        </w:rPr>
-        <w:t xml:space="preserve">Rendelések státuszainak követése </w:t>
-      </w:r>
-      <w:r>
-        <w:rPr>
-          <w:rFonts w:eastAsia="Times New Roman" w:cstheme="majorHAnsi"/>
-          <w:sz w:val="24"/>
-          <w:szCs w:val="24"/>
-          <w:lang w:eastAsia="hu-HU"/>
-        </w:rPr>
-        <w:t>[</w:t>
-      </w:r>
-      <w:r>
-        <w:rPr>
-          <w:rFonts w:eastAsia="Times New Roman" w:cstheme="majorHAnsi"/>
-          <w:sz w:val="24"/>
-          <w:szCs w:val="24"/>
-          <w:lang w:eastAsia="hu-HU"/>
-        </w:rPr>
-        <w:t>új, feldolgozás alatt, összekészítve, kiszállítva</w:t>
-      </w:r>
-      <w:r>
-        <w:rPr>
-          <w:rFonts w:eastAsia="Times New Roman" w:cstheme="majorHAnsi"/>
-          <w:sz w:val="24"/>
-          <w:szCs w:val="24"/>
-          <w:lang w:eastAsia="hu-HU"/>
-        </w:rPr>
-        <w:t>]</w:t>
-      </w:r>
-    </w:p>
-    <w:p>
-      <w:pPr>
-        <w:pStyle w:val="Listaszerbekezds"/>
-        <w:numPr>
-          <w:ilvl w:val="0"/>
-          <w:numId w:val="21"/>
-        </w:numPr>
-        <w:spacing w:before="100" w:beforeAutospacing="1" w:after="100" w:afterAutospacing="1" w:line="240" w:lineRule="auto"/>
-        <w:rPr>
-          <w:rFonts w:eastAsia="Times New Roman" w:cstheme="majorHAnsi"/>
-          <w:b/>
-          <w:bCs/>
-          <w:sz w:val="24"/>
-          <w:szCs w:val="24"/>
-          <w:lang w:eastAsia="hu-HU"/>
-        </w:rPr>
-      </w:pPr>
-      <w:r>
-        <w:rPr>
-          <w:rFonts w:eastAsia="Times New Roman" w:cstheme="majorHAnsi"/>
-          <w:sz w:val="24"/>
-          <w:szCs w:val="24"/>
-          <w:lang w:eastAsia="hu-HU"/>
-        </w:rPr>
-        <w:t>Rendelések összekészítési listájának automatikus generálása</w:t>
-      </w:r>
-    </w:p>
-    <w:p>
-      <w:pPr>
-        <w:pStyle w:val="Listaszerbekezds"/>
-        <w:numPr>
-          <w:ilvl w:val="0"/>
-          <w:numId w:val="21"/>
-        </w:numPr>
-        <w:spacing w:before="100" w:beforeAutospacing="1" w:after="100" w:afterAutospacing="1" w:line="240" w:lineRule="auto"/>
-        <w:rPr>
-          <w:rFonts w:eastAsia="Times New Roman" w:cstheme="majorHAnsi"/>
-          <w:b/>
-          <w:bCs/>
-          <w:sz w:val="24"/>
-          <w:szCs w:val="24"/>
-          <w:lang w:eastAsia="hu-HU"/>
-        </w:rPr>
-      </w:pPr>
-      <w:r>
-        <w:rPr>
-          <w:rFonts w:eastAsia="Times New Roman" w:cstheme="majorHAnsi"/>
-          <w:sz w:val="24"/>
-          <w:szCs w:val="24"/>
-          <w:lang w:eastAsia="hu-HU"/>
-        </w:rPr>
-        <w:t>Számlázási és szállítási adatok kezelése</w:t>
-      </w:r>
-    </w:p>
-    <w:p>
-      <w:pPr>
-        <w:pStyle w:val="Listaszerbekezds"/>
+        <w:pStyle w:val="Cmsor2"/>
         <w:numPr>
           <w:ilvl w:val="1"/>
           <w:numId w:val="18"/>
         </w:numPr>
-        <w:spacing w:before="100" w:beforeAutospacing="1" w:after="100" w:afterAutospacing="1" w:line="240" w:lineRule="auto"/>
-        <w:outlineLvl w:val="1"/>
-        <w:rPr>
-          <w:rFonts w:asciiTheme="majorHAnsi" w:eastAsia="Times New Roman" w:hAnsiTheme="majorHAnsi" w:cstheme="majorHAnsi"/>
+      </w:pPr>
+      <w:bookmarkStart w:id="10" w:name="_Toc208991160"/>
+      <w:r>
+        <w:t>Felhasznált programozási nyelvek</w:t>
+      </w:r>
+      <w:bookmarkEnd w:id="10"/>
+    </w:p>
+    <w:p>
+      <w:pPr>
+        <w:ind w:left="1440"/>
+        <w:rPr>
           <w:b/>
           <w:bCs/>
-          <w:color w:val="00C6BB" w:themeColor="accent1"/>
-          <w:sz w:val="28"/>
-          <w:szCs w:val="28"/>
-          <w:lang w:eastAsia="hu-HU"/>
-        </w:rPr>
-      </w:pPr>
-      <w:bookmarkStart w:id="6" w:name="_Toc208574549"/>
-      <w:r>
-        <w:rPr>
-          <w:rFonts w:asciiTheme="majorHAnsi" w:eastAsia="Times New Roman" w:hAnsiTheme="majorHAnsi" w:cstheme="majorHAnsi"/>
+          <w:lang w:eastAsia="hu-HU"/>
+        </w:rPr>
+      </w:pPr>
+      <w:r>
+        <w:rPr>
+          <w:lang w:eastAsia="hu-HU"/>
+        </w:rPr>
+        <w:t>Java Script</w:t>
+      </w:r>
+    </w:p>
+    <w:p>
+      <w:pPr>
+        <w:ind w:left="1440"/>
+        <w:rPr>
           <w:b/>
           <w:bCs/>
-          <w:color w:val="00C6BB" w:themeColor="accent1"/>
-          <w:sz w:val="28"/>
-          <w:szCs w:val="28"/>
-          <w:lang w:eastAsia="hu-HU"/>
-        </w:rPr>
-        <w:t>Katalógus kezelés</w:t>
-      </w:r>
-      <w:bookmarkEnd w:id="6"/>
+          <w:lang w:eastAsia="hu-HU"/>
+        </w:rPr>
+      </w:pPr>
+      <w:r>
+        <w:rPr>
+          <w:lang w:eastAsia="hu-HU"/>
+        </w:rPr>
+        <w:t>CSS</w:t>
+      </w:r>
     </w:p>
     <w:p>
       <w:pPr>
-        <w:pStyle w:val="Listaszerbekezds"/>
-        <w:numPr>
-          <w:ilvl w:val="0"/>
-          <w:numId w:val="21"/>
-        </w:numPr>
-        <w:spacing w:before="100" w:beforeAutospacing="1" w:after="100" w:afterAutospacing="1" w:line="240" w:lineRule="auto"/>
-        <w:rPr>
-          <w:rFonts w:eastAsia="Times New Roman" w:cstheme="majorHAnsi"/>
+        <w:ind w:left="1440"/>
+        <w:rPr>
           <w:b/>
           <w:bCs/>
-          <w:sz w:val="24"/>
-          <w:szCs w:val="24"/>
-          <w:lang w:eastAsia="hu-HU"/>
-        </w:rPr>
-      </w:pPr>
-      <w:r>
-        <w:rPr>
-          <w:rFonts w:eastAsia="Times New Roman" w:cstheme="majorHAnsi"/>
-          <w:sz w:val="24"/>
-          <w:szCs w:val="24"/>
-          <w:lang w:eastAsia="hu-HU"/>
-        </w:rPr>
-        <w:t xml:space="preserve">Termékek adatainak tárolása </w:t>
-      </w:r>
-      <w:r>
-        <w:rPr>
-          <w:rFonts w:eastAsia="Times New Roman" w:cstheme="majorHAnsi"/>
-          <w:sz w:val="24"/>
-          <w:szCs w:val="24"/>
-          <w:lang w:eastAsia="hu-HU"/>
-        </w:rPr>
-        <w:t>[</w:t>
-      </w:r>
-      <w:r>
-        <w:rPr>
-          <w:rFonts w:eastAsia="Times New Roman" w:cstheme="majorHAnsi"/>
-          <w:sz w:val="24"/>
-          <w:szCs w:val="24"/>
-          <w:lang w:eastAsia="hu-HU"/>
-        </w:rPr>
-        <w:t>név, cikkszám, leírás, ár, egység, minimum rendelési mennyiség</w:t>
-      </w:r>
-      <w:r>
-        <w:rPr>
-          <w:rFonts w:eastAsia="Times New Roman" w:cstheme="majorHAnsi"/>
-          <w:sz w:val="24"/>
-          <w:szCs w:val="24"/>
-          <w:lang w:eastAsia="hu-HU"/>
-        </w:rPr>
-        <w:t>]</w:t>
+          <w:lang w:eastAsia="hu-HU"/>
+        </w:rPr>
+      </w:pPr>
+      <w:r>
+        <w:rPr>
+          <w:lang w:eastAsia="hu-HU"/>
+        </w:rPr>
+        <w:t>HTML</w:t>
       </w:r>
     </w:p>
     <w:p>
       <w:pPr>
-        <w:pStyle w:val="Listaszerbekezds"/>
-        <w:numPr>
-          <w:ilvl w:val="0"/>
-          <w:numId w:val="21"/>
-        </w:numPr>
-        <w:spacing w:before="100" w:beforeAutospacing="1" w:after="100" w:afterAutospacing="1" w:line="240" w:lineRule="auto"/>
-        <w:rPr>
-          <w:rFonts w:eastAsia="Times New Roman" w:cstheme="majorHAnsi"/>
+        <w:ind w:left="1440"/>
+        <w:rPr>
           <w:b/>
           <w:bCs/>
-          <w:sz w:val="24"/>
-          <w:szCs w:val="24"/>
-          <w:lang w:eastAsia="hu-HU"/>
-        </w:rPr>
-      </w:pPr>
-      <w:r>
-        <w:rPr>
-          <w:rFonts w:eastAsia="Times New Roman" w:cstheme="majorHAnsi"/>
-          <w:sz w:val="24"/>
-          <w:szCs w:val="24"/>
-          <w:lang w:eastAsia="hu-HU"/>
-        </w:rPr>
-        <w:t>Termékkategóriák létrehozása és karbantartása</w:t>
+          <w:lang w:eastAsia="hu-HU"/>
+        </w:rPr>
+      </w:pPr>
+      <w:r>
+        <w:rPr>
+          <w:lang w:eastAsia="hu-HU"/>
+        </w:rPr>
+        <w:t>SQL</w:t>
       </w:r>
     </w:p>
     <w:p>
       <w:pPr>
-        <w:pStyle w:val="Listaszerbekezds"/>
-        <w:numPr>
-          <w:ilvl w:val="0"/>
-          <w:numId w:val="21"/>
-        </w:numPr>
-        <w:spacing w:before="100" w:beforeAutospacing="1" w:after="100" w:afterAutospacing="1" w:line="240" w:lineRule="auto"/>
-        <w:rPr>
-          <w:rFonts w:eastAsia="Times New Roman" w:cstheme="majorHAnsi"/>
-          <w:b/>
-          <w:bCs/>
-          <w:sz w:val="24"/>
-          <w:szCs w:val="24"/>
-          <w:lang w:eastAsia="hu-HU"/>
-        </w:rPr>
-      </w:pPr>
-      <w:r>
-        <w:rPr>
-          <w:rFonts w:eastAsia="Times New Roman" w:cstheme="majorHAnsi"/>
-          <w:sz w:val="24"/>
-          <w:szCs w:val="24"/>
-          <w:lang w:eastAsia="hu-HU"/>
-        </w:rPr>
-        <w:t>Keresés és szűrés termékek között</w:t>
-      </w:r>
-    </w:p>
-    <w:p>
-      <w:pPr>
-        <w:pStyle w:val="Listaszerbekezds"/>
-        <w:numPr>
-          <w:ilvl w:val="0"/>
-          <w:numId w:val="21"/>
-        </w:numPr>
-        <w:spacing w:before="100" w:beforeAutospacing="1" w:after="100" w:afterAutospacing="1" w:line="240" w:lineRule="auto"/>
-        <w:rPr>
-          <w:rFonts w:eastAsia="Times New Roman" w:cstheme="majorHAnsi"/>
-          <w:b/>
-          <w:bCs/>
-          <w:sz w:val="24"/>
-          <w:szCs w:val="24"/>
-          <w:lang w:eastAsia="hu-HU"/>
-        </w:rPr>
-      </w:pPr>
-      <w:r>
-        <w:rPr>
-          <w:rFonts w:eastAsia="Times New Roman" w:cstheme="majorHAnsi"/>
-          <w:sz w:val="24"/>
-          <w:szCs w:val="24"/>
-          <w:lang w:eastAsia="hu-HU"/>
-        </w:rPr>
-        <w:t>Termékfotók és dokumentációk feltöltése</w:t>
-      </w:r>
-    </w:p>
-    <w:p>
-      <w:pPr>
-        <w:pStyle w:val="Listaszerbekezds"/>
+        <w:pStyle w:val="Cmsor2"/>
         <w:numPr>
           <w:ilvl w:val="1"/>
           <w:numId w:val="18"/>
         </w:numPr>
-        <w:spacing w:before="100" w:beforeAutospacing="1" w:after="100" w:afterAutospacing="1" w:line="240" w:lineRule="auto"/>
-        <w:outlineLvl w:val="1"/>
-        <w:rPr>
-          <w:rFonts w:asciiTheme="majorHAnsi" w:eastAsia="Times New Roman" w:hAnsiTheme="majorHAnsi" w:cstheme="majorHAnsi"/>
-          <w:b/>
-          <w:bCs/>
-          <w:color w:val="00C6BB" w:themeColor="accent1"/>
-          <w:sz w:val="28"/>
-          <w:szCs w:val="28"/>
-          <w:lang w:eastAsia="hu-HU"/>
-        </w:rPr>
-      </w:pPr>
-      <w:bookmarkStart w:id="7" w:name="_Toc208574550"/>
-      <w:r>
-        <w:rPr>
-          <w:rFonts w:asciiTheme="majorHAnsi" w:eastAsia="Times New Roman" w:hAnsiTheme="majorHAnsi" w:cstheme="majorHAnsi"/>
-          <w:b/>
-          <w:bCs/>
-          <w:color w:val="00C6BB" w:themeColor="accent1"/>
-          <w:sz w:val="28"/>
-          <w:szCs w:val="28"/>
-          <w:lang w:eastAsia="hu-HU"/>
-        </w:rPr>
-        <w:t>Készletezés</w:t>
-      </w:r>
-      <w:bookmarkEnd w:id="7"/>
+      </w:pPr>
+      <w:bookmarkStart w:id="11" w:name="_Toc208991161"/>
+      <w:r>
+        <w:t>Felhasznált technológiák</w:t>
+      </w:r>
+      <w:bookmarkEnd w:id="11"/>
     </w:p>
     <w:p>
       <w:pPr>
-        <w:pStyle w:val="Listaszerbekezds"/>
-        <w:numPr>
-          <w:ilvl w:val="0"/>
-          <w:numId w:val="21"/>
-        </w:numPr>
-        <w:spacing w:before="100" w:beforeAutospacing="1" w:after="100" w:afterAutospacing="1" w:line="240" w:lineRule="auto"/>
-        <w:rPr>
-          <w:rFonts w:eastAsia="Times New Roman" w:cstheme="majorHAnsi"/>
-          <w:b/>
-          <w:bCs/>
-          <w:sz w:val="24"/>
-          <w:szCs w:val="24"/>
-          <w:lang w:eastAsia="hu-HU"/>
-        </w:rPr>
-      </w:pPr>
-      <w:r>
-        <w:rPr>
-          <w:rFonts w:eastAsia="Times New Roman" w:cstheme="majorHAnsi"/>
-          <w:sz w:val="24"/>
-          <w:szCs w:val="24"/>
-          <w:lang w:eastAsia="hu-HU"/>
-        </w:rPr>
-        <w:t>Leltárkezelés (nyitó, mozgás, záró állomány)</w:t>
+        <w:ind w:left="1440"/>
+        <w:rPr>
+          <w:lang w:eastAsia="hu-HU"/>
+        </w:rPr>
+      </w:pPr>
+      <w:r>
+        <w:rPr>
+          <w:lang w:eastAsia="hu-HU"/>
+        </w:rPr>
+        <w:t>Backend: Node.js</w:t>
       </w:r>
     </w:p>
     <w:p>
       <w:pPr>
-        <w:pStyle w:val="Listaszerbekezds"/>
-        <w:numPr>
-          <w:ilvl w:val="0"/>
-          <w:numId w:val="21"/>
-        </w:numPr>
-        <w:spacing w:before="100" w:beforeAutospacing="1" w:after="100" w:afterAutospacing="1" w:line="240" w:lineRule="auto"/>
-        <w:rPr>
-          <w:rFonts w:eastAsia="Times New Roman" w:cstheme="majorHAnsi"/>
-          <w:b/>
-          <w:bCs/>
-          <w:sz w:val="24"/>
-          <w:szCs w:val="24"/>
-          <w:lang w:eastAsia="hu-HU"/>
-        </w:rPr>
-      </w:pPr>
-      <w:r>
-        <w:rPr>
-          <w:rFonts w:eastAsia="Times New Roman" w:cstheme="majorHAnsi"/>
-          <w:sz w:val="24"/>
-          <w:szCs w:val="24"/>
-          <w:lang w:eastAsia="hu-HU"/>
-        </w:rPr>
-        <w:t>Automatikus készletcsökkentés rendelés teljesítésekor</w:t>
+        <w:ind w:left="1440"/>
+        <w:rPr>
+          <w:lang w:eastAsia="hu-HU"/>
+        </w:rPr>
+      </w:pPr>
+      <w:r>
+        <w:rPr>
+          <w:lang w:eastAsia="hu-HU"/>
+        </w:rPr>
+        <w:t xml:space="preserve">Frontend: </w:t>
+      </w:r>
+      <w:r>
+        <w:rPr>
+          <w:lang w:eastAsia="hu-HU"/>
+        </w:rPr>
+        <w:t>Vue.js</w:t>
       </w:r>
     </w:p>
     <w:p>
       <w:pPr>
-        <w:pStyle w:val="Listaszerbekezds"/>
-        <w:numPr>
-          <w:ilvl w:val="0"/>
-          <w:numId w:val="21"/>
-        </w:numPr>
-        <w:spacing w:before="100" w:beforeAutospacing="1" w:after="100" w:afterAutospacing="1" w:line="240" w:lineRule="auto"/>
-        <w:rPr>
-          <w:rFonts w:eastAsia="Times New Roman" w:cstheme="majorHAnsi"/>
-          <w:b/>
-          <w:bCs/>
-          <w:sz w:val="24"/>
-          <w:szCs w:val="24"/>
-          <w:lang w:eastAsia="hu-HU"/>
-        </w:rPr>
-      </w:pPr>
-      <w:r>
-        <w:rPr>
-          <w:rFonts w:eastAsia="Times New Roman" w:cstheme="majorHAnsi"/>
-          <w:sz w:val="24"/>
-          <w:szCs w:val="24"/>
-          <w:lang w:eastAsia="hu-HU"/>
-        </w:rPr>
-        <w:t>Minimum készletszint figyelés, riasztás</w:t>
-      </w:r>
+        <w:ind w:left="1440"/>
+        <w:rPr>
+          <w:lang w:eastAsia="hu-HU"/>
+        </w:rPr>
+      </w:pPr>
+      <w:r>
+        <w:rPr>
+          <w:lang w:eastAsia="hu-HU"/>
+        </w:rPr>
+        <w:t xml:space="preserve">Adatbázis: </w:t>
+      </w:r>
+      <w:proofErr w:type="spellStart"/>
+      <w:r>
+        <w:rPr>
+          <w:lang w:eastAsia="hu-HU"/>
+        </w:rPr>
+        <w:t>MySQL</w:t>
+      </w:r>
+      <w:proofErr w:type="spellEnd"/>
     </w:p>
     <w:p>
       <w:pPr>
-        <w:pStyle w:val="Listaszerbekezds"/>
-        <w:numPr>
-          <w:ilvl w:val="0"/>
-          <w:numId w:val="21"/>
-        </w:numPr>
-        <w:spacing w:before="100" w:beforeAutospacing="1" w:after="100" w:afterAutospacing="1" w:line="240" w:lineRule="auto"/>
-        <w:rPr>
-          <w:rFonts w:eastAsia="Times New Roman" w:cstheme="majorHAnsi"/>
-          <w:b/>
-          <w:bCs/>
-          <w:sz w:val="24"/>
-          <w:szCs w:val="24"/>
-          <w:lang w:eastAsia="hu-HU"/>
-        </w:rPr>
-      </w:pPr>
-      <w:r>
-        <w:rPr>
-          <w:rFonts w:eastAsia="Times New Roman" w:cstheme="majorHAnsi"/>
-          <w:sz w:val="24"/>
-          <w:szCs w:val="24"/>
-          <w:lang w:eastAsia="hu-HU"/>
-        </w:rPr>
-        <w:t xml:space="preserve">Több raktár kezelése </w:t>
-      </w:r>
-      <w:r>
-        <w:rPr>
-          <w:rFonts w:eastAsia="Times New Roman" w:cstheme="majorHAnsi"/>
-          <w:sz w:val="24"/>
-          <w:szCs w:val="24"/>
-          <w:lang w:eastAsia="hu-HU"/>
-        </w:rPr>
-        <w:t>[</w:t>
-      </w:r>
-      <w:r>
-        <w:rPr>
-          <w:rFonts w:eastAsia="Times New Roman" w:cstheme="majorHAnsi"/>
-          <w:sz w:val="24"/>
-          <w:szCs w:val="24"/>
-          <w:lang w:eastAsia="hu-HU"/>
-        </w:rPr>
-        <w:t>opcionális</w:t>
-      </w:r>
-      <w:r>
-        <w:rPr>
-          <w:rFonts w:eastAsia="Times New Roman" w:cstheme="majorHAnsi"/>
-          <w:sz w:val="24"/>
-          <w:szCs w:val="24"/>
-          <w:lang w:eastAsia="hu-HU"/>
-        </w:rPr>
-        <w:t>]</w:t>
+        <w:ind w:left="1440"/>
+        <w:rPr>
+          <w:lang w:eastAsia="hu-HU"/>
+        </w:rPr>
+      </w:pPr>
+      <w:r>
+        <w:rPr>
+          <w:lang w:eastAsia="hu-HU"/>
+        </w:rPr>
+        <w:t xml:space="preserve">Hitelesítés: JWT </w:t>
       </w:r>
     </w:p>
     <w:p>
       <w:pPr>
-        <w:pStyle w:val="Listaszerbekezds"/>
+        <w:ind w:left="1440"/>
+        <w:rPr>
+          <w:lang w:eastAsia="hu-HU"/>
+        </w:rPr>
+      </w:pPr>
+      <w:r>
+        <w:rPr>
+          <w:lang w:eastAsia="hu-HU"/>
+        </w:rPr>
+        <w:t xml:space="preserve">Telepítés: felhő alapú </w:t>
+      </w:r>
+      <w:r>
+        <w:rPr>
+          <w:lang w:eastAsia="hu-HU"/>
+        </w:rPr>
+        <w:t>[</w:t>
+      </w:r>
+      <w:r>
+        <w:rPr>
+          <w:lang w:eastAsia="hu-HU"/>
+        </w:rPr>
+        <w:t>SaaS</w:t>
+      </w:r>
+      <w:r>
+        <w:rPr>
+          <w:lang w:eastAsia="hu-HU"/>
+        </w:rPr>
+        <w:t>]</w:t>
+      </w:r>
+      <w:r>
+        <w:rPr>
+          <w:lang w:eastAsia="hu-HU"/>
+        </w:rPr>
+        <w:t xml:space="preserve"> + opcionális helyi telepítés nagyobb ügyfeleknek</w:t>
+      </w:r>
+    </w:p>
+    <w:p>
+      <w:pPr>
+        <w:pStyle w:val="Cmsor2"/>
         <w:numPr>
           <w:ilvl w:val="1"/>
           <w:numId w:val="18"/>
         </w:numPr>
-        <w:spacing w:before="100" w:beforeAutospacing="1" w:after="100" w:afterAutospacing="1" w:line="240" w:lineRule="auto"/>
-        <w:outlineLvl w:val="1"/>
-        <w:rPr>
-          <w:rFonts w:asciiTheme="majorHAnsi" w:eastAsia="Times New Roman" w:hAnsiTheme="majorHAnsi" w:cstheme="majorHAnsi"/>
+      </w:pPr>
+      <w:bookmarkStart w:id="12" w:name="_Toc208991162"/>
+      <w:r>
+        <w:t>Projekt részei</w:t>
+      </w:r>
+      <w:bookmarkEnd w:id="12"/>
+    </w:p>
+    <w:p>
+      <w:pPr>
+        <w:ind w:left="1440"/>
+        <w:rPr>
           <w:b/>
           <w:bCs/>
-          <w:color w:val="00C6BB" w:themeColor="accent1"/>
-          <w:sz w:val="28"/>
-          <w:szCs w:val="28"/>
-          <w:lang w:eastAsia="hu-HU"/>
-        </w:rPr>
-      </w:pPr>
-      <w:bookmarkStart w:id="8" w:name="_Toc208574551"/>
-      <w:r>
-        <w:rPr>
-          <w:rFonts w:asciiTheme="majorHAnsi" w:eastAsia="Times New Roman" w:hAnsiTheme="majorHAnsi" w:cstheme="majorHAnsi"/>
+          <w:lang w:eastAsia="hu-HU"/>
+        </w:rPr>
+      </w:pPr>
+      <w:r>
+        <w:rPr>
+          <w:lang w:eastAsia="hu-HU"/>
+        </w:rPr>
+        <w:t>Specifikáció</w:t>
+      </w:r>
+    </w:p>
+    <w:p>
+      <w:pPr>
+        <w:ind w:left="1440"/>
+        <w:rPr>
           <w:b/>
           <w:bCs/>
-          <w:color w:val="00C6BB" w:themeColor="accent1"/>
-          <w:sz w:val="28"/>
-          <w:szCs w:val="28"/>
-          <w:lang w:eastAsia="hu-HU"/>
-        </w:rPr>
-        <w:t>Adminisztráció</w:t>
-      </w:r>
-      <w:bookmarkEnd w:id="8"/>
+          <w:lang w:eastAsia="hu-HU"/>
+        </w:rPr>
+      </w:pPr>
+      <w:r>
+        <w:rPr>
+          <w:lang w:eastAsia="hu-HU"/>
+        </w:rPr>
+        <w:t>Java Script forrás állomány</w:t>
+      </w:r>
     </w:p>
     <w:p>
       <w:pPr>
+        <w:ind w:left="1440"/>
+        <w:rPr>
+          <w:b/>
+          <w:bCs/>
+          <w:lang w:eastAsia="hu-HU"/>
+        </w:rPr>
+      </w:pPr>
+      <w:proofErr w:type="spellStart"/>
+      <w:r>
+        <w:rPr>
+          <w:lang w:eastAsia="hu-HU"/>
+        </w:rPr>
+        <w:t>MySQL</w:t>
+      </w:r>
+      <w:proofErr w:type="spellEnd"/>
+      <w:r>
+        <w:rPr>
+          <w:lang w:eastAsia="hu-HU"/>
+        </w:rPr>
+        <w:t xml:space="preserve"> adatbázis</w:t>
+      </w:r>
+    </w:p>
+    <w:p>
+      <w:pPr>
+        <w:ind w:left="1440"/>
+        <w:rPr>
+          <w:b/>
+          <w:bCs/>
+          <w:lang w:eastAsia="hu-HU"/>
+        </w:rPr>
+      </w:pPr>
+      <w:r>
+        <w:rPr>
+          <w:lang w:eastAsia="hu-HU"/>
+        </w:rPr>
+        <w:t>Technikai dokumentáció</w:t>
+      </w:r>
+    </w:p>
+    <w:p>
+      <w:pPr>
+        <w:ind w:left="1440"/>
+        <w:rPr>
+          <w:b/>
+          <w:bCs/>
+          <w:lang w:eastAsia="hu-HU"/>
+        </w:rPr>
+      </w:pPr>
+      <w:r>
+        <w:rPr>
+          <w:lang w:eastAsia="hu-HU"/>
+        </w:rPr>
+        <w:t>Erőforrás-terv és munkaidő nyilvántartás</w:t>
+      </w:r>
+    </w:p>
+    <w:p>
+      <w:pPr>
+        <w:ind w:left="1440"/>
+        <w:rPr>
+          <w:b/>
+          <w:bCs/>
+          <w:lang w:eastAsia="hu-HU"/>
+        </w:rPr>
+      </w:pPr>
+      <w:r>
+        <w:rPr>
+          <w:lang w:eastAsia="hu-HU"/>
+        </w:rPr>
+        <w:t>Felhasználói dokumentáció</w:t>
+      </w:r>
+    </w:p>
+    <w:p>
+      <w:pPr>
+        <w:pStyle w:val="Cmsor2"/>
+        <w:numPr>
+          <w:ilvl w:val="1"/>
+          <w:numId w:val="18"/>
+        </w:numPr>
+      </w:pPr>
+      <w:bookmarkStart w:id="13" w:name="_Toc208991163"/>
+      <w:r>
+        <w:t>Szoftverfejlesztése</w:t>
+      </w:r>
+      <w:bookmarkEnd w:id="13"/>
+    </w:p>
+    <w:p>
+      <w:pPr>
         <w:pStyle w:val="Listaszerbekezds"/>
-        <w:numPr>
-          <w:ilvl w:val="0"/>
-          <w:numId w:val="21"/>
-        </w:numPr>
-        <w:spacing w:before="100" w:beforeAutospacing="1" w:after="100" w:afterAutospacing="1" w:line="240" w:lineRule="auto"/>
+        <w:spacing w:before="100" w:beforeAutospacing="1" w:after="240" w:line="240" w:lineRule="auto"/>
+        <w:ind w:left="1416"/>
+      </w:pPr>
+      <w:r>
+        <w:t xml:space="preserve">A RÉKA egy innovatív, webalapú szoftvermegoldás, amely a kereskedelemmel foglalkozó kis- és középvállalkozások (KKV-k) adminisztratív és logisztikai folyamatait hivatott egyszerűsíteni és korszerűsíteni. A rendszer fő funkciói közé tartozik a rendelések kezelése, az </w:t>
+      </w:r>
+      <w:proofErr w:type="spellStart"/>
+      <w:r>
+        <w:t>áruösszekészítés</w:t>
+      </w:r>
+      <w:proofErr w:type="spellEnd"/>
+      <w:r>
+        <w:t xml:space="preserve"> támogatása, a készletellenőrzés, valamint az adminisztrációs feladatok hatékony ellátása. Ide sorolható többek között a rendelések felvétele, a rendeléstételek áttekinthető listázása a raktári dolgozók számára, a fuvarlevelek előállítása, továbbá a jövőbeni fejlesztési ütemben a számlák automatikus generálása </w:t>
+      </w:r>
+      <w:proofErr w:type="spellStart"/>
+      <w:r>
+        <w:t>is</w:t>
+      </w:r>
+      <w:r>
+        <w:t>.</w:t>
+      </w:r>
+      <w:r>
+        <w:t>Az</w:t>
+      </w:r>
+      <w:proofErr w:type="spellEnd"/>
+      <w:r>
+        <w:t xml:space="preserve"> elkészült rendszernek maradéktalanul teljesítenie kell a 4. fejezetben meghatározott</w:t>
+      </w:r>
+      <w:r>
         <w:rPr>
           <w:rFonts w:eastAsia="Times New Roman" w:cstheme="majorHAnsi"/>
           <w:sz w:val="24"/>
           <w:szCs w:val="24"/>
           <w:lang w:eastAsia="hu-HU"/>
         </w:rPr>
-      </w:pPr>
-      <w:r>
-        <w:rPr>
-          <w:rFonts w:eastAsia="Times New Roman" w:cstheme="majorHAnsi"/>
-          <w:sz w:val="24"/>
-          <w:szCs w:val="24"/>
-          <w:lang w:eastAsia="hu-HU"/>
-        </w:rPr>
-        <w:t xml:space="preserve">Felhasználói jogosultságkezelés </w:t>
-      </w:r>
-      <w:r>
-        <w:rPr>
-          <w:rFonts w:eastAsia="Times New Roman" w:cstheme="majorHAnsi"/>
-          <w:sz w:val="24"/>
-          <w:szCs w:val="24"/>
-          <w:lang w:eastAsia="hu-HU"/>
-        </w:rPr>
-        <w:t>[</w:t>
-      </w:r>
-      <w:r>
-        <w:rPr>
-          <w:rFonts w:eastAsia="Times New Roman" w:cstheme="majorHAnsi"/>
-          <w:sz w:val="24"/>
-          <w:szCs w:val="24"/>
-          <w:lang w:eastAsia="hu-HU"/>
-        </w:rPr>
-        <w:t>adminisztrátor, értékesítő, raktáros, vevő</w:t>
-      </w:r>
-      <w:r>
-        <w:rPr>
-          <w:rFonts w:eastAsia="Times New Roman" w:cstheme="majorHAnsi"/>
-          <w:sz w:val="24"/>
-          <w:szCs w:val="24"/>
-          <w:lang w:eastAsia="hu-HU"/>
-        </w:rPr>
-        <w:t>]</w:t>
+        <w:t xml:space="preserve"> </w:t>
+      </w:r>
+      <w:r>
+        <w:t>követelményeket. Azokban az esetekben, amikor egy követelmény nem rendelkezik pontos specifikációval, a megvalósítás során a fejlesztő részére szabad döntési jog biztosított. Kiemelten fontos, hogy a létrejövő megoldás mind felhasználói, mind fejlesztői oldalról magas színvonalat képviseljen, elősegítve a KKV-k digitalizációját és versenyképességük növelését.</w:t>
       </w:r>
     </w:p>
     <w:p>
       <w:pPr>
-        <w:pStyle w:val="Listaszerbekezds"/>
-        <w:numPr>
-          <w:ilvl w:val="0"/>
-          <w:numId w:val="21"/>
-        </w:numPr>
-        <w:spacing w:before="100" w:beforeAutospacing="1" w:after="100" w:afterAutospacing="1" w:line="240" w:lineRule="auto"/>
-        <w:rPr>
-          <w:rFonts w:eastAsia="Times New Roman" w:cstheme="majorHAnsi"/>
-          <w:sz w:val="24"/>
-          <w:szCs w:val="24"/>
-          <w:lang w:eastAsia="hu-HU"/>
-        </w:rPr>
-      </w:pPr>
-      <w:r>
-        <w:rPr>
-          <w:rFonts w:eastAsia="Times New Roman" w:cstheme="majorHAnsi"/>
-          <w:sz w:val="24"/>
-          <w:szCs w:val="24"/>
-          <w:lang w:eastAsia="hu-HU"/>
-        </w:rPr>
-        <w:t xml:space="preserve">Riportok és statisztikák </w:t>
-      </w:r>
-      <w:r>
-        <w:rPr>
-          <w:rFonts w:eastAsia="Times New Roman" w:cstheme="majorHAnsi"/>
-          <w:sz w:val="24"/>
-          <w:szCs w:val="24"/>
-          <w:lang w:eastAsia="hu-HU"/>
-        </w:rPr>
-        <w:t>[</w:t>
-      </w:r>
-      <w:r>
-        <w:rPr>
-          <w:rFonts w:eastAsia="Times New Roman" w:cstheme="majorHAnsi"/>
-          <w:sz w:val="24"/>
-          <w:szCs w:val="24"/>
-          <w:lang w:eastAsia="hu-HU"/>
-        </w:rPr>
-        <w:t>forgalom, készletforgás, top termékek</w:t>
-      </w:r>
-      <w:r>
-        <w:rPr>
-          <w:rFonts w:eastAsia="Times New Roman" w:cstheme="majorHAnsi"/>
-          <w:sz w:val="24"/>
-          <w:szCs w:val="24"/>
-          <w:lang w:eastAsia="hu-HU"/>
-        </w:rPr>
-        <w:t>]</w:t>
-      </w:r>
-    </w:p>
-    <w:p>
-      <w:pPr>
-        <w:rPr>
-          <w:rFonts w:asciiTheme="majorHAnsi" w:eastAsia="Times New Roman" w:hAnsiTheme="majorHAnsi" w:cstheme="majorHAnsi"/>
-          <w:sz w:val="24"/>
-          <w:szCs w:val="24"/>
-          <w:lang w:eastAsia="hu-HU"/>
-        </w:rPr>
-      </w:pPr>
-      <w:r>
-        <w:rPr>
-          <w:rFonts w:asciiTheme="majorHAnsi" w:eastAsia="Times New Roman" w:hAnsiTheme="majorHAnsi" w:cstheme="majorHAnsi"/>
-          <w:sz w:val="24"/>
-          <w:szCs w:val="24"/>
-          <w:lang w:eastAsia="hu-HU"/>
-        </w:rPr>
-        <w:br w:type="page"/>
-      </w:r>
-    </w:p>
-    <w:p>
-      <w:pPr>
-        <w:pStyle w:val="Listaszerbekezds"/>
+        <w:pStyle w:val="Cmsor1"/>
         <w:numPr>
           <w:ilvl w:val="0"/>
           <w:numId w:val="18"/>
         </w:numPr>
-        <w:spacing w:before="100" w:beforeAutospacing="1" w:after="100" w:afterAutospacing="1" w:line="240" w:lineRule="auto"/>
-        <w:ind w:left="714" w:hanging="357"/>
-        <w:outlineLvl w:val="0"/>
-        <w:rPr>
-          <w:rFonts w:asciiTheme="majorHAnsi" w:eastAsia="Times New Roman" w:hAnsiTheme="majorHAnsi" w:cstheme="majorHAnsi"/>
-          <w:b/>
-          <w:bCs/>
-          <w:color w:val="00948B" w:themeColor="accent1" w:themeShade="BF"/>
+        <w:rPr>
           <w:sz w:val="27"/>
           <w:szCs w:val="27"/>
-          <w:lang w:eastAsia="hu-HU"/>
-        </w:rPr>
-      </w:pPr>
-      <w:bookmarkStart w:id="9" w:name="_Toc208574552"/>
-      <w:r>
-        <w:rPr>
-          <w:rFonts w:asciiTheme="majorHAnsi" w:eastAsia="Times New Roman" w:hAnsiTheme="majorHAnsi" w:cstheme="majorHAnsi"/>
-          <w:b/>
-          <w:bCs/>
-          <w:color w:val="00948B" w:themeColor="accent1" w:themeShade="BF"/>
-          <w:sz w:val="36"/>
-          <w:szCs w:val="36"/>
-          <w:lang w:eastAsia="hu-HU"/>
-        </w:rPr>
+        </w:rPr>
+      </w:pPr>
+      <w:bookmarkStart w:id="14" w:name="_Toc208991164"/>
+      <w:r>
         <w:lastRenderedPageBreak/>
-        <w:t>Technológiai adatok</w:t>
-      </w:r>
-      <w:bookmarkEnd w:id="9"/>
+        <w:t>Szoftver specifikáci</w:t>
+      </w:r>
+      <w:r>
+        <w:t>ó</w:t>
+      </w:r>
+      <w:bookmarkEnd w:id="14"/>
     </w:p>
     <w:p>
       <w:pPr>
-        <w:pStyle w:val="Listaszerbekezds"/>
+        <w:ind w:left="1416"/>
+        <w:rPr>
+          <w:lang w:eastAsia="hu-HU"/>
+        </w:rPr>
+      </w:pPr>
+      <w:r>
+        <w:rPr>
+          <w:lang w:eastAsia="hu-HU"/>
+        </w:rPr>
+        <w:t>A RÉKA egy innovatív, webalapú szoftvermegoldás, amely a kereskedelemben felmerülő adminisztrációs feladatok egyszerűsítését és korszerűsítését szolgálja. A rendszer hatékony támogatást nyújt többek között a rendelések kezelésében, a készletellenőrzésben, valamint a fuvarlevelek automatikus generálásában.</w:t>
+      </w:r>
+    </w:p>
+    <w:p>
+      <w:pPr>
+        <w:pStyle w:val="Cmsor2"/>
         <w:numPr>
           <w:ilvl w:val="1"/>
           <w:numId w:val="18"/>
         </w:numPr>
-        <w:spacing w:before="100" w:beforeAutospacing="1" w:after="100" w:afterAutospacing="1" w:line="240" w:lineRule="auto"/>
-        <w:outlineLvl w:val="1"/>
-        <w:rPr>
-          <w:rFonts w:asciiTheme="majorHAnsi" w:eastAsia="Times New Roman" w:hAnsiTheme="majorHAnsi" w:cstheme="majorHAnsi"/>
-          <w:b/>
-          <w:bCs/>
-          <w:color w:val="00C6BB" w:themeColor="accent1"/>
-          <w:sz w:val="28"/>
-          <w:szCs w:val="28"/>
-          <w:lang w:eastAsia="hu-HU"/>
-        </w:rPr>
-      </w:pPr>
-      <w:bookmarkStart w:id="10" w:name="_Toc208574553"/>
-      <w:r>
-        <w:rPr>
-          <w:rFonts w:asciiTheme="majorHAnsi" w:eastAsia="Times New Roman" w:hAnsiTheme="majorHAnsi" w:cstheme="majorHAnsi"/>
-          <w:b/>
-          <w:bCs/>
-          <w:color w:val="00C6BB" w:themeColor="accent1"/>
-          <w:sz w:val="28"/>
-          <w:szCs w:val="28"/>
-          <w:lang w:eastAsia="hu-HU"/>
-        </w:rPr>
-        <w:t>Operációs rendszer</w:t>
-      </w:r>
-      <w:bookmarkEnd w:id="10"/>
+      </w:pPr>
+      <w:bookmarkStart w:id="15" w:name="_Toc208991165"/>
+      <w:r>
+        <w:t>Megjelenés</w:t>
+      </w:r>
+      <w:bookmarkEnd w:id="15"/>
     </w:p>
     <w:p>
       <w:pPr>
-        <w:pStyle w:val="Listaszerbekezds"/>
-        <w:spacing w:before="100" w:beforeAutospacing="1" w:after="100" w:afterAutospacing="1" w:line="240" w:lineRule="auto"/>
-        <w:ind w:left="1440"/>
-        <w:rPr>
-          <w:rFonts w:eastAsia="Times New Roman" w:cstheme="majorHAnsi"/>
-          <w:sz w:val="24"/>
-          <w:szCs w:val="24"/>
-          <w:lang w:eastAsia="hu-HU"/>
-        </w:rPr>
-      </w:pPr>
-      <w:r>
-        <w:rPr>
-          <w:rFonts w:eastAsia="Times New Roman" w:cstheme="majorHAnsi"/>
-          <w:sz w:val="24"/>
-          <w:szCs w:val="24"/>
-          <w:lang w:eastAsia="hu-HU"/>
-        </w:rPr>
-        <w:t>Windows 11</w:t>
+        <w:ind w:left="1416"/>
+        <w:rPr>
+          <w:lang w:eastAsia="hu-HU"/>
+        </w:rPr>
+      </w:pPr>
+      <w:r>
+        <w:rPr>
+          <w:lang w:eastAsia="hu-HU"/>
+        </w:rPr>
+        <w:t xml:space="preserve">Letisztult a kor elvárásainak megfelelő átláthatóság és kezelhetőség. </w:t>
+      </w:r>
+      <w:r>
+        <w:rPr>
+          <w:lang w:eastAsia="hu-HU"/>
+        </w:rPr>
+        <w:t>F</w:t>
+      </w:r>
+      <w:r>
+        <w:rPr>
+          <w:lang w:eastAsia="hu-HU"/>
+        </w:rPr>
+        <w:t>elhasználói szerepkörökre szabott kezelő felületek.:</w:t>
       </w:r>
     </w:p>
     <w:p>
       <w:pPr>
-        <w:pStyle w:val="Listaszerbekezds"/>
+        <w:ind w:left="1416"/>
+        <w:rPr>
+          <w:lang w:eastAsia="hu-HU"/>
+        </w:rPr>
+      </w:pPr>
+      <w:r>
+        <w:rPr>
+          <w:lang w:eastAsia="hu-HU"/>
+        </w:rPr>
+        <w:t>Cégtulajdonos: Hozzáférés az összes felhasználói felülethez. Így láthatja az aktuális készletet, rendeléseket, valamint lehetősége van a leltár készlet módosítására és új vásárlók regisztrálására.</w:t>
+      </w:r>
+    </w:p>
+    <w:p>
+      <w:pPr>
+        <w:ind w:left="1416"/>
+        <w:rPr>
+          <w:lang w:eastAsia="hu-HU"/>
+        </w:rPr>
+      </w:pPr>
+      <w:r>
+        <w:rPr>
+          <w:lang w:eastAsia="hu-HU"/>
+        </w:rPr>
+        <w:t>Raktáros: Hozzáférés az aktuális rendelésekhez</w:t>
+      </w:r>
+      <w:r>
+        <w:rPr>
+          <w:lang w:eastAsia="hu-HU"/>
+        </w:rPr>
+        <w:t>, amelyek állapotát tudja módosítani [beérkezett -&gt; készítés alatt -&gt; véglegesítve].</w:t>
+      </w:r>
+    </w:p>
+    <w:p>
+      <w:pPr>
+        <w:ind w:left="1440"/>
+      </w:pPr>
+      <w:r>
+        <w:rPr>
+          <w:lang w:eastAsia="hu-HU"/>
+        </w:rPr>
+        <w:t>Regisztrált vevő: Hozzáférés a vásárlói felülethez</w:t>
+      </w:r>
+      <w:r>
+        <w:rPr>
+          <w:lang w:eastAsia="hu-HU"/>
+        </w:rPr>
+        <w:t xml:space="preserve">, ahol letudják adni a következő esedékes szállításra a rendelésüket </w:t>
+      </w:r>
+      <w:r>
+        <w:t>legkésőbb a szállítást megelőző munkanapon.</w:t>
+      </w:r>
+    </w:p>
+    <w:p>
+      <w:pPr>
+        <w:pStyle w:val="Cmsor2"/>
         <w:numPr>
           <w:ilvl w:val="1"/>
           <w:numId w:val="18"/>
         </w:numPr>
-        <w:spacing w:before="100" w:beforeAutospacing="1" w:after="100" w:afterAutospacing="1" w:line="240" w:lineRule="auto"/>
-        <w:outlineLvl w:val="1"/>
-        <w:rPr>
-          <w:rFonts w:asciiTheme="majorHAnsi" w:eastAsia="Times New Roman" w:hAnsiTheme="majorHAnsi" w:cstheme="majorHAnsi"/>
-          <w:b/>
-          <w:bCs/>
-          <w:color w:val="00C6BB" w:themeColor="accent1"/>
-          <w:sz w:val="28"/>
-          <w:szCs w:val="28"/>
-          <w:lang w:eastAsia="hu-HU"/>
-        </w:rPr>
-      </w:pPr>
-      <w:bookmarkStart w:id="11" w:name="_Toc208574554"/>
-      <w:r>
-        <w:rPr>
-          <w:rFonts w:asciiTheme="majorHAnsi" w:eastAsia="Times New Roman" w:hAnsiTheme="majorHAnsi" w:cstheme="majorHAnsi"/>
-          <w:b/>
-          <w:bCs/>
-          <w:color w:val="00C6BB" w:themeColor="accent1"/>
-          <w:sz w:val="28"/>
-          <w:szCs w:val="28"/>
-          <w:lang w:eastAsia="hu-HU"/>
-        </w:rPr>
-        <w:t>Felhasznált programozási nyelvek</w:t>
-      </w:r>
-      <w:bookmarkEnd w:id="11"/>
+      </w:pPr>
+      <w:bookmarkStart w:id="16" w:name="_Toc208991166"/>
+      <w:r>
+        <w:t>Követelmények</w:t>
+      </w:r>
+      <w:bookmarkEnd w:id="16"/>
     </w:p>
     <w:p>
       <w:pPr>
-        <w:pStyle w:val="Listaszerbekezds"/>
+        <w:ind w:left="1440"/>
+        <w:rPr>
+          <w:lang w:eastAsia="hu-HU"/>
+        </w:rPr>
+      </w:pPr>
+      <w:r>
+        <w:rPr>
+          <w:lang w:eastAsia="hu-HU"/>
+        </w:rPr>
+        <w:t>Egyszerűség: minimális betanulással használható.</w:t>
+      </w:r>
+    </w:p>
+    <w:p>
+      <w:pPr>
+        <w:ind w:left="1440"/>
+        <w:rPr>
+          <w:lang w:eastAsia="hu-HU"/>
+        </w:rPr>
+      </w:pPr>
+      <w:r>
+        <w:rPr>
+          <w:lang w:eastAsia="hu-HU"/>
+        </w:rPr>
+        <w:t>Teljesítmény: 100+ rendelés / nap kezelése akadás nélkül</w:t>
+      </w:r>
+    </w:p>
+    <w:p>
+      <w:pPr>
+        <w:ind w:left="1440"/>
+        <w:rPr>
+          <w:lang w:eastAsia="hu-HU"/>
+        </w:rPr>
+      </w:pPr>
+      <w:r>
+        <w:rPr>
+          <w:lang w:eastAsia="hu-HU"/>
+        </w:rPr>
+        <w:t>Biztonság: jogosultsági szintek, naplózás, titkosított adatátvitel</w:t>
+      </w:r>
+    </w:p>
+    <w:p>
+      <w:pPr>
+        <w:ind w:left="1440"/>
+        <w:rPr>
+          <w:lang w:eastAsia="hu-HU"/>
+        </w:rPr>
+      </w:pPr>
+      <w:r>
+        <w:rPr>
+          <w:lang w:eastAsia="hu-HU"/>
+        </w:rPr>
+        <w:t>Elérhetőség: webes felület + mobilbarát nézeté.</w:t>
+      </w:r>
+    </w:p>
+    <w:p>
+      <w:pPr>
+        <w:ind w:left="1440"/>
+        <w:rPr>
+          <w:lang w:eastAsia="hu-HU"/>
+        </w:rPr>
+      </w:pPr>
+      <w:r>
+        <w:rPr>
+          <w:lang w:eastAsia="hu-HU"/>
+        </w:rPr>
+        <w:t>Bővíthetőség: moduláris architektúra (pl. később számlázási modul)</w:t>
+      </w:r>
+    </w:p>
+    <w:p>
+      <w:pPr>
+        <w:pStyle w:val="Cmsor1"/>
         <w:numPr>
           <w:ilvl w:val="0"/>
-          <w:numId w:val="19"/>
+          <w:numId w:val="18"/>
         </w:numPr>
-        <w:spacing w:before="100" w:beforeAutospacing="1" w:after="100" w:afterAutospacing="1" w:line="240" w:lineRule="auto"/>
-        <w:rPr>
-          <w:rFonts w:eastAsia="Times New Roman" w:cstheme="majorHAnsi"/>
-          <w:b/>
-          <w:bCs/>
-          <w:sz w:val="24"/>
-          <w:szCs w:val="24"/>
-          <w:lang w:eastAsia="hu-HU"/>
-        </w:rPr>
-      </w:pPr>
-      <w:r>
-        <w:rPr>
-          <w:rFonts w:eastAsia="Times New Roman" w:cstheme="majorHAnsi"/>
-          <w:sz w:val="24"/>
-          <w:szCs w:val="24"/>
-          <w:lang w:eastAsia="hu-HU"/>
-        </w:rPr>
-        <w:t>Java Script</w:t>
+        <w:rPr>
+          <w:sz w:val="27"/>
+          <w:szCs w:val="27"/>
+        </w:rPr>
+      </w:pPr>
+      <w:bookmarkStart w:id="17" w:name="_Toc208991167"/>
+      <w:r>
+        <w:lastRenderedPageBreak/>
+        <w:t>Dokumentáció</w:t>
+      </w:r>
+      <w:bookmarkEnd w:id="17"/>
+      <w:r>
+        <w:rPr>
+          <w:sz w:val="27"/>
+          <w:szCs w:val="27"/>
+        </w:rPr>
+        <w:t xml:space="preserve"> </w:t>
       </w:r>
     </w:p>
     <w:p>
       <w:pPr>
-        <w:pStyle w:val="Listaszerbekezds"/>
-        <w:numPr>
-          <w:ilvl w:val="0"/>
-          <w:numId w:val="19"/>
-        </w:numPr>
-        <w:spacing w:before="100" w:beforeAutospacing="1" w:after="100" w:afterAutospacing="1" w:line="240" w:lineRule="auto"/>
-        <w:rPr>
-          <w:rFonts w:eastAsia="Times New Roman" w:cstheme="majorHAnsi"/>
-          <w:b/>
-          <w:bCs/>
-          <w:sz w:val="24"/>
-          <w:szCs w:val="24"/>
-          <w:lang w:eastAsia="hu-HU"/>
-        </w:rPr>
-      </w:pPr>
-      <w:r>
-        <w:rPr>
-          <w:rFonts w:eastAsia="Times New Roman" w:cstheme="majorHAnsi"/>
-          <w:sz w:val="24"/>
-          <w:szCs w:val="24"/>
-          <w:lang w:eastAsia="hu-HU"/>
-        </w:rPr>
-        <w:t>CSS</w:t>
-      </w:r>
-    </w:p>
-    <w:p>
-      <w:pPr>
-        <w:pStyle w:val="Listaszerbekezds"/>
-        <w:numPr>
-          <w:ilvl w:val="0"/>
-          <w:numId w:val="19"/>
-        </w:numPr>
-        <w:spacing w:before="100" w:beforeAutospacing="1" w:after="100" w:afterAutospacing="1" w:line="240" w:lineRule="auto"/>
-        <w:rPr>
-          <w:rFonts w:eastAsia="Times New Roman" w:cstheme="majorHAnsi"/>
-          <w:b/>
-          <w:bCs/>
-          <w:sz w:val="24"/>
-          <w:szCs w:val="24"/>
-          <w:lang w:eastAsia="hu-HU"/>
-        </w:rPr>
-      </w:pPr>
-      <w:r>
-        <w:rPr>
-          <w:rFonts w:eastAsia="Times New Roman" w:cstheme="majorHAnsi"/>
-          <w:sz w:val="24"/>
-          <w:szCs w:val="24"/>
-          <w:lang w:eastAsia="hu-HU"/>
-        </w:rPr>
-        <w:t>HTML</w:t>
-      </w:r>
-    </w:p>
-    <w:p>
-      <w:pPr>
-        <w:pStyle w:val="Listaszerbekezds"/>
-        <w:numPr>
-          <w:ilvl w:val="0"/>
-          <w:numId w:val="19"/>
-        </w:numPr>
-        <w:spacing w:before="100" w:beforeAutospacing="1" w:after="100" w:afterAutospacing="1" w:line="240" w:lineRule="auto"/>
-        <w:rPr>
-          <w:rFonts w:eastAsia="Times New Roman" w:cstheme="majorHAnsi"/>
-          <w:b/>
-          <w:bCs/>
-          <w:sz w:val="24"/>
-          <w:szCs w:val="24"/>
-          <w:lang w:eastAsia="hu-HU"/>
-        </w:rPr>
-      </w:pPr>
-      <w:r>
-        <w:rPr>
-          <w:rFonts w:eastAsia="Times New Roman" w:cstheme="majorHAnsi"/>
-          <w:sz w:val="24"/>
-          <w:szCs w:val="24"/>
-          <w:lang w:eastAsia="hu-HU"/>
-        </w:rPr>
-        <w:t>SQL</w:t>
-      </w:r>
-    </w:p>
-    <w:p>
-      <w:pPr>
-        <w:pStyle w:val="Listaszerbekezds"/>
+        <w:pStyle w:val="Cmsor2"/>
         <w:numPr>
           <w:ilvl w:val="1"/>
           <w:numId w:val="18"/>
         </w:numPr>
-        <w:spacing w:before="100" w:beforeAutospacing="1" w:after="100" w:afterAutospacing="1" w:line="240" w:lineRule="auto"/>
-        <w:outlineLvl w:val="1"/>
-        <w:rPr>
-          <w:rFonts w:asciiTheme="majorHAnsi" w:eastAsia="Times New Roman" w:hAnsiTheme="majorHAnsi" w:cstheme="majorHAnsi"/>
-          <w:b/>
-          <w:bCs/>
-          <w:color w:val="00C6BB" w:themeColor="accent1"/>
-          <w:sz w:val="28"/>
-          <w:szCs w:val="28"/>
-          <w:lang w:eastAsia="hu-HU"/>
-        </w:rPr>
-      </w:pPr>
-      <w:bookmarkStart w:id="12" w:name="_Toc208574555"/>
-      <w:r>
-        <w:rPr>
-          <w:rFonts w:asciiTheme="majorHAnsi" w:eastAsia="Times New Roman" w:hAnsiTheme="majorHAnsi" w:cstheme="majorHAnsi"/>
-          <w:b/>
-          <w:bCs/>
-          <w:color w:val="00C6BB" w:themeColor="accent1"/>
-          <w:sz w:val="28"/>
-          <w:szCs w:val="28"/>
-          <w:lang w:eastAsia="hu-HU"/>
-        </w:rPr>
-        <w:t>Felhasznált technológiák</w:t>
-      </w:r>
-      <w:bookmarkEnd w:id="12"/>
+      </w:pPr>
+      <w:bookmarkStart w:id="18" w:name="_Toc208991168"/>
+      <w:r>
+        <w:t>Erőforrás-terv, munkaidő nyilvántartás</w:t>
+      </w:r>
+      <w:bookmarkEnd w:id="18"/>
     </w:p>
     <w:p>
       <w:pPr>
-        <w:pStyle w:val="Listaszerbekezds"/>
-        <w:numPr>
-          <w:ilvl w:val="0"/>
-          <w:numId w:val="19"/>
-        </w:numPr>
-        <w:spacing w:before="100" w:beforeAutospacing="1" w:after="100" w:afterAutospacing="1" w:line="240" w:lineRule="auto"/>
-        <w:ind w:left="1797" w:hanging="357"/>
-        <w:rPr>
-          <w:rFonts w:eastAsia="Times New Roman" w:cstheme="majorHAnsi"/>
-          <w:sz w:val="24"/>
-          <w:szCs w:val="24"/>
-          <w:lang w:eastAsia="hu-HU"/>
-        </w:rPr>
-      </w:pPr>
-      <w:r>
-        <w:rPr>
-          <w:rFonts w:eastAsia="Times New Roman" w:cstheme="majorHAnsi"/>
-          <w:sz w:val="24"/>
-          <w:szCs w:val="24"/>
-          <w:lang w:eastAsia="hu-HU"/>
-        </w:rPr>
-        <w:t>Backend: Node.js</w:t>
+        <w:ind w:left="1440"/>
+        <w:rPr>
+          <w:lang w:eastAsia="hu-HU"/>
+        </w:rPr>
+      </w:pPr>
+      <w:r>
+        <w:rPr>
+          <w:lang w:eastAsia="hu-HU"/>
+        </w:rPr>
+        <w:t>A projekt megvalósításában részt vevő személyek és szervezeti egységek feladatkörei pontosan meghatározásra kerülnek. Minden részfeladathoz becsült munkaidő-igény kerül hozzárendelésre munkaórában kifejezve. A projekt során folyamatos nyilvántartás készül, amely rögzíti az egyes részfeladatokra ténylegesen ráfordított munkaórákat.</w:t>
       </w:r>
     </w:p>
     <w:p>
       <w:pPr>
-        <w:pStyle w:val="Listaszerbekezds"/>
-        <w:numPr>
-          <w:ilvl w:val="0"/>
-          <w:numId w:val="19"/>
-        </w:numPr>
-        <w:spacing w:before="100" w:beforeAutospacing="1" w:after="100" w:afterAutospacing="1" w:line="240" w:lineRule="auto"/>
-        <w:ind w:left="1797" w:hanging="357"/>
-        <w:rPr>
-          <w:rFonts w:eastAsia="Times New Roman" w:cstheme="majorHAnsi"/>
-          <w:sz w:val="24"/>
-          <w:szCs w:val="24"/>
-          <w:lang w:eastAsia="hu-HU"/>
-        </w:rPr>
-      </w:pPr>
-      <w:r>
-        <w:rPr>
-          <w:rFonts w:eastAsia="Times New Roman" w:cstheme="majorHAnsi"/>
-          <w:sz w:val="24"/>
-          <w:szCs w:val="24"/>
-          <w:lang w:eastAsia="hu-HU"/>
-        </w:rPr>
-        <w:t xml:space="preserve">Frontend: </w:t>
-      </w:r>
-      <w:r>
-        <w:rPr>
-          <w:rFonts w:eastAsia="Times New Roman" w:cstheme="majorHAnsi"/>
-          <w:sz w:val="24"/>
-          <w:szCs w:val="24"/>
-          <w:lang w:eastAsia="hu-HU"/>
-        </w:rPr>
-        <w:t>Vue.js</w:t>
+        <w:ind w:left="1440"/>
+        <w:rPr>
+          <w:lang w:eastAsia="hu-HU"/>
+        </w:rPr>
+      </w:pPr>
+      <w:r>
+        <w:rPr>
+          <w:lang w:eastAsia="hu-HU"/>
+        </w:rPr>
+        <w:t>A projekt lezárásakor a tervezett és a ténylegesen felhasznált munkaidők összevetésére, elemzésére és kiértékelésére kerül sor. Ez lehetőséget biztosít a projekt hatékonyságának mérésére, a tapasztalatok rendszerezésére, valamint a jövőbeli fejlesztési projektek előkészítésének támogatására.</w:t>
       </w:r>
     </w:p>
     <w:p>
       <w:pPr>
-        <w:pStyle w:val="Listaszerbekezds"/>
-        <w:numPr>
-          <w:ilvl w:val="0"/>
-          <w:numId w:val="19"/>
-        </w:numPr>
-        <w:spacing w:before="100" w:beforeAutospacing="1" w:after="100" w:afterAutospacing="1" w:line="240" w:lineRule="auto"/>
-        <w:ind w:left="1797" w:hanging="357"/>
-        <w:rPr>
-          <w:rFonts w:eastAsia="Times New Roman" w:cstheme="majorHAnsi"/>
-          <w:sz w:val="24"/>
-          <w:szCs w:val="24"/>
-          <w:lang w:eastAsia="hu-HU"/>
-        </w:rPr>
-      </w:pPr>
-      <w:r>
-        <w:rPr>
-          <w:rFonts w:eastAsia="Times New Roman" w:cstheme="majorHAnsi"/>
-          <w:sz w:val="24"/>
-          <w:szCs w:val="24"/>
-          <w:lang w:eastAsia="hu-HU"/>
-        </w:rPr>
-        <w:t xml:space="preserve">Adatbázis: </w:t>
-      </w:r>
-      <w:proofErr w:type="spellStart"/>
-      <w:r>
-        <w:rPr>
-          <w:rFonts w:eastAsia="Times New Roman" w:cstheme="majorHAnsi"/>
-          <w:sz w:val="24"/>
-          <w:szCs w:val="24"/>
-          <w:lang w:eastAsia="hu-HU"/>
-        </w:rPr>
-        <w:t>MySQL</w:t>
-      </w:r>
-      <w:proofErr w:type="spellEnd"/>
-    </w:p>
-    <w:p>
-      <w:pPr>
-        <w:pStyle w:val="Listaszerbekezds"/>
-        <w:numPr>
-          <w:ilvl w:val="0"/>
-          <w:numId w:val="19"/>
-        </w:numPr>
-        <w:spacing w:before="100" w:beforeAutospacing="1" w:after="100" w:afterAutospacing="1" w:line="240" w:lineRule="auto"/>
-        <w:ind w:left="1797" w:hanging="357"/>
-        <w:rPr>
-          <w:rFonts w:eastAsia="Times New Roman" w:cstheme="majorHAnsi"/>
-          <w:sz w:val="24"/>
-          <w:szCs w:val="24"/>
-          <w:lang w:eastAsia="hu-HU"/>
-        </w:rPr>
-      </w:pPr>
-      <w:r>
-        <w:rPr>
-          <w:rFonts w:eastAsia="Times New Roman" w:cstheme="majorHAnsi"/>
-          <w:sz w:val="24"/>
-          <w:szCs w:val="24"/>
-          <w:lang w:eastAsia="hu-HU"/>
-        </w:rPr>
-        <w:t xml:space="preserve">Hitelesítés: JWT </w:t>
-      </w:r>
-    </w:p>
-    <w:p>
-      <w:pPr>
-        <w:pStyle w:val="Listaszerbekezds"/>
-        <w:numPr>
-          <w:ilvl w:val="0"/>
-          <w:numId w:val="19"/>
-        </w:numPr>
-        <w:spacing w:before="100" w:beforeAutospacing="1" w:after="100" w:afterAutospacing="1" w:line="240" w:lineRule="auto"/>
-        <w:ind w:left="1797" w:hanging="357"/>
-        <w:rPr>
-          <w:rFonts w:eastAsia="Times New Roman" w:cstheme="majorHAnsi"/>
-          <w:sz w:val="24"/>
-          <w:szCs w:val="24"/>
-          <w:lang w:eastAsia="hu-HU"/>
-        </w:rPr>
-      </w:pPr>
-      <w:r>
-        <w:rPr>
-          <w:rFonts w:eastAsia="Times New Roman" w:cstheme="majorHAnsi"/>
-          <w:sz w:val="24"/>
-          <w:szCs w:val="24"/>
-          <w:lang w:eastAsia="hu-HU"/>
-        </w:rPr>
-        <w:t xml:space="preserve">Telepítés: felhő alapú </w:t>
-      </w:r>
-      <w:r>
-        <w:rPr>
-          <w:rFonts w:eastAsia="Times New Roman" w:cstheme="majorHAnsi"/>
-          <w:sz w:val="24"/>
-          <w:szCs w:val="24"/>
-          <w:lang w:eastAsia="hu-HU"/>
-        </w:rPr>
-        <w:t>[</w:t>
-      </w:r>
-      <w:r>
-        <w:rPr>
-          <w:rFonts w:eastAsia="Times New Roman" w:cstheme="majorHAnsi"/>
-          <w:sz w:val="24"/>
-          <w:szCs w:val="24"/>
-          <w:lang w:eastAsia="hu-HU"/>
-        </w:rPr>
-        <w:t>SaaS</w:t>
-      </w:r>
-      <w:r>
-        <w:rPr>
-          <w:rFonts w:eastAsia="Times New Roman" w:cstheme="majorHAnsi"/>
-          <w:sz w:val="24"/>
-          <w:szCs w:val="24"/>
-          <w:lang w:eastAsia="hu-HU"/>
-        </w:rPr>
-        <w:t>]</w:t>
-      </w:r>
-      <w:r>
-        <w:rPr>
-          <w:rFonts w:eastAsia="Times New Roman" w:cstheme="majorHAnsi"/>
-          <w:sz w:val="24"/>
-          <w:szCs w:val="24"/>
-          <w:lang w:eastAsia="hu-HU"/>
-        </w:rPr>
-        <w:t xml:space="preserve"> + opcionális helyi telepítés nagyobb ügyfeleknek</w:t>
-      </w:r>
-    </w:p>
-    <w:p>
-      <w:pPr>
-        <w:pStyle w:val="Listaszerbekezds"/>
+        <w:pStyle w:val="Cmsor2"/>
         <w:numPr>
           <w:ilvl w:val="1"/>
           <w:numId w:val="18"/>
         </w:numPr>
-        <w:spacing w:before="100" w:beforeAutospacing="1" w:after="100" w:afterAutospacing="1" w:line="240" w:lineRule="auto"/>
-        <w:outlineLvl w:val="1"/>
-        <w:rPr>
-          <w:rFonts w:asciiTheme="majorHAnsi" w:eastAsia="Times New Roman" w:hAnsiTheme="majorHAnsi" w:cstheme="majorHAnsi"/>
-          <w:b/>
-          <w:bCs/>
-          <w:color w:val="00C6BB" w:themeColor="accent1"/>
-          <w:sz w:val="28"/>
-          <w:szCs w:val="28"/>
-          <w:lang w:eastAsia="hu-HU"/>
-        </w:rPr>
-      </w:pPr>
-      <w:bookmarkStart w:id="13" w:name="_Toc208574556"/>
-      <w:r>
-        <w:rPr>
-          <w:rFonts w:asciiTheme="majorHAnsi" w:eastAsia="Times New Roman" w:hAnsiTheme="majorHAnsi" w:cstheme="majorHAnsi"/>
-          <w:b/>
-          <w:bCs/>
-          <w:color w:val="00C6BB" w:themeColor="accent1"/>
-          <w:sz w:val="28"/>
-          <w:szCs w:val="28"/>
-          <w:lang w:eastAsia="hu-HU"/>
-        </w:rPr>
-        <w:t>Projekt részei</w:t>
-      </w:r>
-      <w:bookmarkEnd w:id="13"/>
+      </w:pPr>
+      <w:bookmarkStart w:id="19" w:name="_Toc208991169"/>
+      <w:r>
+        <w:t>Technikai</w:t>
+      </w:r>
+      <w:bookmarkEnd w:id="19"/>
     </w:p>
     <w:p>
       <w:pPr>
-        <w:pStyle w:val="Listaszerbekezds"/>
-        <w:numPr>
-          <w:ilvl w:val="0"/>
-          <w:numId w:val="19"/>
-        </w:numPr>
-        <w:spacing w:before="100" w:beforeAutospacing="1" w:after="100" w:afterAutospacing="1" w:line="240" w:lineRule="auto"/>
-        <w:ind w:left="1797" w:hanging="357"/>
-        <w:rPr>
-          <w:rFonts w:eastAsia="Times New Roman" w:cstheme="majorHAnsi"/>
-          <w:b/>
-          <w:bCs/>
-          <w:sz w:val="24"/>
-          <w:szCs w:val="24"/>
-          <w:lang w:eastAsia="hu-HU"/>
-        </w:rPr>
-      </w:pPr>
-      <w:r>
-        <w:rPr>
-          <w:rFonts w:eastAsia="Times New Roman" w:cstheme="majorHAnsi"/>
-          <w:sz w:val="24"/>
-          <w:szCs w:val="24"/>
-          <w:lang w:eastAsia="hu-HU"/>
-        </w:rPr>
-        <w:t>Specifikáció</w:t>
+        <w:ind w:left="1440"/>
+        <w:rPr>
+          <w:lang w:eastAsia="hu-HU"/>
+        </w:rPr>
+      </w:pPr>
+      <w:r>
+        <w:rPr>
+          <w:lang w:eastAsia="hu-HU"/>
+        </w:rPr>
+        <w:t>A projekt során készülő dokumentáció terjedelme a feladat bonyolultságától függően alakul, maximális terjedelmi korlát nincs meghatározva. A technikai dokumentáció megfogalmazása úgy kerül kialakításra, hogy az a nem szakmai háttérrel rendelkező személyek számára is érthető és feldolgozható legyen. Ennek érdekében a dokumentum tartalmazza az alkalmazott fogalmak, rövidítések és idegen kifejezések magyarázatát, biztosítva a teljes körű átláthatóságot és értelmezhetőséget.</w:t>
       </w:r>
     </w:p>
     <w:p>
       <w:pPr>
-        <w:pStyle w:val="Listaszerbekezds"/>
-        <w:numPr>
-          <w:ilvl w:val="0"/>
-          <w:numId w:val="19"/>
-        </w:numPr>
-        <w:spacing w:before="100" w:beforeAutospacing="1" w:after="100" w:afterAutospacing="1" w:line="240" w:lineRule="auto"/>
-        <w:ind w:left="1797" w:hanging="357"/>
-        <w:rPr>
-          <w:rFonts w:eastAsia="Times New Roman" w:cstheme="majorHAnsi"/>
-          <w:b/>
-          <w:bCs/>
-          <w:sz w:val="24"/>
-          <w:szCs w:val="24"/>
-          <w:lang w:eastAsia="hu-HU"/>
-        </w:rPr>
-      </w:pPr>
-      <w:r>
-        <w:rPr>
-          <w:rFonts w:eastAsia="Times New Roman" w:cstheme="majorHAnsi"/>
-          <w:sz w:val="24"/>
-          <w:szCs w:val="24"/>
-          <w:lang w:eastAsia="hu-HU"/>
-        </w:rPr>
-        <w:t>Java Script forrás állomány</w:t>
-      </w:r>
-    </w:p>
-    <w:p>
-      <w:pPr>
-        <w:pStyle w:val="Listaszerbekezds"/>
-        <w:numPr>
-          <w:ilvl w:val="0"/>
-          <w:numId w:val="19"/>
-        </w:numPr>
-        <w:spacing w:before="100" w:beforeAutospacing="1" w:after="100" w:afterAutospacing="1" w:line="240" w:lineRule="auto"/>
-        <w:ind w:left="1797" w:hanging="357"/>
-        <w:rPr>
-          <w:rFonts w:eastAsia="Times New Roman" w:cstheme="majorHAnsi"/>
-          <w:b/>
-          <w:bCs/>
-          <w:sz w:val="24"/>
-          <w:szCs w:val="24"/>
-          <w:lang w:eastAsia="hu-HU"/>
-        </w:rPr>
-      </w:pPr>
-      <w:proofErr w:type="spellStart"/>
-      <w:r>
-        <w:rPr>
-          <w:rFonts w:eastAsia="Times New Roman" w:cstheme="majorHAnsi"/>
-          <w:sz w:val="24"/>
-          <w:szCs w:val="24"/>
-          <w:lang w:eastAsia="hu-HU"/>
-        </w:rPr>
-        <w:t>MySQL</w:t>
-      </w:r>
-      <w:proofErr w:type="spellEnd"/>
-      <w:r>
-        <w:rPr>
-          <w:rFonts w:eastAsia="Times New Roman" w:cstheme="majorHAnsi"/>
-          <w:sz w:val="24"/>
-          <w:szCs w:val="24"/>
-          <w:lang w:eastAsia="hu-HU"/>
-        </w:rPr>
-        <w:t xml:space="preserve"> adatbázis</w:t>
-      </w:r>
-    </w:p>
-    <w:p>
-      <w:pPr>
-        <w:pStyle w:val="Listaszerbekezds"/>
-        <w:numPr>
-          <w:ilvl w:val="0"/>
-          <w:numId w:val="19"/>
-        </w:numPr>
-        <w:spacing w:before="100" w:beforeAutospacing="1" w:after="100" w:afterAutospacing="1" w:line="240" w:lineRule="auto"/>
-        <w:ind w:left="1797" w:hanging="357"/>
-        <w:rPr>
-          <w:rFonts w:eastAsia="Times New Roman" w:cstheme="majorHAnsi"/>
-          <w:b/>
-          <w:bCs/>
-          <w:sz w:val="24"/>
-          <w:szCs w:val="24"/>
-          <w:lang w:eastAsia="hu-HU"/>
-        </w:rPr>
-      </w:pPr>
-      <w:r>
-        <w:rPr>
-          <w:rFonts w:eastAsia="Times New Roman" w:cstheme="majorHAnsi"/>
-          <w:sz w:val="24"/>
-          <w:szCs w:val="24"/>
-          <w:lang w:eastAsia="hu-HU"/>
-        </w:rPr>
-        <w:t>Technikai dokumentáció</w:t>
-      </w:r>
-    </w:p>
-    <w:p>
-      <w:pPr>
-        <w:pStyle w:val="Listaszerbekezds"/>
-        <w:numPr>
-          <w:ilvl w:val="0"/>
-          <w:numId w:val="19"/>
-        </w:numPr>
-        <w:spacing w:before="100" w:beforeAutospacing="1" w:after="100" w:afterAutospacing="1" w:line="240" w:lineRule="auto"/>
-        <w:ind w:left="1797" w:hanging="357"/>
-        <w:rPr>
-          <w:rFonts w:eastAsia="Times New Roman" w:cstheme="majorHAnsi"/>
-          <w:b/>
-          <w:bCs/>
-          <w:sz w:val="24"/>
-          <w:szCs w:val="24"/>
-          <w:lang w:eastAsia="hu-HU"/>
-        </w:rPr>
-      </w:pPr>
-      <w:r>
-        <w:rPr>
-          <w:rFonts w:eastAsia="Times New Roman" w:cstheme="majorHAnsi"/>
-          <w:sz w:val="24"/>
-          <w:szCs w:val="24"/>
-          <w:lang w:eastAsia="hu-HU"/>
-        </w:rPr>
-        <w:t>Erőforrás-terv és munkaidő nyilvántartás</w:t>
-      </w:r>
-    </w:p>
-    <w:p>
-      <w:pPr>
-        <w:pStyle w:val="Listaszerbekezds"/>
-        <w:numPr>
-          <w:ilvl w:val="0"/>
-          <w:numId w:val="19"/>
-        </w:numPr>
-        <w:spacing w:before="100" w:beforeAutospacing="1" w:after="100" w:afterAutospacing="1" w:line="240" w:lineRule="auto"/>
-        <w:ind w:left="1797" w:hanging="357"/>
-        <w:rPr>
-          <w:rFonts w:eastAsia="Times New Roman" w:cstheme="majorHAnsi"/>
-          <w:b/>
-          <w:bCs/>
-          <w:sz w:val="24"/>
-          <w:szCs w:val="24"/>
-          <w:lang w:eastAsia="hu-HU"/>
-        </w:rPr>
-      </w:pPr>
-      <w:r>
-        <w:rPr>
-          <w:rFonts w:eastAsia="Times New Roman" w:cstheme="majorHAnsi"/>
-          <w:sz w:val="24"/>
-          <w:szCs w:val="24"/>
-          <w:lang w:eastAsia="hu-HU"/>
-        </w:rPr>
-        <w:t>Felhasználói dokumentáció</w:t>
-      </w:r>
-    </w:p>
-    <w:p>
-      <w:pPr>
-        <w:pStyle w:val="Listaszerbekezds"/>
+        <w:pStyle w:val="Cmsor2"/>
         <w:numPr>
           <w:ilvl w:val="1"/>
           <w:numId w:val="18"/>
         </w:numPr>
-        <w:spacing w:before="100" w:beforeAutospacing="1" w:after="100" w:afterAutospacing="1" w:line="240" w:lineRule="auto"/>
-        <w:outlineLvl w:val="1"/>
-        <w:rPr>
-          <w:rFonts w:asciiTheme="majorHAnsi" w:eastAsia="Times New Roman" w:hAnsiTheme="majorHAnsi" w:cstheme="majorHAnsi"/>
-          <w:b/>
-          <w:bCs/>
-          <w:color w:val="00C6BB" w:themeColor="accent1"/>
-          <w:sz w:val="28"/>
-          <w:szCs w:val="28"/>
-          <w:lang w:eastAsia="hu-HU"/>
-        </w:rPr>
-      </w:pPr>
-      <w:bookmarkStart w:id="14" w:name="_Toc208574557"/>
-      <w:r>
-        <w:rPr>
-          <w:rFonts w:asciiTheme="majorHAnsi" w:eastAsia="Times New Roman" w:hAnsiTheme="majorHAnsi" w:cstheme="majorHAnsi"/>
-          <w:b/>
-          <w:bCs/>
-          <w:color w:val="00C6BB" w:themeColor="accent1"/>
-          <w:sz w:val="28"/>
-          <w:szCs w:val="28"/>
-          <w:lang w:eastAsia="hu-HU"/>
-        </w:rPr>
-        <w:t>Szoftverfejlesztése</w:t>
-      </w:r>
-      <w:bookmarkEnd w:id="14"/>
+      </w:pPr>
+      <w:bookmarkStart w:id="20" w:name="_Toc208991170"/>
+      <w:r>
+        <w:t>Forrás</w:t>
+      </w:r>
+      <w:bookmarkEnd w:id="20"/>
     </w:p>
     <w:p>
       <w:pPr>
+        <w:ind w:left="1440"/>
+        <w:rPr>
+          <w:lang w:eastAsia="hu-HU"/>
+        </w:rPr>
+      </w:pPr>
+      <w:r>
+        <w:rPr>
+          <w:lang w:eastAsia="hu-HU"/>
+        </w:rPr>
+        <w:t>A forráskód dokumentációja a fejlesztési munka során folyamatosan készül. A fontosabb függvények és osztályok előtt rövid, magyar nyelvű szöveges megjegyzések kerülnek elhelyezésre, amelyek ismertetik az adott metódus célját és működését. Ezzel biztosított a kód átláthatósága, valamint a későbbi karbantartás és továbbfejlesztés hatékonysága.</w:t>
+      </w:r>
+    </w:p>
+    <w:p>
+      <w:pPr>
+        <w:pStyle w:val="Cmsor2"/>
+        <w:numPr>
+          <w:ilvl w:val="1"/>
+          <w:numId w:val="18"/>
+        </w:numPr>
+      </w:pPr>
+      <w:bookmarkStart w:id="21" w:name="_Toc208991171"/>
+      <w:r>
+        <w:t>Felhasználói</w:t>
+      </w:r>
+      <w:bookmarkEnd w:id="21"/>
+    </w:p>
+    <w:p>
+      <w:pPr>
         <w:pStyle w:val="Listaszerbekezds"/>
-        <w:spacing w:before="100" w:beforeAutospacing="1" w:after="240" w:line="240" w:lineRule="auto"/>
-        <w:ind w:left="1440"/>
-        <w:rPr>
-          <w:rFonts w:eastAsia="Times New Roman" w:cstheme="majorHAnsi"/>
+        <w:spacing w:before="100" w:beforeAutospacing="1" w:after="100" w:afterAutospacing="1" w:line="240" w:lineRule="auto"/>
+        <w:ind w:left="1416"/>
+      </w:pPr>
+      <w:r>
+        <w:t>Az alkalmazás használatának részletes bemutatása a projekt keretében elkészített felhasználói dokumentáció részeként kerül kidolgozásra. A dokumentáció tartalmazza a rendszer funkcióinak pontos leírását, valamint a működés szemléltetését képernyőképekkel és példákkal. A cél, hogy a felhasználók számára átlátható, könnyen követhető útmutató álljon</w:t>
+      </w:r>
+      <w:r>
+        <w:rPr>
           <w:sz w:val="24"/>
           <w:szCs w:val="24"/>
-          <w:lang w:eastAsia="hu-HU"/>
-        </w:rPr>
-      </w:pPr>
-      <w:r>
-        <w:rPr>
-          <w:rFonts w:eastAsia="Times New Roman" w:cstheme="majorHAnsi"/>
-          <w:sz w:val="24"/>
-          <w:szCs w:val="24"/>
-          <w:lang w:eastAsia="hu-HU"/>
-        </w:rPr>
-        <w:t xml:space="preserve">A RÉKA egy innovatív, webalapú szoftvermegoldás, amely a kereskedelemmel foglalkozó kis- és középvállalkozások (KKV-k) adminisztratív és logisztikai folyamatait hivatott egyszerűsíteni és korszerűsíteni. A rendszer fő funkciói közé tartozik a rendelések kezelése, az </w:t>
-      </w:r>
-      <w:proofErr w:type="spellStart"/>
-      <w:r>
-        <w:rPr>
-          <w:rFonts w:eastAsia="Times New Roman" w:cstheme="majorHAnsi"/>
-          <w:sz w:val="24"/>
-          <w:szCs w:val="24"/>
-          <w:lang w:eastAsia="hu-HU"/>
-        </w:rPr>
-        <w:t>áruösszekészítés</w:t>
-      </w:r>
-      <w:proofErr w:type="spellEnd"/>
-      <w:r>
-        <w:rPr>
-          <w:rFonts w:eastAsia="Times New Roman" w:cstheme="majorHAnsi"/>
-          <w:sz w:val="24"/>
-          <w:szCs w:val="24"/>
-          <w:lang w:eastAsia="hu-HU"/>
-        </w:rPr>
-        <w:t xml:space="preserve"> támogatása, a készletellenőrzés, valamint az adminisztrációs feladatok hatékony ellátása. Ide sorolható többek között a rendelések felvétele, a rendeléstételek áttekinthető listázása a raktári dolgozók számára, a fuvarlevelek előállítása, továbbá a jövőbeni fejlesztési ütemben a számlák automatikus generálása is.</w:t>
+        </w:rPr>
+        <w:t xml:space="preserve"> </w:t>
+      </w:r>
+      <w:r>
+        <w:t>rendelkezésre, amely támogatja a szoftver mindennapi, hatékony használatát.</w:t>
       </w:r>
     </w:p>
     <w:p>
       <w:pPr>
-        <w:pStyle w:val="Listaszerbekezds"/>
-        <w:spacing w:before="100" w:beforeAutospacing="1" w:after="240" w:line="240" w:lineRule="auto"/>
-        <w:ind w:left="1440"/>
-        <w:rPr>
-          <w:rFonts w:eastAsia="Times New Roman" w:cstheme="majorHAnsi"/>
-          <w:sz w:val="24"/>
-          <w:szCs w:val="24"/>
-          <w:lang w:eastAsia="hu-HU"/>
-        </w:rPr>
-      </w:pPr>
-    </w:p>
-    <w:p>
-      <w:pPr>
-        <w:pStyle w:val="Listaszerbekezds"/>
-        <w:spacing w:before="100" w:beforeAutospacing="1" w:after="240" w:line="240" w:lineRule="auto"/>
-        <w:ind w:left="1440"/>
-        <w:rPr>
-          <w:rFonts w:eastAsia="Times New Roman" w:cstheme="majorHAnsi"/>
-          <w:sz w:val="24"/>
-          <w:szCs w:val="24"/>
-          <w:lang w:eastAsia="hu-HU"/>
-        </w:rPr>
-      </w:pPr>
-      <w:r>
-        <w:rPr>
-          <w:rFonts w:eastAsia="Times New Roman" w:cstheme="majorHAnsi"/>
-          <w:sz w:val="24"/>
-          <w:szCs w:val="24"/>
-          <w:lang w:eastAsia="hu-HU"/>
-        </w:rPr>
-        <w:t>Az elkészült rendszernek maradéktalanul teljesítenie kell a 4. fejezetben meghatározott követelményeket. Azokban az esetekben, amikor egy követelmény nem rendelkezik pontos specifikációval, a megvalósítás során a fejlesztő részére szabad döntési jog biztosított. Kiemelten fontos, hogy a létrejövő megoldás mind felhasználói, mind fejlesztői oldalról magas színvonalat képviseljen, elősegítve a KKV-k digitalizációját és versenyképességük növelését.</w:t>
-      </w:r>
-    </w:p>
-    <w:p>
-      <w:pPr>
-        <w:pStyle w:val="Listaszerbekezds"/>
+        <w:pStyle w:val="Cmsor1"/>
         <w:numPr>
           <w:ilvl w:val="0"/>
           <w:numId w:val="18"/>
         </w:numPr>
-        <w:spacing w:before="100" w:beforeAutospacing="1" w:after="100" w:afterAutospacing="1" w:line="240" w:lineRule="auto"/>
-        <w:ind w:left="714" w:hanging="357"/>
-        <w:outlineLvl w:val="0"/>
-        <w:rPr>
-          <w:rFonts w:asciiTheme="majorHAnsi" w:eastAsia="Times New Roman" w:hAnsiTheme="majorHAnsi" w:cstheme="majorHAnsi"/>
+      </w:pPr>
+      <w:bookmarkStart w:id="22" w:name="_Toc208991172"/>
+      <w:r>
+        <w:lastRenderedPageBreak/>
+        <w:t>Jövőbeli bővítési lehetőségek</w:t>
+      </w:r>
+      <w:bookmarkEnd w:id="22"/>
+    </w:p>
+    <w:p>
+      <w:pPr>
+        <w:ind w:left="720"/>
+        <w:rPr>
           <w:b/>
           <w:bCs/>
-          <w:color w:val="00948B" w:themeColor="accent1" w:themeShade="BF"/>
-          <w:sz w:val="27"/>
-          <w:szCs w:val="27"/>
-          <w:lang w:eastAsia="hu-HU"/>
-        </w:rPr>
-      </w:pPr>
-      <w:bookmarkStart w:id="15" w:name="_Toc208574558"/>
-      <w:r>
-        <w:rPr>
-          <w:rFonts w:asciiTheme="majorHAnsi" w:eastAsia="Times New Roman" w:hAnsiTheme="majorHAnsi" w:cstheme="majorHAnsi"/>
+          <w:lang w:eastAsia="hu-HU"/>
+        </w:rPr>
+      </w:pPr>
+      <w:r>
+        <w:rPr>
+          <w:lang w:eastAsia="hu-HU"/>
+        </w:rPr>
+        <w:t>Számlázó modul integráció</w:t>
+      </w:r>
+    </w:p>
+    <w:p>
+      <w:pPr>
+        <w:ind w:left="720"/>
+        <w:rPr>
           <w:b/>
           <w:bCs/>
-          <w:color w:val="00948B" w:themeColor="accent1" w:themeShade="BF"/>
-          <w:sz w:val="36"/>
-          <w:szCs w:val="36"/>
-          <w:lang w:eastAsia="hu-HU"/>
-        </w:rPr>
-        <w:lastRenderedPageBreak/>
-        <w:t>Szoftver specifikáci</w:t>
-      </w:r>
-      <w:r>
-        <w:rPr>
-          <w:rFonts w:asciiTheme="majorHAnsi" w:eastAsia="Times New Roman" w:hAnsiTheme="majorHAnsi" w:cstheme="majorHAnsi"/>
+          <w:lang w:eastAsia="hu-HU"/>
+        </w:rPr>
+      </w:pPr>
+      <w:r>
+        <w:rPr>
+          <w:lang w:eastAsia="hu-HU"/>
+        </w:rPr>
+        <w:t>Szállítmánykövetés futárszolgálati API-</w:t>
+      </w:r>
+      <w:proofErr w:type="spellStart"/>
+      <w:r>
+        <w:rPr>
+          <w:lang w:eastAsia="hu-HU"/>
+        </w:rPr>
+        <w:t>val</w:t>
+      </w:r>
+      <w:proofErr w:type="spellEnd"/>
+    </w:p>
+    <w:p>
+      <w:pPr>
+        <w:ind w:left="720"/>
+        <w:rPr>
           <w:b/>
           <w:bCs/>
-          <w:color w:val="00948B" w:themeColor="accent1" w:themeShade="BF"/>
-          <w:sz w:val="36"/>
-          <w:szCs w:val="36"/>
-          <w:lang w:eastAsia="hu-HU"/>
-        </w:rPr>
-        <w:t>ó</w:t>
-      </w:r>
-      <w:bookmarkEnd w:id="15"/>
+          <w:lang w:eastAsia="hu-HU"/>
+        </w:rPr>
+      </w:pPr>
+      <w:r>
+        <w:rPr>
+          <w:lang w:eastAsia="hu-HU"/>
+        </w:rPr>
+        <w:t xml:space="preserve">A AI alapú készletoptimalizálás </w:t>
+      </w:r>
+      <w:r>
+        <w:rPr>
+          <w:lang w:eastAsia="hu-HU"/>
+        </w:rPr>
+        <w:t>[</w:t>
+      </w:r>
+      <w:r>
+        <w:rPr>
+          <w:lang w:eastAsia="hu-HU"/>
+        </w:rPr>
+        <w:t>mely termékből mennyit érdemes rendelni</w:t>
+      </w:r>
+      <w:r>
+        <w:rPr>
+          <w:lang w:eastAsia="hu-HU"/>
+        </w:rPr>
+        <w:t>]</w:t>
+      </w:r>
     </w:p>
     <w:p>
       <w:pPr>
-        <w:pStyle w:val="Listaszerbekezds"/>
-        <w:spacing w:before="100" w:beforeAutospacing="1" w:after="240" w:line="240" w:lineRule="auto"/>
-        <w:ind w:left="714"/>
-        <w:rPr>
-          <w:rFonts w:eastAsia="Times New Roman" w:cstheme="majorHAnsi"/>
-          <w:sz w:val="24"/>
-          <w:szCs w:val="24"/>
-          <w:lang w:eastAsia="hu-HU"/>
-        </w:rPr>
-      </w:pPr>
-      <w:r>
-        <w:rPr>
-          <w:rFonts w:eastAsia="Times New Roman" w:cstheme="majorHAnsi"/>
-          <w:sz w:val="24"/>
-          <w:szCs w:val="24"/>
-          <w:lang w:eastAsia="hu-HU"/>
-        </w:rPr>
-        <w:t>A RÉKA egy innovatív, webalapú szoftvermegoldás, amely a kereskedelemben felmerülő adminisztrációs feladatok egyszerűsítését és korszerűsítését szolgálja. A rendszer hatékony támogatást nyújt többek között a rendelések kezelésében, a készletellenőrzésben, valamint a fuvarlevelek automatikus generálásában.</w:t>
-      </w:r>
-    </w:p>
-    <w:p>
-      <w:pPr>
-        <w:pStyle w:val="Listaszerbekezds"/>
-        <w:numPr>
-          <w:ilvl w:val="1"/>
-          <w:numId w:val="18"/>
-        </w:numPr>
-        <w:spacing w:before="100" w:beforeAutospacing="1" w:after="100" w:afterAutospacing="1" w:line="240" w:lineRule="auto"/>
-        <w:outlineLvl w:val="1"/>
-        <w:rPr>
-          <w:rFonts w:asciiTheme="majorHAnsi" w:eastAsia="Times New Roman" w:hAnsiTheme="majorHAnsi" w:cstheme="majorHAnsi"/>
-          <w:b/>
-          <w:bCs/>
-          <w:color w:val="00C6BB" w:themeColor="accent1"/>
-          <w:sz w:val="28"/>
-          <w:szCs w:val="28"/>
-          <w:lang w:eastAsia="hu-HU"/>
-        </w:rPr>
-      </w:pPr>
-      <w:bookmarkStart w:id="16" w:name="_Toc208574559"/>
-      <w:r>
-        <w:rPr>
-          <w:rFonts w:asciiTheme="majorHAnsi" w:eastAsia="Times New Roman" w:hAnsiTheme="majorHAnsi" w:cstheme="majorHAnsi"/>
-          <w:b/>
-          <w:bCs/>
-          <w:color w:val="00C6BB" w:themeColor="accent1"/>
-          <w:sz w:val="28"/>
-          <w:szCs w:val="28"/>
-          <w:lang w:eastAsia="hu-HU"/>
-        </w:rPr>
-        <w:t>Megjelenés</w:t>
-      </w:r>
-      <w:bookmarkEnd w:id="16"/>
-    </w:p>
-    <w:p>
-      <w:pPr>
-        <w:pStyle w:val="Listaszerbekezds"/>
-        <w:spacing w:before="100" w:beforeAutospacing="1" w:after="100" w:afterAutospacing="1" w:line="240" w:lineRule="auto"/>
-        <w:ind w:left="1440"/>
-        <w:rPr>
-          <w:rFonts w:eastAsia="Times New Roman" w:cstheme="majorHAnsi"/>
-          <w:sz w:val="24"/>
-          <w:szCs w:val="24"/>
-          <w:lang w:eastAsia="hu-HU"/>
-        </w:rPr>
-      </w:pPr>
-      <w:r>
-        <w:rPr>
-          <w:rFonts w:eastAsia="Times New Roman" w:cstheme="majorHAnsi"/>
-          <w:sz w:val="24"/>
-          <w:szCs w:val="24"/>
-          <w:lang w:eastAsia="hu-HU"/>
-        </w:rPr>
-        <w:t xml:space="preserve">Letisztult a kor elvárásainak megfelelő átláthatóság és kezelhetőség. </w:t>
-      </w:r>
-      <w:r>
-        <w:rPr>
-          <w:rFonts w:eastAsia="Times New Roman" w:cstheme="majorHAnsi"/>
-          <w:sz w:val="24"/>
-          <w:szCs w:val="24"/>
-          <w:lang w:eastAsia="hu-HU"/>
-        </w:rPr>
-        <w:t>F</w:t>
-      </w:r>
-      <w:r>
-        <w:rPr>
-          <w:rFonts w:eastAsia="Times New Roman" w:cstheme="majorHAnsi"/>
-          <w:sz w:val="24"/>
-          <w:szCs w:val="24"/>
-          <w:lang w:eastAsia="hu-HU"/>
-        </w:rPr>
-        <w:t>elhasználói szerepkörökre szabott kezelő felületek.:</w:t>
-      </w:r>
-    </w:p>
-    <w:p>
-      <w:pPr>
-        <w:pStyle w:val="Listaszerbekezds"/>
-        <w:numPr>
-          <w:ilvl w:val="0"/>
-          <w:numId w:val="19"/>
-        </w:numPr>
-        <w:spacing w:before="100" w:beforeAutospacing="1" w:after="100" w:afterAutospacing="1" w:line="240" w:lineRule="auto"/>
-        <w:rPr>
-          <w:rFonts w:eastAsia="Times New Roman" w:cstheme="majorHAnsi"/>
-          <w:sz w:val="24"/>
-          <w:szCs w:val="24"/>
-          <w:lang w:eastAsia="hu-HU"/>
-        </w:rPr>
-      </w:pPr>
-      <w:r>
-        <w:rPr>
-          <w:rFonts w:eastAsia="Times New Roman" w:cstheme="majorHAnsi"/>
-          <w:sz w:val="24"/>
-          <w:szCs w:val="24"/>
-          <w:lang w:eastAsia="hu-HU"/>
-        </w:rPr>
-        <w:t>Cégtulajdonos: Hozzáférés az összes felhasználói felülethez. Így láthatja az aktuális készletet, rendeléseket, valamint lehetősége van a leltár készlet módosítására és új vásárlók regisztrálására.</w:t>
-      </w:r>
-    </w:p>
-    <w:p>
-      <w:pPr>
-        <w:pStyle w:val="Listaszerbekezds"/>
-        <w:numPr>
-          <w:ilvl w:val="0"/>
-          <w:numId w:val="19"/>
-        </w:numPr>
-        <w:spacing w:before="100" w:beforeAutospacing="1" w:after="100" w:afterAutospacing="1" w:line="240" w:lineRule="auto"/>
-        <w:rPr>
-          <w:rFonts w:eastAsia="Times New Roman" w:cstheme="majorHAnsi"/>
-          <w:sz w:val="24"/>
-          <w:szCs w:val="24"/>
-          <w:lang w:eastAsia="hu-HU"/>
-        </w:rPr>
-      </w:pPr>
-      <w:r>
-        <w:rPr>
-          <w:rFonts w:eastAsia="Times New Roman" w:cstheme="majorHAnsi"/>
-          <w:sz w:val="24"/>
-          <w:szCs w:val="24"/>
-          <w:lang w:eastAsia="hu-HU"/>
-        </w:rPr>
-        <w:t>Raktáros: Hozzáférés az aktuális rendelésekhez</w:t>
-      </w:r>
-      <w:r>
-        <w:rPr>
-          <w:rFonts w:eastAsia="Times New Roman" w:cstheme="majorHAnsi"/>
-          <w:sz w:val="24"/>
-          <w:szCs w:val="24"/>
-          <w:lang w:eastAsia="hu-HU"/>
-        </w:rPr>
-        <w:t>, amelyek állapotát tudja módosítani [beérkezett -&gt; készítés alatt -&gt; véglegesítve].</w:t>
-      </w:r>
-    </w:p>
-    <w:p>
-      <w:pPr>
-        <w:pStyle w:val="Listaszerbekezds"/>
-        <w:numPr>
-          <w:ilvl w:val="0"/>
-          <w:numId w:val="19"/>
-        </w:numPr>
-        <w:spacing w:before="100" w:beforeAutospacing="1" w:after="100" w:afterAutospacing="1" w:line="240" w:lineRule="auto"/>
-        <w:rPr>
-          <w:rFonts w:eastAsia="Times New Roman" w:cstheme="majorHAnsi"/>
-          <w:sz w:val="24"/>
-          <w:szCs w:val="24"/>
-          <w:lang w:eastAsia="hu-HU"/>
-        </w:rPr>
-      </w:pPr>
-      <w:r>
-        <w:rPr>
-          <w:rFonts w:eastAsia="Times New Roman" w:cstheme="majorHAnsi"/>
-          <w:sz w:val="24"/>
-          <w:szCs w:val="24"/>
-          <w:lang w:eastAsia="hu-HU"/>
-        </w:rPr>
-        <w:t>Regisztrált vevő: Hozzáférés a vásárlói felülethez</w:t>
-      </w:r>
-      <w:r>
-        <w:rPr>
-          <w:rFonts w:eastAsia="Times New Roman" w:cstheme="majorHAnsi"/>
-          <w:sz w:val="24"/>
-          <w:szCs w:val="24"/>
-          <w:lang w:eastAsia="hu-HU"/>
-        </w:rPr>
-        <w:t>, ahol letudják adni a következő esedékes szállításra a rendelésüket legkésőbb a szállítást megelőző munkanapon.</w:t>
-      </w:r>
-    </w:p>
-    <w:p>
-      <w:pPr>
-        <w:pStyle w:val="Listaszerbekezds"/>
-        <w:numPr>
-          <w:ilvl w:val="1"/>
-          <w:numId w:val="18"/>
-        </w:numPr>
-        <w:spacing w:before="100" w:beforeAutospacing="1" w:after="100" w:afterAutospacing="1" w:line="240" w:lineRule="auto"/>
-        <w:outlineLvl w:val="1"/>
-        <w:rPr>
-          <w:rFonts w:asciiTheme="majorHAnsi" w:eastAsia="Times New Roman" w:hAnsiTheme="majorHAnsi" w:cstheme="majorHAnsi"/>
-          <w:b/>
-          <w:bCs/>
-          <w:color w:val="00C6BB" w:themeColor="accent1"/>
-          <w:sz w:val="28"/>
-          <w:szCs w:val="28"/>
-          <w:lang w:eastAsia="hu-HU"/>
-        </w:rPr>
-      </w:pPr>
-      <w:bookmarkStart w:id="17" w:name="_Toc208574560"/>
-      <w:r>
-        <w:rPr>
-          <w:rFonts w:asciiTheme="majorHAnsi" w:eastAsia="Times New Roman" w:hAnsiTheme="majorHAnsi" w:cstheme="majorHAnsi"/>
-          <w:b/>
-          <w:bCs/>
-          <w:color w:val="00C6BB" w:themeColor="accent1"/>
-          <w:sz w:val="28"/>
-          <w:szCs w:val="28"/>
-          <w:lang w:eastAsia="hu-HU"/>
-        </w:rPr>
-        <w:t>Követelmények</w:t>
-      </w:r>
-      <w:bookmarkEnd w:id="17"/>
-    </w:p>
-    <w:p>
-      <w:pPr>
-        <w:pStyle w:val="Listaszerbekezds"/>
-        <w:numPr>
-          <w:ilvl w:val="0"/>
-          <w:numId w:val="19"/>
-        </w:numPr>
-        <w:spacing w:before="100" w:beforeAutospacing="1" w:after="100" w:afterAutospacing="1" w:line="240" w:lineRule="auto"/>
-        <w:ind w:left="1797" w:hanging="357"/>
-        <w:rPr>
-          <w:rFonts w:eastAsia="Times New Roman" w:cstheme="majorHAnsi"/>
-          <w:sz w:val="24"/>
-          <w:szCs w:val="24"/>
-          <w:lang w:eastAsia="hu-HU"/>
-        </w:rPr>
-      </w:pPr>
-      <w:r>
-        <w:rPr>
-          <w:rFonts w:eastAsia="Times New Roman" w:cstheme="majorHAnsi"/>
-          <w:sz w:val="24"/>
-          <w:szCs w:val="24"/>
-          <w:lang w:eastAsia="hu-HU"/>
-        </w:rPr>
-        <w:t>Egyszerűség: minimális betanulással használható.</w:t>
-      </w:r>
-    </w:p>
-    <w:p>
-      <w:pPr>
-        <w:pStyle w:val="Listaszerbekezds"/>
-        <w:numPr>
-          <w:ilvl w:val="0"/>
-          <w:numId w:val="19"/>
-        </w:numPr>
-        <w:spacing w:before="100" w:beforeAutospacing="1" w:after="100" w:afterAutospacing="1" w:line="240" w:lineRule="auto"/>
-        <w:ind w:left="1797" w:hanging="357"/>
-        <w:rPr>
-          <w:rFonts w:eastAsia="Times New Roman" w:cstheme="majorHAnsi"/>
-          <w:sz w:val="24"/>
-          <w:szCs w:val="24"/>
-          <w:lang w:eastAsia="hu-HU"/>
-        </w:rPr>
-      </w:pPr>
-      <w:r>
-        <w:rPr>
-          <w:rFonts w:eastAsia="Times New Roman" w:cstheme="majorHAnsi"/>
-          <w:sz w:val="24"/>
-          <w:szCs w:val="24"/>
-          <w:lang w:eastAsia="hu-HU"/>
-        </w:rPr>
-        <w:t>Teljesítmény: 100+ rendelés / nap kezelése akadás nélkül</w:t>
-      </w:r>
-    </w:p>
-    <w:p>
-      <w:pPr>
-        <w:pStyle w:val="Listaszerbekezds"/>
-        <w:numPr>
-          <w:ilvl w:val="0"/>
-          <w:numId w:val="19"/>
-        </w:numPr>
-        <w:spacing w:before="100" w:beforeAutospacing="1" w:after="100" w:afterAutospacing="1" w:line="240" w:lineRule="auto"/>
-        <w:ind w:left="1797" w:hanging="357"/>
-        <w:rPr>
-          <w:rFonts w:eastAsia="Times New Roman" w:cstheme="majorHAnsi"/>
-          <w:sz w:val="24"/>
-          <w:szCs w:val="24"/>
-          <w:lang w:eastAsia="hu-HU"/>
-        </w:rPr>
-      </w:pPr>
-      <w:r>
-        <w:rPr>
-          <w:rFonts w:eastAsia="Times New Roman" w:cstheme="majorHAnsi"/>
-          <w:sz w:val="24"/>
-          <w:szCs w:val="24"/>
-          <w:lang w:eastAsia="hu-HU"/>
-        </w:rPr>
-        <w:t>Biztonság: jogosultsági szintek, naplózás, titkosított adatátvitel</w:t>
-      </w:r>
-    </w:p>
-    <w:p>
-      <w:pPr>
-        <w:pStyle w:val="Listaszerbekezds"/>
-        <w:numPr>
-          <w:ilvl w:val="0"/>
-          <w:numId w:val="19"/>
-        </w:numPr>
-        <w:spacing w:before="100" w:beforeAutospacing="1" w:after="100" w:afterAutospacing="1" w:line="240" w:lineRule="auto"/>
-        <w:ind w:left="1797" w:hanging="357"/>
-        <w:rPr>
-          <w:rFonts w:eastAsia="Times New Roman" w:cstheme="majorHAnsi"/>
-          <w:sz w:val="24"/>
-          <w:szCs w:val="24"/>
-          <w:lang w:eastAsia="hu-HU"/>
-        </w:rPr>
-      </w:pPr>
-      <w:r>
-        <w:rPr>
-          <w:rFonts w:eastAsia="Times New Roman" w:cstheme="majorHAnsi"/>
-          <w:sz w:val="24"/>
-          <w:szCs w:val="24"/>
-          <w:lang w:eastAsia="hu-HU"/>
-        </w:rPr>
-        <w:t>Elérhetőség: webes felület + mobilbarát nézeté.</w:t>
-      </w:r>
-    </w:p>
-    <w:p>
-      <w:pPr>
-        <w:pStyle w:val="Listaszerbekezds"/>
-        <w:numPr>
-          <w:ilvl w:val="0"/>
-          <w:numId w:val="19"/>
-        </w:numPr>
-        <w:spacing w:before="100" w:beforeAutospacing="1" w:after="100" w:afterAutospacing="1" w:line="240" w:lineRule="auto"/>
-        <w:ind w:left="1797" w:hanging="357"/>
-        <w:rPr>
-          <w:rFonts w:eastAsia="Times New Roman" w:cstheme="majorHAnsi"/>
-          <w:sz w:val="24"/>
-          <w:szCs w:val="24"/>
-          <w:lang w:eastAsia="hu-HU"/>
-        </w:rPr>
-      </w:pPr>
-      <w:r>
-        <w:rPr>
-          <w:rFonts w:eastAsia="Times New Roman" w:cstheme="majorHAnsi"/>
-          <w:sz w:val="24"/>
-          <w:szCs w:val="24"/>
-          <w:lang w:eastAsia="hu-HU"/>
-        </w:rPr>
-        <w:t>Bővíthetőség: moduláris architektúra (pl. később számlázási modul)</w:t>
-      </w:r>
-    </w:p>
-    <w:p>
-      <w:pPr>
-        <w:rPr>
-          <w:rFonts w:asciiTheme="majorHAnsi" w:eastAsia="Times New Roman" w:hAnsiTheme="majorHAnsi" w:cstheme="majorHAnsi"/>
-          <w:sz w:val="24"/>
-          <w:szCs w:val="24"/>
-          <w:lang w:eastAsia="hu-HU"/>
-        </w:rPr>
-      </w:pPr>
-      <w:r>
-        <w:rPr>
-          <w:rFonts w:asciiTheme="majorHAnsi" w:eastAsia="Times New Roman" w:hAnsiTheme="majorHAnsi" w:cstheme="majorHAnsi"/>
-          <w:sz w:val="24"/>
-          <w:szCs w:val="24"/>
-          <w:lang w:eastAsia="hu-HU"/>
-        </w:rPr>
-        <w:br w:type="page"/>
-      </w:r>
-    </w:p>
-    <w:p>
-      <w:pPr>
-        <w:pStyle w:val="Listaszerbekezds"/>
+        <w:pStyle w:val="Cmsor1"/>
         <w:numPr>
           <w:ilvl w:val="0"/>
           <w:numId w:val="18"/>
         </w:numPr>
-        <w:spacing w:before="100" w:beforeAutospacing="1" w:after="100" w:afterAutospacing="1" w:line="240" w:lineRule="auto"/>
-        <w:ind w:left="714" w:hanging="357"/>
-        <w:outlineLvl w:val="0"/>
-        <w:rPr>
-          <w:rFonts w:asciiTheme="majorHAnsi" w:eastAsia="Times New Roman" w:hAnsiTheme="majorHAnsi" w:cstheme="majorHAnsi"/>
-          <w:b/>
-          <w:bCs/>
-          <w:color w:val="00948B" w:themeColor="accent1" w:themeShade="BF"/>
-          <w:sz w:val="27"/>
-          <w:szCs w:val="27"/>
-          <w:lang w:eastAsia="hu-HU"/>
-        </w:rPr>
-      </w:pPr>
-      <w:bookmarkStart w:id="18" w:name="_Toc208574561"/>
-      <w:r>
-        <w:rPr>
-          <w:rFonts w:asciiTheme="majorHAnsi" w:eastAsia="Times New Roman" w:hAnsiTheme="majorHAnsi" w:cstheme="majorHAnsi"/>
-          <w:b/>
-          <w:bCs/>
-          <w:color w:val="00948B" w:themeColor="accent1" w:themeShade="BF"/>
-          <w:sz w:val="36"/>
-          <w:szCs w:val="36"/>
-          <w:lang w:eastAsia="hu-HU"/>
-        </w:rPr>
+      </w:pPr>
+      <w:bookmarkStart w:id="23" w:name="_Toc208991173"/>
+      <w:r>
         <w:lastRenderedPageBreak/>
-        <w:t>Dokumentáció</w:t>
-      </w:r>
-      <w:bookmarkEnd w:id="18"/>
-      <w:r>
-        <w:rPr>
-          <w:rFonts w:asciiTheme="majorHAnsi" w:eastAsia="Times New Roman" w:hAnsiTheme="majorHAnsi" w:cstheme="majorHAnsi"/>
-          <w:b/>
-          <w:bCs/>
-          <w:color w:val="00948B" w:themeColor="accent1" w:themeShade="BF"/>
-          <w:sz w:val="27"/>
-          <w:szCs w:val="27"/>
-          <w:lang w:eastAsia="hu-HU"/>
-        </w:rPr>
-        <w:t xml:space="preserve"> </w:t>
-      </w:r>
-    </w:p>
-    <w:p>
-      <w:pPr>
-        <w:pStyle w:val="Listaszerbekezds"/>
-        <w:numPr>
-          <w:ilvl w:val="1"/>
-          <w:numId w:val="18"/>
-        </w:numPr>
-        <w:spacing w:before="100" w:beforeAutospacing="1" w:after="100" w:afterAutospacing="1" w:line="240" w:lineRule="auto"/>
-        <w:outlineLvl w:val="1"/>
-        <w:rPr>
-          <w:rFonts w:asciiTheme="majorHAnsi" w:eastAsia="Times New Roman" w:hAnsiTheme="majorHAnsi" w:cstheme="majorHAnsi"/>
-          <w:b/>
-          <w:bCs/>
-          <w:color w:val="00C6BB" w:themeColor="accent1"/>
-          <w:sz w:val="28"/>
-          <w:szCs w:val="28"/>
-          <w:lang w:eastAsia="hu-HU"/>
-        </w:rPr>
-      </w:pPr>
-      <w:bookmarkStart w:id="19" w:name="_Toc208574562"/>
-      <w:r>
-        <w:rPr>
-          <w:rFonts w:asciiTheme="majorHAnsi" w:eastAsia="Times New Roman" w:hAnsiTheme="majorHAnsi" w:cstheme="majorHAnsi"/>
-          <w:b/>
-          <w:bCs/>
-          <w:color w:val="00C6BB" w:themeColor="accent1"/>
-          <w:sz w:val="28"/>
-          <w:szCs w:val="28"/>
-          <w:lang w:eastAsia="hu-HU"/>
-        </w:rPr>
-        <w:t>Erőforrás-terv, munkaidő nyilvántartás</w:t>
-      </w:r>
-      <w:bookmarkEnd w:id="19"/>
-    </w:p>
-    <w:p>
-      <w:pPr>
-        <w:pStyle w:val="Listaszerbekezds"/>
-        <w:spacing w:before="100" w:beforeAutospacing="1" w:after="100" w:afterAutospacing="1" w:line="240" w:lineRule="auto"/>
-        <w:ind w:left="1440"/>
-        <w:rPr>
-          <w:rFonts w:eastAsia="Times New Roman" w:cstheme="majorHAnsi"/>
-          <w:sz w:val="24"/>
-          <w:szCs w:val="24"/>
-          <w:lang w:eastAsia="hu-HU"/>
-        </w:rPr>
-      </w:pPr>
-      <w:r>
-        <w:rPr>
-          <w:rFonts w:eastAsia="Times New Roman" w:cstheme="majorHAnsi"/>
-          <w:sz w:val="24"/>
-          <w:szCs w:val="24"/>
-          <w:lang w:eastAsia="hu-HU"/>
-        </w:rPr>
-        <w:t>A projekt megvalósításában részt vevő személyek és szervezeti egységek feladatkörei pontosan meghatározásra kerülnek. Minden részfeladathoz becsült munkaidő-igény kerül hozzárendelésre munkaórában kifejezve. A projekt során folyamatos nyilvántartás készül, amely rögzíti az egyes részfeladatokra ténylegesen ráfordított munkaórákat.</w:t>
-      </w:r>
-    </w:p>
-    <w:p>
-      <w:pPr>
-        <w:pStyle w:val="Listaszerbekezds"/>
-        <w:spacing w:before="100" w:beforeAutospacing="1" w:after="100" w:afterAutospacing="1" w:line="240" w:lineRule="auto"/>
-        <w:ind w:left="1440"/>
-        <w:rPr>
-          <w:rFonts w:eastAsia="Times New Roman" w:cstheme="majorHAnsi"/>
-          <w:sz w:val="24"/>
-          <w:szCs w:val="24"/>
-          <w:lang w:eastAsia="hu-HU"/>
-        </w:rPr>
-      </w:pPr>
-      <w:r>
-        <w:rPr>
-          <w:rFonts w:eastAsia="Times New Roman" w:cstheme="majorHAnsi"/>
-          <w:sz w:val="24"/>
-          <w:szCs w:val="24"/>
-          <w:lang w:eastAsia="hu-HU"/>
-        </w:rPr>
-        <w:t>A projekt lezárásakor a tervezett és a ténylegesen felhasznált munkaidők összevetésére, elemzésére és kiértékelésére kerül sor. Ez lehetőséget biztosít a projekt hatékonyságának mérésére, a tapasztalatok rendszerezésére, valamint a jövőbeli fejlesztési projektek előkészítésének támogatására.</w:t>
-      </w:r>
-    </w:p>
-    <w:p>
-      <w:pPr>
-        <w:pStyle w:val="Listaszerbekezds"/>
-        <w:numPr>
-          <w:ilvl w:val="1"/>
-          <w:numId w:val="18"/>
-        </w:numPr>
-        <w:spacing w:before="100" w:beforeAutospacing="1" w:after="100" w:afterAutospacing="1" w:line="240" w:lineRule="auto"/>
-        <w:outlineLvl w:val="1"/>
-        <w:rPr>
-          <w:rFonts w:asciiTheme="majorHAnsi" w:eastAsia="Times New Roman" w:hAnsiTheme="majorHAnsi" w:cstheme="majorHAnsi"/>
-          <w:b/>
-          <w:bCs/>
-          <w:color w:val="00C6BB" w:themeColor="accent1"/>
-          <w:sz w:val="28"/>
-          <w:szCs w:val="28"/>
-          <w:lang w:eastAsia="hu-HU"/>
-        </w:rPr>
-      </w:pPr>
-      <w:bookmarkStart w:id="20" w:name="_Toc208574563"/>
-      <w:r>
-        <w:rPr>
-          <w:rFonts w:asciiTheme="majorHAnsi" w:eastAsia="Times New Roman" w:hAnsiTheme="majorHAnsi" w:cstheme="majorHAnsi"/>
-          <w:b/>
-          <w:bCs/>
-          <w:color w:val="00C6BB" w:themeColor="accent1"/>
-          <w:sz w:val="28"/>
-          <w:szCs w:val="28"/>
-          <w:lang w:eastAsia="hu-HU"/>
-        </w:rPr>
-        <w:t>Technikai</w:t>
-      </w:r>
-      <w:bookmarkEnd w:id="20"/>
-    </w:p>
-    <w:p>
-      <w:pPr>
-        <w:pStyle w:val="Listaszerbekezds"/>
-        <w:spacing w:before="100" w:beforeAutospacing="1" w:after="100" w:afterAutospacing="1" w:line="240" w:lineRule="auto"/>
-        <w:ind w:left="1440"/>
-        <w:rPr>
-          <w:rFonts w:eastAsia="Times New Roman" w:cstheme="majorHAnsi"/>
-          <w:sz w:val="24"/>
-          <w:szCs w:val="24"/>
-          <w:lang w:eastAsia="hu-HU"/>
-        </w:rPr>
-      </w:pPr>
-      <w:r>
-        <w:rPr>
-          <w:rFonts w:eastAsia="Times New Roman" w:cstheme="majorHAnsi"/>
-          <w:sz w:val="24"/>
-          <w:szCs w:val="24"/>
-          <w:lang w:eastAsia="hu-HU"/>
-        </w:rPr>
-        <w:t>A projekt során készülő dokumentáció terjedelme a feladat bonyolultságától függően alakul, maximális terjedelmi korlát nincs meghatározva. A technikai dokumentáció megfogalmazása úgy kerül kialakításra, hogy az a nem szakmai háttérrel rendelkező személyek számára is érthető és feldolgozható legyen. Ennek érdekében a dokumentum tartalmazza az alkalmazott fogalmak, rövidítések és idegen kifejezések magyarázatát, biztosítva a teljes körű átláthatóságot és értelmezhetőséget.</w:t>
-      </w:r>
-    </w:p>
-    <w:p>
-      <w:pPr>
-        <w:pStyle w:val="Listaszerbekezds"/>
-        <w:numPr>
-          <w:ilvl w:val="1"/>
-          <w:numId w:val="18"/>
-        </w:numPr>
-        <w:spacing w:before="100" w:beforeAutospacing="1" w:after="100" w:afterAutospacing="1" w:line="240" w:lineRule="auto"/>
-        <w:outlineLvl w:val="1"/>
-        <w:rPr>
-          <w:rFonts w:asciiTheme="majorHAnsi" w:eastAsia="Times New Roman" w:hAnsiTheme="majorHAnsi" w:cstheme="majorHAnsi"/>
-          <w:b/>
-          <w:bCs/>
-          <w:color w:val="00C6BB" w:themeColor="accent1"/>
-          <w:sz w:val="28"/>
-          <w:szCs w:val="28"/>
-          <w:lang w:eastAsia="hu-HU"/>
-        </w:rPr>
-      </w:pPr>
-      <w:bookmarkStart w:id="21" w:name="_Toc208574564"/>
-      <w:r>
-        <w:rPr>
-          <w:rFonts w:asciiTheme="majorHAnsi" w:eastAsia="Times New Roman" w:hAnsiTheme="majorHAnsi" w:cstheme="majorHAnsi"/>
-          <w:b/>
-          <w:bCs/>
-          <w:color w:val="00C6BB" w:themeColor="accent1"/>
-          <w:sz w:val="28"/>
-          <w:szCs w:val="28"/>
-          <w:lang w:eastAsia="hu-HU"/>
-        </w:rPr>
-        <w:t>Forrás</w:t>
-      </w:r>
-      <w:bookmarkEnd w:id="21"/>
-    </w:p>
-    <w:p>
-      <w:pPr>
-        <w:pStyle w:val="Listaszerbekezds"/>
-        <w:spacing w:before="100" w:beforeAutospacing="1" w:after="100" w:afterAutospacing="1" w:line="240" w:lineRule="auto"/>
-        <w:ind w:left="1440"/>
-        <w:rPr>
-          <w:rFonts w:eastAsia="Times New Roman" w:cstheme="majorHAnsi"/>
-          <w:sz w:val="24"/>
-          <w:szCs w:val="24"/>
-          <w:lang w:eastAsia="hu-HU"/>
-        </w:rPr>
-      </w:pPr>
-      <w:r>
-        <w:rPr>
-          <w:rFonts w:eastAsia="Times New Roman" w:cstheme="majorHAnsi"/>
-          <w:sz w:val="24"/>
-          <w:szCs w:val="24"/>
-          <w:lang w:eastAsia="hu-HU"/>
-        </w:rPr>
-        <w:t>A forráskód dokumentációja a fejlesztési munka során folyamatosan készül. A fontosabb függvények és osztályok előtt rövid, magyar nyelvű szöveges megjegyzések kerülnek elhelyezésre, amelyek ismertetik az adott metódus célját és működését. Ezzel biztosított a kód átláthatósága, valamint a későbbi karbantartás és továbbfejlesztés hatékonysága.</w:t>
-      </w:r>
-    </w:p>
-    <w:p>
-      <w:pPr>
-        <w:pStyle w:val="Listaszerbekezds"/>
-        <w:numPr>
-          <w:ilvl w:val="1"/>
-          <w:numId w:val="18"/>
-        </w:numPr>
-        <w:spacing w:before="100" w:beforeAutospacing="1" w:after="100" w:afterAutospacing="1" w:line="240" w:lineRule="auto"/>
-        <w:outlineLvl w:val="1"/>
-        <w:rPr>
-          <w:rFonts w:asciiTheme="majorHAnsi" w:eastAsia="Times New Roman" w:hAnsiTheme="majorHAnsi" w:cstheme="majorHAnsi"/>
-          <w:b/>
-          <w:bCs/>
-          <w:color w:val="00C6BB" w:themeColor="accent1"/>
-          <w:sz w:val="28"/>
-          <w:szCs w:val="28"/>
-          <w:lang w:eastAsia="hu-HU"/>
-        </w:rPr>
-      </w:pPr>
-      <w:bookmarkStart w:id="22" w:name="_Toc208574565"/>
-      <w:r>
-        <w:rPr>
-          <w:rFonts w:asciiTheme="majorHAnsi" w:eastAsia="Times New Roman" w:hAnsiTheme="majorHAnsi" w:cstheme="majorHAnsi"/>
-          <w:b/>
-          <w:bCs/>
-          <w:color w:val="00C6BB" w:themeColor="accent1"/>
-          <w:sz w:val="28"/>
-          <w:szCs w:val="28"/>
-          <w:lang w:eastAsia="hu-HU"/>
-        </w:rPr>
-        <w:t>Felhasználói</w:t>
-      </w:r>
-      <w:bookmarkEnd w:id="22"/>
-    </w:p>
-    <w:p>
-      <w:pPr>
-        <w:pStyle w:val="Listaszerbekezds"/>
-        <w:spacing w:before="100" w:beforeAutospacing="1" w:after="100" w:afterAutospacing="1" w:line="240" w:lineRule="auto"/>
-        <w:ind w:left="1440"/>
-        <w:rPr>
-          <w:sz w:val="24"/>
-          <w:szCs w:val="24"/>
-        </w:rPr>
-      </w:pPr>
-      <w:r>
-        <w:rPr>
-          <w:sz w:val="24"/>
-          <w:szCs w:val="24"/>
-        </w:rPr>
-        <w:t>Az alkalmazás használatának részletes bemutatása a projekt keretében elkészített felhasználói dokumentáció részeként kerül kidolgozásra. A dokumentáció tartalmazza a rendszer funkcióinak pontos leírását, valamint a működés szemléltetését képernyőképekkel és példákkal. A cél, hogy a felhasználók számára átlátható, könnyen követhető útmutató álljon rendelkezésre, amely támogatja a szoftver mindennapi, hatékony használatát.</w:t>
-      </w:r>
-    </w:p>
-    <w:p>
-      <w:r>
-        <w:br w:type="page"/>
-      </w:r>
-    </w:p>
-    <w:p>
-      <w:pPr>
-        <w:pStyle w:val="Listaszerbekezds"/>
-        <w:numPr>
-          <w:ilvl w:val="0"/>
-          <w:numId w:val="18"/>
-        </w:numPr>
-        <w:spacing w:before="100" w:beforeAutospacing="1" w:after="100" w:afterAutospacing="1" w:line="240" w:lineRule="auto"/>
-        <w:ind w:left="714" w:hanging="357"/>
-        <w:outlineLvl w:val="0"/>
-        <w:rPr>
-          <w:rFonts w:asciiTheme="majorHAnsi" w:eastAsia="Times New Roman" w:hAnsiTheme="majorHAnsi" w:cstheme="majorHAnsi"/>
-          <w:b/>
-          <w:bCs/>
-          <w:color w:val="00948B" w:themeColor="accent1" w:themeShade="BF"/>
-          <w:sz w:val="36"/>
-          <w:szCs w:val="36"/>
-          <w:lang w:eastAsia="hu-HU"/>
-        </w:rPr>
-      </w:pPr>
-      <w:bookmarkStart w:id="23" w:name="_Toc208574566"/>
-      <w:r>
-        <w:rPr>
-          <w:rFonts w:asciiTheme="majorHAnsi" w:eastAsia="Times New Roman" w:hAnsiTheme="majorHAnsi" w:cstheme="majorHAnsi"/>
-          <w:b/>
-          <w:bCs/>
-          <w:color w:val="00948B" w:themeColor="accent1" w:themeShade="BF"/>
-          <w:sz w:val="36"/>
-          <w:szCs w:val="36"/>
-          <w:lang w:eastAsia="hu-HU"/>
-        </w:rPr>
-        <w:lastRenderedPageBreak/>
-        <w:t>Jövőbeli bővítési lehetőségek</w:t>
+        <w:t>Projekt adatlap</w:t>
       </w:r>
       <w:bookmarkEnd w:id="23"/>
     </w:p>
     <w:p>
       <w:pPr>
-        <w:pStyle w:val="Listaszerbekezds"/>
-        <w:numPr>
-          <w:ilvl w:val="0"/>
-          <w:numId w:val="19"/>
-        </w:numPr>
-        <w:spacing w:before="100" w:beforeAutospacing="1" w:after="100" w:afterAutospacing="1" w:line="240" w:lineRule="auto"/>
-        <w:ind w:left="993" w:hanging="284"/>
-        <w:rPr>
-          <w:rFonts w:eastAsia="Times New Roman" w:cstheme="majorHAnsi"/>
-          <w:b/>
-          <w:bCs/>
-          <w:sz w:val="24"/>
-          <w:szCs w:val="24"/>
-          <w:lang w:eastAsia="hu-HU"/>
-        </w:rPr>
-      </w:pPr>
-      <w:r>
-        <w:rPr>
-          <w:rFonts w:eastAsia="Times New Roman" w:cstheme="majorHAnsi"/>
-          <w:sz w:val="24"/>
-          <w:szCs w:val="24"/>
-          <w:lang w:eastAsia="hu-HU"/>
-        </w:rPr>
-        <w:t>Számlázó modul integráció</w:t>
+        <w:ind w:left="720"/>
+        <w:rPr>
+          <w:lang w:eastAsia="hu-HU"/>
+        </w:rPr>
+      </w:pPr>
+      <w:r>
+        <w:rPr>
+          <w:lang w:eastAsia="hu-HU"/>
+        </w:rPr>
+        <w:t>Projekt neve: RÉKA – Vállalatirányítási rendszer</w:t>
       </w:r>
     </w:p>
     <w:p>
       <w:pPr>
-        <w:pStyle w:val="Listaszerbekezds"/>
-        <w:numPr>
-          <w:ilvl w:val="0"/>
-          <w:numId w:val="19"/>
-        </w:numPr>
-        <w:spacing w:before="100" w:beforeAutospacing="1" w:after="100" w:afterAutospacing="1" w:line="240" w:lineRule="auto"/>
-        <w:ind w:left="993" w:hanging="284"/>
-        <w:rPr>
-          <w:rFonts w:eastAsia="Times New Roman" w:cstheme="majorHAnsi"/>
-          <w:b/>
-          <w:bCs/>
-          <w:sz w:val="24"/>
-          <w:szCs w:val="24"/>
-          <w:lang w:eastAsia="hu-HU"/>
-        </w:rPr>
-      </w:pPr>
-      <w:r>
-        <w:rPr>
-          <w:rFonts w:eastAsia="Times New Roman" w:cstheme="majorHAnsi"/>
-          <w:sz w:val="24"/>
-          <w:szCs w:val="24"/>
-          <w:lang w:eastAsia="hu-HU"/>
-        </w:rPr>
-        <w:t>Szállítmánykövetés futárszolgálati API-</w:t>
-      </w:r>
-      <w:proofErr w:type="spellStart"/>
-      <w:r>
-        <w:rPr>
-          <w:rFonts w:eastAsia="Times New Roman" w:cstheme="majorHAnsi"/>
-          <w:sz w:val="24"/>
-          <w:szCs w:val="24"/>
-          <w:lang w:eastAsia="hu-HU"/>
-        </w:rPr>
-        <w:t>val</w:t>
-      </w:r>
-      <w:proofErr w:type="spellEnd"/>
+        <w:ind w:left="720"/>
+        <w:rPr>
+          <w:lang w:eastAsia="hu-HU"/>
+        </w:rPr>
+      </w:pPr>
+      <w:r>
+        <w:rPr>
+          <w:lang w:eastAsia="hu-HU"/>
+        </w:rPr>
+        <w:t>Projekt rövid ismertetése: Kereskedelmi KKV-k számára egyszerű adminisztrációs felület</w:t>
+      </w:r>
     </w:p>
     <w:p>
       <w:pPr>
-        <w:pStyle w:val="Listaszerbekezds"/>
-        <w:numPr>
-          <w:ilvl w:val="0"/>
-          <w:numId w:val="19"/>
-        </w:numPr>
-        <w:spacing w:before="100" w:beforeAutospacing="1" w:after="100" w:afterAutospacing="1" w:line="240" w:lineRule="auto"/>
-        <w:ind w:left="993" w:hanging="284"/>
-        <w:rPr>
-          <w:rFonts w:eastAsia="Times New Roman" w:cstheme="majorHAnsi"/>
-          <w:b/>
-          <w:bCs/>
-          <w:sz w:val="24"/>
-          <w:szCs w:val="24"/>
-          <w:lang w:eastAsia="hu-HU"/>
-        </w:rPr>
-      </w:pPr>
-      <w:r>
-        <w:rPr>
-          <w:rFonts w:eastAsia="Times New Roman" w:cstheme="majorHAnsi"/>
-          <w:sz w:val="24"/>
-          <w:szCs w:val="24"/>
-          <w:lang w:eastAsia="hu-HU"/>
-        </w:rPr>
-        <w:t xml:space="preserve">A AI alapú készletoptimalizálás </w:t>
-      </w:r>
-      <w:r>
-        <w:rPr>
-          <w:rFonts w:eastAsia="Times New Roman" w:cstheme="majorHAnsi"/>
-          <w:sz w:val="24"/>
-          <w:szCs w:val="24"/>
-          <w:lang w:eastAsia="hu-HU"/>
-        </w:rPr>
-        <w:t>[</w:t>
-      </w:r>
-      <w:r>
-        <w:rPr>
-          <w:rFonts w:eastAsia="Times New Roman" w:cstheme="majorHAnsi"/>
-          <w:sz w:val="24"/>
-          <w:szCs w:val="24"/>
-          <w:lang w:eastAsia="hu-HU"/>
-        </w:rPr>
-        <w:t>mely termékből mennyit érdemes rendelni</w:t>
-      </w:r>
-      <w:r>
-        <w:rPr>
-          <w:rFonts w:eastAsia="Times New Roman" w:cstheme="majorHAnsi"/>
-          <w:sz w:val="24"/>
-          <w:szCs w:val="24"/>
-          <w:lang w:eastAsia="hu-HU"/>
-        </w:rPr>
-        <w:t>]</w:t>
+        <w:ind w:left="720"/>
+        <w:rPr>
+          <w:lang w:eastAsia="hu-HU"/>
+        </w:rPr>
+      </w:pPr>
+      <w:r>
+        <w:rPr>
+          <w:lang w:eastAsia="hu-HU"/>
+        </w:rPr>
+        <w:t xml:space="preserve">Felhasznált nyelvek: </w:t>
+      </w:r>
+      <w:r>
+        <w:rPr>
+          <w:lang w:eastAsia="hu-HU"/>
+        </w:rPr>
+        <w:t>Java Script, HTML, CSS, SQL</w:t>
       </w:r>
     </w:p>
     <w:p>
       <w:pPr>
-        <w:pStyle w:val="Listaszerbekezds"/>
-        <w:numPr>
-          <w:ilvl w:val="0"/>
-          <w:numId w:val="18"/>
-        </w:numPr>
-        <w:spacing w:before="100" w:beforeAutospacing="1" w:after="100" w:afterAutospacing="1" w:line="240" w:lineRule="auto"/>
-        <w:ind w:left="714" w:hanging="357"/>
-        <w:outlineLvl w:val="0"/>
-        <w:rPr>
-          <w:rFonts w:asciiTheme="majorHAnsi" w:eastAsia="Times New Roman" w:hAnsiTheme="majorHAnsi" w:cstheme="majorHAnsi"/>
-          <w:b/>
-          <w:bCs/>
-          <w:color w:val="00948B" w:themeColor="accent1" w:themeShade="BF"/>
-          <w:sz w:val="36"/>
-          <w:szCs w:val="36"/>
-          <w:lang w:eastAsia="hu-HU"/>
-        </w:rPr>
-      </w:pPr>
-      <w:bookmarkStart w:id="24" w:name="_Toc208574567"/>
-      <w:r>
-        <w:rPr>
-          <w:rFonts w:asciiTheme="majorHAnsi" w:eastAsia="Times New Roman" w:hAnsiTheme="majorHAnsi" w:cstheme="majorHAnsi"/>
-          <w:b/>
-          <w:bCs/>
-          <w:color w:val="00948B" w:themeColor="accent1" w:themeShade="BF"/>
-          <w:sz w:val="36"/>
-          <w:szCs w:val="36"/>
-          <w:lang w:eastAsia="hu-HU"/>
-        </w:rPr>
-        <w:t>Projekt adatlap</w:t>
-      </w:r>
-      <w:bookmarkEnd w:id="24"/>
-    </w:p>
-    <w:p>
-      <w:pPr>
-        <w:pStyle w:val="Listaszerbekezds"/>
-        <w:numPr>
-          <w:ilvl w:val="0"/>
-          <w:numId w:val="22"/>
-        </w:numPr>
-        <w:spacing w:before="100" w:beforeAutospacing="1" w:after="100" w:afterAutospacing="1" w:line="240" w:lineRule="auto"/>
-        <w:ind w:left="993" w:hanging="284"/>
-        <w:rPr>
-          <w:rFonts w:eastAsia="Times New Roman" w:cstheme="majorHAnsi"/>
-          <w:sz w:val="24"/>
-          <w:szCs w:val="24"/>
-          <w:lang w:eastAsia="hu-HU"/>
-        </w:rPr>
-      </w:pPr>
-      <w:r>
-        <w:rPr>
-          <w:rFonts w:eastAsia="Times New Roman" w:cstheme="majorHAnsi"/>
-          <w:sz w:val="24"/>
-          <w:szCs w:val="24"/>
-          <w:lang w:eastAsia="hu-HU"/>
-        </w:rPr>
-        <w:t>Projekt neve: RÉKA – Vállalatirányítási rendszer</w:t>
-      </w:r>
-    </w:p>
-    <w:p>
-      <w:pPr>
-        <w:pStyle w:val="Listaszerbekezds"/>
-        <w:numPr>
-          <w:ilvl w:val="0"/>
-          <w:numId w:val="22"/>
-        </w:numPr>
-        <w:spacing w:before="100" w:beforeAutospacing="1" w:after="100" w:afterAutospacing="1" w:line="240" w:lineRule="auto"/>
-        <w:ind w:left="993" w:hanging="284"/>
-        <w:rPr>
-          <w:rFonts w:eastAsia="Times New Roman" w:cstheme="majorHAnsi"/>
-          <w:sz w:val="24"/>
-          <w:szCs w:val="24"/>
-          <w:lang w:eastAsia="hu-HU"/>
-        </w:rPr>
-      </w:pPr>
-      <w:r>
-        <w:rPr>
-          <w:rFonts w:eastAsia="Times New Roman" w:cstheme="majorHAnsi"/>
-          <w:sz w:val="24"/>
-          <w:szCs w:val="24"/>
-          <w:lang w:eastAsia="hu-HU"/>
-        </w:rPr>
-        <w:t>Projekt rövid ismertetése: Kereskedelmi KKV-k számára egyszerű adminisztrációs felület</w:t>
-      </w:r>
-    </w:p>
-    <w:p>
-      <w:pPr>
-        <w:pStyle w:val="Listaszerbekezds"/>
-        <w:numPr>
-          <w:ilvl w:val="0"/>
-          <w:numId w:val="22"/>
-        </w:numPr>
-        <w:spacing w:before="100" w:beforeAutospacing="1" w:after="100" w:afterAutospacing="1" w:line="240" w:lineRule="auto"/>
-        <w:ind w:left="993" w:hanging="284"/>
-        <w:rPr>
-          <w:rFonts w:eastAsia="Times New Roman" w:cstheme="majorHAnsi"/>
-          <w:sz w:val="24"/>
-          <w:szCs w:val="24"/>
-          <w:lang w:eastAsia="hu-HU"/>
-        </w:rPr>
-      </w:pPr>
-      <w:r>
-        <w:rPr>
-          <w:rFonts w:eastAsia="Times New Roman" w:cstheme="majorHAnsi"/>
-          <w:sz w:val="24"/>
-          <w:szCs w:val="24"/>
-          <w:lang w:eastAsia="hu-HU"/>
-        </w:rPr>
-        <w:t xml:space="preserve">Felhasznált nyelvek: </w:t>
-      </w:r>
-      <w:r>
-        <w:rPr>
-          <w:rFonts w:eastAsia="Times New Roman" w:cstheme="majorHAnsi"/>
-          <w:sz w:val="24"/>
-          <w:szCs w:val="24"/>
-          <w:lang w:eastAsia="hu-HU"/>
-        </w:rPr>
-        <w:t>Java Script, HTML, CSS, SQL</w:t>
-      </w:r>
-    </w:p>
-    <w:p>
-      <w:pPr>
-        <w:pStyle w:val="Listaszerbekezds"/>
-        <w:numPr>
-          <w:ilvl w:val="0"/>
-          <w:numId w:val="22"/>
-        </w:numPr>
-        <w:spacing w:before="100" w:beforeAutospacing="1" w:after="100" w:afterAutospacing="1" w:line="240" w:lineRule="auto"/>
-        <w:ind w:left="993" w:hanging="284"/>
-        <w:rPr>
-          <w:rFonts w:eastAsia="Times New Roman" w:cstheme="majorHAnsi"/>
-          <w:sz w:val="24"/>
-          <w:szCs w:val="24"/>
-          <w:lang w:eastAsia="hu-HU"/>
-        </w:rPr>
-      </w:pPr>
-      <w:r>
-        <w:rPr>
-          <w:rFonts w:eastAsia="Times New Roman" w:cstheme="majorHAnsi"/>
-          <w:sz w:val="24"/>
-          <w:szCs w:val="24"/>
+        <w:ind w:left="720"/>
+        <w:rPr>
+          <w:lang w:eastAsia="hu-HU"/>
+        </w:rPr>
+      </w:pPr>
+      <w:r>
+        <w:rPr>
           <w:lang w:eastAsia="hu-HU"/>
         </w:rPr>
         <w:t>Specifikációt összeállította: Csuka Tamás József, Paller Péter Décse</w:t>
@@ -5389,7 +3783,7 @@
   <w:endnote w:type="separator" w:id="-1">
     <w:p>
       <w:pPr>
-        <w:spacing w:after="0" w:line="240" w:lineRule="auto"/>
+        <w:spacing w:line="240" w:lineRule="auto"/>
       </w:pPr>
       <w:r>
         <w:separator/>
@@ -5399,7 +3793,7 @@
   <w:endnote w:type="continuationSeparator" w:id="0">
     <w:p>
       <w:pPr>
-        <w:spacing w:after="0" w:line="240" w:lineRule="auto"/>
+        <w:spacing w:line="240" w:lineRule="auto"/>
       </w:pPr>
       <w:r>
         <w:continuationSeparator/>
@@ -5466,7 +3860,7 @@
   <w:footnote w:type="separator" w:id="-1">
     <w:p>
       <w:pPr>
-        <w:spacing w:after="0" w:line="240" w:lineRule="auto"/>
+        <w:spacing w:line="240" w:lineRule="auto"/>
       </w:pPr>
       <w:r>
         <w:separator/>
@@ -5476,7 +3870,7 @@
   <w:footnote w:type="continuationSeparator" w:id="0">
     <w:p>
       <w:pPr>
-        <w:spacing w:after="0" w:line="240" w:lineRule="auto"/>
+        <w:spacing w:line="240" w:lineRule="auto"/>
       </w:pPr>
       <w:r>
         <w:continuationSeparator/>
@@ -5588,20 +3982,10 @@
   </w:p>
   <w:p>
     <w:pPr>
-      <w:pStyle w:val="lfej"/>
+      <w:pStyle w:val="Alcm"/>
       <w:jc w:val="center"/>
-      <w:rPr>
-        <w:i/>
-        <w:iCs/>
-        <w:color w:val="00948B" w:themeColor="accent1" w:themeShade="BF"/>
-      </w:rPr>
     </w:pPr>
     <w:r>
-      <w:rPr>
-        <w:i/>
-        <w:iCs/>
-        <w:color w:val="00948B" w:themeColor="accent1" w:themeShade="BF"/>
-      </w:rPr>
       <w:t>Rendelés, Értékesítés, Készletezés, Adminisztráció</w:t>
     </w:r>
   </w:p>
@@ -5642,7 +4026,7 @@
         <v:path o:extrusionok="f" gradientshapeok="t" o:connecttype="rect"/>
         <o:lock v:ext="edit" aspectratio="t"/>
       </v:shapetype>
-      <v:shape id="_x0000_i1127" type="#_x0000_t75" style="width:159.6pt;height:173.2pt" o:bullet="t">
+      <v:shape id="_x0000_i2272" type="#_x0000_t75" style="width:159.6pt;height:173.2pt" o:bullet="t">
         <v:imagedata r:id="rId1" o:title="reka_symbol_alt"/>
       </v:shape>
     </w:pict>
@@ -5868,6 +4252,96 @@
     </w:lvl>
   </w:abstractNum>
   <w:abstractNum w:abstractNumId="2" w15:restartNumberingAfterBreak="0">
+    <w:nsid w:val="146A65FB"/>
+    <w:multiLevelType w:val="hybridMultilevel"/>
+    <w:tmpl w:val="32B22150"/>
+    <w:lvl w:ilvl="0" w:tplc="0E60F622">
+      <w:start w:val="1"/>
+      <w:numFmt w:val="decimal"/>
+      <w:pStyle w:val="Cmsor2"/>
+      <w:lvlText w:val="%1.1."/>
+      <w:lvlJc w:val="left"/>
+      <w:pPr>
+        <w:ind w:left="720" w:hanging="360"/>
+      </w:pPr>
+      <w:rPr>
+        <w:rFonts w:hint="default"/>
+      </w:rPr>
+    </w:lvl>
+    <w:lvl w:ilvl="1" w:tplc="040E0019" w:tentative="1">
+      <w:start w:val="1"/>
+      <w:numFmt w:val="lowerLetter"/>
+      <w:lvlText w:val="%2."/>
+      <w:lvlJc w:val="left"/>
+      <w:pPr>
+        <w:ind w:left="1440" w:hanging="360"/>
+      </w:pPr>
+    </w:lvl>
+    <w:lvl w:ilvl="2" w:tplc="040E001B" w:tentative="1">
+      <w:start w:val="1"/>
+      <w:numFmt w:val="lowerRoman"/>
+      <w:lvlText w:val="%3."/>
+      <w:lvlJc w:val="right"/>
+      <w:pPr>
+        <w:ind w:left="2160" w:hanging="180"/>
+      </w:pPr>
+    </w:lvl>
+    <w:lvl w:ilvl="3" w:tplc="040E000F" w:tentative="1">
+      <w:start w:val="1"/>
+      <w:numFmt w:val="decimal"/>
+      <w:lvlText w:val="%4."/>
+      <w:lvlJc w:val="left"/>
+      <w:pPr>
+        <w:ind w:left="2880" w:hanging="360"/>
+      </w:pPr>
+    </w:lvl>
+    <w:lvl w:ilvl="4" w:tplc="040E0019" w:tentative="1">
+      <w:start w:val="1"/>
+      <w:numFmt w:val="lowerLetter"/>
+      <w:lvlText w:val="%5."/>
+      <w:lvlJc w:val="left"/>
+      <w:pPr>
+        <w:ind w:left="3600" w:hanging="360"/>
+      </w:pPr>
+    </w:lvl>
+    <w:lvl w:ilvl="5" w:tplc="040E001B" w:tentative="1">
+      <w:start w:val="1"/>
+      <w:numFmt w:val="lowerRoman"/>
+      <w:lvlText w:val="%6."/>
+      <w:lvlJc w:val="right"/>
+      <w:pPr>
+        <w:ind w:left="4320" w:hanging="180"/>
+      </w:pPr>
+    </w:lvl>
+    <w:lvl w:ilvl="6" w:tplc="040E000F" w:tentative="1">
+      <w:start w:val="1"/>
+      <w:numFmt w:val="decimal"/>
+      <w:lvlText w:val="%7."/>
+      <w:lvlJc w:val="left"/>
+      <w:pPr>
+        <w:ind w:left="5040" w:hanging="360"/>
+      </w:pPr>
+    </w:lvl>
+    <w:lvl w:ilvl="7" w:tplc="040E0019" w:tentative="1">
+      <w:start w:val="1"/>
+      <w:numFmt w:val="lowerLetter"/>
+      <w:lvlText w:val="%8."/>
+      <w:lvlJc w:val="left"/>
+      <w:pPr>
+        <w:ind w:left="5760" w:hanging="360"/>
+      </w:pPr>
+    </w:lvl>
+    <w:lvl w:ilvl="8" w:tplc="040E001B" w:tentative="1">
+      <w:start w:val="1"/>
+      <w:numFmt w:val="lowerRoman"/>
+      <w:lvlText w:val="%9."/>
+      <w:lvlJc w:val="right"/>
+      <w:pPr>
+        <w:ind w:left="6480" w:hanging="180"/>
+      </w:pPr>
+    </w:lvl>
+  </w:abstractNum>
+  <w:abstractNum w:abstractNumId="3" w15:restartNumberingAfterBreak="0">
     <w:nsid w:val="15ED6871"/>
     <w:multiLevelType w:val="multilevel"/>
     <w:tmpl w:val="10945CC4"/>
@@ -5980,7 +4454,7 @@
       </w:pPr>
     </w:lvl>
   </w:abstractNum>
-  <w:abstractNum w:abstractNumId="3" w15:restartNumberingAfterBreak="0">
+  <w:abstractNum w:abstractNumId="4" w15:restartNumberingAfterBreak="0">
     <w:nsid w:val="167424DF"/>
     <w:multiLevelType w:val="hybridMultilevel"/>
     <w:tmpl w:val="A61059FA"/>
@@ -6095,7 +4569,7 @@
       </w:rPr>
     </w:lvl>
   </w:abstractNum>
-  <w:abstractNum w:abstractNumId="4" w15:restartNumberingAfterBreak="0">
+  <w:abstractNum w:abstractNumId="5" w15:restartNumberingAfterBreak="0">
     <w:nsid w:val="26C504CA"/>
     <w:multiLevelType w:val="multilevel"/>
     <w:tmpl w:val="AE84AFAA"/>
@@ -6217,7 +4691,7 @@
       </w:rPr>
     </w:lvl>
   </w:abstractNum>
-  <w:abstractNum w:abstractNumId="5" w15:restartNumberingAfterBreak="0">
+  <w:abstractNum w:abstractNumId="6" w15:restartNumberingAfterBreak="0">
     <w:nsid w:val="276871A6"/>
     <w:multiLevelType w:val="multilevel"/>
     <w:tmpl w:val="97146912"/>
@@ -6366,7 +4840,94 @@
       </w:rPr>
     </w:lvl>
   </w:abstractNum>
-  <w:abstractNum w:abstractNumId="6" w15:restartNumberingAfterBreak="0">
+  <w:abstractNum w:abstractNumId="7" w15:restartNumberingAfterBreak="0">
+    <w:nsid w:val="2AF95178"/>
+    <w:multiLevelType w:val="hybridMultilevel"/>
+    <w:tmpl w:val="384891A0"/>
+    <w:lvl w:ilvl="0" w:tplc="90BC0C40">
+      <w:start w:val="1"/>
+      <w:numFmt w:val="decimal"/>
+      <w:pStyle w:val="Cmsor1"/>
+      <w:lvlText w:val="%1."/>
+      <w:lvlJc w:val="left"/>
+      <w:pPr>
+        <w:ind w:left="720" w:hanging="360"/>
+      </w:pPr>
+    </w:lvl>
+    <w:lvl w:ilvl="1" w:tplc="040E0019" w:tentative="1">
+      <w:start w:val="1"/>
+      <w:numFmt w:val="lowerLetter"/>
+      <w:lvlText w:val="%2."/>
+      <w:lvlJc w:val="left"/>
+      <w:pPr>
+        <w:ind w:left="1440" w:hanging="360"/>
+      </w:pPr>
+    </w:lvl>
+    <w:lvl w:ilvl="2" w:tplc="040E001B" w:tentative="1">
+      <w:start w:val="1"/>
+      <w:numFmt w:val="lowerRoman"/>
+      <w:lvlText w:val="%3."/>
+      <w:lvlJc w:val="right"/>
+      <w:pPr>
+        <w:ind w:left="2160" w:hanging="180"/>
+      </w:pPr>
+    </w:lvl>
+    <w:lvl w:ilvl="3" w:tplc="040E000F" w:tentative="1">
+      <w:start w:val="1"/>
+      <w:numFmt w:val="decimal"/>
+      <w:lvlText w:val="%4."/>
+      <w:lvlJc w:val="left"/>
+      <w:pPr>
+        <w:ind w:left="2880" w:hanging="360"/>
+      </w:pPr>
+    </w:lvl>
+    <w:lvl w:ilvl="4" w:tplc="040E0019" w:tentative="1">
+      <w:start w:val="1"/>
+      <w:numFmt w:val="lowerLetter"/>
+      <w:lvlText w:val="%5."/>
+      <w:lvlJc w:val="left"/>
+      <w:pPr>
+        <w:ind w:left="3600" w:hanging="360"/>
+      </w:pPr>
+    </w:lvl>
+    <w:lvl w:ilvl="5" w:tplc="040E001B" w:tentative="1">
+      <w:start w:val="1"/>
+      <w:numFmt w:val="lowerRoman"/>
+      <w:lvlText w:val="%6."/>
+      <w:lvlJc w:val="right"/>
+      <w:pPr>
+        <w:ind w:left="4320" w:hanging="180"/>
+      </w:pPr>
+    </w:lvl>
+    <w:lvl w:ilvl="6" w:tplc="040E000F" w:tentative="1">
+      <w:start w:val="1"/>
+      <w:numFmt w:val="decimal"/>
+      <w:lvlText w:val="%7."/>
+      <w:lvlJc w:val="left"/>
+      <w:pPr>
+        <w:ind w:left="5040" w:hanging="360"/>
+      </w:pPr>
+    </w:lvl>
+    <w:lvl w:ilvl="7" w:tplc="040E0019" w:tentative="1">
+      <w:start w:val="1"/>
+      <w:numFmt w:val="lowerLetter"/>
+      <w:lvlText w:val="%8."/>
+      <w:lvlJc w:val="left"/>
+      <w:pPr>
+        <w:ind w:left="5760" w:hanging="360"/>
+      </w:pPr>
+    </w:lvl>
+    <w:lvl w:ilvl="8" w:tplc="040E001B" w:tentative="1">
+      <w:start w:val="1"/>
+      <w:numFmt w:val="lowerRoman"/>
+      <w:lvlText w:val="%9."/>
+      <w:lvlJc w:val="right"/>
+      <w:pPr>
+        <w:ind w:left="6480" w:hanging="180"/>
+      </w:pPr>
+    </w:lvl>
+  </w:abstractNum>
+  <w:abstractNum w:abstractNumId="8" w15:restartNumberingAfterBreak="0">
     <w:nsid w:val="30F978DE"/>
     <w:multiLevelType w:val="multilevel"/>
     <w:tmpl w:val="71ECE1B8"/>
@@ -6515,7 +5076,7 @@
       </w:rPr>
     </w:lvl>
   </w:abstractNum>
-  <w:abstractNum w:abstractNumId="7" w15:restartNumberingAfterBreak="0">
+  <w:abstractNum w:abstractNumId="9" w15:restartNumberingAfterBreak="0">
     <w:nsid w:val="32EE0347"/>
     <w:multiLevelType w:val="multilevel"/>
     <w:tmpl w:val="EA0A11CA"/>
@@ -6664,7 +5225,7 @@
       </w:rPr>
     </w:lvl>
   </w:abstractNum>
-  <w:abstractNum w:abstractNumId="8" w15:restartNumberingAfterBreak="0">
+  <w:abstractNum w:abstractNumId="10" w15:restartNumberingAfterBreak="0">
     <w:nsid w:val="34DA4803"/>
     <w:multiLevelType w:val="hybridMultilevel"/>
     <w:tmpl w:val="0EF2CE3A"/>
@@ -6752,7 +5313,7 @@
       </w:pPr>
     </w:lvl>
   </w:abstractNum>
-  <w:abstractNum w:abstractNumId="9" w15:restartNumberingAfterBreak="0">
+  <w:abstractNum w:abstractNumId="11" w15:restartNumberingAfterBreak="0">
     <w:nsid w:val="3C431435"/>
     <w:multiLevelType w:val="hybridMultilevel"/>
     <w:tmpl w:val="B4EC3032"/>
@@ -6838,7 +5399,7 @@
       </w:pPr>
     </w:lvl>
   </w:abstractNum>
-  <w:abstractNum w:abstractNumId="10" w15:restartNumberingAfterBreak="0">
+  <w:abstractNum w:abstractNumId="12" w15:restartNumberingAfterBreak="0">
     <w:nsid w:val="506B679A"/>
     <w:multiLevelType w:val="hybridMultilevel"/>
     <w:tmpl w:val="2B34F844"/>
@@ -6927,7 +5488,7 @@
       </w:pPr>
     </w:lvl>
   </w:abstractNum>
-  <w:abstractNum w:abstractNumId="11" w15:restartNumberingAfterBreak="0">
+  <w:abstractNum w:abstractNumId="13" w15:restartNumberingAfterBreak="0">
     <w:nsid w:val="52085197"/>
     <w:multiLevelType w:val="multilevel"/>
     <w:tmpl w:val="BA12FBB6"/>
@@ -7076,7 +5637,7 @@
       </w:rPr>
     </w:lvl>
   </w:abstractNum>
-  <w:abstractNum w:abstractNumId="12" w15:restartNumberingAfterBreak="0">
+  <w:abstractNum w:abstractNumId="14" w15:restartNumberingAfterBreak="0">
     <w:nsid w:val="5AFA7A8C"/>
     <w:multiLevelType w:val="multilevel"/>
     <w:tmpl w:val="3836C31A"/>
@@ -7225,7 +5786,7 @@
       </w:rPr>
     </w:lvl>
   </w:abstractNum>
-  <w:abstractNum w:abstractNumId="13" w15:restartNumberingAfterBreak="0">
+  <w:abstractNum w:abstractNumId="15" w15:restartNumberingAfterBreak="0">
     <w:nsid w:val="65C867C0"/>
     <w:multiLevelType w:val="hybridMultilevel"/>
     <w:tmpl w:val="532E8018"/>
@@ -7313,7 +5874,7 @@
       </w:pPr>
     </w:lvl>
   </w:abstractNum>
-  <w:abstractNum w:abstractNumId="14" w15:restartNumberingAfterBreak="0">
+  <w:abstractNum w:abstractNumId="16" w15:restartNumberingAfterBreak="0">
     <w:nsid w:val="688912E2"/>
     <w:multiLevelType w:val="multilevel"/>
     <w:tmpl w:val="50D67FF2"/>
@@ -7426,7 +5987,7 @@
       </w:rPr>
     </w:lvl>
   </w:abstractNum>
-  <w:abstractNum w:abstractNumId="15" w15:restartNumberingAfterBreak="0">
+  <w:abstractNum w:abstractNumId="17" w15:restartNumberingAfterBreak="0">
     <w:nsid w:val="68F53D98"/>
     <w:multiLevelType w:val="hybridMultilevel"/>
     <w:tmpl w:val="B95A2498"/>
@@ -7540,7 +6101,7 @@
       </w:rPr>
     </w:lvl>
   </w:abstractNum>
-  <w:abstractNum w:abstractNumId="16" w15:restartNumberingAfterBreak="0">
+  <w:abstractNum w:abstractNumId="18" w15:restartNumberingAfterBreak="0">
     <w:nsid w:val="69536A47"/>
     <w:multiLevelType w:val="hybridMultilevel"/>
     <w:tmpl w:val="F5FC8A6E"/>
@@ -7655,7 +6216,7 @@
       </w:rPr>
     </w:lvl>
   </w:abstractNum>
-  <w:abstractNum w:abstractNumId="17" w15:restartNumberingAfterBreak="0">
+  <w:abstractNum w:abstractNumId="19" w15:restartNumberingAfterBreak="0">
     <w:nsid w:val="6C8E5D34"/>
     <w:multiLevelType w:val="multilevel"/>
     <w:tmpl w:val="D04A3E9A"/>
@@ -7777,7 +6338,7 @@
       </w:rPr>
     </w:lvl>
   </w:abstractNum>
-  <w:abstractNum w:abstractNumId="18" w15:restartNumberingAfterBreak="0">
+  <w:abstractNum w:abstractNumId="20" w15:restartNumberingAfterBreak="0">
     <w:nsid w:val="743451C1"/>
     <w:multiLevelType w:val="multilevel"/>
     <w:tmpl w:val="1C228402"/>
@@ -7926,7 +6487,7 @@
       </w:rPr>
     </w:lvl>
   </w:abstractNum>
-  <w:abstractNum w:abstractNumId="19" w15:restartNumberingAfterBreak="0">
+  <w:abstractNum w:abstractNumId="21" w15:restartNumberingAfterBreak="0">
     <w:nsid w:val="75C67F10"/>
     <w:multiLevelType w:val="multilevel"/>
     <w:tmpl w:val="C9740B52"/>
@@ -8075,7 +6636,7 @@
       </w:rPr>
     </w:lvl>
   </w:abstractNum>
-  <w:abstractNum w:abstractNumId="20" w15:restartNumberingAfterBreak="0">
+  <w:abstractNum w:abstractNumId="22" w15:restartNumberingAfterBreak="0">
     <w:nsid w:val="768059DC"/>
     <w:multiLevelType w:val="multilevel"/>
     <w:tmpl w:val="07E08CE0"/>
@@ -8224,7 +6785,7 @@
       </w:rPr>
     </w:lvl>
   </w:abstractNum>
-  <w:abstractNum w:abstractNumId="21" w15:restartNumberingAfterBreak="0">
+  <w:abstractNum w:abstractNumId="23" w15:restartNumberingAfterBreak="0">
     <w:nsid w:val="7DE170CC"/>
     <w:multiLevelType w:val="hybridMultilevel"/>
     <w:tmpl w:val="E1D2B952"/>
@@ -8314,70 +6875,76 @@
     </w:lvl>
   </w:abstractNum>
   <w:num w:numId="1">
+    <w:abstractNumId w:val="22"/>
+  </w:num>
+  <w:num w:numId="2">
     <w:abstractNumId w:val="20"/>
   </w:num>
-  <w:num w:numId="2">
-    <w:abstractNumId w:val="18"/>
-  </w:num>
   <w:num w:numId="3">
-    <w:abstractNumId w:val="12"/>
+    <w:abstractNumId w:val="14"/>
   </w:num>
   <w:num w:numId="4">
-    <w:abstractNumId w:val="5"/>
+    <w:abstractNumId w:val="6"/>
   </w:num>
   <w:num w:numId="5">
-    <w:abstractNumId w:val="6"/>
+    <w:abstractNumId w:val="8"/>
   </w:num>
   <w:num w:numId="6">
-    <w:abstractNumId w:val="19"/>
+    <w:abstractNumId w:val="21"/>
   </w:num>
   <w:num w:numId="7">
-    <w:abstractNumId w:val="11"/>
+    <w:abstractNumId w:val="13"/>
   </w:num>
   <w:num w:numId="8">
-    <w:abstractNumId w:val="2"/>
+    <w:abstractNumId w:val="3"/>
   </w:num>
   <w:num w:numId="9">
-    <w:abstractNumId w:val="7"/>
+    <w:abstractNumId w:val="9"/>
   </w:num>
   <w:num w:numId="10">
     <w:abstractNumId w:val="0"/>
   </w:num>
   <w:num w:numId="11">
-    <w:abstractNumId w:val="9"/>
+    <w:abstractNumId w:val="11"/>
   </w:num>
   <w:num w:numId="12">
-    <w:abstractNumId w:val="8"/>
+    <w:abstractNumId w:val="10"/>
   </w:num>
   <w:num w:numId="13">
-    <w:abstractNumId w:val="21"/>
+    <w:abstractNumId w:val="23"/>
   </w:num>
   <w:num w:numId="14">
-    <w:abstractNumId w:val="10"/>
+    <w:abstractNumId w:val="12"/>
   </w:num>
   <w:num w:numId="15">
-    <w:abstractNumId w:val="14"/>
+    <w:abstractNumId w:val="16"/>
   </w:num>
   <w:num w:numId="16">
-    <w:abstractNumId w:val="17"/>
+    <w:abstractNumId w:val="19"/>
   </w:num>
   <w:num w:numId="17">
-    <w:abstractNumId w:val="4"/>
+    <w:abstractNumId w:val="5"/>
   </w:num>
   <w:num w:numId="18">
     <w:abstractNumId w:val="1"/>
   </w:num>
   <w:num w:numId="19">
-    <w:abstractNumId w:val="3"/>
+    <w:abstractNumId w:val="4"/>
   </w:num>
   <w:num w:numId="20">
-    <w:abstractNumId w:val="13"/>
+    <w:abstractNumId w:val="15"/>
   </w:num>
   <w:num w:numId="21">
-    <w:abstractNumId w:val="15"/>
+    <w:abstractNumId w:val="17"/>
   </w:num>
   <w:num w:numId="22">
-    <w:abstractNumId w:val="16"/>
+    <w:abstractNumId w:val="18"/>
+  </w:num>
+  <w:num w:numId="23">
+    <w:abstractNumId w:val="7"/>
+  </w:num>
+  <w:num w:numId="24">
+    <w:abstractNumId w:val="2"/>
   </w:num>
 </w:numbering>
 </file>
@@ -8780,6 +7347,10 @@
   <w:style w:type="paragraph" w:default="1" w:styleId="Norml">
     <w:name w:val="Normal"/>
     <w:qFormat/>
+    <w:rsid w:val="004D1363"/>
+    <w:pPr>
+      <w:spacing w:after="0"/>
+    </w:pPr>
   </w:style>
   <w:style w:type="paragraph" w:styleId="Cmsor1">
     <w:name w:val="heading 1"/>
@@ -8787,17 +7358,24 @@
     <w:link w:val="Cmsor1Char"/>
     <w:uiPriority w:val="9"/>
     <w:qFormat/>
-    <w:rsid w:val="00491871"/>
+    <w:rsid w:val="004D1363"/>
     <w:pPr>
-      <w:spacing w:before="100" w:beforeAutospacing="1" w:after="100" w:afterAutospacing="1" w:line="240" w:lineRule="auto"/>
+      <w:keepNext/>
+      <w:pageBreakBefore/>
+      <w:numPr>
+        <w:numId w:val="23"/>
+      </w:numPr>
+      <w:spacing w:before="120" w:after="240" w:line="240" w:lineRule="auto"/>
+      <w:ind w:left="714" w:hanging="357"/>
       <w:outlineLvl w:val="0"/>
     </w:pPr>
     <w:rPr>
-      <w:rFonts w:ascii="Times New Roman" w:eastAsia="Times New Roman" w:hAnsi="Times New Roman" w:cs="Times New Roman"/>
+      <w:rFonts w:asciiTheme="majorHAnsi" w:eastAsia="Times New Roman" w:hAnsiTheme="majorHAnsi" w:cs="Times New Roman"/>
       <w:b/>
       <w:bCs/>
+      <w:color w:val="00948B" w:themeColor="accent1" w:themeShade="BF"/>
       <w:kern w:val="36"/>
-      <w:sz w:val="48"/>
+      <w:sz w:val="40"/>
       <w:szCs w:val="48"/>
       <w:lang w:eastAsia="hu-HU"/>
     </w:rPr>
@@ -8808,16 +7386,22 @@
     <w:link w:val="Cmsor2Char"/>
     <w:uiPriority w:val="9"/>
     <w:qFormat/>
-    <w:rsid w:val="00491871"/>
+    <w:rsid w:val="00DB3E9A"/>
     <w:pPr>
-      <w:spacing w:before="100" w:beforeAutospacing="1" w:after="100" w:afterAutospacing="1" w:line="240" w:lineRule="auto"/>
+      <w:keepNext/>
+      <w:numPr>
+        <w:numId w:val="24"/>
+      </w:numPr>
+      <w:spacing w:line="240" w:lineRule="auto"/>
+      <w:ind w:left="714" w:hanging="357"/>
       <w:outlineLvl w:val="1"/>
     </w:pPr>
     <w:rPr>
-      <w:rFonts w:ascii="Times New Roman" w:eastAsia="Times New Roman" w:hAnsi="Times New Roman" w:cs="Times New Roman"/>
+      <w:rFonts w:asciiTheme="majorHAnsi" w:eastAsia="Times New Roman" w:hAnsiTheme="majorHAnsi" w:cs="Times New Roman"/>
       <w:b/>
       <w:bCs/>
-      <w:sz w:val="36"/>
+      <w:color w:val="00C6BB" w:themeColor="accent1"/>
+      <w:sz w:val="28"/>
       <w:szCs w:val="36"/>
       <w:lang w:eastAsia="hu-HU"/>
     </w:rPr>
@@ -8845,7 +7429,6 @@
   <w:style w:type="character" w:default="1" w:styleId="Bekezdsalapbettpusa">
     <w:name w:val="Default Paragraph Font"/>
     <w:uiPriority w:val="1"/>
-    <w:semiHidden/>
     <w:unhideWhenUsed/>
   </w:style>
   <w:style w:type="table" w:default="1" w:styleId="Normltblzat">
@@ -8874,13 +7457,14 @@
     <w:basedOn w:val="Bekezdsalapbettpusa"/>
     <w:link w:val="Cmsor1"/>
     <w:uiPriority w:val="9"/>
-    <w:rsid w:val="00491871"/>
+    <w:rsid w:val="004D1363"/>
     <w:rPr>
-      <w:rFonts w:ascii="Times New Roman" w:eastAsia="Times New Roman" w:hAnsi="Times New Roman" w:cs="Times New Roman"/>
+      <w:rFonts w:asciiTheme="majorHAnsi" w:eastAsia="Times New Roman" w:hAnsiTheme="majorHAnsi" w:cs="Times New Roman"/>
       <w:b/>
       <w:bCs/>
+      <w:color w:val="00948B" w:themeColor="accent1" w:themeShade="BF"/>
       <w:kern w:val="36"/>
-      <w:sz w:val="48"/>
+      <w:sz w:val="40"/>
       <w:szCs w:val="48"/>
       <w:lang w:eastAsia="hu-HU"/>
     </w:rPr>
@@ -8890,12 +7474,13 @@
     <w:basedOn w:val="Bekezdsalapbettpusa"/>
     <w:link w:val="Cmsor2"/>
     <w:uiPriority w:val="9"/>
-    <w:rsid w:val="00491871"/>
+    <w:rsid w:val="00DB3E9A"/>
     <w:rPr>
-      <w:rFonts w:ascii="Times New Roman" w:eastAsia="Times New Roman" w:hAnsi="Times New Roman" w:cs="Times New Roman"/>
+      <w:rFonts w:asciiTheme="majorHAnsi" w:eastAsia="Times New Roman" w:hAnsiTheme="majorHAnsi" w:cs="Times New Roman"/>
       <w:b/>
       <w:bCs/>
-      <w:sz w:val="36"/>
+      <w:color w:val="00C6BB" w:themeColor="accent1"/>
+      <w:sz w:val="28"/>
       <w:szCs w:val="36"/>
       <w:lang w:eastAsia="hu-HU"/>
     </w:rPr>
@@ -8966,7 +7551,7 @@
         <w:tab w:val="center" w:pos="4536"/>
         <w:tab w:val="right" w:pos="9072"/>
       </w:tabs>
-      <w:spacing w:after="0" w:line="240" w:lineRule="auto"/>
+      <w:spacing w:line="240" w:lineRule="auto"/>
     </w:pPr>
   </w:style>
   <w:style w:type="character" w:customStyle="1" w:styleId="lfejChar">
@@ -8988,7 +7573,7 @@
         <w:tab w:val="center" w:pos="4536"/>
         <w:tab w:val="right" w:pos="9072"/>
       </w:tabs>
-      <w:spacing w:after="0" w:line="240" w:lineRule="auto"/>
+      <w:spacing w:line="240" w:lineRule="auto"/>
     </w:pPr>
   </w:style>
   <w:style w:type="character" w:customStyle="1" w:styleId="llbChar">
@@ -9016,18 +7601,16 @@
     <w:uiPriority w:val="39"/>
     <w:unhideWhenUsed/>
     <w:qFormat/>
-    <w:rsid w:val="00610CA0"/>
+    <w:rsid w:val="004D1363"/>
     <w:pPr>
-      <w:keepNext/>
       <w:keepLines/>
-      <w:spacing w:before="240" w:beforeAutospacing="0" w:after="0" w:afterAutospacing="0" w:line="259" w:lineRule="auto"/>
+      <w:spacing w:before="240" w:after="0" w:line="259" w:lineRule="auto"/>
       <w:outlineLvl w:val="9"/>
     </w:pPr>
     <w:rPr>
-      <w:rFonts w:asciiTheme="majorHAnsi" w:eastAsiaTheme="majorEastAsia" w:hAnsiTheme="majorHAnsi" w:cstheme="majorBidi"/>
-      <w:b w:val="0"/>
+      <w:rFonts w:asciiTheme="minorHAnsi" w:eastAsiaTheme="majorEastAsia" w:hAnsiTheme="minorHAnsi" w:cstheme="majorBidi"/>
       <w:bCs w:val="0"/>
-      <w:color w:val="00948B" w:themeColor="accent1" w:themeShade="BF"/>
+      <w:color w:val="000000" w:themeColor="text1"/>
       <w:kern w:val="0"/>
       <w:sz w:val="32"/>
       <w:szCs w:val="32"/>
@@ -9078,6 +7661,7 @@
     <w:name w:val="toc 1"/>
     <w:basedOn w:val="Norml"/>
     <w:next w:val="Norml"/>
+    <w:link w:val="TJ1Char"/>
     <w:autoRedefine/>
     <w:uiPriority w:val="39"/>
     <w:unhideWhenUsed/>
@@ -9112,6 +7696,124 @@
     <w:rsid w:val="000A6D75"/>
     <w:rPr>
       <w:rFonts w:eastAsiaTheme="minorEastAsia"/>
+      <w:lang w:eastAsia="hu-HU"/>
+    </w:rPr>
+  </w:style>
+  <w:style w:type="paragraph" w:customStyle="1" w:styleId="Logo">
+    <w:name w:val="Logo"/>
+    <w:basedOn w:val="Norml"/>
+    <w:link w:val="LogoChar"/>
+    <w:qFormat/>
+    <w:rsid w:val="00CB2ECD"/>
+    <w:pPr>
+      <w:spacing w:line="240" w:lineRule="auto"/>
+    </w:pPr>
+    <w:rPr>
+      <w:rFonts w:ascii="Horizon" w:hAnsi="Horizon"/>
+      <w:color w:val="00C6BB" w:themeColor="accent1"/>
+      <w:sz w:val="110"/>
+    </w:rPr>
+  </w:style>
+  <w:style w:type="paragraph" w:styleId="Alcm">
+    <w:name w:val="Subtitle"/>
+    <w:basedOn w:val="Norml"/>
+    <w:next w:val="Norml"/>
+    <w:link w:val="AlcmChar"/>
+    <w:uiPriority w:val="11"/>
+    <w:qFormat/>
+    <w:rsid w:val="00CB2ECD"/>
+    <w:pPr>
+      <w:numPr>
+        <w:ilvl w:val="1"/>
+      </w:numPr>
+    </w:pPr>
+    <w:rPr>
+      <w:rFonts w:eastAsiaTheme="minorEastAsia"/>
+      <w:i/>
+      <w:color w:val="7F7F7F" w:themeColor="text1" w:themeTint="80"/>
+      <w:spacing w:val="15"/>
+    </w:rPr>
+  </w:style>
+  <w:style w:type="character" w:customStyle="1" w:styleId="LogoChar">
+    <w:name w:val="Logo Char"/>
+    <w:basedOn w:val="Bekezdsalapbettpusa"/>
+    <w:link w:val="Logo"/>
+    <w:rsid w:val="00CB2ECD"/>
+    <w:rPr>
+      <w:rFonts w:ascii="Horizon" w:hAnsi="Horizon"/>
+      <w:color w:val="00C6BB" w:themeColor="accent1"/>
+      <w:sz w:val="110"/>
+    </w:rPr>
+  </w:style>
+  <w:style w:type="character" w:customStyle="1" w:styleId="AlcmChar">
+    <w:name w:val="Alcím Char"/>
+    <w:basedOn w:val="Bekezdsalapbettpusa"/>
+    <w:link w:val="Alcm"/>
+    <w:uiPriority w:val="11"/>
+    <w:rsid w:val="00CB2ECD"/>
+    <w:rPr>
+      <w:rFonts w:eastAsiaTheme="minorEastAsia"/>
+      <w:i/>
+      <w:color w:val="7F7F7F" w:themeColor="text1" w:themeTint="80"/>
+      <w:spacing w:val="15"/>
+    </w:rPr>
+  </w:style>
+  <w:style w:type="paragraph" w:customStyle="1" w:styleId="Tartalomjegyzk">
+    <w:name w:val="Tartalomjegyzék"/>
+    <w:basedOn w:val="TJ1"/>
+    <w:next w:val="Norml"/>
+    <w:link w:val="TartalomjegyzkChar"/>
+    <w:qFormat/>
+    <w:rsid w:val="004D1363"/>
+    <w:pPr>
+      <w:tabs>
+        <w:tab w:val="right" w:leader="dot" w:pos="9062"/>
+      </w:tabs>
+    </w:pPr>
+    <w:rPr>
+      <w:b/>
+      <w:noProof/>
+    </w:rPr>
+  </w:style>
+  <w:style w:type="paragraph" w:customStyle="1" w:styleId="Tartalom">
+    <w:name w:val="Tartalom"/>
+    <w:basedOn w:val="Norml"/>
+    <w:link w:val="TartalomChar"/>
+    <w:qFormat/>
+    <w:rsid w:val="004D1363"/>
+    <w:rPr>
+      <w:lang w:eastAsia="hu-HU"/>
+    </w:rPr>
+  </w:style>
+  <w:style w:type="character" w:customStyle="1" w:styleId="TJ1Char">
+    <w:name w:val="TJ 1 Char"/>
+    <w:basedOn w:val="Bekezdsalapbettpusa"/>
+    <w:link w:val="TJ1"/>
+    <w:uiPriority w:val="39"/>
+    <w:rsid w:val="004D1363"/>
+    <w:rPr>
+      <w:rFonts w:eastAsiaTheme="minorEastAsia" w:cs="Times New Roman"/>
+      <w:lang w:eastAsia="hu-HU"/>
+    </w:rPr>
+  </w:style>
+  <w:style w:type="character" w:customStyle="1" w:styleId="TartalomjegyzkChar">
+    <w:name w:val="Tartalomjegyzék Char"/>
+    <w:basedOn w:val="TJ1Char"/>
+    <w:link w:val="Tartalomjegyzk"/>
+    <w:rsid w:val="004D1363"/>
+    <w:rPr>
+      <w:rFonts w:eastAsiaTheme="minorEastAsia" w:cs="Times New Roman"/>
+      <w:b/>
+      <w:noProof/>
+      <w:lang w:eastAsia="hu-HU"/>
+    </w:rPr>
+  </w:style>
+  <w:style w:type="character" w:customStyle="1" w:styleId="TartalomChar">
+    <w:name w:val="Tartalom Char"/>
+    <w:basedOn w:val="Bekezdsalapbettpusa"/>
+    <w:link w:val="Tartalom"/>
+    <w:rsid w:val="004D1363"/>
+    <w:rPr>
       <w:lang w:eastAsia="hu-HU"/>
     </w:rPr>
   </w:style>
@@ -9229,17 +7931,17 @@
   </w:font>
   <w:font w:name="Times New Roman">
     <w:panose1 w:val="02020603050405020304"/>
-    <w:charset w:val="EE"/>
+    <w:charset w:val="00"/>
     <w:family w:val="roman"/>
     <w:pitch w:val="variable"/>
-    <w:sig w:usb0="E0002EFF" w:usb1="C000785B" w:usb2="00000009" w:usb3="00000000" w:csb0="000001FF" w:csb1="00000000"/>
+    <w:sig w:usb0="E0002AFF" w:usb1="C0007843" w:usb2="00000009" w:usb3="00000000" w:csb0="000001FF" w:csb1="00000000"/>
   </w:font>
   <w:font w:name="Calibri Light">
     <w:panose1 w:val="020F0302020204030204"/>
-    <w:charset w:val="EE"/>
+    <w:charset w:val="00"/>
     <w:family w:val="swiss"/>
     <w:pitch w:val="variable"/>
-    <w:sig w:usb0="E4002EFF" w:usb1="C200247B" w:usb2="00000009" w:usb3="00000000" w:csb0="000001FF" w:csb1="00000000"/>
+    <w:sig w:usb0="A00002EF" w:usb1="4000207B" w:usb2="00000000" w:usb3="00000000" w:csb0="0000009F" w:csb1="00000000"/>
   </w:font>
   <w:font w:name="Courier New">
     <w:panose1 w:val="02070309020205020404"/>
@@ -9272,10 +7974,10 @@
   </w:font>
   <w:font w:name="Calibri">
     <w:panose1 w:val="020F0502020204030204"/>
-    <w:charset w:val="EE"/>
+    <w:charset w:val="00"/>
     <w:family w:val="swiss"/>
     <w:pitch w:val="variable"/>
-    <w:sig w:usb0="E4002EFF" w:usb1="C200247B" w:usb2="00000009" w:usb3="00000000" w:csb0="000001FF" w:csb1="00000000"/>
+    <w:sig w:usb0="E00002FF" w:usb1="4000ACFF" w:usb2="00000001" w:usb3="00000000" w:csb0="0000019F" w:csb1="00000000"/>
   </w:font>
 </w:fonts>
 </file>
@@ -9304,6 +8006,7 @@
     <w:rsid w:val="00286933"/>
     <w:rsid w:val="00492333"/>
     <w:rsid w:val="00533680"/>
+    <w:rsid w:val="005A03E4"/>
     <w:rsid w:val="006766BE"/>
     <w:rsid w:val="007C3123"/>
     <w:rsid w:val="008D461B"/>
@@ -9772,14 +8475,6 @@
     <w:name w:val="E4A923B84EEB4BDE811E226163DDA38A"/>
     <w:rsid w:val="00011E71"/>
   </w:style>
-  <w:style w:type="paragraph" w:customStyle="1" w:styleId="F1A96CE65B5F455E960296AD7A5E18EB">
-    <w:name w:val="F1A96CE65B5F455E960296AD7A5E18EB"/>
-    <w:rsid w:val="00180FC5"/>
-  </w:style>
-  <w:style w:type="paragraph" w:customStyle="1" w:styleId="421376E62DFC47DCAFAA1B3540E18471">
-    <w:name w:val="421376E62DFC47DCAFAA1B3540E18471"/>
-    <w:rsid w:val="00E404EF"/>
-  </w:style>
 </w:styles>
 </file>
 

--- a/specifikacio_REKA.docx
+++ b/specifikacio_REKA.docx
@@ -4,6 +4,11 @@
   <w:body>
     <w:sdt>
       <w:sdtPr>
+        <w:rPr>
+          <w:rFonts w:asciiTheme="minorHAnsi" w:hAnsiTheme="minorHAnsi"/>
+          <w:color w:val="auto"/>
+          <w:sz w:val="22"/>
+        </w:rPr>
         <w:id w:val="-1323035668"/>
         <w:docPartObj>
           <w:docPartGallery w:val="Cover Pages"/>
@@ -15,7 +20,6 @@
           <w:rFonts w:ascii="Times New Roman" w:eastAsia="Times New Roman" w:hAnsi="Times New Roman" w:cs="Times New Roman"/>
           <w:b/>
           <w:bCs/>
-          <w:color w:val="auto"/>
           <w:sz w:val="36"/>
           <w:szCs w:val="36"/>
           <w:lang w:eastAsia="hu-HU"/>
@@ -306,7 +310,10 @@
     <w:sdt>
       <w:sdtPr>
         <w:rPr>
-          <w:rFonts w:eastAsiaTheme="minorHAnsi"/>
+          <w:rFonts w:eastAsiaTheme="minorHAnsi" w:cstheme="minorBidi"/>
+          <w:b w:val="0"/>
+          <w:noProof w:val="0"/>
+          <w:lang w:eastAsia="en-US"/>
         </w:rPr>
         <w:id w:val="1515952650"/>
         <w:docPartObj>
@@ -316,10 +323,7 @@
       </w:sdtPr>
       <w:sdtEndPr>
         <w:rPr>
-          <w:rFonts w:cstheme="minorBidi"/>
           <w:bCs/>
-          <w:noProof w:val="0"/>
-          <w:lang w:eastAsia="en-US"/>
         </w:rPr>
       </w:sdtEndPr>
       <w:sdtContent>
@@ -348,7 +352,7 @@
           <w:r>
             <w:fldChar w:fldCharType="separate"/>
           </w:r>
-          <w:hyperlink w:anchor="_Toc208991150" w:history="1">
+          <w:hyperlink w:anchor="_Toc209178470" w:history="1">
             <w:r>
               <w:rPr>
                 <w:rStyle w:val="Hiperhivatkozs"/>
@@ -375,7 +379,7 @@
                 <w:noProof/>
                 <w:webHidden/>
               </w:rPr>
-              <w:instrText xml:space="preserve"> PAGEREF _Toc208991150 \h </w:instrText>
+              <w:instrText xml:space="preserve"> PAGEREF _Toc209178470 \h </w:instrText>
             </w:r>
             <w:r>
               <w:rPr>
@@ -415,7 +419,7 @@
               <w:lang w:eastAsia="hu-HU"/>
             </w:rPr>
           </w:pPr>
-          <w:hyperlink w:anchor="_Toc208991151" w:history="1">
+          <w:hyperlink w:anchor="_Toc209178471" w:history="1">
             <w:r>
               <w:rPr>
                 <w:rStyle w:val="Hiperhivatkozs"/>
@@ -457,7 +461,7 @@
                 <w:noProof/>
                 <w:webHidden/>
               </w:rPr>
-              <w:instrText xml:space="preserve"> PAGEREF _Toc208991151 \h </w:instrText>
+              <w:instrText xml:space="preserve"> PAGEREF _Toc209178471 \h </w:instrText>
             </w:r>
             <w:r>
               <w:rPr>
@@ -497,7 +501,7 @@
               <w:lang w:eastAsia="hu-HU"/>
             </w:rPr>
           </w:pPr>
-          <w:hyperlink w:anchor="_Toc208991152" w:history="1">
+          <w:hyperlink w:anchor="_Toc209178472" w:history="1">
             <w:r>
               <w:rPr>
                 <w:rStyle w:val="Hiperhivatkozs"/>
@@ -539,7 +543,7 @@
                 <w:noProof/>
                 <w:webHidden/>
               </w:rPr>
-              <w:instrText xml:space="preserve"> PAGEREF _Toc208991152 \h </w:instrText>
+              <w:instrText xml:space="preserve"> PAGEREF _Toc209178472 \h </w:instrText>
             </w:r>
             <w:r>
               <w:rPr>
@@ -582,7 +586,7 @@
               <w:noProof/>
             </w:rPr>
           </w:pPr>
-          <w:hyperlink w:anchor="_Toc208991153" w:history="1">
+          <w:hyperlink w:anchor="_Toc209178473" w:history="1">
             <w:r>
               <w:rPr>
                 <w:rStyle w:val="Hiperhivatkozs"/>
@@ -624,7 +628,7 @@
                 <w:noProof/>
                 <w:webHidden/>
               </w:rPr>
-              <w:instrText xml:space="preserve"> PAGEREF _Toc208991153 \h </w:instrText>
+              <w:instrText xml:space="preserve"> PAGEREF _Toc209178473 \h </w:instrText>
             </w:r>
             <w:r>
               <w:rPr>
@@ -664,7 +668,7 @@
               <w:lang w:eastAsia="hu-HU"/>
             </w:rPr>
           </w:pPr>
-          <w:hyperlink w:anchor="_Toc208991154" w:history="1">
+          <w:hyperlink w:anchor="_Toc209178474" w:history="1">
             <w:r>
               <w:rPr>
                 <w:rStyle w:val="Hiperhivatkozs"/>
@@ -706,7 +710,7 @@
                 <w:noProof/>
                 <w:webHidden/>
               </w:rPr>
-              <w:instrText xml:space="preserve"> PAGEREF _Toc208991154 \h </w:instrText>
+              <w:instrText xml:space="preserve"> PAGEREF _Toc209178474 \h </w:instrText>
             </w:r>
             <w:r>
               <w:rPr>
@@ -746,7 +750,7 @@
               <w:lang w:eastAsia="hu-HU"/>
             </w:rPr>
           </w:pPr>
-          <w:hyperlink w:anchor="_Toc208991155" w:history="1">
+          <w:hyperlink w:anchor="_Toc209178475" w:history="1">
             <w:r>
               <w:rPr>
                 <w:rStyle w:val="Hiperhivatkozs"/>
@@ -788,7 +792,7 @@
                 <w:noProof/>
                 <w:webHidden/>
               </w:rPr>
-              <w:instrText xml:space="preserve"> PAGEREF _Toc208991155 \h </w:instrText>
+              <w:instrText xml:space="preserve"> PAGEREF _Toc209178475 \h </w:instrText>
             </w:r>
             <w:r>
               <w:rPr>
@@ -828,7 +832,7 @@
               <w:lang w:eastAsia="hu-HU"/>
             </w:rPr>
           </w:pPr>
-          <w:hyperlink w:anchor="_Toc208991156" w:history="1">
+          <w:hyperlink w:anchor="_Toc209178476" w:history="1">
             <w:r>
               <w:rPr>
                 <w:rStyle w:val="Hiperhivatkozs"/>
@@ -870,7 +874,7 @@
                 <w:noProof/>
                 <w:webHidden/>
               </w:rPr>
-              <w:instrText xml:space="preserve"> PAGEREF _Toc208991156 \h </w:instrText>
+              <w:instrText xml:space="preserve"> PAGEREF _Toc209178476 \h </w:instrText>
             </w:r>
             <w:r>
               <w:rPr>
@@ -910,7 +914,7 @@
               <w:lang w:eastAsia="hu-HU"/>
             </w:rPr>
           </w:pPr>
-          <w:hyperlink w:anchor="_Toc208991157" w:history="1">
+          <w:hyperlink w:anchor="_Toc209178477" w:history="1">
             <w:r>
               <w:rPr>
                 <w:rStyle w:val="Hiperhivatkozs"/>
@@ -952,7 +956,7 @@
                 <w:noProof/>
                 <w:webHidden/>
               </w:rPr>
-              <w:instrText xml:space="preserve"> PAGEREF _Toc208991157 \h </w:instrText>
+              <w:instrText xml:space="preserve"> PAGEREF _Toc209178477 \h </w:instrText>
             </w:r>
             <w:r>
               <w:rPr>
@@ -995,7 +999,7 @@
               <w:noProof/>
             </w:rPr>
           </w:pPr>
-          <w:hyperlink w:anchor="_Toc208991158" w:history="1">
+          <w:hyperlink w:anchor="_Toc209178478" w:history="1">
             <w:r>
               <w:rPr>
                 <w:rStyle w:val="Hiperhivatkozs"/>
@@ -1037,7 +1041,7 @@
                 <w:noProof/>
                 <w:webHidden/>
               </w:rPr>
-              <w:instrText xml:space="preserve"> PAGEREF _Toc208991158 \h </w:instrText>
+              <w:instrText xml:space="preserve"> PAGEREF _Toc209178478 \h </w:instrText>
             </w:r>
             <w:r>
               <w:rPr>
@@ -1077,7 +1081,7 @@
               <w:lang w:eastAsia="hu-HU"/>
             </w:rPr>
           </w:pPr>
-          <w:hyperlink w:anchor="_Toc208991159" w:history="1">
+          <w:hyperlink w:anchor="_Toc209178479" w:history="1">
             <w:r>
               <w:rPr>
                 <w:rStyle w:val="Hiperhivatkozs"/>
@@ -1119,7 +1123,7 @@
                 <w:noProof/>
                 <w:webHidden/>
               </w:rPr>
-              <w:instrText xml:space="preserve"> PAGEREF _Toc208991159 \h </w:instrText>
+              <w:instrText xml:space="preserve"> PAGEREF _Toc209178479 \h </w:instrText>
             </w:r>
             <w:r>
               <w:rPr>
@@ -1159,7 +1163,7 @@
               <w:lang w:eastAsia="hu-HU"/>
             </w:rPr>
           </w:pPr>
-          <w:hyperlink w:anchor="_Toc208991160" w:history="1">
+          <w:hyperlink w:anchor="_Toc209178480" w:history="1">
             <w:r>
               <w:rPr>
                 <w:rStyle w:val="Hiperhivatkozs"/>
@@ -1201,7 +1205,7 @@
                 <w:noProof/>
                 <w:webHidden/>
               </w:rPr>
-              <w:instrText xml:space="preserve"> PAGEREF _Toc208991160 \h </w:instrText>
+              <w:instrText xml:space="preserve"> PAGEREF _Toc209178480 \h </w:instrText>
             </w:r>
             <w:r>
               <w:rPr>
@@ -1241,7 +1245,7 @@
               <w:lang w:eastAsia="hu-HU"/>
             </w:rPr>
           </w:pPr>
-          <w:hyperlink w:anchor="_Toc208991161" w:history="1">
+          <w:hyperlink w:anchor="_Toc209178481" w:history="1">
             <w:r>
               <w:rPr>
                 <w:rStyle w:val="Hiperhivatkozs"/>
@@ -1283,7 +1287,7 @@
                 <w:noProof/>
                 <w:webHidden/>
               </w:rPr>
-              <w:instrText xml:space="preserve"> PAGEREF _Toc208991161 \h </w:instrText>
+              <w:instrText xml:space="preserve"> PAGEREF _Toc209178481 \h </w:instrText>
             </w:r>
             <w:r>
               <w:rPr>
@@ -1323,7 +1327,7 @@
               <w:lang w:eastAsia="hu-HU"/>
             </w:rPr>
           </w:pPr>
-          <w:hyperlink w:anchor="_Toc208991162" w:history="1">
+          <w:hyperlink w:anchor="_Toc209178482" w:history="1">
             <w:r>
               <w:rPr>
                 <w:rStyle w:val="Hiperhivatkozs"/>
@@ -1365,7 +1369,7 @@
                 <w:noProof/>
                 <w:webHidden/>
               </w:rPr>
-              <w:instrText xml:space="preserve"> PAGEREF _Toc208991162 \h </w:instrText>
+              <w:instrText xml:space="preserve"> PAGEREF _Toc209178482 \h </w:instrText>
             </w:r>
             <w:r>
               <w:rPr>
@@ -1405,7 +1409,7 @@
               <w:lang w:eastAsia="hu-HU"/>
             </w:rPr>
           </w:pPr>
-          <w:hyperlink w:anchor="_Toc208991163" w:history="1">
+          <w:hyperlink w:anchor="_Toc209178483" w:history="1">
             <w:r>
               <w:rPr>
                 <w:rStyle w:val="Hiperhivatkozs"/>
@@ -1447,7 +1451,7 @@
                 <w:noProof/>
                 <w:webHidden/>
               </w:rPr>
-              <w:instrText xml:space="preserve"> PAGEREF _Toc208991163 \h </w:instrText>
+              <w:instrText xml:space="preserve"> PAGEREF _Toc209178483 \h </w:instrText>
             </w:r>
             <w:r>
               <w:rPr>
@@ -1490,7 +1494,7 @@
               <w:noProof/>
             </w:rPr>
           </w:pPr>
-          <w:hyperlink w:anchor="_Toc208991164" w:history="1">
+          <w:hyperlink w:anchor="_Toc209178484" w:history="1">
             <w:r>
               <w:rPr>
                 <w:rStyle w:val="Hiperhivatkozs"/>
@@ -1532,7 +1536,7 @@
                 <w:noProof/>
                 <w:webHidden/>
               </w:rPr>
-              <w:instrText xml:space="preserve"> PAGEREF _Toc208991164 \h </w:instrText>
+              <w:instrText xml:space="preserve"> PAGEREF _Toc209178484 \h </w:instrText>
             </w:r>
             <w:r>
               <w:rPr>
@@ -1552,7 +1556,7 @@
                 <w:noProof/>
                 <w:webHidden/>
               </w:rPr>
-              <w:t>6</w:t>
+              <w:t>5</w:t>
             </w:r>
             <w:r>
               <w:rPr>
@@ -1572,7 +1576,7 @@
               <w:lang w:eastAsia="hu-HU"/>
             </w:rPr>
           </w:pPr>
-          <w:hyperlink w:anchor="_Toc208991165" w:history="1">
+          <w:hyperlink w:anchor="_Toc209178485" w:history="1">
             <w:r>
               <w:rPr>
                 <w:rStyle w:val="Hiperhivatkozs"/>
@@ -1614,7 +1618,7 @@
                 <w:noProof/>
                 <w:webHidden/>
               </w:rPr>
-              <w:instrText xml:space="preserve"> PAGEREF _Toc208991165 \h </w:instrText>
+              <w:instrText xml:space="preserve"> PAGEREF _Toc209178485 \h </w:instrText>
             </w:r>
             <w:r>
               <w:rPr>
@@ -1634,7 +1638,7 @@
                 <w:noProof/>
                 <w:webHidden/>
               </w:rPr>
-              <w:t>6</w:t>
+              <w:t>5</w:t>
             </w:r>
             <w:r>
               <w:rPr>
@@ -1654,7 +1658,7 @@
               <w:lang w:eastAsia="hu-HU"/>
             </w:rPr>
           </w:pPr>
-          <w:hyperlink w:anchor="_Toc208991166" w:history="1">
+          <w:hyperlink w:anchor="_Toc209178486" w:history="1">
             <w:r>
               <w:rPr>
                 <w:rStyle w:val="Hiperhivatkozs"/>
@@ -1696,7 +1700,7 @@
                 <w:noProof/>
                 <w:webHidden/>
               </w:rPr>
-              <w:instrText xml:space="preserve"> PAGEREF _Toc208991166 \h </w:instrText>
+              <w:instrText xml:space="preserve"> PAGEREF _Toc209178486 \h </w:instrText>
             </w:r>
             <w:r>
               <w:rPr>
@@ -1716,7 +1720,7 @@
                 <w:noProof/>
                 <w:webHidden/>
               </w:rPr>
-              <w:t>6</w:t>
+              <w:t>5</w:t>
             </w:r>
             <w:r>
               <w:rPr>
@@ -1739,7 +1743,7 @@
               <w:noProof/>
             </w:rPr>
           </w:pPr>
-          <w:hyperlink w:anchor="_Toc208991167" w:history="1">
+          <w:hyperlink w:anchor="_Toc209178487" w:history="1">
             <w:r>
               <w:rPr>
                 <w:rStyle w:val="Hiperhivatkozs"/>
@@ -1781,7 +1785,7 @@
                 <w:noProof/>
                 <w:webHidden/>
               </w:rPr>
-              <w:instrText xml:space="preserve"> PAGEREF _Toc208991167 \h </w:instrText>
+              <w:instrText xml:space="preserve"> PAGEREF _Toc209178487 \h </w:instrText>
             </w:r>
             <w:r>
               <w:rPr>
@@ -1801,7 +1805,7 @@
                 <w:noProof/>
                 <w:webHidden/>
               </w:rPr>
-              <w:t>7</w:t>
+              <w:t>6</w:t>
             </w:r>
             <w:r>
               <w:rPr>
@@ -1821,7 +1825,7 @@
               <w:lang w:eastAsia="hu-HU"/>
             </w:rPr>
           </w:pPr>
-          <w:hyperlink w:anchor="_Toc208991168" w:history="1">
+          <w:hyperlink w:anchor="_Toc209178488" w:history="1">
             <w:r>
               <w:rPr>
                 <w:rStyle w:val="Hiperhivatkozs"/>
@@ -1863,7 +1867,7 @@
                 <w:noProof/>
                 <w:webHidden/>
               </w:rPr>
-              <w:instrText xml:space="preserve"> PAGEREF _Toc208991168 \h </w:instrText>
+              <w:instrText xml:space="preserve"> PAGEREF _Toc209178488 \h </w:instrText>
             </w:r>
             <w:r>
               <w:rPr>
@@ -1883,7 +1887,7 @@
                 <w:noProof/>
                 <w:webHidden/>
               </w:rPr>
-              <w:t>7</w:t>
+              <w:t>6</w:t>
             </w:r>
             <w:r>
               <w:rPr>
@@ -1903,7 +1907,7 @@
               <w:lang w:eastAsia="hu-HU"/>
             </w:rPr>
           </w:pPr>
-          <w:hyperlink w:anchor="_Toc208991169" w:history="1">
+          <w:hyperlink w:anchor="_Toc209178489" w:history="1">
             <w:r>
               <w:rPr>
                 <w:rStyle w:val="Hiperhivatkozs"/>
@@ -1945,7 +1949,7 @@
                 <w:noProof/>
                 <w:webHidden/>
               </w:rPr>
-              <w:instrText xml:space="preserve"> PAGEREF _Toc208991169 \h </w:instrText>
+              <w:instrText xml:space="preserve"> PAGEREF _Toc209178489 \h </w:instrText>
             </w:r>
             <w:r>
               <w:rPr>
@@ -1965,7 +1969,7 @@
                 <w:noProof/>
                 <w:webHidden/>
               </w:rPr>
-              <w:t>7</w:t>
+              <w:t>6</w:t>
             </w:r>
             <w:r>
               <w:rPr>
@@ -1985,7 +1989,7 @@
               <w:lang w:eastAsia="hu-HU"/>
             </w:rPr>
           </w:pPr>
-          <w:hyperlink w:anchor="_Toc208991170" w:history="1">
+          <w:hyperlink w:anchor="_Toc209178490" w:history="1">
             <w:r>
               <w:rPr>
                 <w:rStyle w:val="Hiperhivatkozs"/>
@@ -2027,7 +2031,7 @@
                 <w:noProof/>
                 <w:webHidden/>
               </w:rPr>
-              <w:instrText xml:space="preserve"> PAGEREF _Toc208991170 \h </w:instrText>
+              <w:instrText xml:space="preserve"> PAGEREF _Toc209178490 \h </w:instrText>
             </w:r>
             <w:r>
               <w:rPr>
@@ -2047,7 +2051,7 @@
                 <w:noProof/>
                 <w:webHidden/>
               </w:rPr>
-              <w:t>7</w:t>
+              <w:t>6</w:t>
             </w:r>
             <w:r>
               <w:rPr>
@@ -2067,7 +2071,7 @@
               <w:lang w:eastAsia="hu-HU"/>
             </w:rPr>
           </w:pPr>
-          <w:hyperlink w:anchor="_Toc208991171" w:history="1">
+          <w:hyperlink w:anchor="_Toc209178491" w:history="1">
             <w:r>
               <w:rPr>
                 <w:rStyle w:val="Hiperhivatkozs"/>
@@ -2109,7 +2113,7 @@
                 <w:noProof/>
                 <w:webHidden/>
               </w:rPr>
-              <w:instrText xml:space="preserve"> PAGEREF _Toc208991171 \h </w:instrText>
+              <w:instrText xml:space="preserve"> PAGEREF _Toc209178491 \h </w:instrText>
             </w:r>
             <w:r>
               <w:rPr>
@@ -2129,7 +2133,7 @@
                 <w:noProof/>
                 <w:webHidden/>
               </w:rPr>
-              <w:t>7</w:t>
+              <w:t>6</w:t>
             </w:r>
             <w:r>
               <w:rPr>
@@ -2152,7 +2156,7 @@
               <w:noProof/>
             </w:rPr>
           </w:pPr>
-          <w:hyperlink w:anchor="_Toc208991172" w:history="1">
+          <w:hyperlink w:anchor="_Toc209178492" w:history="1">
             <w:r>
               <w:rPr>
                 <w:rStyle w:val="Hiperhivatkozs"/>
@@ -2194,7 +2198,7 @@
                 <w:noProof/>
                 <w:webHidden/>
               </w:rPr>
-              <w:instrText xml:space="preserve"> PAGEREF _Toc208991172 \h </w:instrText>
+              <w:instrText xml:space="preserve"> PAGEREF _Toc209178492 \h </w:instrText>
             </w:r>
             <w:r>
               <w:rPr>
@@ -2214,7 +2218,7 @@
                 <w:noProof/>
                 <w:webHidden/>
               </w:rPr>
-              <w:t>9</w:t>
+              <w:t>7</w:t>
             </w:r>
             <w:r>
               <w:rPr>
@@ -2237,7 +2241,7 @@
               <w:noProof/>
             </w:rPr>
           </w:pPr>
-          <w:hyperlink w:anchor="_Toc208991173" w:history="1">
+          <w:hyperlink w:anchor="_Toc209178493" w:history="1">
             <w:r>
               <w:rPr>
                 <w:rStyle w:val="Hiperhivatkozs"/>
@@ -2279,7 +2283,7 @@
                 <w:noProof/>
                 <w:webHidden/>
               </w:rPr>
-              <w:instrText xml:space="preserve"> PAGEREF _Toc208991173 \h </w:instrText>
+              <w:instrText xml:space="preserve"> PAGEREF _Toc209178493 \h </w:instrText>
             </w:r>
             <w:r>
               <w:rPr>
@@ -2299,7 +2303,7 @@
                 <w:noProof/>
                 <w:webHidden/>
               </w:rPr>
-              <w:t>10</w:t>
+              <w:t>8</w:t>
             </w:r>
             <w:r>
               <w:rPr>
@@ -2334,7 +2338,7 @@
           <w:szCs w:val="36"/>
         </w:rPr>
       </w:pPr>
-      <w:bookmarkStart w:id="0" w:name="_Toc208991150"/>
+      <w:bookmarkStart w:id="0" w:name="_Toc209178470"/>
       <w:r>
         <w:lastRenderedPageBreak/>
         <w:t>1.</w:t>
@@ -2352,7 +2356,7 @@
           <w:numId w:val="18"/>
         </w:numPr>
       </w:pPr>
-      <w:bookmarkStart w:id="1" w:name="_Toc208991151"/>
+      <w:bookmarkStart w:id="1" w:name="_Toc209178471"/>
       <w:r>
         <w:t>Projekt címe</w:t>
       </w:r>
@@ -2377,7 +2381,7 @@
           <w:numId w:val="18"/>
         </w:numPr>
       </w:pPr>
-      <w:bookmarkStart w:id="2" w:name="_Toc208991152"/>
+      <w:bookmarkStart w:id="2" w:name="_Toc209178472"/>
       <w:r>
         <w:t>Projekt rövid ismertetése</w:t>
       </w:r>
@@ -2409,7 +2413,7 @@
           <w:szCs w:val="27"/>
         </w:rPr>
       </w:pPr>
-      <w:bookmarkStart w:id="3" w:name="_Toc208991153"/>
+      <w:bookmarkStart w:id="3" w:name="_Toc209178473"/>
       <w:r>
         <w:lastRenderedPageBreak/>
         <w:t>Fő funkciók</w:t>
@@ -2424,7 +2428,7 @@
           <w:numId w:val="18"/>
         </w:numPr>
       </w:pPr>
-      <w:bookmarkStart w:id="4" w:name="_Toc208991154"/>
+      <w:bookmarkStart w:id="4" w:name="_Toc209178474"/>
       <w:r>
         <w:t>Rendeléskezelé</w:t>
       </w:r>
@@ -2541,7 +2545,7 @@
           <w:numId w:val="18"/>
         </w:numPr>
       </w:pPr>
-      <w:bookmarkStart w:id="5" w:name="_Toc208991155"/>
+      <w:bookmarkStart w:id="5" w:name="_Toc209178475"/>
       <w:r>
         <w:t>Katalógus kezelés</w:t>
       </w:r>
@@ -2637,7 +2641,7 @@
           <w:numId w:val="18"/>
         </w:numPr>
       </w:pPr>
-      <w:bookmarkStart w:id="6" w:name="_Toc208991156"/>
+      <w:bookmarkStart w:id="6" w:name="_Toc209178476"/>
       <w:r>
         <w:t>Készletezés</w:t>
       </w:r>
@@ -2733,7 +2737,7 @@
           <w:numId w:val="18"/>
         </w:numPr>
       </w:pPr>
-      <w:bookmarkStart w:id="7" w:name="_Toc208991157"/>
+      <w:bookmarkStart w:id="7" w:name="_Toc209178477"/>
       <w:r>
         <w:t>Adminisztráció</w:t>
       </w:r>
@@ -2815,7 +2819,7 @@
           <w:szCs w:val="27"/>
         </w:rPr>
       </w:pPr>
-      <w:bookmarkStart w:id="8" w:name="_Toc208991158"/>
+      <w:bookmarkStart w:id="8" w:name="_Toc209178478"/>
       <w:r>
         <w:lastRenderedPageBreak/>
         <w:t>Technológiai adatok</w:t>
@@ -2830,7 +2834,7 @@
           <w:numId w:val="18"/>
         </w:numPr>
       </w:pPr>
-      <w:bookmarkStart w:id="9" w:name="_Toc208991159"/>
+      <w:bookmarkStart w:id="9" w:name="_Toc209178479"/>
       <w:r>
         <w:t>Operációs rendszer</w:t>
       </w:r>
@@ -2858,7 +2862,7 @@
           <w:numId w:val="18"/>
         </w:numPr>
       </w:pPr>
-      <w:bookmarkStart w:id="10" w:name="_Toc208991160"/>
+      <w:bookmarkStart w:id="10" w:name="_Toc209178480"/>
       <w:r>
         <w:t>Felhasznált programozási nyelvek</w:t>
       </w:r>
@@ -2936,7 +2940,7 @@
           <w:numId w:val="18"/>
         </w:numPr>
       </w:pPr>
-      <w:bookmarkStart w:id="11" w:name="_Toc208991161"/>
+      <w:bookmarkStart w:id="11" w:name="_Toc209178481"/>
       <w:r>
         <w:t>Felhasznált technológiák</w:t>
       </w:r>
@@ -3058,7 +3062,7 @@
           <w:numId w:val="18"/>
         </w:numPr>
       </w:pPr>
-      <w:bookmarkStart w:id="12" w:name="_Toc208991162"/>
+      <w:bookmarkStart w:id="12" w:name="_Toc209178482"/>
       <w:r>
         <w:t>Projekt részei</w:t>
       </w:r>
@@ -3176,7 +3180,7 @@
           <w:numId w:val="18"/>
         </w:numPr>
       </w:pPr>
-      <w:bookmarkStart w:id="13" w:name="_Toc208991163"/>
+      <w:bookmarkStart w:id="13" w:name="_Toc209178483"/>
       <w:r>
         <w:t>Szoftverfejlesztése</w:t>
       </w:r>
@@ -3189,29 +3193,22 @@
         <w:ind w:left="1416"/>
       </w:pPr>
       <w:r>
-        <w:t xml:space="preserve">A RÉKA egy innovatív, webalapú szoftvermegoldás, amely a kereskedelemmel foglalkozó kis- és középvállalkozások (KKV-k) adminisztratív és logisztikai folyamatait hivatott egyszerűsíteni és korszerűsíteni. A rendszer fő funkciói közé tartozik a rendelések kezelése, az </w:t>
-      </w:r>
-      <w:proofErr w:type="spellStart"/>
-      <w:r>
-        <w:t>áruösszekészítés</w:t>
-      </w:r>
-      <w:proofErr w:type="spellEnd"/>
-      <w:r>
-        <w:t xml:space="preserve"> támogatása, a készletellenőrzés, valamint az adminisztrációs feladatok hatékony ellátása. Ide sorolható többek között a rendelések felvétele, a rendeléstételek áttekinthető listázása a raktári dolgozók számára, a fuvarlevelek előállítása, továbbá a jövőbeni fejlesztési ütemben a számlák automatikus generálása </w:t>
-      </w:r>
-      <w:proofErr w:type="spellStart"/>
-      <w:r>
-        <w:t>is</w:t>
+        <w:t>A RÉKA egy innovatív, webalapú szoftvermegoldás, amely a kereskedelemmel foglalkozó kis- és középvállalkozások (KKV-k) adminisztratív és logisztikai folyamatait hivatott egyszerűsíteni és korszerűsíteni. A rendszer fő funkciói közé tartozik a rendelések kezelése, az áru</w:t>
+      </w:r>
+      <w:r>
+        <w:t xml:space="preserve"> </w:t>
+      </w:r>
+      <w:r>
+        <w:t>összekészítés támogatása, a készletellenőrzés, valamint az adminisztrációs feladatok hatékony ellátása. Ide sorolható többek között a rendelések felvétele, a rendeléstételek áttekinthető listázása a raktári dolgozók számára, a fuvarlevelek előállítása, továbbá a jövőbeni fejlesztési ütemben a számlák automatikus generálása is</w:t>
       </w:r>
       <w:r>
         <w:t>.</w:t>
       </w:r>
       <w:r>
-        <w:t>Az</w:t>
-      </w:r>
-      <w:proofErr w:type="spellEnd"/>
-      <w:r>
-        <w:t xml:space="preserve"> elkészült rendszernek maradéktalanul teljesítenie kell a 4. fejezetben meghatározott</w:t>
+        <w:t xml:space="preserve"> </w:t>
+      </w:r>
+      <w:r>
+        <w:t>Az elkészült rendszernek maradéktalanul teljesítenie kell a 4. fejezetben meghatározott</w:t>
       </w:r>
       <w:r>
         <w:rPr>
@@ -3238,7 +3235,7 @@
           <w:szCs w:val="27"/>
         </w:rPr>
       </w:pPr>
-      <w:bookmarkStart w:id="14" w:name="_Toc208991164"/>
+      <w:bookmarkStart w:id="14" w:name="_Toc209178484"/>
       <w:r>
         <w:lastRenderedPageBreak/>
         <w:t>Szoftver specifikáci</w:t>
@@ -3270,7 +3267,7 @@
           <w:numId w:val="18"/>
         </w:numPr>
       </w:pPr>
-      <w:bookmarkStart w:id="15" w:name="_Toc208991165"/>
+      <w:bookmarkStart w:id="15" w:name="_Toc209178485"/>
       <w:r>
         <w:t>Megjelenés</w:t>
       </w:r>
@@ -3364,7 +3361,7 @@
           <w:numId w:val="18"/>
         </w:numPr>
       </w:pPr>
-      <w:bookmarkStart w:id="16" w:name="_Toc208991166"/>
+      <w:bookmarkStart w:id="16" w:name="_Toc209178486"/>
       <w:r>
         <w:t>Követelmények</w:t>
       </w:r>
@@ -3452,7 +3449,7 @@
           <w:szCs w:val="27"/>
         </w:rPr>
       </w:pPr>
-      <w:bookmarkStart w:id="17" w:name="_Toc208991167"/>
+      <w:bookmarkStart w:id="17" w:name="_Toc209178487"/>
       <w:r>
         <w:lastRenderedPageBreak/>
         <w:t>Dokumentáció</w:t>
@@ -3474,7 +3471,7 @@
           <w:numId w:val="18"/>
         </w:numPr>
       </w:pPr>
-      <w:bookmarkStart w:id="18" w:name="_Toc208991168"/>
+      <w:bookmarkStart w:id="18" w:name="_Toc209178488"/>
       <w:r>
         <w:t>Erőforrás-terv, munkaidő nyilvántartás</w:t>
       </w:r>
@@ -3516,7 +3513,7 @@
           <w:numId w:val="18"/>
         </w:numPr>
       </w:pPr>
-      <w:bookmarkStart w:id="19" w:name="_Toc208991169"/>
+      <w:bookmarkStart w:id="19" w:name="_Toc209178489"/>
       <w:r>
         <w:t>Technikai</w:t>
       </w:r>
@@ -3544,7 +3541,7 @@
           <w:numId w:val="18"/>
         </w:numPr>
       </w:pPr>
-      <w:bookmarkStart w:id="20" w:name="_Toc208991170"/>
+      <w:bookmarkStart w:id="20" w:name="_Toc209178490"/>
       <w:r>
         <w:t>Forrás</w:t>
       </w:r>
@@ -3572,7 +3569,7 @@
           <w:numId w:val="18"/>
         </w:numPr>
       </w:pPr>
-      <w:bookmarkStart w:id="21" w:name="_Toc208991171"/>
+      <w:bookmarkStart w:id="21" w:name="_Toc209178491"/>
       <w:r>
         <w:t>Felhasználói</w:t>
       </w:r>
@@ -3606,7 +3603,7 @@
           <w:numId w:val="18"/>
         </w:numPr>
       </w:pPr>
-      <w:bookmarkStart w:id="22" w:name="_Toc208991172"/>
+      <w:bookmarkStart w:id="22" w:name="_Toc209178492"/>
       <w:r>
         <w:lastRenderedPageBreak/>
         <w:t>Jövőbeli bővítési lehetőségek</w:t>
@@ -3695,7 +3692,7 @@
           <w:numId w:val="18"/>
         </w:numPr>
       </w:pPr>
-      <w:bookmarkStart w:id="23" w:name="_Toc208991173"/>
+      <w:bookmarkStart w:id="23" w:name="_Toc209178493"/>
       <w:r>
         <w:lastRenderedPageBreak/>
         <w:t>Projekt adatlap</w:t>
@@ -3765,8 +3762,12 @@
       </w:r>
     </w:p>
     <w:sectPr>
-      <w:headerReference w:type="default" r:id="rId9"/>
-      <w:footerReference w:type="default" r:id="rId10"/>
+      <w:headerReference w:type="even" r:id="rId9"/>
+      <w:headerReference w:type="default" r:id="rId10"/>
+      <w:footerReference w:type="even" r:id="rId11"/>
+      <w:footerReference w:type="default" r:id="rId12"/>
+      <w:headerReference w:type="first" r:id="rId13"/>
+      <w:footerReference w:type="first" r:id="rId14"/>
       <w:pgSz w:w="11906" w:h="16838"/>
       <w:pgMar w:top="1417" w:right="1417" w:bottom="1417" w:left="1417" w:header="708" w:footer="708" w:gutter="0"/>
       <w:pgNumType w:start="0" w:chapStyle="1"/>
@@ -3805,6 +3806,16 @@
 
 <file path=word/footer1.xml><?xml version="1.0" encoding="utf-8"?>
 <w:ftr xmlns:wpc="http://schemas.microsoft.com/office/word/2010/wordprocessingCanvas" xmlns:cx="http://schemas.microsoft.com/office/drawing/2014/chartex" xmlns:cx1="http://schemas.microsoft.com/office/drawing/2015/9/8/chartex" xmlns:cx2="http://schemas.microsoft.com/office/drawing/2015/10/21/chartex" xmlns:cx3="http://schemas.microsoft.com/office/drawing/2016/5/9/chartex" xmlns:cx4="http://schemas.microsoft.com/office/drawing/2016/5/10/chartex" xmlns:cx5="http://schemas.microsoft.com/office/drawing/2016/5/11/chartex" xmlns:cx6="http://schemas.microsoft.com/office/drawing/2016/5/12/chartex" xmlns:cx7="http://schemas.microsoft.com/office/drawing/2016/5/13/chartex" xmlns:cx8="http://schemas.microsoft.com/office/drawing/2016/5/14/chartex" xmlns:mc="http://schemas.openxmlformats.org/markup-compatibility/2006" xmlns:aink="http://schemas.microsoft.com/office/drawing/2016/ink" xmlns:am3d="http://schemas.microsoft.com/office/drawing/2017/model3d" xmlns:o="urn:schemas-microsoft-com:office:office" xmlns:r="http://schemas.openxmlformats.org/officeDocument/2006/relationships" xmlns:m="http://schemas.openxmlformats.org/officeDocument/2006/math" xmlns:v="urn:schemas-microsoft-com:vml" xmlns:wp14="http://schemas.microsoft.com/office/word/2010/wordprocessingDrawing" xmlns:wp="http://schemas.openxmlformats.org/drawingml/2006/wordprocessingDrawing" xmlns:w10="urn:schemas-microsoft-com:office:word" xmlns:w="http://schemas.openxmlformats.org/wordprocessingml/2006/main" xmlns:w14="http://schemas.microsoft.com/office/word/2010/wordml" xmlns:w15="http://schemas.microsoft.com/office/word/2012/wordml" xmlns:w16cex="http://schemas.microsoft.com/office/word/2018/wordml/cex" xmlns:w16cid="http://schemas.microsoft.com/office/word/2016/wordml/cid" xmlns:w16="http://schemas.microsoft.com/office/word/2018/wordml" xmlns:w16sdtdh="http://schemas.microsoft.com/office/word/2020/wordml/sdtdatahash" xmlns:w16se="http://schemas.microsoft.com/office/word/2015/wordml/symex" xmlns:wpg="http://schemas.microsoft.com/office/word/2010/wordprocessingGroup" xmlns:wpi="http://schemas.microsoft.com/office/word/2010/wordprocessingInk" xmlns:wne="http://schemas.microsoft.com/office/word/2006/wordml" xmlns:wps="http://schemas.microsoft.com/office/word/2010/wordprocessingShape" mc:Ignorable="w14 w15 w16se w16cid w16 w16cex w16sdtdh wp14">
+  <w:p>
+    <w:pPr>
+      <w:pStyle w:val="llb"/>
+    </w:pPr>
+  </w:p>
+</w:ftr>
+</file>
+
+<file path=word/footer2.xml><?xml version="1.0" encoding="utf-8"?>
+<w:ftr xmlns:wpc="http://schemas.microsoft.com/office/word/2010/wordprocessingCanvas" xmlns:cx="http://schemas.microsoft.com/office/drawing/2014/chartex" xmlns:cx1="http://schemas.microsoft.com/office/drawing/2015/9/8/chartex" xmlns:cx2="http://schemas.microsoft.com/office/drawing/2015/10/21/chartex" xmlns:cx3="http://schemas.microsoft.com/office/drawing/2016/5/9/chartex" xmlns:cx4="http://schemas.microsoft.com/office/drawing/2016/5/10/chartex" xmlns:cx5="http://schemas.microsoft.com/office/drawing/2016/5/11/chartex" xmlns:cx6="http://schemas.microsoft.com/office/drawing/2016/5/12/chartex" xmlns:cx7="http://schemas.microsoft.com/office/drawing/2016/5/13/chartex" xmlns:cx8="http://schemas.microsoft.com/office/drawing/2016/5/14/chartex" xmlns:mc="http://schemas.openxmlformats.org/markup-compatibility/2006" xmlns:aink="http://schemas.microsoft.com/office/drawing/2016/ink" xmlns:am3d="http://schemas.microsoft.com/office/drawing/2017/model3d" xmlns:o="urn:schemas-microsoft-com:office:office" xmlns:r="http://schemas.openxmlformats.org/officeDocument/2006/relationships" xmlns:m="http://schemas.openxmlformats.org/officeDocument/2006/math" xmlns:v="urn:schemas-microsoft-com:vml" xmlns:wp14="http://schemas.microsoft.com/office/word/2010/wordprocessingDrawing" xmlns:wp="http://schemas.openxmlformats.org/drawingml/2006/wordprocessingDrawing" xmlns:w10="urn:schemas-microsoft-com:office:word" xmlns:w="http://schemas.openxmlformats.org/wordprocessingml/2006/main" xmlns:w14="http://schemas.microsoft.com/office/word/2010/wordml" xmlns:w15="http://schemas.microsoft.com/office/word/2012/wordml" xmlns:w16cex="http://schemas.microsoft.com/office/word/2018/wordml/cex" xmlns:w16cid="http://schemas.microsoft.com/office/word/2016/wordml/cid" xmlns:w16="http://schemas.microsoft.com/office/word/2018/wordml" xmlns:w16sdtdh="http://schemas.microsoft.com/office/word/2020/wordml/sdtdatahash" xmlns:w16se="http://schemas.microsoft.com/office/word/2015/wordml/symex" xmlns:wpg="http://schemas.microsoft.com/office/word/2010/wordprocessingGroup" xmlns:wpi="http://schemas.microsoft.com/office/word/2010/wordprocessingInk" xmlns:wne="http://schemas.microsoft.com/office/word/2006/wordml" xmlns:wps="http://schemas.microsoft.com/office/word/2010/wordprocessingShape" mc:Ignorable="w14 w15 w16se w16cid w16 w16cex w16sdtdh wp14">
   <w:sdt>
     <w:sdtPr>
       <w:id w:val="-484398938"/>
@@ -3815,6 +3826,18 @@
     </w:sdtPr>
     <w:sdtEndPr/>
     <w:sdtContent>
+      <w:p>
+        <w:pPr>
+          <w:pStyle w:val="llb"/>
+          <w:tabs>
+            <w:tab w:val="clear" w:pos="4536"/>
+            <w:tab w:val="right" w:leader="underscore" w:pos="9072"/>
+          </w:tabs>
+        </w:pPr>
+        <w:r>
+          <w:tab/>
+        </w:r>
+      </w:p>
       <w:p>
         <w:pPr>
           <w:pStyle w:val="llb"/>
@@ -3855,6 +3878,16 @@
 </w:ftr>
 </file>
 
+<file path=word/footer3.xml><?xml version="1.0" encoding="utf-8"?>
+<w:ftr xmlns:wpc="http://schemas.microsoft.com/office/word/2010/wordprocessingCanvas" xmlns:cx="http://schemas.microsoft.com/office/drawing/2014/chartex" xmlns:cx1="http://schemas.microsoft.com/office/drawing/2015/9/8/chartex" xmlns:cx2="http://schemas.microsoft.com/office/drawing/2015/10/21/chartex" xmlns:cx3="http://schemas.microsoft.com/office/drawing/2016/5/9/chartex" xmlns:cx4="http://schemas.microsoft.com/office/drawing/2016/5/10/chartex" xmlns:cx5="http://schemas.microsoft.com/office/drawing/2016/5/11/chartex" xmlns:cx6="http://schemas.microsoft.com/office/drawing/2016/5/12/chartex" xmlns:cx7="http://schemas.microsoft.com/office/drawing/2016/5/13/chartex" xmlns:cx8="http://schemas.microsoft.com/office/drawing/2016/5/14/chartex" xmlns:mc="http://schemas.openxmlformats.org/markup-compatibility/2006" xmlns:aink="http://schemas.microsoft.com/office/drawing/2016/ink" xmlns:am3d="http://schemas.microsoft.com/office/drawing/2017/model3d" xmlns:o="urn:schemas-microsoft-com:office:office" xmlns:r="http://schemas.openxmlformats.org/officeDocument/2006/relationships" xmlns:m="http://schemas.openxmlformats.org/officeDocument/2006/math" xmlns:v="urn:schemas-microsoft-com:vml" xmlns:wp14="http://schemas.microsoft.com/office/word/2010/wordprocessingDrawing" xmlns:wp="http://schemas.openxmlformats.org/drawingml/2006/wordprocessingDrawing" xmlns:w10="urn:schemas-microsoft-com:office:word" xmlns:w="http://schemas.openxmlformats.org/wordprocessingml/2006/main" xmlns:w14="http://schemas.microsoft.com/office/word/2010/wordml" xmlns:w15="http://schemas.microsoft.com/office/word/2012/wordml" xmlns:w16cex="http://schemas.microsoft.com/office/word/2018/wordml/cex" xmlns:w16cid="http://schemas.microsoft.com/office/word/2016/wordml/cid" xmlns:w16="http://schemas.microsoft.com/office/word/2018/wordml" xmlns:w16sdtdh="http://schemas.microsoft.com/office/word/2020/wordml/sdtdatahash" xmlns:w16se="http://schemas.microsoft.com/office/word/2015/wordml/symex" xmlns:wpg="http://schemas.microsoft.com/office/word/2010/wordprocessingGroup" xmlns:wpi="http://schemas.microsoft.com/office/word/2010/wordprocessingInk" xmlns:wne="http://schemas.microsoft.com/office/word/2006/wordml" xmlns:wps="http://schemas.microsoft.com/office/word/2010/wordprocessingShape" mc:Ignorable="w14 w15 w16se w16cid w16 w16cex w16sdtdh wp14">
+  <w:p>
+    <w:pPr>
+      <w:pStyle w:val="llb"/>
+    </w:pPr>
+  </w:p>
+</w:ftr>
+</file>
+
 <file path=word/footnotes.xml><?xml version="1.0" encoding="utf-8"?>
 <w:footnotes xmlns:wpc="http://schemas.microsoft.com/office/word/2010/wordprocessingCanvas" xmlns:cx="http://schemas.microsoft.com/office/drawing/2014/chartex" xmlns:cx1="http://schemas.microsoft.com/office/drawing/2015/9/8/chartex" xmlns:cx2="http://schemas.microsoft.com/office/drawing/2015/10/21/chartex" xmlns:cx3="http://schemas.microsoft.com/office/drawing/2016/5/9/chartex" xmlns:cx4="http://schemas.microsoft.com/office/drawing/2016/5/10/chartex" xmlns:cx5="http://schemas.microsoft.com/office/drawing/2016/5/11/chartex" xmlns:cx6="http://schemas.microsoft.com/office/drawing/2016/5/12/chartex" xmlns:cx7="http://schemas.microsoft.com/office/drawing/2016/5/13/chartex" xmlns:cx8="http://schemas.microsoft.com/office/drawing/2016/5/14/chartex" xmlns:mc="http://schemas.openxmlformats.org/markup-compatibility/2006" xmlns:aink="http://schemas.microsoft.com/office/drawing/2016/ink" xmlns:am3d="http://schemas.microsoft.com/office/drawing/2017/model3d" xmlns:o="urn:schemas-microsoft-com:office:office" xmlns:r="http://schemas.openxmlformats.org/officeDocument/2006/relationships" xmlns:m="http://schemas.openxmlformats.org/officeDocument/2006/math" xmlns:v="urn:schemas-microsoft-com:vml" xmlns:wp14="http://schemas.microsoft.com/office/word/2010/wordprocessingDrawing" xmlns:wp="http://schemas.openxmlformats.org/drawingml/2006/wordprocessingDrawing" xmlns:w10="urn:schemas-microsoft-com:office:word" xmlns:w="http://schemas.openxmlformats.org/wordprocessingml/2006/main" xmlns:w14="http://schemas.microsoft.com/office/word/2010/wordml" xmlns:w15="http://schemas.microsoft.com/office/word/2012/wordml" xmlns:w16cex="http://schemas.microsoft.com/office/word/2018/wordml/cex" xmlns:w16cid="http://schemas.microsoft.com/office/word/2016/wordml/cid" xmlns:w16="http://schemas.microsoft.com/office/word/2018/wordml" xmlns:w16sdtdh="http://schemas.microsoft.com/office/word/2020/wordml/sdtdatahash" xmlns:w16se="http://schemas.microsoft.com/office/word/2015/wordml/symex" xmlns:wpg="http://schemas.microsoft.com/office/word/2010/wordprocessingGroup" xmlns:wpi="http://schemas.microsoft.com/office/word/2010/wordprocessingInk" xmlns:wne="http://schemas.microsoft.com/office/word/2006/wordml" xmlns:wps="http://schemas.microsoft.com/office/word/2010/wordprocessingShape" mc:Ignorable="w14 w15 w16se w16cid w16 w16cex w16sdtdh wp14">
   <w:footnote w:type="separator" w:id="-1">
@@ -3884,41 +3917,49 @@
 <w:hdr xmlns:wpc="http://schemas.microsoft.com/office/word/2010/wordprocessingCanvas" xmlns:cx="http://schemas.microsoft.com/office/drawing/2014/chartex" xmlns:cx1="http://schemas.microsoft.com/office/drawing/2015/9/8/chartex" xmlns:cx2="http://schemas.microsoft.com/office/drawing/2015/10/21/chartex" xmlns:cx3="http://schemas.microsoft.com/office/drawing/2016/5/9/chartex" xmlns:cx4="http://schemas.microsoft.com/office/drawing/2016/5/10/chartex" xmlns:cx5="http://schemas.microsoft.com/office/drawing/2016/5/11/chartex" xmlns:cx6="http://schemas.microsoft.com/office/drawing/2016/5/12/chartex" xmlns:cx7="http://schemas.microsoft.com/office/drawing/2016/5/13/chartex" xmlns:cx8="http://schemas.microsoft.com/office/drawing/2016/5/14/chartex" xmlns:mc="http://schemas.openxmlformats.org/markup-compatibility/2006" xmlns:aink="http://schemas.microsoft.com/office/drawing/2016/ink" xmlns:am3d="http://schemas.microsoft.com/office/drawing/2017/model3d" xmlns:o="urn:schemas-microsoft-com:office:office" xmlns:r="http://schemas.openxmlformats.org/officeDocument/2006/relationships" xmlns:m="http://schemas.openxmlformats.org/officeDocument/2006/math" xmlns:v="urn:schemas-microsoft-com:vml" xmlns:wp14="http://schemas.microsoft.com/office/word/2010/wordprocessingDrawing" xmlns:wp="http://schemas.openxmlformats.org/drawingml/2006/wordprocessingDrawing" xmlns:w10="urn:schemas-microsoft-com:office:word" xmlns:w="http://schemas.openxmlformats.org/wordprocessingml/2006/main" xmlns:w14="http://schemas.microsoft.com/office/word/2010/wordml" xmlns:w15="http://schemas.microsoft.com/office/word/2012/wordml" xmlns:w16cex="http://schemas.microsoft.com/office/word/2018/wordml/cex" xmlns:w16cid="http://schemas.microsoft.com/office/word/2016/wordml/cid" xmlns:w16="http://schemas.microsoft.com/office/word/2018/wordml" xmlns:w16sdtdh="http://schemas.microsoft.com/office/word/2020/wordml/sdtdatahash" xmlns:w16se="http://schemas.microsoft.com/office/word/2015/wordml/symex" xmlns:wpg="http://schemas.microsoft.com/office/word/2010/wordprocessingGroup" xmlns:wpi="http://schemas.microsoft.com/office/word/2010/wordprocessingInk" xmlns:wne="http://schemas.microsoft.com/office/word/2006/wordml" xmlns:wps="http://schemas.microsoft.com/office/word/2010/wordprocessingShape" mc:Ignorable="w14 w15 w16se w16cid w16 w16cex w16sdtdh wp14">
   <w:p>
     <w:pPr>
+      <w:pStyle w:val="lfej"/>
+    </w:pPr>
+  </w:p>
+</w:hdr>
+</file>
+
+<file path=word/header2.xml><?xml version="1.0" encoding="utf-8"?>
+<w:hdr xmlns:wpc="http://schemas.microsoft.com/office/word/2010/wordprocessingCanvas" xmlns:cx="http://schemas.microsoft.com/office/drawing/2014/chartex" xmlns:cx1="http://schemas.microsoft.com/office/drawing/2015/9/8/chartex" xmlns:cx2="http://schemas.microsoft.com/office/drawing/2015/10/21/chartex" xmlns:cx3="http://schemas.microsoft.com/office/drawing/2016/5/9/chartex" xmlns:cx4="http://schemas.microsoft.com/office/drawing/2016/5/10/chartex" xmlns:cx5="http://schemas.microsoft.com/office/drawing/2016/5/11/chartex" xmlns:cx6="http://schemas.microsoft.com/office/drawing/2016/5/12/chartex" xmlns:cx7="http://schemas.microsoft.com/office/drawing/2016/5/13/chartex" xmlns:cx8="http://schemas.microsoft.com/office/drawing/2016/5/14/chartex" xmlns:mc="http://schemas.openxmlformats.org/markup-compatibility/2006" xmlns:aink="http://schemas.microsoft.com/office/drawing/2016/ink" xmlns:am3d="http://schemas.microsoft.com/office/drawing/2017/model3d" xmlns:o="urn:schemas-microsoft-com:office:office" xmlns:r="http://schemas.openxmlformats.org/officeDocument/2006/relationships" xmlns:m="http://schemas.openxmlformats.org/officeDocument/2006/math" xmlns:v="urn:schemas-microsoft-com:vml" xmlns:wp14="http://schemas.microsoft.com/office/word/2010/wordprocessingDrawing" xmlns:wp="http://schemas.openxmlformats.org/drawingml/2006/wordprocessingDrawing" xmlns:w10="urn:schemas-microsoft-com:office:word" xmlns:w="http://schemas.openxmlformats.org/wordprocessingml/2006/main" xmlns:w14="http://schemas.microsoft.com/office/word/2010/wordml" xmlns:w15="http://schemas.microsoft.com/office/word/2012/wordml" xmlns:w16cex="http://schemas.microsoft.com/office/word/2018/wordml/cex" xmlns:w16cid="http://schemas.microsoft.com/office/word/2016/wordml/cid" xmlns:w16="http://schemas.microsoft.com/office/word/2018/wordml" xmlns:w16sdtdh="http://schemas.microsoft.com/office/word/2020/wordml/sdtdatahash" xmlns:w16se="http://schemas.microsoft.com/office/word/2015/wordml/symex" xmlns:wpg="http://schemas.microsoft.com/office/word/2010/wordprocessingGroup" xmlns:wpi="http://schemas.microsoft.com/office/word/2010/wordprocessingInk" xmlns:wne="http://schemas.microsoft.com/office/word/2006/wordml" xmlns:wps="http://schemas.microsoft.com/office/word/2010/wordprocessingShape" mc:Ignorable="w14 w15 w16se w16cid w16 w16cex w16sdtdh wp14">
+  <w:p>
+    <w:pPr>
       <w:spacing w:before="100" w:beforeAutospacing="1" w:after="100" w:afterAutospacing="1" w:line="240" w:lineRule="auto"/>
-      <w:outlineLvl w:val="0"/>
+      <w:jc w:val="right"/>
+      <w:rPr>
+        <w:rFonts w:asciiTheme="majorHAnsi" w:eastAsia="Times New Roman" w:hAnsiTheme="majorHAnsi" w:cstheme="majorHAnsi"/>
+        <w:color w:val="00635D" w:themeColor="accent1" w:themeShade="80"/>
+        <w:kern w:val="36"/>
+        <w:sz w:val="24"/>
+        <w:szCs w:val="24"/>
+        <w:lang w:eastAsia="hu-HU"/>
+      </w:rPr>
+    </w:pPr>
+    <w:r>
       <w:rPr>
         <w:rFonts w:asciiTheme="majorHAnsi" w:eastAsia="Times New Roman" w:hAnsiTheme="majorHAnsi" w:cstheme="majorHAnsi"/>
         <w:b/>
         <w:bCs/>
-        <w:color w:val="00948B" w:themeColor="accent1" w:themeShade="BF"/>
+        <w:noProof/>
+        <w:color w:val="00635D" w:themeColor="accent1" w:themeShade="80"/>
         <w:kern w:val="36"/>
         <w:sz w:val="32"/>
         <w:szCs w:val="32"/>
         <w:lang w:eastAsia="hu-HU"/>
       </w:rPr>
-    </w:pPr>
-    <w:r>
-      <w:rPr>
-        <w:rFonts w:asciiTheme="majorHAnsi" w:eastAsia="Times New Roman" w:hAnsiTheme="majorHAnsi" w:cstheme="majorHAnsi"/>
-        <w:b/>
-        <w:bCs/>
-        <w:noProof/>
-        <w:color w:val="00948B" w:themeColor="accent1" w:themeShade="BF"/>
-        <w:kern w:val="36"/>
-        <w:sz w:val="32"/>
-        <w:szCs w:val="32"/>
-        <w:lang w:eastAsia="hu-HU"/>
-      </w:rPr>
       <w:drawing>
-        <wp:anchor distT="0" distB="0" distL="114300" distR="114300" simplePos="0" relativeHeight="251658240" behindDoc="1" locked="0" layoutInCell="1" allowOverlap="1" wp14:anchorId="0A57DC15" wp14:editId="6323051D">
+        <wp:anchor distT="0" distB="0" distL="114300" distR="114300" simplePos="0" relativeHeight="251658240" behindDoc="1" locked="0" layoutInCell="1" allowOverlap="1" wp14:anchorId="0A57DC15" wp14:editId="3EE0210E">
           <wp:simplePos x="0" y="0"/>
           <wp:positionH relativeFrom="margin">
-            <wp:align>center</wp:align>
+            <wp:posOffset>-46810</wp:posOffset>
           </wp:positionH>
           <wp:positionV relativeFrom="paragraph">
-            <wp:posOffset>-449580</wp:posOffset>
+            <wp:posOffset>-183449</wp:posOffset>
           </wp:positionV>
-          <wp:extent cx="3761117" cy="1115649"/>
+          <wp:extent cx="1863402" cy="552735"/>
           <wp:effectExtent l="0" t="0" r="0" b="0"/>
           <wp:wrapNone/>
           <wp:docPr id="2" name="Ábra 2"/>
@@ -3950,7 +3991,7 @@
                 <pic:spPr>
                   <a:xfrm>
                     <a:off x="0" y="0"/>
-                    <a:ext cx="3761117" cy="1115649"/>
+                    <a:ext cx="1874469" cy="556018"/>
                   </a:xfrm>
                   <a:prstGeom prst="rect">
                     <a:avLst/>
@@ -3968,36 +4009,53 @@
         </wp:anchor>
       </w:drawing>
     </w:r>
-  </w:p>
-  <w:p>
-    <w:pPr>
-      <w:pStyle w:val="lfej"/>
-      <w:jc w:val="center"/>
-      <w:rPr>
-        <w:i/>
-        <w:iCs/>
-        <w:color w:val="00948B" w:themeColor="accent1" w:themeShade="BF"/>
-      </w:rPr>
-    </w:pPr>
-  </w:p>
-  <w:p>
-    <w:pPr>
-      <w:pStyle w:val="Alcm"/>
-      <w:jc w:val="center"/>
-    </w:pPr>
     <w:r>
-      <w:t>Rendelés, Értékesítés, Készletezés, Adminisztráció</w:t>
+      <w:rPr>
+        <w:rFonts w:asciiTheme="majorHAnsi" w:eastAsia="Times New Roman" w:hAnsiTheme="majorHAnsi" w:cstheme="majorHAnsi"/>
+        <w:color w:val="00635D" w:themeColor="accent1" w:themeShade="80"/>
+        <w:kern w:val="36"/>
+        <w:sz w:val="24"/>
+        <w:szCs w:val="24"/>
+        <w:lang w:eastAsia="hu-HU"/>
+      </w:rPr>
+      <w:t>Specifikáció</w:t>
     </w:r>
   </w:p>
   <w:p>
     <w:pPr>
+      <w:tabs>
+        <w:tab w:val="left" w:leader="underscore" w:pos="9072"/>
+      </w:tabs>
+      <w:spacing w:before="100" w:beforeAutospacing="1" w:after="100" w:afterAutospacing="1" w:line="240" w:lineRule="auto"/>
+      <w:rPr>
+        <w:rFonts w:asciiTheme="majorHAnsi" w:eastAsia="Times New Roman" w:hAnsiTheme="majorHAnsi" w:cstheme="majorHAnsi"/>
+        <w:color w:val="000000" w:themeColor="text1"/>
+        <w:kern w:val="36"/>
+        <w:sz w:val="24"/>
+        <w:szCs w:val="24"/>
+        <w:lang w:eastAsia="hu-HU"/>
+      </w:rPr>
+    </w:pPr>
+    <w:r>
+      <w:rPr>
+        <w:rFonts w:asciiTheme="majorHAnsi" w:eastAsia="Times New Roman" w:hAnsiTheme="majorHAnsi" w:cstheme="majorHAnsi"/>
+        <w:color w:val="000000" w:themeColor="text1"/>
+        <w:kern w:val="36"/>
+        <w:sz w:val="24"/>
+        <w:szCs w:val="24"/>
+        <w:lang w:eastAsia="hu-HU"/>
+      </w:rPr>
+      <w:tab/>
+    </w:r>
+  </w:p>
+</w:hdr>
+</file>
+
+<file path=word/header3.xml><?xml version="1.0" encoding="utf-8"?>
+<w:hdr xmlns:wpc="http://schemas.microsoft.com/office/word/2010/wordprocessingCanvas" xmlns:cx="http://schemas.microsoft.com/office/drawing/2014/chartex" xmlns:cx1="http://schemas.microsoft.com/office/drawing/2015/9/8/chartex" xmlns:cx2="http://schemas.microsoft.com/office/drawing/2015/10/21/chartex" xmlns:cx3="http://schemas.microsoft.com/office/drawing/2016/5/9/chartex" xmlns:cx4="http://schemas.microsoft.com/office/drawing/2016/5/10/chartex" xmlns:cx5="http://schemas.microsoft.com/office/drawing/2016/5/11/chartex" xmlns:cx6="http://schemas.microsoft.com/office/drawing/2016/5/12/chartex" xmlns:cx7="http://schemas.microsoft.com/office/drawing/2016/5/13/chartex" xmlns:cx8="http://schemas.microsoft.com/office/drawing/2016/5/14/chartex" xmlns:mc="http://schemas.openxmlformats.org/markup-compatibility/2006" xmlns:aink="http://schemas.microsoft.com/office/drawing/2016/ink" xmlns:am3d="http://schemas.microsoft.com/office/drawing/2017/model3d" xmlns:o="urn:schemas-microsoft-com:office:office" xmlns:r="http://schemas.openxmlformats.org/officeDocument/2006/relationships" xmlns:m="http://schemas.openxmlformats.org/officeDocument/2006/math" xmlns:v="urn:schemas-microsoft-com:vml" xmlns:wp14="http://schemas.microsoft.com/office/word/2010/wordprocessingDrawing" xmlns:wp="http://schemas.openxmlformats.org/drawingml/2006/wordprocessingDrawing" xmlns:w10="urn:schemas-microsoft-com:office:word" xmlns:w="http://schemas.openxmlformats.org/wordprocessingml/2006/main" xmlns:w14="http://schemas.microsoft.com/office/word/2010/wordml" xmlns:w15="http://schemas.microsoft.com/office/word/2012/wordml" xmlns:w16cex="http://schemas.microsoft.com/office/word/2018/wordml/cex" xmlns:w16cid="http://schemas.microsoft.com/office/word/2016/wordml/cid" xmlns:w16="http://schemas.microsoft.com/office/word/2018/wordml" xmlns:w16sdtdh="http://schemas.microsoft.com/office/word/2020/wordml/sdtdatahash" xmlns:w16se="http://schemas.microsoft.com/office/word/2015/wordml/symex" xmlns:wpg="http://schemas.microsoft.com/office/word/2010/wordprocessingGroup" xmlns:wpi="http://schemas.microsoft.com/office/word/2010/wordprocessingInk" xmlns:wne="http://schemas.microsoft.com/office/word/2006/wordml" xmlns:wps="http://schemas.microsoft.com/office/word/2010/wordprocessingShape" mc:Ignorable="w14 w15 w16se w16cid w16 w16cex w16sdtdh wp14">
+  <w:p>
+    <w:pPr>
       <w:pStyle w:val="lfej"/>
-      <w:jc w:val="center"/>
-      <w:rPr>
-        <w:i/>
-        <w:iCs/>
-        <w:color w:val="00948B" w:themeColor="accent1" w:themeShade="BF"/>
-      </w:rPr>
     </w:pPr>
   </w:p>
 </w:hdr>
@@ -4026,7 +4084,7 @@
         <v:path o:extrusionok="f" gradientshapeok="t" o:connecttype="rect"/>
         <o:lock v:ext="edit" aspectratio="t"/>
       </v:shapetype>
-      <v:shape id="_x0000_i2272" type="#_x0000_t75" style="width:159.6pt;height:173.2pt" o:bullet="t">
+      <v:shape id="_x0000_i1093" type="#_x0000_t75" style="width:159.6pt;height:173.2pt" o:bullet="t">
         <v:imagedata r:id="rId1" o:title="reka_symbol_alt"/>
       </v:shape>
     </w:pict>
@@ -7429,6 +7487,7 @@
   <w:style w:type="character" w:default="1" w:styleId="Bekezdsalapbettpusa">
     <w:name w:val="Default Paragraph Font"/>
     <w:uiPriority w:val="1"/>
+    <w:semiHidden/>
     <w:unhideWhenUsed/>
   </w:style>
   <w:style w:type="table" w:default="1" w:styleId="Normltblzat">
@@ -7931,17 +7990,17 @@
   </w:font>
   <w:font w:name="Times New Roman">
     <w:panose1 w:val="02020603050405020304"/>
-    <w:charset w:val="00"/>
+    <w:charset w:val="EE"/>
     <w:family w:val="roman"/>
     <w:pitch w:val="variable"/>
-    <w:sig w:usb0="E0002AFF" w:usb1="C0007843" w:usb2="00000009" w:usb3="00000000" w:csb0="000001FF" w:csb1="00000000"/>
+    <w:sig w:usb0="E0002EFF" w:usb1="C000785B" w:usb2="00000009" w:usb3="00000000" w:csb0="000001FF" w:csb1="00000000"/>
   </w:font>
   <w:font w:name="Calibri Light">
     <w:panose1 w:val="020F0302020204030204"/>
-    <w:charset w:val="00"/>
+    <w:charset w:val="EE"/>
     <w:family w:val="swiss"/>
     <w:pitch w:val="variable"/>
-    <w:sig w:usb0="A00002EF" w:usb1="4000207B" w:usb2="00000000" w:usb3="00000000" w:csb0="0000009F" w:csb1="00000000"/>
+    <w:sig w:usb0="E4002EFF" w:usb1="C200247B" w:usb2="00000009" w:usb3="00000000" w:csb0="000001FF" w:csb1="00000000"/>
   </w:font>
   <w:font w:name="Courier New">
     <w:panose1 w:val="02070309020205020404"/>
@@ -7974,10 +8033,10 @@
   </w:font>
   <w:font w:name="Calibri">
     <w:panose1 w:val="020F0502020204030204"/>
-    <w:charset w:val="00"/>
+    <w:charset w:val="EE"/>
     <w:family w:val="swiss"/>
     <w:pitch w:val="variable"/>
-    <w:sig w:usb0="E00002FF" w:usb1="4000ACFF" w:usb2="00000001" w:usb3="00000000" w:csb0="0000019F" w:csb1="00000000"/>
+    <w:sig w:usb0="E4002EFF" w:usb1="C200247B" w:usb2="00000009" w:usb3="00000000" w:csb0="000001FF" w:csb1="00000000"/>
   </w:font>
 </w:fonts>
 </file>
@@ -8007,6 +8066,7 @@
     <w:rsid w:val="00492333"/>
     <w:rsid w:val="00533680"/>
     <w:rsid w:val="005A03E4"/>
+    <w:rsid w:val="005A7BE3"/>
     <w:rsid w:val="006766BE"/>
     <w:rsid w:val="007C3123"/>
     <w:rsid w:val="008D461B"/>

--- a/specifikacio_REKA.docx
+++ b/specifikacio_REKA.docx
@@ -17,11 +17,13 @@
       </w:sdtPr>
       <w:sdtEndPr>
         <w:rPr>
-          <w:rFonts w:ascii="Times New Roman" w:eastAsia="Times New Roman" w:hAnsi="Times New Roman" w:cs="Times New Roman"/>
+          <w:rFonts w:asciiTheme="majorHAnsi" w:eastAsia="Times New Roman" w:hAnsiTheme="majorHAnsi" w:cs="Times New Roman"/>
           <w:b/>
           <w:bCs/>
-          <w:sz w:val="36"/>
-          <w:szCs w:val="36"/>
+          <w:color w:val="00948B" w:themeColor="accent1" w:themeShade="BF"/>
+          <w:kern w:val="36"/>
+          <w:sz w:val="40"/>
+          <w:szCs w:val="48"/>
           <w:lang w:eastAsia="hu-HU"/>
         </w:rPr>
       </w:sdtEndPr>
@@ -77,6 +79,7 @@
               <w:p>
                 <w:pPr>
                   <w:pStyle w:val="Logo"/>
+                  <w:ind w:left="0"/>
                 </w:pPr>
                 <w:r>
                   <w:t>RÉKA</w:t>
@@ -190,7 +193,39 @@
                     <w:sz w:val="28"/>
                     <w:szCs w:val="28"/>
                   </w:rPr>
-                  <w:t>Csuka Tamás József</w:t>
+                  <w:t>Csuka</w:t>
+                </w:r>
+                <w:r>
+                  <w:rPr>
+                    <w:color w:val="00C6BB" w:themeColor="accent1"/>
+                    <w:sz w:val="28"/>
+                    <w:szCs w:val="28"/>
+                  </w:rPr>
+                  <w:t> </w:t>
+                </w:r>
+                <w:r>
+                  <w:rPr>
+                    <w:color w:val="00C6BB" w:themeColor="accent1"/>
+                    <w:sz w:val="28"/>
+                    <w:szCs w:val="28"/>
+                  </w:rPr>
+                  <w:t>Tamás</w:t>
+                </w:r>
+                <w:r>
+                  <w:rPr>
+                    <w:color w:val="00C6BB" w:themeColor="accent1"/>
+                    <w:sz w:val="28"/>
+                    <w:szCs w:val="28"/>
+                  </w:rPr>
+                  <w:t> </w:t>
+                </w:r>
+                <w:r>
+                  <w:rPr>
+                    <w:color w:val="00C6BB" w:themeColor="accent1"/>
+                    <w:sz w:val="28"/>
+                    <w:szCs w:val="28"/>
+                  </w:rPr>
+                  <w:t>József</w:t>
                 </w:r>
                 <w:r>
                   <w:rPr>
@@ -223,7 +258,39 @@
                         <w:sz w:val="28"/>
                         <w:szCs w:val="28"/>
                       </w:rPr>
-                      <w:t>Paller Péter Décse</w:t>
+                      <w:t>Paller</w:t>
+                    </w:r>
+                    <w:r>
+                      <w:rPr>
+                        <w:color w:val="00C6BB" w:themeColor="accent1"/>
+                        <w:sz w:val="28"/>
+                        <w:szCs w:val="28"/>
+                      </w:rPr>
+                      <w:t> </w:t>
+                    </w:r>
+                    <w:r>
+                      <w:rPr>
+                        <w:color w:val="00C6BB" w:themeColor="accent1"/>
+                        <w:sz w:val="28"/>
+                        <w:szCs w:val="28"/>
+                      </w:rPr>
+                      <w:t>Péter</w:t>
+                    </w:r>
+                    <w:r>
+                      <w:rPr>
+                        <w:color w:val="00C6BB" w:themeColor="accent1"/>
+                        <w:sz w:val="28"/>
+                        <w:szCs w:val="28"/>
+                      </w:rPr>
+                      <w:t> </w:t>
+                    </w:r>
+                    <w:r>
+                      <w:rPr>
+                        <w:color w:val="00C6BB" w:themeColor="accent1"/>
+                        <w:sz w:val="28"/>
+                        <w:szCs w:val="28"/>
+                      </w:rPr>
+                      <w:t>Décse</w:t>
                     </w:r>
                   </w:sdtContent>
                 </w:sdt>
@@ -284,6 +351,7 @@
         </w:tbl>
         <w:p>
           <w:pPr>
+            <w:ind w:left="0"/>
             <w:rPr>
               <w:rFonts w:ascii="Times New Roman" w:eastAsia="Times New Roman" w:hAnsi="Times New Roman" w:cs="Times New Roman"/>
               <w:b/>
@@ -307,15 +375,10 @@
         </w:p>
       </w:sdtContent>
     </w:sdt>
+    <w:bookmarkStart w:id="0" w:name="_Toc209178470" w:displacedByCustomXml="prev"/>
     <w:sdt>
       <w:sdtPr>
-        <w:rPr>
-          <w:rFonts w:eastAsiaTheme="minorHAnsi" w:cstheme="minorBidi"/>
-          <w:b w:val="0"/>
-          <w:noProof w:val="0"/>
-          <w:lang w:eastAsia="en-US"/>
-        </w:rPr>
-        <w:id w:val="1515952650"/>
+        <w:id w:val="-975217246"/>
         <w:docPartObj>
           <w:docPartGallery w:val="Table of Contents"/>
           <w:docPartUnique/>
@@ -323,21 +386,30 @@
       </w:sdtPr>
       <w:sdtEndPr>
         <w:rPr>
+          <w:b/>
           <w:bCs/>
         </w:rPr>
       </w:sdtEndPr>
       <w:sdtContent>
         <w:p>
           <w:pPr>
-            <w:pStyle w:val="Tartalomjegyzk"/>
+            <w:ind w:left="0"/>
+            <w:rPr>
+              <w:rStyle w:val="Cmsor1Char"/>
+              <w:rFonts w:eastAsiaTheme="minorHAnsi"/>
+            </w:rPr>
           </w:pPr>
+          <w:r>
+            <w:rPr>
+              <w:rStyle w:val="Cmsor1Char"/>
+              <w:rFonts w:eastAsiaTheme="minorHAnsi"/>
+            </w:rPr>
+            <w:t>Tartalomjegyzék</w:t>
+          </w:r>
         </w:p>
         <w:p>
           <w:pPr>
             <w:pStyle w:val="TJ1"/>
-            <w:tabs>
-              <w:tab w:val="right" w:leader="dot" w:pos="9062"/>
-            </w:tabs>
             <w:rPr>
               <w:rFonts w:cstheme="minorBidi"/>
               <w:noProof/>
@@ -352,7 +424,7 @@
           <w:r>
             <w:fldChar w:fldCharType="separate"/>
           </w:r>
-          <w:hyperlink w:anchor="_Toc209178470" w:history="1">
+          <w:hyperlink w:anchor="_Toc209181699" w:history="1">
             <w:r>
               <w:rPr>
                 <w:rStyle w:val="Hiperhivatkozs"/>
@@ -379,7 +451,7 @@
                 <w:noProof/>
                 <w:webHidden/>
               </w:rPr>
-              <w:instrText xml:space="preserve"> PAGEREF _Toc209178470 \h </w:instrText>
+              <w:instrText xml:space="preserve"> PAGEREF _Toc209181699 \h </w:instrText>
             </w:r>
             <w:r>
               <w:rPr>
@@ -419,7 +491,7 @@
               <w:lang w:eastAsia="hu-HU"/>
             </w:rPr>
           </w:pPr>
-          <w:hyperlink w:anchor="_Toc209178471" w:history="1">
+          <w:hyperlink w:anchor="_Toc209181700" w:history="1">
             <w:r>
               <w:rPr>
                 <w:rStyle w:val="Hiperhivatkozs"/>
@@ -461,7 +533,7 @@
                 <w:noProof/>
                 <w:webHidden/>
               </w:rPr>
-              <w:instrText xml:space="preserve"> PAGEREF _Toc209178471 \h </w:instrText>
+              <w:instrText xml:space="preserve"> PAGEREF _Toc209181700 \h </w:instrText>
             </w:r>
             <w:r>
               <w:rPr>
@@ -501,7 +573,7 @@
               <w:lang w:eastAsia="hu-HU"/>
             </w:rPr>
           </w:pPr>
-          <w:hyperlink w:anchor="_Toc209178472" w:history="1">
+          <w:hyperlink w:anchor="_Toc209181701" w:history="1">
             <w:r>
               <w:rPr>
                 <w:rStyle w:val="Hiperhivatkozs"/>
@@ -543,7 +615,7 @@
                 <w:noProof/>
                 <w:webHidden/>
               </w:rPr>
-              <w:instrText xml:space="preserve"> PAGEREF _Toc209178472 \h </w:instrText>
+              <w:instrText xml:space="preserve"> PAGEREF _Toc209181701 \h </w:instrText>
             </w:r>
             <w:r>
               <w:rPr>
@@ -577,16 +649,12 @@
         <w:p>
           <w:pPr>
             <w:pStyle w:val="TJ1"/>
-            <w:tabs>
-              <w:tab w:val="left" w:pos="426"/>
-              <w:tab w:val="right" w:leader="dot" w:pos="9062"/>
-            </w:tabs>
             <w:rPr>
               <w:rFonts w:cstheme="minorBidi"/>
               <w:noProof/>
             </w:rPr>
           </w:pPr>
-          <w:hyperlink w:anchor="_Toc209178473" w:history="1">
+          <w:hyperlink w:anchor="_Toc209181702" w:history="1">
             <w:r>
               <w:rPr>
                 <w:rStyle w:val="Hiperhivatkozs"/>
@@ -628,7 +696,7 @@
                 <w:noProof/>
                 <w:webHidden/>
               </w:rPr>
-              <w:instrText xml:space="preserve"> PAGEREF _Toc209178473 \h </w:instrText>
+              <w:instrText xml:space="preserve"> PAGEREF _Toc209181702 \h </w:instrText>
             </w:r>
             <w:r>
               <w:rPr>
@@ -668,7 +736,7 @@
               <w:lang w:eastAsia="hu-HU"/>
             </w:rPr>
           </w:pPr>
-          <w:hyperlink w:anchor="_Toc209178474" w:history="1">
+          <w:hyperlink w:anchor="_Toc209181703" w:history="1">
             <w:r>
               <w:rPr>
                 <w:rStyle w:val="Hiperhivatkozs"/>
@@ -710,7 +778,7 @@
                 <w:noProof/>
                 <w:webHidden/>
               </w:rPr>
-              <w:instrText xml:space="preserve"> PAGEREF _Toc209178474 \h </w:instrText>
+              <w:instrText xml:space="preserve"> PAGEREF _Toc209181703 \h </w:instrText>
             </w:r>
             <w:r>
               <w:rPr>
@@ -750,7 +818,7 @@
               <w:lang w:eastAsia="hu-HU"/>
             </w:rPr>
           </w:pPr>
-          <w:hyperlink w:anchor="_Toc209178475" w:history="1">
+          <w:hyperlink w:anchor="_Toc209181704" w:history="1">
             <w:r>
               <w:rPr>
                 <w:rStyle w:val="Hiperhivatkozs"/>
@@ -792,7 +860,7 @@
                 <w:noProof/>
                 <w:webHidden/>
               </w:rPr>
-              <w:instrText xml:space="preserve"> PAGEREF _Toc209178475 \h </w:instrText>
+              <w:instrText xml:space="preserve"> PAGEREF _Toc209181704 \h </w:instrText>
             </w:r>
             <w:r>
               <w:rPr>
@@ -832,7 +900,7 @@
               <w:lang w:eastAsia="hu-HU"/>
             </w:rPr>
           </w:pPr>
-          <w:hyperlink w:anchor="_Toc209178476" w:history="1">
+          <w:hyperlink w:anchor="_Toc209181705" w:history="1">
             <w:r>
               <w:rPr>
                 <w:rStyle w:val="Hiperhivatkozs"/>
@@ -874,7 +942,7 @@
                 <w:noProof/>
                 <w:webHidden/>
               </w:rPr>
-              <w:instrText xml:space="preserve"> PAGEREF _Toc209178476 \h </w:instrText>
+              <w:instrText xml:space="preserve"> PAGEREF _Toc209181705 \h </w:instrText>
             </w:r>
             <w:r>
               <w:rPr>
@@ -914,7 +982,7 @@
               <w:lang w:eastAsia="hu-HU"/>
             </w:rPr>
           </w:pPr>
-          <w:hyperlink w:anchor="_Toc209178477" w:history="1">
+          <w:hyperlink w:anchor="_Toc209181706" w:history="1">
             <w:r>
               <w:rPr>
                 <w:rStyle w:val="Hiperhivatkozs"/>
@@ -956,7 +1024,7 @@
                 <w:noProof/>
                 <w:webHidden/>
               </w:rPr>
-              <w:instrText xml:space="preserve"> PAGEREF _Toc209178477 \h </w:instrText>
+              <w:instrText xml:space="preserve"> PAGEREF _Toc209181706 \h </w:instrText>
             </w:r>
             <w:r>
               <w:rPr>
@@ -990,16 +1058,12 @@
         <w:p>
           <w:pPr>
             <w:pStyle w:val="TJ1"/>
-            <w:tabs>
-              <w:tab w:val="left" w:pos="426"/>
-              <w:tab w:val="right" w:leader="dot" w:pos="9062"/>
-            </w:tabs>
             <w:rPr>
               <w:rFonts w:cstheme="minorBidi"/>
               <w:noProof/>
             </w:rPr>
           </w:pPr>
-          <w:hyperlink w:anchor="_Toc209178478" w:history="1">
+          <w:hyperlink w:anchor="_Toc209181707" w:history="1">
             <w:r>
               <w:rPr>
                 <w:rStyle w:val="Hiperhivatkozs"/>
@@ -1041,7 +1105,7 @@
                 <w:noProof/>
                 <w:webHidden/>
               </w:rPr>
-              <w:instrText xml:space="preserve"> PAGEREF _Toc209178478 \h </w:instrText>
+              <w:instrText xml:space="preserve"> PAGEREF _Toc209181707 \h </w:instrText>
             </w:r>
             <w:r>
               <w:rPr>
@@ -1081,7 +1145,7 @@
               <w:lang w:eastAsia="hu-HU"/>
             </w:rPr>
           </w:pPr>
-          <w:hyperlink w:anchor="_Toc209178479" w:history="1">
+          <w:hyperlink w:anchor="_Toc209181708" w:history="1">
             <w:r>
               <w:rPr>
                 <w:rStyle w:val="Hiperhivatkozs"/>
@@ -1123,7 +1187,7 @@
                 <w:noProof/>
                 <w:webHidden/>
               </w:rPr>
-              <w:instrText xml:space="preserve"> PAGEREF _Toc209178479 \h </w:instrText>
+              <w:instrText xml:space="preserve"> PAGEREF _Toc209181708 \h </w:instrText>
             </w:r>
             <w:r>
               <w:rPr>
@@ -1163,7 +1227,7 @@
               <w:lang w:eastAsia="hu-HU"/>
             </w:rPr>
           </w:pPr>
-          <w:hyperlink w:anchor="_Toc209178480" w:history="1">
+          <w:hyperlink w:anchor="_Toc209181709" w:history="1">
             <w:r>
               <w:rPr>
                 <w:rStyle w:val="Hiperhivatkozs"/>
@@ -1205,7 +1269,7 @@
                 <w:noProof/>
                 <w:webHidden/>
               </w:rPr>
-              <w:instrText xml:space="preserve"> PAGEREF _Toc209178480 \h </w:instrText>
+              <w:instrText xml:space="preserve"> PAGEREF _Toc209181709 \h </w:instrText>
             </w:r>
             <w:r>
               <w:rPr>
@@ -1245,7 +1309,7 @@
               <w:lang w:eastAsia="hu-HU"/>
             </w:rPr>
           </w:pPr>
-          <w:hyperlink w:anchor="_Toc209178481" w:history="1">
+          <w:hyperlink w:anchor="_Toc209181710" w:history="1">
             <w:r>
               <w:rPr>
                 <w:rStyle w:val="Hiperhivatkozs"/>
@@ -1287,7 +1351,7 @@
                 <w:noProof/>
                 <w:webHidden/>
               </w:rPr>
-              <w:instrText xml:space="preserve"> PAGEREF _Toc209178481 \h </w:instrText>
+              <w:instrText xml:space="preserve"> PAGEREF _Toc209181710 \h </w:instrText>
             </w:r>
             <w:r>
               <w:rPr>
@@ -1327,7 +1391,7 @@
               <w:lang w:eastAsia="hu-HU"/>
             </w:rPr>
           </w:pPr>
-          <w:hyperlink w:anchor="_Toc209178482" w:history="1">
+          <w:hyperlink w:anchor="_Toc209181711" w:history="1">
             <w:r>
               <w:rPr>
                 <w:rStyle w:val="Hiperhivatkozs"/>
@@ -1369,7 +1433,7 @@
                 <w:noProof/>
                 <w:webHidden/>
               </w:rPr>
-              <w:instrText xml:space="preserve"> PAGEREF _Toc209178482 \h </w:instrText>
+              <w:instrText xml:space="preserve"> PAGEREF _Toc209181711 \h </w:instrText>
             </w:r>
             <w:r>
               <w:rPr>
@@ -1409,7 +1473,7 @@
               <w:lang w:eastAsia="hu-HU"/>
             </w:rPr>
           </w:pPr>
-          <w:hyperlink w:anchor="_Toc209178483" w:history="1">
+          <w:hyperlink w:anchor="_Toc209181712" w:history="1">
             <w:r>
               <w:rPr>
                 <w:rStyle w:val="Hiperhivatkozs"/>
@@ -1451,7 +1515,7 @@
                 <w:noProof/>
                 <w:webHidden/>
               </w:rPr>
-              <w:instrText xml:space="preserve"> PAGEREF _Toc209178483 \h </w:instrText>
+              <w:instrText xml:space="preserve"> PAGEREF _Toc209181712 \h </w:instrText>
             </w:r>
             <w:r>
               <w:rPr>
@@ -1485,16 +1549,12 @@
         <w:p>
           <w:pPr>
             <w:pStyle w:val="TJ1"/>
-            <w:tabs>
-              <w:tab w:val="left" w:pos="426"/>
-              <w:tab w:val="right" w:leader="dot" w:pos="9062"/>
-            </w:tabs>
             <w:rPr>
               <w:rFonts w:cstheme="minorBidi"/>
               <w:noProof/>
             </w:rPr>
           </w:pPr>
-          <w:hyperlink w:anchor="_Toc209178484" w:history="1">
+          <w:hyperlink w:anchor="_Toc209181713" w:history="1">
             <w:r>
               <w:rPr>
                 <w:rStyle w:val="Hiperhivatkozs"/>
@@ -1536,7 +1596,7 @@
                 <w:noProof/>
                 <w:webHidden/>
               </w:rPr>
-              <w:instrText xml:space="preserve"> PAGEREF _Toc209178484 \h </w:instrText>
+              <w:instrText xml:space="preserve"> PAGEREF _Toc209181713 \h </w:instrText>
             </w:r>
             <w:r>
               <w:rPr>
@@ -1576,7 +1636,7 @@
               <w:lang w:eastAsia="hu-HU"/>
             </w:rPr>
           </w:pPr>
-          <w:hyperlink w:anchor="_Toc209178485" w:history="1">
+          <w:hyperlink w:anchor="_Toc209181714" w:history="1">
             <w:r>
               <w:rPr>
                 <w:rStyle w:val="Hiperhivatkozs"/>
@@ -1618,7 +1678,7 @@
                 <w:noProof/>
                 <w:webHidden/>
               </w:rPr>
-              <w:instrText xml:space="preserve"> PAGEREF _Toc209178485 \h </w:instrText>
+              <w:instrText xml:space="preserve"> PAGEREF _Toc209181714 \h </w:instrText>
             </w:r>
             <w:r>
               <w:rPr>
@@ -1658,7 +1718,7 @@
               <w:lang w:eastAsia="hu-HU"/>
             </w:rPr>
           </w:pPr>
-          <w:hyperlink w:anchor="_Toc209178486" w:history="1">
+          <w:hyperlink w:anchor="_Toc209181715" w:history="1">
             <w:r>
               <w:rPr>
                 <w:rStyle w:val="Hiperhivatkozs"/>
@@ -1700,7 +1760,7 @@
                 <w:noProof/>
                 <w:webHidden/>
               </w:rPr>
-              <w:instrText xml:space="preserve"> PAGEREF _Toc209178486 \h </w:instrText>
+              <w:instrText xml:space="preserve"> PAGEREF _Toc209181715 \h </w:instrText>
             </w:r>
             <w:r>
               <w:rPr>
@@ -1734,16 +1794,12 @@
         <w:p>
           <w:pPr>
             <w:pStyle w:val="TJ1"/>
-            <w:tabs>
-              <w:tab w:val="left" w:pos="426"/>
-              <w:tab w:val="right" w:leader="dot" w:pos="9062"/>
-            </w:tabs>
             <w:rPr>
               <w:rFonts w:cstheme="minorBidi"/>
               <w:noProof/>
             </w:rPr>
           </w:pPr>
-          <w:hyperlink w:anchor="_Toc209178487" w:history="1">
+          <w:hyperlink w:anchor="_Toc209181716" w:history="1">
             <w:r>
               <w:rPr>
                 <w:rStyle w:val="Hiperhivatkozs"/>
@@ -1785,7 +1841,7 @@
                 <w:noProof/>
                 <w:webHidden/>
               </w:rPr>
-              <w:instrText xml:space="preserve"> PAGEREF _Toc209178487 \h </w:instrText>
+              <w:instrText xml:space="preserve"> PAGEREF _Toc209181716 \h </w:instrText>
             </w:r>
             <w:r>
               <w:rPr>
@@ -1825,7 +1881,7 @@
               <w:lang w:eastAsia="hu-HU"/>
             </w:rPr>
           </w:pPr>
-          <w:hyperlink w:anchor="_Toc209178488" w:history="1">
+          <w:hyperlink w:anchor="_Toc209181717" w:history="1">
             <w:r>
               <w:rPr>
                 <w:rStyle w:val="Hiperhivatkozs"/>
@@ -1867,7 +1923,7 @@
                 <w:noProof/>
                 <w:webHidden/>
               </w:rPr>
-              <w:instrText xml:space="preserve"> PAGEREF _Toc209178488 \h </w:instrText>
+              <w:instrText xml:space="preserve"> PAGEREF _Toc209181717 \h </w:instrText>
             </w:r>
             <w:r>
               <w:rPr>
@@ -1907,7 +1963,7 @@
               <w:lang w:eastAsia="hu-HU"/>
             </w:rPr>
           </w:pPr>
-          <w:hyperlink w:anchor="_Toc209178489" w:history="1">
+          <w:hyperlink w:anchor="_Toc209181718" w:history="1">
             <w:r>
               <w:rPr>
                 <w:rStyle w:val="Hiperhivatkozs"/>
@@ -1949,7 +2005,7 @@
                 <w:noProof/>
                 <w:webHidden/>
               </w:rPr>
-              <w:instrText xml:space="preserve"> PAGEREF _Toc209178489 \h </w:instrText>
+              <w:instrText xml:space="preserve"> PAGEREF _Toc209181718 \h </w:instrText>
             </w:r>
             <w:r>
               <w:rPr>
@@ -1989,7 +2045,7 @@
               <w:lang w:eastAsia="hu-HU"/>
             </w:rPr>
           </w:pPr>
-          <w:hyperlink w:anchor="_Toc209178490" w:history="1">
+          <w:hyperlink w:anchor="_Toc209181719" w:history="1">
             <w:r>
               <w:rPr>
                 <w:rStyle w:val="Hiperhivatkozs"/>
@@ -2031,7 +2087,7 @@
                 <w:noProof/>
                 <w:webHidden/>
               </w:rPr>
-              <w:instrText xml:space="preserve"> PAGEREF _Toc209178490 \h </w:instrText>
+              <w:instrText xml:space="preserve"> PAGEREF _Toc209181719 \h </w:instrText>
             </w:r>
             <w:r>
               <w:rPr>
@@ -2071,7 +2127,7 @@
               <w:lang w:eastAsia="hu-HU"/>
             </w:rPr>
           </w:pPr>
-          <w:hyperlink w:anchor="_Toc209178491" w:history="1">
+          <w:hyperlink w:anchor="_Toc209181720" w:history="1">
             <w:r>
               <w:rPr>
                 <w:rStyle w:val="Hiperhivatkozs"/>
@@ -2113,7 +2169,7 @@
                 <w:noProof/>
                 <w:webHidden/>
               </w:rPr>
-              <w:instrText xml:space="preserve"> PAGEREF _Toc209178491 \h </w:instrText>
+              <w:instrText xml:space="preserve"> PAGEREF _Toc209181720 \h </w:instrText>
             </w:r>
             <w:r>
               <w:rPr>
@@ -2147,16 +2203,12 @@
         <w:p>
           <w:pPr>
             <w:pStyle w:val="TJ1"/>
-            <w:tabs>
-              <w:tab w:val="left" w:pos="426"/>
-              <w:tab w:val="right" w:leader="dot" w:pos="9062"/>
-            </w:tabs>
             <w:rPr>
               <w:rFonts w:cstheme="minorBidi"/>
               <w:noProof/>
             </w:rPr>
           </w:pPr>
-          <w:hyperlink w:anchor="_Toc209178492" w:history="1">
+          <w:hyperlink w:anchor="_Toc209181721" w:history="1">
             <w:r>
               <w:rPr>
                 <w:rStyle w:val="Hiperhivatkozs"/>
@@ -2198,7 +2250,7 @@
                 <w:noProof/>
                 <w:webHidden/>
               </w:rPr>
-              <w:instrText xml:space="preserve"> PAGEREF _Toc209178492 \h </w:instrText>
+              <w:instrText xml:space="preserve"> PAGEREF _Toc209181721 \h </w:instrText>
             </w:r>
             <w:r>
               <w:rPr>
@@ -2232,16 +2284,12 @@
         <w:p>
           <w:pPr>
             <w:pStyle w:val="TJ1"/>
-            <w:tabs>
-              <w:tab w:val="left" w:pos="426"/>
-              <w:tab w:val="right" w:leader="dot" w:pos="9062"/>
-            </w:tabs>
             <w:rPr>
               <w:rFonts w:cstheme="minorBidi"/>
               <w:noProof/>
             </w:rPr>
           </w:pPr>
-          <w:hyperlink w:anchor="_Toc209178493" w:history="1">
+          <w:hyperlink w:anchor="_Toc209181722" w:history="1">
             <w:r>
               <w:rPr>
                 <w:rStyle w:val="Hiperhivatkozs"/>
@@ -2283,7 +2331,7 @@
                 <w:noProof/>
                 <w:webHidden/>
               </w:rPr>
-              <w:instrText xml:space="preserve"> PAGEREF _Toc209178493 \h </w:instrText>
+              <w:instrText xml:space="preserve"> PAGEREF _Toc209181722 \h </w:instrText>
             </w:r>
             <w:r>
               <w:rPr>
@@ -2338,7 +2386,7 @@
           <w:szCs w:val="36"/>
         </w:rPr>
       </w:pPr>
-      <w:bookmarkStart w:id="0" w:name="_Toc209178470"/>
+      <w:bookmarkStart w:id="1" w:name="_Toc209181699"/>
       <w:r>
         <w:lastRenderedPageBreak/>
         <w:t>1.</w:t>
@@ -2347,6 +2395,7 @@
         <w:t>Bevezetés</w:t>
       </w:r>
       <w:bookmarkEnd w:id="0"/>
+      <w:bookmarkEnd w:id="1"/>
     </w:p>
     <w:p>
       <w:pPr>
@@ -2356,21 +2405,29 @@
           <w:numId w:val="18"/>
         </w:numPr>
       </w:pPr>
-      <w:bookmarkStart w:id="1" w:name="_Toc209178471"/>
+      <w:bookmarkStart w:id="2" w:name="_Toc209178471"/>
+      <w:bookmarkStart w:id="3" w:name="_Toc209181700"/>
       <w:r>
         <w:t>Projekt címe</w:t>
       </w:r>
-      <w:bookmarkEnd w:id="1"/>
+      <w:bookmarkEnd w:id="2"/>
+      <w:bookmarkEnd w:id="3"/>
     </w:p>
     <w:p>
-      <w:pPr>
-        <w:ind w:left="1440"/>
-      </w:pPr>
       <w:r>
         <w:t>RÉKA</w:t>
       </w:r>
       <w:r>
-        <w:t xml:space="preserve"> - Vállalatirányítási rendszer</w:t>
+        <w:t> – </w:t>
+      </w:r>
+      <w:r>
+        <w:t>Vállalatirányítási</w:t>
+      </w:r>
+      <w:r>
+        <w:t> </w:t>
+      </w:r>
+      <w:r>
+        <w:t>rendszer</w:t>
       </w:r>
     </w:p>
     <w:p>
@@ -2381,15 +2438,16 @@
           <w:numId w:val="18"/>
         </w:numPr>
       </w:pPr>
-      <w:bookmarkStart w:id="2" w:name="_Toc209178472"/>
+      <w:bookmarkStart w:id="4" w:name="_Toc209178472"/>
+      <w:bookmarkStart w:id="5" w:name="_Toc209181701"/>
       <w:r>
         <w:t>Projekt rövid ismertetése</w:t>
       </w:r>
-      <w:bookmarkEnd w:id="2"/>
+      <w:bookmarkEnd w:id="4"/>
+      <w:bookmarkEnd w:id="5"/>
     </w:p>
     <w:p>
       <w:pPr>
-        <w:ind w:left="1416"/>
         <w:rPr>
           <w:lang w:eastAsia="hu-HU"/>
         </w:rPr>
@@ -2413,12 +2471,14 @@
           <w:szCs w:val="27"/>
         </w:rPr>
       </w:pPr>
-      <w:bookmarkStart w:id="3" w:name="_Toc209178473"/>
+      <w:bookmarkStart w:id="6" w:name="_Toc209178473"/>
+      <w:bookmarkStart w:id="7" w:name="_Toc209181702"/>
       <w:r>
         <w:lastRenderedPageBreak/>
         <w:t>Fő funkciók</w:t>
       </w:r>
-      <w:bookmarkEnd w:id="3"/>
+      <w:bookmarkEnd w:id="6"/>
+      <w:bookmarkEnd w:id="7"/>
     </w:p>
     <w:p>
       <w:pPr>
@@ -2428,18 +2488,19 @@
           <w:numId w:val="18"/>
         </w:numPr>
       </w:pPr>
-      <w:bookmarkStart w:id="4" w:name="_Toc209178474"/>
+      <w:bookmarkStart w:id="8" w:name="_Toc209178474"/>
+      <w:bookmarkStart w:id="9" w:name="_Toc209181703"/>
       <w:r>
         <w:t>Rendeléskezelé</w:t>
       </w:r>
       <w:r>
         <w:t>s</w:t>
       </w:r>
-      <w:bookmarkEnd w:id="4"/>
+      <w:bookmarkEnd w:id="8"/>
+      <w:bookmarkEnd w:id="9"/>
     </w:p>
     <w:p>
       <w:pPr>
-        <w:ind w:left="1440"/>
         <w:rPr>
           <w:b/>
           <w:bCs/>
@@ -2473,7 +2534,6 @@
     </w:p>
     <w:p>
       <w:pPr>
-        <w:ind w:left="1440"/>
         <w:rPr>
           <w:b/>
           <w:bCs/>
@@ -2507,7 +2567,6 @@
     </w:p>
     <w:p>
       <w:pPr>
-        <w:ind w:left="1440"/>
         <w:rPr>
           <w:b/>
           <w:bCs/>
@@ -2523,7 +2582,6 @@
     </w:p>
     <w:p>
       <w:pPr>
-        <w:ind w:left="1440"/>
         <w:rPr>
           <w:b/>
           <w:bCs/>
@@ -2545,15 +2603,16 @@
           <w:numId w:val="18"/>
         </w:numPr>
       </w:pPr>
-      <w:bookmarkStart w:id="5" w:name="_Toc209178475"/>
+      <w:bookmarkStart w:id="10" w:name="_Toc209178475"/>
+      <w:bookmarkStart w:id="11" w:name="_Toc209181704"/>
       <w:r>
         <w:t>Katalógus kezelés</w:t>
       </w:r>
-      <w:bookmarkEnd w:id="5"/>
+      <w:bookmarkEnd w:id="10"/>
+      <w:bookmarkEnd w:id="11"/>
     </w:p>
     <w:p>
       <w:pPr>
-        <w:ind w:left="1440"/>
         <w:rPr>
           <w:b/>
           <w:bCs/>
@@ -2587,7 +2646,6 @@
     </w:p>
     <w:p>
       <w:pPr>
-        <w:ind w:left="1440"/>
         <w:rPr>
           <w:b/>
           <w:bCs/>
@@ -2603,7 +2661,6 @@
     </w:p>
     <w:p>
       <w:pPr>
-        <w:ind w:left="1440"/>
         <w:rPr>
           <w:b/>
           <w:bCs/>
@@ -2619,7 +2676,6 @@
     </w:p>
     <w:p>
       <w:pPr>
-        <w:ind w:left="1440"/>
         <w:rPr>
           <w:b/>
           <w:bCs/>
@@ -2641,15 +2697,16 @@
           <w:numId w:val="18"/>
         </w:numPr>
       </w:pPr>
-      <w:bookmarkStart w:id="6" w:name="_Toc209178476"/>
+      <w:bookmarkStart w:id="12" w:name="_Toc209178476"/>
+      <w:bookmarkStart w:id="13" w:name="_Toc209181705"/>
       <w:r>
         <w:t>Készletezés</w:t>
       </w:r>
-      <w:bookmarkEnd w:id="6"/>
+      <w:bookmarkEnd w:id="12"/>
+      <w:bookmarkEnd w:id="13"/>
     </w:p>
     <w:p>
       <w:pPr>
-        <w:ind w:left="1440"/>
         <w:rPr>
           <w:b/>
           <w:bCs/>
@@ -2665,7 +2722,6 @@
     </w:p>
     <w:p>
       <w:pPr>
-        <w:ind w:left="1440"/>
         <w:rPr>
           <w:b/>
           <w:bCs/>
@@ -2681,7 +2737,6 @@
     </w:p>
     <w:p>
       <w:pPr>
-        <w:ind w:left="1440"/>
         <w:rPr>
           <w:b/>
           <w:bCs/>
@@ -2697,7 +2752,6 @@
     </w:p>
     <w:p>
       <w:pPr>
-        <w:ind w:left="1440"/>
         <w:rPr>
           <w:b/>
           <w:bCs/>
@@ -2737,15 +2791,16 @@
           <w:numId w:val="18"/>
         </w:numPr>
       </w:pPr>
-      <w:bookmarkStart w:id="7" w:name="_Toc209178477"/>
+      <w:bookmarkStart w:id="14" w:name="_Toc209178477"/>
+      <w:bookmarkStart w:id="15" w:name="_Toc209181706"/>
       <w:r>
         <w:t>Adminisztráció</w:t>
       </w:r>
-      <w:bookmarkEnd w:id="7"/>
+      <w:bookmarkEnd w:id="14"/>
+      <w:bookmarkEnd w:id="15"/>
     </w:p>
     <w:p>
       <w:pPr>
-        <w:ind w:left="1440"/>
         <w:rPr>
           <w:lang w:eastAsia="hu-HU"/>
         </w:rPr>
@@ -2777,7 +2832,6 @@
     </w:p>
     <w:p>
       <w:pPr>
-        <w:ind w:left="1440"/>
         <w:rPr>
           <w:lang w:eastAsia="hu-HU"/>
         </w:rPr>
@@ -2819,12 +2873,14 @@
           <w:szCs w:val="27"/>
         </w:rPr>
       </w:pPr>
-      <w:bookmarkStart w:id="8" w:name="_Toc209178478"/>
+      <w:bookmarkStart w:id="16" w:name="_Toc209178478"/>
+      <w:bookmarkStart w:id="17" w:name="_Toc209181707"/>
       <w:r>
         <w:lastRenderedPageBreak/>
         <w:t>Technológiai adatok</w:t>
       </w:r>
-      <w:bookmarkEnd w:id="8"/>
+      <w:bookmarkEnd w:id="16"/>
+      <w:bookmarkEnd w:id="17"/>
     </w:p>
     <w:p>
       <w:pPr>
@@ -2834,15 +2890,16 @@
           <w:numId w:val="18"/>
         </w:numPr>
       </w:pPr>
-      <w:bookmarkStart w:id="9" w:name="_Toc209178479"/>
+      <w:bookmarkStart w:id="18" w:name="_Toc209178479"/>
+      <w:bookmarkStart w:id="19" w:name="_Toc209181708"/>
       <w:r>
         <w:t>Operációs rendszer</w:t>
       </w:r>
-      <w:bookmarkEnd w:id="9"/>
+      <w:bookmarkEnd w:id="18"/>
+      <w:bookmarkEnd w:id="19"/>
     </w:p>
     <w:p>
       <w:pPr>
-        <w:ind w:left="1440"/>
         <w:rPr>
           <w:lang w:eastAsia="hu-HU"/>
         </w:rPr>
@@ -2862,15 +2919,17 @@
           <w:numId w:val="18"/>
         </w:numPr>
       </w:pPr>
-      <w:bookmarkStart w:id="10" w:name="_Toc209178480"/>
+      <w:bookmarkStart w:id="20" w:name="_Toc209178480"/>
+      <w:bookmarkStart w:id="21" w:name="_Toc209181709"/>
       <w:r>
         <w:t>Felhasznált programozási nyelvek</w:t>
       </w:r>
-      <w:bookmarkEnd w:id="10"/>
+      <w:bookmarkEnd w:id="20"/>
+      <w:bookmarkEnd w:id="21"/>
     </w:p>
     <w:p>
       <w:pPr>
-        <w:ind w:left="1440"/>
+        <w:pStyle w:val="Listaszerbekezds"/>
         <w:rPr>
           <w:b/>
           <w:bCs/>
@@ -2886,7 +2945,7 @@
     </w:p>
     <w:p>
       <w:pPr>
-        <w:ind w:left="1440"/>
+        <w:pStyle w:val="Listaszerbekezds"/>
         <w:rPr>
           <w:b/>
           <w:bCs/>
@@ -2902,7 +2961,7 @@
     </w:p>
     <w:p>
       <w:pPr>
-        <w:ind w:left="1440"/>
+        <w:pStyle w:val="Listaszerbekezds"/>
         <w:rPr>
           <w:b/>
           <w:bCs/>
@@ -2918,7 +2977,7 @@
     </w:p>
     <w:p>
       <w:pPr>
-        <w:ind w:left="1440"/>
+        <w:pStyle w:val="Listaszerbekezds"/>
         <w:rPr>
           <w:b/>
           <w:bCs/>
@@ -2940,15 +2999,17 @@
           <w:numId w:val="18"/>
         </w:numPr>
       </w:pPr>
-      <w:bookmarkStart w:id="11" w:name="_Toc209178481"/>
+      <w:bookmarkStart w:id="22" w:name="_Toc209178481"/>
+      <w:bookmarkStart w:id="23" w:name="_Toc209181710"/>
       <w:r>
         <w:t>Felhasznált technológiák</w:t>
       </w:r>
-      <w:bookmarkEnd w:id="11"/>
+      <w:bookmarkEnd w:id="22"/>
+      <w:bookmarkEnd w:id="23"/>
     </w:p>
     <w:p>
       <w:pPr>
-        <w:ind w:left="1440"/>
+        <w:pStyle w:val="Listaszerbekezds"/>
         <w:rPr>
           <w:lang w:eastAsia="hu-HU"/>
         </w:rPr>
@@ -2962,7 +3023,7 @@
     </w:p>
     <w:p>
       <w:pPr>
-        <w:ind w:left="1440"/>
+        <w:pStyle w:val="Listaszerbekezds"/>
         <w:rPr>
           <w:lang w:eastAsia="hu-HU"/>
         </w:rPr>
@@ -2982,7 +3043,7 @@
     </w:p>
     <w:p>
       <w:pPr>
-        <w:ind w:left="1440"/>
+        <w:pStyle w:val="Listaszerbekezds"/>
         <w:rPr>
           <w:lang w:eastAsia="hu-HU"/>
         </w:rPr>
@@ -3004,7 +3065,7 @@
     </w:p>
     <w:p>
       <w:pPr>
-        <w:ind w:left="1440"/>
+        <w:pStyle w:val="Listaszerbekezds"/>
         <w:rPr>
           <w:lang w:eastAsia="hu-HU"/>
         </w:rPr>
@@ -3018,7 +3079,7 @@
     </w:p>
     <w:p>
       <w:pPr>
-        <w:ind w:left="1440"/>
+        <w:pStyle w:val="Listaszerbekezds"/>
         <w:rPr>
           <w:lang w:eastAsia="hu-HU"/>
         </w:rPr>
@@ -3062,15 +3123,17 @@
           <w:numId w:val="18"/>
         </w:numPr>
       </w:pPr>
-      <w:bookmarkStart w:id="12" w:name="_Toc209178482"/>
+      <w:bookmarkStart w:id="24" w:name="_Toc209178482"/>
+      <w:bookmarkStart w:id="25" w:name="_Toc209181711"/>
       <w:r>
         <w:t>Projekt részei</w:t>
       </w:r>
-      <w:bookmarkEnd w:id="12"/>
+      <w:bookmarkEnd w:id="24"/>
+      <w:bookmarkEnd w:id="25"/>
     </w:p>
     <w:p>
       <w:pPr>
-        <w:ind w:left="1440"/>
+        <w:pStyle w:val="Listaszerbekezds"/>
         <w:rPr>
           <w:b/>
           <w:bCs/>
@@ -3086,7 +3149,7 @@
     </w:p>
     <w:p>
       <w:pPr>
-        <w:ind w:left="1440"/>
+        <w:pStyle w:val="Listaszerbekezds"/>
         <w:rPr>
           <w:b/>
           <w:bCs/>
@@ -3102,7 +3165,7 @@
     </w:p>
     <w:p>
       <w:pPr>
-        <w:ind w:left="1440"/>
+        <w:pStyle w:val="Listaszerbekezds"/>
         <w:rPr>
           <w:b/>
           <w:bCs/>
@@ -3126,7 +3189,7 @@
     </w:p>
     <w:p>
       <w:pPr>
-        <w:ind w:left="1440"/>
+        <w:pStyle w:val="Listaszerbekezds"/>
         <w:rPr>
           <w:b/>
           <w:bCs/>
@@ -3142,7 +3205,7 @@
     </w:p>
     <w:p>
       <w:pPr>
-        <w:ind w:left="1440"/>
+        <w:pStyle w:val="Listaszerbekezds"/>
         <w:rPr>
           <w:b/>
           <w:bCs/>
@@ -3158,7 +3221,7 @@
     </w:p>
     <w:p>
       <w:pPr>
-        <w:ind w:left="1440"/>
+        <w:pStyle w:val="Listaszerbekezds"/>
         <w:rPr>
           <w:b/>
           <w:bCs/>
@@ -3180,18 +3243,15 @@
           <w:numId w:val="18"/>
         </w:numPr>
       </w:pPr>
-      <w:bookmarkStart w:id="13" w:name="_Toc209178483"/>
+      <w:bookmarkStart w:id="26" w:name="_Toc209178483"/>
+      <w:bookmarkStart w:id="27" w:name="_Toc209181712"/>
       <w:r>
         <w:t>Szoftverfejlesztése</w:t>
       </w:r>
-      <w:bookmarkEnd w:id="13"/>
+      <w:bookmarkEnd w:id="26"/>
+      <w:bookmarkEnd w:id="27"/>
     </w:p>
     <w:p>
-      <w:pPr>
-        <w:pStyle w:val="Listaszerbekezds"/>
-        <w:spacing w:before="100" w:beforeAutospacing="1" w:after="240" w:line="240" w:lineRule="auto"/>
-        <w:ind w:left="1416"/>
-      </w:pPr>
       <w:r>
         <w:t>A RÉKA egy innovatív, webalapú szoftvermegoldás, amely a kereskedelemmel foglalkozó kis- és középvállalkozások (KKV-k) adminisztratív és logisztikai folyamatait hivatott egyszerűsíteni és korszerűsíteni. A rendszer fő funkciói közé tartozik a rendelések kezelése, az áru</w:t>
       </w:r>
@@ -3235,7 +3295,8 @@
           <w:szCs w:val="27"/>
         </w:rPr>
       </w:pPr>
-      <w:bookmarkStart w:id="14" w:name="_Toc209178484"/>
+      <w:bookmarkStart w:id="28" w:name="_Toc209178484"/>
+      <w:bookmarkStart w:id="29" w:name="_Toc209181713"/>
       <w:r>
         <w:lastRenderedPageBreak/>
         <w:t>Szoftver specifikáci</w:t>
@@ -3243,11 +3304,11 @@
       <w:r>
         <w:t>ó</w:t>
       </w:r>
-      <w:bookmarkEnd w:id="14"/>
+      <w:bookmarkEnd w:id="28"/>
+      <w:bookmarkEnd w:id="29"/>
     </w:p>
     <w:p>
       <w:pPr>
-        <w:ind w:left="1416"/>
         <w:rPr>
           <w:lang w:eastAsia="hu-HU"/>
         </w:rPr>
@@ -3267,15 +3328,16 @@
           <w:numId w:val="18"/>
         </w:numPr>
       </w:pPr>
-      <w:bookmarkStart w:id="15" w:name="_Toc209178485"/>
+      <w:bookmarkStart w:id="30" w:name="_Toc209178485"/>
+      <w:bookmarkStart w:id="31" w:name="_Toc209181714"/>
       <w:r>
         <w:t>Megjelenés</w:t>
       </w:r>
-      <w:bookmarkEnd w:id="15"/>
+      <w:bookmarkEnd w:id="30"/>
+      <w:bookmarkEnd w:id="31"/>
     </w:p>
     <w:p>
       <w:pPr>
-        <w:ind w:left="1416"/>
         <w:rPr>
           <w:lang w:eastAsia="hu-HU"/>
         </w:rPr>
@@ -3301,7 +3363,6 @@
     </w:p>
     <w:p>
       <w:pPr>
-        <w:ind w:left="1416"/>
         <w:rPr>
           <w:lang w:eastAsia="hu-HU"/>
         </w:rPr>
@@ -3315,7 +3376,6 @@
     </w:p>
     <w:p>
       <w:pPr>
-        <w:ind w:left="1416"/>
         <w:rPr>
           <w:lang w:eastAsia="hu-HU"/>
         </w:rPr>
@@ -3334,9 +3394,6 @@
       </w:r>
     </w:p>
     <w:p>
-      <w:pPr>
-        <w:ind w:left="1440"/>
-      </w:pPr>
       <w:r>
         <w:rPr>
           <w:lang w:eastAsia="hu-HU"/>
@@ -3361,15 +3418,16 @@
           <w:numId w:val="18"/>
         </w:numPr>
       </w:pPr>
-      <w:bookmarkStart w:id="16" w:name="_Toc209178486"/>
+      <w:bookmarkStart w:id="32" w:name="_Toc209178486"/>
+      <w:bookmarkStart w:id="33" w:name="_Toc209181715"/>
       <w:r>
         <w:t>Követelmények</w:t>
       </w:r>
-      <w:bookmarkEnd w:id="16"/>
+      <w:bookmarkEnd w:id="32"/>
+      <w:bookmarkEnd w:id="33"/>
     </w:p>
     <w:p>
       <w:pPr>
-        <w:ind w:left="1440"/>
         <w:rPr>
           <w:lang w:eastAsia="hu-HU"/>
         </w:rPr>
@@ -3383,7 +3441,6 @@
     </w:p>
     <w:p>
       <w:pPr>
-        <w:ind w:left="1440"/>
         <w:rPr>
           <w:lang w:eastAsia="hu-HU"/>
         </w:rPr>
@@ -3397,7 +3454,6 @@
     </w:p>
     <w:p>
       <w:pPr>
-        <w:ind w:left="1440"/>
         <w:rPr>
           <w:lang w:eastAsia="hu-HU"/>
         </w:rPr>
@@ -3411,7 +3467,6 @@
     </w:p>
     <w:p>
       <w:pPr>
-        <w:ind w:left="1440"/>
         <w:rPr>
           <w:lang w:eastAsia="hu-HU"/>
         </w:rPr>
@@ -3425,7 +3480,6 @@
     </w:p>
     <w:p>
       <w:pPr>
-        <w:ind w:left="1440"/>
         <w:rPr>
           <w:lang w:eastAsia="hu-HU"/>
         </w:rPr>
@@ -3449,12 +3503,14 @@
           <w:szCs w:val="27"/>
         </w:rPr>
       </w:pPr>
-      <w:bookmarkStart w:id="17" w:name="_Toc209178487"/>
+      <w:bookmarkStart w:id="34" w:name="_Toc209178487"/>
+      <w:bookmarkStart w:id="35" w:name="_Toc209181716"/>
       <w:r>
         <w:lastRenderedPageBreak/>
         <w:t>Dokumentáció</w:t>
       </w:r>
-      <w:bookmarkEnd w:id="17"/>
+      <w:bookmarkEnd w:id="34"/>
+      <w:bookmarkEnd w:id="35"/>
       <w:r>
         <w:rPr>
           <w:sz w:val="27"/>
@@ -3471,15 +3527,16 @@
           <w:numId w:val="18"/>
         </w:numPr>
       </w:pPr>
-      <w:bookmarkStart w:id="18" w:name="_Toc209178488"/>
+      <w:bookmarkStart w:id="36" w:name="_Toc209178488"/>
+      <w:bookmarkStart w:id="37" w:name="_Toc209181717"/>
       <w:r>
         <w:t>Erőforrás-terv, munkaidő nyilvántartás</w:t>
       </w:r>
-      <w:bookmarkEnd w:id="18"/>
+      <w:bookmarkEnd w:id="36"/>
+      <w:bookmarkEnd w:id="37"/>
     </w:p>
     <w:p>
       <w:pPr>
-        <w:ind w:left="1440"/>
         <w:rPr>
           <w:lang w:eastAsia="hu-HU"/>
         </w:rPr>
@@ -3493,7 +3550,6 @@
     </w:p>
     <w:p>
       <w:pPr>
-        <w:ind w:left="1440"/>
         <w:rPr>
           <w:lang w:eastAsia="hu-HU"/>
         </w:rPr>
@@ -3513,15 +3569,16 @@
           <w:numId w:val="18"/>
         </w:numPr>
       </w:pPr>
-      <w:bookmarkStart w:id="19" w:name="_Toc209178489"/>
+      <w:bookmarkStart w:id="38" w:name="_Toc209178489"/>
+      <w:bookmarkStart w:id="39" w:name="_Toc209181718"/>
       <w:r>
         <w:t>Technikai</w:t>
       </w:r>
-      <w:bookmarkEnd w:id="19"/>
+      <w:bookmarkEnd w:id="38"/>
+      <w:bookmarkEnd w:id="39"/>
     </w:p>
     <w:p>
       <w:pPr>
-        <w:ind w:left="1440"/>
         <w:rPr>
           <w:lang w:eastAsia="hu-HU"/>
         </w:rPr>
@@ -3541,15 +3598,16 @@
           <w:numId w:val="18"/>
         </w:numPr>
       </w:pPr>
-      <w:bookmarkStart w:id="20" w:name="_Toc209178490"/>
+      <w:bookmarkStart w:id="40" w:name="_Toc209178490"/>
+      <w:bookmarkStart w:id="41" w:name="_Toc209181719"/>
       <w:r>
         <w:t>Forrás</w:t>
       </w:r>
-      <w:bookmarkEnd w:id="20"/>
+      <w:bookmarkEnd w:id="40"/>
+      <w:bookmarkEnd w:id="41"/>
     </w:p>
     <w:p>
       <w:pPr>
-        <w:ind w:left="1440"/>
         <w:rPr>
           <w:lang w:eastAsia="hu-HU"/>
         </w:rPr>
@@ -3569,18 +3627,15 @@
           <w:numId w:val="18"/>
         </w:numPr>
       </w:pPr>
-      <w:bookmarkStart w:id="21" w:name="_Toc209178491"/>
+      <w:bookmarkStart w:id="42" w:name="_Toc209178491"/>
+      <w:bookmarkStart w:id="43" w:name="_Toc209181720"/>
       <w:r>
         <w:t>Felhasználói</w:t>
       </w:r>
-      <w:bookmarkEnd w:id="21"/>
+      <w:bookmarkEnd w:id="42"/>
+      <w:bookmarkEnd w:id="43"/>
     </w:p>
     <w:p>
-      <w:pPr>
-        <w:pStyle w:val="Listaszerbekezds"/>
-        <w:spacing w:before="100" w:beforeAutospacing="1" w:after="100" w:afterAutospacing="1" w:line="240" w:lineRule="auto"/>
-        <w:ind w:left="1416"/>
-      </w:pPr>
       <w:r>
         <w:t>Az alkalmazás használatának részletes bemutatása a projekt keretében elkészített felhasználói dokumentáció részeként kerül kidolgozásra. A dokumentáció tartalmazza a rendszer funkcióinak pontos leírását, valamint a működés szemléltetését képernyőképekkel és példákkal. A cél, hogy a felhasználók számára átlátható, könnyen követhető útmutató álljon</w:t>
       </w:r>
@@ -3603,16 +3658,18 @@
           <w:numId w:val="18"/>
         </w:numPr>
       </w:pPr>
-      <w:bookmarkStart w:id="22" w:name="_Toc209178492"/>
+      <w:bookmarkStart w:id="44" w:name="_Toc209178492"/>
+      <w:bookmarkStart w:id="45" w:name="_Toc209181721"/>
       <w:r>
         <w:lastRenderedPageBreak/>
         <w:t>Jövőbeli bővítési lehetőségek</w:t>
       </w:r>
-      <w:bookmarkEnd w:id="22"/>
+      <w:bookmarkEnd w:id="44"/>
+      <w:bookmarkEnd w:id="45"/>
     </w:p>
     <w:p>
       <w:pPr>
-        <w:ind w:left="720"/>
+        <w:pStyle w:val="Listaszerbekezds"/>
         <w:rPr>
           <w:b/>
           <w:bCs/>
@@ -3628,7 +3685,7 @@
     </w:p>
     <w:p>
       <w:pPr>
-        <w:ind w:left="720"/>
+        <w:pStyle w:val="Listaszerbekezds"/>
         <w:rPr>
           <w:b/>
           <w:bCs/>
@@ -3652,7 +3709,7 @@
     </w:p>
     <w:p>
       <w:pPr>
-        <w:ind w:left="720"/>
+        <w:pStyle w:val="Listaszerbekezds"/>
         <w:rPr>
           <w:b/>
           <w:bCs/>
@@ -3692,30 +3749,56 @@
           <w:numId w:val="18"/>
         </w:numPr>
       </w:pPr>
-      <w:bookmarkStart w:id="23" w:name="_Toc209178493"/>
+      <w:bookmarkStart w:id="46" w:name="_Toc209178493"/>
+      <w:bookmarkStart w:id="47" w:name="_Toc209181722"/>
       <w:r>
         <w:lastRenderedPageBreak/>
         <w:t>Projekt adatlap</w:t>
       </w:r>
-      <w:bookmarkEnd w:id="23"/>
+      <w:bookmarkEnd w:id="46"/>
+      <w:bookmarkEnd w:id="47"/>
     </w:p>
     <w:p>
       <w:pPr>
-        <w:ind w:left="720"/>
-        <w:rPr>
-          <w:lang w:eastAsia="hu-HU"/>
-        </w:rPr>
-      </w:pPr>
-      <w:r>
-        <w:rPr>
-          <w:lang w:eastAsia="hu-HU"/>
-        </w:rPr>
-        <w:t>Projekt neve: RÉKA – Vállalatirányítási rendszer</w:t>
+        <w:pStyle w:val="Listaszerbekezds"/>
+        <w:rPr>
+          <w:lang w:eastAsia="hu-HU"/>
+        </w:rPr>
+      </w:pPr>
+      <w:r>
+        <w:rPr>
+          <w:lang w:eastAsia="hu-HU"/>
+        </w:rPr>
+        <w:t>Projekt neve: RÉKA</w:t>
+      </w:r>
+      <w:r>
+        <w:rPr>
+          <w:lang w:eastAsia="hu-HU"/>
+        </w:rPr>
+        <w:t> </w:t>
+      </w:r>
+      <w:r>
+        <w:rPr>
+          <w:lang w:eastAsia="hu-HU"/>
+        </w:rPr>
+        <w:t>–</w:t>
+      </w:r>
+      <w:r>
+        <w:rPr>
+          <w:lang w:eastAsia="hu-HU"/>
+        </w:rPr>
+        <w:t> </w:t>
+      </w:r>
+      <w:r>
+        <w:rPr>
+          <w:lang w:eastAsia="hu-HU"/>
+        </w:rPr>
+        <w:t>Vállalatirányítási rendszer</w:t>
       </w:r>
     </w:p>
     <w:p>
       <w:pPr>
-        <w:ind w:left="720"/>
+        <w:pStyle w:val="Listaszerbekezds"/>
         <w:rPr>
           <w:lang w:eastAsia="hu-HU"/>
         </w:rPr>
@@ -3729,7 +3812,7 @@
     </w:p>
     <w:p>
       <w:pPr>
-        <w:ind w:left="720"/>
+        <w:pStyle w:val="Listaszerbekezds"/>
         <w:rPr>
           <w:lang w:eastAsia="hu-HU"/>
         </w:rPr>
@@ -3744,30 +3827,86 @@
         <w:rPr>
           <w:lang w:eastAsia="hu-HU"/>
         </w:rPr>
-        <w:t>Java Script, HTML, CSS, SQL</w:t>
+        <w:t>Java</w:t>
+      </w:r>
+      <w:r>
+        <w:rPr>
+          <w:lang w:eastAsia="hu-HU"/>
+        </w:rPr>
+        <w:t> </w:t>
+      </w:r>
+      <w:r>
+        <w:rPr>
+          <w:lang w:eastAsia="hu-HU"/>
+        </w:rPr>
+        <w:t>Script, HTML, CSS, SQL</w:t>
       </w:r>
     </w:p>
     <w:p>
       <w:pPr>
-        <w:ind w:left="720"/>
-        <w:rPr>
-          <w:lang w:eastAsia="hu-HU"/>
-        </w:rPr>
-      </w:pPr>
-      <w:r>
-        <w:rPr>
-          <w:lang w:eastAsia="hu-HU"/>
-        </w:rPr>
-        <w:t>Specifikációt összeállította: Csuka Tamás József, Paller Péter Décse</w:t>
+        <w:pStyle w:val="Listaszerbekezds"/>
+        <w:rPr>
+          <w:lang w:eastAsia="hu-HU"/>
+        </w:rPr>
+      </w:pPr>
+      <w:r>
+        <w:rPr>
+          <w:lang w:eastAsia="hu-HU"/>
+        </w:rPr>
+        <w:t>Specifikációt összeállította: Csuka</w:t>
+      </w:r>
+      <w:r>
+        <w:rPr>
+          <w:lang w:eastAsia="hu-HU"/>
+        </w:rPr>
+        <w:t> </w:t>
+      </w:r>
+      <w:r>
+        <w:rPr>
+          <w:lang w:eastAsia="hu-HU"/>
+        </w:rPr>
+        <w:t>Tamás</w:t>
+      </w:r>
+      <w:r>
+        <w:rPr>
+          <w:lang w:eastAsia="hu-HU"/>
+        </w:rPr>
+        <w:t> </w:t>
+      </w:r>
+      <w:r>
+        <w:rPr>
+          <w:lang w:eastAsia="hu-HU"/>
+        </w:rPr>
+        <w:t>József, Paller</w:t>
+      </w:r>
+      <w:r>
+        <w:rPr>
+          <w:lang w:eastAsia="hu-HU"/>
+        </w:rPr>
+        <w:t> </w:t>
+      </w:r>
+      <w:r>
+        <w:rPr>
+          <w:lang w:eastAsia="hu-HU"/>
+        </w:rPr>
+        <w:t>Péter</w:t>
+      </w:r>
+      <w:r>
+        <w:rPr>
+          <w:lang w:eastAsia="hu-HU"/>
+        </w:rPr>
+        <w:t> </w:t>
+      </w:r>
+      <w:r>
+        <w:rPr>
+          <w:lang w:eastAsia="hu-HU"/>
+        </w:rPr>
+        <w:t>Décse</w:t>
       </w:r>
     </w:p>
     <w:sectPr>
-      <w:headerReference w:type="even" r:id="rId9"/>
-      <w:headerReference w:type="default" r:id="rId10"/>
-      <w:footerReference w:type="even" r:id="rId11"/>
-      <w:footerReference w:type="default" r:id="rId12"/>
-      <w:headerReference w:type="first" r:id="rId13"/>
-      <w:footerReference w:type="first" r:id="rId14"/>
+      <w:headerReference w:type="default" r:id="rId9"/>
+      <w:footerReference w:type="default" r:id="rId10"/>
       <w:pgSz w:w="11906" w:h="16838"/>
       <w:pgMar w:top="1417" w:right="1417" w:bottom="1417" w:left="1417" w:header="708" w:footer="708" w:gutter="0"/>
       <w:pgNumType w:start="0" w:chapStyle="1"/>
@@ -3806,16 +3945,6 @@
 
 <file path=word/footer1.xml><?xml version="1.0" encoding="utf-8"?>
 <w:ftr xmlns:wpc="http://schemas.microsoft.com/office/word/2010/wordprocessingCanvas" xmlns:cx="http://schemas.microsoft.com/office/drawing/2014/chartex" xmlns:cx1="http://schemas.microsoft.com/office/drawing/2015/9/8/chartex" xmlns:cx2="http://schemas.microsoft.com/office/drawing/2015/10/21/chartex" xmlns:cx3="http://schemas.microsoft.com/office/drawing/2016/5/9/chartex" xmlns:cx4="http://schemas.microsoft.com/office/drawing/2016/5/10/chartex" xmlns:cx5="http://schemas.microsoft.com/office/drawing/2016/5/11/chartex" xmlns:cx6="http://schemas.microsoft.com/office/drawing/2016/5/12/chartex" xmlns:cx7="http://schemas.microsoft.com/office/drawing/2016/5/13/chartex" xmlns:cx8="http://schemas.microsoft.com/office/drawing/2016/5/14/chartex" xmlns:mc="http://schemas.openxmlformats.org/markup-compatibility/2006" xmlns:aink="http://schemas.microsoft.com/office/drawing/2016/ink" xmlns:am3d="http://schemas.microsoft.com/office/drawing/2017/model3d" xmlns:o="urn:schemas-microsoft-com:office:office" xmlns:r="http://schemas.openxmlformats.org/officeDocument/2006/relationships" xmlns:m="http://schemas.openxmlformats.org/officeDocument/2006/math" xmlns:v="urn:schemas-microsoft-com:vml" xmlns:wp14="http://schemas.microsoft.com/office/word/2010/wordprocessingDrawing" xmlns:wp="http://schemas.openxmlformats.org/drawingml/2006/wordprocessingDrawing" xmlns:w10="urn:schemas-microsoft-com:office:word" xmlns:w="http://schemas.openxmlformats.org/wordprocessingml/2006/main" xmlns:w14="http://schemas.microsoft.com/office/word/2010/wordml" xmlns:w15="http://schemas.microsoft.com/office/word/2012/wordml" xmlns:w16cex="http://schemas.microsoft.com/office/word/2018/wordml/cex" xmlns:w16cid="http://schemas.microsoft.com/office/word/2016/wordml/cid" xmlns:w16="http://schemas.microsoft.com/office/word/2018/wordml" xmlns:w16sdtdh="http://schemas.microsoft.com/office/word/2020/wordml/sdtdatahash" xmlns:w16se="http://schemas.microsoft.com/office/word/2015/wordml/symex" xmlns:wpg="http://schemas.microsoft.com/office/word/2010/wordprocessingGroup" xmlns:wpi="http://schemas.microsoft.com/office/word/2010/wordprocessingInk" xmlns:wne="http://schemas.microsoft.com/office/word/2006/wordml" xmlns:wps="http://schemas.microsoft.com/office/word/2010/wordprocessingShape" mc:Ignorable="w14 w15 w16se w16cid w16 w16cex w16sdtdh wp14">
-  <w:p>
-    <w:pPr>
-      <w:pStyle w:val="llb"/>
-    </w:pPr>
-  </w:p>
-</w:ftr>
-</file>
-
-<file path=word/footer2.xml><?xml version="1.0" encoding="utf-8"?>
-<w:ftr xmlns:wpc="http://schemas.microsoft.com/office/word/2010/wordprocessingCanvas" xmlns:cx="http://schemas.microsoft.com/office/drawing/2014/chartex" xmlns:cx1="http://schemas.microsoft.com/office/drawing/2015/9/8/chartex" xmlns:cx2="http://schemas.microsoft.com/office/drawing/2015/10/21/chartex" xmlns:cx3="http://schemas.microsoft.com/office/drawing/2016/5/9/chartex" xmlns:cx4="http://schemas.microsoft.com/office/drawing/2016/5/10/chartex" xmlns:cx5="http://schemas.microsoft.com/office/drawing/2016/5/11/chartex" xmlns:cx6="http://schemas.microsoft.com/office/drawing/2016/5/12/chartex" xmlns:cx7="http://schemas.microsoft.com/office/drawing/2016/5/13/chartex" xmlns:cx8="http://schemas.microsoft.com/office/drawing/2016/5/14/chartex" xmlns:mc="http://schemas.openxmlformats.org/markup-compatibility/2006" xmlns:aink="http://schemas.microsoft.com/office/drawing/2016/ink" xmlns:am3d="http://schemas.microsoft.com/office/drawing/2017/model3d" xmlns:o="urn:schemas-microsoft-com:office:office" xmlns:r="http://schemas.openxmlformats.org/officeDocument/2006/relationships" xmlns:m="http://schemas.openxmlformats.org/officeDocument/2006/math" xmlns:v="urn:schemas-microsoft-com:vml" xmlns:wp14="http://schemas.microsoft.com/office/word/2010/wordprocessingDrawing" xmlns:wp="http://schemas.openxmlformats.org/drawingml/2006/wordprocessingDrawing" xmlns:w10="urn:schemas-microsoft-com:office:word" xmlns:w="http://schemas.openxmlformats.org/wordprocessingml/2006/main" xmlns:w14="http://schemas.microsoft.com/office/word/2010/wordml" xmlns:w15="http://schemas.microsoft.com/office/word/2012/wordml" xmlns:w16cex="http://schemas.microsoft.com/office/word/2018/wordml/cex" xmlns:w16cid="http://schemas.microsoft.com/office/word/2016/wordml/cid" xmlns:w16="http://schemas.microsoft.com/office/word/2018/wordml" xmlns:w16sdtdh="http://schemas.microsoft.com/office/word/2020/wordml/sdtdatahash" xmlns:w16se="http://schemas.microsoft.com/office/word/2015/wordml/symex" xmlns:wpg="http://schemas.microsoft.com/office/word/2010/wordprocessingGroup" xmlns:wpi="http://schemas.microsoft.com/office/word/2010/wordprocessingInk" xmlns:wne="http://schemas.microsoft.com/office/word/2006/wordml" xmlns:wps="http://schemas.microsoft.com/office/word/2010/wordprocessingShape" mc:Ignorable="w14 w15 w16se w16cid w16 w16cex w16sdtdh wp14">
   <w:sdt>
     <w:sdtPr>
       <w:id w:val="-484398938"/>
@@ -3824,67 +3953,97 @@
         <w:docPartUnique/>
       </w:docPartObj>
     </w:sdtPr>
-    <w:sdtEndPr/>
+    <w:sdtEndPr>
+      <w:rPr>
+        <w:b/>
+        <w:bCs/>
+      </w:rPr>
+    </w:sdtEndPr>
     <w:sdtContent>
       <w:p>
         <w:pPr>
           <w:pStyle w:val="llb"/>
+          <w:pBdr>
+            <w:top w:val="single" w:sz="6" w:space="1" w:color="auto"/>
+          </w:pBdr>
           <w:tabs>
             <w:tab w:val="clear" w:pos="4536"/>
             <w:tab w:val="right" w:leader="underscore" w:pos="9072"/>
           </w:tabs>
+          <w:ind w:left="0"/>
+          <w:jc w:val="right"/>
+          <w:rPr>
+            <w:b/>
+            <w:bCs/>
+          </w:rPr>
         </w:pPr>
         <w:r>
-          <w:tab/>
-        </w:r>
-      </w:p>
-      <w:p>
-        <w:pPr>
-          <w:pStyle w:val="llb"/>
-          <w:jc w:val="right"/>
-        </w:pPr>
-        <w:r>
+          <w:rPr>
+            <w:b/>
+            <w:bCs/>
+            <w:color w:val="00635D" w:themeColor="accent1" w:themeShade="80"/>
+          </w:rPr>
           <w:fldChar w:fldCharType="begin"/>
         </w:r>
         <w:r>
+          <w:rPr>
+            <w:b/>
+            <w:bCs/>
+            <w:color w:val="00635D" w:themeColor="accent1" w:themeShade="80"/>
+          </w:rPr>
           <w:instrText>PAGE   \* MERGEFORMAT</w:instrText>
         </w:r>
         <w:r>
+          <w:rPr>
+            <w:b/>
+            <w:bCs/>
+            <w:color w:val="00635D" w:themeColor="accent1" w:themeShade="80"/>
+          </w:rPr>
           <w:fldChar w:fldCharType="separate"/>
         </w:r>
         <w:r>
+          <w:rPr>
+            <w:b/>
+            <w:bCs/>
+            <w:color w:val="00635D" w:themeColor="accent1" w:themeShade="80"/>
+          </w:rPr>
           <w:t>2</w:t>
         </w:r>
         <w:r>
+          <w:rPr>
+            <w:b/>
+            <w:bCs/>
+            <w:color w:val="00635D" w:themeColor="accent1" w:themeShade="80"/>
+          </w:rPr>
           <w:fldChar w:fldCharType="end"/>
         </w:r>
         <w:r>
+          <w:rPr>
+            <w:b/>
+            <w:bCs/>
+            <w:color w:val="00635D" w:themeColor="accent1" w:themeShade="80"/>
+          </w:rPr>
           <w:t>/</w:t>
         </w:r>
         <w:r>
-          <w:t>7</w:t>
+          <w:rPr>
+            <w:b/>
+            <w:bCs/>
+            <w:color w:val="00635D" w:themeColor="accent1" w:themeShade="80"/>
+          </w:rPr>
+          <w:t>8 </w:t>
         </w:r>
         <w:r>
-          <w:t xml:space="preserve"> oldal</w:t>
+          <w:rPr>
+            <w:b/>
+            <w:bCs/>
+            <w:color w:val="00635D" w:themeColor="accent1" w:themeShade="80"/>
+          </w:rPr>
+          <w:t>oldal</w:t>
         </w:r>
       </w:p>
     </w:sdtContent>
   </w:sdt>
-  <w:p>
-    <w:pPr>
-      <w:pStyle w:val="llb"/>
-    </w:pPr>
-  </w:p>
-</w:ftr>
-</file>
-
-<file path=word/footer3.xml><?xml version="1.0" encoding="utf-8"?>
-<w:ftr xmlns:wpc="http://schemas.microsoft.com/office/word/2010/wordprocessingCanvas" xmlns:cx="http://schemas.microsoft.com/office/drawing/2014/chartex" xmlns:cx1="http://schemas.microsoft.com/office/drawing/2015/9/8/chartex" xmlns:cx2="http://schemas.microsoft.com/office/drawing/2015/10/21/chartex" xmlns:cx3="http://schemas.microsoft.com/office/drawing/2016/5/9/chartex" xmlns:cx4="http://schemas.microsoft.com/office/drawing/2016/5/10/chartex" xmlns:cx5="http://schemas.microsoft.com/office/drawing/2016/5/11/chartex" xmlns:cx6="http://schemas.microsoft.com/office/drawing/2016/5/12/chartex" xmlns:cx7="http://schemas.microsoft.com/office/drawing/2016/5/13/chartex" xmlns:cx8="http://schemas.microsoft.com/office/drawing/2016/5/14/chartex" xmlns:mc="http://schemas.openxmlformats.org/markup-compatibility/2006" xmlns:aink="http://schemas.microsoft.com/office/drawing/2016/ink" xmlns:am3d="http://schemas.microsoft.com/office/drawing/2017/model3d" xmlns:o="urn:schemas-microsoft-com:office:office" xmlns:r="http://schemas.openxmlformats.org/officeDocument/2006/relationships" xmlns:m="http://schemas.openxmlformats.org/officeDocument/2006/math" xmlns:v="urn:schemas-microsoft-com:vml" xmlns:wp14="http://schemas.microsoft.com/office/word/2010/wordprocessingDrawing" xmlns:wp="http://schemas.openxmlformats.org/drawingml/2006/wordprocessingDrawing" xmlns:w10="urn:schemas-microsoft-com:office:word" xmlns:w="http://schemas.openxmlformats.org/wordprocessingml/2006/main" xmlns:w14="http://schemas.microsoft.com/office/word/2010/wordml" xmlns:w15="http://schemas.microsoft.com/office/word/2012/wordml" xmlns:w16cex="http://schemas.microsoft.com/office/word/2018/wordml/cex" xmlns:w16cid="http://schemas.microsoft.com/office/word/2016/wordml/cid" xmlns:w16="http://schemas.microsoft.com/office/word/2018/wordml" xmlns:w16sdtdh="http://schemas.microsoft.com/office/word/2020/wordml/sdtdatahash" xmlns:w16se="http://schemas.microsoft.com/office/word/2015/wordml/symex" xmlns:wpg="http://schemas.microsoft.com/office/word/2010/wordprocessingGroup" xmlns:wpi="http://schemas.microsoft.com/office/word/2010/wordprocessingInk" xmlns:wne="http://schemas.microsoft.com/office/word/2006/wordml" xmlns:wps="http://schemas.microsoft.com/office/word/2010/wordprocessingShape" mc:Ignorable="w14 w15 w16se w16cid w16 w16cex w16sdtdh wp14">
-  <w:p>
-    <w:pPr>
-      <w:pStyle w:val="llb"/>
-    </w:pPr>
-  </w:p>
 </w:ftr>
 </file>
 
@@ -3917,18 +4076,14 @@
 <w:hdr xmlns:wpc="http://schemas.microsoft.com/office/word/2010/wordprocessingCanvas" xmlns:cx="http://schemas.microsoft.com/office/drawing/2014/chartex" xmlns:cx1="http://schemas.microsoft.com/office/drawing/2015/9/8/chartex" xmlns:cx2="http://schemas.microsoft.com/office/drawing/2015/10/21/chartex" xmlns:cx3="http://schemas.microsoft.com/office/drawing/2016/5/9/chartex" xmlns:cx4="http://schemas.microsoft.com/office/drawing/2016/5/10/chartex" xmlns:cx5="http://schemas.microsoft.com/office/drawing/2016/5/11/chartex" xmlns:cx6="http://schemas.microsoft.com/office/drawing/2016/5/12/chartex" xmlns:cx7="http://schemas.microsoft.com/office/drawing/2016/5/13/chartex" xmlns:cx8="http://schemas.microsoft.com/office/drawing/2016/5/14/chartex" xmlns:mc="http://schemas.openxmlformats.org/markup-compatibility/2006" xmlns:aink="http://schemas.microsoft.com/office/drawing/2016/ink" xmlns:am3d="http://schemas.microsoft.com/office/drawing/2017/model3d" xmlns:o="urn:schemas-microsoft-com:office:office" xmlns:r="http://schemas.openxmlformats.org/officeDocument/2006/relationships" xmlns:m="http://schemas.openxmlformats.org/officeDocument/2006/math" xmlns:v="urn:schemas-microsoft-com:vml" xmlns:wp14="http://schemas.microsoft.com/office/word/2010/wordprocessingDrawing" xmlns:wp="http://schemas.openxmlformats.org/drawingml/2006/wordprocessingDrawing" xmlns:w10="urn:schemas-microsoft-com:office:word" xmlns:w="http://schemas.openxmlformats.org/wordprocessingml/2006/main" xmlns:w14="http://schemas.microsoft.com/office/word/2010/wordml" xmlns:w15="http://schemas.microsoft.com/office/word/2012/wordml" xmlns:w16cex="http://schemas.microsoft.com/office/word/2018/wordml/cex" xmlns:w16cid="http://schemas.microsoft.com/office/word/2016/wordml/cid" xmlns:w16="http://schemas.microsoft.com/office/word/2018/wordml" xmlns:w16sdtdh="http://schemas.microsoft.com/office/word/2020/wordml/sdtdatahash" xmlns:w16se="http://schemas.microsoft.com/office/word/2015/wordml/symex" xmlns:wpg="http://schemas.microsoft.com/office/word/2010/wordprocessingGroup" xmlns:wpi="http://schemas.microsoft.com/office/word/2010/wordprocessingInk" xmlns:wne="http://schemas.microsoft.com/office/word/2006/wordml" xmlns:wps="http://schemas.microsoft.com/office/word/2010/wordprocessingShape" mc:Ignorable="w14 w15 w16se w16cid w16 w16cex w16sdtdh wp14">
   <w:p>
     <w:pPr>
-      <w:pStyle w:val="lfej"/>
-    </w:pPr>
-  </w:p>
-</w:hdr>
-</file>
-
-<file path=word/header2.xml><?xml version="1.0" encoding="utf-8"?>
-<w:hdr xmlns:wpc="http://schemas.microsoft.com/office/word/2010/wordprocessingCanvas" xmlns:cx="http://schemas.microsoft.com/office/drawing/2014/chartex" xmlns:cx1="http://schemas.microsoft.com/office/drawing/2015/9/8/chartex" xmlns:cx2="http://schemas.microsoft.com/office/drawing/2015/10/21/chartex" xmlns:cx3="http://schemas.microsoft.com/office/drawing/2016/5/9/chartex" xmlns:cx4="http://schemas.microsoft.com/office/drawing/2016/5/10/chartex" xmlns:cx5="http://schemas.microsoft.com/office/drawing/2016/5/11/chartex" xmlns:cx6="http://schemas.microsoft.com/office/drawing/2016/5/12/chartex" xmlns:cx7="http://schemas.microsoft.com/office/drawing/2016/5/13/chartex" xmlns:cx8="http://schemas.microsoft.com/office/drawing/2016/5/14/chartex" xmlns:mc="http://schemas.openxmlformats.org/markup-compatibility/2006" xmlns:aink="http://schemas.microsoft.com/office/drawing/2016/ink" xmlns:am3d="http://schemas.microsoft.com/office/drawing/2017/model3d" xmlns:o="urn:schemas-microsoft-com:office:office" xmlns:r="http://schemas.openxmlformats.org/officeDocument/2006/relationships" xmlns:m="http://schemas.openxmlformats.org/officeDocument/2006/math" xmlns:v="urn:schemas-microsoft-com:vml" xmlns:wp14="http://schemas.microsoft.com/office/word/2010/wordprocessingDrawing" xmlns:wp="http://schemas.openxmlformats.org/drawingml/2006/wordprocessingDrawing" xmlns:w10="urn:schemas-microsoft-com:office:word" xmlns:w="http://schemas.openxmlformats.org/wordprocessingml/2006/main" xmlns:w14="http://schemas.microsoft.com/office/word/2010/wordml" xmlns:w15="http://schemas.microsoft.com/office/word/2012/wordml" xmlns:w16cex="http://schemas.microsoft.com/office/word/2018/wordml/cex" xmlns:w16cid="http://schemas.microsoft.com/office/word/2016/wordml/cid" xmlns:w16="http://schemas.microsoft.com/office/word/2018/wordml" xmlns:w16sdtdh="http://schemas.microsoft.com/office/word/2020/wordml/sdtdatahash" xmlns:w16se="http://schemas.microsoft.com/office/word/2015/wordml/symex" xmlns:wpg="http://schemas.microsoft.com/office/word/2010/wordprocessingGroup" xmlns:wpi="http://schemas.microsoft.com/office/word/2010/wordprocessingInk" xmlns:wne="http://schemas.microsoft.com/office/word/2006/wordml" xmlns:wps="http://schemas.microsoft.com/office/word/2010/wordprocessingShape" mc:Ignorable="w14 w15 w16se w16cid w16 w16cex w16sdtdh wp14">
-  <w:p>
-    <w:pPr>
+      <w:pBdr>
+        <w:bottom w:val="single" w:sz="6" w:space="1" w:color="auto"/>
+      </w:pBdr>
+      <w:tabs>
+        <w:tab w:val="left" w:pos="7655"/>
+      </w:tabs>
       <w:spacing w:before="100" w:beforeAutospacing="1" w:after="100" w:afterAutospacing="1" w:line="240" w:lineRule="auto"/>
-      <w:jc w:val="right"/>
+      <w:ind w:left="0"/>
       <w:rPr>
         <w:rFonts w:asciiTheme="majorHAnsi" w:eastAsia="Times New Roman" w:hAnsiTheme="majorHAnsi" w:cstheme="majorHAnsi"/>
         <w:color w:val="00635D" w:themeColor="accent1" w:themeShade="80"/>
@@ -3951,18 +4106,10 @@
         <w:lang w:eastAsia="hu-HU"/>
       </w:rPr>
       <w:drawing>
-        <wp:anchor distT="0" distB="0" distL="114300" distR="114300" simplePos="0" relativeHeight="251658240" behindDoc="1" locked="0" layoutInCell="1" allowOverlap="1" wp14:anchorId="0A57DC15" wp14:editId="3EE0210E">
-          <wp:simplePos x="0" y="0"/>
-          <wp:positionH relativeFrom="margin">
-            <wp:posOffset>-46810</wp:posOffset>
-          </wp:positionH>
-          <wp:positionV relativeFrom="paragraph">
-            <wp:posOffset>-183449</wp:posOffset>
-          </wp:positionV>
-          <wp:extent cx="1863402" cy="552735"/>
+        <wp:inline distT="0" distB="0" distL="0" distR="0" wp14:anchorId="0A57DC15" wp14:editId="44941955">
+          <wp:extent cx="1768475" cy="466570"/>
           <wp:effectExtent l="0" t="0" r="0" b="0"/>
-          <wp:wrapNone/>
-          <wp:docPr id="2" name="Ábra 2"/>
+          <wp:docPr id="1" name="Ábra 1"/>
           <wp:cNvGraphicFramePr>
             <a:graphicFrameLocks xmlns:a="http://schemas.openxmlformats.org/drawingml/2006/main" noChangeAspect="1"/>
           </wp:cNvGraphicFramePr>
@@ -3973,7 +4120,7 @@
                   <pic:cNvPr id="2" name="Ábra 2"/>
                   <pic:cNvPicPr/>
                 </pic:nvPicPr>
-                <pic:blipFill>
+                <pic:blipFill rotWithShape="1">
                   <a:blip r:embed="rId1">
                     <a:extLst>
                       <a:ext uri="{28A0092B-C50C-407E-A947-70E740481C1C}">
@@ -3984,29 +4131,30 @@
                       </a:ext>
                     </a:extLst>
                   </a:blip>
-                  <a:stretch>
-                    <a:fillRect/>
-                  </a:stretch>
+                  <a:srcRect l="5013" t="1" b="15517"/>
+                  <a:stretch/>
                 </pic:blipFill>
-                <pic:spPr>
+                <pic:spPr bwMode="auto">
                   <a:xfrm>
                     <a:off x="0" y="0"/>
-                    <a:ext cx="1874469" cy="556018"/>
+                    <a:ext cx="1769978" cy="466966"/>
                   </a:xfrm>
                   <a:prstGeom prst="rect">
                     <a:avLst/>
                   </a:prstGeom>
+                  <a:ln>
+                    <a:noFill/>
+                  </a:ln>
+                  <a:extLst>
+                    <a:ext uri="{53640926-AAD7-44D8-BBD7-CCE9431645EC}">
+                      <a14:shadowObscured xmlns:a14="http://schemas.microsoft.com/office/drawing/2010/main"/>
+                    </a:ext>
+                  </a:extLst>
                 </pic:spPr>
               </pic:pic>
             </a:graphicData>
           </a:graphic>
-          <wp14:sizeRelH relativeFrom="margin">
-            <wp14:pctWidth>0</wp14:pctWidth>
-          </wp14:sizeRelH>
-          <wp14:sizeRelV relativeFrom="margin">
-            <wp14:pctHeight>0</wp14:pctHeight>
-          </wp14:sizeRelV>
-        </wp:anchor>
+        </wp:inline>
       </w:drawing>
     </w:r>
     <w:r>
@@ -4018,45 +4166,30 @@
         <w:szCs w:val="24"/>
         <w:lang w:eastAsia="hu-HU"/>
       </w:rPr>
-      <w:t>Specifikáció</w:t>
+      <w:tab/>
     </w:r>
-  </w:p>
-  <w:p>
-    <w:pPr>
-      <w:tabs>
-        <w:tab w:val="left" w:leader="underscore" w:pos="9072"/>
-      </w:tabs>
-      <w:spacing w:before="100" w:beforeAutospacing="1" w:after="100" w:afterAutospacing="1" w:line="240" w:lineRule="auto"/>
+    <w:r>
       <w:rPr>
         <w:rFonts w:asciiTheme="majorHAnsi" w:eastAsia="Times New Roman" w:hAnsiTheme="majorHAnsi" w:cstheme="majorHAnsi"/>
-        <w:color w:val="000000" w:themeColor="text1"/>
+        <w:color w:val="00635D" w:themeColor="accent1" w:themeShade="80"/>
         <w:kern w:val="36"/>
         <w:sz w:val="24"/>
         <w:szCs w:val="24"/>
         <w:lang w:eastAsia="hu-HU"/>
       </w:rPr>
-    </w:pPr>
+      <w:tab/>
+    </w:r>
     <w:r>
       <w:rPr>
         <w:rFonts w:asciiTheme="majorHAnsi" w:eastAsia="Times New Roman" w:hAnsiTheme="majorHAnsi" w:cstheme="majorHAnsi"/>
-        <w:color w:val="000000" w:themeColor="text1"/>
+        <w:color w:val="00635D" w:themeColor="accent1" w:themeShade="80"/>
         <w:kern w:val="36"/>
         <w:sz w:val="24"/>
         <w:szCs w:val="24"/>
         <w:lang w:eastAsia="hu-HU"/>
       </w:rPr>
-      <w:tab/>
+      <w:t>Specifikáció</w:t>
     </w:r>
-  </w:p>
-</w:hdr>
-</file>
-
-<file path=word/header3.xml><?xml version="1.0" encoding="utf-8"?>
-<w:hdr xmlns:wpc="http://schemas.microsoft.com/office/word/2010/wordprocessingCanvas" xmlns:cx="http://schemas.microsoft.com/office/drawing/2014/chartex" xmlns:cx1="http://schemas.microsoft.com/office/drawing/2015/9/8/chartex" xmlns:cx2="http://schemas.microsoft.com/office/drawing/2015/10/21/chartex" xmlns:cx3="http://schemas.microsoft.com/office/drawing/2016/5/9/chartex" xmlns:cx4="http://schemas.microsoft.com/office/drawing/2016/5/10/chartex" xmlns:cx5="http://schemas.microsoft.com/office/drawing/2016/5/11/chartex" xmlns:cx6="http://schemas.microsoft.com/office/drawing/2016/5/12/chartex" xmlns:cx7="http://schemas.microsoft.com/office/drawing/2016/5/13/chartex" xmlns:cx8="http://schemas.microsoft.com/office/drawing/2016/5/14/chartex" xmlns:mc="http://schemas.openxmlformats.org/markup-compatibility/2006" xmlns:aink="http://schemas.microsoft.com/office/drawing/2016/ink" xmlns:am3d="http://schemas.microsoft.com/office/drawing/2017/model3d" xmlns:o="urn:schemas-microsoft-com:office:office" xmlns:r="http://schemas.openxmlformats.org/officeDocument/2006/relationships" xmlns:m="http://schemas.openxmlformats.org/officeDocument/2006/math" xmlns:v="urn:schemas-microsoft-com:vml" xmlns:wp14="http://schemas.microsoft.com/office/word/2010/wordprocessingDrawing" xmlns:wp="http://schemas.openxmlformats.org/drawingml/2006/wordprocessingDrawing" xmlns:w10="urn:schemas-microsoft-com:office:word" xmlns:w="http://schemas.openxmlformats.org/wordprocessingml/2006/main" xmlns:w14="http://schemas.microsoft.com/office/word/2010/wordml" xmlns:w15="http://schemas.microsoft.com/office/word/2012/wordml" xmlns:w16cex="http://schemas.microsoft.com/office/word/2018/wordml/cex" xmlns:w16cid="http://schemas.microsoft.com/office/word/2016/wordml/cid" xmlns:w16="http://schemas.microsoft.com/office/word/2018/wordml" xmlns:w16sdtdh="http://schemas.microsoft.com/office/word/2020/wordml/sdtdatahash" xmlns:w16se="http://schemas.microsoft.com/office/word/2015/wordml/symex" xmlns:wpg="http://schemas.microsoft.com/office/word/2010/wordprocessingGroup" xmlns:wpi="http://schemas.microsoft.com/office/word/2010/wordprocessingInk" xmlns:wne="http://schemas.microsoft.com/office/word/2006/wordml" xmlns:wps="http://schemas.microsoft.com/office/word/2010/wordprocessingShape" mc:Ignorable="w14 w15 w16se w16cid w16 w16cex w16sdtdh wp14">
-  <w:p>
-    <w:pPr>
-      <w:pStyle w:val="lfej"/>
-    </w:pPr>
   </w:p>
 </w:hdr>
 </file>
@@ -4084,7 +4217,7 @@
         <v:path o:extrusionok="f" gradientshapeok="t" o:connecttype="rect"/>
         <o:lock v:ext="edit" aspectratio="t"/>
       </v:shapetype>
-      <v:shape id="_x0000_i1093" type="#_x0000_t75" style="width:159.6pt;height:173.2pt" o:bullet="t">
+      <v:shape id="_x0000_i1912" type="#_x0000_t75" style="width:159.75pt;height:173.25pt" o:bullet="t">
         <v:imagedata r:id="rId1" o:title="reka_symbol_alt"/>
       </v:shape>
     </w:pict>
@@ -4899,6 +5032,120 @@
     </w:lvl>
   </w:abstractNum>
   <w:abstractNum w:abstractNumId="7" w15:restartNumberingAfterBreak="0">
+    <w:nsid w:val="29642784"/>
+    <w:multiLevelType w:val="hybridMultilevel"/>
+    <w:tmpl w:val="37E4B78C"/>
+    <w:lvl w:ilvl="0" w:tplc="97F03C8C">
+      <w:start w:val="1"/>
+      <w:numFmt w:val="bullet"/>
+      <w:pStyle w:val="Listaszerbekezds"/>
+      <w:lvlText w:val="-"/>
+      <w:lvlJc w:val="left"/>
+      <w:pPr>
+        <w:ind w:left="1440" w:hanging="360"/>
+      </w:pPr>
+      <w:rPr>
+        <w:rFonts w:ascii="Century Gothic" w:hAnsi="Century Gothic" w:hint="default"/>
+      </w:rPr>
+    </w:lvl>
+    <w:lvl w:ilvl="1" w:tplc="040E0003" w:tentative="1">
+      <w:start w:val="1"/>
+      <w:numFmt w:val="bullet"/>
+      <w:lvlText w:val="o"/>
+      <w:lvlJc w:val="left"/>
+      <w:pPr>
+        <w:ind w:left="2160" w:hanging="360"/>
+      </w:pPr>
+      <w:rPr>
+        <w:rFonts w:ascii="Courier New" w:hAnsi="Courier New" w:cs="Courier New" w:hint="default"/>
+      </w:rPr>
+    </w:lvl>
+    <w:lvl w:ilvl="2" w:tplc="040E0005" w:tentative="1">
+      <w:start w:val="1"/>
+      <w:numFmt w:val="bullet"/>
+      <w:lvlText w:val=""/>
+      <w:lvlJc w:val="left"/>
+      <w:pPr>
+        <w:ind w:left="2880" w:hanging="360"/>
+      </w:pPr>
+      <w:rPr>
+        <w:rFonts w:ascii="Wingdings" w:hAnsi="Wingdings" w:hint="default"/>
+      </w:rPr>
+    </w:lvl>
+    <w:lvl w:ilvl="3" w:tplc="040E0001" w:tentative="1">
+      <w:start w:val="1"/>
+      <w:numFmt w:val="bullet"/>
+      <w:lvlText w:val=""/>
+      <w:lvlJc w:val="left"/>
+      <w:pPr>
+        <w:ind w:left="3600" w:hanging="360"/>
+      </w:pPr>
+      <w:rPr>
+        <w:rFonts w:ascii="Symbol" w:hAnsi="Symbol" w:hint="default"/>
+      </w:rPr>
+    </w:lvl>
+    <w:lvl w:ilvl="4" w:tplc="040E0003" w:tentative="1">
+      <w:start w:val="1"/>
+      <w:numFmt w:val="bullet"/>
+      <w:lvlText w:val="o"/>
+      <w:lvlJc w:val="left"/>
+      <w:pPr>
+        <w:ind w:left="4320" w:hanging="360"/>
+      </w:pPr>
+      <w:rPr>
+        <w:rFonts w:ascii="Courier New" w:hAnsi="Courier New" w:cs="Courier New" w:hint="default"/>
+      </w:rPr>
+    </w:lvl>
+    <w:lvl w:ilvl="5" w:tplc="040E0005" w:tentative="1">
+      <w:start w:val="1"/>
+      <w:numFmt w:val="bullet"/>
+      <w:lvlText w:val=""/>
+      <w:lvlJc w:val="left"/>
+      <w:pPr>
+        <w:ind w:left="5040" w:hanging="360"/>
+      </w:pPr>
+      <w:rPr>
+        <w:rFonts w:ascii="Wingdings" w:hAnsi="Wingdings" w:hint="default"/>
+      </w:rPr>
+    </w:lvl>
+    <w:lvl w:ilvl="6" w:tplc="040E0001" w:tentative="1">
+      <w:start w:val="1"/>
+      <w:numFmt w:val="bullet"/>
+      <w:lvlText w:val=""/>
+      <w:lvlJc w:val="left"/>
+      <w:pPr>
+        <w:ind w:left="5760" w:hanging="360"/>
+      </w:pPr>
+      <w:rPr>
+        <w:rFonts w:ascii="Symbol" w:hAnsi="Symbol" w:hint="default"/>
+      </w:rPr>
+    </w:lvl>
+    <w:lvl w:ilvl="7" w:tplc="040E0003" w:tentative="1">
+      <w:start w:val="1"/>
+      <w:numFmt w:val="bullet"/>
+      <w:lvlText w:val="o"/>
+      <w:lvlJc w:val="left"/>
+      <w:pPr>
+        <w:ind w:left="6480" w:hanging="360"/>
+      </w:pPr>
+      <w:rPr>
+        <w:rFonts w:ascii="Courier New" w:hAnsi="Courier New" w:cs="Courier New" w:hint="default"/>
+      </w:rPr>
+    </w:lvl>
+    <w:lvl w:ilvl="8" w:tplc="040E0005" w:tentative="1">
+      <w:start w:val="1"/>
+      <w:numFmt w:val="bullet"/>
+      <w:lvlText w:val=""/>
+      <w:lvlJc w:val="left"/>
+      <w:pPr>
+        <w:ind w:left="7200" w:hanging="360"/>
+      </w:pPr>
+      <w:rPr>
+        <w:rFonts w:ascii="Wingdings" w:hAnsi="Wingdings" w:hint="default"/>
+      </w:rPr>
+    </w:lvl>
+  </w:abstractNum>
+  <w:abstractNum w:abstractNumId="8" w15:restartNumberingAfterBreak="0">
     <w:nsid w:val="2AF95178"/>
     <w:multiLevelType w:val="hybridMultilevel"/>
     <w:tmpl w:val="384891A0"/>
@@ -4985,7 +5232,7 @@
       </w:pPr>
     </w:lvl>
   </w:abstractNum>
-  <w:abstractNum w:abstractNumId="8" w15:restartNumberingAfterBreak="0">
+  <w:abstractNum w:abstractNumId="9" w15:restartNumberingAfterBreak="0">
     <w:nsid w:val="30F978DE"/>
     <w:multiLevelType w:val="multilevel"/>
     <w:tmpl w:val="71ECE1B8"/>
@@ -5134,7 +5381,7 @@
       </w:rPr>
     </w:lvl>
   </w:abstractNum>
-  <w:abstractNum w:abstractNumId="9" w15:restartNumberingAfterBreak="0">
+  <w:abstractNum w:abstractNumId="10" w15:restartNumberingAfterBreak="0">
     <w:nsid w:val="32EE0347"/>
     <w:multiLevelType w:val="multilevel"/>
     <w:tmpl w:val="EA0A11CA"/>
@@ -5283,7 +5530,7 @@
       </w:rPr>
     </w:lvl>
   </w:abstractNum>
-  <w:abstractNum w:abstractNumId="10" w15:restartNumberingAfterBreak="0">
+  <w:abstractNum w:abstractNumId="11" w15:restartNumberingAfterBreak="0">
     <w:nsid w:val="34DA4803"/>
     <w:multiLevelType w:val="hybridMultilevel"/>
     <w:tmpl w:val="0EF2CE3A"/>
@@ -5371,7 +5618,7 @@
       </w:pPr>
     </w:lvl>
   </w:abstractNum>
-  <w:abstractNum w:abstractNumId="11" w15:restartNumberingAfterBreak="0">
+  <w:abstractNum w:abstractNumId="12" w15:restartNumberingAfterBreak="0">
     <w:nsid w:val="3C431435"/>
     <w:multiLevelType w:val="hybridMultilevel"/>
     <w:tmpl w:val="B4EC3032"/>
@@ -5457,7 +5704,7 @@
       </w:pPr>
     </w:lvl>
   </w:abstractNum>
-  <w:abstractNum w:abstractNumId="12" w15:restartNumberingAfterBreak="0">
+  <w:abstractNum w:abstractNumId="13" w15:restartNumberingAfterBreak="0">
     <w:nsid w:val="506B679A"/>
     <w:multiLevelType w:val="hybridMultilevel"/>
     <w:tmpl w:val="2B34F844"/>
@@ -5546,7 +5793,7 @@
       </w:pPr>
     </w:lvl>
   </w:abstractNum>
-  <w:abstractNum w:abstractNumId="13" w15:restartNumberingAfterBreak="0">
+  <w:abstractNum w:abstractNumId="14" w15:restartNumberingAfterBreak="0">
     <w:nsid w:val="52085197"/>
     <w:multiLevelType w:val="multilevel"/>
     <w:tmpl w:val="BA12FBB6"/>
@@ -5695,7 +5942,7 @@
       </w:rPr>
     </w:lvl>
   </w:abstractNum>
-  <w:abstractNum w:abstractNumId="14" w15:restartNumberingAfterBreak="0">
+  <w:abstractNum w:abstractNumId="15" w15:restartNumberingAfterBreak="0">
     <w:nsid w:val="5AFA7A8C"/>
     <w:multiLevelType w:val="multilevel"/>
     <w:tmpl w:val="3836C31A"/>
@@ -5844,7 +6091,7 @@
       </w:rPr>
     </w:lvl>
   </w:abstractNum>
-  <w:abstractNum w:abstractNumId="15" w15:restartNumberingAfterBreak="0">
+  <w:abstractNum w:abstractNumId="16" w15:restartNumberingAfterBreak="0">
     <w:nsid w:val="65C867C0"/>
     <w:multiLevelType w:val="hybridMultilevel"/>
     <w:tmpl w:val="532E8018"/>
@@ -5932,7 +6179,7 @@
       </w:pPr>
     </w:lvl>
   </w:abstractNum>
-  <w:abstractNum w:abstractNumId="16" w15:restartNumberingAfterBreak="0">
+  <w:abstractNum w:abstractNumId="17" w15:restartNumberingAfterBreak="0">
     <w:nsid w:val="688912E2"/>
     <w:multiLevelType w:val="multilevel"/>
     <w:tmpl w:val="50D67FF2"/>
@@ -6045,7 +6292,7 @@
       </w:rPr>
     </w:lvl>
   </w:abstractNum>
-  <w:abstractNum w:abstractNumId="17" w15:restartNumberingAfterBreak="0">
+  <w:abstractNum w:abstractNumId="18" w15:restartNumberingAfterBreak="0">
     <w:nsid w:val="68F53D98"/>
     <w:multiLevelType w:val="hybridMultilevel"/>
     <w:tmpl w:val="B95A2498"/>
@@ -6159,7 +6406,7 @@
       </w:rPr>
     </w:lvl>
   </w:abstractNum>
-  <w:abstractNum w:abstractNumId="18" w15:restartNumberingAfterBreak="0">
+  <w:abstractNum w:abstractNumId="19" w15:restartNumberingAfterBreak="0">
     <w:nsid w:val="69536A47"/>
     <w:multiLevelType w:val="hybridMultilevel"/>
     <w:tmpl w:val="F5FC8A6E"/>
@@ -6274,7 +6521,7 @@
       </w:rPr>
     </w:lvl>
   </w:abstractNum>
-  <w:abstractNum w:abstractNumId="19" w15:restartNumberingAfterBreak="0">
+  <w:abstractNum w:abstractNumId="20" w15:restartNumberingAfterBreak="0">
     <w:nsid w:val="6C8E5D34"/>
     <w:multiLevelType w:val="multilevel"/>
     <w:tmpl w:val="D04A3E9A"/>
@@ -6396,7 +6643,7 @@
       </w:rPr>
     </w:lvl>
   </w:abstractNum>
-  <w:abstractNum w:abstractNumId="20" w15:restartNumberingAfterBreak="0">
+  <w:abstractNum w:abstractNumId="21" w15:restartNumberingAfterBreak="0">
     <w:nsid w:val="743451C1"/>
     <w:multiLevelType w:val="multilevel"/>
     <w:tmpl w:val="1C228402"/>
@@ -6545,7 +6792,7 @@
       </w:rPr>
     </w:lvl>
   </w:abstractNum>
-  <w:abstractNum w:abstractNumId="21" w15:restartNumberingAfterBreak="0">
+  <w:abstractNum w:abstractNumId="22" w15:restartNumberingAfterBreak="0">
     <w:nsid w:val="75C67F10"/>
     <w:multiLevelType w:val="multilevel"/>
     <w:tmpl w:val="C9740B52"/>
@@ -6694,7 +6941,7 @@
       </w:rPr>
     </w:lvl>
   </w:abstractNum>
-  <w:abstractNum w:abstractNumId="22" w15:restartNumberingAfterBreak="0">
+  <w:abstractNum w:abstractNumId="23" w15:restartNumberingAfterBreak="0">
     <w:nsid w:val="768059DC"/>
     <w:multiLevelType w:val="multilevel"/>
     <w:tmpl w:val="07E08CE0"/>
@@ -6843,7 +7090,7 @@
       </w:rPr>
     </w:lvl>
   </w:abstractNum>
-  <w:abstractNum w:abstractNumId="23" w15:restartNumberingAfterBreak="0">
+  <w:abstractNum w:abstractNumId="24" w15:restartNumberingAfterBreak="0">
     <w:nsid w:val="7DE170CC"/>
     <w:multiLevelType w:val="hybridMultilevel"/>
     <w:tmpl w:val="E1D2B952"/>
@@ -6933,52 +7180,52 @@
     </w:lvl>
   </w:abstractNum>
   <w:num w:numId="1">
-    <w:abstractNumId w:val="22"/>
+    <w:abstractNumId w:val="23"/>
   </w:num>
   <w:num w:numId="2">
-    <w:abstractNumId w:val="20"/>
+    <w:abstractNumId w:val="21"/>
   </w:num>
   <w:num w:numId="3">
-    <w:abstractNumId w:val="14"/>
+    <w:abstractNumId w:val="15"/>
   </w:num>
   <w:num w:numId="4">
     <w:abstractNumId w:val="6"/>
   </w:num>
   <w:num w:numId="5">
-    <w:abstractNumId w:val="8"/>
+    <w:abstractNumId w:val="9"/>
   </w:num>
   <w:num w:numId="6">
-    <w:abstractNumId w:val="21"/>
+    <w:abstractNumId w:val="22"/>
   </w:num>
   <w:num w:numId="7">
-    <w:abstractNumId w:val="13"/>
+    <w:abstractNumId w:val="14"/>
   </w:num>
   <w:num w:numId="8">
     <w:abstractNumId w:val="3"/>
   </w:num>
   <w:num w:numId="9">
-    <w:abstractNumId w:val="9"/>
+    <w:abstractNumId w:val="10"/>
   </w:num>
   <w:num w:numId="10">
     <w:abstractNumId w:val="0"/>
   </w:num>
   <w:num w:numId="11">
+    <w:abstractNumId w:val="12"/>
+  </w:num>
+  <w:num w:numId="12">
     <w:abstractNumId w:val="11"/>
   </w:num>
-  <w:num w:numId="12">
-    <w:abstractNumId w:val="10"/>
-  </w:num>
   <w:num w:numId="13">
-    <w:abstractNumId w:val="23"/>
+    <w:abstractNumId w:val="24"/>
   </w:num>
   <w:num w:numId="14">
-    <w:abstractNumId w:val="12"/>
+    <w:abstractNumId w:val="13"/>
   </w:num>
   <w:num w:numId="15">
-    <w:abstractNumId w:val="16"/>
+    <w:abstractNumId w:val="17"/>
   </w:num>
   <w:num w:numId="16">
-    <w:abstractNumId w:val="19"/>
+    <w:abstractNumId w:val="20"/>
   </w:num>
   <w:num w:numId="17">
     <w:abstractNumId w:val="5"/>
@@ -6990,19 +7237,22 @@
     <w:abstractNumId w:val="4"/>
   </w:num>
   <w:num w:numId="20">
-    <w:abstractNumId w:val="15"/>
+    <w:abstractNumId w:val="16"/>
   </w:num>
   <w:num w:numId="21">
-    <w:abstractNumId w:val="17"/>
+    <w:abstractNumId w:val="18"/>
   </w:num>
   <w:num w:numId="22">
-    <w:abstractNumId w:val="18"/>
+    <w:abstractNumId w:val="19"/>
   </w:num>
   <w:num w:numId="23">
-    <w:abstractNumId w:val="7"/>
+    <w:abstractNumId w:val="8"/>
   </w:num>
   <w:num w:numId="24">
     <w:abstractNumId w:val="2"/>
+  </w:num>
+  <w:num w:numId="25">
+    <w:abstractNumId w:val="7"/>
   </w:num>
 </w:numbering>
 </file>
@@ -7405,9 +7655,11 @@
   <w:style w:type="paragraph" w:default="1" w:styleId="Norml">
     <w:name w:val="Normal"/>
     <w:qFormat/>
-    <w:rsid w:val="004D1363"/>
+    <w:rsid w:val="00E7539D"/>
     <w:pPr>
       <w:spacing w:after="0"/>
+      <w:ind w:left="1418"/>
+      <w:jc w:val="both"/>
     </w:pPr>
   </w:style>
   <w:style w:type="paragraph" w:styleId="Cmsor1">
@@ -7647,9 +7899,12 @@
     <w:basedOn w:val="Norml"/>
     <w:uiPriority w:val="34"/>
     <w:qFormat/>
-    <w:rsid w:val="00610CA0"/>
+    <w:rsid w:val="00E23FA0"/>
     <w:pPr>
-      <w:ind w:left="720"/>
+      <w:numPr>
+        <w:numId w:val="25"/>
+      </w:numPr>
+      <w:ind w:left="1775" w:hanging="357"/>
       <w:contextualSpacing/>
     </w:pPr>
   </w:style>
@@ -7724,9 +7979,14 @@
     <w:autoRedefine/>
     <w:uiPriority w:val="39"/>
     <w:unhideWhenUsed/>
-    <w:rsid w:val="00610CA0"/>
+    <w:rsid w:val="006C40CF"/>
     <w:pPr>
+      <w:tabs>
+        <w:tab w:val="left" w:pos="426"/>
+        <w:tab w:val="right" w:leader="dot" w:pos="9062"/>
+      </w:tabs>
       <w:spacing w:after="100"/>
+      <w:ind w:left="0"/>
     </w:pPr>
     <w:rPr>
       <w:rFonts w:eastAsiaTheme="minorEastAsia" w:cs="Times New Roman"/>
@@ -7785,6 +8045,7 @@
       <w:numPr>
         <w:ilvl w:val="1"/>
       </w:numPr>
+      <w:ind w:left="1418"/>
     </w:pPr>
     <w:rPr>
       <w:rFonts w:eastAsiaTheme="minorEastAsia"/>
@@ -7824,11 +8085,6 @@
     <w:link w:val="TartalomjegyzkChar"/>
     <w:qFormat/>
     <w:rsid w:val="004D1363"/>
-    <w:pPr>
-      <w:tabs>
-        <w:tab w:val="right" w:leader="dot" w:pos="9062"/>
-      </w:tabs>
-    </w:pPr>
     <w:rPr>
       <w:b/>
       <w:noProof/>
@@ -7849,7 +8105,7 @@
     <w:basedOn w:val="Bekezdsalapbettpusa"/>
     <w:link w:val="TJ1"/>
     <w:uiPriority w:val="39"/>
-    <w:rsid w:val="004D1363"/>
+    <w:rsid w:val="006C40CF"/>
     <w:rPr>
       <w:rFonts w:eastAsiaTheme="minorEastAsia" w:cs="Times New Roman"/>
       <w:lang w:eastAsia="hu-HU"/>
@@ -7993,14 +8249,14 @@
     <w:charset w:val="EE"/>
     <w:family w:val="roman"/>
     <w:pitch w:val="variable"/>
-    <w:sig w:usb0="E0002EFF" w:usb1="C000785B" w:usb2="00000009" w:usb3="00000000" w:csb0="000001FF" w:csb1="00000000"/>
+    <w:sig w:usb0="E0002AFF" w:usb1="C0007843" w:usb2="00000009" w:usb3="00000000" w:csb0="000001FF" w:csb1="00000000"/>
   </w:font>
   <w:font w:name="Calibri Light">
     <w:panose1 w:val="020F0302020204030204"/>
     <w:charset w:val="EE"/>
     <w:family w:val="swiss"/>
     <w:pitch w:val="variable"/>
-    <w:sig w:usb0="E4002EFF" w:usb1="C200247B" w:usb2="00000009" w:usb3="00000000" w:csb0="000001FF" w:csb1="00000000"/>
+    <w:sig w:usb0="A0002AEF" w:usb1="4000207B" w:usb2="00000000" w:usb3="00000000" w:csb0="000001FF" w:csb1="00000000"/>
   </w:font>
   <w:font w:name="Courier New">
     <w:panose1 w:val="02070309020205020404"/>
@@ -8036,7 +8292,7 @@
     <w:charset w:val="EE"/>
     <w:family w:val="swiss"/>
     <w:pitch w:val="variable"/>
-    <w:sig w:usb0="E4002EFF" w:usb1="C200247B" w:usb2="00000009" w:usb3="00000000" w:csb0="000001FF" w:csb1="00000000"/>
+    <w:sig w:usb0="E0002AFF" w:usb1="4000ACFF" w:usb2="00000001" w:usb3="00000000" w:csb0="000001FF" w:csb1="00000000"/>
   </w:font>
 </w:fonts>
 </file>
@@ -8059,6 +8315,7 @@
   <w:rsids>
     <w:rsidRoot w:val="00011E71"/>
     <w:rsid w:val="00011E71"/>
+    <w:rsid w:val="000201A7"/>
     <w:rsid w:val="00180FC5"/>
     <w:rsid w:val="001A790F"/>
     <w:rsid w:val="001E09DD"/>

--- a/specifikacio_REKA.docx
+++ b/specifikacio_REKA.docx
@@ -309,7 +309,7 @@
                     <w:docPart w:val="E4A923B84EEB4BDE811E226163DDA38A"/>
                   </w:placeholder>
                   <w:dataBinding w:prefixMappings="xmlns:ns0='http://schemas.microsoft.com/office/2006/coverPageProps'" w:xpath="/ns0:CoverPageProperties[1]/ns0:PublishDate[1]" w:storeItemID="{55AF091B-3C7A-41E3-B477-F2FDAA23CFDA}"/>
-                  <w:date w:fullDate="2025-09-03T00:00:00Z">
+                  <w:date w:fullDate="2025-10-03T00:00:00Z">
                     <w:dateFormat w:val="yyyy.MM.dd."/>
                     <w:lid w:val="hu-HU"/>
                     <w:storeMappedDataAs w:val="dateTime"/>
@@ -333,7 +333,23 @@
                         <w:sz w:val="28"/>
                         <w:szCs w:val="28"/>
                       </w:rPr>
-                      <w:t>2025.09.03.</w:t>
+                      <w:t>2025.</w:t>
+                    </w:r>
+                    <w:r>
+                      <w:rPr>
+                        <w:color w:val="00C6BB" w:themeColor="accent1"/>
+                        <w:sz w:val="28"/>
+                        <w:szCs w:val="28"/>
+                      </w:rPr>
+                      <w:t>10</w:t>
+                    </w:r>
+                    <w:r>
+                      <w:rPr>
+                        <w:color w:val="00C6BB" w:themeColor="accent1"/>
+                        <w:sz w:val="28"/>
+                        <w:szCs w:val="28"/>
+                      </w:rPr>
+                      <w:t>.03.</w:t>
                     </w:r>
                   </w:p>
                 </w:sdtContent>
@@ -4217,7 +4233,7 @@
         <v:path o:extrusionok="f" gradientshapeok="t" o:connecttype="rect"/>
         <o:lock v:ext="edit" aspectratio="t"/>
       </v:shapetype>
-      <v:shape id="_x0000_i1912" type="#_x0000_t75" style="width:159.75pt;height:173.25pt" o:bullet="t">
+      <v:shape id="_x0000_i1055" type="#_x0000_t75" style="width:159.5pt;height:173pt" o:bullet="t">
         <v:imagedata r:id="rId1" o:title="reka_symbol_alt"/>
       </v:shape>
     </w:pict>
@@ -8249,14 +8265,14 @@
     <w:charset w:val="EE"/>
     <w:family w:val="roman"/>
     <w:pitch w:val="variable"/>
-    <w:sig w:usb0="E0002AFF" w:usb1="C0007843" w:usb2="00000009" w:usb3="00000000" w:csb0="000001FF" w:csb1="00000000"/>
+    <w:sig w:usb0="E0002EFF" w:usb1="C000785B" w:usb2="00000009" w:usb3="00000000" w:csb0="000001FF" w:csb1="00000000"/>
   </w:font>
   <w:font w:name="Calibri Light">
     <w:panose1 w:val="020F0302020204030204"/>
     <w:charset w:val="EE"/>
     <w:family w:val="swiss"/>
     <w:pitch w:val="variable"/>
-    <w:sig w:usb0="A0002AEF" w:usb1="4000207B" w:usb2="00000000" w:usb3="00000000" w:csb0="000001FF" w:csb1="00000000"/>
+    <w:sig w:usb0="E4002EFF" w:usb1="C200247B" w:usb2="00000009" w:usb3="00000000" w:csb0="000001FF" w:csb1="00000000"/>
   </w:font>
   <w:font w:name="Courier New">
     <w:panose1 w:val="02070309020205020404"/>
@@ -8292,7 +8308,7 @@
     <w:charset w:val="EE"/>
     <w:family w:val="swiss"/>
     <w:pitch w:val="variable"/>
-    <w:sig w:usb0="E0002AFF" w:usb1="4000ACFF" w:usb2="00000001" w:usb3="00000000" w:csb0="000001FF" w:csb1="00000000"/>
+    <w:sig w:usb0="E4002EFF" w:usb1="C200247B" w:usb2="00000009" w:usb3="00000000" w:csb0="000001FF" w:csb1="00000000"/>
   </w:font>
 </w:fonts>
 </file>
@@ -8316,6 +8332,7 @@
     <w:rsidRoot w:val="00011E71"/>
     <w:rsid w:val="00011E71"/>
     <w:rsid w:val="000201A7"/>
+    <w:rsid w:val="00104F07"/>
     <w:rsid w:val="00180FC5"/>
     <w:rsid w:val="001A790F"/>
     <w:rsid w:val="001E09DD"/>
@@ -9041,7 +9058,7 @@
 
 <file path=customXml/item1.xml><?xml version="1.0" encoding="utf-8"?>
 <CoverPageProperties xmlns="http://schemas.microsoft.com/office/2006/coverPageProps">
-  <PublishDate>2025-09-03T00:00:00</PublishDate>
+  <PublishDate>2025-10-03T00:00:00</PublishDate>
   <Abstract/>
   <CompanyAddress/>
   <CompanyPhone/>

--- a/specifikacio_REKA.docx
+++ b/specifikacio_REKA.docx
@@ -2517,6 +2517,7 @@
     </w:p>
     <w:p>
       <w:pPr>
+        <w:pStyle w:val="Listaszerbekezds"/>
         <w:rPr>
           <w:b/>
           <w:bCs/>
@@ -2550,6 +2551,7 @@
     </w:p>
     <w:p>
       <w:pPr>
+        <w:pStyle w:val="Listaszerbekezds"/>
         <w:rPr>
           <w:b/>
           <w:bCs/>
@@ -2583,6 +2585,7 @@
     </w:p>
     <w:p>
       <w:pPr>
+        <w:pStyle w:val="Listaszerbekezds"/>
         <w:rPr>
           <w:b/>
           <w:bCs/>
@@ -2598,6 +2601,7 @@
     </w:p>
     <w:p>
       <w:pPr>
+        <w:pStyle w:val="Listaszerbekezds"/>
         <w:rPr>
           <w:b/>
           <w:bCs/>
@@ -2629,6 +2633,7 @@
     </w:p>
     <w:p>
       <w:pPr>
+        <w:pStyle w:val="Listaszerbekezds"/>
         <w:rPr>
           <w:b/>
           <w:bCs/>
@@ -2662,6 +2667,7 @@
     </w:p>
     <w:p>
       <w:pPr>
+        <w:pStyle w:val="Listaszerbekezds"/>
         <w:rPr>
           <w:b/>
           <w:bCs/>
@@ -2677,6 +2683,7 @@
     </w:p>
     <w:p>
       <w:pPr>
+        <w:pStyle w:val="Listaszerbekezds"/>
         <w:rPr>
           <w:b/>
           <w:bCs/>
@@ -2692,6 +2699,7 @@
     </w:p>
     <w:p>
       <w:pPr>
+        <w:pStyle w:val="Listaszerbekezds"/>
         <w:rPr>
           <w:b/>
           <w:bCs/>
@@ -2723,6 +2731,7 @@
     </w:p>
     <w:p>
       <w:pPr>
+        <w:pStyle w:val="Listaszerbekezds"/>
         <w:rPr>
           <w:b/>
           <w:bCs/>
@@ -2738,6 +2747,7 @@
     </w:p>
     <w:p>
       <w:pPr>
+        <w:pStyle w:val="Listaszerbekezds"/>
         <w:rPr>
           <w:b/>
           <w:bCs/>
@@ -2753,6 +2763,7 @@
     </w:p>
     <w:p>
       <w:pPr>
+        <w:pStyle w:val="Listaszerbekezds"/>
         <w:rPr>
           <w:b/>
           <w:bCs/>
@@ -2768,6 +2779,7 @@
     </w:p>
     <w:p>
       <w:pPr>
+        <w:pStyle w:val="Listaszerbekezds"/>
         <w:rPr>
           <w:b/>
           <w:bCs/>
@@ -2817,6 +2829,7 @@
     </w:p>
     <w:p>
       <w:pPr>
+        <w:pStyle w:val="Listaszerbekezds"/>
         <w:rPr>
           <w:lang w:eastAsia="hu-HU"/>
         </w:rPr>
@@ -2848,6 +2861,7 @@
     </w:p>
     <w:p>
       <w:pPr>
+        <w:pStyle w:val="Listaszerbekezds"/>
         <w:rPr>
           <w:lang w:eastAsia="hu-HU"/>
         </w:rPr>
@@ -3379,6 +3393,7 @@
     </w:p>
     <w:p>
       <w:pPr>
+        <w:pStyle w:val="Listaszerbekezds"/>
         <w:rPr>
           <w:lang w:eastAsia="hu-HU"/>
         </w:rPr>
@@ -3392,6 +3407,7 @@
     </w:p>
     <w:p>
       <w:pPr>
+        <w:pStyle w:val="Listaszerbekezds"/>
         <w:rPr>
           <w:lang w:eastAsia="hu-HU"/>
         </w:rPr>
@@ -3410,6 +3426,9 @@
       </w:r>
     </w:p>
     <w:p>
+      <w:pPr>
+        <w:pStyle w:val="Listaszerbekezds"/>
+      </w:pPr>
       <w:r>
         <w:rPr>
           <w:lang w:eastAsia="hu-HU"/>
@@ -3444,6 +3463,7 @@
     </w:p>
     <w:p>
       <w:pPr>
+        <w:pStyle w:val="Listaszerbekezds"/>
         <w:rPr>
           <w:lang w:eastAsia="hu-HU"/>
         </w:rPr>
@@ -3457,6 +3477,7 @@
     </w:p>
     <w:p>
       <w:pPr>
+        <w:pStyle w:val="Listaszerbekezds"/>
         <w:rPr>
           <w:lang w:eastAsia="hu-HU"/>
         </w:rPr>
@@ -3470,6 +3491,7 @@
     </w:p>
     <w:p>
       <w:pPr>
+        <w:pStyle w:val="Listaszerbekezds"/>
         <w:rPr>
           <w:lang w:eastAsia="hu-HU"/>
         </w:rPr>
@@ -3483,6 +3505,7 @@
     </w:p>
     <w:p>
       <w:pPr>
+        <w:pStyle w:val="Listaszerbekezds"/>
         <w:rPr>
           <w:lang w:eastAsia="hu-HU"/>
         </w:rPr>
@@ -3496,6 +3519,7 @@
     </w:p>
     <w:p>
       <w:pPr>
+        <w:pStyle w:val="Listaszerbekezds"/>
         <w:rPr>
           <w:lang w:eastAsia="hu-HU"/>
         </w:rPr>
@@ -4233,7 +4257,7 @@
         <v:path o:extrusionok="f" gradientshapeok="t" o:connecttype="rect"/>
         <o:lock v:ext="edit" aspectratio="t"/>
       </v:shapetype>
-      <v:shape id="_x0000_i1055" type="#_x0000_t75" style="width:159.5pt;height:173pt" o:bullet="t">
+      <v:shape id="_x0000_i1171" type="#_x0000_t75" style="width:159.5pt;height:173pt" o:bullet="t">
         <v:imagedata r:id="rId1" o:title="reka_symbol_alt"/>
       </v:shape>
     </w:pict>
@@ -8343,7 +8367,9 @@
     <w:rsid w:val="005A7BE3"/>
     <w:rsid w:val="006766BE"/>
     <w:rsid w:val="007C3123"/>
+    <w:rsid w:val="007F5A58"/>
     <w:rsid w:val="008D461B"/>
+    <w:rsid w:val="009A5CB3"/>
     <w:rsid w:val="00CA50EE"/>
     <w:rsid w:val="00D1597E"/>
     <w:rsid w:val="00DA1126"/>

--- a/specifikacio_REKA.docx
+++ b/specifikacio_REKA.docx
@@ -31,6 +31,7 @@
         <w:p>
           <w:pPr>
             <w:pStyle w:val="Logo"/>
+            <w:ind w:left="0"/>
           </w:pPr>
         </w:p>
         <w:tbl>
@@ -80,82 +81,93 @@
                 <w:pPr>
                   <w:pStyle w:val="Logo"/>
                   <w:ind w:left="0"/>
+                  <w:rPr>
+                    <w:sz w:val="144"/>
+                    <w:szCs w:val="24"/>
+                  </w:rPr>
                 </w:pPr>
                 <w:r>
+                  <w:rPr>
+                    <w:sz w:val="144"/>
+                    <w:szCs w:val="24"/>
+                  </w:rPr>
                   <w:t>RÉKA</w:t>
                 </w:r>
               </w:p>
+              <w:sdt>
+                <w:sdtPr>
+                  <w:rPr>
+                    <w:rStyle w:val="AlcmChar"/>
+                    <w:rFonts w:asciiTheme="minorHAnsi" w:hAnsiTheme="minorHAnsi"/>
+                    <w:color w:val="auto"/>
+                    <w:sz w:val="28"/>
+                    <w:szCs w:val="28"/>
+                  </w:rPr>
+                  <w:alias w:val="Alcím"/>
+                  <w:id w:val="13406923"/>
+                  <w:placeholder>
+                    <w:docPart w:val="4EECBAD3933D40BB99BABEC774AB86B9"/>
+                  </w:placeholder>
+                  <w:dataBinding w:prefixMappings="xmlns:ns0='http://schemas.openxmlformats.org/package/2006/metadata/core-properties' xmlns:ns1='http://purl.org/dc/elements/1.1/'" w:xpath="/ns0:coreProperties[1]/ns1:subject[1]" w:storeItemID="{6C3C8BC8-F283-45AE-878A-BAB7291924A1}"/>
+                  <w:text/>
+                </w:sdtPr>
+                <w:sdtEndPr>
+                  <w:rPr>
+                    <w:rStyle w:val="AlcmChar"/>
+                  </w:rPr>
+                </w:sdtEndPr>
+                <w:sdtContent>
+                  <w:p>
+                    <w:pPr>
+                      <w:pStyle w:val="Logo"/>
+                      <w:ind w:left="0"/>
+                    </w:pPr>
+                    <w:r>
+                      <w:rPr>
+                        <w:rStyle w:val="AlcmChar"/>
+                        <w:rFonts w:asciiTheme="minorHAnsi" w:hAnsiTheme="minorHAnsi"/>
+                        <w:color w:val="auto"/>
+                        <w:sz w:val="28"/>
+                        <w:szCs w:val="28"/>
+                      </w:rPr>
+                      <w:t>Rendelés, Értékesítés, Készlet, Adminisztráció</w:t>
+                    </w:r>
+                  </w:p>
+                </w:sdtContent>
+              </w:sdt>
+            </w:tc>
+          </w:tr>
+          <w:tr>
+            <w:tc>
+              <w:tcPr>
+                <w:tcW w:w="7672" w:type="dxa"/>
+                <w:tcMar>
+                  <w:top w:w="216" w:type="dxa"/>
+                  <w:left w:w="115" w:type="dxa"/>
+                  <w:bottom w:w="216" w:type="dxa"/>
+                  <w:right w:w="115" w:type="dxa"/>
+                </w:tcMar>
+              </w:tcPr>
               <w:p>
                 <w:pPr>
                   <w:pStyle w:val="Nincstrkz"/>
-                  <w:spacing w:line="216" w:lineRule="auto"/>
+                  <w:spacing w:before="1800"/>
                   <w:rPr>
-                    <w:rFonts w:asciiTheme="majorHAnsi" w:eastAsiaTheme="majorEastAsia" w:hAnsiTheme="majorHAnsi" w:cstheme="majorBidi"/>
-                    <w:color w:val="00C6BB" w:themeColor="accent1"/>
+                    <w:color w:val="00948B" w:themeColor="accent1" w:themeShade="BF"/>
                     <w:sz w:val="88"/>
                     <w:szCs w:val="88"/>
                   </w:rPr>
                 </w:pPr>
                 <w:r>
                   <w:rPr>
-                    <w:rFonts w:asciiTheme="majorHAnsi" w:eastAsiaTheme="majorEastAsia" w:hAnsiTheme="majorHAnsi" w:cstheme="majorBidi"/>
                     <w:color w:val="00C6BB" w:themeColor="accent1"/>
                     <w:sz w:val="88"/>
                     <w:szCs w:val="88"/>
                   </w:rPr>
-                  <w:t>specifikáció</w:t>
+                  <w:t>Specifikáció</w:t>
                 </w:r>
               </w:p>
             </w:tc>
-          </w:tr>
-          <w:tr>
-            <w:sdt>
-              <w:sdtPr>
-                <w:rPr>
-                  <w:rStyle w:val="AlcmChar"/>
-                </w:rPr>
-                <w:alias w:val="Alcím"/>
-                <w:id w:val="13406923"/>
-                <w:placeholder>
-                  <w:docPart w:val="87145D3ECBD94451AE45853750DCB37E"/>
-                </w:placeholder>
-                <w:dataBinding w:prefixMappings="xmlns:ns0='http://schemas.openxmlformats.org/package/2006/metadata/core-properties' xmlns:ns1='http://purl.org/dc/elements/1.1/'" w:xpath="/ns0:coreProperties[1]/ns1:subject[1]" w:storeItemID="{6C3C8BC8-F283-45AE-878A-BAB7291924A1}"/>
-                <w:text/>
-              </w:sdtPr>
-              <w:sdtEndPr>
-                <w:rPr>
-                  <w:rStyle w:val="AlcmChar"/>
-                </w:rPr>
-              </w:sdtEndPr>
-              <w:sdtContent>
-                <w:tc>
-                  <w:tcPr>
-                    <w:tcW w:w="7672" w:type="dxa"/>
-                    <w:tcMar>
-                      <w:top w:w="216" w:type="dxa"/>
-                      <w:left w:w="115" w:type="dxa"/>
-                      <w:bottom w:w="216" w:type="dxa"/>
-                      <w:right w:w="115" w:type="dxa"/>
-                    </w:tcMar>
-                  </w:tcPr>
-                  <w:p>
-                    <w:pPr>
-                      <w:pStyle w:val="Nincstrkz"/>
-                      <w:rPr>
-                        <w:color w:val="00948B" w:themeColor="accent1" w:themeShade="BF"/>
-                        <w:sz w:val="24"/>
-                      </w:rPr>
-                    </w:pPr>
-                    <w:r>
-                      <w:rPr>
-                        <w:rStyle w:val="AlcmChar"/>
-                      </w:rPr>
-                      <w:t>Rendelés, Értékesítés, Készlet, Adminisztráció</w:t>
-                    </w:r>
-                  </w:p>
-                </w:tc>
-              </w:sdtContent>
-            </w:sdt>
           </w:tr>
         </w:tbl>
         <w:tbl>
@@ -187,6 +199,22 @@
                     <w:szCs w:val="28"/>
                   </w:rPr>
                 </w:pPr>
+                <w:r>
+                  <w:rPr>
+                    <w:color w:val="00C6BB" w:themeColor="accent1"/>
+                    <w:sz w:val="28"/>
+                    <w:szCs w:val="28"/>
+                  </w:rPr>
+                  <w:t>Készítette:</w:t>
+                </w:r>
+                <w:r>
+                  <w:rPr>
+                    <w:color w:val="00C6BB" w:themeColor="accent1"/>
+                    <w:sz w:val="28"/>
+                    <w:szCs w:val="28"/>
+                  </w:rPr>
+                  <w:br/>
+                </w:r>
                 <w:r>
                   <w:rPr>
                     <w:color w:val="00C6BB" w:themeColor="accent1"/>
@@ -440,7 +468,7 @@
           <w:r>
             <w:fldChar w:fldCharType="separate"/>
           </w:r>
-          <w:hyperlink w:anchor="_Toc209181699" w:history="1">
+          <w:hyperlink w:anchor="_Toc210124523" w:history="1">
             <w:r>
               <w:rPr>
                 <w:rStyle w:val="Hiperhivatkozs"/>
@@ -467,7 +495,7 @@
                 <w:noProof/>
                 <w:webHidden/>
               </w:rPr>
-              <w:instrText xml:space="preserve"> PAGEREF _Toc209181699 \h </w:instrText>
+              <w:instrText xml:space="preserve"> PAGEREF _Toc210124523 \h </w:instrText>
             </w:r>
             <w:r>
               <w:rPr>
@@ -507,7 +535,7 @@
               <w:lang w:eastAsia="hu-HU"/>
             </w:rPr>
           </w:pPr>
-          <w:hyperlink w:anchor="_Toc209181700" w:history="1">
+          <w:hyperlink w:anchor="_Toc210124524" w:history="1">
             <w:r>
               <w:rPr>
                 <w:rStyle w:val="Hiperhivatkozs"/>
@@ -549,7 +577,7 @@
                 <w:noProof/>
                 <w:webHidden/>
               </w:rPr>
-              <w:instrText xml:space="preserve"> PAGEREF _Toc209181700 \h </w:instrText>
+              <w:instrText xml:space="preserve"> PAGEREF _Toc210124524 \h </w:instrText>
             </w:r>
             <w:r>
               <w:rPr>
@@ -589,7 +617,7 @@
               <w:lang w:eastAsia="hu-HU"/>
             </w:rPr>
           </w:pPr>
-          <w:hyperlink w:anchor="_Toc209181701" w:history="1">
+          <w:hyperlink w:anchor="_Toc210124525" w:history="1">
             <w:r>
               <w:rPr>
                 <w:rStyle w:val="Hiperhivatkozs"/>
@@ -631,7 +659,7 @@
                 <w:noProof/>
                 <w:webHidden/>
               </w:rPr>
-              <w:instrText xml:space="preserve"> PAGEREF _Toc209181701 \h </w:instrText>
+              <w:instrText xml:space="preserve"> PAGEREF _Toc210124525 \h </w:instrText>
             </w:r>
             <w:r>
               <w:rPr>
@@ -670,7 +698,7 @@
               <w:noProof/>
             </w:rPr>
           </w:pPr>
-          <w:hyperlink w:anchor="_Toc209181702" w:history="1">
+          <w:hyperlink w:anchor="_Toc210124526" w:history="1">
             <w:r>
               <w:rPr>
                 <w:rStyle w:val="Hiperhivatkozs"/>
@@ -712,7 +740,7 @@
                 <w:noProof/>
                 <w:webHidden/>
               </w:rPr>
-              <w:instrText xml:space="preserve"> PAGEREF _Toc209181702 \h </w:instrText>
+              <w:instrText xml:space="preserve"> PAGEREF _Toc210124526 \h </w:instrText>
             </w:r>
             <w:r>
               <w:rPr>
@@ -752,7 +780,7 @@
               <w:lang w:eastAsia="hu-HU"/>
             </w:rPr>
           </w:pPr>
-          <w:hyperlink w:anchor="_Toc209181703" w:history="1">
+          <w:hyperlink w:anchor="_Toc210124527" w:history="1">
             <w:r>
               <w:rPr>
                 <w:rStyle w:val="Hiperhivatkozs"/>
@@ -794,7 +822,7 @@
                 <w:noProof/>
                 <w:webHidden/>
               </w:rPr>
-              <w:instrText xml:space="preserve"> PAGEREF _Toc209181703 \h </w:instrText>
+              <w:instrText xml:space="preserve"> PAGEREF _Toc210124527 \h </w:instrText>
             </w:r>
             <w:r>
               <w:rPr>
@@ -834,7 +862,7 @@
               <w:lang w:eastAsia="hu-HU"/>
             </w:rPr>
           </w:pPr>
-          <w:hyperlink w:anchor="_Toc209181704" w:history="1">
+          <w:hyperlink w:anchor="_Toc210124528" w:history="1">
             <w:r>
               <w:rPr>
                 <w:rStyle w:val="Hiperhivatkozs"/>
@@ -876,7 +904,7 @@
                 <w:noProof/>
                 <w:webHidden/>
               </w:rPr>
-              <w:instrText xml:space="preserve"> PAGEREF _Toc209181704 \h </w:instrText>
+              <w:instrText xml:space="preserve"> PAGEREF _Toc210124528 \h </w:instrText>
             </w:r>
             <w:r>
               <w:rPr>
@@ -916,7 +944,7 @@
               <w:lang w:eastAsia="hu-HU"/>
             </w:rPr>
           </w:pPr>
-          <w:hyperlink w:anchor="_Toc209181705" w:history="1">
+          <w:hyperlink w:anchor="_Toc210124529" w:history="1">
             <w:r>
               <w:rPr>
                 <w:rStyle w:val="Hiperhivatkozs"/>
@@ -958,7 +986,7 @@
                 <w:noProof/>
                 <w:webHidden/>
               </w:rPr>
-              <w:instrText xml:space="preserve"> PAGEREF _Toc209181705 \h </w:instrText>
+              <w:instrText xml:space="preserve"> PAGEREF _Toc210124529 \h </w:instrText>
             </w:r>
             <w:r>
               <w:rPr>
@@ -998,7 +1026,7 @@
               <w:lang w:eastAsia="hu-HU"/>
             </w:rPr>
           </w:pPr>
-          <w:hyperlink w:anchor="_Toc209181706" w:history="1">
+          <w:hyperlink w:anchor="_Toc210124530" w:history="1">
             <w:r>
               <w:rPr>
                 <w:rStyle w:val="Hiperhivatkozs"/>
@@ -1040,7 +1068,7 @@
                 <w:noProof/>
                 <w:webHidden/>
               </w:rPr>
-              <w:instrText xml:space="preserve"> PAGEREF _Toc209181706 \h </w:instrText>
+              <w:instrText xml:space="preserve"> PAGEREF _Toc210124530 \h </w:instrText>
             </w:r>
             <w:r>
               <w:rPr>
@@ -1079,7 +1107,7 @@
               <w:noProof/>
             </w:rPr>
           </w:pPr>
-          <w:hyperlink w:anchor="_Toc209181707" w:history="1">
+          <w:hyperlink w:anchor="_Toc210124531" w:history="1">
             <w:r>
               <w:rPr>
                 <w:rStyle w:val="Hiperhivatkozs"/>
@@ -1121,7 +1149,7 @@
                 <w:noProof/>
                 <w:webHidden/>
               </w:rPr>
-              <w:instrText xml:space="preserve"> PAGEREF _Toc209181707 \h </w:instrText>
+              <w:instrText xml:space="preserve"> PAGEREF _Toc210124531 \h </w:instrText>
             </w:r>
             <w:r>
               <w:rPr>
@@ -1161,7 +1189,7 @@
               <w:lang w:eastAsia="hu-HU"/>
             </w:rPr>
           </w:pPr>
-          <w:hyperlink w:anchor="_Toc209181708" w:history="1">
+          <w:hyperlink w:anchor="_Toc210124532" w:history="1">
             <w:r>
               <w:rPr>
                 <w:rStyle w:val="Hiperhivatkozs"/>
@@ -1203,7 +1231,7 @@
                 <w:noProof/>
                 <w:webHidden/>
               </w:rPr>
-              <w:instrText xml:space="preserve"> PAGEREF _Toc209181708 \h </w:instrText>
+              <w:instrText xml:space="preserve"> PAGEREF _Toc210124532 \h </w:instrText>
             </w:r>
             <w:r>
               <w:rPr>
@@ -1243,7 +1271,7 @@
               <w:lang w:eastAsia="hu-HU"/>
             </w:rPr>
           </w:pPr>
-          <w:hyperlink w:anchor="_Toc209181709" w:history="1">
+          <w:hyperlink w:anchor="_Toc210124533" w:history="1">
             <w:r>
               <w:rPr>
                 <w:rStyle w:val="Hiperhivatkozs"/>
@@ -1285,7 +1313,7 @@
                 <w:noProof/>
                 <w:webHidden/>
               </w:rPr>
-              <w:instrText xml:space="preserve"> PAGEREF _Toc209181709 \h </w:instrText>
+              <w:instrText xml:space="preserve"> PAGEREF _Toc210124533 \h </w:instrText>
             </w:r>
             <w:r>
               <w:rPr>
@@ -1325,7 +1353,7 @@
               <w:lang w:eastAsia="hu-HU"/>
             </w:rPr>
           </w:pPr>
-          <w:hyperlink w:anchor="_Toc209181710" w:history="1">
+          <w:hyperlink w:anchor="_Toc210124534" w:history="1">
             <w:r>
               <w:rPr>
                 <w:rStyle w:val="Hiperhivatkozs"/>
@@ -1367,7 +1395,7 @@
                 <w:noProof/>
                 <w:webHidden/>
               </w:rPr>
-              <w:instrText xml:space="preserve"> PAGEREF _Toc209181710 \h </w:instrText>
+              <w:instrText xml:space="preserve"> PAGEREF _Toc210124534 \h </w:instrText>
             </w:r>
             <w:r>
               <w:rPr>
@@ -1407,7 +1435,7 @@
               <w:lang w:eastAsia="hu-HU"/>
             </w:rPr>
           </w:pPr>
-          <w:hyperlink w:anchor="_Toc209181711" w:history="1">
+          <w:hyperlink w:anchor="_Toc210124535" w:history="1">
             <w:r>
               <w:rPr>
                 <w:rStyle w:val="Hiperhivatkozs"/>
@@ -1449,7 +1477,7 @@
                 <w:noProof/>
                 <w:webHidden/>
               </w:rPr>
-              <w:instrText xml:space="preserve"> PAGEREF _Toc209181711 \h </w:instrText>
+              <w:instrText xml:space="preserve"> PAGEREF _Toc210124535 \h </w:instrText>
             </w:r>
             <w:r>
               <w:rPr>
@@ -1489,7 +1517,7 @@
               <w:lang w:eastAsia="hu-HU"/>
             </w:rPr>
           </w:pPr>
-          <w:hyperlink w:anchor="_Toc209181712" w:history="1">
+          <w:hyperlink w:anchor="_Toc210124536" w:history="1">
             <w:r>
               <w:rPr>
                 <w:rStyle w:val="Hiperhivatkozs"/>
@@ -1531,7 +1559,7 @@
                 <w:noProof/>
                 <w:webHidden/>
               </w:rPr>
-              <w:instrText xml:space="preserve"> PAGEREF _Toc209181712 \h </w:instrText>
+              <w:instrText xml:space="preserve"> PAGEREF _Toc210124536 \h </w:instrText>
             </w:r>
             <w:r>
               <w:rPr>
@@ -1570,7 +1598,7 @@
               <w:noProof/>
             </w:rPr>
           </w:pPr>
-          <w:hyperlink w:anchor="_Toc209181713" w:history="1">
+          <w:hyperlink w:anchor="_Toc210124537" w:history="1">
             <w:r>
               <w:rPr>
                 <w:rStyle w:val="Hiperhivatkozs"/>
@@ -1612,7 +1640,7 @@
                 <w:noProof/>
                 <w:webHidden/>
               </w:rPr>
-              <w:instrText xml:space="preserve"> PAGEREF _Toc209181713 \h </w:instrText>
+              <w:instrText xml:space="preserve"> PAGEREF _Toc210124537 \h </w:instrText>
             </w:r>
             <w:r>
               <w:rPr>
@@ -1652,7 +1680,7 @@
               <w:lang w:eastAsia="hu-HU"/>
             </w:rPr>
           </w:pPr>
-          <w:hyperlink w:anchor="_Toc209181714" w:history="1">
+          <w:hyperlink w:anchor="_Toc210124538" w:history="1">
             <w:r>
               <w:rPr>
                 <w:rStyle w:val="Hiperhivatkozs"/>
@@ -1694,7 +1722,7 @@
                 <w:noProof/>
                 <w:webHidden/>
               </w:rPr>
-              <w:instrText xml:space="preserve"> PAGEREF _Toc209181714 \h </w:instrText>
+              <w:instrText xml:space="preserve"> PAGEREF _Toc210124538 \h </w:instrText>
             </w:r>
             <w:r>
               <w:rPr>
@@ -1734,7 +1762,7 @@
               <w:lang w:eastAsia="hu-HU"/>
             </w:rPr>
           </w:pPr>
-          <w:hyperlink w:anchor="_Toc209181715" w:history="1">
+          <w:hyperlink w:anchor="_Toc210124539" w:history="1">
             <w:r>
               <w:rPr>
                 <w:rStyle w:val="Hiperhivatkozs"/>
@@ -1776,7 +1804,7 @@
                 <w:noProof/>
                 <w:webHidden/>
               </w:rPr>
-              <w:instrText xml:space="preserve"> PAGEREF _Toc209181715 \h </w:instrText>
+              <w:instrText xml:space="preserve"> PAGEREF _Toc210124539 \h </w:instrText>
             </w:r>
             <w:r>
               <w:rPr>
@@ -1797,87 +1825,6 @@
                 <w:webHidden/>
               </w:rPr>
               <w:t>5</w:t>
-            </w:r>
-            <w:r>
-              <w:rPr>
-                <w:noProof/>
-                <w:webHidden/>
-              </w:rPr>
-              <w:fldChar w:fldCharType="end"/>
-            </w:r>
-          </w:hyperlink>
-        </w:p>
-        <w:p>
-          <w:pPr>
-            <w:pStyle w:val="TJ1"/>
-            <w:rPr>
-              <w:rFonts w:cstheme="minorBidi"/>
-              <w:noProof/>
-            </w:rPr>
-          </w:pPr>
-          <w:hyperlink w:anchor="_Toc209181716" w:history="1">
-            <w:r>
-              <w:rPr>
-                <w:rStyle w:val="Hiperhivatkozs"/>
-                <w:rFonts w:cstheme="majorHAnsi"/>
-                <w:noProof/>
-              </w:rPr>
-              <w:t>5.</w:t>
-            </w:r>
-            <w:r>
-              <w:rPr>
-                <w:rFonts w:cstheme="minorBidi"/>
-                <w:noProof/>
-              </w:rPr>
-              <w:tab/>
-            </w:r>
-            <w:r>
-              <w:rPr>
-                <w:rStyle w:val="Hiperhivatkozs"/>
-                <w:noProof/>
-              </w:rPr>
-              <w:t>Dokumentáció</w:t>
-            </w:r>
-            <w:r>
-              <w:rPr>
-                <w:noProof/>
-                <w:webHidden/>
-              </w:rPr>
-              <w:tab/>
-            </w:r>
-            <w:r>
-              <w:rPr>
-                <w:noProof/>
-                <w:webHidden/>
-              </w:rPr>
-              <w:fldChar w:fldCharType="begin"/>
-            </w:r>
-            <w:r>
-              <w:rPr>
-                <w:noProof/>
-                <w:webHidden/>
-              </w:rPr>
-              <w:instrText xml:space="preserve"> PAGEREF _Toc209181716 \h </w:instrText>
-            </w:r>
-            <w:r>
-              <w:rPr>
-                <w:noProof/>
-                <w:webHidden/>
-              </w:rPr>
-            </w:r>
-            <w:r>
-              <w:rPr>
-                <w:noProof/>
-                <w:webHidden/>
-              </w:rPr>
-              <w:fldChar w:fldCharType="separate"/>
-            </w:r>
-            <w:r>
-              <w:rPr>
-                <w:noProof/>
-                <w:webHidden/>
-              </w:rPr>
-              <w:t>6</w:t>
             </w:r>
             <w:r>
               <w:rPr>
@@ -1897,13 +1844,13 @@
               <w:lang w:eastAsia="hu-HU"/>
             </w:rPr>
           </w:pPr>
-          <w:hyperlink w:anchor="_Toc209181717" w:history="1">
+          <w:hyperlink w:anchor="_Toc210124540" w:history="1">
             <w:r>
               <w:rPr>
                 <w:rStyle w:val="Hiperhivatkozs"/>
                 <w:noProof/>
               </w:rPr>
-              <w:t>5.1.</w:t>
+              <w:t>4.3.</w:t>
             </w:r>
             <w:r>
               <w:rPr>
@@ -1918,7 +1865,7 @@
                 <w:rStyle w:val="Hiperhivatkozs"/>
                 <w:noProof/>
               </w:rPr>
-              <w:t>Erőforrás-terv, munkaidő nyilvántartás</w:t>
+              <w:t>Jövőbeli bővítési lehetőségek</w:t>
             </w:r>
             <w:r>
               <w:rPr>
@@ -1939,7 +1886,88 @@
                 <w:noProof/>
                 <w:webHidden/>
               </w:rPr>
-              <w:instrText xml:space="preserve"> PAGEREF _Toc209181717 \h </w:instrText>
+              <w:instrText xml:space="preserve"> PAGEREF _Toc210124540 \h </w:instrText>
+            </w:r>
+            <w:r>
+              <w:rPr>
+                <w:noProof/>
+                <w:webHidden/>
+              </w:rPr>
+            </w:r>
+            <w:r>
+              <w:rPr>
+                <w:noProof/>
+                <w:webHidden/>
+              </w:rPr>
+              <w:fldChar w:fldCharType="separate"/>
+            </w:r>
+            <w:r>
+              <w:rPr>
+                <w:noProof/>
+                <w:webHidden/>
+              </w:rPr>
+              <w:t>5</w:t>
+            </w:r>
+            <w:r>
+              <w:rPr>
+                <w:noProof/>
+                <w:webHidden/>
+              </w:rPr>
+              <w:fldChar w:fldCharType="end"/>
+            </w:r>
+          </w:hyperlink>
+        </w:p>
+        <w:p>
+          <w:pPr>
+            <w:pStyle w:val="TJ1"/>
+            <w:rPr>
+              <w:rFonts w:cstheme="minorBidi"/>
+              <w:noProof/>
+            </w:rPr>
+          </w:pPr>
+          <w:hyperlink w:anchor="_Toc210124541" w:history="1">
+            <w:r>
+              <w:rPr>
+                <w:rStyle w:val="Hiperhivatkozs"/>
+                <w:rFonts w:cstheme="majorHAnsi"/>
+                <w:noProof/>
+              </w:rPr>
+              <w:t>5.</w:t>
+            </w:r>
+            <w:r>
+              <w:rPr>
+                <w:rFonts w:cstheme="minorBidi"/>
+                <w:noProof/>
+              </w:rPr>
+              <w:tab/>
+            </w:r>
+            <w:r>
+              <w:rPr>
+                <w:rStyle w:val="Hiperhivatkozs"/>
+                <w:noProof/>
+              </w:rPr>
+              <w:t>Dokumentáció</w:t>
+            </w:r>
+            <w:r>
+              <w:rPr>
+                <w:noProof/>
+                <w:webHidden/>
+              </w:rPr>
+              <w:tab/>
+            </w:r>
+            <w:r>
+              <w:rPr>
+                <w:noProof/>
+                <w:webHidden/>
+              </w:rPr>
+              <w:fldChar w:fldCharType="begin"/>
+            </w:r>
+            <w:r>
+              <w:rPr>
+                <w:noProof/>
+                <w:webHidden/>
+              </w:rPr>
+              <w:instrText xml:space="preserve"> PAGEREF _Toc210124541 \h </w:instrText>
             </w:r>
             <w:r>
               <w:rPr>
@@ -1979,13 +2007,13 @@
               <w:lang w:eastAsia="hu-HU"/>
             </w:rPr>
           </w:pPr>
-          <w:hyperlink w:anchor="_Toc209181718" w:history="1">
+          <w:hyperlink w:anchor="_Toc210124542" w:history="1">
             <w:r>
               <w:rPr>
                 <w:rStyle w:val="Hiperhivatkozs"/>
                 <w:noProof/>
               </w:rPr>
-              <w:t>5.2.</w:t>
+              <w:t>5.1.</w:t>
             </w:r>
             <w:r>
               <w:rPr>
@@ -2000,7 +2028,7 @@
                 <w:rStyle w:val="Hiperhivatkozs"/>
                 <w:noProof/>
               </w:rPr>
-              <w:t>Technikai</w:t>
+              <w:t>Erőforrás-terv, munkaidő nyilvántartás</w:t>
             </w:r>
             <w:r>
               <w:rPr>
@@ -2021,7 +2049,7 @@
                 <w:noProof/>
                 <w:webHidden/>
               </w:rPr>
-              <w:instrText xml:space="preserve"> PAGEREF _Toc209181718 \h </w:instrText>
+              <w:instrText xml:space="preserve"> PAGEREF _Toc210124542 \h </w:instrText>
             </w:r>
             <w:r>
               <w:rPr>
@@ -2061,13 +2089,13 @@
               <w:lang w:eastAsia="hu-HU"/>
             </w:rPr>
           </w:pPr>
-          <w:hyperlink w:anchor="_Toc209181719" w:history="1">
+          <w:hyperlink w:anchor="_Toc210124543" w:history="1">
             <w:r>
               <w:rPr>
                 <w:rStyle w:val="Hiperhivatkozs"/>
                 <w:noProof/>
               </w:rPr>
-              <w:t>5.3.</w:t>
+              <w:t>5.2.</w:t>
             </w:r>
             <w:r>
               <w:rPr>
@@ -2082,7 +2110,7 @@
                 <w:rStyle w:val="Hiperhivatkozs"/>
                 <w:noProof/>
               </w:rPr>
-              <w:t>Forrás</w:t>
+              <w:t>Technikai</w:t>
             </w:r>
             <w:r>
               <w:rPr>
@@ -2103,7 +2131,7 @@
                 <w:noProof/>
                 <w:webHidden/>
               </w:rPr>
-              <w:instrText xml:space="preserve"> PAGEREF _Toc209181719 \h </w:instrText>
+              <w:instrText xml:space="preserve"> PAGEREF _Toc210124543 \h </w:instrText>
             </w:r>
             <w:r>
               <w:rPr>
@@ -2143,12 +2171,94 @@
               <w:lang w:eastAsia="hu-HU"/>
             </w:rPr>
           </w:pPr>
-          <w:hyperlink w:anchor="_Toc209181720" w:history="1">
+          <w:hyperlink w:anchor="_Toc210124544" w:history="1">
             <w:r>
               <w:rPr>
                 <w:rStyle w:val="Hiperhivatkozs"/>
                 <w:noProof/>
               </w:rPr>
+              <w:t>5.3.</w:t>
+            </w:r>
+            <w:r>
+              <w:rPr>
+                <w:rFonts w:eastAsiaTheme="minorEastAsia"/>
+                <w:noProof/>
+                <w:lang w:eastAsia="hu-HU"/>
+              </w:rPr>
+              <w:tab/>
+            </w:r>
+            <w:r>
+              <w:rPr>
+                <w:rStyle w:val="Hiperhivatkozs"/>
+                <w:noProof/>
+              </w:rPr>
+              <w:t>Forrás</w:t>
+            </w:r>
+            <w:r>
+              <w:rPr>
+                <w:noProof/>
+                <w:webHidden/>
+              </w:rPr>
+              <w:tab/>
+            </w:r>
+            <w:r>
+              <w:rPr>
+                <w:noProof/>
+                <w:webHidden/>
+              </w:rPr>
+              <w:fldChar w:fldCharType="begin"/>
+            </w:r>
+            <w:r>
+              <w:rPr>
+                <w:noProof/>
+                <w:webHidden/>
+              </w:rPr>
+              <w:instrText xml:space="preserve"> PAGEREF _Toc210124544 \h </w:instrText>
+            </w:r>
+            <w:r>
+              <w:rPr>
+                <w:noProof/>
+                <w:webHidden/>
+              </w:rPr>
+            </w:r>
+            <w:r>
+              <w:rPr>
+                <w:noProof/>
+                <w:webHidden/>
+              </w:rPr>
+              <w:fldChar w:fldCharType="separate"/>
+            </w:r>
+            <w:r>
+              <w:rPr>
+                <w:noProof/>
+                <w:webHidden/>
+              </w:rPr>
+              <w:t>6</w:t>
+            </w:r>
+            <w:r>
+              <w:rPr>
+                <w:noProof/>
+                <w:webHidden/>
+              </w:rPr>
+              <w:fldChar w:fldCharType="end"/>
+            </w:r>
+          </w:hyperlink>
+        </w:p>
+        <w:p>
+          <w:pPr>
+            <w:pStyle w:val="TJ2"/>
+            <w:rPr>
+              <w:rFonts w:eastAsiaTheme="minorEastAsia"/>
+              <w:noProof/>
+              <w:lang w:eastAsia="hu-HU"/>
+            </w:rPr>
+          </w:pPr>
+          <w:hyperlink w:anchor="_Toc210124545" w:history="1">
+            <w:r>
+              <w:rPr>
+                <w:rStyle w:val="Hiperhivatkozs"/>
+                <w:noProof/>
+              </w:rPr>
               <w:t>5.4.</w:t>
             </w:r>
             <w:r>
@@ -2185,7 +2295,7 @@
                 <w:noProof/>
                 <w:webHidden/>
               </w:rPr>
-              <w:instrText xml:space="preserve"> PAGEREF _Toc209181720 \h </w:instrText>
+              <w:instrText xml:space="preserve"> PAGEREF _Toc210124545 \h </w:instrText>
             </w:r>
             <w:r>
               <w:rPr>
@@ -2224,7 +2334,7 @@
               <w:noProof/>
             </w:rPr>
           </w:pPr>
-          <w:hyperlink w:anchor="_Toc209181721" w:history="1">
+          <w:hyperlink w:anchor="_Toc210124546" w:history="1">
             <w:r>
               <w:rPr>
                 <w:rStyle w:val="Hiperhivatkozs"/>
@@ -2245,7 +2355,7 @@
                 <w:rStyle w:val="Hiperhivatkozs"/>
                 <w:noProof/>
               </w:rPr>
-              <w:t>Jövőbeli bővítési lehetőségek</w:t>
+              <w:t>Projekt adatlap</w:t>
             </w:r>
             <w:r>
               <w:rPr>
@@ -2266,7 +2376,7 @@
                 <w:noProof/>
                 <w:webHidden/>
               </w:rPr>
-              <w:instrText xml:space="preserve"> PAGEREF _Toc209181721 \h </w:instrText>
+              <w:instrText xml:space="preserve"> PAGEREF _Toc210124546 \h </w:instrText>
             </w:r>
             <w:r>
               <w:rPr>
@@ -2287,87 +2397,6 @@
                 <w:webHidden/>
               </w:rPr>
               <w:t>7</w:t>
-            </w:r>
-            <w:r>
-              <w:rPr>
-                <w:noProof/>
-                <w:webHidden/>
-              </w:rPr>
-              <w:fldChar w:fldCharType="end"/>
-            </w:r>
-          </w:hyperlink>
-        </w:p>
-        <w:p>
-          <w:pPr>
-            <w:pStyle w:val="TJ1"/>
-            <w:rPr>
-              <w:rFonts w:cstheme="minorBidi"/>
-              <w:noProof/>
-            </w:rPr>
-          </w:pPr>
-          <w:hyperlink w:anchor="_Toc209181722" w:history="1">
-            <w:r>
-              <w:rPr>
-                <w:rStyle w:val="Hiperhivatkozs"/>
-                <w:rFonts w:cstheme="majorHAnsi"/>
-                <w:noProof/>
-              </w:rPr>
-              <w:t>7.</w:t>
-            </w:r>
-            <w:r>
-              <w:rPr>
-                <w:rFonts w:cstheme="minorBidi"/>
-                <w:noProof/>
-              </w:rPr>
-              <w:tab/>
-            </w:r>
-            <w:r>
-              <w:rPr>
-                <w:rStyle w:val="Hiperhivatkozs"/>
-                <w:noProof/>
-              </w:rPr>
-              <w:t>Projekt adatlap</w:t>
-            </w:r>
-            <w:r>
-              <w:rPr>
-                <w:noProof/>
-                <w:webHidden/>
-              </w:rPr>
-              <w:tab/>
-            </w:r>
-            <w:r>
-              <w:rPr>
-                <w:noProof/>
-                <w:webHidden/>
-              </w:rPr>
-              <w:fldChar w:fldCharType="begin"/>
-            </w:r>
-            <w:r>
-              <w:rPr>
-                <w:noProof/>
-                <w:webHidden/>
-              </w:rPr>
-              <w:instrText xml:space="preserve"> PAGEREF _Toc209181722 \h </w:instrText>
-            </w:r>
-            <w:r>
-              <w:rPr>
-                <w:noProof/>
-                <w:webHidden/>
-              </w:rPr>
-            </w:r>
-            <w:r>
-              <w:rPr>
-                <w:noProof/>
-                <w:webHidden/>
-              </w:rPr>
-              <w:fldChar w:fldCharType="separate"/>
-            </w:r>
-            <w:r>
-              <w:rPr>
-                <w:noProof/>
-                <w:webHidden/>
-              </w:rPr>
-              <w:t>8</w:t>
             </w:r>
             <w:r>
               <w:rPr>
@@ -2402,7 +2431,7 @@
           <w:szCs w:val="36"/>
         </w:rPr>
       </w:pPr>
-      <w:bookmarkStart w:id="1" w:name="_Toc209181699"/>
+      <w:bookmarkStart w:id="1" w:name="_Toc210124523"/>
       <w:r>
         <w:lastRenderedPageBreak/>
         <w:t>1.</w:t>
@@ -2422,7 +2451,7 @@
         </w:numPr>
       </w:pPr>
       <w:bookmarkStart w:id="2" w:name="_Toc209178471"/>
-      <w:bookmarkStart w:id="3" w:name="_Toc209181700"/>
+      <w:bookmarkStart w:id="3" w:name="_Toc210124524"/>
       <w:r>
         <w:t>Projekt címe</w:t>
       </w:r>
@@ -2455,7 +2484,7 @@
         </w:numPr>
       </w:pPr>
       <w:bookmarkStart w:id="4" w:name="_Toc209178472"/>
-      <w:bookmarkStart w:id="5" w:name="_Toc209181701"/>
+      <w:bookmarkStart w:id="5" w:name="_Toc210124525"/>
       <w:r>
         <w:t>Projekt rövid ismertetése</w:t>
       </w:r>
@@ -2472,7 +2501,120 @@
         <w:rPr>
           <w:lang w:eastAsia="hu-HU"/>
         </w:rPr>
-        <w:t>2025-ben még mindig vannak olyan, kereskedelemmel foglalkozó kis- és középvállalkozások (a továbbiakban: KKV-k), amelyek papíralapon végzik adminisztrációs feladataikat, például a rendelések felvételét és összekészítését, valamint a különböző típusú fuvarlevelek (szállítólevél, számla) kiállítását. Ezek a folyamatok időigényesek és nehezen átláthatók. A RÉKA rendszer célja, hogy a KKV-k számára egyszerűen használható, átlátható és megbízható megoldást biztosítson a készletgazdálkodás, a rendeléskezelés, a termékkatalógus-kezelés és az alapvető adminisztrációs feladatok támogatására.</w:t>
+        <w:t xml:space="preserve">2025-ben még mindig számos, kereskedelemmel foglalkozó kis- és középvállalkozás </w:t>
+      </w:r>
+      <w:r>
+        <w:rPr>
+          <w:lang w:eastAsia="hu-HU"/>
+        </w:rPr>
+        <w:t>[</w:t>
+      </w:r>
+      <w:r>
+        <w:rPr>
+          <w:lang w:eastAsia="hu-HU"/>
+        </w:rPr>
+        <w:t>a továbbiakban: KKV-k</w:t>
+      </w:r>
+      <w:r>
+        <w:rPr>
+          <w:lang w:eastAsia="hu-HU"/>
+        </w:rPr>
+        <w:t>]</w:t>
+      </w:r>
+      <w:r>
+        <w:rPr>
+          <w:lang w:eastAsia="hu-HU"/>
+        </w:rPr>
+        <w:t xml:space="preserve"> papíralapon vagy elavult táblázatkezelőkben végzi napi adminisztrációs feladatait. Ide tartozik többek között a rendelések rögzítése, összekészítése, valamint a különböző típusú fuvarlevelek (szállítólevél, számla) kiállítása. Ezek a folyamatok nemcsak időigényesek, hanem hibalehetőségekkel is terheltek, és a vállalkozás méretének növekedésével egyre nehezebben átláthatóak.</w:t>
+      </w:r>
+    </w:p>
+    <w:p>
+      <w:r>
+        <w:t>A RÉK</w:t>
+      </w:r>
+      <w:r>
+        <w:t>A</w:t>
+      </w:r>
+      <w:r>
+        <w:t xml:space="preserve"> rendszer célja, hogy a KKV-k számára egy egyszerűen használható, átlátható és megbízható digitális platformot biztosítson, amely kiváltja a manuális, papíralapú folyamatokat, és hozzájárul a hatékonyabb működéshez</w:t>
+      </w:r>
+      <w:r>
+        <w:t>.</w:t>
+      </w:r>
+    </w:p>
+    <w:p>
+      <w:r>
+        <w:t>Előnyök a KKV-k számára:</w:t>
+      </w:r>
+    </w:p>
+    <w:p>
+      <w:pPr>
+        <w:pStyle w:val="Listaszerbekezds"/>
+        <w:rPr>
+          <w:lang w:eastAsia="hu-HU"/>
+        </w:rPr>
+      </w:pPr>
+      <w:r>
+        <w:rPr>
+          <w:lang w:eastAsia="hu-HU"/>
+        </w:rPr>
+        <w:t>Időmegtakarítás: a digitalizált folyamatok gyorsabbak és automatizálhatók.</w:t>
+      </w:r>
+    </w:p>
+    <w:p>
+      <w:pPr>
+        <w:pStyle w:val="Listaszerbekezds"/>
+        <w:rPr>
+          <w:lang w:eastAsia="hu-HU"/>
+        </w:rPr>
+      </w:pPr>
+      <w:r>
+        <w:rPr>
+          <w:lang w:eastAsia="hu-HU"/>
+        </w:rPr>
+        <w:t>Átláthatóság: a rendszer valós idejű adatokkal dolgozik, így mindig pontos képet nyújt a készletekről és rendelésekről.</w:t>
+      </w:r>
+    </w:p>
+    <w:p>
+      <w:pPr>
+        <w:pStyle w:val="Listaszerbekezds"/>
+        <w:rPr>
+          <w:lang w:eastAsia="hu-HU"/>
+        </w:rPr>
+      </w:pPr>
+      <w:r>
+        <w:rPr>
+          <w:lang w:eastAsia="hu-HU"/>
+        </w:rPr>
+        <w:t>Hibacsökkentés: az automatizált dokumentumkezelés minimalizálja az emberi tévedéseket.</w:t>
+      </w:r>
+    </w:p>
+    <w:p>
+      <w:pPr>
+        <w:pStyle w:val="Listaszerbekezds"/>
+        <w:rPr>
+          <w:lang w:eastAsia="hu-HU"/>
+        </w:rPr>
+      </w:pPr>
+      <w:r>
+        <w:rPr>
+          <w:lang w:eastAsia="hu-HU"/>
+        </w:rPr>
+        <w:t>Skálázhatóság: a rendszer a vállalkozás növekedésével együtt képes bővülni, új funkciókkal kiegészülni.</w:t>
+      </w:r>
+    </w:p>
+    <w:p>
+      <w:pPr>
+        <w:pStyle w:val="Listaszerbekezds"/>
+        <w:rPr>
+          <w:lang w:eastAsia="hu-HU"/>
+        </w:rPr>
+      </w:pPr>
+      <w:r>
+        <w:rPr>
+          <w:lang w:eastAsia="hu-HU"/>
+        </w:rPr>
+        <w:t>Megbízhatóság: modern, biztonságos alapokra épül, így adatvesztés és inkonzisztens nyilvántartás helyett stabil, jól követhető működést biztosít.</w:t>
       </w:r>
     </w:p>
     <w:p>
@@ -2488,7 +2630,7 @@
         </w:rPr>
       </w:pPr>
       <w:bookmarkStart w:id="6" w:name="_Toc209178473"/>
-      <w:bookmarkStart w:id="7" w:name="_Toc209181702"/>
+      <w:bookmarkStart w:id="7" w:name="_Toc210124526"/>
       <w:r>
         <w:lastRenderedPageBreak/>
         <w:t>Fő funkciók</w:t>
@@ -2505,7 +2647,7 @@
         </w:numPr>
       </w:pPr>
       <w:bookmarkStart w:id="8" w:name="_Toc209178474"/>
-      <w:bookmarkStart w:id="9" w:name="_Toc209181703"/>
+      <w:bookmarkStart w:id="9" w:name="_Toc210124527"/>
       <w:r>
         <w:t>Rendeléskezelé</w:t>
       </w:r>
@@ -2624,7 +2766,7 @@
         </w:numPr>
       </w:pPr>
       <w:bookmarkStart w:id="10" w:name="_Toc209178475"/>
-      <w:bookmarkStart w:id="11" w:name="_Toc209181704"/>
+      <w:bookmarkStart w:id="11" w:name="_Toc210124528"/>
       <w:r>
         <w:t>Katalógus kezelés</w:t>
       </w:r>
@@ -2722,7 +2864,7 @@
         </w:numPr>
       </w:pPr>
       <w:bookmarkStart w:id="12" w:name="_Toc209178476"/>
-      <w:bookmarkStart w:id="13" w:name="_Toc209181705"/>
+      <w:bookmarkStart w:id="13" w:name="_Toc210124529"/>
       <w:r>
         <w:t>Készletezés</w:t>
       </w:r>
@@ -2820,7 +2962,7 @@
         </w:numPr>
       </w:pPr>
       <w:bookmarkStart w:id="14" w:name="_Toc209178477"/>
-      <w:bookmarkStart w:id="15" w:name="_Toc209181706"/>
+      <w:bookmarkStart w:id="15" w:name="_Toc210124530"/>
       <w:r>
         <w:t>Adminisztráció</w:t>
       </w:r>
@@ -2904,7 +3046,7 @@
         </w:rPr>
       </w:pPr>
       <w:bookmarkStart w:id="16" w:name="_Toc209178478"/>
-      <w:bookmarkStart w:id="17" w:name="_Toc209181707"/>
+      <w:bookmarkStart w:id="17" w:name="_Toc210124531"/>
       <w:r>
         <w:lastRenderedPageBreak/>
         <w:t>Technológiai adatok</w:t>
@@ -2921,7 +3063,7 @@
         </w:numPr>
       </w:pPr>
       <w:bookmarkStart w:id="18" w:name="_Toc209178479"/>
-      <w:bookmarkStart w:id="19" w:name="_Toc209181708"/>
+      <w:bookmarkStart w:id="19" w:name="_Toc210124532"/>
       <w:r>
         <w:t>Operációs rendszer</w:t>
       </w:r>
@@ -2938,7 +3080,21 @@
         <w:rPr>
           <w:lang w:eastAsia="hu-HU"/>
         </w:rPr>
-        <w:t>Windows 11</w:t>
+        <w:t xml:space="preserve">A rendszer bármely, Windows, Android, iOS, </w:t>
+      </w:r>
+      <w:proofErr w:type="spellStart"/>
+      <w:r>
+        <w:rPr>
+          <w:lang w:eastAsia="hu-HU"/>
+        </w:rPr>
+        <w:t>macOS</w:t>
+      </w:r>
+      <w:proofErr w:type="spellEnd"/>
+      <w:r>
+        <w:rPr>
+          <w:lang w:eastAsia="hu-HU"/>
+        </w:rPr>
+        <w:t xml:space="preserve"> vagy Linux operációs rendszert futtató eszközön, böngésző segítségével használható.</w:t>
       </w:r>
     </w:p>
     <w:p>
@@ -2950,7 +3106,7 @@
         </w:numPr>
       </w:pPr>
       <w:bookmarkStart w:id="20" w:name="_Toc209178480"/>
-      <w:bookmarkStart w:id="21" w:name="_Toc209181709"/>
+      <w:bookmarkStart w:id="21" w:name="_Toc210124533"/>
       <w:r>
         <w:t>Felhasznált programozási nyelvek</w:t>
       </w:r>
@@ -3030,7 +3186,7 @@
         </w:numPr>
       </w:pPr>
       <w:bookmarkStart w:id="22" w:name="_Toc209178481"/>
-      <w:bookmarkStart w:id="23" w:name="_Toc209181710"/>
+      <w:bookmarkStart w:id="23" w:name="_Toc210124534"/>
       <w:r>
         <w:t>Felhasznált technológiák</w:t>
       </w:r>
@@ -3154,7 +3310,7 @@
         </w:numPr>
       </w:pPr>
       <w:bookmarkStart w:id="24" w:name="_Toc209178482"/>
-      <w:bookmarkStart w:id="25" w:name="_Toc209181711"/>
+      <w:bookmarkStart w:id="25" w:name="_Toc210124535"/>
       <w:r>
         <w:t>Projekt részei</w:t>
       </w:r>
@@ -3274,7 +3430,7 @@
         </w:numPr>
       </w:pPr>
       <w:bookmarkStart w:id="26" w:name="_Toc209178483"/>
-      <w:bookmarkStart w:id="27" w:name="_Toc209181712"/>
+      <w:bookmarkStart w:id="27" w:name="_Toc210124536"/>
       <w:r>
         <w:t>Szoftverfejlesztése</w:t>
       </w:r>
@@ -3326,7 +3482,7 @@
         </w:rPr>
       </w:pPr>
       <w:bookmarkStart w:id="28" w:name="_Toc209178484"/>
-      <w:bookmarkStart w:id="29" w:name="_Toc209181713"/>
+      <w:bookmarkStart w:id="29" w:name="_Toc210124537"/>
       <w:r>
         <w:lastRenderedPageBreak/>
         <w:t>Szoftver specifikáci</w:t>
@@ -3359,7 +3515,7 @@
         </w:numPr>
       </w:pPr>
       <w:bookmarkStart w:id="30" w:name="_Toc209178485"/>
-      <w:bookmarkStart w:id="31" w:name="_Toc209181714"/>
+      <w:bookmarkStart w:id="31" w:name="_Toc210124538"/>
       <w:r>
         <w:t>Megjelenés</w:t>
       </w:r>
@@ -3454,7 +3610,7 @@
         </w:numPr>
       </w:pPr>
       <w:bookmarkStart w:id="32" w:name="_Toc209178486"/>
-      <w:bookmarkStart w:id="33" w:name="_Toc209181715"/>
+      <w:bookmarkStart w:id="33" w:name="_Toc210124539"/>
       <w:r>
         <w:t>Követelmények</w:t>
       </w:r>
@@ -3464,71 +3620,84 @@
     <w:p>
       <w:pPr>
         <w:pStyle w:val="Listaszerbekezds"/>
-        <w:rPr>
-          <w:lang w:eastAsia="hu-HU"/>
-        </w:rPr>
-      </w:pPr>
-      <w:r>
-        <w:rPr>
-          <w:lang w:eastAsia="hu-HU"/>
-        </w:rPr>
+      </w:pPr>
+      <w:r>
         <w:t>Egyszerűség: minimális betanulással használható.</w:t>
       </w:r>
     </w:p>
     <w:p>
       <w:pPr>
         <w:pStyle w:val="Listaszerbekezds"/>
-        <w:rPr>
-          <w:lang w:eastAsia="hu-HU"/>
-        </w:rPr>
-      </w:pPr>
-      <w:r>
-        <w:rPr>
-          <w:lang w:eastAsia="hu-HU"/>
-        </w:rPr>
+      </w:pPr>
+      <w:r>
         <w:t>Teljesítmény: 100+ rendelés / nap kezelése akadás nélkül</w:t>
       </w:r>
     </w:p>
     <w:p>
       <w:pPr>
         <w:pStyle w:val="Listaszerbekezds"/>
-        <w:rPr>
-          <w:lang w:eastAsia="hu-HU"/>
-        </w:rPr>
-      </w:pPr>
-      <w:r>
-        <w:rPr>
-          <w:lang w:eastAsia="hu-HU"/>
-        </w:rPr>
+      </w:pPr>
+      <w:r>
         <w:t>Biztonság: jogosultsági szintek, naplózás, titkosított adatátvitel</w:t>
       </w:r>
     </w:p>
     <w:p>
       <w:pPr>
         <w:pStyle w:val="Listaszerbekezds"/>
-        <w:rPr>
-          <w:lang w:eastAsia="hu-HU"/>
-        </w:rPr>
-      </w:pPr>
-      <w:r>
-        <w:rPr>
-          <w:lang w:eastAsia="hu-HU"/>
-        </w:rPr>
+      </w:pPr>
+      <w:r>
         <w:t>Elérhetőség: webes felület + mobilbarát nézeté.</w:t>
       </w:r>
     </w:p>
     <w:p>
       <w:pPr>
         <w:pStyle w:val="Listaszerbekezds"/>
-        <w:rPr>
-          <w:lang w:eastAsia="hu-HU"/>
-        </w:rPr>
-      </w:pPr>
-      <w:r>
-        <w:rPr>
-          <w:lang w:eastAsia="hu-HU"/>
-        </w:rPr>
+      </w:pPr>
+      <w:r>
         <w:t>Bővíthetőség: moduláris architektúra (pl. később számlázási modul)</w:t>
+      </w:r>
+    </w:p>
+    <w:p>
+      <w:pPr>
+        <w:pStyle w:val="Cmsor2"/>
+        <w:numPr>
+          <w:ilvl w:val="1"/>
+          <w:numId w:val="18"/>
+        </w:numPr>
+      </w:pPr>
+      <w:bookmarkStart w:id="34" w:name="_Toc210124540"/>
+      <w:r>
+        <w:t>Jövőbeli bővítési lehetőségek</w:t>
+      </w:r>
+      <w:bookmarkEnd w:id="34"/>
+    </w:p>
+    <w:p>
+      <w:pPr>
+        <w:pStyle w:val="Listaszerbekezds"/>
+      </w:pPr>
+      <w:r>
+        <w:t>Számlázó modul integráció</w:t>
+      </w:r>
+    </w:p>
+    <w:p>
+      <w:pPr>
+        <w:pStyle w:val="Listaszerbekezds"/>
+      </w:pPr>
+      <w:r>
+        <w:t>Szállítmánykövetés futárszolgálati API-</w:t>
+      </w:r>
+      <w:proofErr w:type="spellStart"/>
+      <w:r>
+        <w:t>val</w:t>
+      </w:r>
+      <w:proofErr w:type="spellEnd"/>
+    </w:p>
+    <w:p>
+      <w:pPr>
+        <w:pStyle w:val="Listaszerbekezds"/>
+      </w:pPr>
+      <w:r>
+        <w:t>A AI alapú készletoptimalizálás [mely termékből mennyit érdemes rendelni]</w:t>
       </w:r>
     </w:p>
     <w:p>
@@ -3543,14 +3712,14 @@
           <w:szCs w:val="27"/>
         </w:rPr>
       </w:pPr>
-      <w:bookmarkStart w:id="34" w:name="_Toc209178487"/>
-      <w:bookmarkStart w:id="35" w:name="_Toc209181716"/>
+      <w:bookmarkStart w:id="35" w:name="_Toc209178487"/>
+      <w:bookmarkStart w:id="36" w:name="_Toc210124541"/>
       <w:r>
         <w:lastRenderedPageBreak/>
         <w:t>Dokumentáció</w:t>
       </w:r>
-      <w:bookmarkEnd w:id="34"/>
       <w:bookmarkEnd w:id="35"/>
+      <w:bookmarkEnd w:id="36"/>
       <w:r>
         <w:rPr>
           <w:sz w:val="27"/>
@@ -3567,13 +3736,13 @@
           <w:numId w:val="18"/>
         </w:numPr>
       </w:pPr>
-      <w:bookmarkStart w:id="36" w:name="_Toc209178488"/>
-      <w:bookmarkStart w:id="37" w:name="_Toc209181717"/>
+      <w:bookmarkStart w:id="37" w:name="_Toc209178488"/>
+      <w:bookmarkStart w:id="38" w:name="_Toc210124542"/>
       <w:r>
         <w:t>Erőforrás-terv, munkaidő nyilvántartás</w:t>
       </w:r>
-      <w:bookmarkEnd w:id="36"/>
       <w:bookmarkEnd w:id="37"/>
+      <w:bookmarkEnd w:id="38"/>
     </w:p>
     <w:p>
       <w:pPr>
@@ -3609,13 +3778,13 @@
           <w:numId w:val="18"/>
         </w:numPr>
       </w:pPr>
-      <w:bookmarkStart w:id="38" w:name="_Toc209178489"/>
-      <w:bookmarkStart w:id="39" w:name="_Toc209181718"/>
+      <w:bookmarkStart w:id="39" w:name="_Toc209178489"/>
+      <w:bookmarkStart w:id="40" w:name="_Toc210124543"/>
       <w:r>
         <w:t>Technikai</w:t>
       </w:r>
-      <w:bookmarkEnd w:id="38"/>
       <w:bookmarkEnd w:id="39"/>
+      <w:bookmarkEnd w:id="40"/>
     </w:p>
     <w:p>
       <w:pPr>
@@ -3638,13 +3807,13 @@
           <w:numId w:val="18"/>
         </w:numPr>
       </w:pPr>
-      <w:bookmarkStart w:id="40" w:name="_Toc209178490"/>
-      <w:bookmarkStart w:id="41" w:name="_Toc209181719"/>
+      <w:bookmarkStart w:id="41" w:name="_Toc209178490"/>
+      <w:bookmarkStart w:id="42" w:name="_Toc210124544"/>
       <w:r>
         <w:t>Forrás</w:t>
       </w:r>
-      <w:bookmarkEnd w:id="40"/>
       <w:bookmarkEnd w:id="41"/>
+      <w:bookmarkEnd w:id="42"/>
     </w:p>
     <w:p>
       <w:pPr>
@@ -3667,13 +3836,13 @@
           <w:numId w:val="18"/>
         </w:numPr>
       </w:pPr>
-      <w:bookmarkStart w:id="42" w:name="_Toc209178491"/>
-      <w:bookmarkStart w:id="43" w:name="_Toc209181720"/>
+      <w:bookmarkStart w:id="43" w:name="_Toc209178491"/>
+      <w:bookmarkStart w:id="44" w:name="_Toc210124545"/>
       <w:r>
         <w:t>Felhasználói</w:t>
       </w:r>
-      <w:bookmarkEnd w:id="42"/>
       <w:bookmarkEnd w:id="43"/>
+      <w:bookmarkEnd w:id="44"/>
     </w:p>
     <w:p>
       <w:r>
@@ -3698,105 +3867,14 @@
           <w:numId w:val="18"/>
         </w:numPr>
       </w:pPr>
-      <w:bookmarkStart w:id="44" w:name="_Toc209178492"/>
-      <w:bookmarkStart w:id="45" w:name="_Toc209181721"/>
-      <w:r>
-        <w:lastRenderedPageBreak/>
-        <w:t>Jövőbeli bővítési lehetőségek</w:t>
-      </w:r>
-      <w:bookmarkEnd w:id="44"/>
-      <w:bookmarkEnd w:id="45"/>
-    </w:p>
-    <w:p>
-      <w:pPr>
-        <w:pStyle w:val="Listaszerbekezds"/>
-        <w:rPr>
-          <w:b/>
-          <w:bCs/>
-          <w:lang w:eastAsia="hu-HU"/>
-        </w:rPr>
-      </w:pPr>
-      <w:r>
-        <w:rPr>
-          <w:lang w:eastAsia="hu-HU"/>
-        </w:rPr>
-        <w:t>Számlázó modul integráció</w:t>
-      </w:r>
-    </w:p>
-    <w:p>
-      <w:pPr>
-        <w:pStyle w:val="Listaszerbekezds"/>
-        <w:rPr>
-          <w:b/>
-          <w:bCs/>
-          <w:lang w:eastAsia="hu-HU"/>
-        </w:rPr>
-      </w:pPr>
-      <w:r>
-        <w:rPr>
-          <w:lang w:eastAsia="hu-HU"/>
-        </w:rPr>
-        <w:t>Szállítmánykövetés futárszolgálati API-</w:t>
-      </w:r>
-      <w:proofErr w:type="spellStart"/>
-      <w:r>
-        <w:rPr>
-          <w:lang w:eastAsia="hu-HU"/>
-        </w:rPr>
-        <w:t>val</w:t>
-      </w:r>
-      <w:proofErr w:type="spellEnd"/>
-    </w:p>
-    <w:p>
-      <w:pPr>
-        <w:pStyle w:val="Listaszerbekezds"/>
-        <w:rPr>
-          <w:b/>
-          <w:bCs/>
-          <w:lang w:eastAsia="hu-HU"/>
-        </w:rPr>
-      </w:pPr>
-      <w:r>
-        <w:rPr>
-          <w:lang w:eastAsia="hu-HU"/>
-        </w:rPr>
-        <w:t xml:space="preserve">A AI alapú készletoptimalizálás </w:t>
-      </w:r>
-      <w:r>
-        <w:rPr>
-          <w:lang w:eastAsia="hu-HU"/>
-        </w:rPr>
-        <w:t>[</w:t>
-      </w:r>
-      <w:r>
-        <w:rPr>
-          <w:lang w:eastAsia="hu-HU"/>
-        </w:rPr>
-        <w:t>mely termékből mennyit érdemes rendelni</w:t>
-      </w:r>
-      <w:r>
-        <w:rPr>
-          <w:lang w:eastAsia="hu-HU"/>
-        </w:rPr>
-        <w:t>]</w:t>
-      </w:r>
-    </w:p>
-    <w:p>
-      <w:pPr>
-        <w:pStyle w:val="Cmsor1"/>
-        <w:numPr>
-          <w:ilvl w:val="0"/>
-          <w:numId w:val="18"/>
-        </w:numPr>
-      </w:pPr>
-      <w:bookmarkStart w:id="46" w:name="_Toc209178493"/>
-      <w:bookmarkStart w:id="47" w:name="_Toc209181722"/>
+      <w:bookmarkStart w:id="45" w:name="_Toc209178493"/>
+      <w:bookmarkStart w:id="46" w:name="_Toc210124546"/>
       <w:r>
         <w:lastRenderedPageBreak/>
         <w:t>Projekt adatlap</w:t>
       </w:r>
+      <w:bookmarkEnd w:id="45"/>
       <w:bookmarkEnd w:id="46"/>
-      <w:bookmarkEnd w:id="47"/>
     </w:p>
     <w:p>
       <w:pPr>
@@ -4071,7 +4149,15 @@
             <w:bCs/>
             <w:color w:val="00635D" w:themeColor="accent1" w:themeShade="80"/>
           </w:rPr>
-          <w:t>8 </w:t>
+          <w:t>7</w:t>
+        </w:r>
+        <w:r>
+          <w:rPr>
+            <w:b/>
+            <w:bCs/>
+            <w:color w:val="00635D" w:themeColor="accent1" w:themeShade="80"/>
+          </w:rPr>
+          <w:t> </w:t>
         </w:r>
         <w:r>
           <w:rPr>
@@ -4257,7 +4343,7 @@
         <v:path o:extrusionok="f" gradientshapeok="t" o:connecttype="rect"/>
         <o:lock v:ext="edit" aspectratio="t"/>
       </v:shapetype>
-      <v:shape id="_x0000_i1171" type="#_x0000_t75" style="width:159.5pt;height:173pt" o:bullet="t">
+      <v:shape id="_x0000_i1172" type="#_x0000_t75" style="width:159.6pt;height:173.2pt" o:bullet="t">
         <v:imagedata r:id="rId1" o:title="reka_symbol_alt"/>
       </v:shape>
     </w:pict>
@@ -7695,7 +7781,7 @@
   <w:style w:type="paragraph" w:default="1" w:styleId="Norml">
     <w:name w:val="Normal"/>
     <w:qFormat/>
-    <w:rsid w:val="00E7539D"/>
+    <w:rsid w:val="00381D88"/>
     <w:pPr>
       <w:spacing w:after="0"/>
       <w:ind w:left="1418"/>
@@ -7715,7 +7801,7 @@
       <w:numPr>
         <w:numId w:val="23"/>
       </w:numPr>
-      <w:spacing w:before="120" w:after="240" w:line="240" w:lineRule="auto"/>
+      <w:spacing w:after="240" w:line="240" w:lineRule="auto"/>
       <w:ind w:left="714" w:hanging="357"/>
       <w:outlineLvl w:val="0"/>
     </w:pPr>
@@ -7736,13 +7822,13 @@
     <w:link w:val="Cmsor2Char"/>
     <w:uiPriority w:val="9"/>
     <w:qFormat/>
-    <w:rsid w:val="00DB3E9A"/>
+    <w:rsid w:val="00381D88"/>
     <w:pPr>
       <w:keepNext/>
       <w:numPr>
         <w:numId w:val="24"/>
       </w:numPr>
-      <w:spacing w:line="240" w:lineRule="auto"/>
+      <w:spacing w:after="120" w:line="240" w:lineRule="auto"/>
       <w:ind w:left="714" w:hanging="357"/>
       <w:outlineLvl w:val="1"/>
     </w:pPr>
@@ -7825,7 +7911,7 @@
     <w:basedOn w:val="Bekezdsalapbettpusa"/>
     <w:link w:val="Cmsor2"/>
     <w:uiPriority w:val="9"/>
-    <w:rsid w:val="00DB3E9A"/>
+    <w:rsid w:val="00381D88"/>
     <w:rPr>
       <w:rFonts w:asciiTheme="majorHAnsi" w:eastAsia="Times New Roman" w:hAnsiTheme="majorHAnsi" w:cs="Times New Roman"/>
       <w:b/>
@@ -7939,7 +8025,7 @@
     <w:basedOn w:val="Norml"/>
     <w:uiPriority w:val="34"/>
     <w:qFormat/>
-    <w:rsid w:val="00E23FA0"/>
+    <w:rsid w:val="009F4266"/>
     <w:pPr>
       <w:numPr>
         <w:numId w:val="25"/>
@@ -8180,37 +8266,6 @@
   <w:docParts>
     <w:docPart>
       <w:docPartPr>
-        <w:name w:val="87145D3ECBD94451AE45853750DCB37E"/>
-        <w:category>
-          <w:name w:val="Általános"/>
-          <w:gallery w:val="placeholder"/>
-        </w:category>
-        <w:types>
-          <w:type w:val="bbPlcHdr"/>
-        </w:types>
-        <w:behaviors>
-          <w:behavior w:val="content"/>
-        </w:behaviors>
-        <w:guid w:val="{F8951E08-43AE-43D7-B2CE-13AD603979FC}"/>
-      </w:docPartPr>
-      <w:docPartBody>
-        <w:p>
-          <w:pPr>
-            <w:pStyle w:val="87145D3ECBD94451AE45853750DCB37E"/>
-          </w:pPr>
-          <w:r>
-            <w:rPr>
-              <w:color w:val="2F5496" w:themeColor="accent1" w:themeShade="BF"/>
-              <w:sz w:val="24"/>
-              <w:szCs w:val="24"/>
-            </w:rPr>
-            <w:t>[Dokumentum alcíme]</w:t>
-          </w:r>
-        </w:p>
-      </w:docPartBody>
-    </w:docPart>
-    <w:docPart>
-      <w:docPartPr>
         <w:name w:val="D11AE43CAB6E482D890FAC74EA9FEA07"/>
         <w:category>
           <w:name w:val="Általános"/>
@@ -8267,6 +8322,37 @@
               <w:szCs w:val="28"/>
             </w:rPr>
             <w:t>[Dátum]</w:t>
+          </w:r>
+        </w:p>
+      </w:docPartBody>
+    </w:docPart>
+    <w:docPart>
+      <w:docPartPr>
+        <w:name w:val="4EECBAD3933D40BB99BABEC774AB86B9"/>
+        <w:category>
+          <w:name w:val="Általános"/>
+          <w:gallery w:val="placeholder"/>
+        </w:category>
+        <w:types>
+          <w:type w:val="bbPlcHdr"/>
+        </w:types>
+        <w:behaviors>
+          <w:behavior w:val="content"/>
+        </w:behaviors>
+        <w:guid w:val="{08059840-7D93-4E6E-B403-EED7B5AA550E}"/>
+      </w:docPartPr>
+      <w:docPartBody>
+        <w:p>
+          <w:pPr>
+            <w:pStyle w:val="4EECBAD3933D40BB99BABEC774AB86B9"/>
+          </w:pPr>
+          <w:r>
+            <w:rPr>
+              <w:color w:val="2F5496" w:themeColor="accent1" w:themeShade="BF"/>
+              <w:sz w:val="24"/>
+              <w:szCs w:val="24"/>
+            </w:rPr>
+            <w:t>[Dokumentum alcíme]</w:t>
           </w:r>
         </w:p>
       </w:docPartBody>
@@ -8355,12 +8441,14 @@
   <w:rsids>
     <w:rsidRoot w:val="00011E71"/>
     <w:rsid w:val="00011E71"/>
+    <w:rsid w:val="00016F06"/>
     <w:rsid w:val="000201A7"/>
     <w:rsid w:val="00104F07"/>
     <w:rsid w:val="00180FC5"/>
     <w:rsid w:val="001A790F"/>
     <w:rsid w:val="001E09DD"/>
     <w:rsid w:val="00286933"/>
+    <w:rsid w:val="0030092A"/>
     <w:rsid w:val="00492333"/>
     <w:rsid w:val="00533680"/>
     <w:rsid w:val="005A03E4"/>
@@ -8370,11 +8458,14 @@
     <w:rsid w:val="007F5A58"/>
     <w:rsid w:val="008D461B"/>
     <w:rsid w:val="009A5CB3"/>
+    <w:rsid w:val="00BD44B4"/>
     <w:rsid w:val="00CA50EE"/>
     <w:rsid w:val="00D1597E"/>
+    <w:rsid w:val="00D87FC3"/>
     <w:rsid w:val="00DA1126"/>
     <w:rsid w:val="00DD650B"/>
     <w:rsid w:val="00E404EF"/>
+    <w:rsid w:val="00E55DFB"/>
   </w:rsids>
   <m:mathPr>
     <m:mathFont m:val="Cambria Math"/>
@@ -8823,10 +8914,6 @@
     <w:semiHidden/>
     <w:unhideWhenUsed/>
   </w:style>
-  <w:style w:type="paragraph" w:customStyle="1" w:styleId="87145D3ECBD94451AE45853750DCB37E">
-    <w:name w:val="87145D3ECBD94451AE45853750DCB37E"/>
-    <w:rsid w:val="00011E71"/>
-  </w:style>
   <w:style w:type="paragraph" w:customStyle="1" w:styleId="D11AE43CAB6E482D890FAC74EA9FEA07">
     <w:name w:val="D11AE43CAB6E482D890FAC74EA9FEA07"/>
     <w:rsid w:val="00011E71"/>
@@ -8834,6 +8921,10 @@
   <w:style w:type="paragraph" w:customStyle="1" w:styleId="E4A923B84EEB4BDE811E226163DDA38A">
     <w:name w:val="E4A923B84EEB4BDE811E226163DDA38A"/>
     <w:rsid w:val="00011E71"/>
+  </w:style>
+  <w:style w:type="paragraph" w:customStyle="1" w:styleId="4EECBAD3933D40BB99BABEC774AB86B9">
+    <w:name w:val="4EECBAD3933D40BB99BABEC774AB86B9"/>
+    <w:rsid w:val="00BD44B4"/>
   </w:style>
 </w:styles>
 </file>
